--- a/SEP/Artifact & Deliverable/Requirement/SRM_SoftwareRequirementSpecification_ver1.0.docx
+++ b/SEP/Artifact & Deliverable/Requirement/SRM_SoftwareRequirementSpecification_ver1.0.docx
@@ -1291,6 +1291,7 @@
       <w:bookmarkStart w:id="0" w:name="_Toc324715473"/>
       <w:bookmarkStart w:id="1" w:name="_Toc324931843"/>
       <w:bookmarkStart w:id="2" w:name="_Toc324960235"/>
+      <w:bookmarkStart w:id="3" w:name="_Toc326094738"/>
       <w:r>
         <w:rPr>
           <w:color w:val="4F6228"/>
@@ -1302,6 +1303,7 @@
       <w:bookmarkEnd w:id="0"/>
       <w:bookmarkEnd w:id="1"/>
       <w:bookmarkEnd w:id="2"/>
+      <w:bookmarkEnd w:id="3"/>
     </w:p>
     <w:p>
       <w:pPr>
@@ -1339,11 +1341,11 @@
                 <w:b/>
               </w:rPr>
             </w:pPr>
-            <w:bookmarkStart w:id="3" w:name="_Toc305818895"/>
-            <w:bookmarkStart w:id="4" w:name="_Toc305818997"/>
-            <w:bookmarkStart w:id="5" w:name="_Toc305819134"/>
-            <w:bookmarkStart w:id="6" w:name="_Toc305833995"/>
-            <w:bookmarkStart w:id="7" w:name="_Toc307299843"/>
+            <w:bookmarkStart w:id="4" w:name="_Toc305818895"/>
+            <w:bookmarkStart w:id="5" w:name="_Toc305818997"/>
+            <w:bookmarkStart w:id="6" w:name="_Toc305819134"/>
+            <w:bookmarkStart w:id="7" w:name="_Toc305833995"/>
+            <w:bookmarkStart w:id="8" w:name="_Toc307299843"/>
             <w:r>
               <w:rPr>
                 <w:rFonts w:ascii="Arial" w:hAnsi="Arial" w:cs="Arial"/>
@@ -1351,11 +1353,11 @@
               </w:rPr>
               <w:t>Title</w:t>
             </w:r>
-            <w:bookmarkEnd w:id="3"/>
             <w:bookmarkEnd w:id="4"/>
             <w:bookmarkEnd w:id="5"/>
             <w:bookmarkEnd w:id="6"/>
             <w:bookmarkEnd w:id="7"/>
+            <w:bookmarkEnd w:id="8"/>
           </w:p>
         </w:tc>
         <w:tc>
@@ -1436,11 +1438,11 @@
                 <w:b/>
               </w:rPr>
             </w:pPr>
-            <w:bookmarkStart w:id="8" w:name="_Toc305818897"/>
-            <w:bookmarkStart w:id="9" w:name="_Toc305818999"/>
-            <w:bookmarkStart w:id="10" w:name="_Toc305819136"/>
-            <w:bookmarkStart w:id="11" w:name="_Toc305833997"/>
-            <w:bookmarkStart w:id="12" w:name="_Toc307299847"/>
+            <w:bookmarkStart w:id="9" w:name="_Toc305818897"/>
+            <w:bookmarkStart w:id="10" w:name="_Toc305818999"/>
+            <w:bookmarkStart w:id="11" w:name="_Toc305819136"/>
+            <w:bookmarkStart w:id="12" w:name="_Toc305833997"/>
+            <w:bookmarkStart w:id="13" w:name="_Toc307299847"/>
             <w:r>
               <w:rPr>
                 <w:rFonts w:ascii="Arial" w:hAnsi="Arial" w:cs="Arial"/>
@@ -1448,11 +1450,11 @@
               </w:rPr>
               <w:t>Author(s)</w:t>
             </w:r>
-            <w:bookmarkEnd w:id="8"/>
             <w:bookmarkEnd w:id="9"/>
             <w:bookmarkEnd w:id="10"/>
             <w:bookmarkEnd w:id="11"/>
             <w:bookmarkEnd w:id="12"/>
+            <w:bookmarkEnd w:id="13"/>
           </w:p>
         </w:tc>
         <w:tc>
@@ -1492,11 +1494,11 @@
                 <w:b/>
               </w:rPr>
             </w:pPr>
-            <w:bookmarkStart w:id="13" w:name="_Toc305818899"/>
-            <w:bookmarkStart w:id="14" w:name="_Toc305819001"/>
-            <w:bookmarkStart w:id="15" w:name="_Toc305819138"/>
-            <w:bookmarkStart w:id="16" w:name="_Toc305833999"/>
-            <w:bookmarkStart w:id="17" w:name="_Toc307299850"/>
+            <w:bookmarkStart w:id="14" w:name="_Toc305818899"/>
+            <w:bookmarkStart w:id="15" w:name="_Toc305819001"/>
+            <w:bookmarkStart w:id="16" w:name="_Toc305819138"/>
+            <w:bookmarkStart w:id="17" w:name="_Toc305833999"/>
+            <w:bookmarkStart w:id="18" w:name="_Toc307299850"/>
             <w:r>
               <w:rPr>
                 <w:rFonts w:ascii="Arial" w:hAnsi="Arial" w:cs="Arial"/>
@@ -1504,11 +1506,11 @@
               </w:rPr>
               <w:t>Reviewer(s)</w:t>
             </w:r>
-            <w:bookmarkEnd w:id="13"/>
             <w:bookmarkEnd w:id="14"/>
             <w:bookmarkEnd w:id="15"/>
             <w:bookmarkEnd w:id="16"/>
             <w:bookmarkEnd w:id="17"/>
+            <w:bookmarkEnd w:id="18"/>
           </w:p>
         </w:tc>
         <w:tc>
@@ -1545,11 +1547,11 @@
                 <w:b/>
               </w:rPr>
             </w:pPr>
-            <w:bookmarkStart w:id="18" w:name="_Toc305818901"/>
-            <w:bookmarkStart w:id="19" w:name="_Toc305819003"/>
-            <w:bookmarkStart w:id="20" w:name="_Toc305819140"/>
-            <w:bookmarkStart w:id="21" w:name="_Toc305834001"/>
-            <w:bookmarkStart w:id="22" w:name="_Toc307299853"/>
+            <w:bookmarkStart w:id="19" w:name="_Toc305818901"/>
+            <w:bookmarkStart w:id="20" w:name="_Toc305819003"/>
+            <w:bookmarkStart w:id="21" w:name="_Toc305819140"/>
+            <w:bookmarkStart w:id="22" w:name="_Toc305834001"/>
+            <w:bookmarkStart w:id="23" w:name="_Toc307299853"/>
             <w:r>
               <w:rPr>
                 <w:rFonts w:ascii="Arial" w:hAnsi="Arial" w:cs="Arial"/>
@@ -1557,11 +1559,11 @@
               </w:rPr>
               <w:t>Team name</w:t>
             </w:r>
-            <w:bookmarkEnd w:id="18"/>
             <w:bookmarkEnd w:id="19"/>
             <w:bookmarkEnd w:id="20"/>
             <w:bookmarkEnd w:id="21"/>
             <w:bookmarkEnd w:id="22"/>
+            <w:bookmarkEnd w:id="23"/>
           </w:p>
         </w:tc>
         <w:tc>
@@ -1608,11 +1610,11 @@
                 <w:b/>
               </w:rPr>
             </w:pPr>
-            <w:bookmarkStart w:id="23" w:name="_Toc305818903"/>
-            <w:bookmarkStart w:id="24" w:name="_Toc305819005"/>
-            <w:bookmarkStart w:id="25" w:name="_Toc305819142"/>
-            <w:bookmarkStart w:id="26" w:name="_Toc305834003"/>
-            <w:bookmarkStart w:id="27" w:name="_Toc307299856"/>
+            <w:bookmarkStart w:id="24" w:name="_Toc305818903"/>
+            <w:bookmarkStart w:id="25" w:name="_Toc305819005"/>
+            <w:bookmarkStart w:id="26" w:name="_Toc305819142"/>
+            <w:bookmarkStart w:id="27" w:name="_Toc305834003"/>
+            <w:bookmarkStart w:id="28" w:name="_Toc307299856"/>
             <w:r>
               <w:rPr>
                 <w:rFonts w:ascii="Arial" w:hAnsi="Arial" w:cs="Arial"/>
@@ -1620,11 +1622,11 @@
               </w:rPr>
               <w:t>Team members</w:t>
             </w:r>
-            <w:bookmarkEnd w:id="23"/>
             <w:bookmarkEnd w:id="24"/>
             <w:bookmarkEnd w:id="25"/>
             <w:bookmarkEnd w:id="26"/>
             <w:bookmarkEnd w:id="27"/>
+            <w:bookmarkEnd w:id="28"/>
           </w:p>
         </w:tc>
         <w:tc>
@@ -1753,11 +1755,11 @@
                 <w:b/>
               </w:rPr>
             </w:pPr>
-            <w:bookmarkStart w:id="28" w:name="_Toc305818905"/>
-            <w:bookmarkStart w:id="29" w:name="_Toc305819007"/>
-            <w:bookmarkStart w:id="30" w:name="_Toc305819144"/>
-            <w:bookmarkStart w:id="31" w:name="_Toc305834005"/>
-            <w:bookmarkStart w:id="32" w:name="_Toc307299859"/>
+            <w:bookmarkStart w:id="29" w:name="_Toc305818905"/>
+            <w:bookmarkStart w:id="30" w:name="_Toc305819007"/>
+            <w:bookmarkStart w:id="31" w:name="_Toc305819144"/>
+            <w:bookmarkStart w:id="32" w:name="_Toc305834005"/>
+            <w:bookmarkStart w:id="33" w:name="_Toc307299859"/>
             <w:r>
               <w:rPr>
                 <w:rFonts w:ascii="Arial" w:hAnsi="Arial" w:cs="Arial"/>
@@ -1765,11 +1767,11 @@
               </w:rPr>
               <w:t>Project mentors</w:t>
             </w:r>
-            <w:bookmarkEnd w:id="28"/>
             <w:bookmarkEnd w:id="29"/>
             <w:bookmarkEnd w:id="30"/>
             <w:bookmarkEnd w:id="31"/>
             <w:bookmarkEnd w:id="32"/>
+            <w:bookmarkEnd w:id="33"/>
           </w:p>
         </w:tc>
         <w:tc>
@@ -1837,11 +1839,11 @@
                 <w:b/>
               </w:rPr>
             </w:pPr>
-            <w:bookmarkStart w:id="33" w:name="_Toc305818907"/>
-            <w:bookmarkStart w:id="34" w:name="_Toc305819009"/>
-            <w:bookmarkStart w:id="35" w:name="_Toc305819146"/>
-            <w:bookmarkStart w:id="36" w:name="_Toc305834007"/>
-            <w:bookmarkStart w:id="37" w:name="_Toc307299862"/>
+            <w:bookmarkStart w:id="34" w:name="_Toc305818907"/>
+            <w:bookmarkStart w:id="35" w:name="_Toc305819009"/>
+            <w:bookmarkStart w:id="36" w:name="_Toc305819146"/>
+            <w:bookmarkStart w:id="37" w:name="_Toc305834007"/>
+            <w:bookmarkStart w:id="38" w:name="_Toc307299862"/>
             <w:r>
               <w:rPr>
                 <w:rFonts w:ascii="Arial" w:hAnsi="Arial" w:cs="Arial"/>
@@ -1849,11 +1851,11 @@
               </w:rPr>
               <w:t>Editor</w:t>
             </w:r>
-            <w:bookmarkEnd w:id="33"/>
             <w:bookmarkEnd w:id="34"/>
             <w:bookmarkEnd w:id="35"/>
             <w:bookmarkEnd w:id="36"/>
             <w:bookmarkEnd w:id="37"/>
+            <w:bookmarkEnd w:id="38"/>
           </w:p>
         </w:tc>
         <w:tc>
@@ -1884,11 +1886,11 @@
                 <w:b/>
               </w:rPr>
             </w:pPr>
-            <w:bookmarkStart w:id="38" w:name="_Toc305818909"/>
-            <w:bookmarkStart w:id="39" w:name="_Toc305819011"/>
-            <w:bookmarkStart w:id="40" w:name="_Toc305819148"/>
-            <w:bookmarkStart w:id="41" w:name="_Toc305834009"/>
-            <w:bookmarkStart w:id="42" w:name="_Toc307299865"/>
+            <w:bookmarkStart w:id="39" w:name="_Toc305818909"/>
+            <w:bookmarkStart w:id="40" w:name="_Toc305819011"/>
+            <w:bookmarkStart w:id="41" w:name="_Toc305819148"/>
+            <w:bookmarkStart w:id="42" w:name="_Toc305834009"/>
+            <w:bookmarkStart w:id="43" w:name="_Toc307299865"/>
             <w:r>
               <w:rPr>
                 <w:rFonts w:ascii="Arial" w:hAnsi="Arial" w:cs="Arial"/>
@@ -1896,11 +1898,11 @@
               </w:rPr>
               <w:t>Type of report</w:t>
             </w:r>
-            <w:bookmarkEnd w:id="38"/>
             <w:bookmarkEnd w:id="39"/>
             <w:bookmarkEnd w:id="40"/>
             <w:bookmarkEnd w:id="41"/>
             <w:bookmarkEnd w:id="42"/>
+            <w:bookmarkEnd w:id="43"/>
           </w:p>
         </w:tc>
         <w:tc>
@@ -1973,11 +1975,11 @@
                 <w:b/>
               </w:rPr>
             </w:pPr>
-            <w:bookmarkStart w:id="43" w:name="_Toc305818911"/>
-            <w:bookmarkStart w:id="44" w:name="_Toc305819013"/>
-            <w:bookmarkStart w:id="45" w:name="_Toc305819150"/>
-            <w:bookmarkStart w:id="46" w:name="_Toc305834011"/>
-            <w:bookmarkStart w:id="47" w:name="_Toc307299868"/>
+            <w:bookmarkStart w:id="44" w:name="_Toc305818911"/>
+            <w:bookmarkStart w:id="45" w:name="_Toc305819013"/>
+            <w:bookmarkStart w:id="46" w:name="_Toc305819150"/>
+            <w:bookmarkStart w:id="47" w:name="_Toc305834011"/>
+            <w:bookmarkStart w:id="48" w:name="_Toc307299868"/>
             <w:r>
               <w:rPr>
                 <w:rFonts w:ascii="Arial" w:hAnsi="Arial" w:cs="Arial"/>
@@ -1985,11 +1987,11 @@
               </w:rPr>
               <w:t>Software used</w:t>
             </w:r>
-            <w:bookmarkEnd w:id="43"/>
             <w:bookmarkEnd w:id="44"/>
             <w:bookmarkEnd w:id="45"/>
             <w:bookmarkEnd w:id="46"/>
             <w:bookmarkEnd w:id="47"/>
+            <w:bookmarkEnd w:id="48"/>
           </w:p>
         </w:tc>
         <w:tc>
@@ -2004,22 +2006,22 @@
                 <w:rFonts w:ascii="Arial" w:hAnsi="Arial" w:cs="Arial"/>
               </w:rPr>
             </w:pPr>
-            <w:bookmarkStart w:id="48" w:name="_Toc305818912"/>
-            <w:bookmarkStart w:id="49" w:name="_Toc305819014"/>
-            <w:bookmarkStart w:id="50" w:name="_Toc305819151"/>
-            <w:bookmarkStart w:id="51" w:name="_Toc305834012"/>
-            <w:bookmarkStart w:id="52" w:name="_Toc307299869"/>
+            <w:bookmarkStart w:id="49" w:name="_Toc305818912"/>
+            <w:bookmarkStart w:id="50" w:name="_Toc305819014"/>
+            <w:bookmarkStart w:id="51" w:name="_Toc305819151"/>
+            <w:bookmarkStart w:id="52" w:name="_Toc305834012"/>
+            <w:bookmarkStart w:id="53" w:name="_Toc307299869"/>
             <w:r>
               <w:rPr>
                 <w:rFonts w:ascii="Arial" w:hAnsi="Arial" w:cs="Arial"/>
               </w:rPr>
               <w:t>MS Word</w:t>
             </w:r>
-            <w:bookmarkEnd w:id="48"/>
             <w:bookmarkEnd w:id="49"/>
             <w:bookmarkEnd w:id="50"/>
             <w:bookmarkEnd w:id="51"/>
             <w:bookmarkEnd w:id="52"/>
+            <w:bookmarkEnd w:id="53"/>
           </w:p>
         </w:tc>
       </w:tr>
@@ -2042,9 +2044,10 @@
           <w:sz w:val="36"/>
         </w:rPr>
       </w:pPr>
-      <w:bookmarkStart w:id="53" w:name="_Toc324715474"/>
-      <w:bookmarkStart w:id="54" w:name="_Toc324931844"/>
-      <w:bookmarkStart w:id="55" w:name="_Toc324960236"/>
+      <w:bookmarkStart w:id="54" w:name="_Toc324715474"/>
+      <w:bookmarkStart w:id="55" w:name="_Toc324931844"/>
+      <w:bookmarkStart w:id="56" w:name="_Toc324960236"/>
+      <w:bookmarkStart w:id="57" w:name="_Toc326094739"/>
       <w:r>
         <w:rPr>
           <w:color w:val="4F6228"/>
@@ -2052,9 +2055,10 @@
         </w:rPr>
         <w:t>Document Reviewer Information</w:t>
       </w:r>
-      <w:bookmarkEnd w:id="53"/>
       <w:bookmarkEnd w:id="54"/>
       <w:bookmarkEnd w:id="55"/>
+      <w:bookmarkEnd w:id="56"/>
+      <w:bookmarkEnd w:id="57"/>
     </w:p>
     <w:p>
       <w:pPr>
@@ -2354,9 +2358,10 @@
           <w:sz w:val="36"/>
         </w:rPr>
       </w:pPr>
-      <w:bookmarkStart w:id="56" w:name="_Toc324715475"/>
-      <w:bookmarkStart w:id="57" w:name="_Toc324931845"/>
-      <w:bookmarkStart w:id="58" w:name="_Toc324960237"/>
+      <w:bookmarkStart w:id="58" w:name="_Toc324715475"/>
+      <w:bookmarkStart w:id="59" w:name="_Toc324931845"/>
+      <w:bookmarkStart w:id="60" w:name="_Toc324960237"/>
+      <w:bookmarkStart w:id="61" w:name="_Toc326094740"/>
       <w:r>
         <w:rPr>
           <w:color w:val="4F6228"/>
@@ -2364,9 +2369,10 @@
         </w:rPr>
         <w:t>Document Approver Information</w:t>
       </w:r>
-      <w:bookmarkEnd w:id="56"/>
-      <w:bookmarkEnd w:id="57"/>
       <w:bookmarkEnd w:id="58"/>
+      <w:bookmarkEnd w:id="59"/>
+      <w:bookmarkEnd w:id="60"/>
+      <w:bookmarkEnd w:id="61"/>
     </w:p>
     <w:p>
       <w:pPr>
@@ -2641,9 +2647,10 @@
           <w:sz w:val="36"/>
         </w:rPr>
       </w:pPr>
-      <w:bookmarkStart w:id="59" w:name="_Toc324715476"/>
-      <w:bookmarkStart w:id="60" w:name="_Toc324931846"/>
-      <w:bookmarkStart w:id="61" w:name="_Toc324960238"/>
+      <w:bookmarkStart w:id="62" w:name="_Toc324715476"/>
+      <w:bookmarkStart w:id="63" w:name="_Toc324931846"/>
+      <w:bookmarkStart w:id="64" w:name="_Toc324960238"/>
+      <w:bookmarkStart w:id="65" w:name="_Toc326094741"/>
       <w:r>
         <w:rPr>
           <w:color w:val="4F6228"/>
@@ -2651,9 +2658,10 @@
         </w:rPr>
         <w:t>Document Revision History</w:t>
       </w:r>
-      <w:bookmarkEnd w:id="59"/>
-      <w:bookmarkEnd w:id="60"/>
-      <w:bookmarkEnd w:id="61"/>
+      <w:bookmarkEnd w:id="62"/>
+      <w:bookmarkEnd w:id="63"/>
+      <w:bookmarkEnd w:id="64"/>
+      <w:bookmarkEnd w:id="65"/>
     </w:p>
     <w:p>
       <w:pPr>
@@ -3325,7 +3333,8 @@
           <w:szCs w:val="44"/>
         </w:rPr>
       </w:pPr>
-      <w:bookmarkStart w:id="62" w:name="_Toc26969053"/>
+      <w:bookmarkStart w:id="66" w:name="_Toc26969053"/>
+      <w:bookmarkStart w:id="67" w:name="_Toc326094742"/>
       <w:r>
         <w:rPr>
           <w:rFonts w:ascii="Times New Roman" w:hAnsi="Times New Roman"/>
@@ -3335,14 +3344,18 @@
         <w:lastRenderedPageBreak/>
         <w:t>Table of Contents</w:t>
       </w:r>
-      <w:bookmarkEnd w:id="62"/>
+      <w:bookmarkEnd w:id="66"/>
+      <w:bookmarkEnd w:id="67"/>
     </w:p>
     <w:p>
       <w:pPr>
         <w:pStyle w:val="TOC1"/>
         <w:rPr>
-          <w:rFonts w:ascii="Times New Roman" w:hAnsi="Times New Roman"/>
-          <w:szCs w:val="24"/>
+          <w:rFonts w:asciiTheme="minorHAnsi" w:eastAsiaTheme="minorEastAsia" w:hAnsiTheme="minorHAnsi" w:cstheme="minorBidi"/>
+          <w:bCs w:val="0"/>
+          <w:noProof/>
+          <w:sz w:val="22"/>
+          <w:szCs w:val="22"/>
         </w:rPr>
       </w:pPr>
       <w:r>
@@ -3368,1449 +3381,997 @@
       </w:r>
       <w:r>
         <w:rPr>
-          <w:rFonts w:ascii="Times New Roman" w:hAnsi="Times New Roman"/>
-          <w:szCs w:val="24"/>
+          <w:noProof/>
+          <w:color w:val="4F6228"/>
+        </w:rPr>
+        <w:t>Information of document</w:t>
+      </w:r>
+      <w:r>
+        <w:rPr>
+          <w:noProof/>
+        </w:rPr>
+        <w:tab/>
+      </w:r>
+      <w:r>
+        <w:rPr>
+          <w:noProof/>
+        </w:rPr>
+        <w:fldChar w:fldCharType="begin"/>
+      </w:r>
+      <w:r>
+        <w:rPr>
+          <w:noProof/>
+        </w:rPr>
+        <w:instrText xml:space="preserve"> PAGEREF _Toc326094738 \h </w:instrText>
+      </w:r>
+      <w:r>
+        <w:rPr>
+          <w:noProof/>
+        </w:rPr>
+      </w:r>
+      <w:r>
+        <w:rPr>
+          <w:noProof/>
+        </w:rPr>
+        <w:fldChar w:fldCharType="separate"/>
+      </w:r>
+      <w:r>
+        <w:rPr>
+          <w:noProof/>
+        </w:rPr>
+        <w:t>2</w:t>
+      </w:r>
+      <w:r>
+        <w:rPr>
+          <w:noProof/>
+        </w:rPr>
+        <w:fldChar w:fldCharType="end"/>
+      </w:r>
+    </w:p>
+    <w:p>
+      <w:pPr>
+        <w:pStyle w:val="TOC1"/>
+        <w:rPr>
+          <w:rFonts w:asciiTheme="minorHAnsi" w:eastAsiaTheme="minorEastAsia" w:hAnsiTheme="minorHAnsi" w:cstheme="minorBidi"/>
+          <w:bCs w:val="0"/>
+          <w:noProof/>
+          <w:sz w:val="22"/>
+          <w:szCs w:val="22"/>
+        </w:rPr>
+      </w:pPr>
+      <w:r>
+        <w:rPr>
+          <w:noProof/>
+          <w:color w:val="4F6228"/>
+        </w:rPr>
+        <w:t>Document Reviewer Information</w:t>
+      </w:r>
+      <w:r>
+        <w:rPr>
+          <w:noProof/>
+        </w:rPr>
+        <w:tab/>
+      </w:r>
+      <w:r>
+        <w:rPr>
+          <w:noProof/>
+        </w:rPr>
+        <w:fldChar w:fldCharType="begin"/>
+      </w:r>
+      <w:r>
+        <w:rPr>
+          <w:noProof/>
+        </w:rPr>
+        <w:instrText xml:space="preserve"> PAGEREF _Toc326094739 \h </w:instrText>
+      </w:r>
+      <w:r>
+        <w:rPr>
+          <w:noProof/>
+        </w:rPr>
+      </w:r>
+      <w:r>
+        <w:rPr>
+          <w:noProof/>
+        </w:rPr>
+        <w:fldChar w:fldCharType="separate"/>
+      </w:r>
+      <w:r>
+        <w:rPr>
+          <w:noProof/>
+        </w:rPr>
+        <w:t>2</w:t>
+      </w:r>
+      <w:r>
+        <w:rPr>
+          <w:noProof/>
+        </w:rPr>
+        <w:fldChar w:fldCharType="end"/>
+      </w:r>
+    </w:p>
+    <w:p>
+      <w:pPr>
+        <w:pStyle w:val="TOC1"/>
+        <w:rPr>
+          <w:rFonts w:asciiTheme="minorHAnsi" w:eastAsiaTheme="minorEastAsia" w:hAnsiTheme="minorHAnsi" w:cstheme="minorBidi"/>
+          <w:bCs w:val="0"/>
+          <w:noProof/>
+          <w:sz w:val="22"/>
+          <w:szCs w:val="22"/>
+        </w:rPr>
+      </w:pPr>
+      <w:r>
+        <w:rPr>
+          <w:noProof/>
+          <w:color w:val="4F6228"/>
+        </w:rPr>
+        <w:t>Document Approver Information</w:t>
+      </w:r>
+      <w:r>
+        <w:rPr>
+          <w:noProof/>
+        </w:rPr>
+        <w:tab/>
+      </w:r>
+      <w:r>
+        <w:rPr>
+          <w:noProof/>
+        </w:rPr>
+        <w:fldChar w:fldCharType="begin"/>
+      </w:r>
+      <w:r>
+        <w:rPr>
+          <w:noProof/>
+        </w:rPr>
+        <w:instrText xml:space="preserve"> PAGEREF _Toc326094740 \h </w:instrText>
+      </w:r>
+      <w:r>
+        <w:rPr>
+          <w:noProof/>
+        </w:rPr>
+      </w:r>
+      <w:r>
+        <w:rPr>
+          <w:noProof/>
+        </w:rPr>
+        <w:fldChar w:fldCharType="separate"/>
+      </w:r>
+      <w:r>
+        <w:rPr>
+          <w:noProof/>
+        </w:rPr>
+        <w:t>2</w:t>
+      </w:r>
+      <w:r>
+        <w:rPr>
+          <w:noProof/>
+        </w:rPr>
+        <w:fldChar w:fldCharType="end"/>
+      </w:r>
+    </w:p>
+    <w:p>
+      <w:pPr>
+        <w:pStyle w:val="TOC1"/>
+        <w:rPr>
+          <w:rFonts w:asciiTheme="minorHAnsi" w:eastAsiaTheme="minorEastAsia" w:hAnsiTheme="minorHAnsi" w:cstheme="minorBidi"/>
+          <w:bCs w:val="0"/>
+          <w:noProof/>
+          <w:sz w:val="22"/>
+          <w:szCs w:val="22"/>
+        </w:rPr>
+      </w:pPr>
+      <w:r>
+        <w:rPr>
+          <w:noProof/>
+          <w:color w:val="4F6228"/>
+        </w:rPr>
+        <w:t>Document Revision History</w:t>
+      </w:r>
+      <w:r>
+        <w:rPr>
+          <w:noProof/>
+        </w:rPr>
+        <w:tab/>
+      </w:r>
+      <w:r>
+        <w:rPr>
+          <w:noProof/>
+        </w:rPr>
+        <w:fldChar w:fldCharType="begin"/>
+      </w:r>
+      <w:r>
+        <w:rPr>
+          <w:noProof/>
+        </w:rPr>
+        <w:instrText xml:space="preserve"> PAGEREF _Toc326094741 \h </w:instrText>
+      </w:r>
+      <w:r>
+        <w:rPr>
+          <w:noProof/>
+        </w:rPr>
+      </w:r>
+      <w:r>
+        <w:rPr>
+          <w:noProof/>
+        </w:rPr>
+        <w:fldChar w:fldCharType="separate"/>
+      </w:r>
+      <w:r>
+        <w:rPr>
+          <w:noProof/>
+        </w:rPr>
+        <w:t>2</w:t>
+      </w:r>
+      <w:r>
+        <w:rPr>
+          <w:noProof/>
+        </w:rPr>
+        <w:fldChar w:fldCharType="end"/>
+      </w:r>
+    </w:p>
+    <w:p>
+      <w:pPr>
+        <w:pStyle w:val="TOC1"/>
+        <w:rPr>
+          <w:rFonts w:asciiTheme="minorHAnsi" w:eastAsiaTheme="minorEastAsia" w:hAnsiTheme="minorHAnsi" w:cstheme="minorBidi"/>
+          <w:bCs w:val="0"/>
+          <w:noProof/>
+          <w:sz w:val="22"/>
+          <w:szCs w:val="22"/>
+        </w:rPr>
+      </w:pPr>
+      <w:r>
+        <w:rPr>
+          <w:rFonts w:ascii="Times New Roman" w:hAnsi="Times New Roman"/>
+          <w:noProof/>
         </w:rPr>
         <w:t>Table of Contents</w:t>
       </w:r>
       <w:r>
         <w:rPr>
-          <w:rFonts w:ascii="Times New Roman" w:hAnsi="Times New Roman"/>
-          <w:szCs w:val="24"/>
+          <w:noProof/>
         </w:rPr>
         <w:tab/>
       </w:r>
       <w:r>
         <w:rPr>
-          <w:rFonts w:ascii="Times New Roman" w:hAnsi="Times New Roman"/>
-          <w:szCs w:val="24"/>
-        </w:rPr>
-        <w:t>2</w:t>
+          <w:noProof/>
+        </w:rPr>
+        <w:fldChar w:fldCharType="begin"/>
+      </w:r>
+      <w:r>
+        <w:rPr>
+          <w:noProof/>
+        </w:rPr>
+        <w:instrText xml:space="preserve"> PAGEREF _Toc326094742 \h </w:instrText>
+      </w:r>
+      <w:r>
+        <w:rPr>
+          <w:noProof/>
+        </w:rPr>
+      </w:r>
+      <w:r>
+        <w:rPr>
+          <w:noProof/>
+        </w:rPr>
+        <w:fldChar w:fldCharType="separate"/>
+      </w:r>
+      <w:r>
+        <w:rPr>
+          <w:noProof/>
+        </w:rPr>
+        <w:t>3</w:t>
+      </w:r>
+      <w:r>
+        <w:rPr>
+          <w:noProof/>
+        </w:rPr>
+        <w:fldChar w:fldCharType="end"/>
       </w:r>
     </w:p>
     <w:p>
       <w:pPr>
         <w:pStyle w:val="TOC1"/>
         <w:rPr>
-          <w:rFonts w:ascii="Times New Roman" w:hAnsi="Times New Roman"/>
-          <w:szCs w:val="24"/>
-        </w:rPr>
-      </w:pPr>
-      <w:r>
-        <w:rPr>
-          <w:rFonts w:ascii="Times New Roman" w:hAnsi="Times New Roman"/>
-          <w:szCs w:val="24"/>
-        </w:rPr>
-        <w:t>Revision History</w:t>
-      </w:r>
-      <w:r>
-        <w:rPr>
-          <w:rFonts w:ascii="Times New Roman" w:hAnsi="Times New Roman"/>
-          <w:szCs w:val="24"/>
+          <w:rFonts w:asciiTheme="minorHAnsi" w:eastAsiaTheme="minorEastAsia" w:hAnsiTheme="minorHAnsi" w:cstheme="minorBidi"/>
+          <w:bCs w:val="0"/>
+          <w:noProof/>
+          <w:sz w:val="22"/>
+          <w:szCs w:val="22"/>
+        </w:rPr>
+      </w:pPr>
+      <w:r>
+        <w:rPr>
+          <w:rFonts w:ascii="Times New Roman" w:hAnsi="Times New Roman"/>
+          <w:noProof/>
+        </w:rPr>
+        <w:t>1.</w:t>
+      </w:r>
+      <w:r>
+        <w:rPr>
+          <w:rFonts w:asciiTheme="minorHAnsi" w:eastAsiaTheme="minorEastAsia" w:hAnsiTheme="minorHAnsi" w:cstheme="minorBidi"/>
+          <w:bCs w:val="0"/>
+          <w:noProof/>
+          <w:sz w:val="22"/>
+          <w:szCs w:val="22"/>
         </w:rPr>
         <w:tab/>
       </w:r>
       <w:r>
         <w:rPr>
-          <w:rFonts w:ascii="Times New Roman" w:hAnsi="Times New Roman"/>
-          <w:szCs w:val="24"/>
+          <w:noProof/>
+        </w:rPr>
+        <w:t>Introduction</w:t>
+      </w:r>
+      <w:r>
+        <w:rPr>
+          <w:noProof/>
+        </w:rPr>
+        <w:tab/>
+      </w:r>
+      <w:r>
+        <w:rPr>
+          <w:noProof/>
+        </w:rPr>
+        <w:fldChar w:fldCharType="begin"/>
+      </w:r>
+      <w:r>
+        <w:rPr>
+          <w:noProof/>
+        </w:rPr>
+        <w:instrText xml:space="preserve"> PAGEREF _Toc326094743 \h </w:instrText>
+      </w:r>
+      <w:r>
+        <w:rPr>
+          <w:noProof/>
+        </w:rPr>
+      </w:r>
+      <w:r>
+        <w:rPr>
+          <w:noProof/>
+        </w:rPr>
+        <w:fldChar w:fldCharType="separate"/>
+      </w:r>
+      <w:r>
+        <w:rPr>
+          <w:noProof/>
         </w:rPr>
         <w:t>3</w:t>
       </w:r>
-    </w:p>
-    <w:p>
-      <w:pPr>
-        <w:pStyle w:val="TOC1"/>
-        <w:rPr>
-          <w:rFonts w:ascii="Times New Roman" w:hAnsi="Times New Roman"/>
-          <w:szCs w:val="24"/>
-        </w:rPr>
-      </w:pPr>
-      <w:r>
-        <w:rPr>
-          <w:rFonts w:ascii="Times New Roman" w:hAnsi="Times New Roman"/>
-          <w:szCs w:val="24"/>
-        </w:rPr>
-        <w:t>1.</w:t>
-      </w:r>
-      <w:r>
-        <w:rPr>
-          <w:rFonts w:ascii="Times New Roman" w:hAnsi="Times New Roman"/>
-          <w:szCs w:val="24"/>
-        </w:rPr>
-        <w:tab/>
-        <w:t>Introduction</w:t>
-      </w:r>
-      <w:r>
-        <w:rPr>
-          <w:rFonts w:ascii="Times New Roman" w:hAnsi="Times New Roman"/>
-          <w:szCs w:val="24"/>
-        </w:rPr>
-        <w:tab/>
-      </w:r>
-      <w:r>
-        <w:rPr>
-          <w:rFonts w:ascii="Times New Roman" w:hAnsi="Times New Roman"/>
-          <w:szCs w:val="24"/>
-        </w:rPr>
-        <w:t>4</w:t>
+      <w:r>
+        <w:rPr>
+          <w:noProof/>
+        </w:rPr>
+        <w:fldChar w:fldCharType="end"/>
       </w:r>
     </w:p>
     <w:p>
       <w:pPr>
         <w:pStyle w:val="TOC2"/>
         <w:tabs>
-          <w:tab w:val="left" w:pos="720"/>
+          <w:tab w:val="left" w:pos="880"/>
+          <w:tab w:val="right" w:leader="dot" w:pos="9350"/>
         </w:tabs>
         <w:rPr>
-          <w:rFonts w:ascii="Times New Roman" w:hAnsi="Times New Roman"/>
+          <w:rFonts w:eastAsiaTheme="minorEastAsia"/>
           <w:noProof/>
-          <w:sz w:val="24"/>
-          <w:szCs w:val="24"/>
-        </w:rPr>
-      </w:pPr>
-      <w:r>
-        <w:rPr>
-          <w:rFonts w:ascii="Times New Roman" w:hAnsi="Times New Roman"/>
+        </w:rPr>
+      </w:pPr>
+      <w:r>
+        <w:rPr>
+          <w:rFonts w:ascii="Arial" w:eastAsia="Times New Roman" w:hAnsi="Arial" w:cs="Arial"/>
           <w:noProof/>
-          <w:sz w:val="24"/>
-          <w:szCs w:val="24"/>
         </w:rPr>
         <w:t>1.1</w:t>
       </w:r>
       <w:r>
         <w:rPr>
-          <w:rFonts w:ascii="Times New Roman" w:hAnsi="Times New Roman"/>
+          <w:rFonts w:eastAsiaTheme="minorEastAsia"/>
           <w:noProof/>
-          <w:sz w:val="24"/>
-          <w:szCs w:val="24"/>
         </w:rPr>
         <w:tab/>
+      </w:r>
+      <w:r>
+        <w:rPr>
+          <w:rFonts w:ascii="Arial" w:eastAsia="Times New Roman" w:hAnsi="Arial" w:cs="Arial"/>
+          <w:noProof/>
+        </w:rPr>
         <w:t>Purpose</w:t>
       </w:r>
       <w:r>
         <w:rPr>
-          <w:rFonts w:ascii="Times New Roman" w:hAnsi="Times New Roman"/>
           <w:noProof/>
-          <w:sz w:val="24"/>
-          <w:szCs w:val="24"/>
         </w:rPr>
         <w:tab/>
       </w:r>
       <w:r>
         <w:rPr>
-          <w:rFonts w:ascii="Times New Roman" w:hAnsi="Times New Roman"/>
           <w:noProof/>
-          <w:sz w:val="24"/>
-          <w:szCs w:val="24"/>
-        </w:rPr>
-        <w:t>4</w:t>
+        </w:rPr>
+        <w:fldChar w:fldCharType="begin"/>
+      </w:r>
+      <w:r>
+        <w:rPr>
+          <w:noProof/>
+        </w:rPr>
+        <w:instrText xml:space="preserve"> PAGEREF _Toc326094744 \h </w:instrText>
+      </w:r>
+      <w:r>
+        <w:rPr>
+          <w:noProof/>
+        </w:rPr>
+      </w:r>
+      <w:r>
+        <w:rPr>
+          <w:noProof/>
+        </w:rPr>
+        <w:fldChar w:fldCharType="separate"/>
+      </w:r>
+      <w:r>
+        <w:rPr>
+          <w:noProof/>
+        </w:rPr>
+        <w:t>3</w:t>
+      </w:r>
+      <w:r>
+        <w:rPr>
+          <w:noProof/>
+        </w:rPr>
+        <w:fldChar w:fldCharType="end"/>
       </w:r>
     </w:p>
     <w:p>
       <w:pPr>
         <w:pStyle w:val="TOC2"/>
         <w:tabs>
-          <w:tab w:val="left" w:pos="720"/>
+          <w:tab w:val="left" w:pos="880"/>
+          <w:tab w:val="right" w:leader="dot" w:pos="9350"/>
         </w:tabs>
         <w:rPr>
-          <w:rFonts w:ascii="Times New Roman" w:hAnsi="Times New Roman"/>
+          <w:rFonts w:eastAsiaTheme="minorEastAsia"/>
           <w:noProof/>
-          <w:sz w:val="24"/>
-          <w:szCs w:val="24"/>
-        </w:rPr>
-      </w:pPr>
-      <w:r>
-        <w:rPr>
-          <w:rFonts w:ascii="Times New Roman" w:hAnsi="Times New Roman"/>
+        </w:rPr>
+      </w:pPr>
+      <w:r>
+        <w:rPr>
+          <w:rFonts w:ascii="Arial" w:eastAsia="Times New Roman" w:hAnsi="Arial" w:cs="Arial"/>
           <w:noProof/>
-          <w:sz w:val="24"/>
-          <w:szCs w:val="24"/>
         </w:rPr>
         <w:t>1.2</w:t>
       </w:r>
       <w:r>
         <w:rPr>
-          <w:rFonts w:ascii="Times New Roman" w:hAnsi="Times New Roman"/>
+          <w:rFonts w:eastAsiaTheme="minorEastAsia"/>
           <w:noProof/>
-          <w:sz w:val="24"/>
-          <w:szCs w:val="24"/>
         </w:rPr>
         <w:tab/>
+      </w:r>
+      <w:r>
+        <w:rPr>
+          <w:rFonts w:ascii="Arial" w:eastAsia="Times New Roman" w:hAnsi="Arial" w:cs="Arial"/>
+          <w:noProof/>
+        </w:rPr>
         <w:t>Document Conventions</w:t>
       </w:r>
       <w:r>
         <w:rPr>
-          <w:rFonts w:ascii="Times New Roman" w:hAnsi="Times New Roman"/>
           <w:noProof/>
-          <w:sz w:val="24"/>
-          <w:szCs w:val="24"/>
         </w:rPr>
         <w:tab/>
       </w:r>
       <w:r>
         <w:rPr>
-          <w:rFonts w:ascii="Times New Roman" w:hAnsi="Times New Roman"/>
           <w:noProof/>
-          <w:sz w:val="24"/>
-          <w:szCs w:val="24"/>
-        </w:rPr>
-        <w:t>4</w:t>
+        </w:rPr>
+        <w:fldChar w:fldCharType="begin"/>
+      </w:r>
+      <w:r>
+        <w:rPr>
+          <w:noProof/>
+        </w:rPr>
+        <w:instrText xml:space="preserve"> PAGEREF _Toc326094745 \h </w:instrText>
+      </w:r>
+      <w:r>
+        <w:rPr>
+          <w:noProof/>
+        </w:rPr>
+      </w:r>
+      <w:r>
+        <w:rPr>
+          <w:noProof/>
+        </w:rPr>
+        <w:fldChar w:fldCharType="separate"/>
+      </w:r>
+      <w:r>
+        <w:rPr>
+          <w:noProof/>
+        </w:rPr>
+        <w:t>3</w:t>
+      </w:r>
+      <w:r>
+        <w:rPr>
+          <w:noProof/>
+        </w:rPr>
+        <w:fldChar w:fldCharType="end"/>
       </w:r>
     </w:p>
     <w:p>
       <w:pPr>
         <w:pStyle w:val="TOC2"/>
         <w:tabs>
-          <w:tab w:val="left" w:pos="720"/>
+          <w:tab w:val="left" w:pos="880"/>
+          <w:tab w:val="right" w:leader="dot" w:pos="9350"/>
         </w:tabs>
         <w:rPr>
-          <w:rFonts w:ascii="Times New Roman" w:hAnsi="Times New Roman"/>
+          <w:rFonts w:eastAsiaTheme="minorEastAsia"/>
           <w:noProof/>
-          <w:sz w:val="24"/>
-          <w:szCs w:val="24"/>
-        </w:rPr>
-      </w:pPr>
-      <w:r>
-        <w:rPr>
-          <w:rFonts w:ascii="Times New Roman" w:hAnsi="Times New Roman"/>
+        </w:rPr>
+      </w:pPr>
+      <w:r>
+        <w:rPr>
+          <w:rFonts w:ascii="Arial" w:eastAsia="Times New Roman" w:hAnsi="Arial" w:cs="Arial"/>
           <w:noProof/>
-          <w:sz w:val="24"/>
-          <w:szCs w:val="24"/>
         </w:rPr>
         <w:t>1.3</w:t>
       </w:r>
       <w:r>
         <w:rPr>
-          <w:rFonts w:ascii="Times New Roman" w:hAnsi="Times New Roman"/>
+          <w:rFonts w:eastAsiaTheme="minorEastAsia"/>
           <w:noProof/>
-          <w:sz w:val="24"/>
-          <w:szCs w:val="24"/>
         </w:rPr>
         <w:tab/>
+      </w:r>
+      <w:r>
+        <w:rPr>
+          <w:rFonts w:ascii="Arial" w:eastAsia="Times New Roman" w:hAnsi="Arial" w:cs="Arial"/>
+          <w:noProof/>
+        </w:rPr>
         <w:t>Intended Audience and Reading Suggestions</w:t>
       </w:r>
       <w:r>
         <w:rPr>
-          <w:rFonts w:ascii="Times New Roman" w:hAnsi="Times New Roman"/>
           <w:noProof/>
-          <w:sz w:val="24"/>
-          <w:szCs w:val="24"/>
         </w:rPr>
         <w:tab/>
       </w:r>
       <w:r>
         <w:rPr>
-          <w:rFonts w:ascii="Times New Roman" w:hAnsi="Times New Roman"/>
           <w:noProof/>
-          <w:sz w:val="24"/>
-          <w:szCs w:val="24"/>
+        </w:rPr>
+        <w:fldChar w:fldCharType="begin"/>
+      </w:r>
+      <w:r>
+        <w:rPr>
+          <w:noProof/>
+        </w:rPr>
+        <w:instrText xml:space="preserve"> PAGEREF _Toc326094746 \h </w:instrText>
+      </w:r>
+      <w:r>
+        <w:rPr>
+          <w:noProof/>
+        </w:rPr>
+      </w:r>
+      <w:r>
+        <w:rPr>
+          <w:noProof/>
+        </w:rPr>
+        <w:fldChar w:fldCharType="separate"/>
+      </w:r>
+      <w:r>
+        <w:rPr>
+          <w:noProof/>
         </w:rPr>
         <w:t>4</w:t>
+      </w:r>
+      <w:r>
+        <w:rPr>
+          <w:noProof/>
+        </w:rPr>
+        <w:fldChar w:fldCharType="end"/>
       </w:r>
     </w:p>
     <w:p>
       <w:pPr>
         <w:pStyle w:val="TOC2"/>
         <w:tabs>
-          <w:tab w:val="left" w:pos="720"/>
+          <w:tab w:val="left" w:pos="880"/>
+          <w:tab w:val="right" w:leader="dot" w:pos="9350"/>
         </w:tabs>
         <w:rPr>
-          <w:rFonts w:ascii="Times New Roman" w:hAnsi="Times New Roman"/>
+          <w:rFonts w:eastAsiaTheme="minorEastAsia"/>
           <w:noProof/>
-          <w:sz w:val="24"/>
-          <w:szCs w:val="24"/>
-        </w:rPr>
-      </w:pPr>
-      <w:r>
-        <w:rPr>
-          <w:rFonts w:ascii="Times New Roman" w:hAnsi="Times New Roman"/>
+        </w:rPr>
+      </w:pPr>
+      <w:r>
+        <w:rPr>
+          <w:rFonts w:ascii="Arial" w:eastAsia="Times New Roman" w:hAnsi="Arial" w:cs="Arial"/>
           <w:noProof/>
-          <w:sz w:val="24"/>
-          <w:szCs w:val="24"/>
         </w:rPr>
         <w:t>1.4</w:t>
       </w:r>
       <w:r>
         <w:rPr>
-          <w:rFonts w:ascii="Times New Roman" w:hAnsi="Times New Roman"/>
+          <w:rFonts w:eastAsiaTheme="minorEastAsia"/>
           <w:noProof/>
-          <w:sz w:val="24"/>
-          <w:szCs w:val="24"/>
         </w:rPr>
         <w:tab/>
+      </w:r>
+      <w:r>
+        <w:rPr>
+          <w:rFonts w:ascii="Arial" w:eastAsia="Times New Roman" w:hAnsi="Arial" w:cs="Arial"/>
+          <w:noProof/>
+        </w:rPr>
         <w:t>Project Scope</w:t>
       </w:r>
       <w:r>
         <w:rPr>
-          <w:rFonts w:ascii="Times New Roman" w:hAnsi="Times New Roman"/>
           <w:noProof/>
-          <w:sz w:val="24"/>
-          <w:szCs w:val="24"/>
         </w:rPr>
         <w:tab/>
       </w:r>
       <w:r>
         <w:rPr>
-          <w:rFonts w:ascii="Times New Roman" w:hAnsi="Times New Roman"/>
           <w:noProof/>
-          <w:sz w:val="24"/>
-          <w:szCs w:val="24"/>
-        </w:rPr>
-        <w:t>5</w:t>
+        </w:rPr>
+        <w:fldChar w:fldCharType="begin"/>
+      </w:r>
+      <w:r>
+        <w:rPr>
+          <w:noProof/>
+        </w:rPr>
+        <w:instrText xml:space="preserve"> PAGEREF _Toc326094747 \h </w:instrText>
+      </w:r>
+      <w:r>
+        <w:rPr>
+          <w:noProof/>
+        </w:rPr>
+      </w:r>
+      <w:r>
+        <w:rPr>
+          <w:noProof/>
+        </w:rPr>
+        <w:fldChar w:fldCharType="separate"/>
+      </w:r>
+      <w:r>
+        <w:rPr>
+          <w:noProof/>
+        </w:rPr>
+        <w:t>4</w:t>
+      </w:r>
+      <w:r>
+        <w:rPr>
+          <w:noProof/>
+        </w:rPr>
+        <w:fldChar w:fldCharType="end"/>
       </w:r>
     </w:p>
     <w:p>
       <w:pPr>
         <w:pStyle w:val="TOC2"/>
         <w:tabs>
-          <w:tab w:val="left" w:pos="720"/>
+          <w:tab w:val="right" w:leader="dot" w:pos="9350"/>
         </w:tabs>
         <w:rPr>
-          <w:rFonts w:ascii="Times New Roman" w:hAnsi="Times New Roman"/>
+          <w:rFonts w:eastAsiaTheme="minorEastAsia"/>
           <w:noProof/>
-          <w:sz w:val="24"/>
-          <w:szCs w:val="24"/>
         </w:rPr>
       </w:pPr>
       <w:r>
         <w:rPr>
           <w:rFonts w:ascii="Times New Roman" w:hAnsi="Times New Roman"/>
           <w:noProof/>
-          <w:sz w:val="24"/>
-          <w:szCs w:val="24"/>
-        </w:rPr>
-        <w:t>1.5</w:t>
-      </w:r>
-      <w:r>
-        <w:rPr>
-          <w:rFonts w:ascii="Times New Roman" w:hAnsi="Times New Roman"/>
+          <w:color w:val="FFFFFF"/>
+        </w:rPr>
+        <w:t>User Group</w:t>
+      </w:r>
+      <w:r>
+        <w:rPr>
           <w:noProof/>
-          <w:sz w:val="24"/>
-          <w:szCs w:val="24"/>
         </w:rPr>
         <w:tab/>
-        <w:t>References</w:t>
-      </w:r>
-      <w:r>
-        <w:rPr>
-          <w:rFonts w:ascii="Times New Roman" w:hAnsi="Times New Roman"/>
+      </w:r>
+      <w:r>
+        <w:rPr>
           <w:noProof/>
-          <w:sz w:val="24"/>
-          <w:szCs w:val="24"/>
-        </w:rPr>
-        <w:tab/>
-      </w:r>
-      <w:r>
-        <w:rPr>
-          <w:rFonts w:ascii="Times New Roman" w:hAnsi="Times New Roman"/>
+        </w:rPr>
+        <w:fldChar w:fldCharType="begin"/>
+      </w:r>
+      <w:r>
+        <w:rPr>
           <w:noProof/>
-          <w:sz w:val="24"/>
-          <w:szCs w:val="24"/>
-        </w:rPr>
-        <w:t>5</w:t>
-      </w:r>
-    </w:p>
-    <w:p>
-      <w:pPr>
-        <w:pStyle w:val="TOC1"/>
-        <w:rPr>
-          <w:rFonts w:ascii="Times New Roman" w:hAnsi="Times New Roman"/>
-          <w:szCs w:val="24"/>
-        </w:rPr>
-      </w:pPr>
-      <w:r>
-        <w:rPr>
-          <w:rFonts w:ascii="Times New Roman" w:hAnsi="Times New Roman"/>
-          <w:szCs w:val="24"/>
-        </w:rPr>
-        <w:t>2.</w:t>
-      </w:r>
-      <w:r>
-        <w:rPr>
-          <w:rFonts w:ascii="Times New Roman" w:hAnsi="Times New Roman"/>
-          <w:szCs w:val="24"/>
-        </w:rPr>
-        <w:tab/>
-        <w:t>Overall Description</w:t>
-      </w:r>
-      <w:r>
-        <w:rPr>
-          <w:rFonts w:ascii="Times New Roman" w:hAnsi="Times New Roman"/>
-          <w:szCs w:val="24"/>
-        </w:rPr>
-        <w:tab/>
-      </w:r>
-      <w:r>
-        <w:rPr>
-          <w:rFonts w:ascii="Times New Roman" w:hAnsi="Times New Roman"/>
-          <w:szCs w:val="24"/>
-        </w:rPr>
-        <w:t>6</w:t>
+        </w:rPr>
+        <w:instrText xml:space="preserve"> PAGEREF _Toc326094748 \h </w:instrText>
+      </w:r>
+      <w:r>
+        <w:rPr>
+          <w:noProof/>
+        </w:rPr>
+      </w:r>
+      <w:r>
+        <w:rPr>
+          <w:noProof/>
+        </w:rPr>
+        <w:fldChar w:fldCharType="separate"/>
+      </w:r>
+      <w:r>
+        <w:rPr>
+          <w:noProof/>
+        </w:rPr>
+        <w:t>9</w:t>
+      </w:r>
+      <w:r>
+        <w:rPr>
+          <w:noProof/>
+        </w:rPr>
+        <w:fldChar w:fldCharType="end"/>
       </w:r>
     </w:p>
     <w:p>
       <w:pPr>
         <w:pStyle w:val="TOC2"/>
         <w:tabs>
-          <w:tab w:val="left" w:pos="720"/>
+          <w:tab w:val="right" w:leader="dot" w:pos="9350"/>
         </w:tabs>
         <w:rPr>
-          <w:rFonts w:ascii="Times New Roman" w:hAnsi="Times New Roman"/>
+          <w:rFonts w:eastAsiaTheme="minorEastAsia"/>
           <w:noProof/>
-          <w:sz w:val="24"/>
-          <w:szCs w:val="24"/>
         </w:rPr>
       </w:pPr>
       <w:r>
         <w:rPr>
           <w:rFonts w:ascii="Times New Roman" w:hAnsi="Times New Roman"/>
           <w:noProof/>
-          <w:sz w:val="24"/>
-          <w:szCs w:val="24"/>
-        </w:rPr>
-        <w:t>2.1</w:t>
-      </w:r>
-      <w:r>
-        <w:rPr>
-          <w:rFonts w:ascii="Times New Roman" w:hAnsi="Times New Roman"/>
+          <w:color w:val="FFFFFF"/>
+        </w:rPr>
+        <w:t>Description</w:t>
+      </w:r>
+      <w:r>
+        <w:rPr>
           <w:noProof/>
-          <w:sz w:val="24"/>
-          <w:szCs w:val="24"/>
         </w:rPr>
         <w:tab/>
-        <w:t>Product Perspective</w:t>
-      </w:r>
-      <w:r>
-        <w:rPr>
-          <w:rFonts w:ascii="Times New Roman" w:hAnsi="Times New Roman"/>
+      </w:r>
+      <w:r>
+        <w:rPr>
           <w:noProof/>
-          <w:sz w:val="24"/>
-          <w:szCs w:val="24"/>
-        </w:rPr>
-        <w:tab/>
-      </w:r>
-      <w:r>
-        <w:rPr>
-          <w:rFonts w:ascii="Times New Roman" w:hAnsi="Times New Roman"/>
+        </w:rPr>
+        <w:fldChar w:fldCharType="begin"/>
+      </w:r>
+      <w:r>
+        <w:rPr>
           <w:noProof/>
-          <w:sz w:val="24"/>
-          <w:szCs w:val="24"/>
-        </w:rPr>
-        <w:t>6</w:t>
+        </w:rPr>
+        <w:instrText xml:space="preserve"> PAGEREF _Toc326094749 \h </w:instrText>
+      </w:r>
+      <w:r>
+        <w:rPr>
+          <w:noProof/>
+        </w:rPr>
+      </w:r>
+      <w:r>
+        <w:rPr>
+          <w:noProof/>
+        </w:rPr>
+        <w:fldChar w:fldCharType="separate"/>
+      </w:r>
+      <w:r>
+        <w:rPr>
+          <w:noProof/>
+        </w:rPr>
+        <w:t>9</w:t>
+      </w:r>
+      <w:r>
+        <w:rPr>
+          <w:noProof/>
+        </w:rPr>
+        <w:fldChar w:fldCharType="end"/>
       </w:r>
     </w:p>
     <w:p>
       <w:pPr>
         <w:pStyle w:val="TOC2"/>
         <w:tabs>
-          <w:tab w:val="left" w:pos="720"/>
+          <w:tab w:val="right" w:leader="dot" w:pos="9350"/>
         </w:tabs>
         <w:rPr>
-          <w:rFonts w:ascii="Times New Roman" w:hAnsi="Times New Roman"/>
+          <w:rFonts w:eastAsiaTheme="minorEastAsia"/>
           <w:noProof/>
-          <w:sz w:val="24"/>
-          <w:szCs w:val="24"/>
         </w:rPr>
       </w:pPr>
       <w:r>
         <w:rPr>
           <w:rFonts w:ascii="Times New Roman" w:hAnsi="Times New Roman"/>
           <w:noProof/>
-          <w:sz w:val="24"/>
-          <w:szCs w:val="24"/>
-        </w:rPr>
-        <w:t>2.2</w:t>
-      </w:r>
-      <w:r>
-        <w:rPr>
-          <w:rFonts w:ascii="Times New Roman" w:hAnsi="Times New Roman"/>
+          <w:color w:val="FFFFFF"/>
+        </w:rPr>
+        <w:t>Module of use and function of use</w:t>
+      </w:r>
+      <w:r>
+        <w:rPr>
           <w:noProof/>
-          <w:sz w:val="24"/>
-          <w:szCs w:val="24"/>
         </w:rPr>
         <w:tab/>
-        <w:t>Product Features</w:t>
-      </w:r>
-      <w:r>
-        <w:rPr>
-          <w:rFonts w:ascii="Times New Roman" w:hAnsi="Times New Roman"/>
+      </w:r>
+      <w:r>
+        <w:rPr>
           <w:noProof/>
-          <w:sz w:val="24"/>
-          <w:szCs w:val="24"/>
-        </w:rPr>
-        <w:tab/>
-      </w:r>
-      <w:r>
-        <w:rPr>
-          <w:rFonts w:ascii="Times New Roman" w:hAnsi="Times New Roman"/>
+        </w:rPr>
+        <w:fldChar w:fldCharType="begin"/>
+      </w:r>
+      <w:r>
+        <w:rPr>
           <w:noProof/>
-          <w:sz w:val="24"/>
-          <w:szCs w:val="24"/>
-        </w:rPr>
-        <w:t>8</w:t>
+        </w:rPr>
+        <w:instrText xml:space="preserve"> PAGEREF _Toc326094750 \h </w:instrText>
+      </w:r>
+      <w:r>
+        <w:rPr>
+          <w:noProof/>
+        </w:rPr>
+      </w:r>
+      <w:r>
+        <w:rPr>
+          <w:noProof/>
+        </w:rPr>
+        <w:fldChar w:fldCharType="separate"/>
+      </w:r>
+      <w:r>
+        <w:rPr>
+          <w:noProof/>
+        </w:rPr>
+        <w:t>9</w:t>
+      </w:r>
+      <w:r>
+        <w:rPr>
+          <w:noProof/>
+        </w:rPr>
+        <w:fldChar w:fldCharType="end"/>
       </w:r>
     </w:p>
     <w:p>
       <w:pPr>
         <w:pStyle w:val="TOC2"/>
         <w:tabs>
-          <w:tab w:val="left" w:pos="720"/>
+          <w:tab w:val="right" w:leader="dot" w:pos="9350"/>
         </w:tabs>
         <w:rPr>
-          <w:rFonts w:ascii="Times New Roman" w:hAnsi="Times New Roman"/>
+          <w:rFonts w:eastAsiaTheme="minorEastAsia"/>
           <w:noProof/>
-          <w:sz w:val="24"/>
-          <w:szCs w:val="24"/>
         </w:rPr>
       </w:pPr>
       <w:r>
         <w:rPr>
           <w:rFonts w:ascii="Times New Roman" w:hAnsi="Times New Roman"/>
           <w:noProof/>
-          <w:sz w:val="24"/>
-          <w:szCs w:val="24"/>
-        </w:rPr>
-        <w:t>2.3</w:t>
-      </w:r>
-      <w:r>
-        <w:rPr>
-          <w:rFonts w:ascii="Times New Roman" w:hAnsi="Times New Roman"/>
+          <w:color w:val="FFFFFF"/>
+        </w:rPr>
+        <w:t>Frequency of use</w:t>
+      </w:r>
+      <w:r>
+        <w:rPr>
           <w:noProof/>
-          <w:sz w:val="24"/>
-          <w:szCs w:val="24"/>
         </w:rPr>
         <w:tab/>
-        <w:t>User Classes and Characteristics</w:t>
-      </w:r>
-      <w:r>
-        <w:rPr>
-          <w:rFonts w:ascii="Times New Roman" w:hAnsi="Times New Roman"/>
+      </w:r>
+      <w:r>
+        <w:rPr>
           <w:noProof/>
-          <w:sz w:val="24"/>
-          <w:szCs w:val="24"/>
-        </w:rPr>
-        <w:tab/>
-      </w:r>
-      <w:r>
-        <w:rPr>
-          <w:rFonts w:ascii="Times New Roman" w:hAnsi="Times New Roman"/>
+        </w:rPr>
+        <w:fldChar w:fldCharType="begin"/>
+      </w:r>
+      <w:r>
+        <w:rPr>
           <w:noProof/>
-          <w:sz w:val="24"/>
-          <w:szCs w:val="24"/>
-        </w:rPr>
-        <w:t>10</w:t>
+        </w:rPr>
+        <w:instrText xml:space="preserve"> PAGEREF _Toc326094751 \h </w:instrText>
+      </w:r>
+      <w:r>
+        <w:rPr>
+          <w:noProof/>
+        </w:rPr>
+      </w:r>
+      <w:r>
+        <w:rPr>
+          <w:noProof/>
+        </w:rPr>
+        <w:fldChar w:fldCharType="separate"/>
+      </w:r>
+      <w:r>
+        <w:rPr>
+          <w:noProof/>
+        </w:rPr>
+        <w:t>9</w:t>
+      </w:r>
+      <w:r>
+        <w:rPr>
+          <w:noProof/>
+        </w:rPr>
+        <w:fldChar w:fldCharType="end"/>
       </w:r>
     </w:p>
     <w:p>
       <w:pPr>
         <w:pStyle w:val="TOC2"/>
         <w:tabs>
-          <w:tab w:val="left" w:pos="720"/>
+          <w:tab w:val="right" w:leader="dot" w:pos="9350"/>
         </w:tabs>
         <w:rPr>
-          <w:rFonts w:ascii="Times New Roman" w:hAnsi="Times New Roman"/>
+          <w:rFonts w:eastAsiaTheme="minorEastAsia"/>
           <w:noProof/>
-          <w:sz w:val="24"/>
-          <w:szCs w:val="24"/>
-        </w:rPr>
-      </w:pPr>
-      <w:r>
-        <w:rPr>
-          <w:rFonts w:ascii="Times New Roman" w:hAnsi="Times New Roman"/>
+        </w:rPr>
+      </w:pPr>
+      <w:r>
+        <w:rPr>
           <w:noProof/>
-          <w:sz w:val="24"/>
-          <w:szCs w:val="24"/>
-        </w:rPr>
-        <w:t>2.4</w:t>
+        </w:rPr>
+        <w:t xml:space="preserve">-- </w:t>
       </w:r>
       <w:r>
         <w:rPr>
           <w:rFonts w:ascii="Times New Roman" w:hAnsi="Times New Roman"/>
           <w:noProof/>
-          <w:sz w:val="24"/>
-          <w:szCs w:val="24"/>
+        </w:rPr>
+        <w:t>The End</w:t>
+      </w:r>
+      <w:r>
+        <w:rPr>
+          <w:noProof/>
+        </w:rPr>
+        <w:t xml:space="preserve"> --</w:t>
+      </w:r>
+      <w:r>
+        <w:rPr>
+          <w:noProof/>
         </w:rPr>
         <w:tab/>
-        <w:t>Operating Environment</w:t>
-      </w:r>
-      <w:r>
-        <w:rPr>
-          <w:rFonts w:ascii="Times New Roman" w:hAnsi="Times New Roman"/>
+      </w:r>
+      <w:r>
+        <w:rPr>
           <w:noProof/>
-          <w:sz w:val="24"/>
-          <w:szCs w:val="24"/>
-        </w:rPr>
-        <w:tab/>
-      </w:r>
-      <w:r>
-        <w:rPr>
-          <w:rFonts w:ascii="Times New Roman" w:hAnsi="Times New Roman"/>
+        </w:rPr>
+        <w:fldChar w:fldCharType="begin"/>
+      </w:r>
+      <w:r>
+        <w:rPr>
           <w:noProof/>
-          <w:sz w:val="24"/>
-          <w:szCs w:val="24"/>
-        </w:rPr>
-        <w:t>14</w:t>
-      </w:r>
-    </w:p>
-    <w:p>
-      <w:pPr>
-        <w:pStyle w:val="TOC2"/>
-        <w:tabs>
-          <w:tab w:val="left" w:pos="720"/>
-        </w:tabs>
-        <w:rPr>
-          <w:rFonts w:ascii="Times New Roman" w:hAnsi="Times New Roman"/>
+        </w:rPr>
+        <w:instrText xml:space="preserve"> PAGEREF _Toc326094752 \h </w:instrText>
+      </w:r>
+      <w:r>
+        <w:rPr>
           <w:noProof/>
-          <w:sz w:val="24"/>
-          <w:szCs w:val="24"/>
-        </w:rPr>
-      </w:pPr>
-      <w:r>
-        <w:rPr>
-          <w:rFonts w:ascii="Times New Roman" w:hAnsi="Times New Roman"/>
+        </w:rPr>
+      </w:r>
+      <w:r>
+        <w:rPr>
           <w:noProof/>
-          <w:sz w:val="24"/>
-          <w:szCs w:val="24"/>
-        </w:rPr>
-        <w:t>2.5</w:t>
-      </w:r>
-      <w:r>
-        <w:rPr>
-          <w:rFonts w:ascii="Times New Roman" w:hAnsi="Times New Roman"/>
+        </w:rPr>
+        <w:fldChar w:fldCharType="separate"/>
+      </w:r>
+      <w:r>
+        <w:rPr>
           <w:noProof/>
-          <w:sz w:val="24"/>
-          <w:szCs w:val="24"/>
-        </w:rPr>
-        <w:tab/>
-        <w:t>Design and Implementation Constraints</w:t>
-      </w:r>
-      <w:r>
-        <w:rPr>
-          <w:rFonts w:ascii="Times New Roman" w:hAnsi="Times New Roman"/>
+        </w:rPr>
+        <w:t>41</w:t>
+      </w:r>
+      <w:r>
+        <w:rPr>
           <w:noProof/>
-          <w:sz w:val="24"/>
-          <w:szCs w:val="24"/>
-        </w:rPr>
-        <w:tab/>
-      </w:r>
-      <w:r>
+        </w:rPr>
+        <w:fldChar w:fldCharType="end"/>
+      </w:r>
+    </w:p>
+    <w:p>
+      <w:pPr>
         <w:rPr>
           <w:rFonts w:ascii="Times New Roman" w:hAnsi="Times New Roman"/>
           <w:noProof/>
-          <w:sz w:val="24"/>
-          <w:szCs w:val="24"/>
-        </w:rPr>
-        <w:t>15</w:t>
-      </w:r>
-    </w:p>
-    <w:p>
-      <w:pPr>
-        <w:pStyle w:val="TOC2"/>
-        <w:tabs>
-          <w:tab w:val="left" w:pos="720"/>
-        </w:tabs>
+          <w:szCs w:val="24"/>
+        </w:rPr>
+      </w:pPr>
+      <w:r>
         <w:rPr>
           <w:rFonts w:ascii="Times New Roman" w:hAnsi="Times New Roman"/>
           <w:noProof/>
-          <w:sz w:val="24"/>
-          <w:szCs w:val="24"/>
-        </w:rPr>
-      </w:pPr>
-      <w:r>
-        <w:rPr>
-          <w:rFonts w:ascii="Times New Roman" w:hAnsi="Times New Roman"/>
-          <w:noProof/>
-          <w:sz w:val="24"/>
-          <w:szCs w:val="24"/>
-        </w:rPr>
-        <w:t>2.6</w:t>
-      </w:r>
-      <w:r>
-        <w:rPr>
-          <w:rFonts w:ascii="Times New Roman" w:hAnsi="Times New Roman"/>
-          <w:noProof/>
-          <w:sz w:val="24"/>
-          <w:szCs w:val="24"/>
-        </w:rPr>
-        <w:tab/>
-        <w:t>User Documentation</w:t>
-      </w:r>
-      <w:r>
-        <w:rPr>
-          <w:rFonts w:ascii="Times New Roman" w:hAnsi="Times New Roman"/>
-          <w:noProof/>
-          <w:sz w:val="24"/>
-          <w:szCs w:val="24"/>
-        </w:rPr>
-        <w:tab/>
-      </w:r>
-      <w:r>
-        <w:rPr>
-          <w:rFonts w:ascii="Times New Roman" w:hAnsi="Times New Roman"/>
-          <w:noProof/>
-          <w:sz w:val="24"/>
-          <w:szCs w:val="24"/>
-        </w:rPr>
-        <w:t>16</w:t>
-      </w:r>
-    </w:p>
-    <w:p>
-      <w:pPr>
-        <w:pStyle w:val="TOC2"/>
-        <w:tabs>
-          <w:tab w:val="left" w:pos="720"/>
-        </w:tabs>
-        <w:rPr>
-          <w:rFonts w:ascii="Times New Roman" w:hAnsi="Times New Roman"/>
-          <w:noProof/>
-          <w:sz w:val="24"/>
-          <w:szCs w:val="24"/>
-        </w:rPr>
-      </w:pPr>
-      <w:r>
-        <w:rPr>
-          <w:rFonts w:ascii="Times New Roman" w:hAnsi="Times New Roman"/>
-          <w:noProof/>
-          <w:sz w:val="24"/>
-          <w:szCs w:val="24"/>
-        </w:rPr>
-        <w:t>2.7</w:t>
-      </w:r>
-      <w:r>
-        <w:rPr>
-          <w:rFonts w:ascii="Times New Roman" w:hAnsi="Times New Roman"/>
-          <w:noProof/>
-          <w:sz w:val="24"/>
-          <w:szCs w:val="24"/>
-        </w:rPr>
-        <w:tab/>
-        <w:t>Assumptions and Dependencies</w:t>
-      </w:r>
-      <w:r>
-        <w:rPr>
-          <w:rFonts w:ascii="Times New Roman" w:hAnsi="Times New Roman"/>
-          <w:noProof/>
-          <w:sz w:val="24"/>
-          <w:szCs w:val="24"/>
-        </w:rPr>
-        <w:tab/>
-      </w:r>
-      <w:r>
-        <w:rPr>
-          <w:rFonts w:ascii="Times New Roman" w:hAnsi="Times New Roman"/>
-          <w:noProof/>
-          <w:sz w:val="24"/>
-          <w:szCs w:val="24"/>
-        </w:rPr>
-        <w:t>16</w:t>
-      </w:r>
-    </w:p>
-    <w:p>
-      <w:pPr>
-        <w:pStyle w:val="TOC1"/>
-        <w:rPr>
-          <w:rFonts w:ascii="Times New Roman" w:hAnsi="Times New Roman"/>
-          <w:szCs w:val="24"/>
-        </w:rPr>
-      </w:pPr>
-      <w:r>
-        <w:rPr>
-          <w:rFonts w:ascii="Times New Roman" w:hAnsi="Times New Roman"/>
-          <w:szCs w:val="24"/>
-        </w:rPr>
-        <w:t>3.</w:t>
-      </w:r>
-      <w:r>
-        <w:rPr>
-          <w:rFonts w:ascii="Times New Roman" w:hAnsi="Times New Roman"/>
-          <w:szCs w:val="24"/>
-        </w:rPr>
-        <w:tab/>
-        <w:t>System Features</w:t>
-      </w:r>
-      <w:r>
-        <w:rPr>
-          <w:rFonts w:ascii="Times New Roman" w:hAnsi="Times New Roman"/>
-          <w:szCs w:val="24"/>
-        </w:rPr>
-        <w:tab/>
-      </w:r>
-      <w:r>
-        <w:rPr>
-          <w:rFonts w:ascii="Times New Roman" w:hAnsi="Times New Roman"/>
-          <w:szCs w:val="24"/>
-        </w:rPr>
-        <w:t>18</w:t>
-      </w:r>
-    </w:p>
-    <w:p>
-      <w:pPr>
-        <w:pStyle w:val="TOC2"/>
-        <w:tabs>
-          <w:tab w:val="left" w:pos="720"/>
-        </w:tabs>
-        <w:rPr>
-          <w:rFonts w:ascii="Times New Roman" w:hAnsi="Times New Roman"/>
-          <w:noProof/>
-          <w:sz w:val="24"/>
-          <w:szCs w:val="24"/>
-        </w:rPr>
-      </w:pPr>
-      <w:r>
-        <w:rPr>
-          <w:rFonts w:ascii="Times New Roman" w:hAnsi="Times New Roman"/>
-          <w:noProof/>
-          <w:sz w:val="24"/>
-          <w:szCs w:val="24"/>
-        </w:rPr>
-        <w:t>3.1</w:t>
-      </w:r>
-      <w:r>
-        <w:rPr>
-          <w:rFonts w:ascii="Times New Roman" w:hAnsi="Times New Roman"/>
-          <w:noProof/>
-          <w:sz w:val="24"/>
-          <w:szCs w:val="24"/>
-        </w:rPr>
-        <w:tab/>
-        <w:t>System Feature 1</w:t>
-      </w:r>
-      <w:r>
-        <w:rPr>
-          <w:rFonts w:ascii="Times New Roman" w:hAnsi="Times New Roman"/>
-          <w:noProof/>
-          <w:sz w:val="24"/>
-          <w:szCs w:val="24"/>
-        </w:rPr>
-        <w:tab/>
-      </w:r>
-      <w:r>
-        <w:rPr>
-          <w:rFonts w:ascii="Times New Roman" w:hAnsi="Times New Roman"/>
-          <w:noProof/>
-          <w:sz w:val="24"/>
-          <w:szCs w:val="24"/>
-        </w:rPr>
-        <w:t>18</w:t>
-      </w:r>
-    </w:p>
-    <w:p>
-      <w:pPr>
-        <w:pStyle w:val="TOC2"/>
-        <w:tabs>
-          <w:tab w:val="left" w:pos="720"/>
-        </w:tabs>
-        <w:rPr>
-          <w:rFonts w:ascii="Times New Roman" w:hAnsi="Times New Roman"/>
-          <w:noProof/>
-          <w:sz w:val="24"/>
-          <w:szCs w:val="24"/>
-        </w:rPr>
-      </w:pPr>
-      <w:r>
-        <w:rPr>
-          <w:rFonts w:ascii="Times New Roman" w:hAnsi="Times New Roman"/>
-          <w:noProof/>
-          <w:sz w:val="24"/>
-          <w:szCs w:val="24"/>
-        </w:rPr>
-        <w:t>3.2</w:t>
-      </w:r>
-      <w:r>
-        <w:rPr>
-          <w:rFonts w:ascii="Times New Roman" w:hAnsi="Times New Roman"/>
-          <w:noProof/>
-          <w:sz w:val="24"/>
-          <w:szCs w:val="24"/>
-        </w:rPr>
-        <w:tab/>
-        <w:t>System Feature 2 (and so on)</w:t>
-      </w:r>
-      <w:r>
-        <w:rPr>
-          <w:rFonts w:ascii="Times New Roman" w:hAnsi="Times New Roman"/>
-          <w:noProof/>
-          <w:sz w:val="24"/>
-          <w:szCs w:val="24"/>
-        </w:rPr>
-        <w:tab/>
-      </w:r>
-    </w:p>
-    <w:p>
-      <w:pPr>
-        <w:pStyle w:val="TOC1"/>
-        <w:rPr>
-          <w:rFonts w:ascii="Times New Roman" w:hAnsi="Times New Roman"/>
-          <w:szCs w:val="24"/>
-        </w:rPr>
-      </w:pPr>
-      <w:r>
-        <w:rPr>
-          <w:rFonts w:ascii="Times New Roman" w:hAnsi="Times New Roman"/>
-          <w:szCs w:val="24"/>
-        </w:rPr>
-        <w:t>4.</w:t>
-      </w:r>
-      <w:r>
-        <w:rPr>
-          <w:rFonts w:ascii="Times New Roman" w:hAnsi="Times New Roman"/>
-          <w:szCs w:val="24"/>
-        </w:rPr>
-        <w:tab/>
-        <w:t>External Interface Requirements</w:t>
-      </w:r>
-      <w:r>
-        <w:rPr>
-          <w:rFonts w:ascii="Times New Roman" w:hAnsi="Times New Roman"/>
-          <w:szCs w:val="24"/>
-        </w:rPr>
-        <w:tab/>
-      </w:r>
-      <w:r>
-        <w:rPr>
-          <w:rFonts w:ascii="Times New Roman" w:hAnsi="Times New Roman"/>
-          <w:szCs w:val="24"/>
-        </w:rPr>
-        <w:t>43</w:t>
-      </w:r>
-    </w:p>
-    <w:p>
-      <w:pPr>
-        <w:pStyle w:val="TOC2"/>
-        <w:tabs>
-          <w:tab w:val="left" w:pos="720"/>
-        </w:tabs>
-        <w:rPr>
-          <w:rFonts w:ascii="Times New Roman" w:hAnsi="Times New Roman"/>
-          <w:noProof/>
-          <w:sz w:val="24"/>
-          <w:szCs w:val="24"/>
-        </w:rPr>
-      </w:pPr>
-      <w:r>
-        <w:rPr>
-          <w:rFonts w:ascii="Times New Roman" w:hAnsi="Times New Roman"/>
-          <w:noProof/>
-          <w:sz w:val="24"/>
-          <w:szCs w:val="24"/>
-        </w:rPr>
-        <w:t>4.1</w:t>
-      </w:r>
-      <w:r>
-        <w:rPr>
-          <w:rFonts w:ascii="Times New Roman" w:hAnsi="Times New Roman"/>
-          <w:noProof/>
-          <w:sz w:val="24"/>
-          <w:szCs w:val="24"/>
-        </w:rPr>
-        <w:tab/>
-        <w:t>User Interfaces</w:t>
-      </w:r>
-      <w:r>
-        <w:rPr>
-          <w:rFonts w:ascii="Times New Roman" w:hAnsi="Times New Roman"/>
-          <w:noProof/>
-          <w:sz w:val="24"/>
-          <w:szCs w:val="24"/>
-        </w:rPr>
-        <w:tab/>
-      </w:r>
-      <w:r>
-        <w:rPr>
-          <w:rFonts w:ascii="Times New Roman" w:hAnsi="Times New Roman"/>
-          <w:noProof/>
-          <w:sz w:val="24"/>
-          <w:szCs w:val="24"/>
-        </w:rPr>
-        <w:t>43</w:t>
-      </w:r>
-    </w:p>
-    <w:p>
-      <w:pPr>
-        <w:pStyle w:val="TOC2"/>
-        <w:tabs>
-          <w:tab w:val="left" w:pos="720"/>
-        </w:tabs>
-        <w:rPr>
-          <w:rFonts w:ascii="Times New Roman" w:hAnsi="Times New Roman"/>
-          <w:noProof/>
-          <w:sz w:val="24"/>
-          <w:szCs w:val="24"/>
-        </w:rPr>
-      </w:pPr>
-      <w:r>
-        <w:rPr>
-          <w:rFonts w:ascii="Times New Roman" w:hAnsi="Times New Roman"/>
-          <w:noProof/>
-          <w:sz w:val="24"/>
-          <w:szCs w:val="24"/>
-        </w:rPr>
-        <w:t>4.2</w:t>
-      </w:r>
-      <w:r>
-        <w:rPr>
-          <w:rFonts w:ascii="Times New Roman" w:hAnsi="Times New Roman"/>
-          <w:noProof/>
-          <w:sz w:val="24"/>
-          <w:szCs w:val="24"/>
-        </w:rPr>
-        <w:tab/>
-        <w:t>Hardware Interfaces</w:t>
-      </w:r>
-      <w:r>
-        <w:rPr>
-          <w:rFonts w:ascii="Times New Roman" w:hAnsi="Times New Roman"/>
-          <w:noProof/>
-          <w:sz w:val="24"/>
-          <w:szCs w:val="24"/>
-        </w:rPr>
-        <w:tab/>
-      </w:r>
-      <w:r>
-        <w:rPr>
-          <w:rFonts w:ascii="Times New Roman" w:hAnsi="Times New Roman"/>
-          <w:noProof/>
-          <w:sz w:val="24"/>
-          <w:szCs w:val="24"/>
-        </w:rPr>
-        <w:t>43</w:t>
-      </w:r>
-    </w:p>
-    <w:p>
-      <w:pPr>
-        <w:pStyle w:val="TOC2"/>
-        <w:tabs>
-          <w:tab w:val="left" w:pos="720"/>
-        </w:tabs>
-        <w:rPr>
-          <w:rFonts w:ascii="Times New Roman" w:hAnsi="Times New Roman"/>
-          <w:noProof/>
-          <w:sz w:val="24"/>
-          <w:szCs w:val="24"/>
-        </w:rPr>
-      </w:pPr>
-      <w:r>
-        <w:rPr>
-          <w:rFonts w:ascii="Times New Roman" w:hAnsi="Times New Roman"/>
-          <w:noProof/>
-          <w:sz w:val="24"/>
-          <w:szCs w:val="24"/>
-        </w:rPr>
-        <w:t>4.3</w:t>
-      </w:r>
-      <w:r>
-        <w:rPr>
-          <w:rFonts w:ascii="Times New Roman" w:hAnsi="Times New Roman"/>
-          <w:noProof/>
-          <w:sz w:val="24"/>
-          <w:szCs w:val="24"/>
-        </w:rPr>
-        <w:tab/>
-        <w:t>Software Interfaces</w:t>
-      </w:r>
-      <w:r>
-        <w:rPr>
-          <w:rFonts w:ascii="Times New Roman" w:hAnsi="Times New Roman"/>
-          <w:noProof/>
-          <w:sz w:val="24"/>
-          <w:szCs w:val="24"/>
-        </w:rPr>
-        <w:tab/>
-      </w:r>
-      <w:r>
-        <w:rPr>
-          <w:rFonts w:ascii="Times New Roman" w:hAnsi="Times New Roman"/>
-          <w:noProof/>
-          <w:sz w:val="24"/>
-          <w:szCs w:val="24"/>
-        </w:rPr>
-        <w:t>43</w:t>
-      </w:r>
-    </w:p>
-    <w:p>
-      <w:pPr>
-        <w:pStyle w:val="TOC2"/>
-        <w:tabs>
-          <w:tab w:val="left" w:pos="720"/>
-        </w:tabs>
-        <w:rPr>
-          <w:rFonts w:ascii="Times New Roman" w:hAnsi="Times New Roman"/>
-          <w:noProof/>
-          <w:sz w:val="24"/>
-          <w:szCs w:val="24"/>
-        </w:rPr>
-      </w:pPr>
-      <w:r>
-        <w:rPr>
-          <w:rFonts w:ascii="Times New Roman" w:hAnsi="Times New Roman"/>
-          <w:noProof/>
-          <w:sz w:val="24"/>
-          <w:szCs w:val="24"/>
-        </w:rPr>
-        <w:t>4.4</w:t>
-      </w:r>
-      <w:r>
-        <w:rPr>
-          <w:rFonts w:ascii="Times New Roman" w:hAnsi="Times New Roman"/>
-          <w:noProof/>
-          <w:sz w:val="24"/>
-          <w:szCs w:val="24"/>
-        </w:rPr>
-        <w:tab/>
-        <w:t>Communications Interfaces</w:t>
-      </w:r>
-      <w:r>
-        <w:rPr>
-          <w:rFonts w:ascii="Times New Roman" w:hAnsi="Times New Roman"/>
-          <w:noProof/>
-          <w:sz w:val="24"/>
-          <w:szCs w:val="24"/>
-        </w:rPr>
-        <w:tab/>
-      </w:r>
-      <w:r>
-        <w:rPr>
-          <w:rFonts w:ascii="Times New Roman" w:hAnsi="Times New Roman"/>
-          <w:noProof/>
-          <w:sz w:val="24"/>
-          <w:szCs w:val="24"/>
-        </w:rPr>
-        <w:t>43</w:t>
-      </w:r>
-    </w:p>
-    <w:p>
-      <w:pPr>
-        <w:pStyle w:val="TOC1"/>
-        <w:rPr>
-          <w:rFonts w:ascii="Times New Roman" w:hAnsi="Times New Roman"/>
-          <w:szCs w:val="24"/>
-        </w:rPr>
-      </w:pPr>
-      <w:r>
-        <w:rPr>
-          <w:rFonts w:ascii="Times New Roman" w:hAnsi="Times New Roman"/>
-          <w:szCs w:val="24"/>
-        </w:rPr>
-        <w:t>5.</w:t>
-      </w:r>
-      <w:r>
-        <w:rPr>
-          <w:rFonts w:ascii="Times New Roman" w:hAnsi="Times New Roman"/>
-          <w:szCs w:val="24"/>
-        </w:rPr>
-        <w:tab/>
-        <w:t>Other Nonfunctional Requirements</w:t>
-      </w:r>
-      <w:r>
-        <w:rPr>
-          <w:rFonts w:ascii="Times New Roman" w:hAnsi="Times New Roman"/>
-          <w:szCs w:val="24"/>
-        </w:rPr>
-        <w:tab/>
-      </w:r>
-      <w:r>
-        <w:rPr>
-          <w:rFonts w:ascii="Times New Roman" w:hAnsi="Times New Roman"/>
-          <w:szCs w:val="24"/>
-        </w:rPr>
-        <w:t>43</w:t>
-      </w:r>
-    </w:p>
-    <w:p>
-      <w:pPr>
-        <w:pStyle w:val="TOC2"/>
-        <w:tabs>
-          <w:tab w:val="left" w:pos="720"/>
-        </w:tabs>
-        <w:rPr>
-          <w:rFonts w:ascii="Times New Roman" w:hAnsi="Times New Roman"/>
-          <w:noProof/>
-          <w:sz w:val="24"/>
-          <w:szCs w:val="24"/>
-        </w:rPr>
-      </w:pPr>
-      <w:r>
-        <w:rPr>
-          <w:rFonts w:ascii="Times New Roman" w:hAnsi="Times New Roman"/>
-          <w:noProof/>
-          <w:sz w:val="24"/>
-          <w:szCs w:val="24"/>
-        </w:rPr>
-        <w:t>5.1</w:t>
-      </w:r>
-      <w:r>
-        <w:rPr>
-          <w:rFonts w:ascii="Times New Roman" w:hAnsi="Times New Roman"/>
-          <w:noProof/>
-          <w:sz w:val="24"/>
-          <w:szCs w:val="24"/>
-        </w:rPr>
-        <w:tab/>
-        <w:t>Performance Requirements</w:t>
-      </w:r>
-      <w:r>
-        <w:rPr>
-          <w:rFonts w:ascii="Times New Roman" w:hAnsi="Times New Roman"/>
-          <w:noProof/>
-          <w:sz w:val="24"/>
-          <w:szCs w:val="24"/>
-        </w:rPr>
-        <w:tab/>
-      </w:r>
-      <w:r>
-        <w:rPr>
-          <w:rFonts w:ascii="Times New Roman" w:hAnsi="Times New Roman"/>
-          <w:noProof/>
-          <w:sz w:val="24"/>
-          <w:szCs w:val="24"/>
-        </w:rPr>
-        <w:t>43</w:t>
-      </w:r>
-    </w:p>
-    <w:p>
-      <w:pPr>
-        <w:pStyle w:val="TOC2"/>
-        <w:tabs>
-          <w:tab w:val="left" w:pos="720"/>
-        </w:tabs>
-        <w:rPr>
-          <w:rFonts w:ascii="Times New Roman" w:hAnsi="Times New Roman"/>
-          <w:noProof/>
-          <w:sz w:val="24"/>
-          <w:szCs w:val="24"/>
-        </w:rPr>
-      </w:pPr>
-      <w:r>
-        <w:rPr>
-          <w:rFonts w:ascii="Times New Roman" w:hAnsi="Times New Roman"/>
-          <w:noProof/>
-          <w:sz w:val="24"/>
-          <w:szCs w:val="24"/>
-        </w:rPr>
-        <w:t>5.2</w:t>
-      </w:r>
-      <w:r>
-        <w:rPr>
-          <w:rFonts w:ascii="Times New Roman" w:hAnsi="Times New Roman"/>
-          <w:noProof/>
-          <w:sz w:val="24"/>
-          <w:szCs w:val="24"/>
-        </w:rPr>
-        <w:tab/>
-        <w:t>Security Requirements</w:t>
-      </w:r>
-      <w:r>
-        <w:rPr>
-          <w:rFonts w:ascii="Times New Roman" w:hAnsi="Times New Roman"/>
-          <w:noProof/>
-          <w:sz w:val="24"/>
-          <w:szCs w:val="24"/>
-        </w:rPr>
-        <w:tab/>
-      </w:r>
-      <w:r>
-        <w:rPr>
-          <w:rFonts w:ascii="Times New Roman" w:hAnsi="Times New Roman"/>
-          <w:noProof/>
-          <w:sz w:val="24"/>
-          <w:szCs w:val="24"/>
-        </w:rPr>
-        <w:t>43</w:t>
-      </w:r>
-    </w:p>
-    <w:p>
-      <w:pPr>
-        <w:pStyle w:val="TOC2"/>
-        <w:tabs>
-          <w:tab w:val="left" w:pos="720"/>
-        </w:tabs>
-        <w:rPr>
-          <w:rFonts w:ascii="Times New Roman" w:hAnsi="Times New Roman"/>
-          <w:noProof/>
-          <w:sz w:val="24"/>
-          <w:szCs w:val="24"/>
-        </w:rPr>
-      </w:pPr>
-      <w:r>
-        <w:rPr>
-          <w:rFonts w:ascii="Times New Roman" w:hAnsi="Times New Roman"/>
-          <w:noProof/>
-          <w:sz w:val="24"/>
-          <w:szCs w:val="24"/>
-        </w:rPr>
-        <w:t>5.3</w:t>
-      </w:r>
-      <w:r>
-        <w:rPr>
-          <w:rFonts w:ascii="Times New Roman" w:hAnsi="Times New Roman"/>
-          <w:noProof/>
-          <w:sz w:val="24"/>
-          <w:szCs w:val="24"/>
-        </w:rPr>
-        <w:tab/>
-        <w:t>Software Quality Attributes</w:t>
-      </w:r>
-      <w:r>
-        <w:rPr>
-          <w:rFonts w:ascii="Times New Roman" w:hAnsi="Times New Roman"/>
-          <w:noProof/>
-          <w:sz w:val="24"/>
-          <w:szCs w:val="24"/>
-        </w:rPr>
-        <w:tab/>
-      </w:r>
-      <w:r>
-        <w:rPr>
-          <w:rFonts w:ascii="Times New Roman" w:hAnsi="Times New Roman"/>
-          <w:noProof/>
-          <w:sz w:val="24"/>
-          <w:szCs w:val="24"/>
-        </w:rPr>
-        <w:t>44</w:t>
-      </w:r>
-    </w:p>
-    <w:p>
-      <w:pPr>
-        <w:pStyle w:val="TOC1"/>
-        <w:rPr>
-          <w:rFonts w:ascii="Times New Roman" w:hAnsi="Times New Roman"/>
-          <w:szCs w:val="24"/>
-        </w:rPr>
-      </w:pPr>
-      <w:r>
-        <w:rPr>
-          <w:rFonts w:ascii="Times New Roman" w:hAnsi="Times New Roman"/>
-          <w:szCs w:val="24"/>
-        </w:rPr>
-        <w:t>6.</w:t>
-      </w:r>
-      <w:r>
-        <w:rPr>
-          <w:rFonts w:ascii="Times New Roman" w:hAnsi="Times New Roman"/>
-          <w:szCs w:val="24"/>
-        </w:rPr>
-        <w:tab/>
-        <w:t>Other Requirements</w:t>
-      </w:r>
-      <w:r>
-        <w:rPr>
-          <w:rFonts w:ascii="Times New Roman" w:hAnsi="Times New Roman"/>
-          <w:szCs w:val="24"/>
-        </w:rPr>
-        <w:tab/>
-      </w:r>
-      <w:r>
-        <w:rPr>
-          <w:rFonts w:ascii="Times New Roman" w:hAnsi="Times New Roman"/>
-          <w:szCs w:val="24"/>
-        </w:rPr>
-        <w:t>45</w:t>
-      </w:r>
-    </w:p>
-    <w:p>
-      <w:pPr>
-        <w:pStyle w:val="TOC1"/>
-        <w:rPr>
-          <w:rFonts w:ascii="Times New Roman" w:hAnsi="Times New Roman"/>
-          <w:szCs w:val="24"/>
-        </w:rPr>
-      </w:pPr>
-      <w:r>
-        <w:rPr>
-          <w:rFonts w:ascii="Times New Roman" w:hAnsi="Times New Roman"/>
-          <w:szCs w:val="24"/>
-        </w:rPr>
-        <w:t>Appendix A: Glossary</w:t>
-      </w:r>
-      <w:r>
-        <w:rPr>
-          <w:rFonts w:ascii="Times New Roman" w:hAnsi="Times New Roman"/>
-          <w:szCs w:val="24"/>
-        </w:rPr>
-        <w:tab/>
-      </w:r>
-      <w:r>
-        <w:rPr>
-          <w:rFonts w:ascii="Times New Roman" w:hAnsi="Times New Roman"/>
-          <w:szCs w:val="24"/>
-        </w:rPr>
-        <w:t>45</w:t>
-      </w:r>
-    </w:p>
-    <w:p>
-      <w:pPr>
-        <w:pStyle w:val="TOC1"/>
-        <w:rPr>
-          <w:rFonts w:ascii="Times New Roman" w:hAnsi="Times New Roman"/>
-          <w:szCs w:val="24"/>
-        </w:rPr>
-      </w:pPr>
-      <w:r>
-        <w:rPr>
-          <w:rFonts w:ascii="Times New Roman" w:hAnsi="Times New Roman"/>
-          <w:szCs w:val="24"/>
-        </w:rPr>
-        <w:t>Appendix B: Analysis Models</w:t>
-      </w:r>
-      <w:r>
-        <w:rPr>
-          <w:rFonts w:ascii="Times New Roman" w:hAnsi="Times New Roman"/>
-          <w:szCs w:val="24"/>
-        </w:rPr>
-        <w:tab/>
-      </w:r>
-      <w:r>
-        <w:rPr>
-          <w:rFonts w:ascii="Times New Roman" w:hAnsi="Times New Roman"/>
-          <w:szCs w:val="24"/>
-        </w:rPr>
-        <w:t>45</w:t>
-      </w:r>
-    </w:p>
-    <w:p>
-      <w:pPr>
-        <w:pStyle w:val="TOC1"/>
-        <w:rPr>
-          <w:rFonts w:ascii="Times New Roman" w:hAnsi="Times New Roman"/>
-          <w:szCs w:val="24"/>
-        </w:rPr>
-      </w:pPr>
-      <w:r>
-        <w:rPr>
-          <w:rFonts w:ascii="Times New Roman" w:hAnsi="Times New Roman"/>
-          <w:szCs w:val="24"/>
-        </w:rPr>
-        <w:lastRenderedPageBreak/>
-        <w:t>Appendix C: Issues List</w:t>
-      </w:r>
-      <w:r>
-        <w:rPr>
-          <w:rFonts w:ascii="Times New Roman" w:hAnsi="Times New Roman"/>
-          <w:szCs w:val="24"/>
-        </w:rPr>
-        <w:tab/>
-      </w:r>
-      <w:r>
-        <w:rPr>
-          <w:rFonts w:ascii="Times New Roman" w:hAnsi="Times New Roman"/>
-          <w:szCs w:val="24"/>
-        </w:rPr>
-        <w:t>45</w:t>
-      </w:r>
-    </w:p>
-    <w:p>
-      <w:pPr>
-        <w:rPr>
-          <w:rFonts w:ascii="Times New Roman" w:hAnsi="Times New Roman"/>
-          <w:noProof/>
-          <w:szCs w:val="24"/>
-        </w:rPr>
-      </w:pPr>
-      <w:r>
-        <w:rPr>
-          <w:rFonts w:ascii="Times New Roman" w:hAnsi="Times New Roman"/>
-          <w:noProof/>
           <w:szCs w:val="24"/>
         </w:rPr>
         <w:fldChar w:fldCharType="end"/>
@@ -4820,659 +4381,102 @@
       <w:pPr>
         <w:rPr>
           <w:rFonts w:ascii="Times New Roman" w:hAnsi="Times New Roman"/>
-          <w:noProof/>
-          <w:szCs w:val="24"/>
-        </w:rPr>
-      </w:pPr>
-    </w:p>
-    <w:p>
-      <w:pPr>
-        <w:rPr>
-          <w:rFonts w:ascii="Times New Roman" w:hAnsi="Times New Roman"/>
-          <w:noProof/>
-          <w:szCs w:val="24"/>
-        </w:rPr>
-      </w:pPr>
-    </w:p>
-    <w:p>
-      <w:pPr>
-        <w:rPr>
-          <w:rFonts w:ascii="Times New Roman" w:hAnsi="Times New Roman"/>
-          <w:noProof/>
-          <w:szCs w:val="24"/>
-        </w:rPr>
-      </w:pPr>
-    </w:p>
-    <w:p>
-      <w:pPr>
-        <w:rPr>
-          <w:rFonts w:ascii="Times New Roman" w:hAnsi="Times New Roman"/>
-          <w:noProof/>
-          <w:szCs w:val="24"/>
-        </w:rPr>
-      </w:pPr>
-    </w:p>
-    <w:p>
-      <w:pPr>
-        <w:rPr>
-          <w:rFonts w:ascii="Times New Roman" w:hAnsi="Times New Roman"/>
-          <w:noProof/>
-          <w:szCs w:val="24"/>
-        </w:rPr>
-      </w:pPr>
-    </w:p>
-    <w:p>
-      <w:pPr>
-        <w:rPr>
-          <w:rFonts w:ascii="Times New Roman" w:hAnsi="Times New Roman"/>
-          <w:noProof/>
-          <w:szCs w:val="24"/>
-        </w:rPr>
-      </w:pPr>
-    </w:p>
-    <w:p>
-      <w:pPr>
-        <w:rPr>
-          <w:rFonts w:ascii="Times New Roman" w:hAnsi="Times New Roman"/>
-          <w:noProof/>
-          <w:szCs w:val="24"/>
-        </w:rPr>
-      </w:pPr>
-    </w:p>
-    <w:p>
-      <w:pPr>
-        <w:pStyle w:val="TOCEntry"/>
-        <w:rPr>
-          <w:rFonts w:ascii="Times New Roman" w:hAnsi="Times New Roman"/>
-          <w:color w:val="31849B"/>
-          <w:sz w:val="28"/>
-          <w:szCs w:val="28"/>
-        </w:rPr>
-      </w:pPr>
-      <w:bookmarkStart w:id="63" w:name="_Toc26969054"/>
-      <w:r>
-        <w:rPr>
-          <w:rFonts w:ascii="Times New Roman" w:hAnsi="Times New Roman"/>
-          <w:color w:val="31849B"/>
-          <w:sz w:val="28"/>
-          <w:szCs w:val="28"/>
-        </w:rPr>
-        <w:t>Revision History</w:t>
-      </w:r>
-      <w:bookmarkEnd w:id="63"/>
-    </w:p>
-    <w:p>
-      <w:pPr>
-        <w:pStyle w:val="TOCEntry"/>
-        <w:rPr>
-          <w:rFonts w:ascii="Times New Roman" w:hAnsi="Times New Roman"/>
-          <w:color w:val="943634"/>
-          <w:sz w:val="28"/>
-          <w:szCs w:val="28"/>
-        </w:rPr>
-      </w:pPr>
-      <w:r>
-        <w:rPr>
-          <w:rFonts w:ascii="Times New Roman" w:hAnsi="Times New Roman"/>
-          <w:color w:val="943634"/>
-          <w:sz w:val="28"/>
-          <w:szCs w:val="28"/>
-        </w:rPr>
-        <w:t xml:space="preserve">0o0 </w:t>
-      </w:r>
-      <w:proofErr w:type="spellStart"/>
-      <w:r>
-        <w:rPr>
-          <w:rFonts w:ascii="Times New Roman" w:hAnsi="Times New Roman"/>
-          <w:color w:val="943634"/>
-          <w:sz w:val="28"/>
-          <w:szCs w:val="28"/>
-        </w:rPr>
-        <w:t>PoD</w:t>
-      </w:r>
-      <w:proofErr w:type="spellEnd"/>
-      <w:r>
-        <w:rPr>
-          <w:rFonts w:ascii="Times New Roman" w:hAnsi="Times New Roman"/>
-          <w:color w:val="943634"/>
-          <w:sz w:val="28"/>
-          <w:szCs w:val="28"/>
-        </w:rPr>
-        <w:t xml:space="preserve"> 0o0</w:t>
-      </w:r>
-    </w:p>
-    <w:tbl>
-      <w:tblPr>
-        <w:tblW w:w="0" w:type="auto"/>
-        <w:tblBorders>
-          <w:top w:val="single" w:sz="12" w:space="0" w:color="auto"/>
-          <w:left w:val="single" w:sz="12" w:space="0" w:color="auto"/>
-          <w:bottom w:val="single" w:sz="12" w:space="0" w:color="auto"/>
-          <w:right w:val="single" w:sz="12" w:space="0" w:color="auto"/>
-          <w:insideH w:val="single" w:sz="6" w:space="0" w:color="auto"/>
-          <w:insideV w:val="single" w:sz="6" w:space="0" w:color="auto"/>
-        </w:tblBorders>
-        <w:tblLayout w:type="fixed"/>
-        <w:tblLook w:val="0000" w:firstRow="0" w:lastRow="0" w:firstColumn="0" w:lastColumn="0" w:noHBand="0" w:noVBand="0"/>
-      </w:tblPr>
-      <w:tblGrid>
-        <w:gridCol w:w="2160"/>
-        <w:gridCol w:w="1170"/>
-        <w:gridCol w:w="4954"/>
-        <w:gridCol w:w="1584"/>
-      </w:tblGrid>
-      <w:tr>
-        <w:tc>
-          <w:tcPr>
-            <w:tcW w:w="2160" w:type="dxa"/>
-            <w:tcBorders>
-              <w:top w:val="single" w:sz="12" w:space="0" w:color="auto"/>
-              <w:bottom w:val="double" w:sz="12" w:space="0" w:color="auto"/>
-            </w:tcBorders>
-            <w:shd w:val="clear" w:color="auto" w:fill="31849B"/>
-          </w:tcPr>
-          <w:p>
-            <w:pPr>
-              <w:spacing w:before="40" w:after="40"/>
-              <w:jc w:val="center"/>
-              <w:rPr>
-                <w:rFonts w:ascii="Times New Roman" w:hAnsi="Times New Roman"/>
-                <w:b/>
-                <w:color w:val="FFFFFF"/>
-                <w:szCs w:val="24"/>
-              </w:rPr>
-            </w:pPr>
-            <w:r>
-              <w:rPr>
-                <w:rFonts w:ascii="Times New Roman" w:hAnsi="Times New Roman"/>
-                <w:b/>
-                <w:color w:val="FFFFFF"/>
-                <w:szCs w:val="24"/>
-              </w:rPr>
-              <w:t>Name</w:t>
-            </w:r>
-          </w:p>
-        </w:tc>
-        <w:tc>
-          <w:tcPr>
-            <w:tcW w:w="1170" w:type="dxa"/>
-            <w:tcBorders>
-              <w:top w:val="single" w:sz="12" w:space="0" w:color="auto"/>
-              <w:bottom w:val="double" w:sz="12" w:space="0" w:color="auto"/>
-            </w:tcBorders>
-            <w:shd w:val="clear" w:color="auto" w:fill="31849B"/>
-          </w:tcPr>
-          <w:p>
-            <w:pPr>
-              <w:spacing w:before="40" w:after="40"/>
-              <w:jc w:val="center"/>
-              <w:rPr>
-                <w:rFonts w:ascii="Times New Roman" w:hAnsi="Times New Roman"/>
-                <w:b/>
-                <w:color w:val="FFFFFF"/>
-                <w:szCs w:val="24"/>
-              </w:rPr>
-            </w:pPr>
-            <w:r>
-              <w:rPr>
-                <w:rFonts w:ascii="Times New Roman" w:hAnsi="Times New Roman"/>
-                <w:b/>
-                <w:color w:val="FFFFFF"/>
-                <w:szCs w:val="24"/>
-              </w:rPr>
-              <w:t>Date</w:t>
-            </w:r>
-          </w:p>
-        </w:tc>
-        <w:tc>
-          <w:tcPr>
-            <w:tcW w:w="4954" w:type="dxa"/>
-            <w:tcBorders>
-              <w:top w:val="single" w:sz="12" w:space="0" w:color="auto"/>
-              <w:bottom w:val="double" w:sz="12" w:space="0" w:color="auto"/>
-            </w:tcBorders>
-            <w:shd w:val="clear" w:color="auto" w:fill="31849B"/>
-          </w:tcPr>
-          <w:p>
-            <w:pPr>
-              <w:spacing w:before="40" w:after="40"/>
-              <w:jc w:val="center"/>
-              <w:rPr>
-                <w:rFonts w:ascii="Times New Roman" w:hAnsi="Times New Roman"/>
-                <w:b/>
-                <w:color w:val="FFFFFF"/>
-                <w:szCs w:val="24"/>
-              </w:rPr>
-            </w:pPr>
-            <w:r>
-              <w:rPr>
-                <w:rFonts w:ascii="Times New Roman" w:hAnsi="Times New Roman"/>
-                <w:b/>
-                <w:color w:val="FFFFFF"/>
-                <w:szCs w:val="24"/>
-              </w:rPr>
-              <w:t>Reason For Changes</w:t>
-            </w:r>
-          </w:p>
-        </w:tc>
-        <w:tc>
-          <w:tcPr>
-            <w:tcW w:w="1584" w:type="dxa"/>
-            <w:tcBorders>
-              <w:top w:val="single" w:sz="12" w:space="0" w:color="auto"/>
-              <w:bottom w:val="double" w:sz="12" w:space="0" w:color="auto"/>
-            </w:tcBorders>
-            <w:shd w:val="clear" w:color="auto" w:fill="31849B"/>
-          </w:tcPr>
-          <w:p>
-            <w:pPr>
-              <w:spacing w:before="40" w:after="40"/>
-              <w:jc w:val="center"/>
-              <w:rPr>
-                <w:rFonts w:ascii="Times New Roman" w:hAnsi="Times New Roman"/>
-                <w:b/>
-                <w:color w:val="FFFFFF"/>
-                <w:szCs w:val="24"/>
-              </w:rPr>
-            </w:pPr>
-            <w:r>
-              <w:rPr>
-                <w:rFonts w:ascii="Times New Roman" w:hAnsi="Times New Roman"/>
-                <w:b/>
-                <w:color w:val="FFFFFF"/>
-                <w:szCs w:val="24"/>
-              </w:rPr>
-              <w:t>Version</w:t>
-            </w:r>
-          </w:p>
-        </w:tc>
-      </w:tr>
-      <w:tr>
-        <w:tc>
-          <w:tcPr>
-            <w:tcW w:w="2160" w:type="dxa"/>
-            <w:tcBorders>
-              <w:top w:val="nil"/>
-            </w:tcBorders>
-          </w:tcPr>
-          <w:p>
-            <w:pPr>
-              <w:spacing w:before="40" w:after="40"/>
-              <w:rPr>
-                <w:rFonts w:ascii="Times New Roman" w:hAnsi="Times New Roman"/>
-                <w:szCs w:val="24"/>
-              </w:rPr>
-            </w:pPr>
-            <w:r>
-              <w:rPr>
-                <w:rFonts w:ascii="Times New Roman" w:hAnsi="Times New Roman"/>
-                <w:szCs w:val="24"/>
-              </w:rPr>
-              <w:t xml:space="preserve">Team 1_K15T2 </w:t>
-            </w:r>
-          </w:p>
-        </w:tc>
-        <w:tc>
-          <w:tcPr>
-            <w:tcW w:w="1170" w:type="dxa"/>
-            <w:tcBorders>
-              <w:top w:val="nil"/>
-            </w:tcBorders>
-          </w:tcPr>
-          <w:p>
-            <w:pPr>
-              <w:spacing w:before="40" w:after="40"/>
-              <w:rPr>
-                <w:rFonts w:ascii="Times New Roman" w:hAnsi="Times New Roman"/>
-                <w:szCs w:val="24"/>
-              </w:rPr>
-            </w:pPr>
-            <w:r>
-              <w:rPr>
-                <w:rFonts w:ascii="Times New Roman" w:hAnsi="Times New Roman"/>
-                <w:szCs w:val="24"/>
-              </w:rPr>
-              <w:t>1/12/2010</w:t>
-            </w:r>
-          </w:p>
-        </w:tc>
-        <w:tc>
-          <w:tcPr>
-            <w:tcW w:w="4954" w:type="dxa"/>
-            <w:tcBorders>
-              <w:top w:val="nil"/>
-            </w:tcBorders>
-          </w:tcPr>
-          <w:p>
-            <w:pPr>
-              <w:spacing w:before="40" w:after="40"/>
-              <w:rPr>
-                <w:rFonts w:ascii="Times New Roman" w:hAnsi="Times New Roman"/>
-                <w:szCs w:val="24"/>
-              </w:rPr>
-            </w:pPr>
-            <w:r>
-              <w:rPr>
-                <w:rFonts w:ascii="Times New Roman" w:hAnsi="Times New Roman"/>
-                <w:szCs w:val="24"/>
-              </w:rPr>
-              <w:t>Create this SRS documentation</w:t>
-            </w:r>
-          </w:p>
-        </w:tc>
-        <w:tc>
-          <w:tcPr>
-            <w:tcW w:w="1584" w:type="dxa"/>
-            <w:tcBorders>
-              <w:top w:val="nil"/>
-            </w:tcBorders>
-          </w:tcPr>
-          <w:p>
-            <w:pPr>
-              <w:spacing w:before="40" w:after="40"/>
-              <w:rPr>
-                <w:rFonts w:ascii="Times New Roman" w:hAnsi="Times New Roman"/>
-                <w:szCs w:val="24"/>
-              </w:rPr>
-            </w:pPr>
-            <w:r>
-              <w:rPr>
-                <w:rFonts w:ascii="Times New Roman" w:hAnsi="Times New Roman"/>
-                <w:szCs w:val="24"/>
-              </w:rPr>
-              <w:t>1.0 approved</w:t>
-            </w:r>
-          </w:p>
-        </w:tc>
-      </w:tr>
-      <w:tr>
-        <w:tc>
-          <w:tcPr>
-            <w:tcW w:w="2160" w:type="dxa"/>
-          </w:tcPr>
-          <w:p>
-            <w:pPr>
-              <w:spacing w:before="40" w:after="40"/>
-              <w:rPr>
-                <w:rFonts w:ascii="Times New Roman" w:hAnsi="Times New Roman"/>
-                <w:szCs w:val="24"/>
-              </w:rPr>
-            </w:pPr>
-            <w:r>
-              <w:rPr>
-                <w:rFonts w:ascii="Times New Roman" w:hAnsi="Times New Roman"/>
-                <w:szCs w:val="24"/>
-              </w:rPr>
-              <w:t>Team 1_K15T2</w:t>
-            </w:r>
-          </w:p>
-        </w:tc>
-        <w:tc>
-          <w:tcPr>
-            <w:tcW w:w="1170" w:type="dxa"/>
-          </w:tcPr>
-          <w:p>
-            <w:pPr>
-              <w:spacing w:before="40" w:after="40"/>
-              <w:rPr>
-                <w:rFonts w:ascii="Times New Roman" w:hAnsi="Times New Roman"/>
-                <w:szCs w:val="24"/>
-              </w:rPr>
-            </w:pPr>
-            <w:r>
-              <w:rPr>
-                <w:rFonts w:ascii="Times New Roman" w:hAnsi="Times New Roman"/>
-                <w:szCs w:val="24"/>
-              </w:rPr>
-              <w:t>5</w:t>
-            </w:r>
-            <w:r>
-              <w:rPr>
-                <w:rFonts w:ascii="Times New Roman" w:hAnsi="Times New Roman"/>
-                <w:szCs w:val="24"/>
-              </w:rPr>
-              <w:t>/12/2010</w:t>
-            </w:r>
-          </w:p>
-        </w:tc>
-        <w:tc>
-          <w:tcPr>
-            <w:tcW w:w="4954" w:type="dxa"/>
-          </w:tcPr>
-          <w:p>
-            <w:pPr>
-              <w:spacing w:before="40" w:after="40"/>
-              <w:rPr>
-                <w:rFonts w:ascii="Times New Roman" w:hAnsi="Times New Roman"/>
-                <w:szCs w:val="24"/>
-              </w:rPr>
-            </w:pPr>
-            <w:r>
-              <w:rPr>
-                <w:rFonts w:ascii="Times New Roman" w:hAnsi="Times New Roman"/>
-                <w:szCs w:val="24"/>
-              </w:rPr>
-              <w:t>Add part 3 and dynamic perspective model</w:t>
-            </w:r>
-          </w:p>
-        </w:tc>
-        <w:tc>
-          <w:tcPr>
-            <w:tcW w:w="1584" w:type="dxa"/>
-          </w:tcPr>
-          <w:p>
-            <w:pPr>
-              <w:spacing w:before="40" w:after="40"/>
-              <w:rPr>
-                <w:rFonts w:ascii="Times New Roman" w:hAnsi="Times New Roman"/>
-                <w:szCs w:val="24"/>
-              </w:rPr>
-            </w:pPr>
-            <w:r>
-              <w:rPr>
-                <w:rFonts w:ascii="Times New Roman" w:hAnsi="Times New Roman"/>
-                <w:szCs w:val="24"/>
-              </w:rPr>
-              <w:t>2.0</w:t>
-            </w:r>
-            <w:r>
-              <w:rPr>
-                <w:rFonts w:ascii="Times New Roman" w:hAnsi="Times New Roman"/>
-                <w:szCs w:val="24"/>
-              </w:rPr>
-              <w:t xml:space="preserve"> approved</w:t>
-            </w:r>
-          </w:p>
-        </w:tc>
-      </w:tr>
-      <w:tr>
-        <w:tc>
-          <w:tcPr>
-            <w:tcW w:w="2160" w:type="dxa"/>
-            <w:tcBorders>
-              <w:bottom w:val="single" w:sz="12" w:space="0" w:color="auto"/>
-            </w:tcBorders>
-          </w:tcPr>
-          <w:p>
-            <w:pPr>
-              <w:spacing w:before="40" w:after="40"/>
-              <w:rPr>
-                <w:rFonts w:ascii="Times New Roman" w:hAnsi="Times New Roman"/>
-                <w:szCs w:val="24"/>
-              </w:rPr>
-            </w:pPr>
-            <w:r>
-              <w:rPr>
-                <w:rFonts w:ascii="Times New Roman" w:hAnsi="Times New Roman"/>
-                <w:szCs w:val="24"/>
-              </w:rPr>
-              <w:t>Team 1_K15T2</w:t>
-            </w:r>
-          </w:p>
-        </w:tc>
-        <w:tc>
-          <w:tcPr>
-            <w:tcW w:w="1170" w:type="dxa"/>
-            <w:tcBorders>
-              <w:bottom w:val="single" w:sz="12" w:space="0" w:color="auto"/>
-            </w:tcBorders>
-          </w:tcPr>
-          <w:p>
-            <w:pPr>
-              <w:spacing w:before="40" w:after="40"/>
-              <w:rPr>
-                <w:rFonts w:ascii="Times New Roman" w:hAnsi="Times New Roman"/>
-                <w:szCs w:val="24"/>
-              </w:rPr>
-            </w:pPr>
-            <w:r>
-              <w:rPr>
-                <w:rFonts w:ascii="Times New Roman" w:hAnsi="Times New Roman"/>
-                <w:szCs w:val="24"/>
-              </w:rPr>
-              <w:t>9/12/2010</w:t>
-            </w:r>
-          </w:p>
-        </w:tc>
-        <w:tc>
-          <w:tcPr>
-            <w:tcW w:w="4954" w:type="dxa"/>
-            <w:tcBorders>
-              <w:bottom w:val="single" w:sz="12" w:space="0" w:color="auto"/>
-            </w:tcBorders>
-          </w:tcPr>
-          <w:p>
-            <w:pPr>
-              <w:spacing w:before="40" w:after="40"/>
-              <w:rPr>
-                <w:rFonts w:ascii="Times New Roman" w:hAnsi="Times New Roman"/>
-                <w:szCs w:val="24"/>
-              </w:rPr>
-            </w:pPr>
-            <w:r>
-              <w:rPr>
-                <w:rFonts w:ascii="Times New Roman" w:hAnsi="Times New Roman"/>
-                <w:szCs w:val="24"/>
-              </w:rPr>
-              <w:t xml:space="preserve">Add dynamic perspective and complete SRS documentation. </w:t>
-            </w:r>
-          </w:p>
-        </w:tc>
-        <w:tc>
-          <w:tcPr>
-            <w:tcW w:w="1584" w:type="dxa"/>
-            <w:tcBorders>
-              <w:bottom w:val="single" w:sz="12" w:space="0" w:color="auto"/>
-            </w:tcBorders>
-          </w:tcPr>
-          <w:p>
-            <w:pPr>
-              <w:spacing w:before="40" w:after="40"/>
-              <w:rPr>
-                <w:rFonts w:ascii="Times New Roman" w:hAnsi="Times New Roman"/>
-                <w:szCs w:val="24"/>
-              </w:rPr>
-            </w:pPr>
-            <w:r>
-              <w:rPr>
-                <w:rFonts w:ascii="Times New Roman" w:hAnsi="Times New Roman"/>
-                <w:szCs w:val="24"/>
-              </w:rPr>
-              <w:t>3.0 approved</w:t>
-            </w:r>
-          </w:p>
-        </w:tc>
-      </w:tr>
-    </w:tbl>
-    <w:p>
-      <w:pPr>
-        <w:rPr>
-          <w:rFonts w:ascii="Times New Roman" w:hAnsi="Times New Roman"/>
-          <w:sz w:val="24"/>
-          <w:szCs w:val="24"/>
-        </w:rPr>
-      </w:pPr>
-    </w:p>
-    <w:p>
-      <w:pPr>
-        <w:rPr>
-          <w:rFonts w:ascii="Times New Roman" w:hAnsi="Times New Roman"/>
-          <w:sz w:val="24"/>
-          <w:szCs w:val="24"/>
-        </w:rPr>
-      </w:pPr>
-    </w:p>
-    <w:p>
-      <w:pPr>
-        <w:rPr>
-          <w:rFonts w:ascii="Times New Roman" w:hAnsi="Times New Roman"/>
-          <w:sz w:val="24"/>
-          <w:szCs w:val="24"/>
-        </w:rPr>
-      </w:pPr>
-    </w:p>
-    <w:p>
-      <w:pPr>
-        <w:rPr>
-          <w:rFonts w:ascii="Times New Roman" w:hAnsi="Times New Roman"/>
-          <w:sz w:val="24"/>
-          <w:szCs w:val="24"/>
-        </w:rPr>
-      </w:pPr>
-    </w:p>
-    <w:p>
-      <w:pPr>
-        <w:rPr>
-          <w:rFonts w:ascii="Times New Roman" w:hAnsi="Times New Roman"/>
-          <w:sz w:val="24"/>
-          <w:szCs w:val="24"/>
-        </w:rPr>
-      </w:pPr>
-    </w:p>
-    <w:p>
-      <w:pPr>
-        <w:rPr>
-          <w:rFonts w:ascii="Times New Roman" w:hAnsi="Times New Roman"/>
-          <w:sz w:val="24"/>
-          <w:szCs w:val="24"/>
-        </w:rPr>
-      </w:pPr>
-    </w:p>
-    <w:p>
-      <w:pPr>
-        <w:rPr>
-          <w:rFonts w:ascii="Times New Roman" w:hAnsi="Times New Roman"/>
-          <w:sz w:val="24"/>
-          <w:szCs w:val="24"/>
-        </w:rPr>
-      </w:pPr>
-    </w:p>
-    <w:p>
-      <w:pPr>
-        <w:rPr>
-          <w:rFonts w:ascii="Times New Roman" w:hAnsi="Times New Roman"/>
-          <w:sz w:val="24"/>
-          <w:szCs w:val="24"/>
-        </w:rPr>
-      </w:pPr>
-    </w:p>
-    <w:p>
-      <w:pPr>
-        <w:rPr>
-          <w:rFonts w:ascii="Times New Roman" w:hAnsi="Times New Roman"/>
-          <w:sz w:val="24"/>
-          <w:szCs w:val="24"/>
-        </w:rPr>
-      </w:pPr>
-    </w:p>
-    <w:p>
-      <w:pPr>
-        <w:rPr>
-          <w:rFonts w:ascii="Times New Roman" w:hAnsi="Times New Roman"/>
-          <w:sz w:val="24"/>
-          <w:szCs w:val="24"/>
-        </w:rPr>
-      </w:pPr>
+          <w:sz w:val="24"/>
+          <w:szCs w:val="24"/>
+        </w:rPr>
+      </w:pPr>
+    </w:p>
+    <w:p>
+      <w:pPr>
+        <w:rPr>
+          <w:rFonts w:ascii="Times New Roman" w:hAnsi="Times New Roman"/>
+          <w:sz w:val="24"/>
+          <w:szCs w:val="24"/>
+        </w:rPr>
+      </w:pPr>
+    </w:p>
+    <w:p>
+      <w:pPr>
+        <w:rPr>
+          <w:rFonts w:ascii="Times New Roman" w:hAnsi="Times New Roman"/>
+          <w:sz w:val="24"/>
+          <w:szCs w:val="24"/>
+        </w:rPr>
+      </w:pPr>
+    </w:p>
+    <w:p>
+      <w:pPr>
+        <w:rPr>
+          <w:rFonts w:ascii="Times New Roman" w:hAnsi="Times New Roman"/>
+          <w:sz w:val="24"/>
+          <w:szCs w:val="24"/>
+        </w:rPr>
+      </w:pPr>
+    </w:p>
+    <w:p>
+      <w:pPr>
+        <w:rPr>
+          <w:rFonts w:ascii="Times New Roman" w:hAnsi="Times New Roman"/>
+          <w:sz w:val="24"/>
+          <w:szCs w:val="24"/>
+        </w:rPr>
+      </w:pPr>
+    </w:p>
+    <w:p>
+      <w:pPr>
+        <w:rPr>
+          <w:rFonts w:ascii="Times New Roman" w:hAnsi="Times New Roman"/>
+          <w:sz w:val="24"/>
+          <w:szCs w:val="24"/>
+        </w:rPr>
+      </w:pPr>
+    </w:p>
+    <w:p>
+      <w:pPr>
+        <w:rPr>
+          <w:rFonts w:ascii="Times New Roman" w:hAnsi="Times New Roman"/>
+          <w:sz w:val="24"/>
+          <w:szCs w:val="24"/>
+        </w:rPr>
+      </w:pPr>
+    </w:p>
+    <w:p>
+      <w:pPr>
+        <w:rPr>
+          <w:rFonts w:ascii="Times New Roman" w:hAnsi="Times New Roman"/>
+          <w:sz w:val="24"/>
+          <w:szCs w:val="24"/>
+        </w:rPr>
+      </w:pPr>
+    </w:p>
+    <w:p>
+      <w:pPr>
+        <w:rPr>
+          <w:rFonts w:ascii="Times New Roman" w:hAnsi="Times New Roman"/>
+          <w:sz w:val="24"/>
+          <w:szCs w:val="24"/>
+        </w:rPr>
+      </w:pPr>
+    </w:p>
+    <w:p>
+      <w:pPr>
+        <w:rPr>
+          <w:rFonts w:ascii="Times New Roman" w:hAnsi="Times New Roman"/>
+          <w:sz w:val="24"/>
+          <w:szCs w:val="24"/>
+        </w:rPr>
+      </w:pPr>
+    </w:p>
+    <w:p>
+      <w:pPr>
+        <w:rPr>
+          <w:rFonts w:ascii="Times New Roman" w:hAnsi="Times New Roman"/>
+          <w:sz w:val="24"/>
+          <w:szCs w:val="24"/>
+        </w:rPr>
+      </w:pPr>
+      <w:bookmarkStart w:id="68" w:name="_GoBack"/>
+      <w:bookmarkEnd w:id="68"/>
     </w:p>
     <w:p>
       <w:pPr>
@@ -5498,6 +4502,7 @@
           <w:szCs w:val="28"/>
         </w:rPr>
       </w:pPr>
+      <w:bookmarkStart w:id="69" w:name="_Toc326094743"/>
       <w:r>
         <w:rPr>
           <w:sz w:val="28"/>
@@ -5506,6 +4511,7 @@
         <w:lastRenderedPageBreak/>
         <w:t>Introduction</w:t>
       </w:r>
+      <w:bookmarkEnd w:id="69"/>
     </w:p>
     <w:p>
       <w:pPr>
@@ -5535,8 +4541,19 @@
           <w:sz w:val="24"/>
           <w:szCs w:val="24"/>
         </w:rPr>
-        <w:t xml:space="preserve"> Purpose</w:t>
-      </w:r>
+        <w:t xml:space="preserve"> </w:t>
+      </w:r>
+      <w:bookmarkStart w:id="70" w:name="_Toc326094744"/>
+      <w:r>
+        <w:rPr>
+          <w:rFonts w:ascii="Arial" w:eastAsia="Times New Roman" w:hAnsi="Arial" w:cs="Arial"/>
+          <w:color w:val="auto"/>
+          <w:sz w:val="24"/>
+          <w:szCs w:val="24"/>
+        </w:rPr>
+        <w:t>Purpose</w:t>
+      </w:r>
+      <w:bookmarkEnd w:id="70"/>
     </w:p>
     <w:p>
       <w:pPr>
@@ -5627,6 +4644,7 @@
           <w:szCs w:val="24"/>
         </w:rPr>
       </w:pPr>
+      <w:bookmarkStart w:id="71" w:name="_Toc326094745"/>
       <w:r>
         <w:rPr>
           <w:rFonts w:ascii="Arial" w:eastAsia="Times New Roman" w:hAnsi="Arial" w:cs="Arial"/>
@@ -5636,6 +4654,7 @@
         </w:rPr>
         <w:t>Document Conventions</w:t>
       </w:r>
+      <w:bookmarkEnd w:id="71"/>
     </w:p>
     <w:p>
       <w:pPr>
@@ -6037,7 +5056,8 @@
           <w:szCs w:val="24"/>
         </w:rPr>
       </w:pPr>
-      <w:bookmarkStart w:id="64" w:name="_Toc312940213"/>
+      <w:bookmarkStart w:id="72" w:name="_Toc312940213"/>
+      <w:bookmarkStart w:id="73" w:name="_Toc326094746"/>
       <w:r>
         <w:rPr>
           <w:rFonts w:ascii="Arial" w:eastAsia="Times New Roman" w:hAnsi="Arial" w:cs="Arial"/>
@@ -6047,7 +5067,8 @@
         </w:rPr>
         <w:t>Intended Audience and Reading Suggestions</w:t>
       </w:r>
-      <w:bookmarkEnd w:id="64"/>
+      <w:bookmarkEnd w:id="72"/>
+      <w:bookmarkEnd w:id="73"/>
     </w:p>
     <w:tbl>
       <w:tblPr>
@@ -6381,8 +5402,19 @@
           <w:szCs w:val="24"/>
         </w:rPr>
         <w:lastRenderedPageBreak/>
-        <w:t xml:space="preserve"> Project Scope</w:t>
-      </w:r>
+        <w:t xml:space="preserve"> </w:t>
+      </w:r>
+      <w:bookmarkStart w:id="74" w:name="_Toc326094747"/>
+      <w:r>
+        <w:rPr>
+          <w:rFonts w:ascii="Arial" w:eastAsia="Times New Roman" w:hAnsi="Arial" w:cs="Arial"/>
+          <w:color w:val="auto"/>
+          <w:sz w:val="24"/>
+          <w:szCs w:val="24"/>
+        </w:rPr>
+        <w:t>Project Scope</w:t>
+      </w:r>
+      <w:bookmarkEnd w:id="74"/>
     </w:p>
     <w:p>
       <w:pPr>
@@ -6794,87 +5826,6 @@
         </w:tc>
       </w:tr>
     </w:tbl>
-    <w:p>
-      <w:pPr>
-        <w:ind w:left="720"/>
-        <w:rPr>
-          <w:rFonts w:ascii="Times New Roman" w:hAnsi="Times New Roman"/>
-          <w:sz w:val="24"/>
-          <w:szCs w:val="24"/>
-        </w:rPr>
-      </w:pPr>
-      <w:bookmarkStart w:id="65" w:name="_GoBack"/>
-      <w:bookmarkEnd w:id="65"/>
-    </w:p>
-    <w:p>
-      <w:pPr>
-        <w:ind w:left="720"/>
-        <w:rPr>
-          <w:rFonts w:ascii="Times New Roman" w:hAnsi="Times New Roman"/>
-          <w:sz w:val="24"/>
-          <w:szCs w:val="24"/>
-        </w:rPr>
-      </w:pPr>
-    </w:p>
-    <w:p>
-      <w:pPr>
-        <w:ind w:left="720"/>
-        <w:rPr>
-          <w:rFonts w:ascii="Times New Roman" w:hAnsi="Times New Roman"/>
-          <w:sz w:val="24"/>
-          <w:szCs w:val="24"/>
-        </w:rPr>
-      </w:pPr>
-    </w:p>
-    <w:p>
-      <w:pPr>
-        <w:ind w:left="720"/>
-        <w:rPr>
-          <w:rFonts w:ascii="Times New Roman" w:hAnsi="Times New Roman"/>
-          <w:sz w:val="24"/>
-          <w:szCs w:val="24"/>
-        </w:rPr>
-      </w:pPr>
-    </w:p>
-    <w:p>
-      <w:pPr>
-        <w:ind w:left="720"/>
-        <w:rPr>
-          <w:rFonts w:ascii="Times New Roman" w:hAnsi="Times New Roman"/>
-          <w:sz w:val="24"/>
-          <w:szCs w:val="24"/>
-        </w:rPr>
-      </w:pPr>
-    </w:p>
-    <w:p>
-      <w:pPr>
-        <w:ind w:left="720"/>
-        <w:rPr>
-          <w:rFonts w:ascii="Times New Roman" w:hAnsi="Times New Roman"/>
-          <w:sz w:val="24"/>
-          <w:szCs w:val="24"/>
-        </w:rPr>
-      </w:pPr>
-    </w:p>
-    <w:p>
-      <w:pPr>
-        <w:ind w:left="720"/>
-        <w:rPr>
-          <w:rFonts w:ascii="Times New Roman" w:hAnsi="Times New Roman"/>
-          <w:sz w:val="24"/>
-          <w:szCs w:val="24"/>
-        </w:rPr>
-      </w:pPr>
-    </w:p>
-    <w:p>
-      <w:pPr>
-        <w:rPr>
-          <w:rFonts w:ascii="Times New Roman" w:hAnsi="Times New Roman"/>
-          <w:sz w:val="24"/>
-          <w:szCs w:val="24"/>
-        </w:rPr>
-      </w:pPr>
-    </w:p>
     <w:p>
       <w:pPr>
         <w:rPr>
@@ -9788,6 +8739,7 @@
                 <w:szCs w:val="24"/>
               </w:rPr>
             </w:pPr>
+            <w:bookmarkStart w:id="75" w:name="_Toc326094748"/>
             <w:r>
               <w:rPr>
                 <w:rFonts w:ascii="Times New Roman" w:hAnsi="Times New Roman"/>
@@ -9798,6 +8750,7 @@
               <w:lastRenderedPageBreak/>
               <w:t>User Group</w:t>
             </w:r>
+            <w:bookmarkEnd w:id="75"/>
           </w:p>
         </w:tc>
         <w:tc>
@@ -9815,6 +8768,7 @@
                 <w:szCs w:val="24"/>
               </w:rPr>
             </w:pPr>
+            <w:bookmarkStart w:id="76" w:name="_Toc326094749"/>
             <w:r>
               <w:rPr>
                 <w:rFonts w:ascii="Times New Roman" w:hAnsi="Times New Roman"/>
@@ -9824,6 +8778,7 @@
               </w:rPr>
               <w:t>Description</w:t>
             </w:r>
+            <w:bookmarkEnd w:id="76"/>
           </w:p>
         </w:tc>
         <w:tc>
@@ -9842,6 +8797,7 @@
                 <w:szCs w:val="24"/>
               </w:rPr>
             </w:pPr>
+            <w:bookmarkStart w:id="77" w:name="_Toc326094750"/>
             <w:r>
               <w:rPr>
                 <w:rFonts w:ascii="Times New Roman" w:hAnsi="Times New Roman"/>
@@ -9851,6 +8807,7 @@
               </w:rPr>
               <w:t>Module of use and function of use</w:t>
             </w:r>
+            <w:bookmarkEnd w:id="77"/>
           </w:p>
         </w:tc>
         <w:tc>
@@ -9897,6 +8854,7 @@
                 <w:szCs w:val="24"/>
               </w:rPr>
             </w:pPr>
+            <w:bookmarkStart w:id="78" w:name="_Toc326094751"/>
             <w:r>
               <w:rPr>
                 <w:rStyle w:val="shorttext"/>
@@ -9907,6 +8865,7 @@
               </w:rPr>
               <w:t>Frequency of use</w:t>
             </w:r>
+            <w:bookmarkEnd w:id="78"/>
           </w:p>
         </w:tc>
       </w:tr>
@@ -30485,8 +29444,8 @@
         </w:rPr>
         <w:t xml:space="preserve">Reference </w:t>
       </w:r>
-      <w:bookmarkStart w:id="66" w:name="OLE_LINK1"/>
-      <w:bookmarkStart w:id="67" w:name="OLE_LINK2"/>
+      <w:bookmarkStart w:id="79" w:name="OLE_LINK1"/>
+      <w:bookmarkStart w:id="80" w:name="OLE_LINK2"/>
       <w:r>
         <w:rPr>
           <w:rFonts w:ascii="Times New Roman" w:hAnsi="Times New Roman"/>
@@ -30505,8 +29464,8 @@
         </w:rPr>
         <w:t xml:space="preserve"> </w:t>
       </w:r>
-      <w:bookmarkEnd w:id="66"/>
-      <w:bookmarkEnd w:id="67"/>
+      <w:bookmarkEnd w:id="79"/>
+      <w:bookmarkEnd w:id="80"/>
       <w:r>
         <w:rPr>
           <w:rFonts w:ascii="Times New Roman" w:hAnsi="Times New Roman"/>
@@ -31199,6 +30158,7 @@
         <w:pStyle w:val="Heading2"/>
         <w:jc w:val="center"/>
       </w:pPr>
+      <w:bookmarkStart w:id="81" w:name="_Toc326094752"/>
       <w:r>
         <w:t xml:space="preserve">-- </w:t>
       </w:r>
@@ -31211,6 +30171,7 @@
       <w:r>
         <w:t xml:space="preserve"> --</w:t>
       </w:r>
+      <w:bookmarkEnd w:id="81"/>
     </w:p>
     <w:p/>
     <w:p>
@@ -31663,13 +30624,7 @@
                                 <w:rPr>
                                   <w:rStyle w:val="TagLineChar"/>
                                 </w:rPr>
-                                <w:t xml:space="preserve">HIT Team – </w:t>
-                              </w:r>
-                              <w:r>
-                                <w:rPr>
-                                  <w:rStyle w:val="TagLineChar"/>
-                                </w:rPr>
-                                <w:t xml:space="preserve">SRS for SRM </w:t>
+                                <w:t xml:space="preserve">HIT Team – SRS for SRM </w:t>
                               </w:r>
                               <w:proofErr w:type="spellStart"/>
                               <w:r>
@@ -32117,14 +31072,14 @@
         <v:path o:extrusionok="f" gradientshapeok="t" o:connecttype="rect"/>
         <o:lock v:ext="edit" aspectratio="t"/>
       </v:shapetype>
-      <v:shape id="_x0000_i1188" type="#_x0000_t75" style="width:10.9pt;height:10.9pt" o:bullet="t">
+      <v:shape id="_x0000_i1032" type="#_x0000_t75" style="width:10.9pt;height:10.9pt" o:bullet="t">
         <v:imagedata r:id="rId1" o:title="msoF9EA"/>
       </v:shape>
     </w:pict>
   </w:numPicBullet>
   <w:numPicBullet w:numPicBulletId="1">
     <w:pict>
-      <v:shape id="_x0000_i1189" type="#_x0000_t75" style="width:10.9pt;height:10.9pt" o:bullet="t">
+      <v:shape id="_x0000_i1033" type="#_x0000_t75" style="width:10.9pt;height:10.9pt" o:bullet="t">
         <v:imagedata r:id="rId2" o:title="mso9693"/>
       </v:shape>
     </w:pict>
@@ -34071,8 +33026,8 @@
     <w:lsdException w:name="heading 7" w:uiPriority="0" w:qFormat="1"/>
     <w:lsdException w:name="heading 8" w:uiPriority="0" w:qFormat="1"/>
     <w:lsdException w:name="heading 9" w:uiPriority="0" w:qFormat="1"/>
-    <w:lsdException w:name="toc 1" w:uiPriority="0"/>
-    <w:lsdException w:name="toc 2" w:uiPriority="0"/>
+    <w:lsdException w:name="toc 1" w:uiPriority="39"/>
+    <w:lsdException w:name="toc 2" w:uiPriority="39"/>
     <w:lsdException w:name="toc 3" w:uiPriority="39"/>
     <w:lsdException w:name="toc 4" w:uiPriority="39"/>
     <w:lsdException w:name="toc 5" w:uiPriority="39"/>
@@ -34990,6 +33945,7 @@
     <w:basedOn w:val="Normal"/>
     <w:next w:val="Normal"/>
     <w:autoRedefine/>
+    <w:uiPriority w:val="39"/>
     <w:rsid w:val="00FD3675"/>
     <w:pPr>
       <w:tabs>
@@ -35053,6 +34009,7 @@
     <w:basedOn w:val="Normal"/>
     <w:next w:val="Normal"/>
     <w:autoRedefine/>
+    <w:uiPriority w:val="39"/>
     <w:unhideWhenUsed/>
     <w:rsid w:val="00FD3675"/>
     <w:pPr>
@@ -37323,8 +36280,8 @@
     <w:lsdException w:name="heading 7" w:uiPriority="0" w:qFormat="1"/>
     <w:lsdException w:name="heading 8" w:uiPriority="0" w:qFormat="1"/>
     <w:lsdException w:name="heading 9" w:uiPriority="0" w:qFormat="1"/>
-    <w:lsdException w:name="toc 1" w:uiPriority="0"/>
-    <w:lsdException w:name="toc 2" w:uiPriority="0"/>
+    <w:lsdException w:name="toc 1" w:uiPriority="39"/>
+    <w:lsdException w:name="toc 2" w:uiPriority="39"/>
     <w:lsdException w:name="toc 3" w:uiPriority="39"/>
     <w:lsdException w:name="toc 4" w:uiPriority="39"/>
     <w:lsdException w:name="toc 5" w:uiPriority="39"/>
@@ -38242,6 +37199,7 @@
     <w:basedOn w:val="Normal"/>
     <w:next w:val="Normal"/>
     <w:autoRedefine/>
+    <w:uiPriority w:val="39"/>
     <w:rsid w:val="00FD3675"/>
     <w:pPr>
       <w:tabs>
@@ -38305,6 +37263,7 @@
     <w:basedOn w:val="Normal"/>
     <w:next w:val="Normal"/>
     <w:autoRedefine/>
+    <w:uiPriority w:val="39"/>
     <w:unhideWhenUsed/>
     <w:rsid w:val="00FD3675"/>
     <w:pPr>
@@ -40660,9 +39619,8 @@
     <w:panose1 w:val="020B0604020202020204"/>
     <w:charset w:val="00"/>
     <w:family w:val="swiss"/>
-    <w:notTrueType/>
     <w:pitch w:val="variable"/>
-    <w:sig w:usb0="00000003" w:usb1="00000000" w:usb2="00000000" w:usb3="00000000" w:csb0="00000001" w:csb1="00000000"/>
+    <w:sig w:usb0="E0002AFF" w:usb1="C0007843" w:usb2="00000009" w:usb3="00000000" w:csb0="000001FF" w:csb1="00000000"/>
   </w:font>
   <w:font w:name="Arial Narrow">
     <w:panose1 w:val="020B0606020202030204"/>
@@ -41059,6 +40017,7 @@
     <w:rsidRoot w:val="003773E6"/>
     <w:rsid w:val="00017A67"/>
     <w:rsid w:val="00162AF5"/>
+    <w:rsid w:val="0022438C"/>
     <w:rsid w:val="003773E6"/>
     <w:rsid w:val="00462DC2"/>
     <w:rsid w:val="00954DD6"/>
@@ -42264,7 +41223,7 @@
 </file>
 
 <file path=customXml/itemProps2.xml><?xml version="1.0" encoding="utf-8"?>
-<ds:datastoreItem xmlns:ds="http://schemas.openxmlformats.org/officeDocument/2006/customXml" ds:itemID="{422FD72A-D0DA-40DD-8747-7A3893CD1652}">
+<ds:datastoreItem xmlns:ds="http://schemas.openxmlformats.org/officeDocument/2006/customXml" ds:itemID="{E44736A3-7048-4CE3-B6BC-71F778205078}">
   <ds:schemaRefs>
     <ds:schemaRef ds:uri="http://schemas.openxmlformats.org/officeDocument/2006/bibliography"/>
   </ds:schemaRefs>

--- a/SEP/Artifact & Deliverable/Requirement/SRM_SoftwareRequirementSpecification_ver1.0.docx
+++ b/SEP/Artifact & Deliverable/Requirement/SRM_SoftwareRequirementSpecification_ver1.0.docx
@@ -11083,7 +11083,6 @@
           <w:szCs w:val="24"/>
         </w:rPr>
       </w:pPr>
-      <w:bookmarkStart w:id="74" w:name="_GoBack"/>
       <w:r>
         <w:rPr>
           <w:rFonts w:ascii="Times New Roman" w:hAnsi="Times New Roman"/>
@@ -11134,7 +11133,6 @@
           </wp:inline>
         </w:drawing>
       </w:r>
-      <w:bookmarkEnd w:id="74"/>
     </w:p>
     <w:p>
       <w:pPr>
@@ -12617,7 +12615,7 @@
                 <w:szCs w:val="24"/>
               </w:rPr>
             </w:pPr>
-            <w:bookmarkStart w:id="75" w:name="_Toc326094748"/>
+            <w:bookmarkStart w:id="74" w:name="_Toc326094748"/>
             <w:r>
               <w:rPr>
                 <w:rFonts w:ascii="Times New Roman" w:hAnsi="Times New Roman"/>
@@ -12627,7 +12625,7 @@
               </w:rPr>
               <w:t>User Group</w:t>
             </w:r>
-            <w:bookmarkEnd w:id="75"/>
+            <w:bookmarkEnd w:id="74"/>
           </w:p>
         </w:tc>
         <w:tc>
@@ -12645,7 +12643,7 @@
                 <w:szCs w:val="24"/>
               </w:rPr>
             </w:pPr>
-            <w:bookmarkStart w:id="76" w:name="_Toc326094749"/>
+            <w:bookmarkStart w:id="75" w:name="_Toc326094749"/>
             <w:r>
               <w:rPr>
                 <w:rFonts w:ascii="Times New Roman" w:hAnsi="Times New Roman"/>
@@ -12655,7 +12653,7 @@
               </w:rPr>
               <w:t>Description</w:t>
             </w:r>
-            <w:bookmarkEnd w:id="76"/>
+            <w:bookmarkEnd w:id="75"/>
           </w:p>
         </w:tc>
         <w:tc>
@@ -12674,7 +12672,7 @@
                 <w:szCs w:val="24"/>
               </w:rPr>
             </w:pPr>
-            <w:bookmarkStart w:id="77" w:name="_Toc326094750"/>
+            <w:bookmarkStart w:id="76" w:name="_Toc326094750"/>
             <w:r>
               <w:rPr>
                 <w:rFonts w:ascii="Times New Roman" w:hAnsi="Times New Roman"/>
@@ -12684,7 +12682,7 @@
               </w:rPr>
               <w:t>Module of use and function of use</w:t>
             </w:r>
-            <w:bookmarkEnd w:id="77"/>
+            <w:bookmarkEnd w:id="76"/>
           </w:p>
         </w:tc>
         <w:tc>
@@ -12731,7 +12729,7 @@
                 <w:szCs w:val="24"/>
               </w:rPr>
             </w:pPr>
-            <w:bookmarkStart w:id="78" w:name="_Toc326094751"/>
+            <w:bookmarkStart w:id="77" w:name="_Toc326094751"/>
             <w:r>
               <w:rPr>
                 <w:rStyle w:val="shorttext"/>
@@ -12742,7 +12740,7 @@
               </w:rPr>
               <w:t>Frequency of use</w:t>
             </w:r>
-            <w:bookmarkEnd w:id="78"/>
+            <w:bookmarkEnd w:id="77"/>
           </w:p>
         </w:tc>
       </w:tr>
@@ -32735,8 +32733,8 @@
         </w:rPr>
         <w:t xml:space="preserve">Reference </w:t>
       </w:r>
-      <w:bookmarkStart w:id="79" w:name="OLE_LINK1"/>
-      <w:bookmarkStart w:id="80" w:name="OLE_LINK2"/>
+      <w:bookmarkStart w:id="78" w:name="OLE_LINK1"/>
+      <w:bookmarkStart w:id="79" w:name="OLE_LINK2"/>
       <w:r>
         <w:rPr>
           <w:rFonts w:ascii="Times New Roman" w:hAnsi="Times New Roman"/>
@@ -32755,8 +32753,8 @@
         </w:rPr>
         <w:t xml:space="preserve"> </w:t>
       </w:r>
+      <w:bookmarkEnd w:id="78"/>
       <w:bookmarkEnd w:id="79"/>
-      <w:bookmarkEnd w:id="80"/>
       <w:r>
         <w:rPr>
           <w:rFonts w:ascii="Times New Roman" w:hAnsi="Times New Roman"/>
@@ -32800,6 +32798,675 @@
         </w:rPr>
         <w:t xml:space="preserve">Other Non- Functional Requirements </w:t>
       </w:r>
+    </w:p>
+    <w:tbl>
+      <w:tblPr>
+        <w:tblStyle w:val="TableGrid"/>
+        <w:tblW w:w="0" w:type="auto"/>
+        <w:tblBorders>
+          <w:top w:val="single" w:sz="4" w:space="0" w:color="969DAB" w:themeColor="text2" w:themeTint="99"/>
+          <w:left w:val="single" w:sz="4" w:space="0" w:color="969DAB" w:themeColor="text2" w:themeTint="99"/>
+          <w:bottom w:val="single" w:sz="4" w:space="0" w:color="969DAB" w:themeColor="text2" w:themeTint="99"/>
+          <w:right w:val="single" w:sz="4" w:space="0" w:color="969DAB" w:themeColor="text2" w:themeTint="99"/>
+          <w:insideH w:val="single" w:sz="4" w:space="0" w:color="969DAB" w:themeColor="text2" w:themeTint="99"/>
+          <w:insideV w:val="single" w:sz="4" w:space="0" w:color="969DAB" w:themeColor="text2" w:themeTint="99"/>
+        </w:tblBorders>
+        <w:tblLayout w:type="fixed"/>
+        <w:tblLook w:val="04A0" w:firstRow="1" w:lastRow="0" w:firstColumn="1" w:lastColumn="0" w:noHBand="0" w:noVBand="1"/>
+      </w:tblPr>
+      <w:tblGrid>
+        <w:gridCol w:w="828"/>
+        <w:gridCol w:w="8748"/>
+      </w:tblGrid>
+      <w:tr>
+        <w:tc>
+          <w:tcPr>
+            <w:tcW w:w="828" w:type="dxa"/>
+          </w:tcPr>
+          <w:p>
+            <w:pPr>
+              <w:jc w:val="center"/>
+              <w:rPr>
+                <w:rFonts w:ascii="Times New Roman" w:hAnsi="Times New Roman"/>
+                <w:b/>
+                <w:sz w:val="24"/>
+                <w:szCs w:val="24"/>
+              </w:rPr>
+            </w:pPr>
+            <w:bookmarkStart w:id="80" w:name="OLE_LINK132"/>
+            <w:bookmarkStart w:id="81" w:name="OLE_LINK133"/>
+            <w:bookmarkStart w:id="82" w:name="OLE_LINK66"/>
+            <w:r>
+              <w:rPr>
+                <w:rFonts w:ascii="Times New Roman" w:hAnsi="Times New Roman"/>
+                <w:b/>
+                <w:sz w:val="24"/>
+                <w:szCs w:val="24"/>
+              </w:rPr>
+              <w:t>ID</w:t>
+            </w:r>
+          </w:p>
+        </w:tc>
+        <w:tc>
+          <w:tcPr>
+            <w:tcW w:w="8748" w:type="dxa"/>
+          </w:tcPr>
+          <w:p>
+            <w:pPr>
+              <w:rPr>
+                <w:rFonts w:ascii="Times New Roman" w:hAnsi="Times New Roman"/>
+                <w:b/>
+                <w:sz w:val="24"/>
+                <w:szCs w:val="24"/>
+              </w:rPr>
+            </w:pPr>
+            <w:bookmarkStart w:id="83" w:name="OLE_LINK16"/>
+            <w:bookmarkStart w:id="84" w:name="OLE_LINK17"/>
+            <w:bookmarkStart w:id="85" w:name="OLE_LINK51"/>
+            <w:r>
+              <w:rPr>
+                <w:rFonts w:ascii="Times New Roman" w:hAnsi="Times New Roman"/>
+                <w:b/>
+                <w:sz w:val="24"/>
+                <w:szCs w:val="24"/>
+              </w:rPr>
+              <w:t xml:space="preserve">Quality Attribute Description </w:t>
+            </w:r>
+            <w:bookmarkEnd w:id="83"/>
+            <w:bookmarkEnd w:id="84"/>
+            <w:bookmarkEnd w:id="85"/>
+          </w:p>
+        </w:tc>
+      </w:tr>
+      <w:tr>
+        <w:tc>
+          <w:tcPr>
+            <w:tcW w:w="828" w:type="dxa"/>
+          </w:tcPr>
+          <w:p>
+            <w:pPr>
+              <w:jc w:val="center"/>
+              <w:rPr>
+                <w:rFonts w:ascii="Times New Roman" w:hAnsi="Times New Roman"/>
+                <w:b/>
+                <w:sz w:val="24"/>
+                <w:szCs w:val="24"/>
+              </w:rPr>
+            </w:pPr>
+            <w:bookmarkStart w:id="86" w:name="OLE_LINK14"/>
+            <w:bookmarkStart w:id="87" w:name="OLE_LINK15"/>
+            <w:r>
+              <w:rPr>
+                <w:rFonts w:ascii="Times New Roman" w:hAnsi="Times New Roman"/>
+                <w:sz w:val="24"/>
+                <w:szCs w:val="24"/>
+              </w:rPr>
+              <w:t>QA0</w:t>
+            </w:r>
+            <w:bookmarkEnd w:id="86"/>
+            <w:bookmarkEnd w:id="87"/>
+            <w:r>
+              <w:rPr>
+                <w:rFonts w:ascii="Times New Roman" w:hAnsi="Times New Roman"/>
+                <w:sz w:val="24"/>
+                <w:szCs w:val="24"/>
+              </w:rPr>
+              <w:t>1</w:t>
+            </w:r>
+          </w:p>
+        </w:tc>
+        <w:tc>
+          <w:tcPr>
+            <w:tcW w:w="8748" w:type="dxa"/>
+          </w:tcPr>
+          <w:p>
+            <w:pPr>
+              <w:rPr>
+                <w:rFonts w:ascii="Times New Roman" w:hAnsi="Times New Roman"/>
+                <w:sz w:val="24"/>
+                <w:szCs w:val="24"/>
+              </w:rPr>
+            </w:pPr>
+            <w:r>
+              <w:rPr>
+                <w:rFonts w:ascii="Times New Roman" w:hAnsi="Times New Roman"/>
+                <w:b/>
+                <w:sz w:val="24"/>
+                <w:szCs w:val="24"/>
+              </w:rPr>
+              <w:t>Quality attribute:</w:t>
+            </w:r>
+            <w:r>
+              <w:rPr>
+                <w:rFonts w:ascii="Times New Roman" w:hAnsi="Times New Roman"/>
+                <w:sz w:val="24"/>
+                <w:szCs w:val="24"/>
+              </w:rPr>
+              <w:t xml:space="preserve"> Performance</w:t>
+            </w:r>
+          </w:p>
+          <w:p>
+            <w:pPr>
+              <w:rPr>
+                <w:rFonts w:ascii="Times New Roman" w:hAnsi="Times New Roman"/>
+                <w:sz w:val="24"/>
+                <w:szCs w:val="24"/>
+              </w:rPr>
+            </w:pPr>
+            <w:r>
+              <w:rPr>
+                <w:rFonts w:ascii="Times New Roman" w:hAnsi="Times New Roman"/>
+                <w:b/>
+                <w:sz w:val="24"/>
+                <w:szCs w:val="24"/>
+              </w:rPr>
+              <w:t xml:space="preserve">Requirement: </w:t>
+            </w:r>
+            <w:bookmarkStart w:id="88" w:name="OLE_LINK96"/>
+            <w:bookmarkStart w:id="89" w:name="OLE_LINK97"/>
+            <w:r>
+              <w:rPr>
+                <w:rFonts w:ascii="Times New Roman" w:hAnsi="Times New Roman"/>
+                <w:sz w:val="24"/>
+                <w:szCs w:val="24"/>
+              </w:rPr>
+              <w:t xml:space="preserve">Users should be provided with responsive systems from all user </w:t>
+            </w:r>
+            <w:bookmarkEnd w:id="88"/>
+            <w:bookmarkEnd w:id="89"/>
+            <w:r>
+              <w:rPr>
+                <w:rFonts w:ascii="Times New Roman" w:hAnsi="Times New Roman"/>
+                <w:sz w:val="24"/>
+                <w:szCs w:val="24"/>
+              </w:rPr>
+              <w:t>requests.</w:t>
+            </w:r>
+          </w:p>
+        </w:tc>
+      </w:tr>
+      <w:tr>
+        <w:tc>
+          <w:tcPr>
+            <w:tcW w:w="828" w:type="dxa"/>
+          </w:tcPr>
+          <w:p>
+            <w:pPr>
+              <w:jc w:val="center"/>
+              <w:rPr>
+                <w:rFonts w:ascii="Times New Roman" w:hAnsi="Times New Roman"/>
+                <w:sz w:val="24"/>
+                <w:szCs w:val="24"/>
+              </w:rPr>
+            </w:pPr>
+            <w:bookmarkStart w:id="90" w:name="OLE_LINK37"/>
+            <w:bookmarkStart w:id="91" w:name="OLE_LINK38"/>
+            <w:r>
+              <w:rPr>
+                <w:rFonts w:ascii="Times New Roman" w:hAnsi="Times New Roman"/>
+                <w:sz w:val="24"/>
+                <w:szCs w:val="24"/>
+              </w:rPr>
+              <w:t>QA0</w:t>
+            </w:r>
+            <w:bookmarkEnd w:id="90"/>
+            <w:bookmarkEnd w:id="91"/>
+            <w:r>
+              <w:rPr>
+                <w:rFonts w:ascii="Times New Roman" w:hAnsi="Times New Roman"/>
+                <w:sz w:val="24"/>
+                <w:szCs w:val="24"/>
+              </w:rPr>
+              <w:t>3</w:t>
+            </w:r>
+          </w:p>
+        </w:tc>
+        <w:tc>
+          <w:tcPr>
+            <w:tcW w:w="8748" w:type="dxa"/>
+          </w:tcPr>
+          <w:p>
+            <w:pPr>
+              <w:rPr>
+                <w:rFonts w:ascii="Times New Roman" w:hAnsi="Times New Roman"/>
+                <w:sz w:val="24"/>
+                <w:szCs w:val="24"/>
+              </w:rPr>
+            </w:pPr>
+            <w:bookmarkStart w:id="92" w:name="OLE_LINK35"/>
+            <w:bookmarkStart w:id="93" w:name="OLE_LINK36"/>
+            <w:r>
+              <w:rPr>
+                <w:rFonts w:ascii="Times New Roman" w:hAnsi="Times New Roman"/>
+                <w:b/>
+                <w:sz w:val="24"/>
+                <w:szCs w:val="24"/>
+              </w:rPr>
+              <w:t>Quality attribute:</w:t>
+            </w:r>
+            <w:r>
+              <w:rPr>
+                <w:rFonts w:ascii="Times New Roman" w:hAnsi="Times New Roman"/>
+                <w:sz w:val="24"/>
+                <w:szCs w:val="24"/>
+              </w:rPr>
+              <w:t xml:space="preserve"> Availability</w:t>
+            </w:r>
+          </w:p>
+          <w:p>
+            <w:pPr>
+              <w:rPr>
+                <w:rFonts w:ascii="Times New Roman" w:hAnsi="Times New Roman"/>
+                <w:sz w:val="24"/>
+                <w:szCs w:val="24"/>
+              </w:rPr>
+            </w:pPr>
+            <w:r>
+              <w:rPr>
+                <w:rFonts w:ascii="Times New Roman" w:hAnsi="Times New Roman"/>
+                <w:b/>
+                <w:sz w:val="24"/>
+                <w:szCs w:val="24"/>
+              </w:rPr>
+              <w:t xml:space="preserve">Requirement: </w:t>
+            </w:r>
+            <w:r>
+              <w:rPr>
+                <w:rFonts w:ascii="Times New Roman" w:hAnsi="Times New Roman"/>
+                <w:sz w:val="24"/>
+                <w:szCs w:val="24"/>
+              </w:rPr>
+              <w:t>System should provide availability with very small downtime periods.</w:t>
+            </w:r>
+            <w:bookmarkEnd w:id="92"/>
+            <w:bookmarkEnd w:id="93"/>
+          </w:p>
+        </w:tc>
+      </w:tr>
+      <w:tr>
+        <w:tc>
+          <w:tcPr>
+            <w:tcW w:w="828" w:type="dxa"/>
+          </w:tcPr>
+          <w:p>
+            <w:pPr>
+              <w:jc w:val="center"/>
+              <w:rPr>
+                <w:rFonts w:ascii="Times New Roman" w:hAnsi="Times New Roman"/>
+                <w:sz w:val="24"/>
+                <w:szCs w:val="24"/>
+              </w:rPr>
+            </w:pPr>
+            <w:bookmarkStart w:id="94" w:name="OLE_LINK43"/>
+            <w:bookmarkStart w:id="95" w:name="OLE_LINK44"/>
+            <w:r>
+              <w:rPr>
+                <w:rFonts w:ascii="Times New Roman" w:hAnsi="Times New Roman"/>
+                <w:sz w:val="24"/>
+                <w:szCs w:val="24"/>
+              </w:rPr>
+              <w:t>QA0</w:t>
+            </w:r>
+            <w:bookmarkEnd w:id="94"/>
+            <w:bookmarkEnd w:id="95"/>
+            <w:r>
+              <w:rPr>
+                <w:rFonts w:ascii="Times New Roman" w:hAnsi="Times New Roman"/>
+                <w:sz w:val="24"/>
+                <w:szCs w:val="24"/>
+              </w:rPr>
+              <w:t>4</w:t>
+            </w:r>
+          </w:p>
+        </w:tc>
+        <w:tc>
+          <w:tcPr>
+            <w:tcW w:w="8748" w:type="dxa"/>
+          </w:tcPr>
+          <w:p>
+            <w:pPr>
+              <w:rPr>
+                <w:rFonts w:ascii="Times New Roman" w:hAnsi="Times New Roman"/>
+                <w:sz w:val="24"/>
+                <w:szCs w:val="24"/>
+              </w:rPr>
+            </w:pPr>
+            <w:bookmarkStart w:id="96" w:name="OLE_LINK39"/>
+            <w:bookmarkStart w:id="97" w:name="OLE_LINK40"/>
+            <w:r>
+              <w:rPr>
+                <w:rFonts w:ascii="Times New Roman" w:hAnsi="Times New Roman"/>
+                <w:b/>
+                <w:sz w:val="24"/>
+                <w:szCs w:val="24"/>
+              </w:rPr>
+              <w:t>Quality attribute:</w:t>
+            </w:r>
+            <w:r>
+              <w:rPr>
+                <w:rFonts w:ascii="Times New Roman" w:hAnsi="Times New Roman"/>
+                <w:sz w:val="24"/>
+                <w:szCs w:val="24"/>
+              </w:rPr>
+              <w:t xml:space="preserve"> Security</w:t>
+            </w:r>
+          </w:p>
+          <w:p>
+            <w:pPr>
+              <w:rPr>
+                <w:rFonts w:ascii="Times New Roman" w:hAnsi="Times New Roman"/>
+                <w:sz w:val="24"/>
+                <w:szCs w:val="24"/>
+              </w:rPr>
+            </w:pPr>
+            <w:r>
+              <w:rPr>
+                <w:rFonts w:ascii="Times New Roman" w:hAnsi="Times New Roman"/>
+                <w:b/>
+                <w:sz w:val="24"/>
+                <w:szCs w:val="24"/>
+              </w:rPr>
+              <w:t xml:space="preserve">Requirement: </w:t>
+            </w:r>
+            <w:r>
+              <w:rPr>
+                <w:rFonts w:ascii="Times New Roman" w:hAnsi="Times New Roman"/>
+                <w:sz w:val="24"/>
+                <w:szCs w:val="24"/>
+              </w:rPr>
+              <w:t>System should protect against unauthorized</w:t>
+            </w:r>
+            <w:bookmarkEnd w:id="96"/>
+            <w:bookmarkEnd w:id="97"/>
+            <w:r>
+              <w:rPr>
+                <w:rFonts w:ascii="Times New Roman" w:hAnsi="Times New Roman"/>
+                <w:sz w:val="24"/>
+                <w:szCs w:val="24"/>
+              </w:rPr>
+              <w:t>.</w:t>
+            </w:r>
+          </w:p>
+        </w:tc>
+      </w:tr>
+      <w:tr>
+        <w:tc>
+          <w:tcPr>
+            <w:tcW w:w="828" w:type="dxa"/>
+          </w:tcPr>
+          <w:p>
+            <w:pPr>
+              <w:jc w:val="center"/>
+              <w:rPr>
+                <w:rFonts w:ascii="Times New Roman" w:hAnsi="Times New Roman"/>
+                <w:sz w:val="24"/>
+                <w:szCs w:val="24"/>
+              </w:rPr>
+            </w:pPr>
+            <w:bookmarkStart w:id="98" w:name="OLE_LINK45"/>
+            <w:bookmarkStart w:id="99" w:name="OLE_LINK46"/>
+            <w:bookmarkStart w:id="100" w:name="OLE_LINK110"/>
+            <w:bookmarkStart w:id="101" w:name="OLE_LINK111"/>
+            <w:r>
+              <w:rPr>
+                <w:rFonts w:ascii="Times New Roman" w:hAnsi="Times New Roman"/>
+                <w:sz w:val="24"/>
+                <w:szCs w:val="24"/>
+              </w:rPr>
+              <w:t>QA0</w:t>
+            </w:r>
+            <w:bookmarkEnd w:id="98"/>
+            <w:bookmarkEnd w:id="99"/>
+            <w:r>
+              <w:rPr>
+                <w:rFonts w:ascii="Times New Roman" w:hAnsi="Times New Roman"/>
+                <w:sz w:val="24"/>
+                <w:szCs w:val="24"/>
+              </w:rPr>
+              <w:t>5</w:t>
+            </w:r>
+            <w:bookmarkEnd w:id="100"/>
+            <w:bookmarkEnd w:id="101"/>
+          </w:p>
+        </w:tc>
+        <w:tc>
+          <w:tcPr>
+            <w:tcW w:w="8748" w:type="dxa"/>
+          </w:tcPr>
+          <w:p>
+            <w:pPr>
+              <w:rPr>
+                <w:rFonts w:ascii="Times New Roman" w:hAnsi="Times New Roman"/>
+                <w:sz w:val="24"/>
+                <w:szCs w:val="24"/>
+              </w:rPr>
+            </w:pPr>
+            <w:bookmarkStart w:id="102" w:name="OLE_LINK49"/>
+            <w:bookmarkStart w:id="103" w:name="OLE_LINK50"/>
+            <w:bookmarkStart w:id="104" w:name="OLE_LINK106"/>
+            <w:bookmarkStart w:id="105" w:name="OLE_LINK109"/>
+            <w:r>
+              <w:rPr>
+                <w:rFonts w:ascii="Times New Roman" w:hAnsi="Times New Roman"/>
+                <w:b/>
+                <w:sz w:val="24"/>
+                <w:szCs w:val="24"/>
+              </w:rPr>
+              <w:t>Quality attribute:</w:t>
+            </w:r>
+            <w:r>
+              <w:rPr>
+                <w:rFonts w:ascii="Times New Roman" w:hAnsi="Times New Roman"/>
+                <w:sz w:val="24"/>
+                <w:szCs w:val="24"/>
+              </w:rPr>
+              <w:t xml:space="preserve"> Robustness</w:t>
+            </w:r>
+          </w:p>
+          <w:p>
+            <w:pPr>
+              <w:rPr>
+                <w:rFonts w:ascii="Times New Roman" w:hAnsi="Times New Roman"/>
+                <w:sz w:val="24"/>
+                <w:szCs w:val="24"/>
+              </w:rPr>
+            </w:pPr>
+            <w:r>
+              <w:rPr>
+                <w:rFonts w:ascii="Times New Roman" w:hAnsi="Times New Roman"/>
+                <w:b/>
+                <w:sz w:val="24"/>
+                <w:szCs w:val="24"/>
+              </w:rPr>
+              <w:t xml:space="preserve">Requirement: </w:t>
+            </w:r>
+            <w:bookmarkStart w:id="106" w:name="OLE_LINK65"/>
+            <w:bookmarkStart w:id="107" w:name="OLE_LINK98"/>
+            <w:bookmarkStart w:id="108" w:name="OLE_LINK99"/>
+            <w:r>
+              <w:rPr>
+                <w:rFonts w:ascii="Times New Roman" w:hAnsi="Times New Roman"/>
+                <w:sz w:val="24"/>
+                <w:szCs w:val="24"/>
+              </w:rPr>
+              <w:t>System should provide the mechanism that allows</w:t>
+            </w:r>
+            <w:r>
+              <w:rPr>
+                <w:rFonts w:ascii="Times New Roman" w:hAnsi="Times New Roman"/>
+                <w:b/>
+                <w:sz w:val="24"/>
+                <w:szCs w:val="24"/>
+              </w:rPr>
+              <w:t xml:space="preserve"> </w:t>
+            </w:r>
+            <w:r>
+              <w:rPr>
+                <w:rFonts w:ascii="Times New Roman" w:hAnsi="Times New Roman"/>
+                <w:sz w:val="24"/>
+                <w:szCs w:val="24"/>
+              </w:rPr>
+              <w:t xml:space="preserve">the large number of serviced </w:t>
+            </w:r>
+            <w:bookmarkStart w:id="109" w:name="OLE_LINK103"/>
+            <w:bookmarkStart w:id="110" w:name="OLE_LINK102"/>
+            <w:r>
+              <w:rPr>
+                <w:rFonts w:ascii="Times New Roman" w:hAnsi="Times New Roman"/>
+                <w:sz w:val="24"/>
+                <w:szCs w:val="24"/>
+              </w:rPr>
+              <w:t>users at the same time</w:t>
+            </w:r>
+            <w:bookmarkEnd w:id="102"/>
+            <w:bookmarkEnd w:id="103"/>
+            <w:bookmarkEnd w:id="106"/>
+            <w:bookmarkEnd w:id="107"/>
+            <w:bookmarkEnd w:id="108"/>
+            <w:bookmarkEnd w:id="109"/>
+            <w:bookmarkEnd w:id="110"/>
+            <w:r>
+              <w:rPr>
+                <w:rFonts w:ascii="Times New Roman" w:hAnsi="Times New Roman"/>
+                <w:sz w:val="24"/>
+                <w:szCs w:val="24"/>
+              </w:rPr>
+              <w:t>.</w:t>
+            </w:r>
+            <w:bookmarkEnd w:id="104"/>
+            <w:bookmarkEnd w:id="105"/>
+          </w:p>
+        </w:tc>
+      </w:tr>
+      <w:tr>
+        <w:trPr>
+          <w:trHeight w:val="54"/>
+        </w:trPr>
+        <w:tc>
+          <w:tcPr>
+            <w:tcW w:w="828" w:type="dxa"/>
+          </w:tcPr>
+          <w:p>
+            <w:pPr>
+              <w:jc w:val="center"/>
+              <w:rPr>
+                <w:rFonts w:ascii="Times New Roman" w:hAnsi="Times New Roman"/>
+                <w:sz w:val="24"/>
+                <w:szCs w:val="24"/>
+              </w:rPr>
+            </w:pPr>
+            <w:r>
+              <w:rPr>
+                <w:rFonts w:ascii="Times New Roman" w:hAnsi="Times New Roman"/>
+                <w:sz w:val="24"/>
+                <w:szCs w:val="24"/>
+              </w:rPr>
+              <w:t>QA07</w:t>
+            </w:r>
+          </w:p>
+        </w:tc>
+        <w:tc>
+          <w:tcPr>
+            <w:tcW w:w="8748" w:type="dxa"/>
+          </w:tcPr>
+          <w:p>
+            <w:pPr>
+              <w:tabs>
+                <w:tab w:val="left" w:pos="6458"/>
+              </w:tabs>
+              <w:rPr>
+                <w:rFonts w:ascii="Times New Roman" w:hAnsi="Times New Roman"/>
+                <w:sz w:val="24"/>
+                <w:szCs w:val="24"/>
+              </w:rPr>
+            </w:pPr>
+            <w:r>
+              <w:rPr>
+                <w:rFonts w:ascii="Times New Roman" w:hAnsi="Times New Roman"/>
+                <w:b/>
+                <w:sz w:val="24"/>
+                <w:szCs w:val="24"/>
+              </w:rPr>
+              <w:t>Quality attribute:</w:t>
+            </w:r>
+            <w:r>
+              <w:rPr>
+                <w:rFonts w:ascii="Times New Roman" w:hAnsi="Times New Roman"/>
+                <w:sz w:val="24"/>
+                <w:szCs w:val="24"/>
+              </w:rPr>
+              <w:t xml:space="preserve"> Usability</w:t>
+            </w:r>
+          </w:p>
+          <w:p>
+            <w:pPr>
+              <w:rPr>
+                <w:rFonts w:ascii="Times New Roman" w:hAnsi="Times New Roman"/>
+                <w:sz w:val="24"/>
+                <w:szCs w:val="24"/>
+              </w:rPr>
+            </w:pPr>
+            <w:r>
+              <w:rPr>
+                <w:rFonts w:ascii="Times New Roman" w:hAnsi="Times New Roman"/>
+                <w:b/>
+                <w:sz w:val="24"/>
+                <w:szCs w:val="24"/>
+              </w:rPr>
+              <w:t xml:space="preserve">Requirement: </w:t>
+            </w:r>
+            <w:r>
+              <w:rPr>
+                <w:rFonts w:ascii="Times New Roman" w:hAnsi="Times New Roman"/>
+                <w:sz w:val="24"/>
+                <w:szCs w:val="24"/>
+              </w:rPr>
+              <w:t>The website int</w:t>
+            </w:r>
+            <w:r>
+              <w:rPr>
+                <w:rFonts w:ascii="Times New Roman" w:hAnsi="Times New Roman"/>
+                <w:sz w:val="24"/>
+                <w:szCs w:val="24"/>
+              </w:rPr>
+              <w:t xml:space="preserve">erface easy to using the </w:t>
+            </w:r>
+            <w:r>
+              <w:rPr>
+                <w:rFonts w:ascii="Times New Roman" w:hAnsi="Times New Roman"/>
+                <w:sz w:val="24"/>
+                <w:szCs w:val="24"/>
+                <w:lang w:val="en-US"/>
+              </w:rPr>
+              <w:t xml:space="preserve">online software </w:t>
+            </w:r>
+            <w:bookmarkStart w:id="111" w:name="_GoBack"/>
+            <w:bookmarkEnd w:id="111"/>
+            <w:r>
+              <w:rPr>
+                <w:rFonts w:ascii="Times New Roman" w:hAnsi="Times New Roman"/>
+                <w:sz w:val="24"/>
+                <w:szCs w:val="24"/>
+              </w:rPr>
+              <w:t>function.</w:t>
+            </w:r>
+          </w:p>
+        </w:tc>
+      </w:tr>
+      <w:bookmarkEnd w:id="80"/>
+      <w:bookmarkEnd w:id="81"/>
+      <w:bookmarkEnd w:id="82"/>
+    </w:tbl>
+    <w:p>
+      <w:pPr>
+        <w:rPr>
+          <w:rFonts w:ascii="Times New Roman" w:hAnsi="Times New Roman"/>
+          <w:b/>
+          <w:color w:val="C00000"/>
+          <w:sz w:val="32"/>
+          <w:szCs w:val="32"/>
+        </w:rPr>
+      </w:pPr>
     </w:p>
     <w:p>
       <w:pPr>
@@ -33124,7 +33791,16 @@
                 <w:sz w:val="24"/>
                 <w:szCs w:val="24"/>
               </w:rPr>
-              <w:t xml:space="preserve"> for loading all information of student for requesting by user to view  </w:t>
+              <w:t xml:space="preserve"> for loading all information of student for requesting by </w:t>
+            </w:r>
+            <w:r>
+              <w:rPr>
+                <w:rFonts w:ascii="Times New Roman" w:hAnsi="Times New Roman"/>
+                <w:sz w:val="24"/>
+                <w:szCs w:val="24"/>
+              </w:rPr>
+              <w:lastRenderedPageBreak/>
+              <w:t xml:space="preserve">user to view  </w:t>
             </w:r>
           </w:p>
         </w:tc>
@@ -33449,7 +34125,7 @@
         <w:pStyle w:val="Heading2"/>
         <w:jc w:val="center"/>
       </w:pPr>
-      <w:bookmarkStart w:id="81" w:name="_Toc326094752"/>
+      <w:bookmarkStart w:id="112" w:name="_Toc326094752"/>
       <w:r>
         <w:t xml:space="preserve">-- </w:t>
       </w:r>
@@ -33462,7 +34138,7 @@
       <w:r>
         <w:t xml:space="preserve"> --</w:t>
       </w:r>
-      <w:bookmarkEnd w:id="81"/>
+      <w:bookmarkEnd w:id="112"/>
     </w:p>
     <w:p/>
     <w:p>
@@ -34357,14 +35033,14 @@
         <v:path o:extrusionok="f" gradientshapeok="t" o:connecttype="rect"/>
         <o:lock v:ext="edit" aspectratio="t"/>
       </v:shapetype>
-      <v:shape id="_x0000_i1142" type="#_x0000_t75" style="width:11.2pt;height:11.2pt" o:bullet="t">
+      <v:shape id="_x0000_i1036" type="#_x0000_t75" style="width:11.25pt;height:11.25pt" o:bullet="t">
         <v:imagedata r:id="rId1" o:title="msoF9EA"/>
       </v:shape>
     </w:pict>
   </w:numPicBullet>
   <w:numPicBullet w:numPicBulletId="1">
     <w:pict>
-      <v:shape id="_x0000_i1143" type="#_x0000_t75" style="width:11.2pt;height:11.2pt" o:bullet="t">
+      <v:shape id="_x0000_i1037" type="#_x0000_t75" style="width:11.25pt;height:11.25pt" o:bullet="t">
         <v:imagedata r:id="rId2" o:title="mso9693"/>
       </v:shape>
     </w:pict>
@@ -36562,7 +37238,7 @@
     <w:lsdException w:name="Hyperlink" w:uiPriority="0"/>
     <w:lsdException w:name="Strong" w:semiHidden="0" w:uiPriority="22" w:unhideWhenUsed="0"/>
     <w:lsdException w:name="Emphasis" w:semiHidden="0" w:uiPriority="20" w:unhideWhenUsed="0" w:qFormat="1"/>
-    <w:lsdException w:name="Table Grid" w:semiHidden="0" w:uiPriority="59" w:unhideWhenUsed="0"/>
+    <w:lsdException w:name="Table Grid" w:semiHidden="0" w:uiPriority="1" w:unhideWhenUsed="0"/>
     <w:lsdException w:name="Placeholder Text" w:unhideWhenUsed="0"/>
     <w:lsdException w:name="No Spacing" w:semiHidden="0" w:uiPriority="1" w:unhideWhenUsed="0" w:qFormat="1"/>
     <w:lsdException w:name="Light Shading" w:semiHidden="0" w:uiPriority="60" w:unhideWhenUsed="0"/>
@@ -39403,7 +40079,7 @@
   <w:style w:type="table" w:styleId="TableGrid">
     <w:name w:val="Table Grid"/>
     <w:basedOn w:val="TableNormal"/>
-    <w:uiPriority w:val="59"/>
+    <w:uiPriority w:val="1"/>
     <w:rsid w:val="00A160AF"/>
     <w:pPr>
       <w:spacing w:after="0" w:line="240" w:lineRule="auto"/>
@@ -40049,7 +40725,7 @@
     <w:lsdException w:name="Hyperlink" w:uiPriority="0"/>
     <w:lsdException w:name="Strong" w:semiHidden="0" w:uiPriority="22" w:unhideWhenUsed="0"/>
     <w:lsdException w:name="Emphasis" w:semiHidden="0" w:uiPriority="20" w:unhideWhenUsed="0" w:qFormat="1"/>
-    <w:lsdException w:name="Table Grid" w:semiHidden="0" w:uiPriority="59" w:unhideWhenUsed="0"/>
+    <w:lsdException w:name="Table Grid" w:semiHidden="0" w:uiPriority="1" w:unhideWhenUsed="0"/>
     <w:lsdException w:name="Placeholder Text" w:unhideWhenUsed="0"/>
     <w:lsdException w:name="No Spacing" w:semiHidden="0" w:uiPriority="1" w:unhideWhenUsed="0" w:qFormat="1"/>
     <w:lsdException w:name="Light Shading" w:semiHidden="0" w:uiPriority="60" w:unhideWhenUsed="0"/>
@@ -42890,7 +43566,7 @@
   <w:style w:type="table" w:styleId="TableGrid">
     <w:name w:val="Table Grid"/>
     <w:basedOn w:val="TableNormal"/>
-    <w:uiPriority w:val="59"/>
+    <w:uiPriority w:val="1"/>
     <w:rsid w:val="00A160AF"/>
     <w:pPr>
       <w:spacing w:after="0" w:line="240" w:lineRule="auto"/>
@@ -43602,8 +44278,9 @@
     <w:panose1 w:val="020B0604020202020204"/>
     <w:charset w:val="00"/>
     <w:family w:val="swiss"/>
+    <w:notTrueType/>
     <w:pitch w:val="variable"/>
-    <w:sig w:usb0="E0002AFF" w:usb1="C0007843" w:usb2="00000009" w:usb3="00000000" w:csb0="000001FF" w:csb1="00000000"/>
+    <w:sig w:usb0="00000003" w:usb1="00000000" w:usb2="00000000" w:usb3="00000000" w:csb0="00000001" w:csb1="00000000"/>
   </w:font>
   <w:font w:name="Arial Narrow">
     <w:panose1 w:val="020B0606020202030204"/>
@@ -44011,6 +44688,7 @@
     <w:rsid w:val="0022438C"/>
     <w:rsid w:val="003773E6"/>
     <w:rsid w:val="00462DC2"/>
+    <w:rsid w:val="004A0537"/>
     <w:rsid w:val="006636FE"/>
     <w:rsid w:val="00954DD6"/>
     <w:rsid w:val="00BD0AF5"/>
@@ -45215,7 +45893,7 @@
 </file>
 
 <file path=customXml/itemProps2.xml><?xml version="1.0" encoding="utf-8"?>
-<ds:datastoreItem xmlns:ds="http://schemas.openxmlformats.org/officeDocument/2006/customXml" ds:itemID="{87D972B8-987C-4FD1-B646-CB85376B30A6}">
+<ds:datastoreItem xmlns:ds="http://schemas.openxmlformats.org/officeDocument/2006/customXml" ds:itemID="{38F20498-C900-4D43-B4B0-50E2F3811082}">
   <ds:schemaRefs>
     <ds:schemaRef ds:uri="http://schemas.openxmlformats.org/officeDocument/2006/bibliography"/>
   </ds:schemaRefs>

--- a/SEP/Artifact & Deliverable/Requirement/SRM_SoftwareRequirementSpecification_ver1.0.docx
+++ b/SEP/Artifact & Deliverable/Requirement/SRM_SoftwareRequirementSpecification_ver1.0.docx
@@ -1291,7 +1291,7 @@
       <w:bookmarkStart w:id="0" w:name="_Toc324715473"/>
       <w:bookmarkStart w:id="1" w:name="_Toc324931843"/>
       <w:bookmarkStart w:id="2" w:name="_Toc324960235"/>
-      <w:bookmarkStart w:id="3" w:name="_Toc326094738"/>
+      <w:bookmarkStart w:id="3" w:name="_Toc326914182"/>
       <w:r>
         <w:rPr>
           <w:color w:val="4F6228"/>
@@ -2047,7 +2047,7 @@
       <w:bookmarkStart w:id="54" w:name="_Toc324715474"/>
       <w:bookmarkStart w:id="55" w:name="_Toc324931844"/>
       <w:bookmarkStart w:id="56" w:name="_Toc324960236"/>
-      <w:bookmarkStart w:id="57" w:name="_Toc326094739"/>
+      <w:bookmarkStart w:id="57" w:name="_Toc326914183"/>
       <w:r>
         <w:rPr>
           <w:color w:val="4F6228"/>
@@ -2361,7 +2361,7 @@
       <w:bookmarkStart w:id="58" w:name="_Toc324715475"/>
       <w:bookmarkStart w:id="59" w:name="_Toc324931845"/>
       <w:bookmarkStart w:id="60" w:name="_Toc324960237"/>
-      <w:bookmarkStart w:id="61" w:name="_Toc326094740"/>
+      <w:bookmarkStart w:id="61" w:name="_Toc326914184"/>
       <w:r>
         <w:rPr>
           <w:color w:val="4F6228"/>
@@ -2650,7 +2650,7 @@
       <w:bookmarkStart w:id="62" w:name="_Toc324715476"/>
       <w:bookmarkStart w:id="63" w:name="_Toc324931846"/>
       <w:bookmarkStart w:id="64" w:name="_Toc324960238"/>
-      <w:bookmarkStart w:id="65" w:name="_Toc326094741"/>
+      <w:bookmarkStart w:id="65" w:name="_Toc326914185"/>
       <w:r>
         <w:rPr>
           <w:color w:val="4F6228"/>
@@ -3334,7 +3334,7 @@
         </w:rPr>
       </w:pPr>
       <w:bookmarkStart w:id="66" w:name="_Toc26969053"/>
-      <w:bookmarkStart w:id="67" w:name="_Toc326094742"/>
+      <w:bookmarkStart w:id="67" w:name="_Toc326914186"/>
       <w:r>
         <w:rPr>
           <w:rFonts w:ascii="Times New Roman" w:hAnsi="Times New Roman"/>
@@ -3351,11 +3351,9 @@
       <w:pPr>
         <w:pStyle w:val="TOC1"/>
         <w:rPr>
-          <w:rFonts w:asciiTheme="minorHAnsi" w:eastAsiaTheme="minorEastAsia" w:hAnsiTheme="minorHAnsi" w:cstheme="minorBidi"/>
+          <w:rFonts w:eastAsiaTheme="minorEastAsia" w:cs="Arial"/>
           <w:bCs w:val="0"/>
           <w:noProof/>
-          <w:sz w:val="22"/>
-          <w:szCs w:val="22"/>
         </w:rPr>
       </w:pPr>
       <w:r>
@@ -3381,6 +3379,7 @@
       </w:r>
       <w:r>
         <w:rPr>
+          <w:rFonts w:cs="Arial"/>
           <w:noProof/>
           <w:color w:val="4F6228"/>
         </w:rPr>
@@ -3388,41 +3387,48 @@
       </w:r>
       <w:r>
         <w:rPr>
+          <w:rFonts w:cs="Arial"/>
           <w:noProof/>
         </w:rPr>
         <w:tab/>
       </w:r>
       <w:r>
         <w:rPr>
+          <w:rFonts w:cs="Arial"/>
           <w:noProof/>
         </w:rPr>
         <w:fldChar w:fldCharType="begin"/>
       </w:r>
       <w:r>
         <w:rPr>
+          <w:rFonts w:cs="Arial"/>
           <w:noProof/>
         </w:rPr>
-        <w:instrText xml:space="preserve"> PAGEREF _Toc326094738 \h </w:instrText>
-      </w:r>
-      <w:r>
-        <w:rPr>
+        <w:instrText xml:space="preserve"> PAGEREF _Toc326914182 \h </w:instrText>
+      </w:r>
+      <w:r>
+        <w:rPr>
+          <w:rFonts w:cs="Arial"/>
           <w:noProof/>
         </w:rPr>
       </w:r>
       <w:r>
         <w:rPr>
+          <w:rFonts w:cs="Arial"/>
           <w:noProof/>
         </w:rPr>
         <w:fldChar w:fldCharType="separate"/>
       </w:r>
       <w:r>
         <w:rPr>
+          <w:rFonts w:cs="Arial"/>
           <w:noProof/>
         </w:rPr>
         <w:t>2</w:t>
       </w:r>
       <w:r>
         <w:rPr>
+          <w:rFonts w:cs="Arial"/>
           <w:noProof/>
         </w:rPr>
         <w:fldChar w:fldCharType="end"/>
@@ -3432,15 +3438,14 @@
       <w:pPr>
         <w:pStyle w:val="TOC1"/>
         <w:rPr>
-          <w:rFonts w:asciiTheme="minorHAnsi" w:eastAsiaTheme="minorEastAsia" w:hAnsiTheme="minorHAnsi" w:cstheme="minorBidi"/>
+          <w:rFonts w:eastAsiaTheme="minorEastAsia" w:cs="Arial"/>
           <w:bCs w:val="0"/>
           <w:noProof/>
-          <w:sz w:val="22"/>
-          <w:szCs w:val="22"/>
-        </w:rPr>
-      </w:pPr>
-      <w:r>
-        <w:rPr>
+        </w:rPr>
+      </w:pPr>
+      <w:r>
+        <w:rPr>
+          <w:rFonts w:cs="Arial"/>
           <w:noProof/>
           <w:color w:val="4F6228"/>
         </w:rPr>
@@ -3448,41 +3453,48 @@
       </w:r>
       <w:r>
         <w:rPr>
+          <w:rFonts w:cs="Arial"/>
           <w:noProof/>
         </w:rPr>
         <w:tab/>
       </w:r>
       <w:r>
         <w:rPr>
+          <w:rFonts w:cs="Arial"/>
           <w:noProof/>
         </w:rPr>
         <w:fldChar w:fldCharType="begin"/>
       </w:r>
       <w:r>
         <w:rPr>
+          <w:rFonts w:cs="Arial"/>
           <w:noProof/>
         </w:rPr>
-        <w:instrText xml:space="preserve"> PAGEREF _Toc326094739 \h </w:instrText>
-      </w:r>
-      <w:r>
-        <w:rPr>
+        <w:instrText xml:space="preserve"> PAGEREF _Toc326914183 \h </w:instrText>
+      </w:r>
+      <w:r>
+        <w:rPr>
+          <w:rFonts w:cs="Arial"/>
           <w:noProof/>
         </w:rPr>
       </w:r>
       <w:r>
         <w:rPr>
+          <w:rFonts w:cs="Arial"/>
           <w:noProof/>
         </w:rPr>
         <w:fldChar w:fldCharType="separate"/>
       </w:r>
       <w:r>
         <w:rPr>
+          <w:rFonts w:cs="Arial"/>
           <w:noProof/>
         </w:rPr>
         <w:t>2</w:t>
       </w:r>
       <w:r>
         <w:rPr>
+          <w:rFonts w:cs="Arial"/>
           <w:noProof/>
         </w:rPr>
         <w:fldChar w:fldCharType="end"/>
@@ -3492,15 +3504,14 @@
       <w:pPr>
         <w:pStyle w:val="TOC1"/>
         <w:rPr>
-          <w:rFonts w:asciiTheme="minorHAnsi" w:eastAsiaTheme="minorEastAsia" w:hAnsiTheme="minorHAnsi" w:cstheme="minorBidi"/>
+          <w:rFonts w:eastAsiaTheme="minorEastAsia" w:cs="Arial"/>
           <w:bCs w:val="0"/>
           <w:noProof/>
-          <w:sz w:val="22"/>
-          <w:szCs w:val="22"/>
-        </w:rPr>
-      </w:pPr>
-      <w:r>
-        <w:rPr>
+        </w:rPr>
+      </w:pPr>
+      <w:r>
+        <w:rPr>
+          <w:rFonts w:cs="Arial"/>
           <w:noProof/>
           <w:color w:val="4F6228"/>
         </w:rPr>
@@ -3508,41 +3519,48 @@
       </w:r>
       <w:r>
         <w:rPr>
+          <w:rFonts w:cs="Arial"/>
           <w:noProof/>
         </w:rPr>
         <w:tab/>
       </w:r>
       <w:r>
         <w:rPr>
+          <w:rFonts w:cs="Arial"/>
           <w:noProof/>
         </w:rPr>
         <w:fldChar w:fldCharType="begin"/>
       </w:r>
       <w:r>
         <w:rPr>
+          <w:rFonts w:cs="Arial"/>
           <w:noProof/>
         </w:rPr>
-        <w:instrText xml:space="preserve"> PAGEREF _Toc326094740 \h </w:instrText>
-      </w:r>
-      <w:r>
-        <w:rPr>
+        <w:instrText xml:space="preserve"> PAGEREF _Toc326914184 \h </w:instrText>
+      </w:r>
+      <w:r>
+        <w:rPr>
+          <w:rFonts w:cs="Arial"/>
           <w:noProof/>
         </w:rPr>
       </w:r>
       <w:r>
         <w:rPr>
+          <w:rFonts w:cs="Arial"/>
           <w:noProof/>
         </w:rPr>
         <w:fldChar w:fldCharType="separate"/>
       </w:r>
       <w:r>
         <w:rPr>
+          <w:rFonts w:cs="Arial"/>
           <w:noProof/>
         </w:rPr>
         <w:t>2</w:t>
       </w:r>
       <w:r>
         <w:rPr>
+          <w:rFonts w:cs="Arial"/>
           <w:noProof/>
         </w:rPr>
         <w:fldChar w:fldCharType="end"/>
@@ -3552,15 +3570,14 @@
       <w:pPr>
         <w:pStyle w:val="TOC1"/>
         <w:rPr>
-          <w:rFonts w:asciiTheme="minorHAnsi" w:eastAsiaTheme="minorEastAsia" w:hAnsiTheme="minorHAnsi" w:cstheme="minorBidi"/>
+          <w:rFonts w:eastAsiaTheme="minorEastAsia" w:cs="Arial"/>
           <w:bCs w:val="0"/>
           <w:noProof/>
-          <w:sz w:val="22"/>
-          <w:szCs w:val="22"/>
-        </w:rPr>
-      </w:pPr>
-      <w:r>
-        <w:rPr>
+        </w:rPr>
+      </w:pPr>
+      <w:r>
+        <w:rPr>
+          <w:rFonts w:cs="Arial"/>
           <w:noProof/>
           <w:color w:val="4F6228"/>
         </w:rPr>
@@ -3568,41 +3585,48 @@
       </w:r>
       <w:r>
         <w:rPr>
+          <w:rFonts w:cs="Arial"/>
           <w:noProof/>
         </w:rPr>
         <w:tab/>
       </w:r>
       <w:r>
         <w:rPr>
+          <w:rFonts w:cs="Arial"/>
           <w:noProof/>
         </w:rPr>
         <w:fldChar w:fldCharType="begin"/>
       </w:r>
       <w:r>
         <w:rPr>
+          <w:rFonts w:cs="Arial"/>
           <w:noProof/>
         </w:rPr>
-        <w:instrText xml:space="preserve"> PAGEREF _Toc326094741 \h </w:instrText>
-      </w:r>
-      <w:r>
-        <w:rPr>
+        <w:instrText xml:space="preserve"> PAGEREF _Toc326914185 \h </w:instrText>
+      </w:r>
+      <w:r>
+        <w:rPr>
+          <w:rFonts w:cs="Arial"/>
           <w:noProof/>
         </w:rPr>
       </w:r>
       <w:r>
         <w:rPr>
+          <w:rFonts w:cs="Arial"/>
           <w:noProof/>
         </w:rPr>
         <w:fldChar w:fldCharType="separate"/>
       </w:r>
       <w:r>
         <w:rPr>
+          <w:rFonts w:cs="Arial"/>
           <w:noProof/>
         </w:rPr>
         <w:t>2</w:t>
       </w:r>
       <w:r>
         <w:rPr>
+          <w:rFonts w:cs="Arial"/>
           <w:noProof/>
         </w:rPr>
         <w:fldChar w:fldCharType="end"/>
@@ -3612,57 +3636,62 @@
       <w:pPr>
         <w:pStyle w:val="TOC1"/>
         <w:rPr>
-          <w:rFonts w:asciiTheme="minorHAnsi" w:eastAsiaTheme="minorEastAsia" w:hAnsiTheme="minorHAnsi" w:cstheme="minorBidi"/>
+          <w:rFonts w:eastAsiaTheme="minorEastAsia" w:cs="Arial"/>
           <w:bCs w:val="0"/>
           <w:noProof/>
-          <w:sz w:val="22"/>
-          <w:szCs w:val="22"/>
-        </w:rPr>
-      </w:pPr>
-      <w:r>
-        <w:rPr>
-          <w:rFonts w:ascii="Times New Roman" w:hAnsi="Times New Roman"/>
+        </w:rPr>
+      </w:pPr>
+      <w:r>
+        <w:rPr>
+          <w:rFonts w:cs="Arial"/>
           <w:noProof/>
         </w:rPr>
         <w:t>Table of Contents</w:t>
       </w:r>
       <w:r>
         <w:rPr>
+          <w:rFonts w:cs="Arial"/>
           <w:noProof/>
         </w:rPr>
         <w:tab/>
       </w:r>
       <w:r>
         <w:rPr>
+          <w:rFonts w:cs="Arial"/>
           <w:noProof/>
         </w:rPr>
         <w:fldChar w:fldCharType="begin"/>
       </w:r>
       <w:r>
         <w:rPr>
+          <w:rFonts w:cs="Arial"/>
           <w:noProof/>
         </w:rPr>
-        <w:instrText xml:space="preserve"> PAGEREF _Toc326094742 \h </w:instrText>
-      </w:r>
-      <w:r>
-        <w:rPr>
+        <w:instrText xml:space="preserve"> PAGEREF _Toc326914186 \h </w:instrText>
+      </w:r>
+      <w:r>
+        <w:rPr>
+          <w:rFonts w:cs="Arial"/>
           <w:noProof/>
         </w:rPr>
       </w:r>
       <w:r>
         <w:rPr>
+          <w:rFonts w:cs="Arial"/>
           <w:noProof/>
         </w:rPr>
         <w:fldChar w:fldCharType="separate"/>
       </w:r>
       <w:r>
         <w:rPr>
+          <w:rFonts w:cs="Arial"/>
           <w:noProof/>
         </w:rPr>
         <w:t>3</w:t>
       </w:r>
       <w:r>
         <w:rPr>
+          <w:rFonts w:cs="Arial"/>
           <w:noProof/>
         </w:rPr>
         <w:fldChar w:fldCharType="end"/>
@@ -3672,73 +3701,77 @@
       <w:pPr>
         <w:pStyle w:val="TOC1"/>
         <w:rPr>
-          <w:rFonts w:asciiTheme="minorHAnsi" w:eastAsiaTheme="minorEastAsia" w:hAnsiTheme="minorHAnsi" w:cstheme="minorBidi"/>
+          <w:rFonts w:eastAsiaTheme="minorEastAsia" w:cs="Arial"/>
           <w:bCs w:val="0"/>
           <w:noProof/>
-          <w:sz w:val="22"/>
-          <w:szCs w:val="22"/>
-        </w:rPr>
-      </w:pPr>
-      <w:r>
-        <w:rPr>
-          <w:rFonts w:ascii="Times New Roman" w:hAnsi="Times New Roman"/>
+        </w:rPr>
+      </w:pPr>
+      <w:r>
+        <w:rPr>
+          <w:rFonts w:cs="Arial"/>
           <w:noProof/>
         </w:rPr>
         <w:t>1.</w:t>
       </w:r>
       <w:r>
         <w:rPr>
-          <w:rFonts w:asciiTheme="minorHAnsi" w:eastAsiaTheme="minorEastAsia" w:hAnsiTheme="minorHAnsi" w:cstheme="minorBidi"/>
+          <w:rFonts w:eastAsiaTheme="minorEastAsia" w:cs="Arial"/>
           <w:bCs w:val="0"/>
           <w:noProof/>
-          <w:sz w:val="22"/>
-          <w:szCs w:val="22"/>
         </w:rPr>
         <w:tab/>
       </w:r>
       <w:r>
         <w:rPr>
+          <w:rFonts w:cs="Arial"/>
           <w:noProof/>
         </w:rPr>
         <w:t>Introduction</w:t>
       </w:r>
       <w:r>
         <w:rPr>
+          <w:rFonts w:cs="Arial"/>
           <w:noProof/>
         </w:rPr>
         <w:tab/>
       </w:r>
       <w:r>
         <w:rPr>
+          <w:rFonts w:cs="Arial"/>
           <w:noProof/>
         </w:rPr>
         <w:fldChar w:fldCharType="begin"/>
       </w:r>
       <w:r>
         <w:rPr>
+          <w:rFonts w:cs="Arial"/>
           <w:noProof/>
         </w:rPr>
-        <w:instrText xml:space="preserve"> PAGEREF _Toc326094743 \h </w:instrText>
-      </w:r>
-      <w:r>
-        <w:rPr>
+        <w:instrText xml:space="preserve"> PAGEREF _Toc326914187 \h </w:instrText>
+      </w:r>
+      <w:r>
+        <w:rPr>
+          <w:rFonts w:cs="Arial"/>
           <w:noProof/>
         </w:rPr>
       </w:r>
       <w:r>
         <w:rPr>
+          <w:rFonts w:cs="Arial"/>
           <w:noProof/>
         </w:rPr>
         <w:fldChar w:fldCharType="separate"/>
       </w:r>
       <w:r>
         <w:rPr>
+          <w:rFonts w:cs="Arial"/>
           <w:noProof/>
         </w:rPr>
-        <w:t>3</w:t>
-      </w:r>
-      <w:r>
-        <w:rPr>
+        <w:t>4</w:t>
+      </w:r>
+      <w:r>
+        <w:rPr>
+          <w:rFonts w:cs="Arial"/>
           <w:noProof/>
         </w:rPr>
         <w:fldChar w:fldCharType="end"/>
@@ -3752,21 +3785,27 @@
           <w:tab w:val="right" w:leader="dot" w:pos="9350"/>
         </w:tabs>
         <w:rPr>
-          <w:rFonts w:eastAsiaTheme="minorEastAsia"/>
+          <w:rFonts w:ascii="Arial" w:eastAsiaTheme="minorEastAsia" w:hAnsi="Arial" w:cs="Arial"/>
           <w:noProof/>
+          <w:sz w:val="28"/>
+          <w:szCs w:val="28"/>
         </w:rPr>
       </w:pPr>
       <w:r>
         <w:rPr>
           <w:rFonts w:ascii="Arial" w:eastAsia="Times New Roman" w:hAnsi="Arial" w:cs="Arial"/>
           <w:noProof/>
+          <w:sz w:val="28"/>
+          <w:szCs w:val="28"/>
         </w:rPr>
         <w:t>1.1</w:t>
       </w:r>
       <w:r>
         <w:rPr>
-          <w:rFonts w:eastAsiaTheme="minorEastAsia"/>
+          <w:rFonts w:ascii="Arial" w:eastAsiaTheme="minorEastAsia" w:hAnsi="Arial" w:cs="Arial"/>
           <w:noProof/>
+          <w:sz w:val="28"/>
+          <w:szCs w:val="28"/>
         </w:rPr>
         <w:tab/>
       </w:r>
@@ -3774,47 +3813,70 @@
         <w:rPr>
           <w:rFonts w:ascii="Arial" w:eastAsia="Times New Roman" w:hAnsi="Arial" w:cs="Arial"/>
           <w:noProof/>
+          <w:sz w:val="28"/>
+          <w:szCs w:val="28"/>
         </w:rPr>
         <w:t>Purpose</w:t>
       </w:r>
       <w:r>
         <w:rPr>
+          <w:rFonts w:ascii="Arial" w:hAnsi="Arial" w:cs="Arial"/>
           <w:noProof/>
+          <w:sz w:val="28"/>
+          <w:szCs w:val="28"/>
         </w:rPr>
         <w:tab/>
       </w:r>
       <w:r>
         <w:rPr>
+          <w:rFonts w:ascii="Arial" w:hAnsi="Arial" w:cs="Arial"/>
           <w:noProof/>
+          <w:sz w:val="28"/>
+          <w:szCs w:val="28"/>
         </w:rPr>
         <w:fldChar w:fldCharType="begin"/>
       </w:r>
       <w:r>
         <w:rPr>
+          <w:rFonts w:ascii="Arial" w:hAnsi="Arial" w:cs="Arial"/>
           <w:noProof/>
-        </w:rPr>
-        <w:instrText xml:space="preserve"> PAGEREF _Toc326094744 \h </w:instrText>
-      </w:r>
-      <w:r>
-        <w:rPr>
+          <w:sz w:val="28"/>
+          <w:szCs w:val="28"/>
+        </w:rPr>
+        <w:instrText xml:space="preserve"> PAGEREF _Toc326914188 \h </w:instrText>
+      </w:r>
+      <w:r>
+        <w:rPr>
+          <w:rFonts w:ascii="Arial" w:hAnsi="Arial" w:cs="Arial"/>
           <w:noProof/>
-        </w:rPr>
-      </w:r>
-      <w:r>
-        <w:rPr>
+          <w:sz w:val="28"/>
+          <w:szCs w:val="28"/>
+        </w:rPr>
+      </w:r>
+      <w:r>
+        <w:rPr>
+          <w:rFonts w:ascii="Arial" w:hAnsi="Arial" w:cs="Arial"/>
           <w:noProof/>
+          <w:sz w:val="28"/>
+          <w:szCs w:val="28"/>
         </w:rPr>
         <w:fldChar w:fldCharType="separate"/>
       </w:r>
       <w:r>
         <w:rPr>
+          <w:rFonts w:ascii="Arial" w:hAnsi="Arial" w:cs="Arial"/>
           <w:noProof/>
-        </w:rPr>
-        <w:t>3</w:t>
-      </w:r>
-      <w:r>
-        <w:rPr>
+          <w:sz w:val="28"/>
+          <w:szCs w:val="28"/>
+        </w:rPr>
+        <w:t>4</w:t>
+      </w:r>
+      <w:r>
+        <w:rPr>
+          <w:rFonts w:ascii="Arial" w:hAnsi="Arial" w:cs="Arial"/>
           <w:noProof/>
+          <w:sz w:val="28"/>
+          <w:szCs w:val="28"/>
         </w:rPr>
         <w:fldChar w:fldCharType="end"/>
       </w:r>
@@ -3827,21 +3889,27 @@
           <w:tab w:val="right" w:leader="dot" w:pos="9350"/>
         </w:tabs>
         <w:rPr>
-          <w:rFonts w:eastAsiaTheme="minorEastAsia"/>
+          <w:rFonts w:ascii="Arial" w:eastAsiaTheme="minorEastAsia" w:hAnsi="Arial" w:cs="Arial"/>
           <w:noProof/>
+          <w:sz w:val="28"/>
+          <w:szCs w:val="28"/>
         </w:rPr>
       </w:pPr>
       <w:r>
         <w:rPr>
           <w:rFonts w:ascii="Arial" w:eastAsia="Times New Roman" w:hAnsi="Arial" w:cs="Arial"/>
           <w:noProof/>
+          <w:sz w:val="28"/>
+          <w:szCs w:val="28"/>
         </w:rPr>
         <w:t>1.2</w:t>
       </w:r>
       <w:r>
         <w:rPr>
-          <w:rFonts w:eastAsiaTheme="minorEastAsia"/>
+          <w:rFonts w:ascii="Arial" w:eastAsiaTheme="minorEastAsia" w:hAnsi="Arial" w:cs="Arial"/>
           <w:noProof/>
+          <w:sz w:val="28"/>
+          <w:szCs w:val="28"/>
         </w:rPr>
         <w:tab/>
       </w:r>
@@ -3849,47 +3917,70 @@
         <w:rPr>
           <w:rFonts w:ascii="Arial" w:eastAsia="Times New Roman" w:hAnsi="Arial" w:cs="Arial"/>
           <w:noProof/>
+          <w:sz w:val="28"/>
+          <w:szCs w:val="28"/>
         </w:rPr>
         <w:t>Document Conventions</w:t>
       </w:r>
       <w:r>
         <w:rPr>
+          <w:rFonts w:ascii="Arial" w:hAnsi="Arial" w:cs="Arial"/>
           <w:noProof/>
+          <w:sz w:val="28"/>
+          <w:szCs w:val="28"/>
         </w:rPr>
         <w:tab/>
       </w:r>
       <w:r>
         <w:rPr>
+          <w:rFonts w:ascii="Arial" w:hAnsi="Arial" w:cs="Arial"/>
           <w:noProof/>
+          <w:sz w:val="28"/>
+          <w:szCs w:val="28"/>
         </w:rPr>
         <w:fldChar w:fldCharType="begin"/>
       </w:r>
       <w:r>
         <w:rPr>
+          <w:rFonts w:ascii="Arial" w:hAnsi="Arial" w:cs="Arial"/>
           <w:noProof/>
-        </w:rPr>
-        <w:instrText xml:space="preserve"> PAGEREF _Toc326094745 \h </w:instrText>
-      </w:r>
-      <w:r>
-        <w:rPr>
+          <w:sz w:val="28"/>
+          <w:szCs w:val="28"/>
+        </w:rPr>
+        <w:instrText xml:space="preserve"> PAGEREF _Toc326914189 \h </w:instrText>
+      </w:r>
+      <w:r>
+        <w:rPr>
+          <w:rFonts w:ascii="Arial" w:hAnsi="Arial" w:cs="Arial"/>
           <w:noProof/>
-        </w:rPr>
-      </w:r>
-      <w:r>
-        <w:rPr>
+          <w:sz w:val="28"/>
+          <w:szCs w:val="28"/>
+        </w:rPr>
+      </w:r>
+      <w:r>
+        <w:rPr>
+          <w:rFonts w:ascii="Arial" w:hAnsi="Arial" w:cs="Arial"/>
           <w:noProof/>
+          <w:sz w:val="28"/>
+          <w:szCs w:val="28"/>
         </w:rPr>
         <w:fldChar w:fldCharType="separate"/>
       </w:r>
       <w:r>
         <w:rPr>
+          <w:rFonts w:ascii="Arial" w:hAnsi="Arial" w:cs="Arial"/>
           <w:noProof/>
-        </w:rPr>
-        <w:t>3</w:t>
-      </w:r>
-      <w:r>
-        <w:rPr>
+          <w:sz w:val="28"/>
+          <w:szCs w:val="28"/>
+        </w:rPr>
+        <w:t>4</w:t>
+      </w:r>
+      <w:r>
+        <w:rPr>
+          <w:rFonts w:ascii="Arial" w:hAnsi="Arial" w:cs="Arial"/>
           <w:noProof/>
+          <w:sz w:val="28"/>
+          <w:szCs w:val="28"/>
         </w:rPr>
         <w:fldChar w:fldCharType="end"/>
       </w:r>
@@ -3902,21 +3993,27 @@
           <w:tab w:val="right" w:leader="dot" w:pos="9350"/>
         </w:tabs>
         <w:rPr>
-          <w:rFonts w:eastAsiaTheme="minorEastAsia"/>
+          <w:rFonts w:ascii="Arial" w:eastAsiaTheme="minorEastAsia" w:hAnsi="Arial" w:cs="Arial"/>
           <w:noProof/>
+          <w:sz w:val="28"/>
+          <w:szCs w:val="28"/>
         </w:rPr>
       </w:pPr>
       <w:r>
         <w:rPr>
           <w:rFonts w:ascii="Arial" w:eastAsia="Times New Roman" w:hAnsi="Arial" w:cs="Arial"/>
           <w:noProof/>
+          <w:sz w:val="28"/>
+          <w:szCs w:val="28"/>
         </w:rPr>
         <w:t>1.3</w:t>
       </w:r>
       <w:r>
         <w:rPr>
-          <w:rFonts w:eastAsiaTheme="minorEastAsia"/>
+          <w:rFonts w:ascii="Arial" w:eastAsiaTheme="minorEastAsia" w:hAnsi="Arial" w:cs="Arial"/>
           <w:noProof/>
+          <w:sz w:val="28"/>
+          <w:szCs w:val="28"/>
         </w:rPr>
         <w:tab/>
       </w:r>
@@ -3924,47 +4021,70 @@
         <w:rPr>
           <w:rFonts w:ascii="Arial" w:eastAsia="Times New Roman" w:hAnsi="Arial" w:cs="Arial"/>
           <w:noProof/>
+          <w:sz w:val="28"/>
+          <w:szCs w:val="28"/>
         </w:rPr>
         <w:t>Intended Audience and Reading Suggestions</w:t>
       </w:r>
       <w:r>
         <w:rPr>
+          <w:rFonts w:ascii="Arial" w:hAnsi="Arial" w:cs="Arial"/>
           <w:noProof/>
+          <w:sz w:val="28"/>
+          <w:szCs w:val="28"/>
         </w:rPr>
         <w:tab/>
       </w:r>
       <w:r>
         <w:rPr>
+          <w:rFonts w:ascii="Arial" w:hAnsi="Arial" w:cs="Arial"/>
           <w:noProof/>
+          <w:sz w:val="28"/>
+          <w:szCs w:val="28"/>
         </w:rPr>
         <w:fldChar w:fldCharType="begin"/>
       </w:r>
       <w:r>
         <w:rPr>
+          <w:rFonts w:ascii="Arial" w:hAnsi="Arial" w:cs="Arial"/>
           <w:noProof/>
-        </w:rPr>
-        <w:instrText xml:space="preserve"> PAGEREF _Toc326094746 \h </w:instrText>
-      </w:r>
-      <w:r>
-        <w:rPr>
+          <w:sz w:val="28"/>
+          <w:szCs w:val="28"/>
+        </w:rPr>
+        <w:instrText xml:space="preserve"> PAGEREF _Toc326914190 \h </w:instrText>
+      </w:r>
+      <w:r>
+        <w:rPr>
+          <w:rFonts w:ascii="Arial" w:hAnsi="Arial" w:cs="Arial"/>
           <w:noProof/>
-        </w:rPr>
-      </w:r>
-      <w:r>
-        <w:rPr>
+          <w:sz w:val="28"/>
+          <w:szCs w:val="28"/>
+        </w:rPr>
+      </w:r>
+      <w:r>
+        <w:rPr>
+          <w:rFonts w:ascii="Arial" w:hAnsi="Arial" w:cs="Arial"/>
           <w:noProof/>
+          <w:sz w:val="28"/>
+          <w:szCs w:val="28"/>
         </w:rPr>
         <w:fldChar w:fldCharType="separate"/>
       </w:r>
       <w:r>
         <w:rPr>
+          <w:rFonts w:ascii="Arial" w:hAnsi="Arial" w:cs="Arial"/>
           <w:noProof/>
-        </w:rPr>
-        <w:t>4</w:t>
-      </w:r>
-      <w:r>
-        <w:rPr>
+          <w:sz w:val="28"/>
+          <w:szCs w:val="28"/>
+        </w:rPr>
+        <w:t>5</w:t>
+      </w:r>
+      <w:r>
+        <w:rPr>
+          <w:rFonts w:ascii="Arial" w:hAnsi="Arial" w:cs="Arial"/>
           <w:noProof/>
+          <w:sz w:val="28"/>
+          <w:szCs w:val="28"/>
         </w:rPr>
         <w:fldChar w:fldCharType="end"/>
       </w:r>
@@ -3977,21 +4097,27 @@
           <w:tab w:val="right" w:leader="dot" w:pos="9350"/>
         </w:tabs>
         <w:rPr>
-          <w:rFonts w:eastAsiaTheme="minorEastAsia"/>
+          <w:rFonts w:ascii="Arial" w:eastAsiaTheme="minorEastAsia" w:hAnsi="Arial" w:cs="Arial"/>
           <w:noProof/>
+          <w:sz w:val="28"/>
+          <w:szCs w:val="28"/>
         </w:rPr>
       </w:pPr>
       <w:r>
         <w:rPr>
           <w:rFonts w:ascii="Arial" w:eastAsia="Times New Roman" w:hAnsi="Arial" w:cs="Arial"/>
           <w:noProof/>
+          <w:sz w:val="28"/>
+          <w:szCs w:val="28"/>
         </w:rPr>
         <w:t>1.4</w:t>
       </w:r>
       <w:r>
         <w:rPr>
-          <w:rFonts w:eastAsiaTheme="minorEastAsia"/>
+          <w:rFonts w:ascii="Arial" w:eastAsiaTheme="minorEastAsia" w:hAnsi="Arial" w:cs="Arial"/>
           <w:noProof/>
+          <w:sz w:val="28"/>
+          <w:szCs w:val="28"/>
         </w:rPr>
         <w:tab/>
       </w:r>
@@ -3999,46 +4125,1477 @@
         <w:rPr>
           <w:rFonts w:ascii="Arial" w:eastAsia="Times New Roman" w:hAnsi="Arial" w:cs="Arial"/>
           <w:noProof/>
-        </w:rPr>
-        <w:t>Project Scope</w:t>
-      </w:r>
-      <w:r>
-        <w:rPr>
+          <w:sz w:val="28"/>
+          <w:szCs w:val="28"/>
+        </w:rPr>
+        <w:t>Project Background and Scope</w:t>
+      </w:r>
+      <w:r>
+        <w:rPr>
+          <w:rFonts w:ascii="Arial" w:hAnsi="Arial" w:cs="Arial"/>
           <w:noProof/>
+          <w:sz w:val="28"/>
+          <w:szCs w:val="28"/>
         </w:rPr>
         <w:tab/>
       </w:r>
       <w:r>
         <w:rPr>
+          <w:rFonts w:ascii="Arial" w:hAnsi="Arial" w:cs="Arial"/>
           <w:noProof/>
+          <w:sz w:val="28"/>
+          <w:szCs w:val="28"/>
         </w:rPr>
         <w:fldChar w:fldCharType="begin"/>
       </w:r>
       <w:r>
         <w:rPr>
+          <w:rFonts w:ascii="Arial" w:hAnsi="Arial" w:cs="Arial"/>
           <w:noProof/>
-        </w:rPr>
-        <w:instrText xml:space="preserve"> PAGEREF _Toc326094747 \h </w:instrText>
-      </w:r>
-      <w:r>
-        <w:rPr>
+          <w:sz w:val="28"/>
+          <w:szCs w:val="28"/>
+        </w:rPr>
+        <w:instrText xml:space="preserve"> PAGEREF _Toc326914191 \h </w:instrText>
+      </w:r>
+      <w:r>
+        <w:rPr>
+          <w:rFonts w:ascii="Arial" w:hAnsi="Arial" w:cs="Arial"/>
           <w:noProof/>
-        </w:rPr>
-      </w:r>
-      <w:r>
-        <w:rPr>
+          <w:sz w:val="28"/>
+          <w:szCs w:val="28"/>
+        </w:rPr>
+      </w:r>
+      <w:r>
+        <w:rPr>
+          <w:rFonts w:ascii="Arial" w:hAnsi="Arial" w:cs="Arial"/>
           <w:noProof/>
+          <w:sz w:val="28"/>
+          <w:szCs w:val="28"/>
         </w:rPr>
         <w:fldChar w:fldCharType="separate"/>
       </w:r>
       <w:r>
         <w:rPr>
+          <w:rFonts w:ascii="Arial" w:hAnsi="Arial" w:cs="Arial"/>
           <w:noProof/>
-        </w:rPr>
-        <w:t>4</w:t>
-      </w:r>
-      <w:r>
-        <w:rPr>
+          <w:sz w:val="28"/>
+          <w:szCs w:val="28"/>
+        </w:rPr>
+        <w:t>5</w:t>
+      </w:r>
+      <w:r>
+        <w:rPr>
+          <w:rFonts w:ascii="Arial" w:hAnsi="Arial" w:cs="Arial"/>
+          <w:noProof/>
+          <w:sz w:val="28"/>
+          <w:szCs w:val="28"/>
+        </w:rPr>
+        <w:fldChar w:fldCharType="end"/>
+      </w:r>
+    </w:p>
+    <w:p>
+      <w:pPr>
+        <w:pStyle w:val="TOC2"/>
+        <w:tabs>
+          <w:tab w:val="left" w:pos="1100"/>
+          <w:tab w:val="right" w:leader="dot" w:pos="9350"/>
+        </w:tabs>
+        <w:rPr>
+          <w:rFonts w:ascii="Arial" w:eastAsiaTheme="minorEastAsia" w:hAnsi="Arial" w:cs="Arial"/>
+          <w:noProof/>
+          <w:sz w:val="28"/>
+          <w:szCs w:val="28"/>
+        </w:rPr>
+      </w:pPr>
+      <w:r>
+        <w:rPr>
+          <w:rFonts w:ascii="Arial" w:eastAsia="Times New Roman" w:hAnsi="Arial" w:cs="Arial"/>
+          <w:noProof/>
+          <w:sz w:val="28"/>
+          <w:szCs w:val="28"/>
+        </w:rPr>
+        <w:t>1.4.1</w:t>
+      </w:r>
+      <w:r>
+        <w:rPr>
+          <w:rFonts w:ascii="Arial" w:eastAsiaTheme="minorEastAsia" w:hAnsi="Arial" w:cs="Arial"/>
+          <w:noProof/>
+          <w:sz w:val="28"/>
+          <w:szCs w:val="28"/>
+        </w:rPr>
+        <w:tab/>
+      </w:r>
+      <w:r>
+        <w:rPr>
+          <w:rFonts w:ascii="Arial" w:eastAsia="Times New Roman" w:hAnsi="Arial" w:cs="Arial"/>
+          <w:noProof/>
+          <w:sz w:val="28"/>
+          <w:szCs w:val="28"/>
+        </w:rPr>
+        <w:t>Background</w:t>
+      </w:r>
+      <w:r>
+        <w:rPr>
+          <w:rFonts w:ascii="Arial" w:hAnsi="Arial" w:cs="Arial"/>
+          <w:noProof/>
+          <w:sz w:val="28"/>
+          <w:szCs w:val="28"/>
+        </w:rPr>
+        <w:tab/>
+      </w:r>
+      <w:r>
+        <w:rPr>
+          <w:rFonts w:ascii="Arial" w:hAnsi="Arial" w:cs="Arial"/>
+          <w:noProof/>
+          <w:sz w:val="28"/>
+          <w:szCs w:val="28"/>
+        </w:rPr>
+        <w:fldChar w:fldCharType="begin"/>
+      </w:r>
+      <w:r>
+        <w:rPr>
+          <w:rFonts w:ascii="Arial" w:hAnsi="Arial" w:cs="Arial"/>
+          <w:noProof/>
+          <w:sz w:val="28"/>
+          <w:szCs w:val="28"/>
+        </w:rPr>
+        <w:instrText xml:space="preserve"> PAGEREF _Toc326914192 \h </w:instrText>
+      </w:r>
+      <w:r>
+        <w:rPr>
+          <w:rFonts w:ascii="Arial" w:hAnsi="Arial" w:cs="Arial"/>
+          <w:noProof/>
+          <w:sz w:val="28"/>
+          <w:szCs w:val="28"/>
+        </w:rPr>
+      </w:r>
+      <w:r>
+        <w:rPr>
+          <w:rFonts w:ascii="Arial" w:hAnsi="Arial" w:cs="Arial"/>
+          <w:noProof/>
+          <w:sz w:val="28"/>
+          <w:szCs w:val="28"/>
+        </w:rPr>
+        <w:fldChar w:fldCharType="separate"/>
+      </w:r>
+      <w:r>
+        <w:rPr>
+          <w:rFonts w:ascii="Arial" w:hAnsi="Arial" w:cs="Arial"/>
+          <w:noProof/>
+          <w:sz w:val="28"/>
+          <w:szCs w:val="28"/>
+        </w:rPr>
+        <w:t>5</w:t>
+      </w:r>
+      <w:r>
+        <w:rPr>
+          <w:rFonts w:ascii="Arial" w:hAnsi="Arial" w:cs="Arial"/>
+          <w:noProof/>
+          <w:sz w:val="28"/>
+          <w:szCs w:val="28"/>
+        </w:rPr>
+        <w:fldChar w:fldCharType="end"/>
+      </w:r>
+    </w:p>
+    <w:p>
+      <w:pPr>
+        <w:pStyle w:val="TOC2"/>
+        <w:tabs>
+          <w:tab w:val="left" w:pos="1100"/>
+          <w:tab w:val="right" w:leader="dot" w:pos="9350"/>
+        </w:tabs>
+        <w:rPr>
+          <w:rFonts w:ascii="Arial" w:eastAsiaTheme="minorEastAsia" w:hAnsi="Arial" w:cs="Arial"/>
+          <w:noProof/>
+          <w:sz w:val="28"/>
+          <w:szCs w:val="28"/>
+        </w:rPr>
+      </w:pPr>
+      <w:r>
+        <w:rPr>
+          <w:rFonts w:ascii="Arial" w:eastAsia="Times New Roman" w:hAnsi="Arial" w:cs="Arial"/>
+          <w:noProof/>
+          <w:sz w:val="28"/>
+          <w:szCs w:val="28"/>
+        </w:rPr>
+        <w:t>1.4.2</w:t>
+      </w:r>
+      <w:r>
+        <w:rPr>
+          <w:rFonts w:ascii="Arial" w:eastAsiaTheme="minorEastAsia" w:hAnsi="Arial" w:cs="Arial"/>
+          <w:noProof/>
+          <w:sz w:val="28"/>
+          <w:szCs w:val="28"/>
+        </w:rPr>
+        <w:tab/>
+      </w:r>
+      <w:r>
+        <w:rPr>
+          <w:rFonts w:ascii="Arial" w:eastAsia="Times New Roman" w:hAnsi="Arial" w:cs="Arial"/>
+          <w:noProof/>
+          <w:sz w:val="28"/>
+          <w:szCs w:val="28"/>
+        </w:rPr>
+        <w:t>Scope</w:t>
+      </w:r>
+      <w:r>
+        <w:rPr>
+          <w:rFonts w:ascii="Arial" w:hAnsi="Arial" w:cs="Arial"/>
+          <w:noProof/>
+          <w:sz w:val="28"/>
+          <w:szCs w:val="28"/>
+        </w:rPr>
+        <w:tab/>
+      </w:r>
+      <w:r>
+        <w:rPr>
+          <w:rFonts w:ascii="Arial" w:hAnsi="Arial" w:cs="Arial"/>
+          <w:noProof/>
+          <w:sz w:val="28"/>
+          <w:szCs w:val="28"/>
+        </w:rPr>
+        <w:fldChar w:fldCharType="begin"/>
+      </w:r>
+      <w:r>
+        <w:rPr>
+          <w:rFonts w:ascii="Arial" w:hAnsi="Arial" w:cs="Arial"/>
+          <w:noProof/>
+          <w:sz w:val="28"/>
+          <w:szCs w:val="28"/>
+        </w:rPr>
+        <w:instrText xml:space="preserve"> PAGEREF _Toc326914193 \h </w:instrText>
+      </w:r>
+      <w:r>
+        <w:rPr>
+          <w:rFonts w:ascii="Arial" w:hAnsi="Arial" w:cs="Arial"/>
+          <w:noProof/>
+          <w:sz w:val="28"/>
+          <w:szCs w:val="28"/>
+        </w:rPr>
+      </w:r>
+      <w:r>
+        <w:rPr>
+          <w:rFonts w:ascii="Arial" w:hAnsi="Arial" w:cs="Arial"/>
+          <w:noProof/>
+          <w:sz w:val="28"/>
+          <w:szCs w:val="28"/>
+        </w:rPr>
+        <w:fldChar w:fldCharType="separate"/>
+      </w:r>
+      <w:r>
+        <w:rPr>
+          <w:rFonts w:ascii="Arial" w:hAnsi="Arial" w:cs="Arial"/>
+          <w:noProof/>
+          <w:sz w:val="28"/>
+          <w:szCs w:val="28"/>
+        </w:rPr>
+        <w:t>5</w:t>
+      </w:r>
+      <w:r>
+        <w:rPr>
+          <w:rFonts w:ascii="Arial" w:hAnsi="Arial" w:cs="Arial"/>
+          <w:noProof/>
+          <w:sz w:val="28"/>
+          <w:szCs w:val="28"/>
+        </w:rPr>
+        <w:fldChar w:fldCharType="end"/>
+      </w:r>
+    </w:p>
+    <w:p>
+      <w:pPr>
+        <w:pStyle w:val="TOC2"/>
+        <w:tabs>
+          <w:tab w:val="left" w:pos="880"/>
+          <w:tab w:val="right" w:leader="dot" w:pos="9350"/>
+        </w:tabs>
+        <w:rPr>
+          <w:rFonts w:ascii="Arial" w:eastAsiaTheme="minorEastAsia" w:hAnsi="Arial" w:cs="Arial"/>
+          <w:noProof/>
+          <w:sz w:val="28"/>
+          <w:szCs w:val="28"/>
+        </w:rPr>
+      </w:pPr>
+      <w:r>
+        <w:rPr>
+          <w:rFonts w:ascii="Arial" w:eastAsia="Times New Roman" w:hAnsi="Arial" w:cs="Arial"/>
+          <w:noProof/>
+          <w:sz w:val="28"/>
+          <w:szCs w:val="28"/>
+        </w:rPr>
+        <w:t>1.5</w:t>
+      </w:r>
+      <w:r>
+        <w:rPr>
+          <w:rFonts w:ascii="Arial" w:eastAsiaTheme="minorEastAsia" w:hAnsi="Arial" w:cs="Arial"/>
+          <w:noProof/>
+          <w:sz w:val="28"/>
+          <w:szCs w:val="28"/>
+        </w:rPr>
+        <w:tab/>
+      </w:r>
+      <w:r>
+        <w:rPr>
+          <w:rFonts w:ascii="Arial" w:eastAsia="Times New Roman" w:hAnsi="Arial" w:cs="Arial"/>
+          <w:noProof/>
+          <w:sz w:val="28"/>
+          <w:szCs w:val="28"/>
+        </w:rPr>
+        <w:t>References</w:t>
+      </w:r>
+      <w:r>
+        <w:rPr>
+          <w:rFonts w:ascii="Arial" w:hAnsi="Arial" w:cs="Arial"/>
+          <w:noProof/>
+          <w:sz w:val="28"/>
+          <w:szCs w:val="28"/>
+        </w:rPr>
+        <w:tab/>
+      </w:r>
+      <w:r>
+        <w:rPr>
+          <w:rFonts w:ascii="Arial" w:hAnsi="Arial" w:cs="Arial"/>
+          <w:noProof/>
+          <w:sz w:val="28"/>
+          <w:szCs w:val="28"/>
+        </w:rPr>
+        <w:fldChar w:fldCharType="begin"/>
+      </w:r>
+      <w:r>
+        <w:rPr>
+          <w:rFonts w:ascii="Arial" w:hAnsi="Arial" w:cs="Arial"/>
+          <w:noProof/>
+          <w:sz w:val="28"/>
+          <w:szCs w:val="28"/>
+        </w:rPr>
+        <w:instrText xml:space="preserve"> PAGEREF _Toc326914194 \h </w:instrText>
+      </w:r>
+      <w:r>
+        <w:rPr>
+          <w:rFonts w:ascii="Arial" w:hAnsi="Arial" w:cs="Arial"/>
+          <w:noProof/>
+          <w:sz w:val="28"/>
+          <w:szCs w:val="28"/>
+        </w:rPr>
+      </w:r>
+      <w:r>
+        <w:rPr>
+          <w:rFonts w:ascii="Arial" w:hAnsi="Arial" w:cs="Arial"/>
+          <w:noProof/>
+          <w:sz w:val="28"/>
+          <w:szCs w:val="28"/>
+        </w:rPr>
+        <w:fldChar w:fldCharType="separate"/>
+      </w:r>
+      <w:r>
+        <w:rPr>
+          <w:rFonts w:ascii="Arial" w:hAnsi="Arial" w:cs="Arial"/>
+          <w:noProof/>
+          <w:sz w:val="28"/>
+          <w:szCs w:val="28"/>
+        </w:rPr>
+        <w:t>6</w:t>
+      </w:r>
+      <w:r>
+        <w:rPr>
+          <w:rFonts w:ascii="Arial" w:hAnsi="Arial" w:cs="Arial"/>
+          <w:noProof/>
+          <w:sz w:val="28"/>
+          <w:szCs w:val="28"/>
+        </w:rPr>
+        <w:fldChar w:fldCharType="end"/>
+      </w:r>
+    </w:p>
+    <w:p>
+      <w:pPr>
+        <w:pStyle w:val="TOC1"/>
+        <w:rPr>
+          <w:rFonts w:eastAsiaTheme="minorEastAsia" w:cs="Arial"/>
+          <w:bCs w:val="0"/>
+          <w:noProof/>
+        </w:rPr>
+      </w:pPr>
+      <w:r>
+        <w:rPr>
+          <w:rFonts w:cs="Arial"/>
+          <w:noProof/>
+        </w:rPr>
+        <w:t>2.</w:t>
+      </w:r>
+      <w:r>
+        <w:rPr>
+          <w:rFonts w:eastAsiaTheme="minorEastAsia" w:cs="Arial"/>
+          <w:bCs w:val="0"/>
+          <w:noProof/>
+        </w:rPr>
+        <w:tab/>
+      </w:r>
+      <w:r>
+        <w:rPr>
+          <w:rFonts w:cs="Arial"/>
+          <w:noProof/>
+        </w:rPr>
+        <w:t>Overall Description</w:t>
+      </w:r>
+      <w:r>
+        <w:rPr>
+          <w:rFonts w:cs="Arial"/>
+          <w:noProof/>
+        </w:rPr>
+        <w:tab/>
+      </w:r>
+      <w:r>
+        <w:rPr>
+          <w:rFonts w:cs="Arial"/>
+          <w:noProof/>
+        </w:rPr>
+        <w:fldChar w:fldCharType="begin"/>
+      </w:r>
+      <w:r>
+        <w:rPr>
+          <w:rFonts w:cs="Arial"/>
+          <w:noProof/>
+        </w:rPr>
+        <w:instrText xml:space="preserve"> PAGEREF _Toc326914195 \h </w:instrText>
+      </w:r>
+      <w:r>
+        <w:rPr>
+          <w:rFonts w:cs="Arial"/>
+          <w:noProof/>
+        </w:rPr>
+      </w:r>
+      <w:r>
+        <w:rPr>
+          <w:rFonts w:cs="Arial"/>
+          <w:noProof/>
+        </w:rPr>
+        <w:fldChar w:fldCharType="separate"/>
+      </w:r>
+      <w:r>
+        <w:rPr>
+          <w:rFonts w:cs="Arial"/>
+          <w:noProof/>
+        </w:rPr>
+        <w:t>6</w:t>
+      </w:r>
+      <w:r>
+        <w:rPr>
+          <w:rFonts w:cs="Arial"/>
+          <w:noProof/>
+        </w:rPr>
+        <w:fldChar w:fldCharType="end"/>
+      </w:r>
+    </w:p>
+    <w:p>
+      <w:pPr>
+        <w:pStyle w:val="TOC2"/>
+        <w:tabs>
+          <w:tab w:val="left" w:pos="880"/>
+          <w:tab w:val="right" w:leader="dot" w:pos="9350"/>
+        </w:tabs>
+        <w:rPr>
+          <w:rFonts w:ascii="Arial" w:eastAsiaTheme="minorEastAsia" w:hAnsi="Arial" w:cs="Arial"/>
+          <w:noProof/>
+          <w:sz w:val="28"/>
+          <w:szCs w:val="28"/>
+        </w:rPr>
+      </w:pPr>
+      <w:r>
+        <w:rPr>
+          <w:rFonts w:ascii="Arial" w:eastAsia="Times New Roman" w:hAnsi="Arial" w:cs="Arial"/>
+          <w:noProof/>
+          <w:sz w:val="28"/>
+          <w:szCs w:val="28"/>
+        </w:rPr>
+        <w:t>2.1</w:t>
+      </w:r>
+      <w:r>
+        <w:rPr>
+          <w:rFonts w:ascii="Arial" w:eastAsiaTheme="minorEastAsia" w:hAnsi="Arial" w:cs="Arial"/>
+          <w:noProof/>
+          <w:sz w:val="28"/>
+          <w:szCs w:val="28"/>
+        </w:rPr>
+        <w:tab/>
+      </w:r>
+      <w:r>
+        <w:rPr>
+          <w:rFonts w:ascii="Arial" w:eastAsia="Times New Roman" w:hAnsi="Arial" w:cs="Arial"/>
+          <w:noProof/>
+          <w:sz w:val="28"/>
+          <w:szCs w:val="28"/>
+        </w:rPr>
+        <w:t>Product Perspective</w:t>
+      </w:r>
+      <w:r>
+        <w:rPr>
+          <w:rFonts w:ascii="Arial" w:hAnsi="Arial" w:cs="Arial"/>
+          <w:noProof/>
+          <w:sz w:val="28"/>
+          <w:szCs w:val="28"/>
+        </w:rPr>
+        <w:tab/>
+      </w:r>
+      <w:r>
+        <w:rPr>
+          <w:rFonts w:ascii="Arial" w:hAnsi="Arial" w:cs="Arial"/>
+          <w:noProof/>
+          <w:sz w:val="28"/>
+          <w:szCs w:val="28"/>
+        </w:rPr>
+        <w:fldChar w:fldCharType="begin"/>
+      </w:r>
+      <w:r>
+        <w:rPr>
+          <w:rFonts w:ascii="Arial" w:hAnsi="Arial" w:cs="Arial"/>
+          <w:noProof/>
+          <w:sz w:val="28"/>
+          <w:szCs w:val="28"/>
+        </w:rPr>
+        <w:instrText xml:space="preserve"> PAGEREF _Toc326914196 \h </w:instrText>
+      </w:r>
+      <w:r>
+        <w:rPr>
+          <w:rFonts w:ascii="Arial" w:hAnsi="Arial" w:cs="Arial"/>
+          <w:noProof/>
+          <w:sz w:val="28"/>
+          <w:szCs w:val="28"/>
+        </w:rPr>
+      </w:r>
+      <w:r>
+        <w:rPr>
+          <w:rFonts w:ascii="Arial" w:hAnsi="Arial" w:cs="Arial"/>
+          <w:noProof/>
+          <w:sz w:val="28"/>
+          <w:szCs w:val="28"/>
+        </w:rPr>
+        <w:fldChar w:fldCharType="separate"/>
+      </w:r>
+      <w:r>
+        <w:rPr>
+          <w:rFonts w:ascii="Arial" w:hAnsi="Arial" w:cs="Arial"/>
+          <w:noProof/>
+          <w:sz w:val="28"/>
+          <w:szCs w:val="28"/>
+        </w:rPr>
+        <w:t>6</w:t>
+      </w:r>
+      <w:r>
+        <w:rPr>
+          <w:rFonts w:ascii="Arial" w:hAnsi="Arial" w:cs="Arial"/>
+          <w:noProof/>
+          <w:sz w:val="28"/>
+          <w:szCs w:val="28"/>
+        </w:rPr>
+        <w:fldChar w:fldCharType="end"/>
+      </w:r>
+    </w:p>
+    <w:p>
+      <w:pPr>
+        <w:pStyle w:val="TOC2"/>
+        <w:tabs>
+          <w:tab w:val="left" w:pos="1100"/>
+          <w:tab w:val="right" w:leader="dot" w:pos="9350"/>
+        </w:tabs>
+        <w:rPr>
+          <w:rFonts w:ascii="Arial" w:eastAsiaTheme="minorEastAsia" w:hAnsi="Arial" w:cs="Arial"/>
+          <w:noProof/>
+          <w:sz w:val="28"/>
+          <w:szCs w:val="28"/>
+        </w:rPr>
+      </w:pPr>
+      <w:r>
+        <w:rPr>
+          <w:rFonts w:ascii="Arial" w:eastAsia="Times New Roman" w:hAnsi="Arial" w:cs="Arial"/>
+          <w:noProof/>
+          <w:sz w:val="28"/>
+          <w:szCs w:val="28"/>
+        </w:rPr>
+        <w:t>2.1.1</w:t>
+      </w:r>
+      <w:r>
+        <w:rPr>
+          <w:rFonts w:ascii="Arial" w:eastAsiaTheme="minorEastAsia" w:hAnsi="Arial" w:cs="Arial"/>
+          <w:noProof/>
+          <w:sz w:val="28"/>
+          <w:szCs w:val="28"/>
+        </w:rPr>
+        <w:tab/>
+      </w:r>
+      <w:r>
+        <w:rPr>
+          <w:rFonts w:ascii="Arial" w:eastAsia="Times New Roman" w:hAnsi="Arial" w:cs="Arial"/>
+          <w:noProof/>
+          <w:sz w:val="28"/>
+          <w:szCs w:val="28"/>
+        </w:rPr>
+        <w:t>Physics</w:t>
+      </w:r>
+      <w:r>
+        <w:rPr>
+          <w:rFonts w:ascii="Arial" w:hAnsi="Arial" w:cs="Arial"/>
+          <w:noProof/>
+          <w:sz w:val="28"/>
+          <w:szCs w:val="28"/>
+        </w:rPr>
+        <w:tab/>
+      </w:r>
+      <w:r>
+        <w:rPr>
+          <w:rFonts w:ascii="Arial" w:hAnsi="Arial" w:cs="Arial"/>
+          <w:noProof/>
+          <w:sz w:val="28"/>
+          <w:szCs w:val="28"/>
+        </w:rPr>
+        <w:fldChar w:fldCharType="begin"/>
+      </w:r>
+      <w:r>
+        <w:rPr>
+          <w:rFonts w:ascii="Arial" w:hAnsi="Arial" w:cs="Arial"/>
+          <w:noProof/>
+          <w:sz w:val="28"/>
+          <w:szCs w:val="28"/>
+        </w:rPr>
+        <w:instrText xml:space="preserve"> PAGEREF _Toc326914197 \h </w:instrText>
+      </w:r>
+      <w:r>
+        <w:rPr>
+          <w:rFonts w:ascii="Arial" w:hAnsi="Arial" w:cs="Arial"/>
+          <w:noProof/>
+          <w:sz w:val="28"/>
+          <w:szCs w:val="28"/>
+        </w:rPr>
+      </w:r>
+      <w:r>
+        <w:rPr>
+          <w:rFonts w:ascii="Arial" w:hAnsi="Arial" w:cs="Arial"/>
+          <w:noProof/>
+          <w:sz w:val="28"/>
+          <w:szCs w:val="28"/>
+        </w:rPr>
+        <w:fldChar w:fldCharType="separate"/>
+      </w:r>
+      <w:r>
+        <w:rPr>
+          <w:rFonts w:ascii="Arial" w:hAnsi="Arial" w:cs="Arial"/>
+          <w:noProof/>
+          <w:sz w:val="28"/>
+          <w:szCs w:val="28"/>
+        </w:rPr>
+        <w:t>6</w:t>
+      </w:r>
+      <w:r>
+        <w:rPr>
+          <w:rFonts w:ascii="Arial" w:hAnsi="Arial" w:cs="Arial"/>
+          <w:noProof/>
+          <w:sz w:val="28"/>
+          <w:szCs w:val="28"/>
+        </w:rPr>
+        <w:fldChar w:fldCharType="end"/>
+      </w:r>
+    </w:p>
+    <w:p>
+      <w:pPr>
+        <w:pStyle w:val="TOC2"/>
+        <w:tabs>
+          <w:tab w:val="left" w:pos="1100"/>
+          <w:tab w:val="right" w:leader="dot" w:pos="9350"/>
+        </w:tabs>
+        <w:rPr>
+          <w:rFonts w:ascii="Arial" w:eastAsiaTheme="minorEastAsia" w:hAnsi="Arial" w:cs="Arial"/>
+          <w:noProof/>
+          <w:sz w:val="28"/>
+          <w:szCs w:val="28"/>
+        </w:rPr>
+      </w:pPr>
+      <w:r>
+        <w:rPr>
+          <w:rFonts w:ascii="Arial" w:eastAsia="Times New Roman" w:hAnsi="Arial" w:cs="Arial"/>
+          <w:noProof/>
+          <w:sz w:val="28"/>
+          <w:szCs w:val="28"/>
+        </w:rPr>
+        <w:t>2.1.2</w:t>
+      </w:r>
+      <w:r>
+        <w:rPr>
+          <w:rFonts w:ascii="Arial" w:eastAsiaTheme="minorEastAsia" w:hAnsi="Arial" w:cs="Arial"/>
+          <w:noProof/>
+          <w:sz w:val="28"/>
+          <w:szCs w:val="28"/>
+        </w:rPr>
+        <w:tab/>
+      </w:r>
+      <w:r>
+        <w:rPr>
+          <w:rFonts w:ascii="Arial" w:eastAsia="Times New Roman" w:hAnsi="Arial" w:cs="Arial"/>
+          <w:noProof/>
+          <w:sz w:val="28"/>
+          <w:szCs w:val="28"/>
+        </w:rPr>
+        <w:t>Static Perspective</w:t>
+      </w:r>
+      <w:r>
+        <w:rPr>
+          <w:rFonts w:ascii="Arial" w:hAnsi="Arial" w:cs="Arial"/>
+          <w:noProof/>
+          <w:sz w:val="28"/>
+          <w:szCs w:val="28"/>
+        </w:rPr>
+        <w:tab/>
+      </w:r>
+      <w:r>
+        <w:rPr>
+          <w:rFonts w:ascii="Arial" w:hAnsi="Arial" w:cs="Arial"/>
+          <w:noProof/>
+          <w:sz w:val="28"/>
+          <w:szCs w:val="28"/>
+        </w:rPr>
+        <w:fldChar w:fldCharType="begin"/>
+      </w:r>
+      <w:r>
+        <w:rPr>
+          <w:rFonts w:ascii="Arial" w:hAnsi="Arial" w:cs="Arial"/>
+          <w:noProof/>
+          <w:sz w:val="28"/>
+          <w:szCs w:val="28"/>
+        </w:rPr>
+        <w:instrText xml:space="preserve"> PAGEREF _Toc326914198 \h </w:instrText>
+      </w:r>
+      <w:r>
+        <w:rPr>
+          <w:rFonts w:ascii="Arial" w:hAnsi="Arial" w:cs="Arial"/>
+          <w:noProof/>
+          <w:sz w:val="28"/>
+          <w:szCs w:val="28"/>
+        </w:rPr>
+      </w:r>
+      <w:r>
+        <w:rPr>
+          <w:rFonts w:ascii="Arial" w:hAnsi="Arial" w:cs="Arial"/>
+          <w:noProof/>
+          <w:sz w:val="28"/>
+          <w:szCs w:val="28"/>
+        </w:rPr>
+        <w:fldChar w:fldCharType="separate"/>
+      </w:r>
+      <w:r>
+        <w:rPr>
+          <w:rFonts w:ascii="Arial" w:hAnsi="Arial" w:cs="Arial"/>
+          <w:noProof/>
+          <w:sz w:val="28"/>
+          <w:szCs w:val="28"/>
+        </w:rPr>
+        <w:t>8</w:t>
+      </w:r>
+      <w:r>
+        <w:rPr>
+          <w:rFonts w:ascii="Arial" w:hAnsi="Arial" w:cs="Arial"/>
+          <w:noProof/>
+          <w:sz w:val="28"/>
+          <w:szCs w:val="28"/>
+        </w:rPr>
+        <w:fldChar w:fldCharType="end"/>
+      </w:r>
+    </w:p>
+    <w:p>
+      <w:pPr>
+        <w:pStyle w:val="TOC2"/>
+        <w:tabs>
+          <w:tab w:val="left" w:pos="1100"/>
+          <w:tab w:val="right" w:leader="dot" w:pos="9350"/>
+        </w:tabs>
+        <w:rPr>
+          <w:rFonts w:ascii="Arial" w:eastAsiaTheme="minorEastAsia" w:hAnsi="Arial" w:cs="Arial"/>
+          <w:noProof/>
+          <w:sz w:val="28"/>
+          <w:szCs w:val="28"/>
+        </w:rPr>
+      </w:pPr>
+      <w:r>
+        <w:rPr>
+          <w:rFonts w:ascii="Arial" w:eastAsia="Times New Roman" w:hAnsi="Arial" w:cs="Arial"/>
+          <w:noProof/>
+          <w:sz w:val="28"/>
+          <w:szCs w:val="28"/>
+        </w:rPr>
+        <w:t>2.1.3</w:t>
+      </w:r>
+      <w:r>
+        <w:rPr>
+          <w:rFonts w:ascii="Arial" w:eastAsiaTheme="minorEastAsia" w:hAnsi="Arial" w:cs="Arial"/>
+          <w:noProof/>
+          <w:sz w:val="28"/>
+          <w:szCs w:val="28"/>
+        </w:rPr>
+        <w:tab/>
+      </w:r>
+      <w:r>
+        <w:rPr>
+          <w:rFonts w:ascii="Arial" w:eastAsia="Times New Roman" w:hAnsi="Arial" w:cs="Arial"/>
+          <w:noProof/>
+          <w:sz w:val="28"/>
+          <w:szCs w:val="28"/>
+        </w:rPr>
+        <w:t>Dynamic Perspective</w:t>
+      </w:r>
+      <w:r>
+        <w:rPr>
+          <w:rFonts w:ascii="Arial" w:hAnsi="Arial" w:cs="Arial"/>
+          <w:noProof/>
+          <w:sz w:val="28"/>
+          <w:szCs w:val="28"/>
+        </w:rPr>
+        <w:tab/>
+      </w:r>
+      <w:r>
+        <w:rPr>
+          <w:rFonts w:ascii="Arial" w:hAnsi="Arial" w:cs="Arial"/>
+          <w:noProof/>
+          <w:sz w:val="28"/>
+          <w:szCs w:val="28"/>
+        </w:rPr>
+        <w:fldChar w:fldCharType="begin"/>
+      </w:r>
+      <w:r>
+        <w:rPr>
+          <w:rFonts w:ascii="Arial" w:hAnsi="Arial" w:cs="Arial"/>
+          <w:noProof/>
+          <w:sz w:val="28"/>
+          <w:szCs w:val="28"/>
+        </w:rPr>
+        <w:instrText xml:space="preserve"> PAGEREF _Toc326914199 \h </w:instrText>
+      </w:r>
+      <w:r>
+        <w:rPr>
+          <w:rFonts w:ascii="Arial" w:hAnsi="Arial" w:cs="Arial"/>
+          <w:noProof/>
+          <w:sz w:val="28"/>
+          <w:szCs w:val="28"/>
+        </w:rPr>
+      </w:r>
+      <w:r>
+        <w:rPr>
+          <w:rFonts w:ascii="Arial" w:hAnsi="Arial" w:cs="Arial"/>
+          <w:noProof/>
+          <w:sz w:val="28"/>
+          <w:szCs w:val="28"/>
+        </w:rPr>
+        <w:fldChar w:fldCharType="separate"/>
+      </w:r>
+      <w:r>
+        <w:rPr>
+          <w:rFonts w:ascii="Arial" w:hAnsi="Arial" w:cs="Arial"/>
+          <w:noProof/>
+          <w:sz w:val="28"/>
+          <w:szCs w:val="28"/>
+        </w:rPr>
+        <w:t>8</w:t>
+      </w:r>
+      <w:r>
+        <w:rPr>
+          <w:rFonts w:ascii="Arial" w:hAnsi="Arial" w:cs="Arial"/>
+          <w:noProof/>
+          <w:sz w:val="28"/>
+          <w:szCs w:val="28"/>
+        </w:rPr>
+        <w:fldChar w:fldCharType="end"/>
+      </w:r>
+    </w:p>
+    <w:p>
+      <w:pPr>
+        <w:pStyle w:val="TOC2"/>
+        <w:tabs>
+          <w:tab w:val="left" w:pos="880"/>
+          <w:tab w:val="right" w:leader="dot" w:pos="9350"/>
+        </w:tabs>
+        <w:rPr>
+          <w:rFonts w:ascii="Arial" w:eastAsiaTheme="minorEastAsia" w:hAnsi="Arial" w:cs="Arial"/>
+          <w:noProof/>
+          <w:sz w:val="28"/>
+          <w:szCs w:val="28"/>
+        </w:rPr>
+      </w:pPr>
+      <w:r>
+        <w:rPr>
+          <w:rFonts w:ascii="Arial" w:eastAsia="Times New Roman" w:hAnsi="Arial" w:cs="Arial"/>
+          <w:noProof/>
+          <w:sz w:val="28"/>
+          <w:szCs w:val="28"/>
+        </w:rPr>
+        <w:t>2.2</w:t>
+      </w:r>
+      <w:r>
+        <w:rPr>
+          <w:rFonts w:ascii="Arial" w:eastAsiaTheme="minorEastAsia" w:hAnsi="Arial" w:cs="Arial"/>
+          <w:noProof/>
+          <w:sz w:val="28"/>
+          <w:szCs w:val="28"/>
+        </w:rPr>
+        <w:tab/>
+      </w:r>
+      <w:r>
+        <w:rPr>
+          <w:rFonts w:ascii="Arial" w:eastAsia="Times New Roman" w:hAnsi="Arial" w:cs="Arial"/>
+          <w:noProof/>
+          <w:sz w:val="28"/>
+          <w:szCs w:val="28"/>
+        </w:rPr>
+        <w:t>Product Features</w:t>
+      </w:r>
+      <w:r>
+        <w:rPr>
+          <w:rFonts w:ascii="Arial" w:hAnsi="Arial" w:cs="Arial"/>
+          <w:noProof/>
+          <w:sz w:val="28"/>
+          <w:szCs w:val="28"/>
+        </w:rPr>
+        <w:tab/>
+      </w:r>
+      <w:r>
+        <w:rPr>
+          <w:rFonts w:ascii="Arial" w:hAnsi="Arial" w:cs="Arial"/>
+          <w:noProof/>
+          <w:sz w:val="28"/>
+          <w:szCs w:val="28"/>
+        </w:rPr>
+        <w:fldChar w:fldCharType="begin"/>
+      </w:r>
+      <w:r>
+        <w:rPr>
+          <w:rFonts w:ascii="Arial" w:hAnsi="Arial" w:cs="Arial"/>
+          <w:noProof/>
+          <w:sz w:val="28"/>
+          <w:szCs w:val="28"/>
+        </w:rPr>
+        <w:instrText xml:space="preserve"> PAGEREF _Toc326914200 \h </w:instrText>
+      </w:r>
+      <w:r>
+        <w:rPr>
+          <w:rFonts w:ascii="Arial" w:hAnsi="Arial" w:cs="Arial"/>
+          <w:noProof/>
+          <w:sz w:val="28"/>
+          <w:szCs w:val="28"/>
+        </w:rPr>
+      </w:r>
+      <w:r>
+        <w:rPr>
+          <w:rFonts w:ascii="Arial" w:hAnsi="Arial" w:cs="Arial"/>
+          <w:noProof/>
+          <w:sz w:val="28"/>
+          <w:szCs w:val="28"/>
+        </w:rPr>
+        <w:fldChar w:fldCharType="separate"/>
+      </w:r>
+      <w:r>
+        <w:rPr>
+          <w:rFonts w:ascii="Arial" w:hAnsi="Arial" w:cs="Arial"/>
+          <w:noProof/>
+          <w:sz w:val="28"/>
+          <w:szCs w:val="28"/>
+        </w:rPr>
+        <w:t>10</w:t>
+      </w:r>
+      <w:r>
+        <w:rPr>
+          <w:rFonts w:ascii="Arial" w:hAnsi="Arial" w:cs="Arial"/>
+          <w:noProof/>
+          <w:sz w:val="28"/>
+          <w:szCs w:val="28"/>
+        </w:rPr>
+        <w:fldChar w:fldCharType="end"/>
+      </w:r>
+    </w:p>
+    <w:p>
+      <w:pPr>
+        <w:pStyle w:val="TOC2"/>
+        <w:tabs>
+          <w:tab w:val="left" w:pos="880"/>
+          <w:tab w:val="right" w:leader="dot" w:pos="9350"/>
+        </w:tabs>
+        <w:rPr>
+          <w:rFonts w:ascii="Arial" w:eastAsiaTheme="minorEastAsia" w:hAnsi="Arial" w:cs="Arial"/>
+          <w:noProof/>
+          <w:sz w:val="28"/>
+          <w:szCs w:val="28"/>
+        </w:rPr>
+      </w:pPr>
+      <w:r>
+        <w:rPr>
+          <w:rFonts w:ascii="Arial" w:eastAsia="Times New Roman" w:hAnsi="Arial" w:cs="Arial"/>
+          <w:noProof/>
+          <w:sz w:val="28"/>
+          <w:szCs w:val="28"/>
+        </w:rPr>
+        <w:t>2.3</w:t>
+      </w:r>
+      <w:r>
+        <w:rPr>
+          <w:rFonts w:ascii="Arial" w:eastAsiaTheme="minorEastAsia" w:hAnsi="Arial" w:cs="Arial"/>
+          <w:noProof/>
+          <w:sz w:val="28"/>
+          <w:szCs w:val="28"/>
+        </w:rPr>
+        <w:tab/>
+      </w:r>
+      <w:r>
+        <w:rPr>
+          <w:rFonts w:ascii="Arial" w:eastAsia="Times New Roman" w:hAnsi="Arial" w:cs="Arial"/>
+          <w:noProof/>
+          <w:sz w:val="28"/>
+          <w:szCs w:val="28"/>
+        </w:rPr>
+        <w:t>User classes and characteristics</w:t>
+      </w:r>
+      <w:r>
+        <w:rPr>
+          <w:rFonts w:ascii="Arial" w:hAnsi="Arial" w:cs="Arial"/>
+          <w:noProof/>
+          <w:sz w:val="28"/>
+          <w:szCs w:val="28"/>
+        </w:rPr>
+        <w:tab/>
+      </w:r>
+      <w:r>
+        <w:rPr>
+          <w:rFonts w:ascii="Arial" w:hAnsi="Arial" w:cs="Arial"/>
+          <w:noProof/>
+          <w:sz w:val="28"/>
+          <w:szCs w:val="28"/>
+        </w:rPr>
+        <w:fldChar w:fldCharType="begin"/>
+      </w:r>
+      <w:r>
+        <w:rPr>
+          <w:rFonts w:ascii="Arial" w:hAnsi="Arial" w:cs="Arial"/>
+          <w:noProof/>
+          <w:sz w:val="28"/>
+          <w:szCs w:val="28"/>
+        </w:rPr>
+        <w:instrText xml:space="preserve"> PAGEREF _Toc326914201 \h </w:instrText>
+      </w:r>
+      <w:r>
+        <w:rPr>
+          <w:rFonts w:ascii="Arial" w:hAnsi="Arial" w:cs="Arial"/>
+          <w:noProof/>
+          <w:sz w:val="28"/>
+          <w:szCs w:val="28"/>
+        </w:rPr>
+      </w:r>
+      <w:r>
+        <w:rPr>
+          <w:rFonts w:ascii="Arial" w:hAnsi="Arial" w:cs="Arial"/>
+          <w:noProof/>
+          <w:sz w:val="28"/>
+          <w:szCs w:val="28"/>
+        </w:rPr>
+        <w:fldChar w:fldCharType="separate"/>
+      </w:r>
+      <w:r>
+        <w:rPr>
+          <w:rFonts w:ascii="Arial" w:hAnsi="Arial" w:cs="Arial"/>
+          <w:noProof/>
+          <w:sz w:val="28"/>
+          <w:szCs w:val="28"/>
+        </w:rPr>
+        <w:t>11</w:t>
+      </w:r>
+      <w:r>
+        <w:rPr>
+          <w:rFonts w:ascii="Arial" w:hAnsi="Arial" w:cs="Arial"/>
+          <w:noProof/>
+          <w:sz w:val="28"/>
+          <w:szCs w:val="28"/>
+        </w:rPr>
+        <w:fldChar w:fldCharType="end"/>
+      </w:r>
+    </w:p>
+    <w:p>
+      <w:pPr>
+        <w:pStyle w:val="TOC2"/>
+        <w:tabs>
+          <w:tab w:val="left" w:pos="880"/>
+          <w:tab w:val="right" w:leader="dot" w:pos="9350"/>
+        </w:tabs>
+        <w:rPr>
+          <w:rFonts w:ascii="Arial" w:eastAsiaTheme="minorEastAsia" w:hAnsi="Arial" w:cs="Arial"/>
+          <w:noProof/>
+          <w:sz w:val="28"/>
+          <w:szCs w:val="28"/>
+        </w:rPr>
+      </w:pPr>
+      <w:r>
+        <w:rPr>
+          <w:rFonts w:ascii="Arial" w:eastAsia="Times New Roman" w:hAnsi="Arial" w:cs="Arial"/>
+          <w:noProof/>
+          <w:sz w:val="28"/>
+          <w:szCs w:val="28"/>
+        </w:rPr>
+        <w:t>2.4</w:t>
+      </w:r>
+      <w:r>
+        <w:rPr>
+          <w:rFonts w:ascii="Arial" w:eastAsiaTheme="minorEastAsia" w:hAnsi="Arial" w:cs="Arial"/>
+          <w:noProof/>
+          <w:sz w:val="28"/>
+          <w:szCs w:val="28"/>
+        </w:rPr>
+        <w:tab/>
+      </w:r>
+      <w:r>
+        <w:rPr>
+          <w:rFonts w:ascii="Arial" w:eastAsia="Times New Roman" w:hAnsi="Arial" w:cs="Arial"/>
+          <w:noProof/>
+          <w:sz w:val="28"/>
+          <w:szCs w:val="28"/>
+        </w:rPr>
+        <w:t>Operating Environment</w:t>
+      </w:r>
+      <w:r>
+        <w:rPr>
+          <w:rFonts w:ascii="Arial" w:hAnsi="Arial" w:cs="Arial"/>
+          <w:noProof/>
+          <w:sz w:val="28"/>
+          <w:szCs w:val="28"/>
+        </w:rPr>
+        <w:tab/>
+      </w:r>
+      <w:r>
+        <w:rPr>
+          <w:rFonts w:ascii="Arial" w:hAnsi="Arial" w:cs="Arial"/>
+          <w:noProof/>
+          <w:sz w:val="28"/>
+          <w:szCs w:val="28"/>
+        </w:rPr>
+        <w:fldChar w:fldCharType="begin"/>
+      </w:r>
+      <w:r>
+        <w:rPr>
+          <w:rFonts w:ascii="Arial" w:hAnsi="Arial" w:cs="Arial"/>
+          <w:noProof/>
+          <w:sz w:val="28"/>
+          <w:szCs w:val="28"/>
+        </w:rPr>
+        <w:instrText xml:space="preserve"> PAGEREF _Toc326914202 \h </w:instrText>
+      </w:r>
+      <w:r>
+        <w:rPr>
+          <w:rFonts w:ascii="Arial" w:hAnsi="Arial" w:cs="Arial"/>
+          <w:noProof/>
+          <w:sz w:val="28"/>
+          <w:szCs w:val="28"/>
+        </w:rPr>
+      </w:r>
+      <w:r>
+        <w:rPr>
+          <w:rFonts w:ascii="Arial" w:hAnsi="Arial" w:cs="Arial"/>
+          <w:noProof/>
+          <w:sz w:val="28"/>
+          <w:szCs w:val="28"/>
+        </w:rPr>
+        <w:fldChar w:fldCharType="separate"/>
+      </w:r>
+      <w:r>
+        <w:rPr>
+          <w:rFonts w:ascii="Arial" w:hAnsi="Arial" w:cs="Arial"/>
+          <w:noProof/>
+          <w:sz w:val="28"/>
+          <w:szCs w:val="28"/>
+        </w:rPr>
+        <w:t>11</w:t>
+      </w:r>
+      <w:r>
+        <w:rPr>
+          <w:rFonts w:ascii="Arial" w:hAnsi="Arial" w:cs="Arial"/>
+          <w:noProof/>
+          <w:sz w:val="28"/>
+          <w:szCs w:val="28"/>
+        </w:rPr>
+        <w:fldChar w:fldCharType="end"/>
+      </w:r>
+    </w:p>
+    <w:p>
+      <w:pPr>
+        <w:pStyle w:val="TOC2"/>
+        <w:tabs>
+          <w:tab w:val="left" w:pos="880"/>
+          <w:tab w:val="right" w:leader="dot" w:pos="9350"/>
+        </w:tabs>
+        <w:rPr>
+          <w:rFonts w:ascii="Arial" w:eastAsiaTheme="minorEastAsia" w:hAnsi="Arial" w:cs="Arial"/>
+          <w:noProof/>
+          <w:sz w:val="28"/>
+          <w:szCs w:val="28"/>
+        </w:rPr>
+      </w:pPr>
+      <w:r>
+        <w:rPr>
+          <w:rFonts w:ascii="Arial" w:eastAsia="Times New Roman" w:hAnsi="Arial" w:cs="Arial"/>
+          <w:noProof/>
+          <w:sz w:val="28"/>
+          <w:szCs w:val="28"/>
+        </w:rPr>
+        <w:t>2.5</w:t>
+      </w:r>
+      <w:r>
+        <w:rPr>
+          <w:rFonts w:ascii="Arial" w:eastAsiaTheme="minorEastAsia" w:hAnsi="Arial" w:cs="Arial"/>
+          <w:noProof/>
+          <w:sz w:val="28"/>
+          <w:szCs w:val="28"/>
+        </w:rPr>
+        <w:tab/>
+      </w:r>
+      <w:r>
+        <w:rPr>
+          <w:rFonts w:ascii="Arial" w:eastAsia="Times New Roman" w:hAnsi="Arial" w:cs="Arial"/>
+          <w:noProof/>
+          <w:sz w:val="28"/>
+          <w:szCs w:val="28"/>
+        </w:rPr>
+        <w:t>Design and implement constraints</w:t>
+      </w:r>
+      <w:r>
+        <w:rPr>
+          <w:rFonts w:ascii="Arial" w:hAnsi="Arial" w:cs="Arial"/>
+          <w:noProof/>
+          <w:sz w:val="28"/>
+          <w:szCs w:val="28"/>
+        </w:rPr>
+        <w:tab/>
+      </w:r>
+      <w:r>
+        <w:rPr>
+          <w:rFonts w:ascii="Arial" w:hAnsi="Arial" w:cs="Arial"/>
+          <w:noProof/>
+          <w:sz w:val="28"/>
+          <w:szCs w:val="28"/>
+        </w:rPr>
+        <w:fldChar w:fldCharType="begin"/>
+      </w:r>
+      <w:r>
+        <w:rPr>
+          <w:rFonts w:ascii="Arial" w:hAnsi="Arial" w:cs="Arial"/>
+          <w:noProof/>
+          <w:sz w:val="28"/>
+          <w:szCs w:val="28"/>
+        </w:rPr>
+        <w:instrText xml:space="preserve"> PAGEREF _Toc326914203 \h </w:instrText>
+      </w:r>
+      <w:r>
+        <w:rPr>
+          <w:rFonts w:ascii="Arial" w:hAnsi="Arial" w:cs="Arial"/>
+          <w:noProof/>
+          <w:sz w:val="28"/>
+          <w:szCs w:val="28"/>
+        </w:rPr>
+      </w:r>
+      <w:r>
+        <w:rPr>
+          <w:rFonts w:ascii="Arial" w:hAnsi="Arial" w:cs="Arial"/>
+          <w:noProof/>
+          <w:sz w:val="28"/>
+          <w:szCs w:val="28"/>
+        </w:rPr>
+        <w:fldChar w:fldCharType="separate"/>
+      </w:r>
+      <w:r>
+        <w:rPr>
+          <w:rFonts w:ascii="Arial" w:hAnsi="Arial" w:cs="Arial"/>
+          <w:noProof/>
+          <w:sz w:val="28"/>
+          <w:szCs w:val="28"/>
+        </w:rPr>
+        <w:t>12</w:t>
+      </w:r>
+      <w:r>
+        <w:rPr>
+          <w:rFonts w:ascii="Arial" w:hAnsi="Arial" w:cs="Arial"/>
+          <w:noProof/>
+          <w:sz w:val="28"/>
+          <w:szCs w:val="28"/>
+        </w:rPr>
+        <w:fldChar w:fldCharType="end"/>
+      </w:r>
+    </w:p>
+    <w:p>
+      <w:pPr>
+        <w:pStyle w:val="TOC2"/>
+        <w:tabs>
+          <w:tab w:val="left" w:pos="880"/>
+          <w:tab w:val="right" w:leader="dot" w:pos="9350"/>
+        </w:tabs>
+        <w:rPr>
+          <w:rFonts w:ascii="Arial" w:eastAsiaTheme="minorEastAsia" w:hAnsi="Arial" w:cs="Arial"/>
+          <w:noProof/>
+          <w:sz w:val="28"/>
+          <w:szCs w:val="28"/>
+        </w:rPr>
+      </w:pPr>
+      <w:r>
+        <w:rPr>
+          <w:rFonts w:ascii="Arial" w:eastAsia="Times New Roman" w:hAnsi="Arial" w:cs="Arial"/>
+          <w:noProof/>
+          <w:sz w:val="28"/>
+          <w:szCs w:val="28"/>
+        </w:rPr>
+        <w:t>2.6</w:t>
+      </w:r>
+      <w:r>
+        <w:rPr>
+          <w:rFonts w:ascii="Arial" w:eastAsiaTheme="minorEastAsia" w:hAnsi="Arial" w:cs="Arial"/>
+          <w:noProof/>
+          <w:sz w:val="28"/>
+          <w:szCs w:val="28"/>
+        </w:rPr>
+        <w:tab/>
+      </w:r>
+      <w:r>
+        <w:rPr>
+          <w:rFonts w:ascii="Arial" w:eastAsia="Times New Roman" w:hAnsi="Arial" w:cs="Arial"/>
+          <w:noProof/>
+          <w:sz w:val="28"/>
+          <w:szCs w:val="28"/>
+        </w:rPr>
+        <w:t>User Documentation</w:t>
+      </w:r>
+      <w:r>
+        <w:rPr>
+          <w:rFonts w:ascii="Arial" w:hAnsi="Arial" w:cs="Arial"/>
+          <w:noProof/>
+          <w:sz w:val="28"/>
+          <w:szCs w:val="28"/>
+        </w:rPr>
+        <w:tab/>
+      </w:r>
+      <w:r>
+        <w:rPr>
+          <w:rFonts w:ascii="Arial" w:hAnsi="Arial" w:cs="Arial"/>
+          <w:noProof/>
+          <w:sz w:val="28"/>
+          <w:szCs w:val="28"/>
+        </w:rPr>
+        <w:fldChar w:fldCharType="begin"/>
+      </w:r>
+      <w:r>
+        <w:rPr>
+          <w:rFonts w:ascii="Arial" w:hAnsi="Arial" w:cs="Arial"/>
+          <w:noProof/>
+          <w:sz w:val="28"/>
+          <w:szCs w:val="28"/>
+        </w:rPr>
+        <w:instrText xml:space="preserve"> PAGEREF _Toc326914204 \h </w:instrText>
+      </w:r>
+      <w:r>
+        <w:rPr>
+          <w:rFonts w:ascii="Arial" w:hAnsi="Arial" w:cs="Arial"/>
+          <w:noProof/>
+          <w:sz w:val="28"/>
+          <w:szCs w:val="28"/>
+        </w:rPr>
+      </w:r>
+      <w:r>
+        <w:rPr>
+          <w:rFonts w:ascii="Arial" w:hAnsi="Arial" w:cs="Arial"/>
+          <w:noProof/>
+          <w:sz w:val="28"/>
+          <w:szCs w:val="28"/>
+        </w:rPr>
+        <w:fldChar w:fldCharType="separate"/>
+      </w:r>
+      <w:r>
+        <w:rPr>
+          <w:rFonts w:ascii="Arial" w:hAnsi="Arial" w:cs="Arial"/>
+          <w:noProof/>
+          <w:sz w:val="28"/>
+          <w:szCs w:val="28"/>
+        </w:rPr>
+        <w:t>12</w:t>
+      </w:r>
+      <w:r>
+        <w:rPr>
+          <w:rFonts w:ascii="Arial" w:hAnsi="Arial" w:cs="Arial"/>
+          <w:noProof/>
+          <w:sz w:val="28"/>
+          <w:szCs w:val="28"/>
+        </w:rPr>
+        <w:fldChar w:fldCharType="end"/>
+      </w:r>
+    </w:p>
+    <w:p>
+      <w:pPr>
+        <w:pStyle w:val="TOC1"/>
+        <w:rPr>
+          <w:rFonts w:eastAsiaTheme="minorEastAsia" w:cs="Arial"/>
+          <w:bCs w:val="0"/>
+          <w:noProof/>
+        </w:rPr>
+      </w:pPr>
+      <w:r>
+        <w:rPr>
+          <w:rFonts w:cs="Arial"/>
+          <w:noProof/>
+        </w:rPr>
+        <w:t>3.</w:t>
+      </w:r>
+      <w:r>
+        <w:rPr>
+          <w:rFonts w:eastAsiaTheme="minorEastAsia" w:cs="Arial"/>
+          <w:bCs w:val="0"/>
+          <w:noProof/>
+        </w:rPr>
+        <w:tab/>
+      </w:r>
+      <w:r>
+        <w:rPr>
+          <w:rFonts w:cs="Arial"/>
+          <w:noProof/>
+        </w:rPr>
+        <w:t>System Features</w:t>
+      </w:r>
+      <w:r>
+        <w:rPr>
+          <w:rFonts w:cs="Arial"/>
+          <w:noProof/>
+        </w:rPr>
+        <w:tab/>
+      </w:r>
+      <w:r>
+        <w:rPr>
+          <w:rFonts w:cs="Arial"/>
+          <w:noProof/>
+        </w:rPr>
+        <w:fldChar w:fldCharType="begin"/>
+      </w:r>
+      <w:r>
+        <w:rPr>
+          <w:rFonts w:cs="Arial"/>
+          <w:noProof/>
+        </w:rPr>
+        <w:instrText xml:space="preserve"> PAGEREF _Toc326914205 \h </w:instrText>
+      </w:r>
+      <w:r>
+        <w:rPr>
+          <w:rFonts w:cs="Arial"/>
+          <w:noProof/>
+        </w:rPr>
+      </w:r>
+      <w:r>
+        <w:rPr>
+          <w:rFonts w:cs="Arial"/>
+          <w:noProof/>
+        </w:rPr>
+        <w:fldChar w:fldCharType="separate"/>
+      </w:r>
+      <w:r>
+        <w:rPr>
+          <w:rFonts w:cs="Arial"/>
+          <w:noProof/>
+        </w:rPr>
+        <w:t>12</w:t>
+      </w:r>
+      <w:r>
+        <w:rPr>
+          <w:rFonts w:cs="Arial"/>
           <w:noProof/>
         </w:rPr>
         <w:fldChar w:fldCharType="end"/>
@@ -4057,15 +5614,19 @@
       </w:pPr>
       <w:r>
         <w:rPr>
-          <w:rFonts w:ascii="Times New Roman" w:hAnsi="Times New Roman"/>
+          <w:rFonts w:ascii="Arial" w:hAnsi="Arial" w:cs="Arial"/>
           <w:noProof/>
-          <w:color w:val="FFFFFF"/>
-        </w:rPr>
-        <w:t>User Group</w:t>
-      </w:r>
-      <w:r>
-        <w:rPr>
+          <w:sz w:val="28"/>
+          <w:szCs w:val="28"/>
+        </w:rPr>
+        <w:t>-- The End --</w:t>
+      </w:r>
+      <w:r>
+        <w:rPr>
+          <w:rFonts w:ascii="Arial" w:hAnsi="Arial" w:cs="Arial"/>
           <w:noProof/>
+          <w:sz w:val="28"/>
+          <w:szCs w:val="28"/>
         </w:rPr>
         <w:tab/>
       </w:r>
@@ -4079,7 +5640,7 @@
         <w:rPr>
           <w:noProof/>
         </w:rPr>
-        <w:instrText xml:space="preserve"> PAGEREF _Toc326094748 \h </w:instrText>
+        <w:instrText xml:space="preserve"> PAGEREF _Toc326914206 \h </w:instrText>
       </w:r>
       <w:r>
         <w:rPr>
@@ -4096,262 +5657,7 @@
         <w:rPr>
           <w:noProof/>
         </w:rPr>
-        <w:t>9</w:t>
-      </w:r>
-      <w:r>
-        <w:rPr>
-          <w:noProof/>
-        </w:rPr>
-        <w:fldChar w:fldCharType="end"/>
-      </w:r>
-    </w:p>
-    <w:p>
-      <w:pPr>
-        <w:pStyle w:val="TOC2"/>
-        <w:tabs>
-          <w:tab w:val="right" w:leader="dot" w:pos="9350"/>
-        </w:tabs>
-        <w:rPr>
-          <w:rFonts w:eastAsiaTheme="minorEastAsia"/>
-          <w:noProof/>
-        </w:rPr>
-      </w:pPr>
-      <w:r>
-        <w:rPr>
-          <w:rFonts w:ascii="Times New Roman" w:hAnsi="Times New Roman"/>
-          <w:noProof/>
-          <w:color w:val="FFFFFF"/>
-        </w:rPr>
-        <w:t>Description</w:t>
-      </w:r>
-      <w:r>
-        <w:rPr>
-          <w:noProof/>
-        </w:rPr>
-        <w:tab/>
-      </w:r>
-      <w:r>
-        <w:rPr>
-          <w:noProof/>
-        </w:rPr>
-        <w:fldChar w:fldCharType="begin"/>
-      </w:r>
-      <w:r>
-        <w:rPr>
-          <w:noProof/>
-        </w:rPr>
-        <w:instrText xml:space="preserve"> PAGEREF _Toc326094749 \h </w:instrText>
-      </w:r>
-      <w:r>
-        <w:rPr>
-          <w:noProof/>
-        </w:rPr>
-      </w:r>
-      <w:r>
-        <w:rPr>
-          <w:noProof/>
-        </w:rPr>
-        <w:fldChar w:fldCharType="separate"/>
-      </w:r>
-      <w:r>
-        <w:rPr>
-          <w:noProof/>
-        </w:rPr>
-        <w:t>9</w:t>
-      </w:r>
-      <w:r>
-        <w:rPr>
-          <w:noProof/>
-        </w:rPr>
-        <w:fldChar w:fldCharType="end"/>
-      </w:r>
-    </w:p>
-    <w:p>
-      <w:pPr>
-        <w:pStyle w:val="TOC2"/>
-        <w:tabs>
-          <w:tab w:val="right" w:leader="dot" w:pos="9350"/>
-        </w:tabs>
-        <w:rPr>
-          <w:rFonts w:eastAsiaTheme="minorEastAsia"/>
-          <w:noProof/>
-        </w:rPr>
-      </w:pPr>
-      <w:r>
-        <w:rPr>
-          <w:rFonts w:ascii="Times New Roman" w:hAnsi="Times New Roman"/>
-          <w:noProof/>
-          <w:color w:val="FFFFFF"/>
-        </w:rPr>
-        <w:t>Module of use and function of use</w:t>
-      </w:r>
-      <w:r>
-        <w:rPr>
-          <w:noProof/>
-        </w:rPr>
-        <w:tab/>
-      </w:r>
-      <w:r>
-        <w:rPr>
-          <w:noProof/>
-        </w:rPr>
-        <w:fldChar w:fldCharType="begin"/>
-      </w:r>
-      <w:r>
-        <w:rPr>
-          <w:noProof/>
-        </w:rPr>
-        <w:instrText xml:space="preserve"> PAGEREF _Toc326094750 \h </w:instrText>
-      </w:r>
-      <w:r>
-        <w:rPr>
-          <w:noProof/>
-        </w:rPr>
-      </w:r>
-      <w:r>
-        <w:rPr>
-          <w:noProof/>
-        </w:rPr>
-        <w:fldChar w:fldCharType="separate"/>
-      </w:r>
-      <w:r>
-        <w:rPr>
-          <w:noProof/>
-        </w:rPr>
-        <w:t>9</w:t>
-      </w:r>
-      <w:r>
-        <w:rPr>
-          <w:noProof/>
-        </w:rPr>
-        <w:fldChar w:fldCharType="end"/>
-      </w:r>
-    </w:p>
-    <w:p>
-      <w:pPr>
-        <w:pStyle w:val="TOC2"/>
-        <w:tabs>
-          <w:tab w:val="right" w:leader="dot" w:pos="9350"/>
-        </w:tabs>
-        <w:rPr>
-          <w:rFonts w:eastAsiaTheme="minorEastAsia"/>
-          <w:noProof/>
-        </w:rPr>
-      </w:pPr>
-      <w:r>
-        <w:rPr>
-          <w:rFonts w:ascii="Times New Roman" w:hAnsi="Times New Roman"/>
-          <w:noProof/>
-          <w:color w:val="FFFFFF"/>
-        </w:rPr>
-        <w:t>Frequency of use</w:t>
-      </w:r>
-      <w:r>
-        <w:rPr>
-          <w:noProof/>
-        </w:rPr>
-        <w:tab/>
-      </w:r>
-      <w:r>
-        <w:rPr>
-          <w:noProof/>
-        </w:rPr>
-        <w:fldChar w:fldCharType="begin"/>
-      </w:r>
-      <w:r>
-        <w:rPr>
-          <w:noProof/>
-        </w:rPr>
-        <w:instrText xml:space="preserve"> PAGEREF _Toc326094751 \h </w:instrText>
-      </w:r>
-      <w:r>
-        <w:rPr>
-          <w:noProof/>
-        </w:rPr>
-      </w:r>
-      <w:r>
-        <w:rPr>
-          <w:noProof/>
-        </w:rPr>
-        <w:fldChar w:fldCharType="separate"/>
-      </w:r>
-      <w:r>
-        <w:rPr>
-          <w:noProof/>
-        </w:rPr>
-        <w:t>9</w:t>
-      </w:r>
-      <w:r>
-        <w:rPr>
-          <w:noProof/>
-        </w:rPr>
-        <w:fldChar w:fldCharType="end"/>
-      </w:r>
-    </w:p>
-    <w:p>
-      <w:pPr>
-        <w:pStyle w:val="TOC2"/>
-        <w:tabs>
-          <w:tab w:val="right" w:leader="dot" w:pos="9350"/>
-        </w:tabs>
-        <w:rPr>
-          <w:rFonts w:eastAsiaTheme="minorEastAsia"/>
-          <w:noProof/>
-        </w:rPr>
-      </w:pPr>
-      <w:r>
-        <w:rPr>
-          <w:noProof/>
-        </w:rPr>
-        <w:t xml:space="preserve">-- </w:t>
-      </w:r>
-      <w:r>
-        <w:rPr>
-          <w:rFonts w:ascii="Times New Roman" w:hAnsi="Times New Roman"/>
-          <w:noProof/>
-        </w:rPr>
-        <w:t>The End</w:t>
-      </w:r>
-      <w:r>
-        <w:rPr>
-          <w:noProof/>
-        </w:rPr>
-        <w:t xml:space="preserve"> --</w:t>
-      </w:r>
-      <w:r>
-        <w:rPr>
-          <w:noProof/>
-        </w:rPr>
-        <w:tab/>
-      </w:r>
-      <w:r>
-        <w:rPr>
-          <w:noProof/>
-        </w:rPr>
-        <w:fldChar w:fldCharType="begin"/>
-      </w:r>
-      <w:r>
-        <w:rPr>
-          <w:noProof/>
-        </w:rPr>
-        <w:instrText xml:space="preserve"> PAGEREF _Toc326094752 \h </w:instrText>
-      </w:r>
-      <w:r>
-        <w:rPr>
-          <w:noProof/>
-        </w:rPr>
-      </w:r>
-      <w:r>
-        <w:rPr>
-          <w:noProof/>
-        </w:rPr>
-        <w:fldChar w:fldCharType="separate"/>
-      </w:r>
-      <w:r>
-        <w:rPr>
-          <w:noProof/>
-        </w:rPr>
-        <w:t>41</w:t>
+        <w:t>14</w:t>
       </w:r>
       <w:r>
         <w:rPr>
@@ -4376,96 +5682,6 @@
         </w:rPr>
         <w:fldChar w:fldCharType="end"/>
       </w:r>
-    </w:p>
-    <w:p>
-      <w:pPr>
-        <w:rPr>
-          <w:rFonts w:ascii="Times New Roman" w:hAnsi="Times New Roman"/>
-          <w:sz w:val="24"/>
-          <w:szCs w:val="24"/>
-        </w:rPr>
-      </w:pPr>
-    </w:p>
-    <w:p>
-      <w:pPr>
-        <w:rPr>
-          <w:rFonts w:ascii="Times New Roman" w:hAnsi="Times New Roman"/>
-          <w:sz w:val="24"/>
-          <w:szCs w:val="24"/>
-        </w:rPr>
-      </w:pPr>
-    </w:p>
-    <w:p>
-      <w:pPr>
-        <w:rPr>
-          <w:rFonts w:ascii="Times New Roman" w:hAnsi="Times New Roman"/>
-          <w:sz w:val="24"/>
-          <w:szCs w:val="24"/>
-        </w:rPr>
-      </w:pPr>
-    </w:p>
-    <w:p>
-      <w:pPr>
-        <w:rPr>
-          <w:rFonts w:ascii="Times New Roman" w:hAnsi="Times New Roman"/>
-          <w:sz w:val="24"/>
-          <w:szCs w:val="24"/>
-        </w:rPr>
-      </w:pPr>
-    </w:p>
-    <w:p>
-      <w:pPr>
-        <w:rPr>
-          <w:rFonts w:ascii="Times New Roman" w:hAnsi="Times New Roman"/>
-          <w:sz w:val="24"/>
-          <w:szCs w:val="24"/>
-        </w:rPr>
-      </w:pPr>
-    </w:p>
-    <w:p>
-      <w:pPr>
-        <w:rPr>
-          <w:rFonts w:ascii="Times New Roman" w:hAnsi="Times New Roman"/>
-          <w:sz w:val="24"/>
-          <w:szCs w:val="24"/>
-        </w:rPr>
-      </w:pPr>
-    </w:p>
-    <w:p>
-      <w:pPr>
-        <w:rPr>
-          <w:rFonts w:ascii="Times New Roman" w:hAnsi="Times New Roman"/>
-          <w:sz w:val="24"/>
-          <w:szCs w:val="24"/>
-        </w:rPr>
-      </w:pPr>
-    </w:p>
-    <w:p>
-      <w:pPr>
-        <w:rPr>
-          <w:rFonts w:ascii="Times New Roman" w:hAnsi="Times New Roman"/>
-          <w:sz w:val="24"/>
-          <w:szCs w:val="24"/>
-        </w:rPr>
-      </w:pPr>
-    </w:p>
-    <w:p>
-      <w:pPr>
-        <w:rPr>
-          <w:rFonts w:ascii="Times New Roman" w:hAnsi="Times New Roman"/>
-          <w:sz w:val="24"/>
-          <w:szCs w:val="24"/>
-        </w:rPr>
-      </w:pPr>
-    </w:p>
-    <w:p>
-      <w:pPr>
-        <w:rPr>
-          <w:rFonts w:ascii="Times New Roman" w:hAnsi="Times New Roman"/>
-          <w:sz w:val="24"/>
-          <w:szCs w:val="24"/>
-        </w:rPr>
-      </w:pPr>
     </w:p>
     <w:p>
       <w:pPr>
@@ -4500,7 +5716,7 @@
           <w:szCs w:val="36"/>
         </w:rPr>
       </w:pPr>
-      <w:bookmarkStart w:id="68" w:name="_Toc326094743"/>
+      <w:bookmarkStart w:id="68" w:name="_Toc326914187"/>
       <w:r>
         <w:rPr>
           <w:sz w:val="36"/>
@@ -4541,7 +5757,7 @@
         </w:rPr>
         <w:t xml:space="preserve"> </w:t>
       </w:r>
-      <w:bookmarkStart w:id="69" w:name="_Toc326094744"/>
+      <w:bookmarkStart w:id="69" w:name="_Toc326914188"/>
       <w:r>
         <w:rPr>
           <w:rFonts w:ascii="Arial" w:eastAsia="Times New Roman" w:hAnsi="Arial" w:cs="Arial"/>
@@ -4642,7 +5858,7 @@
           <w:szCs w:val="32"/>
         </w:rPr>
       </w:pPr>
-      <w:bookmarkStart w:id="70" w:name="_Toc326094745"/>
+      <w:bookmarkStart w:id="70" w:name="_Toc326914189"/>
       <w:r>
         <w:rPr>
           <w:rFonts w:ascii="Arial" w:eastAsia="Times New Roman" w:hAnsi="Arial" w:cs="Arial"/>
@@ -5060,7 +6276,7 @@
         </w:rPr>
       </w:pPr>
       <w:bookmarkStart w:id="71" w:name="_Toc312940213"/>
-      <w:bookmarkStart w:id="72" w:name="_Toc326094746"/>
+      <w:bookmarkStart w:id="72" w:name="_Toc326914190"/>
       <w:r>
         <w:rPr>
           <w:rFonts w:ascii="Arial" w:eastAsia="Times New Roman" w:hAnsi="Arial" w:cs="Arial"/>
@@ -5403,7 +6619,7 @@
         </w:rPr>
         <w:t xml:space="preserve"> </w:t>
       </w:r>
-      <w:bookmarkStart w:id="73" w:name="_Toc326094747"/>
+      <w:bookmarkStart w:id="73" w:name="_Toc326914191"/>
       <w:r>
         <w:rPr>
           <w:rFonts w:ascii="Arial" w:eastAsia="Times New Roman" w:hAnsi="Arial" w:cs="Arial"/>
@@ -5422,6 +6638,7 @@
         </w:rPr>
         <w:t>Background and Scope</w:t>
       </w:r>
+      <w:bookmarkEnd w:id="73"/>
     </w:p>
     <w:p>
       <w:pPr>
@@ -5441,6 +6658,7 @@
           <w:szCs w:val="28"/>
         </w:rPr>
       </w:pPr>
+      <w:bookmarkStart w:id="74" w:name="_Toc326914192"/>
       <w:r>
         <w:rPr>
           <w:rFonts w:ascii="Arial" w:eastAsia="Times New Roman" w:hAnsi="Arial" w:cs="Arial"/>
@@ -5450,6 +6668,7 @@
         </w:rPr>
         <w:t>Background</w:t>
       </w:r>
+      <w:bookmarkEnd w:id="74"/>
     </w:p>
     <w:p>
       <w:pPr>
@@ -7869,6 +9088,7 @@
           <w:szCs w:val="28"/>
         </w:rPr>
       </w:pPr>
+      <w:bookmarkStart w:id="75" w:name="_Toc326914193"/>
       <w:r>
         <w:rPr>
           <w:rFonts w:ascii="Arial" w:eastAsia="Times New Roman" w:hAnsi="Arial" w:cs="Arial"/>
@@ -7878,7 +9098,7 @@
         </w:rPr>
         <w:t>Scope</w:t>
       </w:r>
-      <w:bookmarkEnd w:id="73"/>
+      <w:bookmarkEnd w:id="75"/>
     </w:p>
     <w:p>
       <w:pPr>
@@ -10192,8 +11412,19 @@
           <w:szCs w:val="32"/>
         </w:rPr>
         <w:lastRenderedPageBreak/>
-        <w:t xml:space="preserve"> References</w:t>
-      </w:r>
+        <w:t xml:space="preserve"> </w:t>
+      </w:r>
+      <w:bookmarkStart w:id="76" w:name="_Toc326914194"/>
+      <w:r>
+        <w:rPr>
+          <w:rFonts w:ascii="Arial" w:eastAsia="Times New Roman" w:hAnsi="Arial" w:cs="Arial"/>
+          <w:color w:val="auto"/>
+          <w:sz w:val="32"/>
+          <w:szCs w:val="32"/>
+        </w:rPr>
+        <w:t>References</w:t>
+      </w:r>
+      <w:bookmarkEnd w:id="76"/>
     </w:p>
     <w:tbl>
       <w:tblPr>
@@ -10576,6 +11807,7 @@
           <w:szCs w:val="36"/>
         </w:rPr>
       </w:pPr>
+      <w:bookmarkStart w:id="77" w:name="_Toc326914195"/>
       <w:r>
         <w:rPr>
           <w:sz w:val="36"/>
@@ -10583,6 +11815,7 @@
         </w:rPr>
         <w:t>Overall Description</w:t>
       </w:r>
+      <w:bookmarkEnd w:id="77"/>
     </w:p>
     <w:p>
       <w:pPr>
@@ -10615,6 +11848,7 @@
           <w:szCs w:val="32"/>
         </w:rPr>
       </w:pPr>
+      <w:bookmarkStart w:id="78" w:name="_Toc326914196"/>
       <w:r>
         <w:rPr>
           <w:rFonts w:ascii="Arial" w:eastAsia="Times New Roman" w:hAnsi="Arial" w:cs="Arial"/>
@@ -10624,6 +11858,7 @@
         </w:rPr>
         <w:t>Product Perspective</w:t>
       </w:r>
+      <w:bookmarkEnd w:id="78"/>
     </w:p>
     <w:p>
       <w:pPr>
@@ -10643,6 +11878,7 @@
           <w:szCs w:val="28"/>
         </w:rPr>
       </w:pPr>
+      <w:bookmarkStart w:id="79" w:name="_Toc326914197"/>
       <w:r>
         <w:rPr>
           <w:rFonts w:ascii="Arial" w:eastAsia="Times New Roman" w:hAnsi="Arial" w:cs="Arial"/>
@@ -10652,6 +11888,7 @@
         </w:rPr>
         <w:t>Physics</w:t>
       </w:r>
+      <w:bookmarkEnd w:id="79"/>
     </w:p>
     <w:p>
       <w:pPr>
@@ -10677,10 +11914,10 @@
       </w:pPr>
       <w:r>
         <w:object w:dxaOrig="20197" w:dyaOrig="12796">
-          <v:shape id="_x0000_i1026" type="#_x0000_t75" style="width:548.35pt;height:347.45pt" o:ole="">
+          <v:shape id="_x0000_i1025" type="#_x0000_t75" style="width:548.35pt;height:347.45pt" o:ole="">
             <v:imagedata r:id="rId11" o:title=""/>
           </v:shape>
-          <o:OLEObject Type="Embed" ProgID="Visio.Drawing.11" ShapeID="_x0000_i1026" DrawAspect="Content" ObjectID="_1400655074" r:id="rId12"/>
+          <o:OLEObject Type="Embed" ProgID="Visio.Drawing.11" ShapeID="_x0000_i1025" DrawAspect="Content" ObjectID="_1400656931" r:id="rId12"/>
         </w:object>
       </w:r>
     </w:p>
@@ -10702,6 +11939,7 @@
           <w:szCs w:val="28"/>
         </w:rPr>
       </w:pPr>
+      <w:bookmarkStart w:id="80" w:name="_Toc326914198"/>
       <w:r>
         <w:rPr>
           <w:rFonts w:ascii="Arial" w:eastAsia="Times New Roman" w:hAnsi="Arial" w:cs="Arial"/>
@@ -10712,6 +11950,7 @@
         <w:lastRenderedPageBreak/>
         <w:t>Static Perspective</w:t>
       </w:r>
+      <w:bookmarkEnd w:id="80"/>
     </w:p>
     <w:p>
       <w:pPr>
@@ -10724,10 +11963,10 @@
       </w:pPr>
       <w:r>
         <w:object w:dxaOrig="23486" w:dyaOrig="22856">
-          <v:shape id="_x0000_i1025" type="#_x0000_t75" style="width:572.65pt;height:557.6pt" o:ole="">
+          <v:shape id="_x0000_i1026" type="#_x0000_t75" style="width:572.65pt;height:557.6pt" o:ole="">
             <v:imagedata r:id="rId13" o:title=""/>
           </v:shape>
-          <o:OLEObject Type="Embed" ProgID="Visio.Drawing.11" ShapeID="_x0000_i1025" DrawAspect="Content" ObjectID="_1400655075" r:id="rId14"/>
+          <o:OLEObject Type="Embed" ProgID="Visio.Drawing.11" ShapeID="_x0000_i1026" DrawAspect="Content" ObjectID="_1400656932" r:id="rId14"/>
         </w:object>
       </w:r>
     </w:p>
@@ -10749,6 +11988,7 @@
           <w:szCs w:val="28"/>
         </w:rPr>
       </w:pPr>
+      <w:bookmarkStart w:id="81" w:name="_Toc326914199"/>
       <w:r>
         <w:rPr>
           <w:rFonts w:ascii="Arial" w:eastAsia="Times New Roman" w:hAnsi="Arial" w:cs="Arial"/>
@@ -10758,6 +11998,7 @@
         </w:rPr>
         <w:t>Dynamic Perspective</w:t>
       </w:r>
+      <w:bookmarkEnd w:id="81"/>
     </w:p>
     <w:p>
       <w:pPr>
@@ -10802,188 +12043,6 @@
         </w:rPr>
         <w:t xml:space="preserve"> appendix was attached.</w:t>
       </w:r>
-    </w:p>
-    <w:p>
-      <w:pPr>
-        <w:pStyle w:val="ListParagraph"/>
-        <w:rPr>
-          <w:rFonts w:ascii="Times New Roman" w:hAnsi="Times New Roman"/>
-          <w:b/>
-          <w:sz w:val="24"/>
-          <w:szCs w:val="24"/>
-        </w:rPr>
-      </w:pPr>
-    </w:p>
-    <w:p>
-      <w:pPr>
-        <w:pStyle w:val="ListParagraph"/>
-        <w:ind w:right="-180"/>
-        <w:rPr>
-          <w:rFonts w:ascii="Times New Roman" w:hAnsi="Times New Roman"/>
-          <w:b/>
-          <w:sz w:val="24"/>
-          <w:szCs w:val="24"/>
-        </w:rPr>
-      </w:pPr>
-    </w:p>
-    <w:p>
-      <w:pPr>
-        <w:pStyle w:val="ListParagraph"/>
-        <w:rPr>
-          <w:rFonts w:ascii="Times New Roman" w:hAnsi="Times New Roman"/>
-          <w:b/>
-          <w:sz w:val="24"/>
-          <w:szCs w:val="24"/>
-        </w:rPr>
-      </w:pPr>
-    </w:p>
-    <w:p>
-      <w:pPr>
-        <w:pStyle w:val="ListParagraph"/>
-        <w:rPr>
-          <w:rFonts w:ascii="Times New Roman" w:hAnsi="Times New Roman"/>
-          <w:b/>
-          <w:sz w:val="24"/>
-          <w:szCs w:val="24"/>
-        </w:rPr>
-      </w:pPr>
-    </w:p>
-    <w:p>
-      <w:pPr>
-        <w:pStyle w:val="ListParagraph"/>
-        <w:rPr>
-          <w:rFonts w:ascii="Times New Roman" w:hAnsi="Times New Roman"/>
-          <w:b/>
-          <w:sz w:val="24"/>
-          <w:szCs w:val="24"/>
-        </w:rPr>
-      </w:pPr>
-    </w:p>
-    <w:p>
-      <w:pPr>
-        <w:pStyle w:val="ListParagraph"/>
-        <w:rPr>
-          <w:rFonts w:ascii="Times New Roman" w:hAnsi="Times New Roman"/>
-          <w:b/>
-          <w:sz w:val="24"/>
-          <w:szCs w:val="24"/>
-        </w:rPr>
-      </w:pPr>
-    </w:p>
-    <w:p>
-      <w:pPr>
-        <w:pStyle w:val="ListParagraph"/>
-        <w:rPr>
-          <w:rFonts w:ascii="Times New Roman" w:hAnsi="Times New Roman"/>
-          <w:b/>
-          <w:sz w:val="24"/>
-          <w:szCs w:val="24"/>
-        </w:rPr>
-      </w:pPr>
-    </w:p>
-    <w:p>
-      <w:pPr>
-        <w:pStyle w:val="ListParagraph"/>
-        <w:rPr>
-          <w:rFonts w:ascii="Times New Roman" w:hAnsi="Times New Roman"/>
-          <w:b/>
-          <w:sz w:val="24"/>
-          <w:szCs w:val="24"/>
-        </w:rPr>
-      </w:pPr>
-    </w:p>
-    <w:p>
-      <w:pPr>
-        <w:pStyle w:val="ListParagraph"/>
-        <w:rPr>
-          <w:rFonts w:ascii="Times New Roman" w:hAnsi="Times New Roman"/>
-          <w:b/>
-          <w:sz w:val="24"/>
-          <w:szCs w:val="24"/>
-        </w:rPr>
-      </w:pPr>
-    </w:p>
-    <w:p>
-      <w:pPr>
-        <w:pStyle w:val="ListParagraph"/>
-        <w:rPr>
-          <w:rFonts w:ascii="Times New Roman" w:hAnsi="Times New Roman"/>
-          <w:b/>
-          <w:sz w:val="24"/>
-          <w:szCs w:val="24"/>
-        </w:rPr>
-      </w:pPr>
-    </w:p>
-    <w:p>
-      <w:pPr>
-        <w:pStyle w:val="ListParagraph"/>
-        <w:rPr>
-          <w:rFonts w:ascii="Times New Roman" w:hAnsi="Times New Roman"/>
-          <w:b/>
-          <w:sz w:val="24"/>
-          <w:szCs w:val="24"/>
-        </w:rPr>
-      </w:pPr>
-    </w:p>
-    <w:p>
-      <w:pPr>
-        <w:pStyle w:val="ListParagraph"/>
-        <w:ind w:left="0"/>
-        <w:rPr>
-          <w:rFonts w:ascii="Times New Roman" w:hAnsi="Times New Roman"/>
-          <w:b/>
-          <w:sz w:val="24"/>
-          <w:szCs w:val="24"/>
-        </w:rPr>
-      </w:pPr>
-    </w:p>
-    <w:p>
-      <w:pPr>
-        <w:pStyle w:val="ListParagraph"/>
-        <w:ind w:left="0"/>
-        <w:rPr>
-          <w:rFonts w:ascii="Times New Roman" w:hAnsi="Times New Roman"/>
-          <w:b/>
-          <w:sz w:val="24"/>
-          <w:szCs w:val="24"/>
-        </w:rPr>
-      </w:pPr>
-    </w:p>
-    <w:p>
-      <w:pPr>
-        <w:pStyle w:val="ListParagraph"/>
-        <w:ind w:left="0"/>
-        <w:rPr>
-          <w:rFonts w:ascii="Times New Roman" w:hAnsi="Times New Roman"/>
-          <w:b/>
-          <w:sz w:val="24"/>
-          <w:szCs w:val="24"/>
-        </w:rPr>
-      </w:pPr>
-    </w:p>
-    <w:p>
-      <w:pPr>
-        <w:pStyle w:val="ListParagraph"/>
-        <w:ind w:left="0"/>
-        <w:rPr>
-          <w:rFonts w:ascii="Times New Roman" w:hAnsi="Times New Roman"/>
-          <w:b/>
-          <w:sz w:val="24"/>
-          <w:szCs w:val="24"/>
-        </w:rPr>
-      </w:pPr>
-    </w:p>
-    <w:p>
-      <w:pPr>
-        <w:pStyle w:val="ListParagraph"/>
-        <w:ind w:left="0"/>
-        <w:rPr>
-          <w:rFonts w:ascii="Times New Roman" w:hAnsi="Times New Roman"/>
-          <w:b/>
-          <w:sz w:val="24"/>
-          <w:szCs w:val="24"/>
-        </w:rPr>
-      </w:pPr>
     </w:p>
     <w:p>
       <w:pPr>
@@ -11006,6 +12065,7 @@
           <w:szCs w:val="32"/>
         </w:rPr>
       </w:pPr>
+      <w:bookmarkStart w:id="82" w:name="_Toc326914200"/>
       <w:r>
         <w:rPr>
           <w:rFonts w:ascii="Arial" w:eastAsia="Times New Roman" w:hAnsi="Arial" w:cs="Arial"/>
@@ -11016,6 +12076,7 @@
         <w:lastRenderedPageBreak/>
         <w:t>Product Features</w:t>
       </w:r>
+      <w:bookmarkEnd w:id="82"/>
     </w:p>
     <w:p>
       <w:pPr>
@@ -12505,6 +13566,7 @@
           <w:szCs w:val="32"/>
         </w:rPr>
       </w:pPr>
+      <w:bookmarkStart w:id="83" w:name="_Toc326914201"/>
       <w:r>
         <w:rPr>
           <w:rFonts w:ascii="Arial" w:eastAsia="Times New Roman" w:hAnsi="Arial" w:cs="Arial"/>
@@ -12514,6 +13576,7 @@
         </w:rPr>
         <w:t>User classes and characteristics</w:t>
       </w:r>
+      <w:bookmarkEnd w:id="83"/>
     </w:p>
     <w:tbl>
       <w:tblPr>
@@ -13178,6 +14241,7 @@
           <w:szCs w:val="32"/>
         </w:rPr>
       </w:pPr>
+      <w:bookmarkStart w:id="84" w:name="_Toc326914202"/>
       <w:r>
         <w:rPr>
           <w:rFonts w:ascii="Arial" w:eastAsia="Times New Roman" w:hAnsi="Arial" w:cs="Arial"/>
@@ -13187,11 +14251,12 @@
         </w:rPr>
         <w:t>Operating Environment</w:t>
       </w:r>
+      <w:bookmarkEnd w:id="84"/>
     </w:p>
     <w:p>
       <w:pPr>
         <w:pStyle w:val="ListParagraph"/>
-        <w:ind w:left="1080"/>
+        <w:ind w:left="0"/>
         <w:rPr>
           <w:rFonts w:ascii="Arial" w:hAnsi="Arial" w:cs="Arial"/>
           <w:color w:val="000000"/>
@@ -13217,7 +14282,7 @@
     <w:p>
       <w:pPr>
         <w:pStyle w:val="ListParagraph"/>
-        <w:ind w:left="1080"/>
+        <w:ind w:left="0"/>
         <w:rPr>
           <w:rStyle w:val="apple-style-span"/>
           <w:rFonts w:ascii="Arial" w:hAnsi="Arial" w:cs="Arial"/>
@@ -13238,7 +14303,7 @@
           <w:rFonts w:ascii="Arial" w:hAnsi="Arial" w:cs="Arial"/>
           <w:color w:val="000000"/>
         </w:rPr>
-        <w:t> It supports two l</w:t>
+        <w:t> It supports l</w:t>
       </w:r>
       <w:r>
         <w:rPr>
@@ -13246,13 +14311,13 @@
           <w:rFonts w:ascii="Arial" w:hAnsi="Arial" w:cs="Arial"/>
           <w:color w:val="000000"/>
         </w:rPr>
-        <w:t>anguages: English and Vietnamese.</w:t>
+        <w:t>anguage: English</w:t>
       </w:r>
     </w:p>
     <w:p>
       <w:pPr>
         <w:pStyle w:val="ListParagraph"/>
-        <w:ind w:left="1080"/>
+        <w:ind w:left="0"/>
         <w:rPr>
           <w:rFonts w:ascii="Arial" w:hAnsi="Arial" w:cs="Arial"/>
         </w:rPr>
@@ -13267,7 +14332,6 @@
     </w:p>
     <w:p>
       <w:pPr>
-        <w:ind w:left="720"/>
         <w:rPr>
           <w:rFonts w:ascii="Arial" w:hAnsi="Arial" w:cs="Arial"/>
           <w:b/>
@@ -13332,13 +14396,9 @@
     </w:p>
     <w:p>
       <w:pPr>
-        <w:pStyle w:val="ListParagraph"/>
-        <w:numPr>
-          <w:ilvl w:val="0"/>
-          <w:numId w:val="7"/>
-        </w:numPr>
-        <w:rPr>
-          <w:rFonts w:ascii="Arial" w:hAnsi="Arial" w:cs="Arial"/>
+        <w:rPr>
+          <w:rFonts w:ascii="Arial" w:hAnsi="Arial" w:cs="Arial"/>
+          <w:b/>
         </w:rPr>
       </w:pPr>
       <w:r>
@@ -13356,25 +14416,290 @@
         </w:rPr>
         <w:t>:</w:t>
       </w:r>
-      <w:r>
+    </w:p>
+    <w:tbl>
+      <w:tblPr>
+        <w:tblStyle w:val="LightGrid-Accent5"/>
+        <w:tblW w:w="0" w:type="auto"/>
+        <w:tblLook w:val="04A0" w:firstRow="1" w:lastRow="0" w:firstColumn="1" w:lastColumn="0" w:noHBand="0" w:noVBand="1"/>
+      </w:tblPr>
+      <w:tblGrid>
+        <w:gridCol w:w="4788"/>
+        <w:gridCol w:w="4788"/>
+      </w:tblGrid>
+      <w:tr>
+        <w:trPr>
+          <w:cnfStyle w:val="100000000000" w:firstRow="1" w:lastRow="0" w:firstColumn="0" w:lastColumn="0" w:oddVBand="0" w:evenVBand="0" w:oddHBand="0" w:evenHBand="0" w:firstRowFirstColumn="0" w:firstRowLastColumn="0" w:lastRowFirstColumn="0" w:lastRowLastColumn="0"/>
+        </w:trPr>
+        <w:tc>
+          <w:tcPr>
+            <w:cnfStyle w:val="001000000000" w:firstRow="0" w:lastRow="0" w:firstColumn="1" w:lastColumn="0" w:oddVBand="0" w:evenVBand="0" w:oddHBand="0" w:evenHBand="0" w:firstRowFirstColumn="0" w:firstRowLastColumn="0" w:lastRowFirstColumn="0" w:lastRowLastColumn="0"/>
+            <w:tcW w:w="4788" w:type="dxa"/>
+          </w:tcPr>
+          <w:p>
+            <w:pPr>
+              <w:rPr>
+                <w:rFonts w:ascii="Arial" w:hAnsi="Arial" w:cs="Arial"/>
+              </w:rPr>
+            </w:pPr>
+            <w:r>
+              <w:rPr>
+                <w:rFonts w:ascii="Arial" w:hAnsi="Arial" w:cs="Arial"/>
+              </w:rPr>
+              <w:t>Processor</w:t>
+            </w:r>
+          </w:p>
+        </w:tc>
+        <w:tc>
+          <w:tcPr>
+            <w:tcW w:w="4788" w:type="dxa"/>
+          </w:tcPr>
+          <w:p>
+            <w:pPr>
+              <w:cnfStyle w:val="100000000000" w:firstRow="1" w:lastRow="0" w:firstColumn="0" w:lastColumn="0" w:oddVBand="0" w:evenVBand="0" w:oddHBand="0" w:evenHBand="0" w:firstRowFirstColumn="0" w:firstRowLastColumn="0" w:lastRowFirstColumn="0" w:lastRowLastColumn="0"/>
+              <w:rPr>
+                <w:rFonts w:ascii="Arial" w:hAnsi="Arial" w:cs="Arial"/>
+              </w:rPr>
+            </w:pPr>
+            <w:r>
+              <w:rPr>
+                <w:rFonts w:ascii="Arial" w:hAnsi="Arial" w:cs="Arial"/>
+              </w:rPr>
+              <w:t>1 x Intel® Xeon® Processor E5606 (8M Cache, 2.13 GHz, 4.80 GT/s Intel® QPI)</w:t>
+            </w:r>
+          </w:p>
+        </w:tc>
+      </w:tr>
+      <w:tr>
+        <w:trPr>
+          <w:cnfStyle w:val="000000100000" w:firstRow="0" w:lastRow="0" w:firstColumn="0" w:lastColumn="0" w:oddVBand="0" w:evenVBand="0" w:oddHBand="1" w:evenHBand="0" w:firstRowFirstColumn="0" w:firstRowLastColumn="0" w:lastRowFirstColumn="0" w:lastRowLastColumn="0"/>
+        </w:trPr>
+        <w:tc>
+          <w:tcPr>
+            <w:cnfStyle w:val="001000000000" w:firstRow="0" w:lastRow="0" w:firstColumn="1" w:lastColumn="0" w:oddVBand="0" w:evenVBand="0" w:oddHBand="0" w:evenHBand="0" w:firstRowFirstColumn="0" w:firstRowLastColumn="0" w:lastRowFirstColumn="0" w:lastRowLastColumn="0"/>
+            <w:tcW w:w="4788" w:type="dxa"/>
+          </w:tcPr>
+          <w:p>
+            <w:pPr>
+              <w:rPr>
+                <w:rFonts w:ascii="Arial" w:hAnsi="Arial" w:cs="Arial"/>
+              </w:rPr>
+            </w:pPr>
+            <w:r>
+              <w:rPr>
+                <w:rFonts w:ascii="Arial" w:hAnsi="Arial" w:cs="Arial"/>
+              </w:rPr>
+              <w:t>Memory</w:t>
+            </w:r>
+          </w:p>
+        </w:tc>
+        <w:tc>
+          <w:tcPr>
+            <w:tcW w:w="4788" w:type="dxa"/>
+          </w:tcPr>
+          <w:p>
+            <w:pPr>
+              <w:cnfStyle w:val="000000100000" w:firstRow="0" w:lastRow="0" w:firstColumn="0" w:lastColumn="0" w:oddVBand="0" w:evenVBand="0" w:oddHBand="1" w:evenHBand="0" w:firstRowFirstColumn="0" w:firstRowLastColumn="0" w:lastRowFirstColumn="0" w:lastRowLastColumn="0"/>
+              <w:rPr>
+                <w:rFonts w:ascii="Arial" w:hAnsi="Arial" w:cs="Arial"/>
+              </w:rPr>
+            </w:pPr>
+            <w:r>
+              <w:rPr>
+                <w:rFonts w:ascii="Arial" w:hAnsi="Arial" w:cs="Arial"/>
+              </w:rPr>
+              <w:t>1 x 2GB DDR3 1333 240-Pin DDR3 ECC RDIMMs/UDIMMs (PC3 10666)</w:t>
+            </w:r>
+          </w:p>
+        </w:tc>
+      </w:tr>
+      <w:tr>
+        <w:trPr>
+          <w:cnfStyle w:val="000000010000" w:firstRow="0" w:lastRow="0" w:firstColumn="0" w:lastColumn="0" w:oddVBand="0" w:evenVBand="0" w:oddHBand="0" w:evenHBand="1" w:firstRowFirstColumn="0" w:firstRowLastColumn="0" w:lastRowFirstColumn="0" w:lastRowLastColumn="0"/>
+        </w:trPr>
+        <w:tc>
+          <w:tcPr>
+            <w:cnfStyle w:val="001000000000" w:firstRow="0" w:lastRow="0" w:firstColumn="1" w:lastColumn="0" w:oddVBand="0" w:evenVBand="0" w:oddHBand="0" w:evenHBand="0" w:firstRowFirstColumn="0" w:firstRowLastColumn="0" w:lastRowFirstColumn="0" w:lastRowLastColumn="0"/>
+            <w:tcW w:w="4788" w:type="dxa"/>
+          </w:tcPr>
+          <w:p>
+            <w:pPr>
+              <w:rPr>
+                <w:rFonts w:ascii="Arial" w:hAnsi="Arial" w:cs="Arial"/>
+              </w:rPr>
+            </w:pPr>
+            <w:r>
+              <w:rPr>
+                <w:rFonts w:ascii="Arial" w:hAnsi="Arial" w:cs="Arial"/>
+              </w:rPr>
+              <w:t>Hard Disk</w:t>
+            </w:r>
+          </w:p>
+        </w:tc>
+        <w:tc>
+          <w:tcPr>
+            <w:tcW w:w="4788" w:type="dxa"/>
+          </w:tcPr>
+          <w:p>
+            <w:pPr>
+              <w:cnfStyle w:val="000000010000" w:firstRow="0" w:lastRow="0" w:firstColumn="0" w:lastColumn="0" w:oddVBand="0" w:evenVBand="0" w:oddHBand="0" w:evenHBand="1" w:firstRowFirstColumn="0" w:firstRowLastColumn="0" w:lastRowFirstColumn="0" w:lastRowLastColumn="0"/>
+              <w:rPr>
+                <w:rFonts w:ascii="Arial" w:hAnsi="Arial" w:cs="Arial"/>
+              </w:rPr>
+            </w:pPr>
+            <w:r>
+              <w:rPr>
+                <w:rFonts w:ascii="Arial" w:hAnsi="Arial" w:cs="Arial"/>
+              </w:rPr>
+              <w:t>DELL 250GB SATA 7.2K 3.0Gbs 3.5" Enterprise</w:t>
+            </w:r>
+          </w:p>
+        </w:tc>
+      </w:tr>
+      <w:tr>
+        <w:trPr>
+          <w:cnfStyle w:val="000000100000" w:firstRow="0" w:lastRow="0" w:firstColumn="0" w:lastColumn="0" w:oddVBand="0" w:evenVBand="0" w:oddHBand="1" w:evenHBand="0" w:firstRowFirstColumn="0" w:firstRowLastColumn="0" w:lastRowFirstColumn="0" w:lastRowLastColumn="0"/>
+        </w:trPr>
+        <w:tc>
+          <w:tcPr>
+            <w:cnfStyle w:val="001000000000" w:firstRow="0" w:lastRow="0" w:firstColumn="1" w:lastColumn="0" w:oddVBand="0" w:evenVBand="0" w:oddHBand="0" w:evenHBand="0" w:firstRowFirstColumn="0" w:firstRowLastColumn="0" w:lastRowFirstColumn="0" w:lastRowLastColumn="0"/>
+            <w:tcW w:w="4788" w:type="dxa"/>
+          </w:tcPr>
+          <w:p>
+            <w:pPr>
+              <w:rPr>
+                <w:rFonts w:ascii="Arial" w:hAnsi="Arial" w:cs="Arial"/>
+              </w:rPr>
+            </w:pPr>
+            <w:r>
+              <w:rPr>
+                <w:rFonts w:ascii="Arial" w:hAnsi="Arial" w:cs="Arial"/>
+              </w:rPr>
+              <w:t>MainBoard</w:t>
+            </w:r>
+          </w:p>
+        </w:tc>
+        <w:tc>
+          <w:tcPr>
+            <w:tcW w:w="4788" w:type="dxa"/>
+          </w:tcPr>
+          <w:p>
+            <w:pPr>
+              <w:cnfStyle w:val="000000100000" w:firstRow="0" w:lastRow="0" w:firstColumn="0" w:lastColumn="0" w:oddVBand="0" w:evenVBand="0" w:oddHBand="1" w:evenHBand="0" w:firstRowFirstColumn="0" w:firstRowLastColumn="0" w:lastRowFirstColumn="0" w:lastRowLastColumn="0"/>
+              <w:rPr>
+                <w:rFonts w:ascii="Arial" w:hAnsi="Arial" w:cs="Arial"/>
+              </w:rPr>
+            </w:pPr>
+            <w:r>
+              <w:rPr>
+                <w:rFonts w:ascii="Arial" w:hAnsi="Arial" w:cs="Arial"/>
+              </w:rPr>
+              <w:t>Asus Serverboard Z8NA-D6</w:t>
+            </w:r>
+          </w:p>
+        </w:tc>
+      </w:tr>
+      <w:tr>
+        <w:trPr>
+          <w:cnfStyle w:val="000000010000" w:firstRow="0" w:lastRow="0" w:firstColumn="0" w:lastColumn="0" w:oddVBand="0" w:evenVBand="0" w:oddHBand="0" w:evenHBand="1" w:firstRowFirstColumn="0" w:firstRowLastColumn="0" w:lastRowFirstColumn="0" w:lastRowLastColumn="0"/>
+        </w:trPr>
+        <w:tc>
+          <w:tcPr>
+            <w:cnfStyle w:val="001000000000" w:firstRow="0" w:lastRow="0" w:firstColumn="1" w:lastColumn="0" w:oddVBand="0" w:evenVBand="0" w:oddHBand="0" w:evenHBand="0" w:firstRowFirstColumn="0" w:firstRowLastColumn="0" w:lastRowFirstColumn="0" w:lastRowLastColumn="0"/>
+            <w:tcW w:w="4788" w:type="dxa"/>
+          </w:tcPr>
+          <w:p>
+            <w:pPr>
+              <w:rPr>
+                <w:rFonts w:ascii="Arial" w:hAnsi="Arial" w:cs="Arial"/>
+              </w:rPr>
+            </w:pPr>
+            <w:r>
+              <w:rPr>
+                <w:rFonts w:ascii="Arial" w:hAnsi="Arial" w:cs="Arial"/>
+              </w:rPr>
+              <w:t>Chassis</w:t>
+            </w:r>
+          </w:p>
+        </w:tc>
+        <w:tc>
+          <w:tcPr>
+            <w:tcW w:w="4788" w:type="dxa"/>
+          </w:tcPr>
+          <w:p>
+            <w:pPr>
+              <w:cnfStyle w:val="000000010000" w:firstRow="0" w:lastRow="0" w:firstColumn="0" w:lastColumn="0" w:oddVBand="0" w:evenVBand="0" w:oddHBand="0" w:evenHBand="1" w:firstRowFirstColumn="0" w:firstRowLastColumn="0" w:lastRowFirstColumn="0" w:lastRowLastColumn="0"/>
+              <w:rPr>
+                <w:rFonts w:ascii="Arial" w:hAnsi="Arial" w:cs="Arial"/>
+              </w:rPr>
+            </w:pPr>
+            <w:r>
+              <w:rPr>
+                <w:rFonts w:ascii="Arial" w:hAnsi="Arial" w:cs="Arial"/>
+              </w:rPr>
+              <w:t>USP 100-450</w:t>
+            </w:r>
+          </w:p>
+        </w:tc>
+      </w:tr>
+      <w:tr>
+        <w:trPr>
+          <w:cnfStyle w:val="000000100000" w:firstRow="0" w:lastRow="0" w:firstColumn="0" w:lastColumn="0" w:oddVBand="0" w:evenVBand="0" w:oddHBand="1" w:evenHBand="0" w:firstRowFirstColumn="0" w:firstRowLastColumn="0" w:lastRowFirstColumn="0" w:lastRowLastColumn="0"/>
+        </w:trPr>
+        <w:tc>
+          <w:tcPr>
+            <w:cnfStyle w:val="001000000000" w:firstRow="0" w:lastRow="0" w:firstColumn="1" w:lastColumn="0" w:oddVBand="0" w:evenVBand="0" w:oddHBand="0" w:evenHBand="0" w:firstRowFirstColumn="0" w:firstRowLastColumn="0" w:lastRowFirstColumn="0" w:lastRowLastColumn="0"/>
+            <w:tcW w:w="4788" w:type="dxa"/>
+          </w:tcPr>
+          <w:p>
+            <w:pPr>
+              <w:rPr>
+                <w:rFonts w:ascii="Arial" w:hAnsi="Arial" w:cs="Arial"/>
+              </w:rPr>
+            </w:pPr>
+            <w:r>
+              <w:rPr>
+                <w:rFonts w:ascii="Arial" w:hAnsi="Arial" w:cs="Arial"/>
+              </w:rPr>
+              <w:t>RAID Configuration</w:t>
+            </w:r>
+          </w:p>
+        </w:tc>
+        <w:tc>
+          <w:tcPr>
+            <w:tcW w:w="4788" w:type="dxa"/>
+          </w:tcPr>
+          <w:p>
+            <w:pPr>
+              <w:cnfStyle w:val="000000100000" w:firstRow="0" w:lastRow="0" w:firstColumn="0" w:lastColumn="0" w:oddVBand="0" w:evenVBand="0" w:oddHBand="1" w:evenHBand="0" w:firstRowFirstColumn="0" w:firstRowLastColumn="0" w:lastRowFirstColumn="0" w:lastRowLastColumn="0"/>
+              <w:rPr>
+                <w:rFonts w:ascii="Arial" w:hAnsi="Arial" w:cs="Arial"/>
+              </w:rPr>
+            </w:pPr>
+            <w:r>
+              <w:rPr>
+                <w:rFonts w:ascii="Arial" w:hAnsi="Arial" w:cs="Arial"/>
+              </w:rPr>
+              <w:t>Intel® ICH10R:6 x SATA2 300MB/s</w:t>
+            </w:r>
+          </w:p>
+        </w:tc>
+      </w:tr>
+    </w:tbl>
+    <w:p>
+      <w:pPr>
+        <w:rPr>
+          <w:rFonts w:ascii="Arial" w:hAnsi="Arial" w:cs="Arial"/>
+        </w:rPr>
+      </w:pPr>
+    </w:p>
+    <w:p>
+      <w:pPr>
         <w:rPr>
           <w:rFonts w:ascii="Arial" w:hAnsi="Arial" w:cs="Arial"/>
           <w:b/>
           <w:lang w:val="vi-VN"/>
         </w:rPr>
-        <w:br/>
-      </w:r>
-    </w:p>
-    <w:p>
-      <w:pPr>
-        <w:pStyle w:val="ListParagraph"/>
-        <w:numPr>
-          <w:ilvl w:val="0"/>
-          <w:numId w:val="7"/>
-        </w:numPr>
-        <w:rPr>
-          <w:rFonts w:ascii="Arial" w:hAnsi="Arial" w:cs="Arial"/>
-        </w:rPr>
       </w:pPr>
       <w:r>
         <w:rPr>
@@ -13384,25 +14709,1115 @@
         </w:rPr>
         <w:t>Client:</w:t>
       </w:r>
-      <w:r>
-        <w:rPr>
-          <w:rFonts w:ascii="Arial" w:hAnsi="Arial" w:cs="Arial"/>
-          <w:b/>
-          <w:lang w:val="vi-VN"/>
-        </w:rPr>
-        <w:br/>
-      </w:r>
     </w:p>
-    <w:p>
-      <w:pPr>
-        <w:pStyle w:val="ListParagraph"/>
-        <w:rPr>
-          <w:rFonts w:ascii="Times New Roman" w:hAnsi="Times New Roman"/>
-          <w:sz w:val="24"/>
-          <w:szCs w:val="24"/>
-        </w:rPr>
-      </w:pPr>
-    </w:p>
+    <w:tbl>
+      <w:tblPr>
+        <w:tblStyle w:val="LightGrid-Accent5"/>
+        <w:tblW w:w="13050" w:type="dxa"/>
+        <w:tblLook w:val="04A0" w:firstRow="1" w:lastRow="0" w:firstColumn="1" w:lastColumn="0" w:noHBand="0" w:noVBand="1"/>
+      </w:tblPr>
+      <w:tblGrid>
+        <w:gridCol w:w="3035"/>
+        <w:gridCol w:w="10015"/>
+      </w:tblGrid>
+      <w:tr>
+        <w:trPr>
+          <w:cnfStyle w:val="100000000000" w:firstRow="1" w:lastRow="0" w:firstColumn="0" w:lastColumn="0" w:oddVBand="0" w:evenVBand="0" w:oddHBand="0" w:evenHBand="0" w:firstRowFirstColumn="0" w:firstRowLastColumn="0" w:lastRowFirstColumn="0" w:lastRowLastColumn="0"/>
+        </w:trPr>
+        <w:tc>
+          <w:tcPr>
+            <w:cnfStyle w:val="001000000000" w:firstRow="0" w:lastRow="0" w:firstColumn="1" w:lastColumn="0" w:oddVBand="0" w:evenVBand="0" w:oddHBand="0" w:evenHBand="0" w:firstRowFirstColumn="0" w:firstRowLastColumn="0" w:lastRowFirstColumn="0" w:lastRowLastColumn="0"/>
+            <w:tcW w:w="0" w:type="auto"/>
+            <w:hideMark/>
+          </w:tcPr>
+          <w:p>
+            <w:pPr>
+              <w:spacing w:line="270" w:lineRule="atLeast"/>
+              <w:rPr>
+                <w:rFonts w:ascii="Arial" w:eastAsia="Times New Roman" w:hAnsi="Arial" w:cs="Arial"/>
+              </w:rPr>
+            </w:pPr>
+            <w:r>
+              <w:rPr>
+                <w:rFonts w:ascii="Arial" w:eastAsia="Times New Roman" w:hAnsi="Arial" w:cs="Arial"/>
+              </w:rPr>
+              <w:t>Operation System</w:t>
+            </w:r>
+          </w:p>
+        </w:tc>
+        <w:tc>
+          <w:tcPr>
+            <w:tcW w:w="0" w:type="auto"/>
+            <w:hideMark/>
+          </w:tcPr>
+          <w:p>
+            <w:pPr>
+              <w:spacing w:line="270" w:lineRule="atLeast"/>
+              <w:cnfStyle w:val="100000000000" w:firstRow="1" w:lastRow="0" w:firstColumn="0" w:lastColumn="0" w:oddVBand="0" w:evenVBand="0" w:oddHBand="0" w:evenHBand="0" w:firstRowFirstColumn="0" w:firstRowLastColumn="0" w:lastRowFirstColumn="0" w:lastRowLastColumn="0"/>
+              <w:rPr>
+                <w:rFonts w:ascii="Arial" w:eastAsia="Times New Roman" w:hAnsi="Arial" w:cs="Arial"/>
+              </w:rPr>
+            </w:pPr>
+            <w:r>
+              <w:rPr>
+                <w:rFonts w:ascii="Arial" w:eastAsia="Times New Roman" w:hAnsi="Arial" w:cs="Arial"/>
+              </w:rPr>
+              <w:br/>
+              <w:t>Genuine Windows® 7 Home Basic,</w:t>
+            </w:r>
+          </w:p>
+        </w:tc>
+      </w:tr>
+      <w:tr>
+        <w:trPr>
+          <w:cnfStyle w:val="000000100000" w:firstRow="0" w:lastRow="0" w:firstColumn="0" w:lastColumn="0" w:oddVBand="0" w:evenVBand="0" w:oddHBand="1" w:evenHBand="0" w:firstRowFirstColumn="0" w:firstRowLastColumn="0" w:lastRowFirstColumn="0" w:lastRowLastColumn="0"/>
+        </w:trPr>
+        <w:tc>
+          <w:tcPr>
+            <w:cnfStyle w:val="001000000000" w:firstRow="0" w:lastRow="0" w:firstColumn="1" w:lastColumn="0" w:oddVBand="0" w:evenVBand="0" w:oddHBand="0" w:evenHBand="0" w:firstRowFirstColumn="0" w:firstRowLastColumn="0" w:lastRowFirstColumn="0" w:lastRowLastColumn="0"/>
+            <w:tcW w:w="0" w:type="auto"/>
+            <w:hideMark/>
+          </w:tcPr>
+          <w:p>
+            <w:pPr>
+              <w:spacing w:line="270" w:lineRule="atLeast"/>
+              <w:rPr>
+                <w:rFonts w:ascii="Arial" w:eastAsia="Times New Roman" w:hAnsi="Arial" w:cs="Arial"/>
+              </w:rPr>
+            </w:pPr>
+            <w:r>
+              <w:rPr>
+                <w:rFonts w:ascii="Arial" w:eastAsia="Times New Roman" w:hAnsi="Arial" w:cs="Arial"/>
+              </w:rPr>
+              <w:t>Processor</w:t>
+            </w:r>
+          </w:p>
+        </w:tc>
+        <w:tc>
+          <w:tcPr>
+            <w:tcW w:w="0" w:type="auto"/>
+            <w:hideMark/>
+          </w:tcPr>
+          <w:p>
+            <w:pPr>
+              <w:spacing w:line="270" w:lineRule="atLeast"/>
+              <w:cnfStyle w:val="000000100000" w:firstRow="0" w:lastRow="0" w:firstColumn="0" w:lastColumn="0" w:oddVBand="0" w:evenVBand="0" w:oddHBand="1" w:evenHBand="0" w:firstRowFirstColumn="0" w:firstRowLastColumn="0" w:lastRowFirstColumn="0" w:lastRowLastColumn="0"/>
+              <w:rPr>
+                <w:rFonts w:ascii="Arial" w:eastAsia="Times New Roman" w:hAnsi="Arial" w:cs="Arial"/>
+              </w:rPr>
+            </w:pPr>
+            <w:r>
+              <w:rPr>
+                <w:rFonts w:ascii="Arial" w:eastAsia="Times New Roman" w:hAnsi="Arial" w:cs="Arial"/>
+              </w:rPr>
+              <w:br/>
+              <w:t xml:space="preserve">AMD AM3 For </w:t>
+            </w:r>
+            <w:proofErr w:type="spellStart"/>
+            <w:r>
+              <w:rPr>
+                <w:rFonts w:ascii="Arial" w:eastAsia="Times New Roman" w:hAnsi="Arial" w:cs="Arial"/>
+              </w:rPr>
+              <w:t>Phenom</w:t>
+            </w:r>
+            <w:proofErr w:type="spellEnd"/>
+            <w:r>
+              <w:rPr>
+                <w:rFonts w:ascii="Arial" w:eastAsia="Times New Roman" w:hAnsi="Arial" w:cs="Arial"/>
+              </w:rPr>
+              <w:t>™ II/Athlon™ II Family /Processors </w:t>
+            </w:r>
+          </w:p>
+        </w:tc>
+      </w:tr>
+      <w:tr>
+        <w:trPr>
+          <w:cnfStyle w:val="000000010000" w:firstRow="0" w:lastRow="0" w:firstColumn="0" w:lastColumn="0" w:oddVBand="0" w:evenVBand="0" w:oddHBand="0" w:evenHBand="1" w:firstRowFirstColumn="0" w:firstRowLastColumn="0" w:lastRowFirstColumn="0" w:lastRowLastColumn="0"/>
+        </w:trPr>
+        <w:tc>
+          <w:tcPr>
+            <w:cnfStyle w:val="001000000000" w:firstRow="0" w:lastRow="0" w:firstColumn="1" w:lastColumn="0" w:oddVBand="0" w:evenVBand="0" w:oddHBand="0" w:evenHBand="0" w:firstRowFirstColumn="0" w:firstRowLastColumn="0" w:lastRowFirstColumn="0" w:lastRowLastColumn="0"/>
+            <w:tcW w:w="0" w:type="auto"/>
+            <w:hideMark/>
+          </w:tcPr>
+          <w:p>
+            <w:pPr>
+              <w:spacing w:line="270" w:lineRule="atLeast"/>
+              <w:rPr>
+                <w:rFonts w:ascii="Arial" w:eastAsia="Times New Roman" w:hAnsi="Arial" w:cs="Arial"/>
+              </w:rPr>
+            </w:pPr>
+            <w:r>
+              <w:rPr>
+                <w:rFonts w:ascii="Arial" w:eastAsia="Times New Roman" w:hAnsi="Arial" w:cs="Arial"/>
+              </w:rPr>
+              <w:t>Chipset</w:t>
+            </w:r>
+          </w:p>
+        </w:tc>
+        <w:tc>
+          <w:tcPr>
+            <w:tcW w:w="0" w:type="auto"/>
+            <w:hideMark/>
+          </w:tcPr>
+          <w:p>
+            <w:pPr>
+              <w:spacing w:line="270" w:lineRule="atLeast"/>
+              <w:cnfStyle w:val="000000010000" w:firstRow="0" w:lastRow="0" w:firstColumn="0" w:lastColumn="0" w:oddVBand="0" w:evenVBand="0" w:oddHBand="0" w:evenHBand="1" w:firstRowFirstColumn="0" w:firstRowLastColumn="0" w:lastRowFirstColumn="0" w:lastRowLastColumn="0"/>
+              <w:rPr>
+                <w:rFonts w:ascii="Arial" w:eastAsia="Times New Roman" w:hAnsi="Arial" w:cs="Arial"/>
+              </w:rPr>
+            </w:pPr>
+            <w:r>
+              <w:rPr>
+                <w:rFonts w:ascii="Arial" w:eastAsia="Times New Roman" w:hAnsi="Arial" w:cs="Arial"/>
+              </w:rPr>
+              <w:br/>
+              <w:t>AMD SB710</w:t>
+            </w:r>
+          </w:p>
+        </w:tc>
+      </w:tr>
+      <w:tr>
+        <w:trPr>
+          <w:cnfStyle w:val="000000100000" w:firstRow="0" w:lastRow="0" w:firstColumn="0" w:lastColumn="0" w:oddVBand="0" w:evenVBand="0" w:oddHBand="1" w:evenHBand="0" w:firstRowFirstColumn="0" w:firstRowLastColumn="0" w:lastRowFirstColumn="0" w:lastRowLastColumn="0"/>
+        </w:trPr>
+        <w:tc>
+          <w:tcPr>
+            <w:cnfStyle w:val="001000000000" w:firstRow="0" w:lastRow="0" w:firstColumn="1" w:lastColumn="0" w:oddVBand="0" w:evenVBand="0" w:oddHBand="0" w:evenHBand="0" w:firstRowFirstColumn="0" w:firstRowLastColumn="0" w:lastRowFirstColumn="0" w:lastRowLastColumn="0"/>
+            <w:tcW w:w="0" w:type="auto"/>
+            <w:hideMark/>
+          </w:tcPr>
+          <w:p>
+            <w:pPr>
+              <w:spacing w:line="270" w:lineRule="atLeast"/>
+              <w:rPr>
+                <w:rFonts w:ascii="Arial" w:eastAsia="Times New Roman" w:hAnsi="Arial" w:cs="Arial"/>
+              </w:rPr>
+            </w:pPr>
+            <w:r>
+              <w:rPr>
+                <w:rFonts w:ascii="Arial" w:eastAsia="Times New Roman" w:hAnsi="Arial" w:cs="Arial"/>
+              </w:rPr>
+              <w:t>Memory</w:t>
+            </w:r>
+          </w:p>
+        </w:tc>
+        <w:tc>
+          <w:tcPr>
+            <w:tcW w:w="0" w:type="auto"/>
+            <w:hideMark/>
+          </w:tcPr>
+          <w:p>
+            <w:pPr>
+              <w:spacing w:line="270" w:lineRule="atLeast"/>
+              <w:cnfStyle w:val="000000100000" w:firstRow="0" w:lastRow="0" w:firstColumn="0" w:lastColumn="0" w:oddVBand="0" w:evenVBand="0" w:oddHBand="1" w:evenHBand="0" w:firstRowFirstColumn="0" w:firstRowLastColumn="0" w:lastRowFirstColumn="0" w:lastRowLastColumn="0"/>
+              <w:rPr>
+                <w:rFonts w:ascii="Arial" w:eastAsia="Times New Roman" w:hAnsi="Arial" w:cs="Arial"/>
+              </w:rPr>
+            </w:pPr>
+            <w:r>
+              <w:rPr>
+                <w:rFonts w:ascii="Arial" w:eastAsia="Times New Roman" w:hAnsi="Arial" w:cs="Arial"/>
+              </w:rPr>
+              <w:t xml:space="preserve">2 x DIMM Slots Dual Channel DDR3 1066/1333 </w:t>
+            </w:r>
+            <w:proofErr w:type="spellStart"/>
+            <w:r>
+              <w:rPr>
+                <w:rFonts w:ascii="Arial" w:eastAsia="Times New Roman" w:hAnsi="Arial" w:cs="Arial"/>
+              </w:rPr>
+              <w:t>MHz.</w:t>
+            </w:r>
+            <w:proofErr w:type="spellEnd"/>
+            <w:r>
+              <w:rPr>
+                <w:rFonts w:ascii="Arial" w:eastAsia="Times New Roman" w:hAnsi="Arial" w:cs="Arial"/>
+              </w:rPr>
+              <w:t xml:space="preserve"> Support max 4 GB.</w:t>
+            </w:r>
+          </w:p>
+        </w:tc>
+      </w:tr>
+      <w:tr>
+        <w:trPr>
+          <w:cnfStyle w:val="000000010000" w:firstRow="0" w:lastRow="0" w:firstColumn="0" w:lastColumn="0" w:oddVBand="0" w:evenVBand="0" w:oddHBand="0" w:evenHBand="1" w:firstRowFirstColumn="0" w:firstRowLastColumn="0" w:lastRowFirstColumn="0" w:lastRowLastColumn="0"/>
+        </w:trPr>
+        <w:tc>
+          <w:tcPr>
+            <w:cnfStyle w:val="001000000000" w:firstRow="0" w:lastRow="0" w:firstColumn="1" w:lastColumn="0" w:oddVBand="0" w:evenVBand="0" w:oddHBand="0" w:evenHBand="0" w:firstRowFirstColumn="0" w:firstRowLastColumn="0" w:lastRowFirstColumn="0" w:lastRowLastColumn="0"/>
+            <w:tcW w:w="0" w:type="auto"/>
+            <w:hideMark/>
+          </w:tcPr>
+          <w:p>
+            <w:pPr>
+              <w:spacing w:line="270" w:lineRule="atLeast"/>
+              <w:rPr>
+                <w:rFonts w:ascii="Arial" w:eastAsia="Times New Roman" w:hAnsi="Arial" w:cs="Arial"/>
+              </w:rPr>
+            </w:pPr>
+            <w:r>
+              <w:rPr>
+                <w:rFonts w:ascii="Arial" w:eastAsia="Times New Roman" w:hAnsi="Arial" w:cs="Arial"/>
+              </w:rPr>
+              <w:t>Graphics</w:t>
+            </w:r>
+          </w:p>
+        </w:tc>
+        <w:tc>
+          <w:tcPr>
+            <w:tcW w:w="0" w:type="auto"/>
+            <w:hideMark/>
+          </w:tcPr>
+          <w:p>
+            <w:pPr>
+              <w:spacing w:after="240" w:line="270" w:lineRule="atLeast"/>
+              <w:cnfStyle w:val="000000010000" w:firstRow="0" w:lastRow="0" w:firstColumn="0" w:lastColumn="0" w:oddVBand="0" w:evenVBand="0" w:oddHBand="0" w:evenHBand="1" w:firstRowFirstColumn="0" w:firstRowLastColumn="0" w:lastRowFirstColumn="0" w:lastRowLastColumn="0"/>
+              <w:rPr>
+                <w:rFonts w:ascii="Arial" w:eastAsia="Times New Roman" w:hAnsi="Arial" w:cs="Arial"/>
+              </w:rPr>
+            </w:pPr>
+            <w:r>
+              <w:rPr>
+                <w:rFonts w:ascii="Arial" w:eastAsia="Times New Roman" w:hAnsi="Arial" w:cs="Arial"/>
+              </w:rPr>
+              <w:t>ATI Radeon HD 3200 </w:t>
+            </w:r>
+            <w:r>
+              <w:rPr>
+                <w:rFonts w:ascii="Arial" w:eastAsia="Times New Roman" w:hAnsi="Arial" w:cs="Arial"/>
+              </w:rPr>
+              <w:br/>
+              <w:t xml:space="preserve">Support </w:t>
+            </w:r>
+            <w:proofErr w:type="spellStart"/>
+            <w:r>
+              <w:rPr>
+                <w:rFonts w:ascii="Arial" w:eastAsia="Times New Roman" w:hAnsi="Arial" w:cs="Arial"/>
+              </w:rPr>
+              <w:t>Micorsoft</w:t>
+            </w:r>
+            <w:proofErr w:type="spellEnd"/>
+            <w:r>
+              <w:rPr>
+                <w:rFonts w:ascii="Arial" w:eastAsia="Times New Roman" w:hAnsi="Arial" w:cs="Arial"/>
+              </w:rPr>
+              <w:t xml:space="preserve"> DirectX 10 </w:t>
+            </w:r>
+            <w:r>
+              <w:rPr>
+                <w:rFonts w:ascii="Arial" w:eastAsia="Times New Roman" w:hAnsi="Arial" w:cs="Arial"/>
+              </w:rPr>
+              <w:br/>
+              <w:t>Choices: NVIDIA GeForce G210 512MB</w:t>
+            </w:r>
+            <w:r>
+              <w:rPr>
+                <w:rFonts w:ascii="Arial" w:eastAsia="Times New Roman" w:hAnsi="Arial" w:cs="Arial"/>
+              </w:rPr>
+              <w:br/>
+              <w:t>ATI® 4350 512MB</w:t>
+            </w:r>
+          </w:p>
+        </w:tc>
+      </w:tr>
+      <w:tr>
+        <w:trPr>
+          <w:cnfStyle w:val="000000100000" w:firstRow="0" w:lastRow="0" w:firstColumn="0" w:lastColumn="0" w:oddVBand="0" w:evenVBand="0" w:oddHBand="1" w:evenHBand="0" w:firstRowFirstColumn="0" w:firstRowLastColumn="0" w:lastRowFirstColumn="0" w:lastRowLastColumn="0"/>
+        </w:trPr>
+        <w:tc>
+          <w:tcPr>
+            <w:cnfStyle w:val="001000000000" w:firstRow="0" w:lastRow="0" w:firstColumn="1" w:lastColumn="0" w:oddVBand="0" w:evenVBand="0" w:oddHBand="0" w:evenHBand="0" w:firstRowFirstColumn="0" w:firstRowLastColumn="0" w:lastRowFirstColumn="0" w:lastRowLastColumn="0"/>
+            <w:tcW w:w="0" w:type="auto"/>
+            <w:hideMark/>
+          </w:tcPr>
+          <w:p>
+            <w:pPr>
+              <w:spacing w:line="270" w:lineRule="atLeast"/>
+              <w:rPr>
+                <w:rFonts w:ascii="Arial" w:eastAsia="Times New Roman" w:hAnsi="Arial" w:cs="Arial"/>
+              </w:rPr>
+            </w:pPr>
+            <w:r>
+              <w:rPr>
+                <w:rFonts w:ascii="Arial" w:eastAsia="Times New Roman" w:hAnsi="Arial" w:cs="Arial"/>
+              </w:rPr>
+              <w:t>Hard Drive</w:t>
+            </w:r>
+          </w:p>
+        </w:tc>
+        <w:tc>
+          <w:tcPr>
+            <w:tcW w:w="0" w:type="auto"/>
+            <w:hideMark/>
+          </w:tcPr>
+          <w:p>
+            <w:pPr>
+              <w:spacing w:line="270" w:lineRule="atLeast"/>
+              <w:cnfStyle w:val="000000100000" w:firstRow="0" w:lastRow="0" w:firstColumn="0" w:lastColumn="0" w:oddVBand="0" w:evenVBand="0" w:oddHBand="1" w:evenHBand="0" w:firstRowFirstColumn="0" w:firstRowLastColumn="0" w:lastRowFirstColumn="0" w:lastRowLastColumn="0"/>
+              <w:rPr>
+                <w:rFonts w:ascii="Arial" w:eastAsia="Times New Roman" w:hAnsi="Arial" w:cs="Arial"/>
+              </w:rPr>
+            </w:pPr>
+            <w:r>
+              <w:rPr>
+                <w:rFonts w:ascii="Arial" w:eastAsia="Times New Roman" w:hAnsi="Arial" w:cs="Arial"/>
+              </w:rPr>
+              <w:t>SATA </w:t>
+            </w:r>
+            <w:r>
+              <w:rPr>
+                <w:rFonts w:ascii="Arial" w:eastAsia="Times New Roman" w:hAnsi="Arial" w:cs="Arial"/>
+              </w:rPr>
+              <w:br/>
+              <w:t xml:space="preserve">3.5" 320G </w:t>
+            </w:r>
+          </w:p>
+        </w:tc>
+      </w:tr>
+      <w:tr>
+        <w:trPr>
+          <w:cnfStyle w:val="000000010000" w:firstRow="0" w:lastRow="0" w:firstColumn="0" w:lastColumn="0" w:oddVBand="0" w:evenVBand="0" w:oddHBand="0" w:evenHBand="1" w:firstRowFirstColumn="0" w:firstRowLastColumn="0" w:lastRowFirstColumn="0" w:lastRowLastColumn="0"/>
+        </w:trPr>
+        <w:tc>
+          <w:tcPr>
+            <w:cnfStyle w:val="001000000000" w:firstRow="0" w:lastRow="0" w:firstColumn="1" w:lastColumn="0" w:oddVBand="0" w:evenVBand="0" w:oddHBand="0" w:evenHBand="0" w:firstRowFirstColumn="0" w:firstRowLastColumn="0" w:lastRowFirstColumn="0" w:lastRowLastColumn="0"/>
+            <w:tcW w:w="0" w:type="auto"/>
+            <w:hideMark/>
+          </w:tcPr>
+          <w:p>
+            <w:pPr>
+              <w:spacing w:line="270" w:lineRule="atLeast"/>
+              <w:rPr>
+                <w:rFonts w:ascii="Arial" w:eastAsia="Times New Roman" w:hAnsi="Arial" w:cs="Arial"/>
+              </w:rPr>
+            </w:pPr>
+            <w:r>
+              <w:rPr>
+                <w:rFonts w:ascii="Arial" w:eastAsia="Times New Roman" w:hAnsi="Arial" w:cs="Arial"/>
+              </w:rPr>
+              <w:t>Optical Drive</w:t>
+            </w:r>
+          </w:p>
+        </w:tc>
+        <w:tc>
+          <w:tcPr>
+            <w:tcW w:w="0" w:type="auto"/>
+            <w:hideMark/>
+          </w:tcPr>
+          <w:p>
+            <w:pPr>
+              <w:spacing w:line="270" w:lineRule="atLeast"/>
+              <w:cnfStyle w:val="000000010000" w:firstRow="0" w:lastRow="0" w:firstColumn="0" w:lastColumn="0" w:oddVBand="0" w:evenVBand="0" w:oddHBand="0" w:evenHBand="1" w:firstRowFirstColumn="0" w:firstRowLastColumn="0" w:lastRowFirstColumn="0" w:lastRowLastColumn="0"/>
+              <w:rPr>
+                <w:rFonts w:ascii="Arial" w:eastAsia="Times New Roman" w:hAnsi="Arial" w:cs="Arial"/>
+              </w:rPr>
+            </w:pPr>
+            <w:r>
+              <w:rPr>
+                <w:rFonts w:ascii="Arial" w:eastAsia="Times New Roman" w:hAnsi="Arial" w:cs="Arial"/>
+              </w:rPr>
+              <w:t>Blue-ray </w:t>
+            </w:r>
+            <w:r>
+              <w:rPr>
+                <w:rFonts w:ascii="Arial" w:eastAsia="Times New Roman" w:hAnsi="Arial" w:cs="Arial"/>
+              </w:rPr>
+              <w:br/>
+              <w:t>DVD Super-multi </w:t>
+            </w:r>
+          </w:p>
+        </w:tc>
+      </w:tr>
+      <w:tr>
+        <w:trPr>
+          <w:cnfStyle w:val="000000100000" w:firstRow="0" w:lastRow="0" w:firstColumn="0" w:lastColumn="0" w:oddVBand="0" w:evenVBand="0" w:oddHBand="1" w:evenHBand="0" w:firstRowFirstColumn="0" w:firstRowLastColumn="0" w:lastRowFirstColumn="0" w:lastRowLastColumn="0"/>
+        </w:trPr>
+        <w:tc>
+          <w:tcPr>
+            <w:cnfStyle w:val="001000000000" w:firstRow="0" w:lastRow="0" w:firstColumn="1" w:lastColumn="0" w:oddVBand="0" w:evenVBand="0" w:oddHBand="0" w:evenHBand="0" w:firstRowFirstColumn="0" w:firstRowLastColumn="0" w:lastRowFirstColumn="0" w:lastRowLastColumn="0"/>
+            <w:tcW w:w="0" w:type="auto"/>
+            <w:hideMark/>
+          </w:tcPr>
+          <w:p>
+            <w:pPr>
+              <w:spacing w:line="270" w:lineRule="atLeast"/>
+              <w:rPr>
+                <w:rFonts w:ascii="Arial" w:eastAsia="Times New Roman" w:hAnsi="Arial" w:cs="Arial"/>
+              </w:rPr>
+            </w:pPr>
+            <w:r>
+              <w:rPr>
+                <w:rFonts w:ascii="Arial" w:eastAsia="Times New Roman" w:hAnsi="Arial" w:cs="Arial"/>
+              </w:rPr>
+              <w:t>Expansion Slots</w:t>
+            </w:r>
+          </w:p>
+        </w:tc>
+        <w:tc>
+          <w:tcPr>
+            <w:tcW w:w="0" w:type="auto"/>
+            <w:hideMark/>
+          </w:tcPr>
+          <w:p>
+            <w:pPr>
+              <w:spacing w:line="270" w:lineRule="atLeast"/>
+              <w:cnfStyle w:val="000000100000" w:firstRow="0" w:lastRow="0" w:firstColumn="0" w:lastColumn="0" w:oddVBand="0" w:evenVBand="0" w:oddHBand="1" w:evenHBand="0" w:firstRowFirstColumn="0" w:firstRowLastColumn="0" w:lastRowFirstColumn="0" w:lastRowLastColumn="0"/>
+              <w:rPr>
+                <w:rFonts w:ascii="Arial" w:eastAsia="Times New Roman" w:hAnsi="Arial" w:cs="Arial"/>
+              </w:rPr>
+            </w:pPr>
+            <w:r>
+              <w:rPr>
+                <w:rFonts w:ascii="Arial" w:eastAsia="Times New Roman" w:hAnsi="Arial" w:cs="Arial"/>
+              </w:rPr>
+              <w:t>1 x PCI-e 16x </w:t>
+            </w:r>
+          </w:p>
+        </w:tc>
+      </w:tr>
+      <w:tr>
+        <w:trPr>
+          <w:cnfStyle w:val="000000010000" w:firstRow="0" w:lastRow="0" w:firstColumn="0" w:lastColumn="0" w:oddVBand="0" w:evenVBand="0" w:oddHBand="0" w:evenHBand="1" w:firstRowFirstColumn="0" w:firstRowLastColumn="0" w:lastRowFirstColumn="0" w:lastRowLastColumn="0"/>
+        </w:trPr>
+        <w:tc>
+          <w:tcPr>
+            <w:cnfStyle w:val="001000000000" w:firstRow="0" w:lastRow="0" w:firstColumn="1" w:lastColumn="0" w:oddVBand="0" w:evenVBand="0" w:oddHBand="0" w:evenHBand="0" w:firstRowFirstColumn="0" w:firstRowLastColumn="0" w:lastRowFirstColumn="0" w:lastRowLastColumn="0"/>
+            <w:tcW w:w="0" w:type="auto"/>
+            <w:hideMark/>
+          </w:tcPr>
+          <w:p>
+            <w:pPr>
+              <w:spacing w:line="270" w:lineRule="atLeast"/>
+              <w:rPr>
+                <w:rFonts w:ascii="Arial" w:eastAsia="Times New Roman" w:hAnsi="Arial" w:cs="Arial"/>
+              </w:rPr>
+            </w:pPr>
+            <w:r>
+              <w:rPr>
+                <w:rFonts w:ascii="Arial" w:eastAsia="Times New Roman" w:hAnsi="Arial" w:cs="Arial"/>
+              </w:rPr>
+              <w:t>Card Reader</w:t>
+            </w:r>
+          </w:p>
+        </w:tc>
+        <w:tc>
+          <w:tcPr>
+            <w:tcW w:w="0" w:type="auto"/>
+            <w:hideMark/>
+          </w:tcPr>
+          <w:p>
+            <w:pPr>
+              <w:spacing w:line="270" w:lineRule="atLeast"/>
+              <w:cnfStyle w:val="000000010000" w:firstRow="0" w:lastRow="0" w:firstColumn="0" w:lastColumn="0" w:oddVBand="0" w:evenVBand="0" w:oddHBand="0" w:evenHBand="1" w:firstRowFirstColumn="0" w:firstRowLastColumn="0" w:lastRowFirstColumn="0" w:lastRowLastColumn="0"/>
+              <w:rPr>
+                <w:rFonts w:ascii="Arial" w:eastAsia="Times New Roman" w:hAnsi="Arial" w:cs="Arial"/>
+              </w:rPr>
+            </w:pPr>
+            <w:r>
+              <w:rPr>
+                <w:rFonts w:ascii="Arial" w:eastAsia="Times New Roman" w:hAnsi="Arial" w:cs="Arial"/>
+              </w:rPr>
+              <w:t>MS/MS Pro/MMC/SD</w:t>
+            </w:r>
+          </w:p>
+        </w:tc>
+      </w:tr>
+      <w:tr>
+        <w:trPr>
+          <w:cnfStyle w:val="000000100000" w:firstRow="0" w:lastRow="0" w:firstColumn="0" w:lastColumn="0" w:oddVBand="0" w:evenVBand="0" w:oddHBand="1" w:evenHBand="0" w:firstRowFirstColumn="0" w:firstRowLastColumn="0" w:lastRowFirstColumn="0" w:lastRowLastColumn="0"/>
+        </w:trPr>
+        <w:tc>
+          <w:tcPr>
+            <w:cnfStyle w:val="001000000000" w:firstRow="0" w:lastRow="0" w:firstColumn="1" w:lastColumn="0" w:oddVBand="0" w:evenVBand="0" w:oddHBand="0" w:evenHBand="0" w:firstRowFirstColumn="0" w:firstRowLastColumn="0" w:lastRowFirstColumn="0" w:lastRowLastColumn="0"/>
+            <w:tcW w:w="0" w:type="auto"/>
+            <w:hideMark/>
+          </w:tcPr>
+          <w:p>
+            <w:pPr>
+              <w:spacing w:line="270" w:lineRule="atLeast"/>
+              <w:rPr>
+                <w:rFonts w:ascii="Arial" w:eastAsia="Times New Roman" w:hAnsi="Arial" w:cs="Arial"/>
+              </w:rPr>
+            </w:pPr>
+            <w:r>
+              <w:rPr>
+                <w:rFonts w:ascii="Arial" w:eastAsia="Times New Roman" w:hAnsi="Arial" w:cs="Arial"/>
+              </w:rPr>
+              <w:t>LAN/WLAN</w:t>
+            </w:r>
+          </w:p>
+        </w:tc>
+        <w:tc>
+          <w:tcPr>
+            <w:tcW w:w="0" w:type="auto"/>
+            <w:hideMark/>
+          </w:tcPr>
+          <w:p>
+            <w:pPr>
+              <w:spacing w:line="270" w:lineRule="atLeast"/>
+              <w:cnfStyle w:val="000000100000" w:firstRow="0" w:lastRow="0" w:firstColumn="0" w:lastColumn="0" w:oddVBand="0" w:evenVBand="0" w:oddHBand="1" w:evenHBand="0" w:firstRowFirstColumn="0" w:firstRowLastColumn="0" w:lastRowFirstColumn="0" w:lastRowLastColumn="0"/>
+              <w:rPr>
+                <w:rFonts w:ascii="Arial" w:eastAsia="Times New Roman" w:hAnsi="Arial" w:cs="Arial"/>
+              </w:rPr>
+            </w:pPr>
+            <w:r>
+              <w:rPr>
+                <w:rFonts w:ascii="Arial" w:eastAsia="Times New Roman" w:hAnsi="Arial" w:cs="Arial"/>
+              </w:rPr>
+              <w:t>LAN: 10/100/1000</w:t>
+            </w:r>
+          </w:p>
+        </w:tc>
+      </w:tr>
+      <w:tr>
+        <w:trPr>
+          <w:cnfStyle w:val="000000010000" w:firstRow="0" w:lastRow="0" w:firstColumn="0" w:lastColumn="0" w:oddVBand="0" w:evenVBand="0" w:oddHBand="0" w:evenHBand="1" w:firstRowFirstColumn="0" w:firstRowLastColumn="0" w:lastRowFirstColumn="0" w:lastRowLastColumn="0"/>
+        </w:trPr>
+        <w:tc>
+          <w:tcPr>
+            <w:cnfStyle w:val="001000000000" w:firstRow="0" w:lastRow="0" w:firstColumn="1" w:lastColumn="0" w:oddVBand="0" w:evenVBand="0" w:oddHBand="0" w:evenHBand="0" w:firstRowFirstColumn="0" w:firstRowLastColumn="0" w:lastRowFirstColumn="0" w:lastRowLastColumn="0"/>
+            <w:tcW w:w="0" w:type="auto"/>
+            <w:hideMark/>
+          </w:tcPr>
+          <w:p>
+            <w:pPr>
+              <w:spacing w:line="270" w:lineRule="atLeast"/>
+              <w:rPr>
+                <w:rFonts w:ascii="Arial" w:eastAsia="Times New Roman" w:hAnsi="Arial" w:cs="Arial"/>
+              </w:rPr>
+            </w:pPr>
+            <w:r>
+              <w:rPr>
+                <w:rFonts w:ascii="Arial" w:eastAsia="Times New Roman" w:hAnsi="Arial" w:cs="Arial"/>
+              </w:rPr>
+              <w:t>Audio</w:t>
+            </w:r>
+          </w:p>
+        </w:tc>
+        <w:tc>
+          <w:tcPr>
+            <w:tcW w:w="0" w:type="auto"/>
+            <w:hideMark/>
+          </w:tcPr>
+          <w:p>
+            <w:pPr>
+              <w:spacing w:line="270" w:lineRule="atLeast"/>
+              <w:cnfStyle w:val="000000010000" w:firstRow="0" w:lastRow="0" w:firstColumn="0" w:lastColumn="0" w:oddVBand="0" w:evenVBand="0" w:oddHBand="0" w:evenHBand="1" w:firstRowFirstColumn="0" w:firstRowLastColumn="0" w:lastRowFirstColumn="0" w:lastRowLastColumn="0"/>
+              <w:rPr>
+                <w:rFonts w:ascii="Arial" w:eastAsia="Times New Roman" w:hAnsi="Arial" w:cs="Arial"/>
+              </w:rPr>
+            </w:pPr>
+            <w:proofErr w:type="spellStart"/>
+            <w:r>
+              <w:rPr>
+                <w:rFonts w:ascii="Arial" w:eastAsia="Times New Roman" w:hAnsi="Arial" w:cs="Arial"/>
+              </w:rPr>
+              <w:t>Azalia</w:t>
+            </w:r>
+            <w:proofErr w:type="spellEnd"/>
+            <w:r>
+              <w:rPr>
+                <w:rFonts w:ascii="Arial" w:eastAsia="Times New Roman" w:hAnsi="Arial" w:cs="Arial"/>
+              </w:rPr>
+              <w:t xml:space="preserve"> 8 Channel </w:t>
+            </w:r>
+            <w:r>
+              <w:rPr>
+                <w:rFonts w:ascii="Arial" w:eastAsia="Times New Roman" w:hAnsi="Arial" w:cs="Arial"/>
+              </w:rPr>
+              <w:br/>
+              <w:t>ALC1200 </w:t>
+            </w:r>
+          </w:p>
+        </w:tc>
+      </w:tr>
+      <w:tr>
+        <w:trPr>
+          <w:cnfStyle w:val="000000100000" w:firstRow="0" w:lastRow="0" w:firstColumn="0" w:lastColumn="0" w:oddVBand="0" w:evenVBand="0" w:oddHBand="1" w:evenHBand="0" w:firstRowFirstColumn="0" w:firstRowLastColumn="0" w:lastRowFirstColumn="0" w:lastRowLastColumn="0"/>
+        </w:trPr>
+        <w:tc>
+          <w:tcPr>
+            <w:cnfStyle w:val="001000000000" w:firstRow="0" w:lastRow="0" w:firstColumn="1" w:lastColumn="0" w:oddVBand="0" w:evenVBand="0" w:oddHBand="0" w:evenHBand="0" w:firstRowFirstColumn="0" w:firstRowLastColumn="0" w:lastRowFirstColumn="0" w:lastRowLastColumn="0"/>
+            <w:tcW w:w="0" w:type="auto"/>
+            <w:hideMark/>
+          </w:tcPr>
+          <w:p>
+            <w:pPr>
+              <w:spacing w:line="270" w:lineRule="atLeast"/>
+              <w:rPr>
+                <w:rFonts w:ascii="Arial" w:eastAsia="Times New Roman" w:hAnsi="Arial" w:cs="Arial"/>
+              </w:rPr>
+            </w:pPr>
+            <w:r>
+              <w:rPr>
+                <w:rFonts w:ascii="Arial" w:eastAsia="Times New Roman" w:hAnsi="Arial" w:cs="Arial"/>
+              </w:rPr>
+              <w:t>Front Panel</w:t>
+            </w:r>
+          </w:p>
+        </w:tc>
+        <w:tc>
+          <w:tcPr>
+            <w:tcW w:w="0" w:type="auto"/>
+            <w:hideMark/>
+          </w:tcPr>
+          <w:p>
+            <w:pPr>
+              <w:spacing w:line="270" w:lineRule="atLeast"/>
+              <w:cnfStyle w:val="000000100000" w:firstRow="0" w:lastRow="0" w:firstColumn="0" w:lastColumn="0" w:oddVBand="0" w:evenVBand="0" w:oddHBand="1" w:evenHBand="0" w:firstRowFirstColumn="0" w:firstRowLastColumn="0" w:lastRowFirstColumn="0" w:lastRowLastColumn="0"/>
+              <w:rPr>
+                <w:rFonts w:ascii="Arial" w:eastAsia="Times New Roman" w:hAnsi="Arial" w:cs="Arial"/>
+              </w:rPr>
+            </w:pPr>
+            <w:r>
+              <w:rPr>
+                <w:rFonts w:ascii="Arial" w:eastAsia="Times New Roman" w:hAnsi="Arial" w:cs="Arial"/>
+              </w:rPr>
+              <w:t>1 x 4-in-1 Card Reader </w:t>
+            </w:r>
+            <w:r>
+              <w:rPr>
+                <w:rFonts w:ascii="Arial" w:eastAsia="Times New Roman" w:hAnsi="Arial" w:cs="Arial"/>
+              </w:rPr>
+              <w:br/>
+              <w:t>1 x Headphone </w:t>
+            </w:r>
+            <w:r>
+              <w:rPr>
+                <w:rFonts w:ascii="Arial" w:eastAsia="Times New Roman" w:hAnsi="Arial" w:cs="Arial"/>
+              </w:rPr>
+              <w:br/>
+              <w:t>1 x Microphone </w:t>
+            </w:r>
+            <w:r>
+              <w:rPr>
+                <w:rFonts w:ascii="Arial" w:eastAsia="Times New Roman" w:hAnsi="Arial" w:cs="Arial"/>
+              </w:rPr>
+              <w:br/>
+              <w:t>2 x USB 2.0 </w:t>
+            </w:r>
+          </w:p>
+        </w:tc>
+      </w:tr>
+      <w:tr>
+        <w:trPr>
+          <w:cnfStyle w:val="000000010000" w:firstRow="0" w:lastRow="0" w:firstColumn="0" w:lastColumn="0" w:oddVBand="0" w:evenVBand="0" w:oddHBand="0" w:evenHBand="1" w:firstRowFirstColumn="0" w:firstRowLastColumn="0" w:lastRowFirstColumn="0" w:lastRowLastColumn="0"/>
+        </w:trPr>
+        <w:tc>
+          <w:tcPr>
+            <w:cnfStyle w:val="001000000000" w:firstRow="0" w:lastRow="0" w:firstColumn="1" w:lastColumn="0" w:oddVBand="0" w:evenVBand="0" w:oddHBand="0" w:evenHBand="0" w:firstRowFirstColumn="0" w:firstRowLastColumn="0" w:lastRowFirstColumn="0" w:lastRowLastColumn="0"/>
+            <w:tcW w:w="0" w:type="auto"/>
+            <w:hideMark/>
+          </w:tcPr>
+          <w:p>
+            <w:pPr>
+              <w:spacing w:line="270" w:lineRule="atLeast"/>
+              <w:rPr>
+                <w:rFonts w:ascii="Arial" w:eastAsia="Times New Roman" w:hAnsi="Arial" w:cs="Arial"/>
+              </w:rPr>
+            </w:pPr>
+            <w:r>
+              <w:rPr>
+                <w:rFonts w:ascii="Arial" w:eastAsia="Times New Roman" w:hAnsi="Arial" w:cs="Arial"/>
+              </w:rPr>
+              <w:t>Rear Panel</w:t>
+            </w:r>
+          </w:p>
+        </w:tc>
+        <w:tc>
+          <w:tcPr>
+            <w:tcW w:w="0" w:type="auto"/>
+            <w:hideMark/>
+          </w:tcPr>
+          <w:p>
+            <w:pPr>
+              <w:spacing w:line="270" w:lineRule="atLeast"/>
+              <w:cnfStyle w:val="000000010000" w:firstRow="0" w:lastRow="0" w:firstColumn="0" w:lastColumn="0" w:oddVBand="0" w:evenVBand="0" w:oddHBand="0" w:evenHBand="1" w:firstRowFirstColumn="0" w:firstRowLastColumn="0" w:lastRowFirstColumn="0" w:lastRowLastColumn="0"/>
+              <w:rPr>
+                <w:rFonts w:ascii="Arial" w:eastAsia="Times New Roman" w:hAnsi="Arial" w:cs="Arial"/>
+              </w:rPr>
+            </w:pPr>
+            <w:r>
+              <w:rPr>
+                <w:rFonts w:ascii="Arial" w:eastAsia="Times New Roman" w:hAnsi="Arial" w:cs="Arial"/>
+              </w:rPr>
+              <w:t>1 x D-sub(VGA)</w:t>
+            </w:r>
+            <w:r>
+              <w:rPr>
+                <w:rFonts w:ascii="Arial" w:eastAsia="Times New Roman" w:hAnsi="Arial" w:cs="Arial"/>
+              </w:rPr>
+              <w:br/>
+            </w:r>
+            <w:r>
+              <w:rPr>
+                <w:rFonts w:ascii="Arial" w:eastAsia="Times New Roman" w:hAnsi="Arial" w:cs="Arial"/>
+              </w:rPr>
+              <w:lastRenderedPageBreak/>
+              <w:t>1 x HDMI</w:t>
+            </w:r>
+            <w:r>
+              <w:rPr>
+                <w:rFonts w:ascii="Arial" w:eastAsia="Times New Roman" w:hAnsi="Arial" w:cs="Arial"/>
+              </w:rPr>
+              <w:br/>
+              <w:t>1 x Line-In/Line-Out(Front L/R)/</w:t>
+            </w:r>
+            <w:proofErr w:type="spellStart"/>
+            <w:r>
+              <w:rPr>
+                <w:rFonts w:ascii="Arial" w:eastAsia="Times New Roman" w:hAnsi="Arial" w:cs="Arial"/>
+              </w:rPr>
+              <w:t>Mic</w:t>
+            </w:r>
+            <w:proofErr w:type="spellEnd"/>
+            <w:r>
+              <w:rPr>
+                <w:rFonts w:ascii="Arial" w:eastAsia="Times New Roman" w:hAnsi="Arial" w:cs="Arial"/>
+              </w:rPr>
+              <w:t>-in</w:t>
+            </w:r>
+            <w:r>
+              <w:rPr>
+                <w:rFonts w:ascii="Arial" w:eastAsia="Times New Roman" w:hAnsi="Arial" w:cs="Arial"/>
+              </w:rPr>
+              <w:br/>
+              <w:t>1 x Back Surround LR/Side Surround LR/Center LFE</w:t>
+            </w:r>
+            <w:r>
+              <w:rPr>
+                <w:rFonts w:ascii="Arial" w:eastAsia="Times New Roman" w:hAnsi="Arial" w:cs="Arial"/>
+              </w:rPr>
+              <w:br/>
+              <w:t>1 x RJ45 LAN</w:t>
+            </w:r>
+            <w:r>
+              <w:rPr>
+                <w:rFonts w:ascii="Arial" w:eastAsia="Times New Roman" w:hAnsi="Arial" w:cs="Arial"/>
+              </w:rPr>
+              <w:br/>
+              <w:t>4 x USB 2.0</w:t>
+            </w:r>
+          </w:p>
+        </w:tc>
+      </w:tr>
+      <w:tr>
+        <w:trPr>
+          <w:cnfStyle w:val="000000100000" w:firstRow="0" w:lastRow="0" w:firstColumn="0" w:lastColumn="0" w:oddVBand="0" w:evenVBand="0" w:oddHBand="1" w:evenHBand="0" w:firstRowFirstColumn="0" w:firstRowLastColumn="0" w:lastRowFirstColumn="0" w:lastRowLastColumn="0"/>
+        </w:trPr>
+        <w:tc>
+          <w:tcPr>
+            <w:cnfStyle w:val="001000000000" w:firstRow="0" w:lastRow="0" w:firstColumn="1" w:lastColumn="0" w:oddVBand="0" w:evenVBand="0" w:oddHBand="0" w:evenHBand="0" w:firstRowFirstColumn="0" w:firstRowLastColumn="0" w:lastRowFirstColumn="0" w:lastRowLastColumn="0"/>
+            <w:tcW w:w="0" w:type="auto"/>
+            <w:hideMark/>
+          </w:tcPr>
+          <w:p>
+            <w:pPr>
+              <w:spacing w:line="270" w:lineRule="atLeast"/>
+              <w:rPr>
+                <w:rFonts w:ascii="Arial" w:eastAsia="Times New Roman" w:hAnsi="Arial" w:cs="Arial"/>
+              </w:rPr>
+            </w:pPr>
+            <w:proofErr w:type="spellStart"/>
+            <w:r>
+              <w:rPr>
+                <w:rFonts w:ascii="Arial" w:eastAsia="Times New Roman" w:hAnsi="Arial" w:cs="Arial"/>
+              </w:rPr>
+              <w:lastRenderedPageBreak/>
+              <w:t>Dimension&amp;Weight</w:t>
+            </w:r>
+            <w:proofErr w:type="spellEnd"/>
+          </w:p>
+        </w:tc>
+        <w:tc>
+          <w:tcPr>
+            <w:tcW w:w="0" w:type="auto"/>
+            <w:hideMark/>
+          </w:tcPr>
+          <w:p>
+            <w:pPr>
+              <w:spacing w:line="270" w:lineRule="atLeast"/>
+              <w:cnfStyle w:val="000000100000" w:firstRow="0" w:lastRow="0" w:firstColumn="0" w:lastColumn="0" w:oddVBand="0" w:evenVBand="0" w:oddHBand="1" w:evenHBand="0" w:firstRowFirstColumn="0" w:firstRowLastColumn="0" w:lastRowFirstColumn="0" w:lastRowLastColumn="0"/>
+              <w:rPr>
+                <w:rFonts w:ascii="Arial" w:eastAsia="Times New Roman" w:hAnsi="Arial" w:cs="Arial"/>
+              </w:rPr>
+            </w:pPr>
+            <w:r>
+              <w:rPr>
+                <w:rFonts w:ascii="Arial" w:eastAsia="Times New Roman" w:hAnsi="Arial" w:cs="Arial"/>
+              </w:rPr>
+              <w:t>112x366x279 mm (W x H x D) </w:t>
+            </w:r>
+            <w:r>
+              <w:rPr>
+                <w:rFonts w:ascii="Arial" w:eastAsia="Times New Roman" w:hAnsi="Arial" w:cs="Arial"/>
+              </w:rPr>
+              <w:br/>
+              <w:t>8.75 Kg </w:t>
+            </w:r>
+          </w:p>
+        </w:tc>
+      </w:tr>
+      <w:tr>
+        <w:trPr>
+          <w:cnfStyle w:val="000000010000" w:firstRow="0" w:lastRow="0" w:firstColumn="0" w:lastColumn="0" w:oddVBand="0" w:evenVBand="0" w:oddHBand="0" w:evenHBand="1" w:firstRowFirstColumn="0" w:firstRowLastColumn="0" w:lastRowFirstColumn="0" w:lastRowLastColumn="0"/>
+        </w:trPr>
+        <w:tc>
+          <w:tcPr>
+            <w:cnfStyle w:val="001000000000" w:firstRow="0" w:lastRow="0" w:firstColumn="1" w:lastColumn="0" w:oddVBand="0" w:evenVBand="0" w:oddHBand="0" w:evenHBand="0" w:firstRowFirstColumn="0" w:firstRowLastColumn="0" w:lastRowFirstColumn="0" w:lastRowLastColumn="0"/>
+            <w:tcW w:w="0" w:type="auto"/>
+            <w:hideMark/>
+          </w:tcPr>
+          <w:p>
+            <w:pPr>
+              <w:spacing w:line="270" w:lineRule="atLeast"/>
+              <w:rPr>
+                <w:rFonts w:ascii="Arial" w:eastAsia="Times New Roman" w:hAnsi="Arial" w:cs="Arial"/>
+              </w:rPr>
+            </w:pPr>
+            <w:r>
+              <w:rPr>
+                <w:rFonts w:ascii="Arial" w:eastAsia="Times New Roman" w:hAnsi="Arial" w:cs="Arial"/>
+              </w:rPr>
+              <w:t>Power Supply</w:t>
+            </w:r>
+          </w:p>
+        </w:tc>
+        <w:tc>
+          <w:tcPr>
+            <w:tcW w:w="0" w:type="auto"/>
+            <w:hideMark/>
+          </w:tcPr>
+          <w:p>
+            <w:pPr>
+              <w:spacing w:line="270" w:lineRule="atLeast"/>
+              <w:cnfStyle w:val="000000010000" w:firstRow="0" w:lastRow="0" w:firstColumn="0" w:lastColumn="0" w:oddVBand="0" w:evenVBand="0" w:oddHBand="0" w:evenHBand="1" w:firstRowFirstColumn="0" w:firstRowLastColumn="0" w:lastRowFirstColumn="0" w:lastRowLastColumn="0"/>
+              <w:rPr>
+                <w:rFonts w:ascii="Arial" w:eastAsia="Times New Roman" w:hAnsi="Arial" w:cs="Arial"/>
+              </w:rPr>
+            </w:pPr>
+            <w:r>
+              <w:rPr>
+                <w:rFonts w:ascii="Arial" w:eastAsia="Times New Roman" w:hAnsi="Arial" w:cs="Arial"/>
+              </w:rPr>
+              <w:t>Peak 200 W (PFC)</w:t>
+            </w:r>
+          </w:p>
+        </w:tc>
+      </w:tr>
+      <w:tr>
+        <w:trPr>
+          <w:cnfStyle w:val="000000100000" w:firstRow="0" w:lastRow="0" w:firstColumn="0" w:lastColumn="0" w:oddVBand="0" w:evenVBand="0" w:oddHBand="1" w:evenHBand="0" w:firstRowFirstColumn="0" w:firstRowLastColumn="0" w:lastRowFirstColumn="0" w:lastRowLastColumn="0"/>
+        </w:trPr>
+        <w:tc>
+          <w:tcPr>
+            <w:cnfStyle w:val="001000000000" w:firstRow="0" w:lastRow="0" w:firstColumn="1" w:lastColumn="0" w:oddVBand="0" w:evenVBand="0" w:oddHBand="0" w:evenHBand="0" w:firstRowFirstColumn="0" w:firstRowLastColumn="0" w:lastRowFirstColumn="0" w:lastRowLastColumn="0"/>
+            <w:tcW w:w="0" w:type="auto"/>
+            <w:hideMark/>
+          </w:tcPr>
+          <w:p>
+            <w:pPr>
+              <w:spacing w:line="270" w:lineRule="atLeast"/>
+              <w:rPr>
+                <w:rFonts w:ascii="Arial" w:eastAsia="Times New Roman" w:hAnsi="Arial" w:cs="Arial"/>
+              </w:rPr>
+            </w:pPr>
+            <w:r>
+              <w:rPr>
+                <w:rFonts w:ascii="Arial" w:eastAsia="Times New Roman" w:hAnsi="Arial" w:cs="Arial"/>
+              </w:rPr>
+              <w:t>Accessories</w:t>
+            </w:r>
+          </w:p>
+        </w:tc>
+        <w:tc>
+          <w:tcPr>
+            <w:tcW w:w="0" w:type="auto"/>
+            <w:hideMark/>
+          </w:tcPr>
+          <w:p>
+            <w:pPr>
+              <w:spacing w:line="270" w:lineRule="atLeast"/>
+              <w:cnfStyle w:val="000000100000" w:firstRow="0" w:lastRow="0" w:firstColumn="0" w:lastColumn="0" w:oddVBand="0" w:evenVBand="0" w:oddHBand="1" w:evenHBand="0" w:firstRowFirstColumn="0" w:firstRowLastColumn="0" w:lastRowFirstColumn="0" w:lastRowLastColumn="0"/>
+              <w:rPr>
+                <w:rFonts w:ascii="Arial" w:eastAsia="Times New Roman" w:hAnsi="Arial" w:cs="Arial"/>
+              </w:rPr>
+            </w:pPr>
+            <w:r>
+              <w:rPr>
+                <w:rFonts w:ascii="Arial" w:eastAsia="Times New Roman" w:hAnsi="Arial" w:cs="Arial"/>
+              </w:rPr>
+              <w:t>1 x Keyboard </w:t>
+            </w:r>
+            <w:r>
+              <w:rPr>
+                <w:rFonts w:ascii="Arial" w:eastAsia="Times New Roman" w:hAnsi="Arial" w:cs="Arial"/>
+              </w:rPr>
+              <w:br/>
+              <w:t>1 x Mouse (USB) </w:t>
+            </w:r>
+            <w:r>
+              <w:rPr>
+                <w:rFonts w:ascii="Arial" w:eastAsia="Times New Roman" w:hAnsi="Arial" w:cs="Arial"/>
+              </w:rPr>
+              <w:br/>
+              <w:t>1 x Warranty Card </w:t>
+            </w:r>
+            <w:r>
+              <w:rPr>
+                <w:rFonts w:ascii="Arial" w:eastAsia="Times New Roman" w:hAnsi="Arial" w:cs="Arial"/>
+              </w:rPr>
+              <w:br/>
+              <w:t>1 x Power Cord </w:t>
+            </w:r>
+          </w:p>
+        </w:tc>
+      </w:tr>
+      <w:tr>
+        <w:trPr>
+          <w:cnfStyle w:val="000000010000" w:firstRow="0" w:lastRow="0" w:firstColumn="0" w:lastColumn="0" w:oddVBand="0" w:evenVBand="0" w:oddHBand="0" w:evenHBand="1" w:firstRowFirstColumn="0" w:firstRowLastColumn="0" w:lastRowFirstColumn="0" w:lastRowLastColumn="0"/>
+        </w:trPr>
+        <w:tc>
+          <w:tcPr>
+            <w:cnfStyle w:val="001000000000" w:firstRow="0" w:lastRow="0" w:firstColumn="1" w:lastColumn="0" w:oddVBand="0" w:evenVBand="0" w:oddHBand="0" w:evenHBand="0" w:firstRowFirstColumn="0" w:firstRowLastColumn="0" w:lastRowFirstColumn="0" w:lastRowLastColumn="0"/>
+            <w:tcW w:w="0" w:type="auto"/>
+            <w:hideMark/>
+          </w:tcPr>
+          <w:p>
+            <w:pPr>
+              <w:spacing w:line="270" w:lineRule="atLeast"/>
+              <w:rPr>
+                <w:rFonts w:ascii="Arial" w:eastAsia="Times New Roman" w:hAnsi="Arial" w:cs="Arial"/>
+              </w:rPr>
+            </w:pPr>
+            <w:r>
+              <w:rPr>
+                <w:rFonts w:ascii="Arial" w:eastAsia="Times New Roman" w:hAnsi="Arial" w:cs="Arial"/>
+              </w:rPr>
+              <w:t>Software</w:t>
+            </w:r>
+          </w:p>
+        </w:tc>
+        <w:tc>
+          <w:tcPr>
+            <w:tcW w:w="0" w:type="auto"/>
+            <w:hideMark/>
+          </w:tcPr>
+          <w:p>
+            <w:pPr>
+              <w:spacing w:line="270" w:lineRule="atLeast"/>
+              <w:cnfStyle w:val="000000010000" w:firstRow="0" w:lastRow="0" w:firstColumn="0" w:lastColumn="0" w:oddVBand="0" w:evenVBand="0" w:oddHBand="0" w:evenHBand="1" w:firstRowFirstColumn="0" w:firstRowLastColumn="0" w:lastRowFirstColumn="0" w:lastRowLastColumn="0"/>
+              <w:rPr>
+                <w:rFonts w:ascii="Arial" w:eastAsia="Times New Roman" w:hAnsi="Arial" w:cs="Arial"/>
+              </w:rPr>
+            </w:pPr>
+            <w:r>
+              <w:rPr>
+                <w:rFonts w:ascii="Arial" w:eastAsia="Times New Roman" w:hAnsi="Arial" w:cs="Arial"/>
+              </w:rPr>
+              <w:t>PC-</w:t>
+            </w:r>
+            <w:proofErr w:type="spellStart"/>
+            <w:r>
+              <w:rPr>
+                <w:rFonts w:ascii="Arial" w:eastAsia="Times New Roman" w:hAnsi="Arial" w:cs="Arial"/>
+              </w:rPr>
+              <w:t>Cillin</w:t>
+            </w:r>
+            <w:proofErr w:type="spellEnd"/>
+            <w:r>
+              <w:rPr>
+                <w:rFonts w:ascii="Arial" w:eastAsia="Times New Roman" w:hAnsi="Arial" w:cs="Arial"/>
+              </w:rPr>
+              <w:t xml:space="preserve"> 2010</w:t>
+            </w:r>
+          </w:p>
+        </w:tc>
+      </w:tr>
+      <w:tr>
+        <w:trPr>
+          <w:cnfStyle w:val="000000100000" w:firstRow="0" w:lastRow="0" w:firstColumn="0" w:lastColumn="0" w:oddVBand="0" w:evenVBand="0" w:oddHBand="1" w:evenHBand="0" w:firstRowFirstColumn="0" w:firstRowLastColumn="0" w:lastRowFirstColumn="0" w:lastRowLastColumn="0"/>
+        </w:trPr>
+        <w:tc>
+          <w:tcPr>
+            <w:cnfStyle w:val="001000000000" w:firstRow="0" w:lastRow="0" w:firstColumn="1" w:lastColumn="0" w:oddVBand="0" w:evenVBand="0" w:oddHBand="0" w:evenHBand="0" w:firstRowFirstColumn="0" w:firstRowLastColumn="0" w:lastRowFirstColumn="0" w:lastRowLastColumn="0"/>
+            <w:tcW w:w="0" w:type="auto"/>
+            <w:hideMark/>
+          </w:tcPr>
+          <w:p>
+            <w:pPr>
+              <w:spacing w:line="270" w:lineRule="atLeast"/>
+              <w:rPr>
+                <w:rFonts w:ascii="Arial" w:eastAsia="Times New Roman" w:hAnsi="Arial" w:cs="Arial"/>
+              </w:rPr>
+            </w:pPr>
+            <w:r>
+              <w:rPr>
+                <w:rFonts w:ascii="Arial" w:eastAsia="Times New Roman" w:hAnsi="Arial" w:cs="Arial"/>
+              </w:rPr>
+              <w:t>ASUS Utility</w:t>
+            </w:r>
+          </w:p>
+        </w:tc>
+        <w:tc>
+          <w:tcPr>
+            <w:tcW w:w="0" w:type="auto"/>
+            <w:hideMark/>
+          </w:tcPr>
+          <w:p>
+            <w:pPr>
+              <w:spacing w:line="270" w:lineRule="atLeast"/>
+              <w:cnfStyle w:val="000000100000" w:firstRow="0" w:lastRow="0" w:firstColumn="0" w:lastColumn="0" w:oddVBand="0" w:evenVBand="0" w:oddHBand="1" w:evenHBand="0" w:firstRowFirstColumn="0" w:firstRowLastColumn="0" w:lastRowFirstColumn="0" w:lastRowLastColumn="0"/>
+              <w:rPr>
+                <w:rFonts w:ascii="Arial" w:eastAsia="Times New Roman" w:hAnsi="Arial" w:cs="Arial"/>
+              </w:rPr>
+            </w:pPr>
+            <w:r>
+              <w:rPr>
+                <w:rFonts w:ascii="Arial" w:eastAsia="Times New Roman" w:hAnsi="Arial" w:cs="Arial"/>
+              </w:rPr>
+              <w:t>ASUS AI Manager</w:t>
+            </w:r>
+            <w:r>
+              <w:rPr>
+                <w:rFonts w:ascii="Arial" w:eastAsia="Times New Roman" w:hAnsi="Arial" w:cs="Arial"/>
+              </w:rPr>
+              <w:br/>
+              <w:t xml:space="preserve">ASUS </w:t>
+            </w:r>
+            <w:proofErr w:type="spellStart"/>
+            <w:r>
+              <w:rPr>
+                <w:rFonts w:ascii="Arial" w:eastAsia="Times New Roman" w:hAnsi="Arial" w:cs="Arial"/>
+              </w:rPr>
+              <w:t>CrashFree</w:t>
+            </w:r>
+            <w:proofErr w:type="spellEnd"/>
+            <w:r>
+              <w:rPr>
+                <w:rFonts w:ascii="Arial" w:eastAsia="Times New Roman" w:hAnsi="Arial" w:cs="Arial"/>
+              </w:rPr>
+              <w:t xml:space="preserve"> BIOS3</w:t>
+            </w:r>
+            <w:r>
+              <w:rPr>
+                <w:rFonts w:ascii="Arial" w:eastAsia="Times New Roman" w:hAnsi="Arial" w:cs="Arial"/>
+              </w:rPr>
+              <w:br/>
+              <w:t>ASUS My Logo2 </w:t>
+            </w:r>
+            <w:r>
+              <w:rPr>
+                <w:rFonts w:ascii="Arial" w:eastAsia="Times New Roman" w:hAnsi="Arial" w:cs="Arial"/>
+              </w:rPr>
+              <w:br/>
+              <w:t>ASUS EZ Flash2</w:t>
+            </w:r>
+          </w:p>
+        </w:tc>
+      </w:tr>
+    </w:tbl>
     <w:p>
       <w:pPr>
         <w:pStyle w:val="ListParagraph"/>
@@ -13446,6 +15861,7 @@
           <w:szCs w:val="32"/>
         </w:rPr>
       </w:pPr>
+      <w:bookmarkStart w:id="85" w:name="_Toc326914203"/>
       <w:r>
         <w:rPr>
           <w:rFonts w:ascii="Arial" w:eastAsia="Times New Roman" w:hAnsi="Arial" w:cs="Arial"/>
@@ -13455,6 +15871,7 @@
         </w:rPr>
         <w:t>Design and implement constraints</w:t>
       </w:r>
+      <w:bookmarkEnd w:id="85"/>
     </w:p>
     <w:tbl>
       <w:tblPr>
@@ -13644,25 +16061,7 @@
                 <w:szCs w:val="22"/>
                 <w:lang w:eastAsia="vi-VN"/>
               </w:rPr>
-              <w:t xml:space="preserve"> </w:t>
-            </w:r>
-            <w:r>
-              <w:rPr>
-                <w:rFonts w:ascii="Arial" w:hAnsi="Arial" w:cs="Arial"/>
-                <w:sz w:val="22"/>
-                <w:szCs w:val="22"/>
-                <w:lang w:eastAsia="vi-VN"/>
-              </w:rPr>
-              <w:t>default</w:t>
-            </w:r>
-            <w:r>
-              <w:rPr>
-                <w:rFonts w:ascii="Arial" w:hAnsi="Arial" w:cs="Arial"/>
-                <w:sz w:val="22"/>
-                <w:szCs w:val="22"/>
-                <w:lang w:eastAsia="vi-VN"/>
-              </w:rPr>
-              <w:t xml:space="preserve"> </w:t>
+              <w:t xml:space="preserve"> default </w:t>
             </w:r>
             <w:r>
               <w:rPr>
@@ -13747,6 +16146,8 @@
                 <w:lang w:eastAsia="vi-VN"/>
               </w:rPr>
             </w:pPr>
+            <w:bookmarkStart w:id="86" w:name="_GoBack"/>
+            <w:bookmarkEnd w:id="86"/>
           </w:p>
         </w:tc>
       </w:tr>
@@ -13951,6 +16352,7 @@
           <w:szCs w:val="32"/>
         </w:rPr>
       </w:pPr>
+      <w:bookmarkStart w:id="87" w:name="_Toc326914204"/>
       <w:r>
         <w:rPr>
           <w:rFonts w:ascii="Arial" w:eastAsia="Times New Roman" w:hAnsi="Arial" w:cs="Arial"/>
@@ -13960,6 +16362,7 @@
         </w:rPr>
         <w:t>User Documentation</w:t>
       </w:r>
+      <w:bookmarkEnd w:id="87"/>
     </w:p>
     <w:tbl>
       <w:tblPr>
@@ -14271,6 +16674,7 @@
           <w:szCs w:val="36"/>
         </w:rPr>
       </w:pPr>
+      <w:bookmarkStart w:id="88" w:name="_Toc326914205"/>
       <w:r>
         <w:rPr>
           <w:sz w:val="36"/>
@@ -14278,6 +16682,7 @@
         </w:rPr>
         <w:t>System Features</w:t>
       </w:r>
+      <w:bookmarkEnd w:id="88"/>
     </w:p>
     <w:p>
       <w:pPr>
@@ -14350,7 +16755,6 @@
           <w:szCs w:val="24"/>
         </w:rPr>
       </w:pPr>
-      <w:bookmarkStart w:id="74" w:name="_GoBack"/>
     </w:p>
     <w:p>
       <w:pPr>
@@ -14390,26 +16794,23 @@
     </w:p>
     <w:p>
       <w:pPr>
-        <w:pStyle w:val="ListParagraph"/>
+        <w:pStyle w:val="Heading1"/>
+        <w:widowControl w:val="0"/>
         <w:numPr>
           <w:ilvl w:val="0"/>
           <w:numId w:val="1"/>
         </w:numPr>
-        <w:rPr>
-          <w:rFonts w:ascii="Times New Roman" w:hAnsi="Times New Roman"/>
-          <w:b/>
-          <w:color w:val="C00000"/>
-          <w:sz w:val="32"/>
-          <w:szCs w:val="32"/>
-        </w:rPr>
-      </w:pPr>
-      <w:r>
-        <w:rPr>
-          <w:rFonts w:ascii="Times New Roman" w:hAnsi="Times New Roman"/>
-          <w:b/>
-          <w:color w:val="C00000"/>
-          <w:sz w:val="32"/>
-          <w:szCs w:val="32"/>
+        <w:spacing w:before="120" w:line="276" w:lineRule="auto"/>
+        <w:ind w:left="360"/>
+        <w:rPr>
+          <w:sz w:val="36"/>
+          <w:szCs w:val="36"/>
+        </w:rPr>
+      </w:pPr>
+      <w:r>
+        <w:rPr>
+          <w:sz w:val="36"/>
+          <w:szCs w:val="36"/>
         </w:rPr>
         <w:t>External Interface Requirements</w:t>
       </w:r>
@@ -14431,8 +16832,8 @@
         </w:rPr>
         <w:t xml:space="preserve">Reference </w:t>
       </w:r>
-      <w:bookmarkStart w:id="75" w:name="OLE_LINK1"/>
-      <w:bookmarkStart w:id="76" w:name="OLE_LINK2"/>
+      <w:bookmarkStart w:id="89" w:name="OLE_LINK1"/>
+      <w:bookmarkStart w:id="90" w:name="OLE_LINK2"/>
       <w:r>
         <w:rPr>
           <w:rFonts w:ascii="Times New Roman" w:hAnsi="Times New Roman"/>
@@ -14451,8 +16852,8 @@
         </w:rPr>
         <w:t xml:space="preserve"> </w:t>
       </w:r>
-      <w:bookmarkEnd w:id="75"/>
-      <w:bookmarkEnd w:id="76"/>
+      <w:bookmarkEnd w:id="89"/>
+      <w:bookmarkEnd w:id="90"/>
       <w:r>
         <w:rPr>
           <w:rFonts w:ascii="Times New Roman" w:hAnsi="Times New Roman"/>
@@ -14464,39 +16865,579 @@
     </w:p>
     <w:p>
       <w:pPr>
-        <w:pStyle w:val="ListParagraph"/>
+        <w:pStyle w:val="Heading1"/>
+        <w:widowControl w:val="0"/>
         <w:numPr>
           <w:ilvl w:val="0"/>
           <w:numId w:val="1"/>
         </w:numPr>
+        <w:spacing w:before="120" w:line="276" w:lineRule="auto"/>
+        <w:ind w:left="360"/>
+        <w:rPr>
+          <w:sz w:val="36"/>
+          <w:szCs w:val="36"/>
+        </w:rPr>
+      </w:pPr>
+      <w:r>
+        <w:rPr>
+          <w:sz w:val="36"/>
+          <w:szCs w:val="36"/>
+        </w:rPr>
+        <w:t xml:space="preserve"> Other Non- Functional Requirements </w:t>
+      </w:r>
+    </w:p>
+    <w:p/>
+    <w:p>
+      <w:pPr>
+        <w:numPr>
+          <w:ilvl w:val="0"/>
+          <w:numId w:val="21"/>
+        </w:numPr>
+        <w:spacing w:line="360" w:lineRule="auto"/>
         <w:rPr>
           <w:rFonts w:ascii="Times New Roman" w:hAnsi="Times New Roman"/>
           <w:b/>
-          <w:color w:val="C00000"/>
-          <w:sz w:val="32"/>
-          <w:szCs w:val="32"/>
+          <w:sz w:val="24"/>
+          <w:szCs w:val="24"/>
         </w:rPr>
       </w:pPr>
       <w:r>
         <w:rPr>
           <w:rFonts w:ascii="Times New Roman" w:hAnsi="Times New Roman"/>
           <w:b/>
-          <w:sz w:val="32"/>
-          <w:szCs w:val="32"/>
-        </w:rPr>
-        <w:t xml:space="preserve"> </w:t>
-      </w:r>
-      <w:r>
+          <w:sz w:val="24"/>
+          <w:szCs w:val="24"/>
+        </w:rPr>
+        <w:t>Quality Attribute Ranking Table</w:t>
+      </w:r>
+    </w:p>
+    <w:tbl>
+      <w:tblPr>
+        <w:tblStyle w:val="ColorfulList-Accent5"/>
+        <w:tblW w:w="0" w:type="auto"/>
+        <w:tblLook w:val="04A0" w:firstRow="1" w:lastRow="0" w:firstColumn="1" w:lastColumn="0" w:noHBand="0" w:noVBand="1"/>
+      </w:tblPr>
+      <w:tblGrid>
+        <w:gridCol w:w="1998"/>
+        <w:gridCol w:w="3060"/>
+        <w:gridCol w:w="3240"/>
+        <w:gridCol w:w="1278"/>
+      </w:tblGrid>
+      <w:tr>
+        <w:trPr>
+          <w:cnfStyle w:val="100000000000" w:firstRow="1" w:lastRow="0" w:firstColumn="0" w:lastColumn="0" w:oddVBand="0" w:evenVBand="0" w:oddHBand="0" w:evenHBand="0" w:firstRowFirstColumn="0" w:firstRowLastColumn="0" w:lastRowFirstColumn="0" w:lastRowLastColumn="0"/>
+        </w:trPr>
+        <w:tc>
+          <w:tcPr>
+            <w:cnfStyle w:val="001000000000" w:firstRow="0" w:lastRow="0" w:firstColumn="1" w:lastColumn="0" w:oddVBand="0" w:evenVBand="0" w:oddHBand="0" w:evenHBand="0" w:firstRowFirstColumn="0" w:firstRowLastColumn="0" w:lastRowFirstColumn="0" w:lastRowLastColumn="0"/>
+            <w:tcW w:w="1998" w:type="dxa"/>
+          </w:tcPr>
+          <w:p>
+            <w:pPr>
+              <w:spacing w:line="360" w:lineRule="auto"/>
+              <w:jc w:val="center"/>
+              <w:rPr>
+                <w:rFonts w:ascii="Arial" w:hAnsi="Arial" w:cs="Arial"/>
+                <w:bCs w:val="0"/>
+              </w:rPr>
+            </w:pPr>
+            <w:r>
+              <w:rPr>
+                <w:rFonts w:ascii="Arial" w:hAnsi="Arial" w:cs="Arial"/>
+                <w:bCs w:val="0"/>
+              </w:rPr>
+              <w:t>Quality Attribute</w:t>
+            </w:r>
+          </w:p>
+        </w:tc>
+        <w:tc>
+          <w:tcPr>
+            <w:tcW w:w="3060" w:type="dxa"/>
+          </w:tcPr>
+          <w:p>
+            <w:pPr>
+              <w:spacing w:line="360" w:lineRule="auto"/>
+              <w:jc w:val="center"/>
+              <w:cnfStyle w:val="100000000000" w:firstRow="1" w:lastRow="0" w:firstColumn="0" w:lastColumn="0" w:oddVBand="0" w:evenVBand="0" w:oddHBand="0" w:evenHBand="0" w:firstRowFirstColumn="0" w:firstRowLastColumn="0" w:lastRowFirstColumn="0" w:lastRowLastColumn="0"/>
+              <w:rPr>
+                <w:rFonts w:ascii="Arial" w:hAnsi="Arial" w:cs="Arial"/>
+                <w:bCs w:val="0"/>
+              </w:rPr>
+            </w:pPr>
+            <w:r>
+              <w:rPr>
+                <w:rFonts w:ascii="Arial" w:hAnsi="Arial" w:cs="Arial"/>
+                <w:bCs w:val="0"/>
+              </w:rPr>
+              <w:t>Important (base on customer)</w:t>
+            </w:r>
+          </w:p>
+        </w:tc>
+        <w:tc>
+          <w:tcPr>
+            <w:tcW w:w="3240" w:type="dxa"/>
+          </w:tcPr>
+          <w:p>
+            <w:pPr>
+              <w:spacing w:line="360" w:lineRule="auto"/>
+              <w:jc w:val="center"/>
+              <w:cnfStyle w:val="100000000000" w:firstRow="1" w:lastRow="0" w:firstColumn="0" w:lastColumn="0" w:oddVBand="0" w:evenVBand="0" w:oddHBand="0" w:evenHBand="0" w:firstRowFirstColumn="0" w:firstRowLastColumn="0" w:lastRowFirstColumn="0" w:lastRowLastColumn="0"/>
+              <w:rPr>
+                <w:rFonts w:ascii="Arial" w:hAnsi="Arial" w:cs="Arial"/>
+                <w:bCs w:val="0"/>
+              </w:rPr>
+            </w:pPr>
+            <w:r>
+              <w:rPr>
+                <w:rFonts w:ascii="Arial" w:hAnsi="Arial" w:cs="Arial"/>
+                <w:bCs w:val="0"/>
+              </w:rPr>
+              <w:t>Difficult level (to implement)</w:t>
+            </w:r>
+          </w:p>
+        </w:tc>
+        <w:tc>
+          <w:tcPr>
+            <w:tcW w:w="1278" w:type="dxa"/>
+          </w:tcPr>
+          <w:p>
+            <w:pPr>
+              <w:spacing w:line="360" w:lineRule="auto"/>
+              <w:jc w:val="center"/>
+              <w:cnfStyle w:val="100000000000" w:firstRow="1" w:lastRow="0" w:firstColumn="0" w:lastColumn="0" w:oddVBand="0" w:evenVBand="0" w:oddHBand="0" w:evenHBand="0" w:firstRowFirstColumn="0" w:firstRowLastColumn="0" w:lastRowFirstColumn="0" w:lastRowLastColumn="0"/>
+              <w:rPr>
+                <w:rFonts w:ascii="Arial" w:hAnsi="Arial" w:cs="Arial"/>
+                <w:bCs w:val="0"/>
+              </w:rPr>
+            </w:pPr>
+            <w:r>
+              <w:rPr>
+                <w:rFonts w:ascii="Arial" w:hAnsi="Arial" w:cs="Arial"/>
+                <w:bCs w:val="0"/>
+              </w:rPr>
+              <w:t>Priority</w:t>
+            </w:r>
+          </w:p>
+        </w:tc>
+      </w:tr>
+      <w:tr>
+        <w:trPr>
+          <w:cnfStyle w:val="000000100000" w:firstRow="0" w:lastRow="0" w:firstColumn="0" w:lastColumn="0" w:oddVBand="0" w:evenVBand="0" w:oddHBand="1" w:evenHBand="0" w:firstRowFirstColumn="0" w:firstRowLastColumn="0" w:lastRowFirstColumn="0" w:lastRowLastColumn="0"/>
+        </w:trPr>
+        <w:tc>
+          <w:tcPr>
+            <w:cnfStyle w:val="001000000000" w:firstRow="0" w:lastRow="0" w:firstColumn="1" w:lastColumn="0" w:oddVBand="0" w:evenVBand="0" w:oddHBand="0" w:evenHBand="0" w:firstRowFirstColumn="0" w:firstRowLastColumn="0" w:lastRowFirstColumn="0" w:lastRowLastColumn="0"/>
+            <w:tcW w:w="1998" w:type="dxa"/>
+          </w:tcPr>
+          <w:p>
+            <w:pPr>
+              <w:spacing w:line="360" w:lineRule="auto"/>
+              <w:rPr>
+                <w:rFonts w:ascii="Arial" w:hAnsi="Arial" w:cs="Arial"/>
+                <w:bCs w:val="0"/>
+                <w:color w:val="auto"/>
+              </w:rPr>
+            </w:pPr>
+            <w:r>
+              <w:rPr>
+                <w:rFonts w:ascii="Arial" w:hAnsi="Arial" w:cs="Arial"/>
+                <w:bCs w:val="0"/>
+                <w:color w:val="auto"/>
+              </w:rPr>
+              <w:t>Security</w:t>
+            </w:r>
+          </w:p>
+        </w:tc>
+        <w:tc>
+          <w:tcPr>
+            <w:tcW w:w="3060" w:type="dxa"/>
+          </w:tcPr>
+          <w:p>
+            <w:pPr>
+              <w:spacing w:line="360" w:lineRule="auto"/>
+              <w:jc w:val="center"/>
+              <w:cnfStyle w:val="000000100000" w:firstRow="0" w:lastRow="0" w:firstColumn="0" w:lastColumn="0" w:oddVBand="0" w:evenVBand="0" w:oddHBand="1" w:evenHBand="0" w:firstRowFirstColumn="0" w:firstRowLastColumn="0" w:lastRowFirstColumn="0" w:lastRowLastColumn="0"/>
+              <w:rPr>
+                <w:rFonts w:ascii="Arial" w:hAnsi="Arial" w:cs="Arial"/>
+                <w:b/>
+                <w:color w:val="FF0000"/>
+              </w:rPr>
+            </w:pPr>
+            <w:r>
+              <w:rPr>
+                <w:rFonts w:ascii="Arial" w:hAnsi="Arial" w:cs="Arial"/>
+                <w:b/>
+                <w:color w:val="FF0000"/>
+              </w:rPr>
+              <w:t>High</w:t>
+            </w:r>
+          </w:p>
+        </w:tc>
+        <w:tc>
+          <w:tcPr>
+            <w:tcW w:w="3240" w:type="dxa"/>
+          </w:tcPr>
+          <w:p>
+            <w:pPr>
+              <w:spacing w:line="360" w:lineRule="auto"/>
+              <w:jc w:val="center"/>
+              <w:cnfStyle w:val="000000100000" w:firstRow="0" w:lastRow="0" w:firstColumn="0" w:lastColumn="0" w:oddVBand="0" w:evenVBand="0" w:oddHBand="1" w:evenHBand="0" w:firstRowFirstColumn="0" w:firstRowLastColumn="0" w:lastRowFirstColumn="0" w:lastRowLastColumn="0"/>
+              <w:rPr>
+                <w:rFonts w:ascii="Arial" w:hAnsi="Arial" w:cs="Arial"/>
+                <w:b/>
+                <w:color w:val="FF0000"/>
+              </w:rPr>
+            </w:pPr>
+            <w:r>
+              <w:rPr>
+                <w:rFonts w:ascii="Arial" w:hAnsi="Arial" w:cs="Arial"/>
+                <w:b/>
+                <w:color w:val="FF0000"/>
+              </w:rPr>
+              <w:t>High</w:t>
+            </w:r>
+          </w:p>
+        </w:tc>
+        <w:tc>
+          <w:tcPr>
+            <w:tcW w:w="1278" w:type="dxa"/>
+          </w:tcPr>
+          <w:p>
+            <w:pPr>
+              <w:spacing w:line="360" w:lineRule="auto"/>
+              <w:jc w:val="center"/>
+              <w:cnfStyle w:val="000000100000" w:firstRow="0" w:lastRow="0" w:firstColumn="0" w:lastColumn="0" w:oddVBand="0" w:evenVBand="0" w:oddHBand="1" w:evenHBand="0" w:firstRowFirstColumn="0" w:firstRowLastColumn="0" w:lastRowFirstColumn="0" w:lastRowLastColumn="0"/>
+              <w:rPr>
+                <w:rFonts w:ascii="Arial" w:hAnsi="Arial" w:cs="Arial"/>
+                <w:b/>
+                <w:color w:val="FF0000"/>
+              </w:rPr>
+            </w:pPr>
+            <w:r>
+              <w:rPr>
+                <w:rFonts w:ascii="Arial" w:hAnsi="Arial" w:cs="Arial"/>
+                <w:b/>
+                <w:color w:val="FF0000"/>
+              </w:rPr>
+              <w:t>High</w:t>
+            </w:r>
+          </w:p>
+        </w:tc>
+      </w:tr>
+      <w:tr>
+        <w:tc>
+          <w:tcPr>
+            <w:cnfStyle w:val="001000000000" w:firstRow="0" w:lastRow="0" w:firstColumn="1" w:lastColumn="0" w:oddVBand="0" w:evenVBand="0" w:oddHBand="0" w:evenHBand="0" w:firstRowFirstColumn="0" w:firstRowLastColumn="0" w:lastRowFirstColumn="0" w:lastRowLastColumn="0"/>
+            <w:tcW w:w="1998" w:type="dxa"/>
+          </w:tcPr>
+          <w:p>
+            <w:pPr>
+              <w:spacing w:line="360" w:lineRule="auto"/>
+              <w:rPr>
+                <w:rFonts w:ascii="Arial" w:hAnsi="Arial" w:cs="Arial"/>
+                <w:bCs w:val="0"/>
+                <w:color w:val="auto"/>
+              </w:rPr>
+            </w:pPr>
+            <w:r>
+              <w:rPr>
+                <w:rFonts w:ascii="Arial" w:hAnsi="Arial" w:cs="Arial"/>
+                <w:bCs w:val="0"/>
+                <w:color w:val="auto"/>
+              </w:rPr>
+              <w:t>Usability</w:t>
+            </w:r>
+          </w:p>
+        </w:tc>
+        <w:tc>
+          <w:tcPr>
+            <w:tcW w:w="3060" w:type="dxa"/>
+          </w:tcPr>
+          <w:p>
+            <w:pPr>
+              <w:spacing w:line="360" w:lineRule="auto"/>
+              <w:jc w:val="center"/>
+              <w:cnfStyle w:val="000000000000" w:firstRow="0" w:lastRow="0" w:firstColumn="0" w:lastColumn="0" w:oddVBand="0" w:evenVBand="0" w:oddHBand="0" w:evenHBand="0" w:firstRowFirstColumn="0" w:firstRowLastColumn="0" w:lastRowFirstColumn="0" w:lastRowLastColumn="0"/>
+              <w:rPr>
+                <w:rFonts w:ascii="Arial" w:hAnsi="Arial" w:cs="Arial"/>
+                <w:b/>
+              </w:rPr>
+            </w:pPr>
+            <w:r>
+              <w:rPr>
+                <w:rFonts w:ascii="Arial" w:hAnsi="Arial" w:cs="Arial"/>
+                <w:b/>
+                <w:color w:val="FF0000"/>
+              </w:rPr>
+              <w:t>High</w:t>
+            </w:r>
+          </w:p>
+        </w:tc>
+        <w:tc>
+          <w:tcPr>
+            <w:tcW w:w="3240" w:type="dxa"/>
+          </w:tcPr>
+          <w:p>
+            <w:pPr>
+              <w:spacing w:line="360" w:lineRule="auto"/>
+              <w:jc w:val="center"/>
+              <w:cnfStyle w:val="000000000000" w:firstRow="0" w:lastRow="0" w:firstColumn="0" w:lastColumn="0" w:oddVBand="0" w:evenVBand="0" w:oddHBand="0" w:evenHBand="0" w:firstRowFirstColumn="0" w:firstRowLastColumn="0" w:lastRowFirstColumn="0" w:lastRowLastColumn="0"/>
+              <w:rPr>
+                <w:rFonts w:ascii="Arial" w:hAnsi="Arial" w:cs="Arial"/>
+                <w:b/>
+              </w:rPr>
+            </w:pPr>
+            <w:r>
+              <w:rPr>
+                <w:rFonts w:ascii="Arial" w:hAnsi="Arial" w:cs="Arial"/>
+                <w:b/>
+                <w:color w:val="FF0000"/>
+              </w:rPr>
+              <w:t>High</w:t>
+            </w:r>
+          </w:p>
+        </w:tc>
+        <w:tc>
+          <w:tcPr>
+            <w:tcW w:w="1278" w:type="dxa"/>
+          </w:tcPr>
+          <w:p>
+            <w:pPr>
+              <w:spacing w:line="360" w:lineRule="auto"/>
+              <w:jc w:val="center"/>
+              <w:cnfStyle w:val="000000000000" w:firstRow="0" w:lastRow="0" w:firstColumn="0" w:lastColumn="0" w:oddVBand="0" w:evenVBand="0" w:oddHBand="0" w:evenHBand="0" w:firstRowFirstColumn="0" w:firstRowLastColumn="0" w:lastRowFirstColumn="0" w:lastRowLastColumn="0"/>
+              <w:rPr>
+                <w:rFonts w:ascii="Arial" w:hAnsi="Arial" w:cs="Arial"/>
+                <w:b/>
+              </w:rPr>
+            </w:pPr>
+            <w:r>
+              <w:rPr>
+                <w:rFonts w:ascii="Arial" w:hAnsi="Arial" w:cs="Arial"/>
+                <w:b/>
+                <w:color w:val="FF0000"/>
+              </w:rPr>
+              <w:t>High</w:t>
+            </w:r>
+          </w:p>
+        </w:tc>
+      </w:tr>
+      <w:tr>
+        <w:trPr>
+          <w:cnfStyle w:val="000000100000" w:firstRow="0" w:lastRow="0" w:firstColumn="0" w:lastColumn="0" w:oddVBand="0" w:evenVBand="0" w:oddHBand="1" w:evenHBand="0" w:firstRowFirstColumn="0" w:firstRowLastColumn="0" w:lastRowFirstColumn="0" w:lastRowLastColumn="0"/>
+        </w:trPr>
+        <w:tc>
+          <w:tcPr>
+            <w:cnfStyle w:val="001000000000" w:firstRow="0" w:lastRow="0" w:firstColumn="1" w:lastColumn="0" w:oddVBand="0" w:evenVBand="0" w:oddHBand="0" w:evenHBand="0" w:firstRowFirstColumn="0" w:firstRowLastColumn="0" w:lastRowFirstColumn="0" w:lastRowLastColumn="0"/>
+            <w:tcW w:w="1998" w:type="dxa"/>
+          </w:tcPr>
+          <w:p>
+            <w:pPr>
+              <w:spacing w:line="360" w:lineRule="auto"/>
+              <w:rPr>
+                <w:rFonts w:ascii="Arial" w:hAnsi="Arial" w:cs="Arial"/>
+                <w:bCs w:val="0"/>
+                <w:color w:val="auto"/>
+              </w:rPr>
+            </w:pPr>
+            <w:r>
+              <w:rPr>
+                <w:rFonts w:ascii="Arial" w:hAnsi="Arial" w:cs="Arial"/>
+                <w:bCs w:val="0"/>
+                <w:color w:val="auto"/>
+              </w:rPr>
+              <w:t>Performance</w:t>
+            </w:r>
+          </w:p>
+        </w:tc>
+        <w:tc>
+          <w:tcPr>
+            <w:tcW w:w="3060" w:type="dxa"/>
+          </w:tcPr>
+          <w:p>
+            <w:pPr>
+              <w:spacing w:line="360" w:lineRule="auto"/>
+              <w:jc w:val="center"/>
+              <w:cnfStyle w:val="000000100000" w:firstRow="0" w:lastRow="0" w:firstColumn="0" w:lastColumn="0" w:oddVBand="0" w:evenVBand="0" w:oddHBand="1" w:evenHBand="0" w:firstRowFirstColumn="0" w:firstRowLastColumn="0" w:lastRowFirstColumn="0" w:lastRowLastColumn="0"/>
+              <w:rPr>
+                <w:rFonts w:ascii="Arial" w:hAnsi="Arial" w:cs="Arial"/>
+                <w:b/>
+                <w:color w:val="FF0000"/>
+              </w:rPr>
+            </w:pPr>
+            <w:r>
+              <w:rPr>
+                <w:rFonts w:ascii="Arial" w:hAnsi="Arial" w:cs="Arial"/>
+                <w:b/>
+                <w:color w:val="FFC000"/>
+              </w:rPr>
+              <w:t>Medium</w:t>
+            </w:r>
+          </w:p>
+        </w:tc>
+        <w:tc>
+          <w:tcPr>
+            <w:tcW w:w="3240" w:type="dxa"/>
+          </w:tcPr>
+          <w:p>
+            <w:pPr>
+              <w:spacing w:line="360" w:lineRule="auto"/>
+              <w:jc w:val="center"/>
+              <w:cnfStyle w:val="000000100000" w:firstRow="0" w:lastRow="0" w:firstColumn="0" w:lastColumn="0" w:oddVBand="0" w:evenVBand="0" w:oddHBand="1" w:evenHBand="0" w:firstRowFirstColumn="0" w:firstRowLastColumn="0" w:lastRowFirstColumn="0" w:lastRowLastColumn="0"/>
+              <w:rPr>
+                <w:rFonts w:ascii="Arial" w:hAnsi="Arial" w:cs="Arial"/>
+                <w:b/>
+                <w:color w:val="FF0000"/>
+              </w:rPr>
+            </w:pPr>
+            <w:r>
+              <w:rPr>
+                <w:rFonts w:ascii="Arial" w:hAnsi="Arial" w:cs="Arial"/>
+                <w:b/>
+                <w:color w:val="FF0000"/>
+              </w:rPr>
+              <w:t>High</w:t>
+            </w:r>
+          </w:p>
+        </w:tc>
+        <w:tc>
+          <w:tcPr>
+            <w:tcW w:w="1278" w:type="dxa"/>
+          </w:tcPr>
+          <w:p>
+            <w:pPr>
+              <w:spacing w:line="360" w:lineRule="auto"/>
+              <w:jc w:val="center"/>
+              <w:cnfStyle w:val="000000100000" w:firstRow="0" w:lastRow="0" w:firstColumn="0" w:lastColumn="0" w:oddVBand="0" w:evenVBand="0" w:oddHBand="1" w:evenHBand="0" w:firstRowFirstColumn="0" w:firstRowLastColumn="0" w:lastRowFirstColumn="0" w:lastRowLastColumn="0"/>
+              <w:rPr>
+                <w:rFonts w:ascii="Arial" w:hAnsi="Arial" w:cs="Arial"/>
+                <w:b/>
+                <w:color w:val="FF0000"/>
+              </w:rPr>
+            </w:pPr>
+            <w:r>
+              <w:rPr>
+                <w:rFonts w:ascii="Arial" w:hAnsi="Arial" w:cs="Arial"/>
+                <w:b/>
+                <w:color w:val="FFC000"/>
+              </w:rPr>
+              <w:t>Medium</w:t>
+            </w:r>
+          </w:p>
+        </w:tc>
+      </w:tr>
+      <w:tr>
+        <w:tc>
+          <w:tcPr>
+            <w:cnfStyle w:val="001000000000" w:firstRow="0" w:lastRow="0" w:firstColumn="1" w:lastColumn="0" w:oddVBand="0" w:evenVBand="0" w:oddHBand="0" w:evenHBand="0" w:firstRowFirstColumn="0" w:firstRowLastColumn="0" w:lastRowFirstColumn="0" w:lastRowLastColumn="0"/>
+            <w:tcW w:w="1998" w:type="dxa"/>
+          </w:tcPr>
+          <w:p>
+            <w:pPr>
+              <w:spacing w:line="360" w:lineRule="auto"/>
+              <w:rPr>
+                <w:rFonts w:ascii="Arial" w:hAnsi="Arial" w:cs="Arial"/>
+                <w:bCs w:val="0"/>
+                <w:color w:val="auto"/>
+              </w:rPr>
+            </w:pPr>
+            <w:r>
+              <w:rPr>
+                <w:rFonts w:ascii="Arial" w:hAnsi="Arial" w:cs="Arial"/>
+                <w:bCs w:val="0"/>
+                <w:color w:val="auto"/>
+              </w:rPr>
+              <w:t>Availability</w:t>
+            </w:r>
+          </w:p>
+        </w:tc>
+        <w:tc>
+          <w:tcPr>
+            <w:tcW w:w="3060" w:type="dxa"/>
+          </w:tcPr>
+          <w:p>
+            <w:pPr>
+              <w:spacing w:line="360" w:lineRule="auto"/>
+              <w:jc w:val="center"/>
+              <w:cnfStyle w:val="000000000000" w:firstRow="0" w:lastRow="0" w:firstColumn="0" w:lastColumn="0" w:oddVBand="0" w:evenVBand="0" w:oddHBand="0" w:evenHBand="0" w:firstRowFirstColumn="0" w:firstRowLastColumn="0" w:lastRowFirstColumn="0" w:lastRowLastColumn="0"/>
+              <w:rPr>
+                <w:rFonts w:ascii="Arial" w:hAnsi="Arial" w:cs="Arial"/>
+                <w:b/>
+              </w:rPr>
+            </w:pPr>
+            <w:r>
+              <w:rPr>
+                <w:rFonts w:ascii="Arial" w:hAnsi="Arial" w:cs="Arial"/>
+                <w:b/>
+                <w:color w:val="FFC000"/>
+              </w:rPr>
+              <w:t>Medium</w:t>
+            </w:r>
+          </w:p>
+        </w:tc>
+        <w:tc>
+          <w:tcPr>
+            <w:tcW w:w="3240" w:type="dxa"/>
+          </w:tcPr>
+          <w:p>
+            <w:pPr>
+              <w:spacing w:line="360" w:lineRule="auto"/>
+              <w:jc w:val="center"/>
+              <w:cnfStyle w:val="000000000000" w:firstRow="0" w:lastRow="0" w:firstColumn="0" w:lastColumn="0" w:oddVBand="0" w:evenVBand="0" w:oddHBand="0" w:evenHBand="0" w:firstRowFirstColumn="0" w:firstRowLastColumn="0" w:lastRowFirstColumn="0" w:lastRowLastColumn="0"/>
+              <w:rPr>
+                <w:rFonts w:ascii="Arial" w:hAnsi="Arial" w:cs="Arial"/>
+                <w:b/>
+              </w:rPr>
+            </w:pPr>
+            <w:r>
+              <w:rPr>
+                <w:rFonts w:ascii="Arial" w:hAnsi="Arial" w:cs="Arial"/>
+                <w:b/>
+                <w:color w:val="FFC000"/>
+              </w:rPr>
+              <w:t>Medium</w:t>
+            </w:r>
+          </w:p>
+        </w:tc>
+        <w:tc>
+          <w:tcPr>
+            <w:tcW w:w="1278" w:type="dxa"/>
+          </w:tcPr>
+          <w:p>
+            <w:pPr>
+              <w:spacing w:line="360" w:lineRule="auto"/>
+              <w:jc w:val="center"/>
+              <w:cnfStyle w:val="000000000000" w:firstRow="0" w:lastRow="0" w:firstColumn="0" w:lastColumn="0" w:oddVBand="0" w:evenVBand="0" w:oddHBand="0" w:evenHBand="0" w:firstRowFirstColumn="0" w:firstRowLastColumn="0" w:lastRowFirstColumn="0" w:lastRowLastColumn="0"/>
+              <w:rPr>
+                <w:rFonts w:ascii="Arial" w:hAnsi="Arial" w:cs="Arial"/>
+                <w:b/>
+              </w:rPr>
+            </w:pPr>
+            <w:r>
+              <w:rPr>
+                <w:rFonts w:ascii="Arial" w:hAnsi="Arial" w:cs="Arial"/>
+                <w:b/>
+                <w:color w:val="FFC000"/>
+              </w:rPr>
+              <w:t>Medium</w:t>
+            </w:r>
+          </w:p>
+        </w:tc>
+      </w:tr>
+    </w:tbl>
+    <w:p>
+      <w:pPr>
+        <w:spacing w:line="360" w:lineRule="auto"/>
+        <w:ind w:left="360"/>
         <w:rPr>
           <w:rFonts w:ascii="Times New Roman" w:hAnsi="Times New Roman"/>
           <w:b/>
-          <w:color w:val="C00000"/>
-          <w:sz w:val="32"/>
-          <w:szCs w:val="32"/>
-        </w:rPr>
-        <w:t xml:space="preserve">Other Non- Functional Requirements </w:t>
-      </w:r>
+          <w:sz w:val="24"/>
+          <w:szCs w:val="24"/>
+        </w:rPr>
+      </w:pPr>
     </w:p>
+    <w:p/>
     <w:tbl>
       <w:tblPr>
         <w:tblStyle w:val="TableGrid"/>
@@ -14531,9 +17472,9 @@
                 <w:szCs w:val="24"/>
               </w:rPr>
             </w:pPr>
-            <w:bookmarkStart w:id="77" w:name="OLE_LINK132"/>
-            <w:bookmarkStart w:id="78" w:name="OLE_LINK133"/>
-            <w:bookmarkStart w:id="79" w:name="OLE_LINK66"/>
+            <w:bookmarkStart w:id="91" w:name="OLE_LINK132"/>
+            <w:bookmarkStart w:id="92" w:name="OLE_LINK133"/>
+            <w:bookmarkStart w:id="93" w:name="OLE_LINK66"/>
             <w:r>
               <w:rPr>
                 <w:rFonts w:ascii="Times New Roman" w:hAnsi="Times New Roman"/>
@@ -14558,9 +17499,9 @@
                 <w:szCs w:val="24"/>
               </w:rPr>
             </w:pPr>
-            <w:bookmarkStart w:id="80" w:name="OLE_LINK16"/>
-            <w:bookmarkStart w:id="81" w:name="OLE_LINK17"/>
-            <w:bookmarkStart w:id="82" w:name="OLE_LINK51"/>
+            <w:bookmarkStart w:id="94" w:name="OLE_LINK16"/>
+            <w:bookmarkStart w:id="95" w:name="OLE_LINK17"/>
+            <w:bookmarkStart w:id="96" w:name="OLE_LINK51"/>
             <w:r>
               <w:rPr>
                 <w:rFonts w:ascii="Times New Roman" w:hAnsi="Times New Roman"/>
@@ -14570,9 +17511,9 @@
               </w:rPr>
               <w:t xml:space="preserve">Quality Attribute Description </w:t>
             </w:r>
-            <w:bookmarkEnd w:id="80"/>
-            <w:bookmarkEnd w:id="81"/>
-            <w:bookmarkEnd w:id="82"/>
+            <w:bookmarkEnd w:id="94"/>
+            <w:bookmarkEnd w:id="95"/>
+            <w:bookmarkEnd w:id="96"/>
           </w:p>
         </w:tc>
       </w:tr>
@@ -14591,8 +17532,8 @@
                 <w:szCs w:val="24"/>
               </w:rPr>
             </w:pPr>
-            <w:bookmarkStart w:id="83" w:name="OLE_LINK14"/>
-            <w:bookmarkStart w:id="84" w:name="OLE_LINK15"/>
+            <w:bookmarkStart w:id="97" w:name="OLE_LINK14"/>
+            <w:bookmarkStart w:id="98" w:name="OLE_LINK15"/>
             <w:r>
               <w:rPr>
                 <w:rFonts w:ascii="Times New Roman" w:hAnsi="Times New Roman"/>
@@ -14601,8 +17542,8 @@
               </w:rPr>
               <w:t>QA0</w:t>
             </w:r>
-            <w:bookmarkEnd w:id="83"/>
-            <w:bookmarkEnd w:id="84"/>
+            <w:bookmarkEnd w:id="97"/>
+            <w:bookmarkEnd w:id="98"/>
             <w:r>
               <w:rPr>
                 <w:rFonts w:ascii="Times New Roman" w:hAnsi="Times New Roman"/>
@@ -14660,8 +17601,8 @@
               </w:rPr>
               <w:t xml:space="preserve">Requirement: </w:t>
             </w:r>
-            <w:bookmarkStart w:id="85" w:name="OLE_LINK96"/>
-            <w:bookmarkStart w:id="86" w:name="OLE_LINK97"/>
+            <w:bookmarkStart w:id="99" w:name="OLE_LINK96"/>
+            <w:bookmarkStart w:id="100" w:name="OLE_LINK97"/>
             <w:r>
               <w:rPr>
                 <w:rFonts w:ascii="Times New Roman" w:hAnsi="Times New Roman"/>
@@ -14670,8 +17611,8 @@
               </w:rPr>
               <w:t xml:space="preserve">Users should be provided with responsive systems from all user </w:t>
             </w:r>
-            <w:bookmarkEnd w:id="85"/>
-            <w:bookmarkEnd w:id="86"/>
+            <w:bookmarkEnd w:id="99"/>
+            <w:bookmarkEnd w:id="100"/>
             <w:r>
               <w:rPr>
                 <w:rFonts w:ascii="Times New Roman" w:hAnsi="Times New Roman"/>
@@ -14697,8 +17638,8 @@
                 <w:szCs w:val="24"/>
               </w:rPr>
             </w:pPr>
-            <w:bookmarkStart w:id="87" w:name="OLE_LINK37"/>
-            <w:bookmarkStart w:id="88" w:name="OLE_LINK38"/>
+            <w:bookmarkStart w:id="101" w:name="OLE_LINK37"/>
+            <w:bookmarkStart w:id="102" w:name="OLE_LINK38"/>
             <w:r>
               <w:rPr>
                 <w:rFonts w:ascii="Times New Roman" w:hAnsi="Times New Roman"/>
@@ -14707,8 +17648,8 @@
               </w:rPr>
               <w:t>QA0</w:t>
             </w:r>
-            <w:bookmarkEnd w:id="87"/>
-            <w:bookmarkEnd w:id="88"/>
+            <w:bookmarkEnd w:id="101"/>
+            <w:bookmarkEnd w:id="102"/>
             <w:r>
               <w:rPr>
                 <w:rFonts w:ascii="Times New Roman" w:hAnsi="Times New Roman"/>
@@ -14731,8 +17672,8 @@
                 <w:szCs w:val="24"/>
               </w:rPr>
             </w:pPr>
-            <w:bookmarkStart w:id="89" w:name="OLE_LINK35"/>
-            <w:bookmarkStart w:id="90" w:name="OLE_LINK36"/>
+            <w:bookmarkStart w:id="103" w:name="OLE_LINK35"/>
+            <w:bookmarkStart w:id="104" w:name="OLE_LINK36"/>
             <w:r>
               <w:rPr>
                 <w:rFonts w:ascii="Times New Roman" w:hAnsi="Times New Roman"/>
@@ -14776,8 +17717,8 @@
               </w:rPr>
               <w:t>System should provide availability with very small downtime periods.</w:t>
             </w:r>
-            <w:bookmarkEnd w:id="89"/>
-            <w:bookmarkEnd w:id="90"/>
+            <w:bookmarkEnd w:id="103"/>
+            <w:bookmarkEnd w:id="104"/>
           </w:p>
         </w:tc>
       </w:tr>
@@ -14795,8 +17736,8 @@
                 <w:szCs w:val="24"/>
               </w:rPr>
             </w:pPr>
-            <w:bookmarkStart w:id="91" w:name="OLE_LINK43"/>
-            <w:bookmarkStart w:id="92" w:name="OLE_LINK44"/>
+            <w:bookmarkStart w:id="105" w:name="OLE_LINK43"/>
+            <w:bookmarkStart w:id="106" w:name="OLE_LINK44"/>
             <w:r>
               <w:rPr>
                 <w:rFonts w:ascii="Times New Roman" w:hAnsi="Times New Roman"/>
@@ -14805,8 +17746,8 @@
               </w:rPr>
               <w:t>QA0</w:t>
             </w:r>
-            <w:bookmarkEnd w:id="91"/>
-            <w:bookmarkEnd w:id="92"/>
+            <w:bookmarkEnd w:id="105"/>
+            <w:bookmarkEnd w:id="106"/>
             <w:r>
               <w:rPr>
                 <w:rFonts w:ascii="Times New Roman" w:hAnsi="Times New Roman"/>
@@ -14829,8 +17770,8 @@
                 <w:szCs w:val="24"/>
               </w:rPr>
             </w:pPr>
-            <w:bookmarkStart w:id="93" w:name="OLE_LINK39"/>
-            <w:bookmarkStart w:id="94" w:name="OLE_LINK40"/>
+            <w:bookmarkStart w:id="107" w:name="OLE_LINK39"/>
+            <w:bookmarkStart w:id="108" w:name="OLE_LINK40"/>
             <w:r>
               <w:rPr>
                 <w:rFonts w:ascii="Times New Roman" w:hAnsi="Times New Roman"/>
@@ -14874,8 +17815,8 @@
               </w:rPr>
               <w:t>System should protect against unauthorized</w:t>
             </w:r>
-            <w:bookmarkEnd w:id="93"/>
-            <w:bookmarkEnd w:id="94"/>
+            <w:bookmarkEnd w:id="107"/>
+            <w:bookmarkEnd w:id="108"/>
             <w:r>
               <w:rPr>
                 <w:rFonts w:ascii="Times New Roman" w:hAnsi="Times New Roman"/>
@@ -14901,10 +17842,10 @@
                 <w:szCs w:val="24"/>
               </w:rPr>
             </w:pPr>
-            <w:bookmarkStart w:id="95" w:name="OLE_LINK45"/>
-            <w:bookmarkStart w:id="96" w:name="OLE_LINK46"/>
-            <w:bookmarkStart w:id="97" w:name="OLE_LINK110"/>
-            <w:bookmarkStart w:id="98" w:name="OLE_LINK111"/>
+            <w:bookmarkStart w:id="109" w:name="OLE_LINK45"/>
+            <w:bookmarkStart w:id="110" w:name="OLE_LINK46"/>
+            <w:bookmarkStart w:id="111" w:name="OLE_LINK110"/>
+            <w:bookmarkStart w:id="112" w:name="OLE_LINK111"/>
             <w:r>
               <w:rPr>
                 <w:rFonts w:ascii="Times New Roman" w:hAnsi="Times New Roman"/>
@@ -14913,8 +17854,8 @@
               </w:rPr>
               <w:t>QA0</w:t>
             </w:r>
-            <w:bookmarkEnd w:id="95"/>
-            <w:bookmarkEnd w:id="96"/>
+            <w:bookmarkEnd w:id="109"/>
+            <w:bookmarkEnd w:id="110"/>
             <w:r>
               <w:rPr>
                 <w:rFonts w:ascii="Times New Roman" w:hAnsi="Times New Roman"/>
@@ -14923,8 +17864,8 @@
               </w:rPr>
               <w:t>5</w:t>
             </w:r>
-            <w:bookmarkEnd w:id="97"/>
-            <w:bookmarkEnd w:id="98"/>
+            <w:bookmarkEnd w:id="111"/>
+            <w:bookmarkEnd w:id="112"/>
           </w:p>
         </w:tc>
         <w:tc>
@@ -14939,10 +17880,10 @@
                 <w:szCs w:val="24"/>
               </w:rPr>
             </w:pPr>
-            <w:bookmarkStart w:id="99" w:name="OLE_LINK49"/>
-            <w:bookmarkStart w:id="100" w:name="OLE_LINK50"/>
-            <w:bookmarkStart w:id="101" w:name="OLE_LINK106"/>
-            <w:bookmarkStart w:id="102" w:name="OLE_LINK109"/>
+            <w:bookmarkStart w:id="113" w:name="OLE_LINK49"/>
+            <w:bookmarkStart w:id="114" w:name="OLE_LINK50"/>
+            <w:bookmarkStart w:id="115" w:name="OLE_LINK106"/>
+            <w:bookmarkStart w:id="116" w:name="OLE_LINK109"/>
             <w:r>
               <w:rPr>
                 <w:rFonts w:ascii="Times New Roman" w:hAnsi="Times New Roman"/>
@@ -14978,9 +17919,9 @@
               </w:rPr>
               <w:t xml:space="preserve">Requirement: </w:t>
             </w:r>
-            <w:bookmarkStart w:id="103" w:name="OLE_LINK65"/>
-            <w:bookmarkStart w:id="104" w:name="OLE_LINK98"/>
-            <w:bookmarkStart w:id="105" w:name="OLE_LINK99"/>
+            <w:bookmarkStart w:id="117" w:name="OLE_LINK65"/>
+            <w:bookmarkStart w:id="118" w:name="OLE_LINK98"/>
+            <w:bookmarkStart w:id="119" w:name="OLE_LINK99"/>
             <w:r>
               <w:rPr>
                 <w:rFonts w:ascii="Times New Roman" w:hAnsi="Times New Roman"/>
@@ -15006,8 +17947,8 @@
               </w:rPr>
               <w:t xml:space="preserve">the large number of serviced </w:t>
             </w:r>
-            <w:bookmarkStart w:id="106" w:name="OLE_LINK103"/>
-            <w:bookmarkStart w:id="107" w:name="OLE_LINK102"/>
+            <w:bookmarkStart w:id="120" w:name="OLE_LINK103"/>
+            <w:bookmarkStart w:id="121" w:name="OLE_LINK102"/>
             <w:r>
               <w:rPr>
                 <w:rFonts w:ascii="Times New Roman" w:hAnsi="Times New Roman"/>
@@ -15016,13 +17957,13 @@
               </w:rPr>
               <w:t>users at the same time</w:t>
             </w:r>
-            <w:bookmarkEnd w:id="99"/>
-            <w:bookmarkEnd w:id="100"/>
-            <w:bookmarkEnd w:id="103"/>
-            <w:bookmarkEnd w:id="104"/>
-            <w:bookmarkEnd w:id="105"/>
-            <w:bookmarkEnd w:id="106"/>
-            <w:bookmarkEnd w:id="107"/>
+            <w:bookmarkEnd w:id="113"/>
+            <w:bookmarkEnd w:id="114"/>
+            <w:bookmarkEnd w:id="117"/>
+            <w:bookmarkEnd w:id="118"/>
+            <w:bookmarkEnd w:id="119"/>
+            <w:bookmarkEnd w:id="120"/>
+            <w:bookmarkEnd w:id="121"/>
             <w:r>
               <w:rPr>
                 <w:rFonts w:ascii="Times New Roman" w:hAnsi="Times New Roman"/>
@@ -15031,8 +17972,8 @@
               </w:rPr>
               <w:t>.</w:t>
             </w:r>
-            <w:bookmarkEnd w:id="101"/>
-            <w:bookmarkEnd w:id="102"/>
+            <w:bookmarkEnd w:id="115"/>
+            <w:bookmarkEnd w:id="116"/>
           </w:p>
         </w:tc>
       </w:tr>
@@ -15149,9 +18090,9 @@
           </w:p>
         </w:tc>
       </w:tr>
-      <w:bookmarkEnd w:id="77"/>
-      <w:bookmarkEnd w:id="78"/>
-      <w:bookmarkEnd w:id="79"/>
+      <w:bookmarkEnd w:id="91"/>
+      <w:bookmarkEnd w:id="92"/>
+      <w:bookmarkEnd w:id="93"/>
     </w:tbl>
     <w:p>
       <w:pPr>
@@ -15189,9 +18130,8 @@
         <w:pStyle w:val="Heading2"/>
         <w:jc w:val="center"/>
       </w:pPr>
-      <w:bookmarkStart w:id="108" w:name="_Toc326094752"/>
-      <w:r>
-        <w:lastRenderedPageBreak/>
+      <w:bookmarkStart w:id="122" w:name="_Toc326914206"/>
+      <w:r>
         <w:t xml:space="preserve">-- </w:t>
       </w:r>
       <w:r>
@@ -15203,10 +18143,9 @@
       <w:r>
         <w:t xml:space="preserve"> --</w:t>
       </w:r>
-      <w:bookmarkEnd w:id="108"/>
+      <w:bookmarkEnd w:id="122"/>
     </w:p>
     <w:p/>
-    <w:bookmarkEnd w:id="74"/>
     <w:p>
       <w:r>
         <w:rPr>
@@ -16099,14 +19038,14 @@
         <v:path o:extrusionok="f" gradientshapeok="t" o:connecttype="rect"/>
         <o:lock v:ext="edit" aspectratio="t"/>
       </v:shapetype>
-      <v:shape id="_x0000_i1130" type="#_x0000_t75" style="width:10.9pt;height:10.9pt" o:bullet="t">
+      <v:shape id="_x0000_i1083" type="#_x0000_t75" style="width:10.9pt;height:10.9pt" o:bullet="t">
         <v:imagedata r:id="rId1" o:title="msoF9EA"/>
       </v:shape>
     </w:pict>
   </w:numPicBullet>
   <w:numPicBullet w:numPicBulletId="1">
     <w:pict>
-      <v:shape id="_x0000_i1131" type="#_x0000_t75" style="width:10.9pt;height:10.9pt" o:bullet="t">
+      <v:shape id="_x0000_i1084" type="#_x0000_t75" style="width:10.9pt;height:10.9pt" o:bullet="t">
         <v:imagedata r:id="rId2" o:title="mso9693"/>
       </v:shape>
     </w:pict>
@@ -16969,6 +19908,120 @@
     </w:lvl>
   </w:abstractNum>
   <w:abstractNum w:abstractNumId="8">
+    <w:nsid w:val="338E10F7"/>
+    <w:multiLevelType w:val="hybridMultilevel"/>
+    <w:tmpl w:val="963AA3B0"/>
+    <w:lvl w:ilvl="0" w:tplc="04090007">
+      <w:start w:val="1"/>
+      <w:numFmt w:val="bullet"/>
+      <w:lvlText w:val=""/>
+      <w:lvlPicBulletId w:val="0"/>
+      <w:lvlJc w:val="left"/>
+      <w:pPr>
+        <w:ind w:left="720" w:hanging="360"/>
+      </w:pPr>
+      <w:rPr>
+        <w:rFonts w:ascii="Symbol" w:hAnsi="Symbol" w:hint="default"/>
+      </w:rPr>
+    </w:lvl>
+    <w:lvl w:ilvl="1" w:tplc="04090003" w:tentative="1">
+      <w:start w:val="1"/>
+      <w:numFmt w:val="bullet"/>
+      <w:lvlText w:val="o"/>
+      <w:lvlJc w:val="left"/>
+      <w:pPr>
+        <w:ind w:left="1440" w:hanging="360"/>
+      </w:pPr>
+      <w:rPr>
+        <w:rFonts w:ascii="Courier New" w:hAnsi="Courier New" w:cs="Courier New" w:hint="default"/>
+      </w:rPr>
+    </w:lvl>
+    <w:lvl w:ilvl="2" w:tplc="04090005" w:tentative="1">
+      <w:start w:val="1"/>
+      <w:numFmt w:val="bullet"/>
+      <w:lvlText w:val=""/>
+      <w:lvlJc w:val="left"/>
+      <w:pPr>
+        <w:ind w:left="2160" w:hanging="360"/>
+      </w:pPr>
+      <w:rPr>
+        <w:rFonts w:ascii="Wingdings" w:hAnsi="Wingdings" w:hint="default"/>
+      </w:rPr>
+    </w:lvl>
+    <w:lvl w:ilvl="3" w:tplc="04090001" w:tentative="1">
+      <w:start w:val="1"/>
+      <w:numFmt w:val="bullet"/>
+      <w:lvlText w:val=""/>
+      <w:lvlJc w:val="left"/>
+      <w:pPr>
+        <w:ind w:left="2880" w:hanging="360"/>
+      </w:pPr>
+      <w:rPr>
+        <w:rFonts w:ascii="Symbol" w:hAnsi="Symbol" w:hint="default"/>
+      </w:rPr>
+    </w:lvl>
+    <w:lvl w:ilvl="4" w:tplc="04090003" w:tentative="1">
+      <w:start w:val="1"/>
+      <w:numFmt w:val="bullet"/>
+      <w:lvlText w:val="o"/>
+      <w:lvlJc w:val="left"/>
+      <w:pPr>
+        <w:ind w:left="3600" w:hanging="360"/>
+      </w:pPr>
+      <w:rPr>
+        <w:rFonts w:ascii="Courier New" w:hAnsi="Courier New" w:cs="Courier New" w:hint="default"/>
+      </w:rPr>
+    </w:lvl>
+    <w:lvl w:ilvl="5" w:tplc="04090005" w:tentative="1">
+      <w:start w:val="1"/>
+      <w:numFmt w:val="bullet"/>
+      <w:lvlText w:val=""/>
+      <w:lvlJc w:val="left"/>
+      <w:pPr>
+        <w:ind w:left="4320" w:hanging="360"/>
+      </w:pPr>
+      <w:rPr>
+        <w:rFonts w:ascii="Wingdings" w:hAnsi="Wingdings" w:hint="default"/>
+      </w:rPr>
+    </w:lvl>
+    <w:lvl w:ilvl="6" w:tplc="04090001" w:tentative="1">
+      <w:start w:val="1"/>
+      <w:numFmt w:val="bullet"/>
+      <w:lvlText w:val=""/>
+      <w:lvlJc w:val="left"/>
+      <w:pPr>
+        <w:ind w:left="5040" w:hanging="360"/>
+      </w:pPr>
+      <w:rPr>
+        <w:rFonts w:ascii="Symbol" w:hAnsi="Symbol" w:hint="default"/>
+      </w:rPr>
+    </w:lvl>
+    <w:lvl w:ilvl="7" w:tplc="04090003" w:tentative="1">
+      <w:start w:val="1"/>
+      <w:numFmt w:val="bullet"/>
+      <w:lvlText w:val="o"/>
+      <w:lvlJc w:val="left"/>
+      <w:pPr>
+        <w:ind w:left="5760" w:hanging="360"/>
+      </w:pPr>
+      <w:rPr>
+        <w:rFonts w:ascii="Courier New" w:hAnsi="Courier New" w:cs="Courier New" w:hint="default"/>
+      </w:rPr>
+    </w:lvl>
+    <w:lvl w:ilvl="8" w:tplc="04090005" w:tentative="1">
+      <w:start w:val="1"/>
+      <w:numFmt w:val="bullet"/>
+      <w:lvlText w:val=""/>
+      <w:lvlJc w:val="left"/>
+      <w:pPr>
+        <w:ind w:left="6480" w:hanging="360"/>
+      </w:pPr>
+      <w:rPr>
+        <w:rFonts w:ascii="Wingdings" w:hAnsi="Wingdings" w:hint="default"/>
+      </w:rPr>
+    </w:lvl>
+  </w:abstractNum>
+  <w:abstractNum w:abstractNumId="9">
     <w:nsid w:val="34197013"/>
     <w:multiLevelType w:val="hybridMultilevel"/>
     <w:tmpl w:val="D680A37A"/>
@@ -17082,7 +20135,7 @@
       </w:rPr>
     </w:lvl>
   </w:abstractNum>
-  <w:abstractNum w:abstractNumId="9">
+  <w:abstractNum w:abstractNumId="10">
     <w:nsid w:val="3A5636EE"/>
     <w:multiLevelType w:val="hybridMultilevel"/>
     <w:tmpl w:val="0DD276C6"/>
@@ -17195,7 +20248,7 @@
       </w:rPr>
     </w:lvl>
   </w:abstractNum>
-  <w:abstractNum w:abstractNumId="10">
+  <w:abstractNum w:abstractNumId="11">
     <w:nsid w:val="3C5F3BB9"/>
     <w:multiLevelType w:val="hybridMultilevel"/>
     <w:tmpl w:val="D48EE76C"/>
@@ -17308,7 +20361,7 @@
       </w:rPr>
     </w:lvl>
   </w:abstractNum>
-  <w:abstractNum w:abstractNumId="11">
+  <w:abstractNum w:abstractNumId="12">
     <w:nsid w:val="3E854402"/>
     <w:multiLevelType w:val="hybridMultilevel"/>
     <w:tmpl w:val="90C2C616"/>
@@ -17421,7 +20474,7 @@
       </w:rPr>
     </w:lvl>
   </w:abstractNum>
-  <w:abstractNum w:abstractNumId="12">
+  <w:abstractNum w:abstractNumId="13">
     <w:nsid w:val="44640600"/>
     <w:multiLevelType w:val="hybridMultilevel"/>
     <w:tmpl w:val="D2081F68"/>
@@ -17534,7 +20587,7 @@
       </w:rPr>
     </w:lvl>
   </w:abstractNum>
-  <w:abstractNum w:abstractNumId="13">
+  <w:abstractNum w:abstractNumId="14">
     <w:nsid w:val="4ACC4885"/>
     <w:multiLevelType w:val="hybridMultilevel"/>
     <w:tmpl w:val="D15AFE78"/>
@@ -17647,7 +20700,7 @@
       </w:rPr>
     </w:lvl>
   </w:abstractNum>
-  <w:abstractNum w:abstractNumId="14">
+  <w:abstractNum w:abstractNumId="15">
     <w:nsid w:val="4BBC37D9"/>
     <w:multiLevelType w:val="multilevel"/>
     <w:tmpl w:val="2898ACE8"/>
@@ -17670,7 +20723,7 @@
       <w:lvlText w:val="%1.%2"/>
       <w:lvlJc w:val="left"/>
       <w:pPr>
-        <w:ind w:left="1080" w:hanging="360"/>
+        <w:ind w:left="360" w:hanging="360"/>
       </w:pPr>
       <w:rPr>
         <w:rFonts w:hint="default"/>
@@ -17768,7 +20821,7 @@
       </w:rPr>
     </w:lvl>
   </w:abstractNum>
-  <w:abstractNum w:abstractNumId="15">
+  <w:abstractNum w:abstractNumId="16">
     <w:nsid w:val="4C202091"/>
     <w:multiLevelType w:val="hybridMultilevel"/>
     <w:tmpl w:val="1FEC2C7A"/>
@@ -17881,7 +20934,7 @@
       </w:rPr>
     </w:lvl>
   </w:abstractNum>
-  <w:abstractNum w:abstractNumId="16">
+  <w:abstractNum w:abstractNumId="17">
     <w:nsid w:val="67795C64"/>
     <w:multiLevelType w:val="hybridMultilevel"/>
     <w:tmpl w:val="5AD8A97E"/>
@@ -17994,7 +21047,7 @@
       </w:rPr>
     </w:lvl>
   </w:abstractNum>
-  <w:abstractNum w:abstractNumId="17">
+  <w:abstractNum w:abstractNumId="18">
     <w:nsid w:val="684E4355"/>
     <w:multiLevelType w:val="hybridMultilevel"/>
     <w:tmpl w:val="F7066586"/>
@@ -18083,7 +21136,7 @@
       </w:pPr>
     </w:lvl>
   </w:abstractNum>
-  <w:abstractNum w:abstractNumId="18">
+  <w:abstractNum w:abstractNumId="19">
     <w:nsid w:val="6CA54F7E"/>
     <w:multiLevelType w:val="hybridMultilevel"/>
     <w:tmpl w:val="C0E2175C"/>
@@ -18196,7 +21249,7 @@
       </w:rPr>
     </w:lvl>
   </w:abstractNum>
-  <w:abstractNum w:abstractNumId="19">
+  <w:abstractNum w:abstractNumId="20">
     <w:nsid w:val="7B67778A"/>
     <w:multiLevelType w:val="hybridMultilevel"/>
     <w:tmpl w:val="948AF672"/>
@@ -18310,31 +21363,31 @@
     </w:lvl>
   </w:abstractNum>
   <w:num w:numId="1">
-    <w:abstractNumId w:val="14"/>
+    <w:abstractNumId w:val="15"/>
   </w:num>
   <w:num w:numId="2">
-    <w:abstractNumId w:val="18"/>
+    <w:abstractNumId w:val="19"/>
   </w:num>
   <w:num w:numId="3">
-    <w:abstractNumId w:val="15"/>
+    <w:abstractNumId w:val="16"/>
   </w:num>
   <w:num w:numId="4">
     <w:abstractNumId w:val="1"/>
   </w:num>
   <w:num w:numId="5">
-    <w:abstractNumId w:val="12"/>
+    <w:abstractNumId w:val="13"/>
   </w:num>
   <w:num w:numId="6">
-    <w:abstractNumId w:val="16"/>
+    <w:abstractNumId w:val="17"/>
   </w:num>
   <w:num w:numId="7">
     <w:abstractNumId w:val="6"/>
   </w:num>
   <w:num w:numId="8">
-    <w:abstractNumId w:val="8"/>
+    <w:abstractNumId w:val="9"/>
   </w:num>
   <w:num w:numId="9">
-    <w:abstractNumId w:val="17"/>
+    <w:abstractNumId w:val="18"/>
   </w:num>
   <w:num w:numId="10">
     <w:abstractNumId w:val="0"/>
@@ -18346,7 +21399,7 @@
     <w:abstractNumId w:val="2"/>
   </w:num>
   <w:num w:numId="13">
-    <w:abstractNumId w:val="13"/>
+    <w:abstractNumId w:val="14"/>
   </w:num>
   <w:num w:numId="14">
     <w:abstractNumId w:val="4"/>
@@ -18355,19 +21408,22 @@
     <w:abstractNumId w:val="3"/>
   </w:num>
   <w:num w:numId="16">
-    <w:abstractNumId w:val="11"/>
+    <w:abstractNumId w:val="12"/>
   </w:num>
   <w:num w:numId="17">
-    <w:abstractNumId w:val="9"/>
+    <w:abstractNumId w:val="10"/>
   </w:num>
   <w:num w:numId="18">
     <w:abstractNumId w:val="7"/>
   </w:num>
   <w:num w:numId="19">
-    <w:abstractNumId w:val="19"/>
+    <w:abstractNumId w:val="20"/>
   </w:num>
   <w:num w:numId="20">
-    <w:abstractNumId w:val="10"/>
+    <w:abstractNumId w:val="11"/>
+  </w:num>
+  <w:num w:numId="21">
+    <w:abstractNumId w:val="8"/>
   </w:num>
   <w:numIdMacAtCleanup w:val="17"/>
 </w:numbering>
@@ -22189,6 +25245,92 @@
       </w:tcPr>
     </w:tblStylePr>
   </w:style>
+  <w:style w:type="table" w:styleId="ColorfulList-Accent5">
+    <w:name w:val="Colorful List Accent 5"/>
+    <w:basedOn w:val="TableNormal"/>
+    <w:uiPriority w:val="72"/>
+    <w:rsid w:val="008C289D"/>
+    <w:pPr>
+      <w:spacing w:after="0" w:line="240" w:lineRule="auto"/>
+    </w:pPr>
+    <w:rPr>
+      <w:color w:val="000000" w:themeColor="text1"/>
+    </w:rPr>
+    <w:tblPr>
+      <w:tblStyleRowBandSize w:val="1"/>
+      <w:tblStyleColBandSize w:val="1"/>
+      <w:tblInd w:w="0" w:type="dxa"/>
+      <w:tblCellMar>
+        <w:top w:w="0" w:type="dxa"/>
+        <w:left w:w="108" w:type="dxa"/>
+        <w:bottom w:w="0" w:type="dxa"/>
+        <w:right w:w="108" w:type="dxa"/>
+      </w:tblCellMar>
+    </w:tblPr>
+    <w:tcPr>
+      <w:shd w:val="clear" w:color="auto" w:fill="F6F8FA" w:themeFill="accent5" w:themeFillTint="19"/>
+    </w:tcPr>
+    <w:tblStylePr w:type="firstRow">
+      <w:rPr>
+        <w:b/>
+        <w:bCs/>
+        <w:color w:val="FFFFFF" w:themeColor="background1"/>
+      </w:rPr>
+      <w:tblPr/>
+      <w:tcPr>
+        <w:tcBorders>
+          <w:bottom w:val="single" w:sz="12" w:space="0" w:color="FFFFFF" w:themeColor="background1"/>
+        </w:tcBorders>
+        <w:shd w:val="clear" w:color="auto" w:fill="5F6369" w:themeFill="accent6" w:themeFillShade="CC"/>
+      </w:tcPr>
+    </w:tblStylePr>
+    <w:tblStylePr w:type="lastRow">
+      <w:rPr>
+        <w:b/>
+        <w:bCs/>
+        <w:color w:val="5F6369" w:themeColor="accent6" w:themeShade="CC"/>
+      </w:rPr>
+      <w:tblPr/>
+      <w:tcPr>
+        <w:tcBorders>
+          <w:top w:val="single" w:sz="12" w:space="0" w:color="000000" w:themeColor="text1"/>
+        </w:tcBorders>
+        <w:shd w:val="clear" w:color="auto" w:fill="FFFFFF" w:themeFill="background1"/>
+      </w:tcPr>
+    </w:tblStylePr>
+    <w:tblStylePr w:type="firstCol">
+      <w:rPr>
+        <w:b/>
+        <w:bCs/>
+      </w:rPr>
+    </w:tblStylePr>
+    <w:tblStylePr w:type="lastCol">
+      <w:rPr>
+        <w:b/>
+        <w:bCs/>
+      </w:rPr>
+    </w:tblStylePr>
+    <w:tblStylePr w:type="band1Vert">
+      <w:tblPr/>
+      <w:tcPr>
+        <w:tcBorders>
+          <w:top w:val="nil"/>
+          <w:left w:val="nil"/>
+          <w:bottom w:val="nil"/>
+          <w:right w:val="nil"/>
+          <w:insideH w:val="nil"/>
+          <w:insideV w:val="nil"/>
+        </w:tcBorders>
+        <w:shd w:val="clear" w:color="auto" w:fill="EAEDF4" w:themeFill="accent5" w:themeFillTint="3F"/>
+      </w:tcPr>
+    </w:tblStylePr>
+    <w:tblStylePr w:type="band1Horz">
+      <w:tblPr/>
+      <w:tcPr>
+        <w:shd w:val="clear" w:color="auto" w:fill="EEF1F6" w:themeFill="accent5" w:themeFillTint="33"/>
+      </w:tcPr>
+    </w:tblStylePr>
+  </w:style>
 </w:styles>
 </file>
 
@@ -26005,6 +29147,92 @@
           <w:insideH w:val="nil"/>
           <w:insideV w:val="nil"/>
         </w:tcBorders>
+      </w:tcPr>
+    </w:tblStylePr>
+  </w:style>
+  <w:style w:type="table" w:styleId="ColorfulList-Accent5">
+    <w:name w:val="Colorful List Accent 5"/>
+    <w:basedOn w:val="TableNormal"/>
+    <w:uiPriority w:val="72"/>
+    <w:rsid w:val="008C289D"/>
+    <w:pPr>
+      <w:spacing w:after="0" w:line="240" w:lineRule="auto"/>
+    </w:pPr>
+    <w:rPr>
+      <w:color w:val="000000" w:themeColor="text1"/>
+    </w:rPr>
+    <w:tblPr>
+      <w:tblStyleRowBandSize w:val="1"/>
+      <w:tblStyleColBandSize w:val="1"/>
+      <w:tblInd w:w="0" w:type="dxa"/>
+      <w:tblCellMar>
+        <w:top w:w="0" w:type="dxa"/>
+        <w:left w:w="108" w:type="dxa"/>
+        <w:bottom w:w="0" w:type="dxa"/>
+        <w:right w:w="108" w:type="dxa"/>
+      </w:tblCellMar>
+    </w:tblPr>
+    <w:tcPr>
+      <w:shd w:val="clear" w:color="auto" w:fill="F6F8FA" w:themeFill="accent5" w:themeFillTint="19"/>
+    </w:tcPr>
+    <w:tblStylePr w:type="firstRow">
+      <w:rPr>
+        <w:b/>
+        <w:bCs/>
+        <w:color w:val="FFFFFF" w:themeColor="background1"/>
+      </w:rPr>
+      <w:tblPr/>
+      <w:tcPr>
+        <w:tcBorders>
+          <w:bottom w:val="single" w:sz="12" w:space="0" w:color="FFFFFF" w:themeColor="background1"/>
+        </w:tcBorders>
+        <w:shd w:val="clear" w:color="auto" w:fill="5F6369" w:themeFill="accent6" w:themeFillShade="CC"/>
+      </w:tcPr>
+    </w:tblStylePr>
+    <w:tblStylePr w:type="lastRow">
+      <w:rPr>
+        <w:b/>
+        <w:bCs/>
+        <w:color w:val="5F6369" w:themeColor="accent6" w:themeShade="CC"/>
+      </w:rPr>
+      <w:tblPr/>
+      <w:tcPr>
+        <w:tcBorders>
+          <w:top w:val="single" w:sz="12" w:space="0" w:color="000000" w:themeColor="text1"/>
+        </w:tcBorders>
+        <w:shd w:val="clear" w:color="auto" w:fill="FFFFFF" w:themeFill="background1"/>
+      </w:tcPr>
+    </w:tblStylePr>
+    <w:tblStylePr w:type="firstCol">
+      <w:rPr>
+        <w:b/>
+        <w:bCs/>
+      </w:rPr>
+    </w:tblStylePr>
+    <w:tblStylePr w:type="lastCol">
+      <w:rPr>
+        <w:b/>
+        <w:bCs/>
+      </w:rPr>
+    </w:tblStylePr>
+    <w:tblStylePr w:type="band1Vert">
+      <w:tblPr/>
+      <w:tcPr>
+        <w:tcBorders>
+          <w:top w:val="nil"/>
+          <w:left w:val="nil"/>
+          <w:bottom w:val="nil"/>
+          <w:right w:val="nil"/>
+          <w:insideH w:val="nil"/>
+          <w:insideV w:val="nil"/>
+        </w:tcBorders>
+        <w:shd w:val="clear" w:color="auto" w:fill="EAEDF4" w:themeFill="accent5" w:themeFillTint="3F"/>
+      </w:tcPr>
+    </w:tblStylePr>
+    <w:tblStylePr w:type="band1Horz">
+      <w:tblPr/>
+      <w:tcPr>
+        <w:shd w:val="clear" w:color="auto" w:fill="EEF1F6" w:themeFill="accent5" w:themeFillTint="33"/>
       </w:tcPr>
     </w:tblStylePr>
   </w:style>
@@ -26533,6 +29761,7 @@
     <w:rsid w:val="00162AF5"/>
     <w:rsid w:val="0022438C"/>
     <w:rsid w:val="003773E6"/>
+    <w:rsid w:val="003D1560"/>
     <w:rsid w:val="00462DC2"/>
     <w:rsid w:val="004A0537"/>
     <w:rsid w:val="006636FE"/>
@@ -27740,7 +30969,7 @@
 </file>
 
 <file path=customXml/itemProps2.xml><?xml version="1.0" encoding="utf-8"?>
-<ds:datastoreItem xmlns:ds="http://schemas.openxmlformats.org/officeDocument/2006/customXml" ds:itemID="{3187085D-829E-459F-BE53-CE29111DE248}">
+<ds:datastoreItem xmlns:ds="http://schemas.openxmlformats.org/officeDocument/2006/customXml" ds:itemID="{C2E289E6-76B4-42DA-92FF-A9D544FD310B}">
   <ds:schemaRefs>
     <ds:schemaRef ds:uri="http://schemas.openxmlformats.org/officeDocument/2006/bibliography"/>
   </ds:schemaRefs>

--- a/SEP/Artifact & Deliverable/Requirement/SRM_SoftwareRequirementSpecification_ver1.0.docx
+++ b/SEP/Artifact & Deliverable/Requirement/SRM_SoftwareRequirementSpecification_ver1.0.docx
@@ -11917,7 +11917,7 @@
           <v:shape id="_x0000_i1025" type="#_x0000_t75" style="width:548.35pt;height:347.45pt" o:ole="">
             <v:imagedata r:id="rId11" o:title=""/>
           </v:shape>
-          <o:OLEObject Type="Embed" ProgID="Visio.Drawing.11" ShapeID="_x0000_i1025" DrawAspect="Content" ObjectID="_1400656931" r:id="rId12"/>
+          <o:OLEObject Type="Embed" ProgID="Visio.Drawing.11" ShapeID="_x0000_i1025" DrawAspect="Content" ObjectID="_1400657636" r:id="rId12"/>
         </w:object>
       </w:r>
     </w:p>
@@ -11966,7 +11966,7 @@
           <v:shape id="_x0000_i1026" type="#_x0000_t75" style="width:572.65pt;height:557.6pt" o:ole="">
             <v:imagedata r:id="rId13" o:title=""/>
           </v:shape>
-          <o:OLEObject Type="Embed" ProgID="Visio.Drawing.11" ShapeID="_x0000_i1026" DrawAspect="Content" ObjectID="_1400656932" r:id="rId14"/>
+          <o:OLEObject Type="Embed" ProgID="Visio.Drawing.11" ShapeID="_x0000_i1026" DrawAspect="Content" ObjectID="_1400657637" r:id="rId14"/>
         </w:object>
       </w:r>
     </w:p>
@@ -14255,63 +14255,669 @@
     </w:p>
     <w:p>
       <w:pPr>
+        <w:rPr>
+          <w:rFonts w:ascii="Arial" w:hAnsi="Arial" w:cs="Arial"/>
+          <w:color w:val="C00000"/>
+        </w:rPr>
+      </w:pPr>
+      <w:r>
+        <w:rPr>
+          <w:rStyle w:val="hps"/>
+          <w:rFonts w:ascii="Arial" w:hAnsi="Arial" w:cs="Arial"/>
+          <w:color w:val="C00000"/>
+          <w:lang w:val="en"/>
+        </w:rPr>
+        <w:t>Products</w:t>
+      </w:r>
+      <w:r>
+        <w:rPr>
+          <w:rFonts w:ascii="Arial" w:hAnsi="Arial" w:cs="Arial"/>
+          <w:color w:val="C00000"/>
+          <w:lang w:val="en"/>
+        </w:rPr>
+        <w:t xml:space="preserve"> </w:t>
+      </w:r>
+      <w:r>
+        <w:rPr>
+          <w:rStyle w:val="hps"/>
+          <w:rFonts w:ascii="Arial" w:hAnsi="Arial" w:cs="Arial"/>
+          <w:color w:val="C00000"/>
+          <w:lang w:val="en"/>
+        </w:rPr>
+        <w:t>SRM</w:t>
+      </w:r>
+      <w:r>
+        <w:rPr>
+          <w:rFonts w:ascii="Arial" w:hAnsi="Arial" w:cs="Arial"/>
+          <w:color w:val="C00000"/>
+          <w:lang w:val="en"/>
+        </w:rPr>
+        <w:t xml:space="preserve"> </w:t>
+      </w:r>
+      <w:r>
+        <w:rPr>
+          <w:rStyle w:val="hps"/>
+          <w:rFonts w:ascii="Arial" w:hAnsi="Arial" w:cs="Arial"/>
+          <w:color w:val="C00000"/>
+          <w:lang w:val="en"/>
+        </w:rPr>
+        <w:t>will be</w:t>
+      </w:r>
+      <w:r>
+        <w:rPr>
+          <w:rStyle w:val="hps"/>
+          <w:rFonts w:ascii="Arial" w:hAnsi="Arial" w:cs="Arial"/>
+          <w:color w:val="C00000"/>
+          <w:lang w:val="en"/>
+        </w:rPr>
+        <w:t xml:space="preserve"> built by</w:t>
+      </w:r>
+      <w:r>
+        <w:rPr>
+          <w:rFonts w:ascii="Arial" w:hAnsi="Arial" w:cs="Arial"/>
+          <w:color w:val="C00000"/>
+          <w:lang w:val="en"/>
+        </w:rPr>
+        <w:t xml:space="preserve"> </w:t>
+      </w:r>
+      <w:r>
+        <w:rPr>
+          <w:rStyle w:val="hps"/>
+          <w:rFonts w:ascii="Arial" w:hAnsi="Arial" w:cs="Arial"/>
+          <w:color w:val="C00000"/>
+          <w:lang w:val="en"/>
+        </w:rPr>
+        <w:t>Window</w:t>
+      </w:r>
+      <w:r>
+        <w:rPr>
+          <w:rFonts w:ascii="Arial" w:hAnsi="Arial" w:cs="Arial"/>
+          <w:color w:val="C00000"/>
+          <w:lang w:val="en"/>
+        </w:rPr>
+        <w:t xml:space="preserve"> </w:t>
+      </w:r>
+      <w:r>
+        <w:rPr>
+          <w:rStyle w:val="hps"/>
+          <w:rFonts w:ascii="Arial" w:hAnsi="Arial" w:cs="Arial"/>
+          <w:color w:val="C00000"/>
+          <w:lang w:val="en"/>
+        </w:rPr>
+        <w:t>Forms</w:t>
+      </w:r>
+      <w:r>
+        <w:rPr>
+          <w:rFonts w:ascii="Arial" w:hAnsi="Arial" w:cs="Arial"/>
+          <w:color w:val="C00000"/>
+          <w:lang w:val="en"/>
+        </w:rPr>
+        <w:t xml:space="preserve"> </w:t>
+      </w:r>
+      <w:r>
+        <w:rPr>
+          <w:rStyle w:val="hps"/>
+          <w:rFonts w:ascii="Arial" w:hAnsi="Arial" w:cs="Arial"/>
+          <w:color w:val="C00000"/>
+          <w:lang w:val="en"/>
+        </w:rPr>
+        <w:t>Application and</w:t>
+      </w:r>
+      <w:r>
+        <w:rPr>
+          <w:rFonts w:ascii="Arial" w:hAnsi="Arial" w:cs="Arial"/>
+          <w:color w:val="C00000"/>
+          <w:lang w:val="en"/>
+        </w:rPr>
+        <w:t xml:space="preserve"> </w:t>
+      </w:r>
+      <w:r>
+        <w:rPr>
+          <w:rStyle w:val="hps"/>
+          <w:rFonts w:ascii="Arial" w:hAnsi="Arial" w:cs="Arial"/>
+          <w:color w:val="C00000"/>
+          <w:lang w:val="en"/>
+        </w:rPr>
+        <w:t>developed</w:t>
+      </w:r>
+      <w:r>
+        <w:rPr>
+          <w:rFonts w:ascii="Arial" w:hAnsi="Arial" w:cs="Arial"/>
+          <w:color w:val="C00000"/>
+          <w:lang w:val="en"/>
+        </w:rPr>
+        <w:t xml:space="preserve"> </w:t>
+      </w:r>
+      <w:r>
+        <w:rPr>
+          <w:rStyle w:val="hps"/>
+          <w:rFonts w:ascii="Arial" w:hAnsi="Arial" w:cs="Arial"/>
+          <w:color w:val="C00000"/>
+          <w:lang w:val="en"/>
+        </w:rPr>
+        <w:t>by C# programming</w:t>
+      </w:r>
+      <w:r>
+        <w:rPr>
+          <w:rFonts w:ascii="Arial" w:hAnsi="Arial" w:cs="Arial"/>
+          <w:color w:val="C00000"/>
+          <w:lang w:val="en"/>
+        </w:rPr>
+        <w:br/>
+      </w:r>
+      <w:r>
+        <w:rPr>
+          <w:rStyle w:val="hps"/>
+          <w:rFonts w:ascii="Arial" w:hAnsi="Arial" w:cs="Arial"/>
+          <w:color w:val="C00000"/>
+          <w:lang w:val="en"/>
+        </w:rPr>
+        <w:t>The system</w:t>
+      </w:r>
+      <w:r>
+        <w:rPr>
+          <w:rFonts w:ascii="Arial" w:hAnsi="Arial" w:cs="Arial"/>
+          <w:color w:val="C00000"/>
+          <w:lang w:val="en"/>
+        </w:rPr>
+        <w:t xml:space="preserve"> </w:t>
+      </w:r>
+      <w:r>
+        <w:rPr>
+          <w:rStyle w:val="hps"/>
+          <w:rFonts w:ascii="Arial" w:hAnsi="Arial" w:cs="Arial"/>
+          <w:color w:val="C00000"/>
+          <w:lang w:val="en"/>
+        </w:rPr>
+        <w:t>manages the operation</w:t>
+      </w:r>
+      <w:r>
+        <w:rPr>
+          <w:rFonts w:ascii="Arial" w:hAnsi="Arial" w:cs="Arial"/>
+          <w:color w:val="C00000"/>
+          <w:lang w:val="en"/>
+        </w:rPr>
+        <w:t xml:space="preserve"> </w:t>
+      </w:r>
+      <w:r>
+        <w:rPr>
+          <w:rStyle w:val="hps"/>
+          <w:rFonts w:ascii="Arial" w:hAnsi="Arial" w:cs="Arial"/>
+          <w:color w:val="C00000"/>
+          <w:lang w:val="en"/>
+        </w:rPr>
+        <w:t>of</w:t>
+      </w:r>
+      <w:r>
+        <w:rPr>
+          <w:rFonts w:ascii="Arial" w:hAnsi="Arial" w:cs="Arial"/>
+          <w:color w:val="C00000"/>
+          <w:lang w:val="en"/>
+        </w:rPr>
+        <w:t xml:space="preserve"> all </w:t>
+      </w:r>
+      <w:r>
+        <w:rPr>
+          <w:rStyle w:val="hps"/>
+          <w:rFonts w:ascii="Arial" w:hAnsi="Arial" w:cs="Arial"/>
+          <w:color w:val="C00000"/>
+          <w:lang w:val="en"/>
+        </w:rPr>
+        <w:t>vending machines</w:t>
+      </w:r>
+      <w:r>
+        <w:rPr>
+          <w:rFonts w:ascii="Arial" w:hAnsi="Arial" w:cs="Arial"/>
+          <w:color w:val="C00000"/>
+          <w:lang w:val="en"/>
+        </w:rPr>
+        <w:t>, the system consta</w:t>
+      </w:r>
+      <w:r>
+        <w:rPr>
+          <w:rStyle w:val="hps"/>
+          <w:rFonts w:ascii="Arial" w:hAnsi="Arial" w:cs="Arial"/>
+          <w:color w:val="C00000"/>
+          <w:lang w:val="en"/>
+        </w:rPr>
+        <w:t>ntly gets information</w:t>
+      </w:r>
+      <w:r>
+        <w:rPr>
+          <w:rFonts w:ascii="Arial" w:hAnsi="Arial" w:cs="Arial"/>
+          <w:color w:val="C00000"/>
+          <w:lang w:val="en"/>
+        </w:rPr>
+        <w:t xml:space="preserve"> </w:t>
+      </w:r>
+      <w:r>
+        <w:rPr>
+          <w:rStyle w:val="hps"/>
+          <w:rFonts w:ascii="Arial" w:hAnsi="Arial" w:cs="Arial"/>
+          <w:color w:val="C00000"/>
+          <w:lang w:val="en"/>
+        </w:rPr>
+        <w:t>from</w:t>
+      </w:r>
+      <w:r>
+        <w:rPr>
+          <w:rFonts w:ascii="Arial" w:hAnsi="Arial" w:cs="Arial"/>
+          <w:color w:val="C00000"/>
+          <w:lang w:val="en"/>
+        </w:rPr>
+        <w:t xml:space="preserve"> </w:t>
+      </w:r>
+      <w:r>
+        <w:rPr>
+          <w:rStyle w:val="hps"/>
+          <w:rFonts w:ascii="Arial" w:hAnsi="Arial" w:cs="Arial"/>
+          <w:color w:val="C00000"/>
+          <w:lang w:val="en"/>
+        </w:rPr>
+        <w:t>the</w:t>
+      </w:r>
+      <w:r>
+        <w:rPr>
+          <w:rFonts w:ascii="Arial" w:hAnsi="Arial" w:cs="Arial"/>
+          <w:color w:val="C00000"/>
+          <w:lang w:val="en"/>
+        </w:rPr>
+        <w:t xml:space="preserve"> </w:t>
+      </w:r>
+      <w:r>
+        <w:rPr>
+          <w:rStyle w:val="hps"/>
+          <w:rFonts w:ascii="Arial" w:hAnsi="Arial" w:cs="Arial"/>
+          <w:color w:val="C00000"/>
+          <w:lang w:val="en"/>
+        </w:rPr>
+        <w:t>vending machine</w:t>
+      </w:r>
+      <w:r>
+        <w:rPr>
+          <w:rFonts w:ascii="Arial" w:hAnsi="Arial" w:cs="Arial"/>
+          <w:color w:val="C00000"/>
+          <w:lang w:val="en"/>
+        </w:rPr>
+        <w:t xml:space="preserve"> </w:t>
+      </w:r>
+      <w:r>
+        <w:rPr>
+          <w:rStyle w:val="hps"/>
+          <w:rFonts w:ascii="Arial" w:hAnsi="Arial" w:cs="Arial"/>
+          <w:color w:val="C00000"/>
+          <w:lang w:val="en"/>
+        </w:rPr>
+        <w:t>via</w:t>
+      </w:r>
+      <w:r>
+        <w:rPr>
+          <w:rFonts w:ascii="Arial" w:hAnsi="Arial" w:cs="Arial"/>
+          <w:color w:val="C00000"/>
+          <w:lang w:val="en"/>
+        </w:rPr>
+        <w:t xml:space="preserve"> </w:t>
+      </w:r>
+      <w:r>
+        <w:rPr>
+          <w:rStyle w:val="hps"/>
+          <w:rFonts w:ascii="Arial" w:hAnsi="Arial" w:cs="Arial"/>
+          <w:color w:val="C00000"/>
+          <w:lang w:val="en"/>
+        </w:rPr>
+        <w:t>TCP /</w:t>
+      </w:r>
+      <w:r>
+        <w:rPr>
+          <w:rFonts w:ascii="Arial" w:hAnsi="Arial" w:cs="Arial"/>
+          <w:color w:val="C00000"/>
+          <w:lang w:val="en"/>
+        </w:rPr>
+        <w:t xml:space="preserve"> </w:t>
+      </w:r>
+      <w:r>
+        <w:rPr>
+          <w:rStyle w:val="hps"/>
+          <w:rFonts w:ascii="Arial" w:hAnsi="Arial" w:cs="Arial"/>
+          <w:color w:val="C00000"/>
+          <w:lang w:val="en"/>
+        </w:rPr>
+        <w:t>IP protocol</w:t>
+      </w:r>
+      <w:r>
+        <w:rPr>
+          <w:rFonts w:ascii="Arial" w:hAnsi="Arial" w:cs="Arial"/>
+          <w:color w:val="C00000"/>
+          <w:lang w:val="en"/>
+        </w:rPr>
+        <w:t xml:space="preserve">. </w:t>
+      </w:r>
+      <w:r>
+        <w:rPr>
+          <w:rStyle w:val="hps"/>
+          <w:rFonts w:ascii="Arial" w:hAnsi="Arial" w:cs="Arial"/>
+          <w:color w:val="C00000"/>
+          <w:lang w:val="en"/>
+        </w:rPr>
+        <w:t>Besides</w:t>
+      </w:r>
+      <w:r>
+        <w:rPr>
+          <w:rFonts w:ascii="Arial" w:hAnsi="Arial" w:cs="Arial"/>
+          <w:color w:val="C00000"/>
+          <w:lang w:val="en"/>
+        </w:rPr>
+        <w:t xml:space="preserve">, </w:t>
+      </w:r>
+      <w:r>
+        <w:rPr>
+          <w:rStyle w:val="hps"/>
+          <w:rFonts w:ascii="Arial" w:hAnsi="Arial" w:cs="Arial"/>
+          <w:color w:val="C00000"/>
+          <w:lang w:val="en"/>
+        </w:rPr>
+        <w:t>the</w:t>
+      </w:r>
+      <w:r>
+        <w:rPr>
+          <w:rFonts w:ascii="Arial" w:hAnsi="Arial" w:cs="Arial"/>
+          <w:color w:val="C00000"/>
+          <w:lang w:val="en"/>
+        </w:rPr>
+        <w:t xml:space="preserve"> </w:t>
+      </w:r>
+      <w:r>
+        <w:rPr>
+          <w:rStyle w:val="hps"/>
+          <w:rFonts w:ascii="Arial" w:hAnsi="Arial" w:cs="Arial"/>
+          <w:color w:val="C00000"/>
+          <w:lang w:val="en"/>
+        </w:rPr>
+        <w:t>machine installed</w:t>
+      </w:r>
+      <w:r>
+        <w:rPr>
+          <w:rFonts w:ascii="Arial" w:hAnsi="Arial" w:cs="Arial"/>
+          <w:color w:val="C00000"/>
+          <w:lang w:val="en"/>
+        </w:rPr>
+        <w:t xml:space="preserve"> </w:t>
+      </w:r>
+      <w:r>
+        <w:rPr>
+          <w:rStyle w:val="hps"/>
+          <w:rFonts w:ascii="Arial" w:hAnsi="Arial" w:cs="Arial"/>
+          <w:color w:val="C00000"/>
+          <w:lang w:val="en"/>
+        </w:rPr>
+        <w:t>management software</w:t>
+      </w:r>
+      <w:r>
+        <w:rPr>
+          <w:rFonts w:ascii="Arial" w:hAnsi="Arial" w:cs="Arial"/>
+          <w:color w:val="C00000"/>
+          <w:lang w:val="en"/>
+        </w:rPr>
+        <w:t xml:space="preserve"> </w:t>
+      </w:r>
+      <w:r>
+        <w:rPr>
+          <w:rStyle w:val="hps"/>
+          <w:rFonts w:ascii="Arial" w:hAnsi="Arial" w:cs="Arial"/>
+          <w:color w:val="C00000"/>
+          <w:lang w:val="en"/>
+        </w:rPr>
+        <w:t>will</w:t>
+      </w:r>
+      <w:r>
+        <w:rPr>
+          <w:rFonts w:ascii="Arial" w:hAnsi="Arial" w:cs="Arial"/>
+          <w:color w:val="C00000"/>
+          <w:lang w:val="en"/>
+        </w:rPr>
+        <w:t xml:space="preserve"> </w:t>
+      </w:r>
+      <w:r>
+        <w:rPr>
+          <w:rStyle w:val="hps"/>
+          <w:rFonts w:ascii="Arial" w:hAnsi="Arial" w:cs="Arial"/>
+          <w:color w:val="C00000"/>
+          <w:lang w:val="en"/>
+        </w:rPr>
+        <w:t>connect to</w:t>
+      </w:r>
+      <w:r>
+        <w:rPr>
+          <w:rFonts w:ascii="Arial" w:hAnsi="Arial" w:cs="Arial"/>
+          <w:color w:val="C00000"/>
+          <w:lang w:val="en"/>
+        </w:rPr>
+        <w:t xml:space="preserve"> </w:t>
+      </w:r>
+      <w:r>
+        <w:rPr>
+          <w:rStyle w:val="hps"/>
+          <w:rFonts w:ascii="Arial" w:hAnsi="Arial" w:cs="Arial"/>
+          <w:color w:val="C00000"/>
+          <w:lang w:val="en"/>
+        </w:rPr>
+        <w:t>the server</w:t>
+      </w:r>
+      <w:r>
+        <w:rPr>
+          <w:rFonts w:ascii="Arial" w:hAnsi="Arial" w:cs="Arial"/>
+          <w:color w:val="C00000"/>
+          <w:lang w:val="en"/>
+        </w:rPr>
+        <w:t xml:space="preserve"> </w:t>
+      </w:r>
+      <w:r>
+        <w:rPr>
+          <w:rStyle w:val="hps"/>
+          <w:rFonts w:ascii="Arial" w:hAnsi="Arial" w:cs="Arial"/>
+          <w:color w:val="C00000"/>
+          <w:lang w:val="en"/>
+        </w:rPr>
+        <w:t>(</w:t>
+      </w:r>
+      <w:r>
+        <w:rPr>
+          <w:rFonts w:ascii="Arial" w:hAnsi="Arial" w:cs="Arial"/>
+          <w:color w:val="C00000"/>
+          <w:lang w:val="en"/>
+        </w:rPr>
+        <w:t xml:space="preserve">processing </w:t>
+      </w:r>
+      <w:r>
+        <w:rPr>
+          <w:rStyle w:val="hps"/>
+          <w:rFonts w:ascii="Arial" w:hAnsi="Arial" w:cs="Arial"/>
+          <w:color w:val="C00000"/>
+          <w:lang w:val="en"/>
+        </w:rPr>
+        <w:t>the information</w:t>
+      </w:r>
+      <w:r>
+        <w:rPr>
+          <w:rFonts w:ascii="Arial" w:hAnsi="Arial" w:cs="Arial"/>
+          <w:color w:val="C00000"/>
+          <w:lang w:val="en"/>
+        </w:rPr>
+        <w:t xml:space="preserve"> </w:t>
+      </w:r>
+      <w:r>
+        <w:rPr>
+          <w:rStyle w:val="hps"/>
+          <w:rFonts w:ascii="Arial" w:hAnsi="Arial" w:cs="Arial"/>
+          <w:color w:val="C00000"/>
+          <w:lang w:val="en"/>
+        </w:rPr>
+        <w:t>obtained from</w:t>
+      </w:r>
+      <w:r>
+        <w:rPr>
+          <w:rFonts w:ascii="Arial" w:hAnsi="Arial" w:cs="Arial"/>
+          <w:color w:val="C00000"/>
+          <w:lang w:val="en"/>
+        </w:rPr>
+        <w:t xml:space="preserve"> </w:t>
+      </w:r>
+      <w:r>
+        <w:rPr>
+          <w:rStyle w:val="hps"/>
+          <w:rFonts w:ascii="Arial" w:hAnsi="Arial" w:cs="Arial"/>
+          <w:color w:val="C00000"/>
+          <w:lang w:val="en"/>
+        </w:rPr>
+        <w:t>the</w:t>
+      </w:r>
+      <w:r>
+        <w:rPr>
+          <w:rFonts w:ascii="Arial" w:hAnsi="Arial" w:cs="Arial"/>
+          <w:color w:val="C00000"/>
+          <w:lang w:val="en"/>
+        </w:rPr>
+        <w:t xml:space="preserve"> </w:t>
+      </w:r>
+      <w:r>
+        <w:rPr>
+          <w:rStyle w:val="hps"/>
+          <w:rFonts w:ascii="Arial" w:hAnsi="Arial" w:cs="Arial"/>
+          <w:color w:val="C00000"/>
+          <w:lang w:val="en"/>
+        </w:rPr>
+        <w:t>vending machine</w:t>
+      </w:r>
+      <w:r>
+        <w:rPr>
+          <w:rFonts w:ascii="Arial" w:hAnsi="Arial" w:cs="Arial"/>
+          <w:color w:val="C00000"/>
+          <w:lang w:val="en"/>
+        </w:rPr>
+        <w:t xml:space="preserve"> </w:t>
+      </w:r>
+      <w:r>
+        <w:rPr>
+          <w:rStyle w:val="hps"/>
+          <w:rFonts w:ascii="Arial" w:hAnsi="Arial" w:cs="Arial"/>
+          <w:color w:val="C00000"/>
+          <w:lang w:val="en"/>
+        </w:rPr>
+        <w:t>before putting</w:t>
+      </w:r>
+      <w:r>
+        <w:rPr>
+          <w:rFonts w:ascii="Arial" w:hAnsi="Arial" w:cs="Arial"/>
+          <w:color w:val="C00000"/>
+          <w:lang w:val="en"/>
+        </w:rPr>
+        <w:t xml:space="preserve"> </w:t>
+      </w:r>
+      <w:r>
+        <w:rPr>
+          <w:rStyle w:val="hps"/>
+          <w:rFonts w:ascii="Arial" w:hAnsi="Arial" w:cs="Arial"/>
+          <w:color w:val="C00000"/>
+          <w:lang w:val="en"/>
+        </w:rPr>
+        <w:t>down the</w:t>
+      </w:r>
+      <w:r>
+        <w:rPr>
+          <w:rFonts w:ascii="Arial" w:hAnsi="Arial" w:cs="Arial"/>
+          <w:color w:val="C00000"/>
+          <w:lang w:val="en"/>
+        </w:rPr>
+        <w:t xml:space="preserve"> </w:t>
+      </w:r>
+      <w:r>
+        <w:rPr>
+          <w:rStyle w:val="hps"/>
+          <w:rFonts w:ascii="Arial" w:hAnsi="Arial" w:cs="Arial"/>
+          <w:color w:val="C00000"/>
+          <w:lang w:val="en"/>
+        </w:rPr>
+        <w:t>database</w:t>
+      </w:r>
+      <w:r>
+        <w:rPr>
+          <w:rFonts w:ascii="Arial" w:hAnsi="Arial" w:cs="Arial"/>
+          <w:color w:val="C00000"/>
+          <w:lang w:val="en"/>
+        </w:rPr>
+        <w:t xml:space="preserve">) </w:t>
+      </w:r>
+      <w:r>
+        <w:rPr>
+          <w:rStyle w:val="hps"/>
+          <w:rFonts w:ascii="Arial" w:hAnsi="Arial" w:cs="Arial"/>
+          <w:color w:val="C00000"/>
+          <w:lang w:val="en"/>
+        </w:rPr>
+        <w:t>through</w:t>
+      </w:r>
+      <w:r>
+        <w:rPr>
+          <w:rFonts w:ascii="Arial" w:hAnsi="Arial" w:cs="Arial"/>
+          <w:color w:val="C00000"/>
+          <w:lang w:val="en"/>
+        </w:rPr>
+        <w:t xml:space="preserve"> </w:t>
+      </w:r>
+      <w:r>
+        <w:rPr>
+          <w:rStyle w:val="hps"/>
+          <w:rFonts w:ascii="Arial" w:hAnsi="Arial" w:cs="Arial"/>
+          <w:color w:val="C00000"/>
+          <w:lang w:val="en"/>
+        </w:rPr>
+        <w:t>local area network (</w:t>
+      </w:r>
+      <w:r>
+        <w:rPr>
+          <w:rFonts w:ascii="Arial" w:hAnsi="Arial" w:cs="Arial"/>
+          <w:color w:val="C00000"/>
+          <w:lang w:val="en"/>
+        </w:rPr>
+        <w:t>LAN).</w:t>
+      </w:r>
+    </w:p>
+    <w:p>
+      <w:pPr>
         <w:pStyle w:val="ListParagraph"/>
         <w:ind w:left="0"/>
         <w:rPr>
-          <w:rFonts w:ascii="Arial" w:hAnsi="Arial" w:cs="Arial"/>
-          <w:color w:val="000000"/>
-        </w:rPr>
-      </w:pPr>
-      <w:r>
-        <w:rPr>
           <w:rStyle w:val="apple-style-span"/>
           <w:rFonts w:ascii="Arial" w:hAnsi="Arial" w:cs="Arial"/>
-          <w:color w:val="000000"/>
-        </w:rPr>
-        <w:t>SRM product is built as Window Forms Application, developed on the Java programming language; it has capable of running on most bases, operating systems through the Java Virtual Machine (Java environment).</w:t>
-      </w:r>
-      <w:r>
-        <w:rPr>
-          <w:rFonts w:ascii="Arial" w:hAnsi="Arial" w:cs="Arial"/>
-          <w:color w:val="000000"/>
-        </w:rPr>
-        <w:br/>
-        <w:t>The system shall manage information of all students in two campuses through a database that is located at campus 1. Those computers, that have installed the software, shall operate on the common database through Local LAN.</w:t>
-      </w:r>
+          <w:color w:val="C00000"/>
+        </w:rPr>
+      </w:pPr>
     </w:p>
     <w:p>
       <w:pPr>
         <w:pStyle w:val="ListParagraph"/>
         <w:ind w:left="0"/>
         <w:rPr>
+          <w:rFonts w:ascii="Arial" w:hAnsi="Arial" w:cs="Arial"/>
+          <w:color w:val="C00000"/>
+        </w:rPr>
+      </w:pPr>
+      <w:r>
+        <w:rPr>
           <w:rStyle w:val="apple-style-span"/>
           <w:rFonts w:ascii="Arial" w:hAnsi="Arial" w:cs="Arial"/>
-          <w:color w:val="000000"/>
-        </w:rPr>
-      </w:pPr>
-      <w:r>
-        <w:rPr>
-          <w:rStyle w:val="apple-style-span"/>
-          <w:rFonts w:ascii="Arial" w:hAnsi="Arial" w:cs="Arial"/>
-          <w:color w:val="000000"/>
-        </w:rPr>
-        <w:t>System operates in a LAN environment (intranet).</w:t>
-      </w:r>
-      <w:r>
-        <w:rPr>
-          <w:rStyle w:val="apple-converted-space"/>
-          <w:rFonts w:ascii="Arial" w:hAnsi="Arial" w:cs="Arial"/>
-          <w:color w:val="000000"/>
-        </w:rPr>
-        <w:t> It supports l</w:t>
-      </w:r>
-      <w:r>
-        <w:rPr>
-          <w:rStyle w:val="apple-style-span"/>
-          <w:rFonts w:ascii="Arial" w:hAnsi="Arial" w:cs="Arial"/>
-          <w:color w:val="000000"/>
-        </w:rPr>
-        <w:t>anguage: English</w:t>
+          <w:color w:val="C00000"/>
+        </w:rPr>
+        <w:lastRenderedPageBreak/>
+        <w:t>SRM product is built as Window Forms Application, developed on the Java programming language; it has capable of running on most bases, operating systems through the Java Virtual Machine (Java environment).</w:t>
+      </w:r>
+      <w:r>
+        <w:rPr>
+          <w:rFonts w:ascii="Arial" w:hAnsi="Arial" w:cs="Arial"/>
+          <w:color w:val="C00000"/>
+        </w:rPr>
+        <w:br/>
+        <w:t>The system shall manage information of all students through a database that is located at campus 1. Those computers, that have installed the software, shall operate on the common database through Local LAN.</w:t>
       </w:r>
     </w:p>
     <w:p>
@@ -14319,102 +14925,67 @@
         <w:pStyle w:val="ListParagraph"/>
         <w:ind w:left="0"/>
         <w:rPr>
-          <w:rFonts w:ascii="Arial" w:hAnsi="Arial" w:cs="Arial"/>
-        </w:rPr>
-      </w:pPr>
-      <w:r>
-        <w:rPr>
-          <w:rFonts w:ascii="Arial" w:hAnsi="Arial" w:cs="Arial"/>
-        </w:rPr>
-        <w:lastRenderedPageBreak/>
-        <w:t xml:space="preserve">Nowadays, department, faculties and library at Van Lang University usually have specialized software to support the work of each department and SRM product shall import data from those software to use in system. </w:t>
+          <w:rStyle w:val="apple-style-span"/>
+          <w:rFonts w:ascii="Arial" w:hAnsi="Arial" w:cs="Arial"/>
+          <w:color w:val="000000"/>
+        </w:rPr>
+      </w:pPr>
+      <w:r>
+        <w:rPr>
+          <w:rStyle w:val="apple-style-span"/>
+          <w:rFonts w:ascii="Arial" w:hAnsi="Arial" w:cs="Arial"/>
+          <w:color w:val="000000"/>
+        </w:rPr>
+        <w:t>System operates in a LAN environment (intranet).</w:t>
+      </w:r>
+      <w:r>
+        <w:rPr>
+          <w:rStyle w:val="apple-converted-space"/>
+          <w:rFonts w:ascii="Arial" w:hAnsi="Arial" w:cs="Arial"/>
+          <w:color w:val="000000"/>
+        </w:rPr>
+        <w:t> It supports l</w:t>
+      </w:r>
+      <w:r>
+        <w:rPr>
+          <w:rStyle w:val="apple-style-span"/>
+          <w:rFonts w:ascii="Arial" w:hAnsi="Arial" w:cs="Arial"/>
+          <w:color w:val="000000"/>
+        </w:rPr>
+        <w:t>anguage: English</w:t>
       </w:r>
     </w:p>
     <w:p>
       <w:pPr>
-        <w:rPr>
-          <w:rFonts w:ascii="Arial" w:hAnsi="Arial" w:cs="Arial"/>
-          <w:b/>
-          <w:i/>
-          <w:color w:val="4F6228"/>
-          <w:u w:val="single"/>
-        </w:rPr>
-      </w:pPr>
-      <w:r>
-        <w:rPr>
-          <w:rFonts w:ascii="Arial" w:hAnsi="Arial" w:cs="Arial"/>
-          <w:b/>
-          <w:i/>
-          <w:color w:val="4F6228"/>
-          <w:u w:val="single"/>
-        </w:rPr>
-        <w:t xml:space="preserve">A </w:t>
-      </w:r>
-      <w:r>
-        <w:rPr>
-          <w:rStyle w:val="Emphasis"/>
-          <w:rFonts w:ascii="Arial" w:hAnsi="Arial" w:cs="Arial"/>
-          <w:b/>
-          <w:i w:val="0"/>
-          <w:color w:val="4F6228"/>
-          <w:u w:val="single"/>
-        </w:rPr>
-        <w:t>local</w:t>
-      </w:r>
-      <w:r>
-        <w:rPr>
-          <w:rFonts w:ascii="Arial" w:hAnsi="Arial" w:cs="Arial"/>
-          <w:b/>
-          <w:i/>
-          <w:color w:val="4F6228"/>
-          <w:u w:val="single"/>
-        </w:rPr>
-        <w:t xml:space="preserve"> area </w:t>
-      </w:r>
-      <w:r>
-        <w:rPr>
-          <w:rStyle w:val="Emphasis"/>
-          <w:rFonts w:ascii="Arial" w:hAnsi="Arial" w:cs="Arial"/>
-          <w:b/>
-          <w:i w:val="0"/>
-          <w:color w:val="4F6228"/>
-          <w:u w:val="single"/>
-        </w:rPr>
-        <w:t>network</w:t>
-      </w:r>
-      <w:r>
-        <w:rPr>
-          <w:rFonts w:ascii="Arial" w:hAnsi="Arial" w:cs="Arial"/>
-          <w:b/>
-          <w:i/>
-          <w:color w:val="4F6228"/>
-          <w:u w:val="single"/>
-          <w:lang w:val="vi-VN"/>
-        </w:rPr>
-        <w:t xml:space="preserve"> (LAN)</w:t>
-      </w:r>
+        <w:pStyle w:val="ListParagraph"/>
+        <w:ind w:left="0"/>
+        <w:rPr>
+          <w:rFonts w:ascii="Arial" w:hAnsi="Arial" w:cs="Arial"/>
+        </w:rPr>
+      </w:pPr>
     </w:p>
     <w:p>
       <w:pPr>
+        <w:pStyle w:val="ListParagraph"/>
+        <w:numPr>
+          <w:ilvl w:val="0"/>
+          <w:numId w:val="22"/>
+        </w:numPr>
         <w:rPr>
           <w:rFonts w:ascii="Arial" w:hAnsi="Arial" w:cs="Arial"/>
           <w:b/>
+          <w:color w:val="8A7006" w:themeColor="accent4" w:themeShade="80"/>
+          <w:u w:val="single"/>
         </w:rPr>
       </w:pPr>
       <w:r>
         <w:rPr>
           <w:rFonts w:ascii="Arial" w:hAnsi="Arial" w:cs="Arial"/>
           <w:b/>
-          <w:lang w:val="vi-VN"/>
-        </w:rPr>
-        <w:t>Server</w:t>
-      </w:r>
-      <w:r>
-        <w:rPr>
-          <w:rFonts w:ascii="Arial" w:hAnsi="Arial" w:cs="Arial"/>
-          <w:b/>
-        </w:rPr>
-        <w:t>:</w:t>
+          <w:color w:val="8A7006" w:themeColor="accent4" w:themeShade="80"/>
+          <w:u w:val="single"/>
+        </w:rPr>
+        <w:t>Application server (installed Window service server, Database server)</w:t>
       </w:r>
     </w:p>
     <w:tbl>
@@ -14695,30 +15266,37 @@
     </w:p>
     <w:p>
       <w:pPr>
+        <w:pStyle w:val="ListParagraph"/>
+        <w:numPr>
+          <w:ilvl w:val="0"/>
+          <w:numId w:val="22"/>
+        </w:numPr>
         <w:rPr>
           <w:rFonts w:ascii="Arial" w:hAnsi="Arial" w:cs="Arial"/>
           <w:b/>
-          <w:lang w:val="vi-VN"/>
+          <w:color w:val="8A7006" w:themeColor="accent4" w:themeShade="80"/>
+          <w:u w:val="single"/>
         </w:rPr>
       </w:pPr>
       <w:r>
         <w:rPr>
           <w:rFonts w:ascii="Arial" w:hAnsi="Arial" w:cs="Arial"/>
           <w:b/>
-          <w:lang w:val="vi-VN"/>
-        </w:rPr>
-        <w:t>Client:</w:t>
+          <w:color w:val="8A7006" w:themeColor="accent4" w:themeShade="80"/>
+          <w:u w:val="single"/>
+        </w:rPr>
+        <w:t>Client PC</w:t>
       </w:r>
     </w:p>
     <w:tbl>
       <w:tblPr>
         <w:tblStyle w:val="LightGrid-Accent5"/>
-        <w:tblW w:w="13050" w:type="dxa"/>
+        <w:tblW w:w="9558" w:type="dxa"/>
         <w:tblLook w:val="04A0" w:firstRow="1" w:lastRow="0" w:firstColumn="1" w:lastColumn="0" w:noHBand="0" w:noVBand="1"/>
       </w:tblPr>
       <w:tblGrid>
         <w:gridCol w:w="3035"/>
-        <w:gridCol w:w="10015"/>
+        <w:gridCol w:w="6523"/>
       </w:tblGrid>
       <w:tr>
         <w:trPr>
@@ -14747,7 +15325,7 @@
         </w:tc>
         <w:tc>
           <w:tcPr>
-            <w:tcW w:w="0" w:type="auto"/>
+            <w:tcW w:w="6523" w:type="dxa"/>
             <w:hideMark/>
           </w:tcPr>
           <w:p>
@@ -14795,7 +15373,7 @@
         </w:tc>
         <w:tc>
           <w:tcPr>
-            <w:tcW w:w="0" w:type="auto"/>
+            <w:tcW w:w="6523" w:type="dxa"/>
             <w:hideMark/>
           </w:tcPr>
           <w:p>
@@ -14857,7 +15435,7 @@
         </w:tc>
         <w:tc>
           <w:tcPr>
-            <w:tcW w:w="0" w:type="auto"/>
+            <w:tcW w:w="6523" w:type="dxa"/>
             <w:hideMark/>
           </w:tcPr>
           <w:p>
@@ -14905,7 +15483,7 @@
         </w:tc>
         <w:tc>
           <w:tcPr>
-            <w:tcW w:w="0" w:type="auto"/>
+            <w:tcW w:w="6523" w:type="dxa"/>
             <w:hideMark/>
           </w:tcPr>
           <w:p>
@@ -14966,7 +15544,7 @@
         </w:tc>
         <w:tc>
           <w:tcPr>
-            <w:tcW w:w="0" w:type="auto"/>
+            <w:tcW w:w="6523" w:type="dxa"/>
             <w:hideMark/>
           </w:tcPr>
           <w:p>
@@ -15048,7 +15626,7 @@
         </w:tc>
         <w:tc>
           <w:tcPr>
-            <w:tcW w:w="0" w:type="auto"/>
+            <w:tcW w:w="6523" w:type="dxa"/>
             <w:hideMark/>
           </w:tcPr>
           <w:p>
@@ -15102,7 +15680,7 @@
         </w:tc>
         <w:tc>
           <w:tcPr>
-            <w:tcW w:w="0" w:type="auto"/>
+            <w:tcW w:w="6523" w:type="dxa"/>
             <w:hideMark/>
           </w:tcPr>
           <w:p>
@@ -15156,7 +15734,7 @@
         </w:tc>
         <w:tc>
           <w:tcPr>
-            <w:tcW w:w="0" w:type="auto"/>
+            <w:tcW w:w="6523" w:type="dxa"/>
             <w:hideMark/>
           </w:tcPr>
           <w:p>
@@ -15203,7 +15781,7 @@
         </w:tc>
         <w:tc>
           <w:tcPr>
-            <w:tcW w:w="0" w:type="auto"/>
+            <w:tcW w:w="6523" w:type="dxa"/>
             <w:hideMark/>
           </w:tcPr>
           <w:p>
@@ -15250,7 +15828,7 @@
         </w:tc>
         <w:tc>
           <w:tcPr>
-            <w:tcW w:w="0" w:type="auto"/>
+            <w:tcW w:w="6523" w:type="dxa"/>
             <w:hideMark/>
           </w:tcPr>
           <w:p>
@@ -15297,7 +15875,7 @@
         </w:tc>
         <w:tc>
           <w:tcPr>
-            <w:tcW w:w="0" w:type="auto"/>
+            <w:tcW w:w="6523" w:type="dxa"/>
             <w:hideMark/>
           </w:tcPr>
           <w:p>
@@ -15359,7 +15937,7 @@
         </w:tc>
         <w:tc>
           <w:tcPr>
-            <w:tcW w:w="0" w:type="auto"/>
+            <w:tcW w:w="6523" w:type="dxa"/>
             <w:hideMark/>
           </w:tcPr>
           <w:p>
@@ -15381,6 +15959,12 @@
                 <w:rFonts w:ascii="Arial" w:eastAsia="Times New Roman" w:hAnsi="Arial" w:cs="Arial"/>
               </w:rPr>
               <w:br/>
+            </w:r>
+            <w:r>
+              <w:rPr>
+                <w:rFonts w:ascii="Arial" w:eastAsia="Times New Roman" w:hAnsi="Arial" w:cs="Arial"/>
+              </w:rPr>
+              <w:lastRenderedPageBreak/>
               <w:t>1 x Headphone </w:t>
             </w:r>
             <w:r>
@@ -15421,13 +16005,14 @@
               <w:rPr>
                 <w:rFonts w:ascii="Arial" w:eastAsia="Times New Roman" w:hAnsi="Arial" w:cs="Arial"/>
               </w:rPr>
+              <w:lastRenderedPageBreak/>
               <w:t>Rear Panel</w:t>
             </w:r>
           </w:p>
         </w:tc>
         <w:tc>
           <w:tcPr>
-            <w:tcW w:w="0" w:type="auto"/>
+            <w:tcW w:w="6523" w:type="dxa"/>
             <w:hideMark/>
           </w:tcPr>
           <w:p>
@@ -15449,12 +16034,6 @@
                 <w:rFonts w:ascii="Arial" w:eastAsia="Times New Roman" w:hAnsi="Arial" w:cs="Arial"/>
               </w:rPr>
               <w:br/>
-            </w:r>
-            <w:r>
-              <w:rPr>
-                <w:rFonts w:ascii="Arial" w:eastAsia="Times New Roman" w:hAnsi="Arial" w:cs="Arial"/>
-              </w:rPr>
-              <w:lastRenderedPageBreak/>
               <w:t>1 x HDMI</w:t>
             </w:r>
             <w:r>
@@ -15524,7 +16103,6 @@
               <w:rPr>
                 <w:rFonts w:ascii="Arial" w:eastAsia="Times New Roman" w:hAnsi="Arial" w:cs="Arial"/>
               </w:rPr>
-              <w:lastRenderedPageBreak/>
               <w:t>Dimension&amp;Weight</w:t>
             </w:r>
             <w:proofErr w:type="spellEnd"/>
@@ -15532,7 +16110,7 @@
         </w:tc>
         <w:tc>
           <w:tcPr>
-            <w:tcW w:w="0" w:type="auto"/>
+            <w:tcW w:w="6523" w:type="dxa"/>
             <w:hideMark/>
           </w:tcPr>
           <w:p>
@@ -15586,7 +16164,7 @@
         </w:tc>
         <w:tc>
           <w:tcPr>
-            <w:tcW w:w="0" w:type="auto"/>
+            <w:tcW w:w="6523" w:type="dxa"/>
             <w:hideMark/>
           </w:tcPr>
           <w:p>
@@ -15633,7 +16211,7 @@
         </w:tc>
         <w:tc>
           <w:tcPr>
-            <w:tcW w:w="0" w:type="auto"/>
+            <w:tcW w:w="6523" w:type="dxa"/>
             <w:hideMark/>
           </w:tcPr>
           <w:p>
@@ -15701,7 +16279,7 @@
         </w:tc>
         <w:tc>
           <w:tcPr>
-            <w:tcW w:w="0" w:type="auto"/>
+            <w:tcW w:w="6523" w:type="dxa"/>
             <w:hideMark/>
           </w:tcPr>
           <w:p>
@@ -15762,7 +16340,7 @@
         </w:tc>
         <w:tc>
           <w:tcPr>
-            <w:tcW w:w="0" w:type="auto"/>
+            <w:tcW w:w="6523" w:type="dxa"/>
             <w:hideMark/>
           </w:tcPr>
           <w:p>
@@ -15877,13 +16455,13 @@
       <w:tblPr>
         <w:tblStyle w:val="MediumShading1-Accent2"/>
         <w:tblpPr w:leftFromText="180" w:rightFromText="180" w:vertAnchor="text" w:tblpY="160"/>
-        <w:tblW w:w="0" w:type="auto"/>
+        <w:tblW w:w="9648" w:type="dxa"/>
         <w:tblLook w:val="04A0" w:firstRow="1" w:lastRow="0" w:firstColumn="1" w:lastColumn="0" w:noHBand="0" w:noVBand="1"/>
       </w:tblPr>
       <w:tblGrid>
         <w:gridCol w:w="558"/>
-        <w:gridCol w:w="5603"/>
-        <w:gridCol w:w="3081"/>
+        <w:gridCol w:w="2430"/>
+        <w:gridCol w:w="6660"/>
       </w:tblGrid>
       <w:tr>
         <w:trPr>
@@ -15919,7 +16497,7 @@
         </w:tc>
         <w:tc>
           <w:tcPr>
-            <w:tcW w:w="5603" w:type="dxa"/>
+            <w:tcW w:w="2430" w:type="dxa"/>
           </w:tcPr>
           <w:p>
             <w:pPr>
@@ -15947,7 +16525,7 @@
         </w:tc>
         <w:tc>
           <w:tcPr>
-            <w:tcW w:w="3081" w:type="dxa"/>
+            <w:tcW w:w="6660" w:type="dxa"/>
           </w:tcPr>
           <w:p>
             <w:pPr>
@@ -16006,7 +16584,7 @@
         </w:tc>
         <w:tc>
           <w:tcPr>
-            <w:tcW w:w="5603" w:type="dxa"/>
+            <w:tcW w:w="2430" w:type="dxa"/>
           </w:tcPr>
           <w:p>
             <w:pPr>
@@ -16033,7 +16611,7 @@
         </w:tc>
         <w:tc>
           <w:tcPr>
-            <w:tcW w:w="3081" w:type="dxa"/>
+            <w:tcW w:w="6660" w:type="dxa"/>
           </w:tcPr>
           <w:p>
             <w:pPr>
@@ -16052,7 +16630,7 @@
                 <w:szCs w:val="22"/>
                 <w:lang w:eastAsia="vi-VN"/>
               </w:rPr>
-              <w:t>-English(Us) (</w:t>
+              <w:t>English(Us) (</w:t>
             </w:r>
             <w:r>
               <w:rPr>
@@ -16107,7 +16685,7 @@
         </w:tc>
         <w:tc>
           <w:tcPr>
-            <w:tcW w:w="5603" w:type="dxa"/>
+            <w:tcW w:w="2430" w:type="dxa"/>
           </w:tcPr>
           <w:p>
             <w:pPr>
@@ -16134,10 +16712,250 @@
         </w:tc>
         <w:tc>
           <w:tcPr>
-            <w:tcW w:w="3081" w:type="dxa"/>
+            <w:tcW w:w="6660" w:type="dxa"/>
           </w:tcPr>
           <w:p>
             <w:pPr>
+              <w:pStyle w:val="ListParagraph"/>
+              <w:numPr>
+                <w:ilvl w:val="0"/>
+                <w:numId w:val="20"/>
+              </w:numPr>
+              <w:cnfStyle w:val="000000010000" w:firstRow="0" w:lastRow="0" w:firstColumn="0" w:lastColumn="0" w:oddVBand="0" w:evenVBand="0" w:oddHBand="0" w:evenHBand="1" w:firstRowFirstColumn="0" w:firstRowLastColumn="0" w:lastRowFirstColumn="0" w:lastRowLastColumn="0"/>
+              <w:rPr>
+                <w:rStyle w:val="hps"/>
+                <w:rFonts w:ascii="Arial" w:hAnsi="Arial" w:cs="Arial"/>
+                <w:lang w:val="en"/>
+              </w:rPr>
+            </w:pPr>
+            <w:r>
+              <w:rPr>
+                <w:rStyle w:val="hps"/>
+                <w:rFonts w:ascii="Arial" w:hAnsi="Arial" w:cs="Arial"/>
+                <w:lang w:val="en"/>
+              </w:rPr>
+              <w:t>C</w:t>
+            </w:r>
+            <w:r>
+              <w:rPr>
+                <w:rFonts w:ascii="Arial" w:hAnsi="Arial" w:cs="Arial"/>
+                <w:lang w:val="en"/>
+              </w:rPr>
+              <w:t xml:space="preserve"> </w:t>
+            </w:r>
+            <w:r>
+              <w:rPr>
+                <w:rStyle w:val="hps"/>
+                <w:rFonts w:ascii="Arial" w:hAnsi="Arial" w:cs="Arial"/>
+                <w:lang w:val="en"/>
+              </w:rPr>
+              <w:t>#</w:t>
+            </w:r>
+            <w:r>
+              <w:rPr>
+                <w:rFonts w:ascii="Arial" w:hAnsi="Arial" w:cs="Arial"/>
+                <w:lang w:val="en"/>
+              </w:rPr>
+              <w:t xml:space="preserve">, </w:t>
+            </w:r>
+            <w:r>
+              <w:rPr>
+                <w:rStyle w:val="hps"/>
+                <w:rFonts w:ascii="Arial" w:hAnsi="Arial" w:cs="Arial"/>
+                <w:lang w:val="en"/>
+              </w:rPr>
+              <w:t>MS</w:t>
+            </w:r>
+            <w:r>
+              <w:rPr>
+                <w:rFonts w:ascii="Arial" w:hAnsi="Arial" w:cs="Arial"/>
+                <w:lang w:val="en"/>
+              </w:rPr>
+              <w:t xml:space="preserve"> </w:t>
+            </w:r>
+            <w:r>
+              <w:rPr>
+                <w:rStyle w:val="hps"/>
+                <w:rFonts w:ascii="Arial" w:hAnsi="Arial" w:cs="Arial"/>
+                <w:lang w:val="en"/>
+              </w:rPr>
+              <w:t>SQL</w:t>
+            </w:r>
+            <w:r>
+              <w:rPr>
+                <w:rFonts w:ascii="Arial" w:hAnsi="Arial" w:cs="Arial"/>
+                <w:lang w:val="en"/>
+              </w:rPr>
+              <w:t xml:space="preserve"> </w:t>
+            </w:r>
+            <w:r>
+              <w:rPr>
+                <w:rStyle w:val="hps"/>
+                <w:rFonts w:ascii="Arial" w:hAnsi="Arial" w:cs="Arial"/>
+                <w:lang w:val="en"/>
+              </w:rPr>
+              <w:t>server</w:t>
+            </w:r>
+            <w:r>
+              <w:rPr>
+                <w:rFonts w:ascii="Arial" w:hAnsi="Arial" w:cs="Arial"/>
+                <w:lang w:val="en"/>
+              </w:rPr>
+              <w:t xml:space="preserve">, </w:t>
+            </w:r>
+            <w:r>
+              <w:rPr>
+                <w:rStyle w:val="hps"/>
+                <w:rFonts w:ascii="Arial" w:hAnsi="Arial" w:cs="Arial"/>
+                <w:lang w:val="en"/>
+              </w:rPr>
+              <w:t>vending</w:t>
+            </w:r>
+            <w:r>
+              <w:rPr>
+                <w:rFonts w:ascii="Arial" w:hAnsi="Arial" w:cs="Arial"/>
+                <w:lang w:val="en"/>
+              </w:rPr>
+              <w:t xml:space="preserve"> </w:t>
+            </w:r>
+            <w:r>
+              <w:rPr>
+                <w:rStyle w:val="hps"/>
+                <w:rFonts w:ascii="Arial" w:hAnsi="Arial" w:cs="Arial"/>
+                <w:lang w:val="en"/>
+              </w:rPr>
+              <w:t>machines</w:t>
+            </w:r>
+            <w:r>
+              <w:rPr>
+                <w:rFonts w:ascii="Arial" w:hAnsi="Arial" w:cs="Arial"/>
+                <w:lang w:val="en"/>
+              </w:rPr>
+              <w:t xml:space="preserve"> </w:t>
+            </w:r>
+            <w:r>
+              <w:rPr>
+                <w:rStyle w:val="hps"/>
+                <w:rFonts w:ascii="Arial" w:hAnsi="Arial" w:cs="Arial"/>
+                <w:lang w:val="en"/>
+              </w:rPr>
+              <w:t>has to</w:t>
+            </w:r>
+            <w:r>
+              <w:rPr>
+                <w:rFonts w:ascii="Arial" w:hAnsi="Arial" w:cs="Arial"/>
+                <w:lang w:val="en"/>
+              </w:rPr>
+              <w:t xml:space="preserve"> </w:t>
+            </w:r>
+            <w:r>
+              <w:rPr>
+                <w:rStyle w:val="hps"/>
+                <w:rFonts w:ascii="Arial" w:hAnsi="Arial" w:cs="Arial"/>
+                <w:lang w:val="en"/>
+              </w:rPr>
+              <w:t>use</w:t>
+            </w:r>
+            <w:r>
+              <w:rPr>
+                <w:rFonts w:ascii="Arial" w:hAnsi="Arial" w:cs="Arial"/>
+                <w:lang w:val="en"/>
+              </w:rPr>
+              <w:t xml:space="preserve"> </w:t>
+            </w:r>
+            <w:r>
+              <w:rPr>
+                <w:rStyle w:val="hps"/>
+                <w:rFonts w:ascii="Arial" w:hAnsi="Arial" w:cs="Arial"/>
+                <w:lang w:val="en"/>
+              </w:rPr>
+              <w:t>API</w:t>
+            </w:r>
+            <w:r>
+              <w:rPr>
+                <w:rFonts w:ascii="Arial" w:hAnsi="Arial" w:cs="Arial"/>
+                <w:lang w:val="en"/>
+              </w:rPr>
+              <w:t xml:space="preserve"> </w:t>
+            </w:r>
+            <w:r>
+              <w:rPr>
+                <w:rStyle w:val="hps"/>
+                <w:rFonts w:ascii="Arial" w:hAnsi="Arial" w:cs="Arial"/>
+                <w:lang w:val="en"/>
+              </w:rPr>
+              <w:t>supporting</w:t>
+            </w:r>
+            <w:r>
+              <w:rPr>
+                <w:rFonts w:ascii="Arial" w:hAnsi="Arial" w:cs="Arial"/>
+                <w:lang w:val="en"/>
+              </w:rPr>
+              <w:t xml:space="preserve"> </w:t>
+            </w:r>
+            <w:r>
+              <w:rPr>
+                <w:rStyle w:val="hps"/>
+                <w:rFonts w:ascii="Arial" w:hAnsi="Arial" w:cs="Arial"/>
+                <w:lang w:val="en"/>
+              </w:rPr>
+              <w:t>C</w:t>
+            </w:r>
+            <w:r>
+              <w:rPr>
+                <w:rFonts w:ascii="Arial" w:hAnsi="Arial" w:cs="Arial"/>
+                <w:lang w:val="en"/>
+              </w:rPr>
+              <w:t xml:space="preserve"> </w:t>
+            </w:r>
+            <w:r>
+              <w:rPr>
+                <w:rStyle w:val="hps"/>
+                <w:rFonts w:ascii="Arial" w:hAnsi="Arial" w:cs="Arial"/>
+                <w:lang w:val="en"/>
+              </w:rPr>
+              <w:t>#</w:t>
+            </w:r>
+            <w:r>
+              <w:rPr>
+                <w:rStyle w:val="hps"/>
+                <w:rFonts w:ascii="Arial" w:hAnsi="Arial" w:cs="Arial"/>
+                <w:lang w:val="en"/>
+              </w:rPr>
+              <w:br/>
+              <w:t>ASP.NET</w:t>
+            </w:r>
+          </w:p>
+          <w:p>
+            <w:pPr>
+              <w:pStyle w:val="ListParagraph"/>
+              <w:numPr>
+                <w:ilvl w:val="0"/>
+                <w:numId w:val="20"/>
+              </w:numPr>
+              <w:cnfStyle w:val="000000010000" w:firstRow="0" w:lastRow="0" w:firstColumn="0" w:lastColumn="0" w:oddVBand="0" w:evenVBand="0" w:oddHBand="0" w:evenHBand="1" w:firstRowFirstColumn="0" w:firstRowLastColumn="0" w:lastRowFirstColumn="0" w:lastRowLastColumn="0"/>
+              <w:rPr>
+                <w:rStyle w:val="hps"/>
+                <w:rFonts w:ascii="Arial" w:hAnsi="Arial" w:cs="Arial"/>
+                <w:lang w:val="en"/>
+              </w:rPr>
+            </w:pPr>
+            <w:r>
+              <w:rPr>
+                <w:rStyle w:val="hps"/>
+                <w:rFonts w:ascii="Arial" w:hAnsi="Arial" w:cs="Arial"/>
+                <w:lang w:val="en"/>
+              </w:rPr>
+              <w:t>MVC 3.0</w:t>
+            </w:r>
+          </w:p>
+          <w:p>
+            <w:pPr>
+              <w:pStyle w:val="ListParagraph"/>
+              <w:numPr>
+                <w:ilvl w:val="0"/>
+                <w:numId w:val="20"/>
+              </w:numPr>
               <w:cnfStyle w:val="000000010000" w:firstRow="0" w:lastRow="0" w:firstColumn="0" w:lastColumn="0" w:oddVBand="0" w:evenVBand="0" w:oddHBand="0" w:evenHBand="1" w:firstRowFirstColumn="0" w:firstRowLastColumn="0" w:lastRowFirstColumn="0" w:lastRowLastColumn="0"/>
               <w:rPr>
                 <w:rFonts w:ascii="Arial" w:hAnsi="Arial" w:cs="Arial"/>
@@ -16146,8 +16964,14 @@
                 <w:lang w:eastAsia="vi-VN"/>
               </w:rPr>
             </w:pPr>
-            <w:bookmarkStart w:id="86" w:name="_GoBack"/>
-            <w:bookmarkEnd w:id="86"/>
+            <w:r>
+              <w:rPr>
+                <w:rStyle w:val="hps"/>
+                <w:rFonts w:ascii="Arial" w:hAnsi="Arial" w:cs="Arial"/>
+                <w:lang w:val="en"/>
+              </w:rPr>
+              <w:t>Entity Framework</w:t>
+            </w:r>
           </w:p>
         </w:tc>
       </w:tr>
@@ -16183,7 +17007,7 @@
         </w:tc>
         <w:tc>
           <w:tcPr>
-            <w:tcW w:w="5603" w:type="dxa"/>
+            <w:tcW w:w="2430" w:type="dxa"/>
           </w:tcPr>
           <w:p>
             <w:pPr>
@@ -16210,7 +17034,7 @@
         </w:tc>
         <w:tc>
           <w:tcPr>
-            <w:tcW w:w="3081" w:type="dxa"/>
+            <w:tcW w:w="6660" w:type="dxa"/>
           </w:tcPr>
           <w:p>
             <w:pPr>
@@ -16222,6 +17046,15 @@
                 <w:lang w:eastAsia="vi-VN"/>
               </w:rPr>
             </w:pPr>
+            <w:r>
+              <w:rPr>
+                <w:rFonts w:ascii="Arial" w:hAnsi="Arial" w:cs="Arial"/>
+                <w:sz w:val="22"/>
+                <w:szCs w:val="22"/>
+                <w:lang w:eastAsia="vi-VN"/>
+              </w:rPr>
+              <w:t>Design interface for this software must base on interface in this documentation</w:t>
+            </w:r>
           </w:p>
         </w:tc>
       </w:tr>
@@ -16257,7 +17090,7 @@
         </w:tc>
         <w:tc>
           <w:tcPr>
-            <w:tcW w:w="5603" w:type="dxa"/>
+            <w:tcW w:w="2430" w:type="dxa"/>
           </w:tcPr>
           <w:p>
             <w:pPr>
@@ -16284,7 +17117,7 @@
         </w:tc>
         <w:tc>
           <w:tcPr>
-            <w:tcW w:w="3081" w:type="dxa"/>
+            <w:tcW w:w="6660" w:type="dxa"/>
           </w:tcPr>
           <w:p>
             <w:pPr>
@@ -16296,6 +17129,15 @@
                 <w:lang w:eastAsia="vi-VN"/>
               </w:rPr>
             </w:pPr>
+            <w:r>
+              <w:rPr>
+                <w:rFonts w:ascii="Arial" w:hAnsi="Arial" w:cs="Arial"/>
+                <w:sz w:val="22"/>
+                <w:szCs w:val="22"/>
+                <w:lang w:eastAsia="vi-VN"/>
+              </w:rPr>
+              <w:t>This system shall be deployed in the next two weeks of school year.</w:t>
+            </w:r>
           </w:p>
         </w:tc>
       </w:tr>
@@ -16352,7 +17194,7 @@
           <w:szCs w:val="32"/>
         </w:rPr>
       </w:pPr>
-      <w:bookmarkStart w:id="87" w:name="_Toc326914204"/>
+      <w:bookmarkStart w:id="86" w:name="_Toc326914204"/>
       <w:r>
         <w:rPr>
           <w:rFonts w:ascii="Arial" w:eastAsia="Times New Roman" w:hAnsi="Arial" w:cs="Arial"/>
@@ -16362,7 +17204,7 @@
         </w:rPr>
         <w:t>User Documentation</w:t>
       </w:r>
-      <w:bookmarkEnd w:id="87"/>
+      <w:bookmarkEnd w:id="86"/>
     </w:p>
     <w:tbl>
       <w:tblPr>
@@ -16514,6 +17356,7 @@
                 <w:b w:val="0"/>
                 <w:bCs w:val="0"/>
               </w:rPr>
+              <w:lastRenderedPageBreak/>
               <w:t>1</w:t>
             </w:r>
           </w:p>
@@ -16674,7 +17517,7 @@
           <w:szCs w:val="36"/>
         </w:rPr>
       </w:pPr>
-      <w:bookmarkStart w:id="88" w:name="_Toc326914205"/>
+      <w:bookmarkStart w:id="87" w:name="_Toc326914205"/>
       <w:r>
         <w:rPr>
           <w:sz w:val="36"/>
@@ -16682,7 +17525,7 @@
         </w:rPr>
         <w:t>System Features</w:t>
       </w:r>
-      <w:bookmarkEnd w:id="88"/>
+      <w:bookmarkEnd w:id="87"/>
     </w:p>
     <w:p>
       <w:pPr>
@@ -16832,8 +17675,8 @@
         </w:rPr>
         <w:t xml:space="preserve">Reference </w:t>
       </w:r>
-      <w:bookmarkStart w:id="89" w:name="OLE_LINK1"/>
-      <w:bookmarkStart w:id="90" w:name="OLE_LINK2"/>
+      <w:bookmarkStart w:id="88" w:name="OLE_LINK1"/>
+      <w:bookmarkStart w:id="89" w:name="OLE_LINK2"/>
       <w:r>
         <w:rPr>
           <w:rFonts w:ascii="Times New Roman" w:hAnsi="Times New Roman"/>
@@ -16852,8 +17695,8 @@
         </w:rPr>
         <w:t xml:space="preserve"> </w:t>
       </w:r>
+      <w:bookmarkEnd w:id="88"/>
       <w:bookmarkEnd w:id="89"/>
-      <w:bookmarkEnd w:id="90"/>
       <w:r>
         <w:rPr>
           <w:rFonts w:ascii="Times New Roman" w:hAnsi="Times New Roman"/>
@@ -17044,6 +17887,7 @@
                 <w:bCs w:val="0"/>
                 <w:color w:val="auto"/>
               </w:rPr>
+              <w:lastRenderedPageBreak/>
               <w:t>Security</w:t>
             </w:r>
           </w:p>
@@ -17438,662 +18282,6 @@
       </w:pPr>
     </w:p>
     <w:p/>
-    <w:tbl>
-      <w:tblPr>
-        <w:tblStyle w:val="TableGrid"/>
-        <w:tblW w:w="0" w:type="auto"/>
-        <w:tblBorders>
-          <w:top w:val="single" w:sz="4" w:space="0" w:color="969DAB" w:themeColor="text2" w:themeTint="99"/>
-          <w:left w:val="single" w:sz="4" w:space="0" w:color="969DAB" w:themeColor="text2" w:themeTint="99"/>
-          <w:bottom w:val="single" w:sz="4" w:space="0" w:color="969DAB" w:themeColor="text2" w:themeTint="99"/>
-          <w:right w:val="single" w:sz="4" w:space="0" w:color="969DAB" w:themeColor="text2" w:themeTint="99"/>
-          <w:insideH w:val="single" w:sz="4" w:space="0" w:color="969DAB" w:themeColor="text2" w:themeTint="99"/>
-          <w:insideV w:val="single" w:sz="4" w:space="0" w:color="969DAB" w:themeColor="text2" w:themeTint="99"/>
-        </w:tblBorders>
-        <w:tblLayout w:type="fixed"/>
-        <w:tblLook w:val="04A0" w:firstRow="1" w:lastRow="0" w:firstColumn="1" w:lastColumn="0" w:noHBand="0" w:noVBand="1"/>
-      </w:tblPr>
-      <w:tblGrid>
-        <w:gridCol w:w="828"/>
-        <w:gridCol w:w="8748"/>
-      </w:tblGrid>
-      <w:tr>
-        <w:tc>
-          <w:tcPr>
-            <w:tcW w:w="828" w:type="dxa"/>
-          </w:tcPr>
-          <w:p>
-            <w:pPr>
-              <w:jc w:val="center"/>
-              <w:rPr>
-                <w:rFonts w:ascii="Times New Roman" w:hAnsi="Times New Roman"/>
-                <w:b/>
-                <w:sz w:val="24"/>
-                <w:szCs w:val="24"/>
-              </w:rPr>
-            </w:pPr>
-            <w:bookmarkStart w:id="91" w:name="OLE_LINK132"/>
-            <w:bookmarkStart w:id="92" w:name="OLE_LINK133"/>
-            <w:bookmarkStart w:id="93" w:name="OLE_LINK66"/>
-            <w:r>
-              <w:rPr>
-                <w:rFonts w:ascii="Times New Roman" w:hAnsi="Times New Roman"/>
-                <w:b/>
-                <w:sz w:val="24"/>
-                <w:szCs w:val="24"/>
-              </w:rPr>
-              <w:t>ID</w:t>
-            </w:r>
-          </w:p>
-        </w:tc>
-        <w:tc>
-          <w:tcPr>
-            <w:tcW w:w="8748" w:type="dxa"/>
-          </w:tcPr>
-          <w:p>
-            <w:pPr>
-              <w:rPr>
-                <w:rFonts w:ascii="Times New Roman" w:hAnsi="Times New Roman"/>
-                <w:b/>
-                <w:sz w:val="24"/>
-                <w:szCs w:val="24"/>
-              </w:rPr>
-            </w:pPr>
-            <w:bookmarkStart w:id="94" w:name="OLE_LINK16"/>
-            <w:bookmarkStart w:id="95" w:name="OLE_LINK17"/>
-            <w:bookmarkStart w:id="96" w:name="OLE_LINK51"/>
-            <w:r>
-              <w:rPr>
-                <w:rFonts w:ascii="Times New Roman" w:hAnsi="Times New Roman"/>
-                <w:b/>
-                <w:sz w:val="24"/>
-                <w:szCs w:val="24"/>
-              </w:rPr>
-              <w:t xml:space="preserve">Quality Attribute Description </w:t>
-            </w:r>
-            <w:bookmarkEnd w:id="94"/>
-            <w:bookmarkEnd w:id="95"/>
-            <w:bookmarkEnd w:id="96"/>
-          </w:p>
-        </w:tc>
-      </w:tr>
-      <w:tr>
-        <w:tc>
-          <w:tcPr>
-            <w:tcW w:w="828" w:type="dxa"/>
-          </w:tcPr>
-          <w:p>
-            <w:pPr>
-              <w:jc w:val="center"/>
-              <w:rPr>
-                <w:rFonts w:ascii="Times New Roman" w:hAnsi="Times New Roman"/>
-                <w:b/>
-                <w:sz w:val="24"/>
-                <w:szCs w:val="24"/>
-              </w:rPr>
-            </w:pPr>
-            <w:bookmarkStart w:id="97" w:name="OLE_LINK14"/>
-            <w:bookmarkStart w:id="98" w:name="OLE_LINK15"/>
-            <w:r>
-              <w:rPr>
-                <w:rFonts w:ascii="Times New Roman" w:hAnsi="Times New Roman"/>
-                <w:sz w:val="24"/>
-                <w:szCs w:val="24"/>
-              </w:rPr>
-              <w:t>QA0</w:t>
-            </w:r>
-            <w:bookmarkEnd w:id="97"/>
-            <w:bookmarkEnd w:id="98"/>
-            <w:r>
-              <w:rPr>
-                <w:rFonts w:ascii="Times New Roman" w:hAnsi="Times New Roman"/>
-                <w:sz w:val="24"/>
-                <w:szCs w:val="24"/>
-              </w:rPr>
-              <w:t>1</w:t>
-            </w:r>
-          </w:p>
-        </w:tc>
-        <w:tc>
-          <w:tcPr>
-            <w:tcW w:w="8748" w:type="dxa"/>
-          </w:tcPr>
-          <w:p>
-            <w:pPr>
-              <w:rPr>
-                <w:rFonts w:ascii="Times New Roman" w:hAnsi="Times New Roman"/>
-                <w:sz w:val="24"/>
-                <w:szCs w:val="24"/>
-              </w:rPr>
-            </w:pPr>
-            <w:r>
-              <w:rPr>
-                <w:rFonts w:ascii="Times New Roman" w:hAnsi="Times New Roman"/>
-                <w:b/>
-                <w:sz w:val="24"/>
-                <w:szCs w:val="24"/>
-              </w:rPr>
-              <w:t>Quality attribute:</w:t>
-            </w:r>
-            <w:r>
-              <w:rPr>
-                <w:rFonts w:ascii="Times New Roman" w:hAnsi="Times New Roman"/>
-                <w:sz w:val="24"/>
-                <w:szCs w:val="24"/>
-              </w:rPr>
-              <w:t xml:space="preserve"> Performance</w:t>
-            </w:r>
-          </w:p>
-          <w:p>
-            <w:pPr>
-              <w:rPr>
-                <w:rFonts w:ascii="Times New Roman" w:hAnsi="Times New Roman"/>
-                <w:sz w:val="24"/>
-                <w:szCs w:val="24"/>
-              </w:rPr>
-            </w:pPr>
-            <w:r>
-              <w:rPr>
-                <w:rFonts w:ascii="Times New Roman" w:hAnsi="Times New Roman"/>
-                <w:b/>
-                <w:sz w:val="24"/>
-                <w:szCs w:val="24"/>
-              </w:rPr>
-              <w:t xml:space="preserve">Requirement: </w:t>
-            </w:r>
-            <w:bookmarkStart w:id="99" w:name="OLE_LINK96"/>
-            <w:bookmarkStart w:id="100" w:name="OLE_LINK97"/>
-            <w:r>
-              <w:rPr>
-                <w:rFonts w:ascii="Times New Roman" w:hAnsi="Times New Roman"/>
-                <w:sz w:val="24"/>
-                <w:szCs w:val="24"/>
-              </w:rPr>
-              <w:t xml:space="preserve">Users should be provided with responsive systems from all user </w:t>
-            </w:r>
-            <w:bookmarkEnd w:id="99"/>
-            <w:bookmarkEnd w:id="100"/>
-            <w:r>
-              <w:rPr>
-                <w:rFonts w:ascii="Times New Roman" w:hAnsi="Times New Roman"/>
-                <w:sz w:val="24"/>
-                <w:szCs w:val="24"/>
-              </w:rPr>
-              <w:t>requests.</w:t>
-            </w:r>
-          </w:p>
-        </w:tc>
-      </w:tr>
-      <w:tr>
-        <w:tc>
-          <w:tcPr>
-            <w:tcW w:w="828" w:type="dxa"/>
-          </w:tcPr>
-          <w:p>
-            <w:pPr>
-              <w:jc w:val="center"/>
-              <w:rPr>
-                <w:rFonts w:ascii="Times New Roman" w:hAnsi="Times New Roman"/>
-                <w:sz w:val="24"/>
-                <w:szCs w:val="24"/>
-              </w:rPr>
-            </w:pPr>
-            <w:bookmarkStart w:id="101" w:name="OLE_LINK37"/>
-            <w:bookmarkStart w:id="102" w:name="OLE_LINK38"/>
-            <w:r>
-              <w:rPr>
-                <w:rFonts w:ascii="Times New Roman" w:hAnsi="Times New Roman"/>
-                <w:sz w:val="24"/>
-                <w:szCs w:val="24"/>
-              </w:rPr>
-              <w:t>QA0</w:t>
-            </w:r>
-            <w:bookmarkEnd w:id="101"/>
-            <w:bookmarkEnd w:id="102"/>
-            <w:r>
-              <w:rPr>
-                <w:rFonts w:ascii="Times New Roman" w:hAnsi="Times New Roman"/>
-                <w:sz w:val="24"/>
-                <w:szCs w:val="24"/>
-              </w:rPr>
-              <w:t>3</w:t>
-            </w:r>
-          </w:p>
-        </w:tc>
-        <w:tc>
-          <w:tcPr>
-            <w:tcW w:w="8748" w:type="dxa"/>
-          </w:tcPr>
-          <w:p>
-            <w:pPr>
-              <w:rPr>
-                <w:rFonts w:ascii="Times New Roman" w:hAnsi="Times New Roman"/>
-                <w:sz w:val="24"/>
-                <w:szCs w:val="24"/>
-              </w:rPr>
-            </w:pPr>
-            <w:bookmarkStart w:id="103" w:name="OLE_LINK35"/>
-            <w:bookmarkStart w:id="104" w:name="OLE_LINK36"/>
-            <w:r>
-              <w:rPr>
-                <w:rFonts w:ascii="Times New Roman" w:hAnsi="Times New Roman"/>
-                <w:b/>
-                <w:sz w:val="24"/>
-                <w:szCs w:val="24"/>
-              </w:rPr>
-              <w:t>Quality attribute:</w:t>
-            </w:r>
-            <w:r>
-              <w:rPr>
-                <w:rFonts w:ascii="Times New Roman" w:hAnsi="Times New Roman"/>
-                <w:sz w:val="24"/>
-                <w:szCs w:val="24"/>
-              </w:rPr>
-              <w:t xml:space="preserve"> Availability</w:t>
-            </w:r>
-          </w:p>
-          <w:p>
-            <w:pPr>
-              <w:rPr>
-                <w:rFonts w:ascii="Times New Roman" w:hAnsi="Times New Roman"/>
-                <w:sz w:val="24"/>
-                <w:szCs w:val="24"/>
-              </w:rPr>
-            </w:pPr>
-            <w:r>
-              <w:rPr>
-                <w:rFonts w:ascii="Times New Roman" w:hAnsi="Times New Roman"/>
-                <w:b/>
-                <w:sz w:val="24"/>
-                <w:szCs w:val="24"/>
-              </w:rPr>
-              <w:t xml:space="preserve">Requirement: </w:t>
-            </w:r>
-            <w:r>
-              <w:rPr>
-                <w:rFonts w:ascii="Times New Roman" w:hAnsi="Times New Roman"/>
-                <w:sz w:val="24"/>
-                <w:szCs w:val="24"/>
-              </w:rPr>
-              <w:t>System should provide availability with very small downtime periods.</w:t>
-            </w:r>
-            <w:bookmarkEnd w:id="103"/>
-            <w:bookmarkEnd w:id="104"/>
-          </w:p>
-        </w:tc>
-      </w:tr>
-      <w:tr>
-        <w:tc>
-          <w:tcPr>
-            <w:tcW w:w="828" w:type="dxa"/>
-          </w:tcPr>
-          <w:p>
-            <w:pPr>
-              <w:jc w:val="center"/>
-              <w:rPr>
-                <w:rFonts w:ascii="Times New Roman" w:hAnsi="Times New Roman"/>
-                <w:sz w:val="24"/>
-                <w:szCs w:val="24"/>
-              </w:rPr>
-            </w:pPr>
-            <w:bookmarkStart w:id="105" w:name="OLE_LINK43"/>
-            <w:bookmarkStart w:id="106" w:name="OLE_LINK44"/>
-            <w:r>
-              <w:rPr>
-                <w:rFonts w:ascii="Times New Roman" w:hAnsi="Times New Roman"/>
-                <w:sz w:val="24"/>
-                <w:szCs w:val="24"/>
-              </w:rPr>
-              <w:t>QA0</w:t>
-            </w:r>
-            <w:bookmarkEnd w:id="105"/>
-            <w:bookmarkEnd w:id="106"/>
-            <w:r>
-              <w:rPr>
-                <w:rFonts w:ascii="Times New Roman" w:hAnsi="Times New Roman"/>
-                <w:sz w:val="24"/>
-                <w:szCs w:val="24"/>
-              </w:rPr>
-              <w:t>4</w:t>
-            </w:r>
-          </w:p>
-        </w:tc>
-        <w:tc>
-          <w:tcPr>
-            <w:tcW w:w="8748" w:type="dxa"/>
-          </w:tcPr>
-          <w:p>
-            <w:pPr>
-              <w:rPr>
-                <w:rFonts w:ascii="Times New Roman" w:hAnsi="Times New Roman"/>
-                <w:sz w:val="24"/>
-                <w:szCs w:val="24"/>
-              </w:rPr>
-            </w:pPr>
-            <w:bookmarkStart w:id="107" w:name="OLE_LINK39"/>
-            <w:bookmarkStart w:id="108" w:name="OLE_LINK40"/>
-            <w:r>
-              <w:rPr>
-                <w:rFonts w:ascii="Times New Roman" w:hAnsi="Times New Roman"/>
-                <w:b/>
-                <w:sz w:val="24"/>
-                <w:szCs w:val="24"/>
-              </w:rPr>
-              <w:t>Quality attribute:</w:t>
-            </w:r>
-            <w:r>
-              <w:rPr>
-                <w:rFonts w:ascii="Times New Roman" w:hAnsi="Times New Roman"/>
-                <w:sz w:val="24"/>
-                <w:szCs w:val="24"/>
-              </w:rPr>
-              <w:t xml:space="preserve"> Security</w:t>
-            </w:r>
-          </w:p>
-          <w:p>
-            <w:pPr>
-              <w:rPr>
-                <w:rFonts w:ascii="Times New Roman" w:hAnsi="Times New Roman"/>
-                <w:sz w:val="24"/>
-                <w:szCs w:val="24"/>
-              </w:rPr>
-            </w:pPr>
-            <w:r>
-              <w:rPr>
-                <w:rFonts w:ascii="Times New Roman" w:hAnsi="Times New Roman"/>
-                <w:b/>
-                <w:sz w:val="24"/>
-                <w:szCs w:val="24"/>
-              </w:rPr>
-              <w:t xml:space="preserve">Requirement: </w:t>
-            </w:r>
-            <w:r>
-              <w:rPr>
-                <w:rFonts w:ascii="Times New Roman" w:hAnsi="Times New Roman"/>
-                <w:sz w:val="24"/>
-                <w:szCs w:val="24"/>
-              </w:rPr>
-              <w:t>System should protect against unauthorized</w:t>
-            </w:r>
-            <w:bookmarkEnd w:id="107"/>
-            <w:bookmarkEnd w:id="108"/>
-            <w:r>
-              <w:rPr>
-                <w:rFonts w:ascii="Times New Roman" w:hAnsi="Times New Roman"/>
-                <w:sz w:val="24"/>
-                <w:szCs w:val="24"/>
-              </w:rPr>
-              <w:t>.</w:t>
-            </w:r>
-          </w:p>
-        </w:tc>
-      </w:tr>
-      <w:tr>
-        <w:tc>
-          <w:tcPr>
-            <w:tcW w:w="828" w:type="dxa"/>
-          </w:tcPr>
-          <w:p>
-            <w:pPr>
-              <w:jc w:val="center"/>
-              <w:rPr>
-                <w:rFonts w:ascii="Times New Roman" w:hAnsi="Times New Roman"/>
-                <w:sz w:val="24"/>
-                <w:szCs w:val="24"/>
-              </w:rPr>
-            </w:pPr>
-            <w:bookmarkStart w:id="109" w:name="OLE_LINK45"/>
-            <w:bookmarkStart w:id="110" w:name="OLE_LINK46"/>
-            <w:bookmarkStart w:id="111" w:name="OLE_LINK110"/>
-            <w:bookmarkStart w:id="112" w:name="OLE_LINK111"/>
-            <w:r>
-              <w:rPr>
-                <w:rFonts w:ascii="Times New Roman" w:hAnsi="Times New Roman"/>
-                <w:sz w:val="24"/>
-                <w:szCs w:val="24"/>
-              </w:rPr>
-              <w:t>QA0</w:t>
-            </w:r>
-            <w:bookmarkEnd w:id="109"/>
-            <w:bookmarkEnd w:id="110"/>
-            <w:r>
-              <w:rPr>
-                <w:rFonts w:ascii="Times New Roman" w:hAnsi="Times New Roman"/>
-                <w:sz w:val="24"/>
-                <w:szCs w:val="24"/>
-              </w:rPr>
-              <w:t>5</w:t>
-            </w:r>
-            <w:bookmarkEnd w:id="111"/>
-            <w:bookmarkEnd w:id="112"/>
-          </w:p>
-        </w:tc>
-        <w:tc>
-          <w:tcPr>
-            <w:tcW w:w="8748" w:type="dxa"/>
-          </w:tcPr>
-          <w:p>
-            <w:pPr>
-              <w:rPr>
-                <w:rFonts w:ascii="Times New Roman" w:hAnsi="Times New Roman"/>
-                <w:sz w:val="24"/>
-                <w:szCs w:val="24"/>
-              </w:rPr>
-            </w:pPr>
-            <w:bookmarkStart w:id="113" w:name="OLE_LINK49"/>
-            <w:bookmarkStart w:id="114" w:name="OLE_LINK50"/>
-            <w:bookmarkStart w:id="115" w:name="OLE_LINK106"/>
-            <w:bookmarkStart w:id="116" w:name="OLE_LINK109"/>
-            <w:r>
-              <w:rPr>
-                <w:rFonts w:ascii="Times New Roman" w:hAnsi="Times New Roman"/>
-                <w:b/>
-                <w:sz w:val="24"/>
-                <w:szCs w:val="24"/>
-              </w:rPr>
-              <w:t>Quality attribute:</w:t>
-            </w:r>
-            <w:r>
-              <w:rPr>
-                <w:rFonts w:ascii="Times New Roman" w:hAnsi="Times New Roman"/>
-                <w:sz w:val="24"/>
-                <w:szCs w:val="24"/>
-              </w:rPr>
-              <w:t xml:space="preserve"> Robustness</w:t>
-            </w:r>
-          </w:p>
-          <w:p>
-            <w:pPr>
-              <w:rPr>
-                <w:rFonts w:ascii="Times New Roman" w:hAnsi="Times New Roman"/>
-                <w:sz w:val="24"/>
-                <w:szCs w:val="24"/>
-              </w:rPr>
-            </w:pPr>
-            <w:r>
-              <w:rPr>
-                <w:rFonts w:ascii="Times New Roman" w:hAnsi="Times New Roman"/>
-                <w:b/>
-                <w:sz w:val="24"/>
-                <w:szCs w:val="24"/>
-              </w:rPr>
-              <w:t xml:space="preserve">Requirement: </w:t>
-            </w:r>
-            <w:bookmarkStart w:id="117" w:name="OLE_LINK65"/>
-            <w:bookmarkStart w:id="118" w:name="OLE_LINK98"/>
-            <w:bookmarkStart w:id="119" w:name="OLE_LINK99"/>
-            <w:r>
-              <w:rPr>
-                <w:rFonts w:ascii="Times New Roman" w:hAnsi="Times New Roman"/>
-                <w:sz w:val="24"/>
-                <w:szCs w:val="24"/>
-              </w:rPr>
-              <w:t>System should provide the mechanism that allows</w:t>
-            </w:r>
-            <w:r>
-              <w:rPr>
-                <w:rFonts w:ascii="Times New Roman" w:hAnsi="Times New Roman"/>
-                <w:b/>
-                <w:sz w:val="24"/>
-                <w:szCs w:val="24"/>
-              </w:rPr>
-              <w:t xml:space="preserve"> </w:t>
-            </w:r>
-            <w:r>
-              <w:rPr>
-                <w:rFonts w:ascii="Times New Roman" w:hAnsi="Times New Roman"/>
-                <w:sz w:val="24"/>
-                <w:szCs w:val="24"/>
-              </w:rPr>
-              <w:t xml:space="preserve">the large number of serviced </w:t>
-            </w:r>
-            <w:bookmarkStart w:id="120" w:name="OLE_LINK103"/>
-            <w:bookmarkStart w:id="121" w:name="OLE_LINK102"/>
-            <w:r>
-              <w:rPr>
-                <w:rFonts w:ascii="Times New Roman" w:hAnsi="Times New Roman"/>
-                <w:sz w:val="24"/>
-                <w:szCs w:val="24"/>
-              </w:rPr>
-              <w:t>users at the same time</w:t>
-            </w:r>
-            <w:bookmarkEnd w:id="113"/>
-            <w:bookmarkEnd w:id="114"/>
-            <w:bookmarkEnd w:id="117"/>
-            <w:bookmarkEnd w:id="118"/>
-            <w:bookmarkEnd w:id="119"/>
-            <w:bookmarkEnd w:id="120"/>
-            <w:bookmarkEnd w:id="121"/>
-            <w:r>
-              <w:rPr>
-                <w:rFonts w:ascii="Times New Roman" w:hAnsi="Times New Roman"/>
-                <w:sz w:val="24"/>
-                <w:szCs w:val="24"/>
-              </w:rPr>
-              <w:t>.</w:t>
-            </w:r>
-            <w:bookmarkEnd w:id="115"/>
-            <w:bookmarkEnd w:id="116"/>
-          </w:p>
-        </w:tc>
-      </w:tr>
-      <w:tr>
-        <w:trPr>
-          <w:trHeight w:val="54"/>
-        </w:trPr>
-        <w:tc>
-          <w:tcPr>
-            <w:tcW w:w="828" w:type="dxa"/>
-          </w:tcPr>
-          <w:p>
-            <w:pPr>
-              <w:jc w:val="center"/>
-              <w:rPr>
-                <w:rFonts w:ascii="Times New Roman" w:hAnsi="Times New Roman"/>
-                <w:sz w:val="24"/>
-                <w:szCs w:val="24"/>
-              </w:rPr>
-            </w:pPr>
-            <w:r>
-              <w:rPr>
-                <w:rFonts w:ascii="Times New Roman" w:hAnsi="Times New Roman"/>
-                <w:sz w:val="24"/>
-                <w:szCs w:val="24"/>
-              </w:rPr>
-              <w:t>QA07</w:t>
-            </w:r>
-          </w:p>
-        </w:tc>
-        <w:tc>
-          <w:tcPr>
-            <w:tcW w:w="8748" w:type="dxa"/>
-          </w:tcPr>
-          <w:p>
-            <w:pPr>
-              <w:tabs>
-                <w:tab w:val="left" w:pos="6458"/>
-              </w:tabs>
-              <w:rPr>
-                <w:rFonts w:ascii="Times New Roman" w:hAnsi="Times New Roman"/>
-                <w:sz w:val="24"/>
-                <w:szCs w:val="24"/>
-              </w:rPr>
-            </w:pPr>
-            <w:r>
-              <w:rPr>
-                <w:rFonts w:ascii="Times New Roman" w:hAnsi="Times New Roman"/>
-                <w:b/>
-                <w:sz w:val="24"/>
-                <w:szCs w:val="24"/>
-              </w:rPr>
-              <w:t>Quality attribute:</w:t>
-            </w:r>
-            <w:r>
-              <w:rPr>
-                <w:rFonts w:ascii="Times New Roman" w:hAnsi="Times New Roman"/>
-                <w:sz w:val="24"/>
-                <w:szCs w:val="24"/>
-              </w:rPr>
-              <w:t xml:space="preserve"> Usability</w:t>
-            </w:r>
-          </w:p>
-          <w:p>
-            <w:pPr>
-              <w:rPr>
-                <w:rFonts w:ascii="Times New Roman" w:hAnsi="Times New Roman"/>
-                <w:sz w:val="24"/>
-                <w:szCs w:val="24"/>
-              </w:rPr>
-            </w:pPr>
-            <w:r>
-              <w:rPr>
-                <w:rFonts w:ascii="Times New Roman" w:hAnsi="Times New Roman"/>
-                <w:b/>
-                <w:sz w:val="24"/>
-                <w:szCs w:val="24"/>
-              </w:rPr>
-              <w:t xml:space="preserve">Requirement: </w:t>
-            </w:r>
-            <w:r>
-              <w:rPr>
-                <w:rFonts w:ascii="Times New Roman" w:hAnsi="Times New Roman"/>
-                <w:sz w:val="24"/>
-                <w:szCs w:val="24"/>
-              </w:rPr>
-              <w:t>The website int</w:t>
-            </w:r>
-            <w:r>
-              <w:rPr>
-                <w:rFonts w:ascii="Times New Roman" w:hAnsi="Times New Roman"/>
-                <w:sz w:val="24"/>
-                <w:szCs w:val="24"/>
-              </w:rPr>
-              <w:t xml:space="preserve">erface easy to using the </w:t>
-            </w:r>
-            <w:r>
-              <w:rPr>
-                <w:rFonts w:ascii="Times New Roman" w:hAnsi="Times New Roman"/>
-                <w:sz w:val="24"/>
-                <w:szCs w:val="24"/>
-                <w:lang w:val="en-US"/>
-              </w:rPr>
-              <w:t xml:space="preserve">online software </w:t>
-            </w:r>
-            <w:r>
-              <w:rPr>
-                <w:rFonts w:ascii="Times New Roman" w:hAnsi="Times New Roman"/>
-                <w:sz w:val="24"/>
-                <w:szCs w:val="24"/>
-              </w:rPr>
-              <w:t>function.</w:t>
-            </w:r>
-          </w:p>
-        </w:tc>
-      </w:tr>
-      <w:bookmarkEnd w:id="91"/>
-      <w:bookmarkEnd w:id="92"/>
-      <w:bookmarkEnd w:id="93"/>
-    </w:tbl>
     <w:p>
       <w:pPr>
         <w:rPr>
@@ -18104,6 +18292,8 @@
           <w:szCs w:val="32"/>
         </w:rPr>
       </w:pPr>
+      <w:bookmarkStart w:id="90" w:name="_GoBack"/>
+      <w:bookmarkEnd w:id="90"/>
     </w:p>
     <w:p>
       <w:pPr>
@@ -18130,7 +18320,7 @@
         <w:pStyle w:val="Heading2"/>
         <w:jc w:val="center"/>
       </w:pPr>
-      <w:bookmarkStart w:id="122" w:name="_Toc326914206"/>
+      <w:bookmarkStart w:id="91" w:name="_Toc326914206"/>
       <w:r>
         <w:t xml:space="preserve">-- </w:t>
       </w:r>
@@ -18143,7 +18333,7 @@
       <w:r>
         <w:t xml:space="preserve"> --</w:t>
       </w:r>
-      <w:bookmarkEnd w:id="122"/>
+      <w:bookmarkEnd w:id="91"/>
     </w:p>
     <w:p/>
     <w:p>
@@ -19038,14 +19228,14 @@
         <v:path o:extrusionok="f" gradientshapeok="t" o:connecttype="rect"/>
         <o:lock v:ext="edit" aspectratio="t"/>
       </v:shapetype>
-      <v:shape id="_x0000_i1083" type="#_x0000_t75" style="width:10.9pt;height:10.9pt" o:bullet="t">
+      <v:shape id="_x0000_i1064" type="#_x0000_t75" style="width:10.9pt;height:10.9pt" o:bullet="t">
         <v:imagedata r:id="rId1" o:title="msoF9EA"/>
       </v:shape>
     </w:pict>
   </w:numPicBullet>
   <w:numPicBullet w:numPicBulletId="1">
     <w:pict>
-      <v:shape id="_x0000_i1084" type="#_x0000_t75" style="width:10.9pt;height:10.9pt" o:bullet="t">
+      <v:shape id="_x0000_i1065" type="#_x0000_t75" style="width:10.9pt;height:10.9pt" o:bullet="t">
         <v:imagedata r:id="rId2" o:title="mso9693"/>
       </v:shape>
     </w:pict>
@@ -19908,6 +20098,120 @@
     </w:lvl>
   </w:abstractNum>
   <w:abstractNum w:abstractNumId="8">
+    <w:nsid w:val="321936EC"/>
+    <w:multiLevelType w:val="hybridMultilevel"/>
+    <w:tmpl w:val="669AA9A6"/>
+    <w:lvl w:ilvl="0" w:tplc="04090007">
+      <w:start w:val="1"/>
+      <w:numFmt w:val="bullet"/>
+      <w:lvlText w:val=""/>
+      <w:lvlPicBulletId w:val="0"/>
+      <w:lvlJc w:val="left"/>
+      <w:pPr>
+        <w:ind w:left="720" w:hanging="360"/>
+      </w:pPr>
+      <w:rPr>
+        <w:rFonts w:ascii="Symbol" w:hAnsi="Symbol" w:hint="default"/>
+      </w:rPr>
+    </w:lvl>
+    <w:lvl w:ilvl="1" w:tplc="04090003" w:tentative="1">
+      <w:start w:val="1"/>
+      <w:numFmt w:val="bullet"/>
+      <w:lvlText w:val="o"/>
+      <w:lvlJc w:val="left"/>
+      <w:pPr>
+        <w:ind w:left="1440" w:hanging="360"/>
+      </w:pPr>
+      <w:rPr>
+        <w:rFonts w:ascii="Courier New" w:hAnsi="Courier New" w:cs="Courier New" w:hint="default"/>
+      </w:rPr>
+    </w:lvl>
+    <w:lvl w:ilvl="2" w:tplc="04090005" w:tentative="1">
+      <w:start w:val="1"/>
+      <w:numFmt w:val="bullet"/>
+      <w:lvlText w:val=""/>
+      <w:lvlJc w:val="left"/>
+      <w:pPr>
+        <w:ind w:left="2160" w:hanging="360"/>
+      </w:pPr>
+      <w:rPr>
+        <w:rFonts w:ascii="Wingdings" w:hAnsi="Wingdings" w:hint="default"/>
+      </w:rPr>
+    </w:lvl>
+    <w:lvl w:ilvl="3" w:tplc="04090001" w:tentative="1">
+      <w:start w:val="1"/>
+      <w:numFmt w:val="bullet"/>
+      <w:lvlText w:val=""/>
+      <w:lvlJc w:val="left"/>
+      <w:pPr>
+        <w:ind w:left="2880" w:hanging="360"/>
+      </w:pPr>
+      <w:rPr>
+        <w:rFonts w:ascii="Symbol" w:hAnsi="Symbol" w:hint="default"/>
+      </w:rPr>
+    </w:lvl>
+    <w:lvl w:ilvl="4" w:tplc="04090003" w:tentative="1">
+      <w:start w:val="1"/>
+      <w:numFmt w:val="bullet"/>
+      <w:lvlText w:val="o"/>
+      <w:lvlJc w:val="left"/>
+      <w:pPr>
+        <w:ind w:left="3600" w:hanging="360"/>
+      </w:pPr>
+      <w:rPr>
+        <w:rFonts w:ascii="Courier New" w:hAnsi="Courier New" w:cs="Courier New" w:hint="default"/>
+      </w:rPr>
+    </w:lvl>
+    <w:lvl w:ilvl="5" w:tplc="04090005" w:tentative="1">
+      <w:start w:val="1"/>
+      <w:numFmt w:val="bullet"/>
+      <w:lvlText w:val=""/>
+      <w:lvlJc w:val="left"/>
+      <w:pPr>
+        <w:ind w:left="4320" w:hanging="360"/>
+      </w:pPr>
+      <w:rPr>
+        <w:rFonts w:ascii="Wingdings" w:hAnsi="Wingdings" w:hint="default"/>
+      </w:rPr>
+    </w:lvl>
+    <w:lvl w:ilvl="6" w:tplc="04090001" w:tentative="1">
+      <w:start w:val="1"/>
+      <w:numFmt w:val="bullet"/>
+      <w:lvlText w:val=""/>
+      <w:lvlJc w:val="left"/>
+      <w:pPr>
+        <w:ind w:left="5040" w:hanging="360"/>
+      </w:pPr>
+      <w:rPr>
+        <w:rFonts w:ascii="Symbol" w:hAnsi="Symbol" w:hint="default"/>
+      </w:rPr>
+    </w:lvl>
+    <w:lvl w:ilvl="7" w:tplc="04090003" w:tentative="1">
+      <w:start w:val="1"/>
+      <w:numFmt w:val="bullet"/>
+      <w:lvlText w:val="o"/>
+      <w:lvlJc w:val="left"/>
+      <w:pPr>
+        <w:ind w:left="5760" w:hanging="360"/>
+      </w:pPr>
+      <w:rPr>
+        <w:rFonts w:ascii="Courier New" w:hAnsi="Courier New" w:cs="Courier New" w:hint="default"/>
+      </w:rPr>
+    </w:lvl>
+    <w:lvl w:ilvl="8" w:tplc="04090005" w:tentative="1">
+      <w:start w:val="1"/>
+      <w:numFmt w:val="bullet"/>
+      <w:lvlText w:val=""/>
+      <w:lvlJc w:val="left"/>
+      <w:pPr>
+        <w:ind w:left="6480" w:hanging="360"/>
+      </w:pPr>
+      <w:rPr>
+        <w:rFonts w:ascii="Wingdings" w:hAnsi="Wingdings" w:hint="default"/>
+      </w:rPr>
+    </w:lvl>
+  </w:abstractNum>
+  <w:abstractNum w:abstractNumId="9">
     <w:nsid w:val="338E10F7"/>
     <w:multiLevelType w:val="hybridMultilevel"/>
     <w:tmpl w:val="963AA3B0"/>
@@ -20021,7 +20325,7 @@
       </w:rPr>
     </w:lvl>
   </w:abstractNum>
-  <w:abstractNum w:abstractNumId="9">
+  <w:abstractNum w:abstractNumId="10">
     <w:nsid w:val="34197013"/>
     <w:multiLevelType w:val="hybridMultilevel"/>
     <w:tmpl w:val="D680A37A"/>
@@ -20135,7 +20439,7 @@
       </w:rPr>
     </w:lvl>
   </w:abstractNum>
-  <w:abstractNum w:abstractNumId="10">
+  <w:abstractNum w:abstractNumId="11">
     <w:nsid w:val="3A5636EE"/>
     <w:multiLevelType w:val="hybridMultilevel"/>
     <w:tmpl w:val="0DD276C6"/>
@@ -20248,10 +20552,10 @@
       </w:rPr>
     </w:lvl>
   </w:abstractNum>
-  <w:abstractNum w:abstractNumId="11">
+  <w:abstractNum w:abstractNumId="12">
     <w:nsid w:val="3C5F3BB9"/>
     <w:multiLevelType w:val="hybridMultilevel"/>
-    <w:tmpl w:val="D48EE76C"/>
+    <w:tmpl w:val="9BA6D4F0"/>
     <w:lvl w:ilvl="0" w:tplc="04090001">
       <w:start w:val="1"/>
       <w:numFmt w:val="bullet"/>
@@ -20361,7 +20665,7 @@
       </w:rPr>
     </w:lvl>
   </w:abstractNum>
-  <w:abstractNum w:abstractNumId="12">
+  <w:abstractNum w:abstractNumId="13">
     <w:nsid w:val="3E854402"/>
     <w:multiLevelType w:val="hybridMultilevel"/>
     <w:tmpl w:val="90C2C616"/>
@@ -20474,7 +20778,7 @@
       </w:rPr>
     </w:lvl>
   </w:abstractNum>
-  <w:abstractNum w:abstractNumId="13">
+  <w:abstractNum w:abstractNumId="14">
     <w:nsid w:val="44640600"/>
     <w:multiLevelType w:val="hybridMultilevel"/>
     <w:tmpl w:val="D2081F68"/>
@@ -20587,7 +20891,7 @@
       </w:rPr>
     </w:lvl>
   </w:abstractNum>
-  <w:abstractNum w:abstractNumId="14">
+  <w:abstractNum w:abstractNumId="15">
     <w:nsid w:val="4ACC4885"/>
     <w:multiLevelType w:val="hybridMultilevel"/>
     <w:tmpl w:val="D15AFE78"/>
@@ -20700,7 +21004,7 @@
       </w:rPr>
     </w:lvl>
   </w:abstractNum>
-  <w:abstractNum w:abstractNumId="15">
+  <w:abstractNum w:abstractNumId="16">
     <w:nsid w:val="4BBC37D9"/>
     <w:multiLevelType w:val="multilevel"/>
     <w:tmpl w:val="2898ACE8"/>
@@ -20821,7 +21125,7 @@
       </w:rPr>
     </w:lvl>
   </w:abstractNum>
-  <w:abstractNum w:abstractNumId="16">
+  <w:abstractNum w:abstractNumId="17">
     <w:nsid w:val="4C202091"/>
     <w:multiLevelType w:val="hybridMultilevel"/>
     <w:tmpl w:val="1FEC2C7A"/>
@@ -20934,7 +21238,7 @@
       </w:rPr>
     </w:lvl>
   </w:abstractNum>
-  <w:abstractNum w:abstractNumId="17">
+  <w:abstractNum w:abstractNumId="18">
     <w:nsid w:val="67795C64"/>
     <w:multiLevelType w:val="hybridMultilevel"/>
     <w:tmpl w:val="5AD8A97E"/>
@@ -21047,7 +21351,7 @@
       </w:rPr>
     </w:lvl>
   </w:abstractNum>
-  <w:abstractNum w:abstractNumId="18">
+  <w:abstractNum w:abstractNumId="19">
     <w:nsid w:val="684E4355"/>
     <w:multiLevelType w:val="hybridMultilevel"/>
     <w:tmpl w:val="F7066586"/>
@@ -21136,7 +21440,7 @@
       </w:pPr>
     </w:lvl>
   </w:abstractNum>
-  <w:abstractNum w:abstractNumId="19">
+  <w:abstractNum w:abstractNumId="20">
     <w:nsid w:val="6CA54F7E"/>
     <w:multiLevelType w:val="hybridMultilevel"/>
     <w:tmpl w:val="C0E2175C"/>
@@ -21249,7 +21553,7 @@
       </w:rPr>
     </w:lvl>
   </w:abstractNum>
-  <w:abstractNum w:abstractNumId="20">
+  <w:abstractNum w:abstractNumId="21">
     <w:nsid w:val="7B67778A"/>
     <w:multiLevelType w:val="hybridMultilevel"/>
     <w:tmpl w:val="948AF672"/>
@@ -21363,31 +21667,31 @@
     </w:lvl>
   </w:abstractNum>
   <w:num w:numId="1">
-    <w:abstractNumId w:val="15"/>
+    <w:abstractNumId w:val="16"/>
   </w:num>
   <w:num w:numId="2">
-    <w:abstractNumId w:val="19"/>
+    <w:abstractNumId w:val="20"/>
   </w:num>
   <w:num w:numId="3">
-    <w:abstractNumId w:val="16"/>
+    <w:abstractNumId w:val="17"/>
   </w:num>
   <w:num w:numId="4">
     <w:abstractNumId w:val="1"/>
   </w:num>
   <w:num w:numId="5">
-    <w:abstractNumId w:val="13"/>
+    <w:abstractNumId w:val="14"/>
   </w:num>
   <w:num w:numId="6">
-    <w:abstractNumId w:val="17"/>
+    <w:abstractNumId w:val="18"/>
   </w:num>
   <w:num w:numId="7">
     <w:abstractNumId w:val="6"/>
   </w:num>
   <w:num w:numId="8">
-    <w:abstractNumId w:val="9"/>
+    <w:abstractNumId w:val="10"/>
   </w:num>
   <w:num w:numId="9">
-    <w:abstractNumId w:val="18"/>
+    <w:abstractNumId w:val="19"/>
   </w:num>
   <w:num w:numId="10">
     <w:abstractNumId w:val="0"/>
@@ -21399,7 +21703,7 @@
     <w:abstractNumId w:val="2"/>
   </w:num>
   <w:num w:numId="13">
-    <w:abstractNumId w:val="14"/>
+    <w:abstractNumId w:val="15"/>
   </w:num>
   <w:num w:numId="14">
     <w:abstractNumId w:val="4"/>
@@ -21408,21 +21712,24 @@
     <w:abstractNumId w:val="3"/>
   </w:num>
   <w:num w:numId="16">
-    <w:abstractNumId w:val="12"/>
+    <w:abstractNumId w:val="13"/>
   </w:num>
   <w:num w:numId="17">
-    <w:abstractNumId w:val="10"/>
+    <w:abstractNumId w:val="11"/>
   </w:num>
   <w:num w:numId="18">
     <w:abstractNumId w:val="7"/>
   </w:num>
   <w:num w:numId="19">
-    <w:abstractNumId w:val="20"/>
+    <w:abstractNumId w:val="21"/>
   </w:num>
   <w:num w:numId="20">
-    <w:abstractNumId w:val="11"/>
+    <w:abstractNumId w:val="12"/>
   </w:num>
   <w:num w:numId="21">
+    <w:abstractNumId w:val="9"/>
+  </w:num>
+  <w:num w:numId="22">
     <w:abstractNumId w:val="8"/>
   </w:num>
   <w:numIdMacAtCleanup w:val="17"/>
@@ -29765,6 +30072,7 @@
     <w:rsid w:val="00462DC2"/>
     <w:rsid w:val="004A0537"/>
     <w:rsid w:val="006636FE"/>
+    <w:rsid w:val="007F49AE"/>
     <w:rsid w:val="00954DD6"/>
     <w:rsid w:val="00BD0AF5"/>
     <w:rsid w:val="00BF2D82"/>
@@ -30969,7 +31277,7 @@
 </file>
 
 <file path=customXml/itemProps2.xml><?xml version="1.0" encoding="utf-8"?>
-<ds:datastoreItem xmlns:ds="http://schemas.openxmlformats.org/officeDocument/2006/customXml" ds:itemID="{C2E289E6-76B4-42DA-92FF-A9D544FD310B}">
+<ds:datastoreItem xmlns:ds="http://schemas.openxmlformats.org/officeDocument/2006/customXml" ds:itemID="{9FAA0055-72EE-4328-BD51-6CB6BE18D8CE}">
   <ds:schemaRefs>
     <ds:schemaRef ds:uri="http://schemas.openxmlformats.org/officeDocument/2006/bibliography"/>
   </ds:schemaRefs>

--- a/SEP/Artifact & Deliverable/Requirement/SRM_SoftwareRequirementSpecification_ver1.0.docx
+++ b/SEP/Artifact & Deliverable/Requirement/SRM_SoftwareRequirementSpecification_ver1.0.docx
@@ -5771,6 +5771,7 @@
     </w:p>
     <w:p>
       <w:pPr>
+        <w:jc w:val="both"/>
         <w:rPr>
           <w:rFonts w:ascii="Arial" w:hAnsi="Arial" w:cs="Arial"/>
         </w:rPr>
@@ -5814,6 +5815,7 @@
     </w:p>
     <w:p>
       <w:pPr>
+        <w:jc w:val="both"/>
         <w:rPr>
           <w:rFonts w:ascii="Arial" w:hAnsi="Arial" w:cs="Arial"/>
         </w:rPr>
@@ -5872,29 +5874,28 @@
     </w:p>
     <w:p>
       <w:pPr>
-        <w:rPr>
-          <w:rFonts w:ascii="Arial" w:hAnsi="Arial" w:cs="Arial"/>
-        </w:rPr>
-      </w:pPr>
-      <w:r>
-        <w:rPr>
-          <w:rFonts w:ascii="Arial" w:hAnsi="Arial" w:cs="Arial"/>
-        </w:rPr>
-        <w:t xml:space="preserve">This SRS document is written for developers to read and implement. The SRS document includes computer terms, software terms, and technical terms… </w:t>
-      </w:r>
-      <w:proofErr w:type="gramStart"/>
-      <w:r>
-        <w:rPr>
-          <w:rFonts w:ascii="Arial" w:hAnsi="Arial" w:cs="Arial"/>
-        </w:rPr>
-        <w:t>Written style most likely for officer of faculty or department, administrator of this system.</w:t>
-      </w:r>
-      <w:proofErr w:type="gramEnd"/>
-      <w:r>
-        <w:rPr>
-          <w:rFonts w:ascii="Arial" w:hAnsi="Arial" w:cs="Arial"/>
-        </w:rPr>
-        <w:t xml:space="preserve"> </w:t>
+        <w:jc w:val="both"/>
+        <w:rPr>
+          <w:rFonts w:ascii="Arial" w:hAnsi="Arial" w:cs="Arial"/>
+        </w:rPr>
+      </w:pPr>
+      <w:r>
+        <w:rPr>
+          <w:rFonts w:ascii="Arial" w:hAnsi="Arial" w:cs="Arial"/>
+        </w:rPr>
+        <w:t>This SRS document is written for developers to read and implement. The SRS document includes computer terms, software terms, and tec</w:t>
+      </w:r>
+      <w:r>
+        <w:rPr>
+          <w:rFonts w:ascii="Arial" w:hAnsi="Arial" w:cs="Arial"/>
+        </w:rPr>
+        <w:t>hnical terms…</w:t>
+      </w:r>
+      <w:r>
+        <w:rPr>
+          <w:rFonts w:ascii="Arial" w:hAnsi="Arial" w:cs="Arial"/>
+        </w:rPr>
+        <w:t xml:space="preserve">Written style most likely for officer of faculty or department, administrator of this system. </w:t>
       </w:r>
     </w:p>
     <w:p>
@@ -6557,16 +6558,14 @@
               </w:rPr>
               <w:t xml:space="preserve">The Overview section and </w:t>
             </w:r>
-            <w:proofErr w:type="spellStart"/>
             <w:r>
               <w:rPr>
                 <w:rFonts w:ascii="Arial" w:hAnsi="Arial" w:cs="Arial"/>
                 <w:color w:val="365F91"/>
                 <w:lang w:eastAsia="ar-SA"/>
               </w:rPr>
-              <w:t>Usecase</w:t>
-            </w:r>
-            <w:proofErr w:type="spellEnd"/>
+              <w:t>Use case</w:t>
+            </w:r>
             <w:r>
               <w:rPr>
                 <w:rFonts w:ascii="Arial" w:hAnsi="Arial" w:cs="Arial"/>
@@ -6672,742 +6671,41 @@
     </w:p>
     <w:p>
       <w:pPr>
-        <w:rPr>
-          <w:rFonts w:ascii="Arial" w:hAnsi="Arial" w:cs="Arial"/>
-        </w:rPr>
-      </w:pPr>
-      <w:proofErr w:type="spellStart"/>
-      <w:proofErr w:type="gramStart"/>
-      <w:r>
-        <w:rPr>
-          <w:rFonts w:ascii="Arial" w:hAnsi="Arial" w:cs="Arial"/>
-        </w:rPr>
-        <w:t>Trường</w:t>
-      </w:r>
-      <w:proofErr w:type="spellEnd"/>
-      <w:r>
-        <w:rPr>
-          <w:rFonts w:ascii="Arial" w:hAnsi="Arial" w:cs="Arial"/>
-        </w:rPr>
-        <w:t xml:space="preserve"> ĐHDL </w:t>
-      </w:r>
-      <w:proofErr w:type="spellStart"/>
-      <w:r>
-        <w:rPr>
-          <w:rFonts w:ascii="Arial" w:hAnsi="Arial" w:cs="Arial"/>
-        </w:rPr>
-        <w:t>Văn</w:t>
-      </w:r>
-      <w:proofErr w:type="spellEnd"/>
-      <w:r>
-        <w:rPr>
-          <w:rFonts w:ascii="Arial" w:hAnsi="Arial" w:cs="Arial"/>
-        </w:rPr>
-        <w:t xml:space="preserve"> Lang </w:t>
-      </w:r>
-      <w:proofErr w:type="spellStart"/>
-      <w:r>
-        <w:rPr>
-          <w:rFonts w:ascii="Arial" w:hAnsi="Arial" w:cs="Arial"/>
-        </w:rPr>
-        <w:t>đang</w:t>
-      </w:r>
-      <w:proofErr w:type="spellEnd"/>
-      <w:r>
-        <w:rPr>
-          <w:rFonts w:ascii="Arial" w:hAnsi="Arial" w:cs="Arial"/>
-        </w:rPr>
-        <w:t xml:space="preserve"> </w:t>
-      </w:r>
-      <w:proofErr w:type="spellStart"/>
-      <w:r>
-        <w:rPr>
-          <w:rFonts w:ascii="Arial" w:hAnsi="Arial" w:cs="Arial"/>
-        </w:rPr>
-        <w:t>gặp</w:t>
-      </w:r>
-      <w:proofErr w:type="spellEnd"/>
-      <w:r>
-        <w:rPr>
-          <w:rFonts w:ascii="Arial" w:hAnsi="Arial" w:cs="Arial"/>
-        </w:rPr>
-        <w:t xml:space="preserve"> </w:t>
-      </w:r>
-      <w:proofErr w:type="spellStart"/>
-      <w:r>
-        <w:rPr>
-          <w:rFonts w:ascii="Arial" w:hAnsi="Arial" w:cs="Arial"/>
-        </w:rPr>
-        <w:t>vấn</w:t>
-      </w:r>
-      <w:proofErr w:type="spellEnd"/>
-      <w:r>
-        <w:rPr>
-          <w:rFonts w:ascii="Arial" w:hAnsi="Arial" w:cs="Arial"/>
-        </w:rPr>
-        <w:t xml:space="preserve"> </w:t>
-      </w:r>
-      <w:proofErr w:type="spellStart"/>
-      <w:r>
-        <w:rPr>
-          <w:rFonts w:ascii="Arial" w:hAnsi="Arial" w:cs="Arial"/>
-        </w:rPr>
-        <w:t>đề</w:t>
-      </w:r>
-      <w:proofErr w:type="spellEnd"/>
-      <w:r>
-        <w:rPr>
-          <w:rFonts w:ascii="Arial" w:hAnsi="Arial" w:cs="Arial"/>
-        </w:rPr>
-        <w:t xml:space="preserve"> </w:t>
-      </w:r>
-      <w:proofErr w:type="spellStart"/>
-      <w:r>
-        <w:rPr>
-          <w:rFonts w:ascii="Arial" w:hAnsi="Arial" w:cs="Arial"/>
-        </w:rPr>
-        <w:t>cấp</w:t>
-      </w:r>
-      <w:proofErr w:type="spellEnd"/>
-      <w:r>
-        <w:rPr>
-          <w:rFonts w:ascii="Arial" w:hAnsi="Arial" w:cs="Arial"/>
-        </w:rPr>
-        <w:t xml:space="preserve"> </w:t>
-      </w:r>
-      <w:proofErr w:type="spellStart"/>
-      <w:r>
-        <w:rPr>
-          <w:rFonts w:ascii="Arial" w:hAnsi="Arial" w:cs="Arial"/>
-        </w:rPr>
-        <w:t>bách</w:t>
-      </w:r>
-      <w:proofErr w:type="spellEnd"/>
-      <w:r>
-        <w:rPr>
-          <w:rFonts w:ascii="Arial" w:hAnsi="Arial" w:cs="Arial"/>
-        </w:rPr>
-        <w:t xml:space="preserve"> </w:t>
-      </w:r>
-      <w:proofErr w:type="spellStart"/>
-      <w:r>
-        <w:rPr>
-          <w:rFonts w:ascii="Arial" w:hAnsi="Arial" w:cs="Arial"/>
-        </w:rPr>
-        <w:t>trong</w:t>
-      </w:r>
-      <w:proofErr w:type="spellEnd"/>
-      <w:r>
-        <w:rPr>
-          <w:rFonts w:ascii="Arial" w:hAnsi="Arial" w:cs="Arial"/>
-        </w:rPr>
-        <w:t xml:space="preserve"> </w:t>
-      </w:r>
-      <w:proofErr w:type="spellStart"/>
-      <w:r>
-        <w:rPr>
-          <w:rFonts w:ascii="Arial" w:hAnsi="Arial" w:cs="Arial"/>
-        </w:rPr>
-        <w:t>việc</w:t>
-      </w:r>
-      <w:proofErr w:type="spellEnd"/>
-      <w:r>
-        <w:rPr>
-          <w:rFonts w:ascii="Arial" w:hAnsi="Arial" w:cs="Arial"/>
-        </w:rPr>
-        <w:t xml:space="preserve"> </w:t>
-      </w:r>
-      <w:proofErr w:type="spellStart"/>
-      <w:r>
-        <w:rPr>
-          <w:rFonts w:ascii="Arial" w:hAnsi="Arial" w:cs="Arial"/>
-        </w:rPr>
-        <w:t>quản</w:t>
-      </w:r>
-      <w:proofErr w:type="spellEnd"/>
-      <w:r>
-        <w:rPr>
-          <w:rFonts w:ascii="Arial" w:hAnsi="Arial" w:cs="Arial"/>
-        </w:rPr>
-        <w:t xml:space="preserve"> </w:t>
-      </w:r>
-      <w:proofErr w:type="spellStart"/>
-      <w:r>
-        <w:rPr>
-          <w:rFonts w:ascii="Arial" w:hAnsi="Arial" w:cs="Arial"/>
-        </w:rPr>
-        <w:t>lý</w:t>
-      </w:r>
-      <w:proofErr w:type="spellEnd"/>
-      <w:r>
-        <w:rPr>
-          <w:rFonts w:ascii="Arial" w:hAnsi="Arial" w:cs="Arial"/>
-        </w:rPr>
-        <w:t xml:space="preserve"> </w:t>
-      </w:r>
-      <w:proofErr w:type="spellStart"/>
-      <w:r>
-        <w:rPr>
-          <w:rFonts w:ascii="Arial" w:hAnsi="Arial" w:cs="Arial"/>
-        </w:rPr>
-        <w:t>hồ</w:t>
-      </w:r>
-      <w:proofErr w:type="spellEnd"/>
-      <w:r>
-        <w:rPr>
-          <w:rFonts w:ascii="Arial" w:hAnsi="Arial" w:cs="Arial"/>
-        </w:rPr>
-        <w:t xml:space="preserve"> </w:t>
-      </w:r>
-      <w:proofErr w:type="spellStart"/>
-      <w:r>
-        <w:rPr>
-          <w:rFonts w:ascii="Arial" w:hAnsi="Arial" w:cs="Arial"/>
-        </w:rPr>
-        <w:t>sơ</w:t>
-      </w:r>
-      <w:proofErr w:type="spellEnd"/>
-      <w:r>
-        <w:rPr>
-          <w:rFonts w:ascii="Arial" w:hAnsi="Arial" w:cs="Arial"/>
-        </w:rPr>
-        <w:t xml:space="preserve"> </w:t>
-      </w:r>
-      <w:proofErr w:type="spellStart"/>
-      <w:r>
-        <w:rPr>
-          <w:rFonts w:ascii="Arial" w:hAnsi="Arial" w:cs="Arial"/>
-        </w:rPr>
-        <w:t>sinh</w:t>
-      </w:r>
-      <w:proofErr w:type="spellEnd"/>
-      <w:r>
-        <w:rPr>
-          <w:rFonts w:ascii="Arial" w:hAnsi="Arial" w:cs="Arial"/>
-        </w:rPr>
-        <w:t xml:space="preserve"> </w:t>
-      </w:r>
-      <w:proofErr w:type="spellStart"/>
-      <w:r>
-        <w:rPr>
-          <w:rFonts w:ascii="Arial" w:hAnsi="Arial" w:cs="Arial"/>
-        </w:rPr>
-        <w:t>viên</w:t>
-      </w:r>
-      <w:proofErr w:type="spellEnd"/>
-      <w:r>
-        <w:rPr>
-          <w:rFonts w:ascii="Arial" w:hAnsi="Arial" w:cs="Arial"/>
-        </w:rPr>
-        <w:t xml:space="preserve"> </w:t>
-      </w:r>
-      <w:proofErr w:type="spellStart"/>
-      <w:r>
-        <w:rPr>
-          <w:rFonts w:ascii="Arial" w:hAnsi="Arial" w:cs="Arial"/>
-        </w:rPr>
-        <w:t>vì</w:t>
-      </w:r>
-      <w:proofErr w:type="spellEnd"/>
-      <w:r>
-        <w:rPr>
-          <w:rFonts w:ascii="Arial" w:hAnsi="Arial" w:cs="Arial"/>
-        </w:rPr>
-        <w:t xml:space="preserve"> </w:t>
-      </w:r>
-      <w:proofErr w:type="spellStart"/>
-      <w:r>
-        <w:rPr>
-          <w:rFonts w:ascii="Arial" w:hAnsi="Arial" w:cs="Arial"/>
-        </w:rPr>
-        <w:t>số</w:t>
-      </w:r>
-      <w:proofErr w:type="spellEnd"/>
-      <w:r>
-        <w:rPr>
-          <w:rFonts w:ascii="Arial" w:hAnsi="Arial" w:cs="Arial"/>
-        </w:rPr>
-        <w:t xml:space="preserve"> </w:t>
-      </w:r>
-      <w:proofErr w:type="spellStart"/>
-      <w:r>
-        <w:rPr>
-          <w:rFonts w:ascii="Arial" w:hAnsi="Arial" w:cs="Arial"/>
-        </w:rPr>
-        <w:t>lượng</w:t>
-      </w:r>
-      <w:proofErr w:type="spellEnd"/>
-      <w:r>
-        <w:rPr>
-          <w:rFonts w:ascii="Arial" w:hAnsi="Arial" w:cs="Arial"/>
-        </w:rPr>
-        <w:t xml:space="preserve"> </w:t>
-      </w:r>
-      <w:proofErr w:type="spellStart"/>
-      <w:r>
-        <w:rPr>
-          <w:rFonts w:ascii="Arial" w:hAnsi="Arial" w:cs="Arial"/>
-        </w:rPr>
-        <w:t>ngày</w:t>
-      </w:r>
-      <w:proofErr w:type="spellEnd"/>
-      <w:r>
-        <w:rPr>
-          <w:rFonts w:ascii="Arial" w:hAnsi="Arial" w:cs="Arial"/>
-        </w:rPr>
-        <w:t xml:space="preserve"> </w:t>
-      </w:r>
-      <w:proofErr w:type="spellStart"/>
-      <w:r>
-        <w:rPr>
-          <w:rFonts w:ascii="Arial" w:hAnsi="Arial" w:cs="Arial"/>
-        </w:rPr>
-        <w:t>càng</w:t>
-      </w:r>
-      <w:proofErr w:type="spellEnd"/>
-      <w:r>
-        <w:rPr>
-          <w:rFonts w:ascii="Arial" w:hAnsi="Arial" w:cs="Arial"/>
-        </w:rPr>
-        <w:t xml:space="preserve"> </w:t>
-      </w:r>
-      <w:proofErr w:type="spellStart"/>
-      <w:r>
-        <w:rPr>
-          <w:rFonts w:ascii="Arial" w:hAnsi="Arial" w:cs="Arial"/>
-        </w:rPr>
-        <w:t>tăng</w:t>
-      </w:r>
-      <w:proofErr w:type="spellEnd"/>
-      <w:r>
-        <w:rPr>
-          <w:rFonts w:ascii="Arial" w:hAnsi="Arial" w:cs="Arial"/>
-        </w:rPr>
-        <w:t xml:space="preserve"> </w:t>
-      </w:r>
-      <w:proofErr w:type="spellStart"/>
-      <w:r>
-        <w:rPr>
-          <w:rFonts w:ascii="Arial" w:hAnsi="Arial" w:cs="Arial"/>
-        </w:rPr>
-        <w:t>cao</w:t>
-      </w:r>
-      <w:proofErr w:type="spellEnd"/>
-      <w:r>
-        <w:rPr>
-          <w:rFonts w:ascii="Arial" w:hAnsi="Arial" w:cs="Arial"/>
-        </w:rPr>
-        <w:t>.</w:t>
-      </w:r>
-      <w:proofErr w:type="gramEnd"/>
-      <w:r>
-        <w:rPr>
-          <w:rFonts w:ascii="Arial" w:hAnsi="Arial" w:cs="Arial"/>
-        </w:rPr>
-        <w:t xml:space="preserve"> </w:t>
-      </w:r>
-      <w:proofErr w:type="spellStart"/>
-      <w:proofErr w:type="gramStart"/>
-      <w:r>
-        <w:rPr>
-          <w:rFonts w:ascii="Arial" w:hAnsi="Arial" w:cs="Arial"/>
-        </w:rPr>
-        <w:t>Trường</w:t>
-      </w:r>
-      <w:proofErr w:type="spellEnd"/>
-      <w:r>
-        <w:rPr>
-          <w:rFonts w:ascii="Arial" w:hAnsi="Arial" w:cs="Arial"/>
-        </w:rPr>
-        <w:t xml:space="preserve"> </w:t>
-      </w:r>
-      <w:proofErr w:type="spellStart"/>
-      <w:r>
-        <w:rPr>
-          <w:rFonts w:ascii="Arial" w:hAnsi="Arial" w:cs="Arial"/>
-        </w:rPr>
-        <w:t>thành</w:t>
-      </w:r>
-      <w:proofErr w:type="spellEnd"/>
-      <w:r>
-        <w:rPr>
-          <w:rFonts w:ascii="Arial" w:hAnsi="Arial" w:cs="Arial"/>
-        </w:rPr>
-        <w:t xml:space="preserve"> </w:t>
-      </w:r>
-      <w:proofErr w:type="spellStart"/>
-      <w:r>
-        <w:rPr>
-          <w:rFonts w:ascii="Arial" w:hAnsi="Arial" w:cs="Arial"/>
-        </w:rPr>
-        <w:t>lập</w:t>
-      </w:r>
-      <w:proofErr w:type="spellEnd"/>
-      <w:r>
-        <w:rPr>
-          <w:rFonts w:ascii="Arial" w:hAnsi="Arial" w:cs="Arial"/>
-        </w:rPr>
-        <w:t xml:space="preserve"> </w:t>
-      </w:r>
-      <w:proofErr w:type="spellStart"/>
-      <w:r>
-        <w:rPr>
-          <w:rFonts w:ascii="Arial" w:hAnsi="Arial" w:cs="Arial"/>
-        </w:rPr>
-        <w:t>được</w:t>
-      </w:r>
-      <w:proofErr w:type="spellEnd"/>
-      <w:r>
-        <w:rPr>
-          <w:rFonts w:ascii="Arial" w:hAnsi="Arial" w:cs="Arial"/>
-        </w:rPr>
-        <w:t xml:space="preserve"> 15 </w:t>
-      </w:r>
-      <w:proofErr w:type="spellStart"/>
-      <w:r>
-        <w:rPr>
-          <w:rFonts w:ascii="Arial" w:hAnsi="Arial" w:cs="Arial"/>
-        </w:rPr>
-        <w:t>năm</w:t>
-      </w:r>
-      <w:proofErr w:type="spellEnd"/>
-      <w:r>
-        <w:rPr>
-          <w:rFonts w:ascii="Arial" w:hAnsi="Arial" w:cs="Arial"/>
-        </w:rPr>
-        <w:t xml:space="preserve">, </w:t>
-      </w:r>
-      <w:proofErr w:type="spellStart"/>
-      <w:r>
-        <w:rPr>
-          <w:rFonts w:ascii="Arial" w:hAnsi="Arial" w:cs="Arial"/>
-        </w:rPr>
-        <w:t>có</w:t>
-      </w:r>
-      <w:proofErr w:type="spellEnd"/>
-      <w:r>
-        <w:rPr>
-          <w:rFonts w:ascii="Arial" w:hAnsi="Arial" w:cs="Arial"/>
-        </w:rPr>
-        <w:t xml:space="preserve"> </w:t>
-      </w:r>
-      <w:proofErr w:type="spellStart"/>
-      <w:r>
-        <w:rPr>
-          <w:rFonts w:ascii="Arial" w:hAnsi="Arial" w:cs="Arial"/>
-        </w:rPr>
-        <w:t>tới</w:t>
-      </w:r>
-      <w:proofErr w:type="spellEnd"/>
-      <w:r>
-        <w:rPr>
-          <w:rFonts w:ascii="Arial" w:hAnsi="Arial" w:cs="Arial"/>
-        </w:rPr>
-        <w:t xml:space="preserve"> 15 </w:t>
-      </w:r>
-      <w:proofErr w:type="spellStart"/>
-      <w:r>
-        <w:rPr>
-          <w:rFonts w:ascii="Arial" w:hAnsi="Arial" w:cs="Arial"/>
-        </w:rPr>
-        <w:t>Khoa</w:t>
-      </w:r>
-      <w:proofErr w:type="spellEnd"/>
-      <w:r>
-        <w:rPr>
-          <w:rFonts w:ascii="Arial" w:hAnsi="Arial" w:cs="Arial"/>
-        </w:rPr>
-        <w:t xml:space="preserve">/ Ban </w:t>
-      </w:r>
-      <w:proofErr w:type="spellStart"/>
-      <w:r>
-        <w:rPr>
-          <w:rFonts w:ascii="Arial" w:hAnsi="Arial" w:cs="Arial"/>
-        </w:rPr>
-        <w:t>đào</w:t>
-      </w:r>
-      <w:proofErr w:type="spellEnd"/>
-      <w:r>
-        <w:rPr>
-          <w:rFonts w:ascii="Arial" w:hAnsi="Arial" w:cs="Arial"/>
-        </w:rPr>
-        <w:t xml:space="preserve"> </w:t>
-      </w:r>
-      <w:proofErr w:type="spellStart"/>
-      <w:r>
-        <w:rPr>
-          <w:rFonts w:ascii="Arial" w:hAnsi="Arial" w:cs="Arial"/>
-        </w:rPr>
-        <w:t>tạo</w:t>
-      </w:r>
-      <w:proofErr w:type="spellEnd"/>
-      <w:r>
-        <w:rPr>
-          <w:rFonts w:ascii="Arial" w:hAnsi="Arial" w:cs="Arial"/>
-        </w:rPr>
-        <w:t xml:space="preserve"> </w:t>
-      </w:r>
-      <w:proofErr w:type="spellStart"/>
-      <w:r>
-        <w:rPr>
-          <w:rFonts w:ascii="Arial" w:hAnsi="Arial" w:cs="Arial"/>
-        </w:rPr>
-        <w:t>và</w:t>
-      </w:r>
-      <w:proofErr w:type="spellEnd"/>
-      <w:r>
-        <w:rPr>
-          <w:rFonts w:ascii="Arial" w:hAnsi="Arial" w:cs="Arial"/>
-        </w:rPr>
-        <w:t xml:space="preserve"> 2 </w:t>
-      </w:r>
-      <w:proofErr w:type="spellStart"/>
-      <w:r>
-        <w:rPr>
-          <w:rFonts w:ascii="Arial" w:hAnsi="Arial" w:cs="Arial"/>
-        </w:rPr>
-        <w:t>cơ</w:t>
-      </w:r>
-      <w:proofErr w:type="spellEnd"/>
-      <w:r>
-        <w:rPr>
-          <w:rFonts w:ascii="Arial" w:hAnsi="Arial" w:cs="Arial"/>
-        </w:rPr>
-        <w:t xml:space="preserve"> </w:t>
-      </w:r>
-      <w:proofErr w:type="spellStart"/>
-      <w:r>
-        <w:rPr>
-          <w:rFonts w:ascii="Arial" w:hAnsi="Arial" w:cs="Arial"/>
-        </w:rPr>
-        <w:t>sở</w:t>
-      </w:r>
-      <w:proofErr w:type="spellEnd"/>
-      <w:r>
-        <w:rPr>
-          <w:rFonts w:ascii="Arial" w:hAnsi="Arial" w:cs="Arial"/>
-        </w:rPr>
-        <w:t xml:space="preserve"> </w:t>
-      </w:r>
-      <w:proofErr w:type="spellStart"/>
-      <w:r>
-        <w:rPr>
-          <w:rFonts w:ascii="Arial" w:hAnsi="Arial" w:cs="Arial"/>
-        </w:rPr>
-        <w:t>giảng</w:t>
-      </w:r>
-      <w:proofErr w:type="spellEnd"/>
-      <w:r>
-        <w:rPr>
-          <w:rFonts w:ascii="Arial" w:hAnsi="Arial" w:cs="Arial"/>
-        </w:rPr>
-        <w:t xml:space="preserve"> </w:t>
-      </w:r>
-      <w:proofErr w:type="spellStart"/>
-      <w:r>
-        <w:rPr>
-          <w:rFonts w:ascii="Arial" w:hAnsi="Arial" w:cs="Arial"/>
-        </w:rPr>
-        <w:t>dạy</w:t>
-      </w:r>
-      <w:proofErr w:type="spellEnd"/>
-      <w:r>
-        <w:rPr>
-          <w:rFonts w:ascii="Arial" w:hAnsi="Arial" w:cs="Arial"/>
-        </w:rPr>
-        <w:t>.</w:t>
-      </w:r>
-      <w:proofErr w:type="gramEnd"/>
-      <w:r>
-        <w:rPr>
-          <w:rFonts w:ascii="Arial" w:hAnsi="Arial" w:cs="Arial"/>
-        </w:rPr>
-        <w:t xml:space="preserve"> </w:t>
-      </w:r>
-      <w:proofErr w:type="spellStart"/>
-      <w:proofErr w:type="gramStart"/>
-      <w:r>
-        <w:rPr>
-          <w:rFonts w:ascii="Arial" w:hAnsi="Arial" w:cs="Arial"/>
-        </w:rPr>
-        <w:t>Tổng</w:t>
-      </w:r>
-      <w:proofErr w:type="spellEnd"/>
-      <w:r>
-        <w:rPr>
-          <w:rFonts w:ascii="Arial" w:hAnsi="Arial" w:cs="Arial"/>
-        </w:rPr>
-        <w:t xml:space="preserve"> </w:t>
-      </w:r>
-      <w:proofErr w:type="spellStart"/>
-      <w:r>
-        <w:rPr>
-          <w:rFonts w:ascii="Arial" w:hAnsi="Arial" w:cs="Arial"/>
-        </w:rPr>
-        <w:t>số</w:t>
-      </w:r>
-      <w:proofErr w:type="spellEnd"/>
-      <w:r>
-        <w:rPr>
-          <w:rFonts w:ascii="Arial" w:hAnsi="Arial" w:cs="Arial"/>
-        </w:rPr>
-        <w:t xml:space="preserve"> </w:t>
-      </w:r>
-      <w:proofErr w:type="spellStart"/>
-      <w:r>
-        <w:rPr>
-          <w:rFonts w:ascii="Arial" w:hAnsi="Arial" w:cs="Arial"/>
-        </w:rPr>
-        <w:t>sinh</w:t>
-      </w:r>
-      <w:proofErr w:type="spellEnd"/>
-      <w:r>
-        <w:rPr>
-          <w:rFonts w:ascii="Arial" w:hAnsi="Arial" w:cs="Arial"/>
-        </w:rPr>
-        <w:t xml:space="preserve"> </w:t>
-      </w:r>
-      <w:proofErr w:type="spellStart"/>
-      <w:r>
-        <w:rPr>
-          <w:rFonts w:ascii="Arial" w:hAnsi="Arial" w:cs="Arial"/>
-        </w:rPr>
-        <w:t>viên</w:t>
-      </w:r>
-      <w:proofErr w:type="spellEnd"/>
-      <w:r>
-        <w:rPr>
-          <w:rFonts w:ascii="Arial" w:hAnsi="Arial" w:cs="Arial"/>
-        </w:rPr>
-        <w:t xml:space="preserve"> </w:t>
-      </w:r>
-      <w:proofErr w:type="spellStart"/>
-      <w:r>
-        <w:rPr>
-          <w:rFonts w:ascii="Arial" w:hAnsi="Arial" w:cs="Arial"/>
-        </w:rPr>
-        <w:t>khoảng</w:t>
-      </w:r>
-      <w:proofErr w:type="spellEnd"/>
-      <w:r>
-        <w:rPr>
-          <w:rFonts w:ascii="Arial" w:hAnsi="Arial" w:cs="Arial"/>
-        </w:rPr>
-        <w:t xml:space="preserve"> 12000 </w:t>
-      </w:r>
-      <w:proofErr w:type="spellStart"/>
-      <w:r>
-        <w:rPr>
-          <w:rFonts w:ascii="Arial" w:hAnsi="Arial" w:cs="Arial"/>
-        </w:rPr>
-        <w:t>và</w:t>
-      </w:r>
-      <w:proofErr w:type="spellEnd"/>
-      <w:r>
-        <w:rPr>
-          <w:rFonts w:ascii="Arial" w:hAnsi="Arial" w:cs="Arial"/>
-        </w:rPr>
-        <w:t xml:space="preserve"> </w:t>
-      </w:r>
-      <w:proofErr w:type="spellStart"/>
-      <w:r>
-        <w:rPr>
-          <w:rFonts w:ascii="Arial" w:hAnsi="Arial" w:cs="Arial"/>
-        </w:rPr>
-        <w:t>mỗi</w:t>
-      </w:r>
-      <w:proofErr w:type="spellEnd"/>
-      <w:r>
-        <w:rPr>
-          <w:rFonts w:ascii="Arial" w:hAnsi="Arial" w:cs="Arial"/>
-        </w:rPr>
-        <w:t xml:space="preserve"> </w:t>
-      </w:r>
-      <w:proofErr w:type="spellStart"/>
-      <w:r>
-        <w:rPr>
-          <w:rFonts w:ascii="Arial" w:hAnsi="Arial" w:cs="Arial"/>
-        </w:rPr>
-        <w:t>năm</w:t>
-      </w:r>
-      <w:proofErr w:type="spellEnd"/>
-      <w:r>
-        <w:rPr>
-          <w:rFonts w:ascii="Arial" w:hAnsi="Arial" w:cs="Arial"/>
-        </w:rPr>
-        <w:t xml:space="preserve"> </w:t>
-      </w:r>
-      <w:proofErr w:type="spellStart"/>
-      <w:r>
-        <w:rPr>
-          <w:rFonts w:ascii="Arial" w:hAnsi="Arial" w:cs="Arial"/>
-        </w:rPr>
-        <w:t>trường</w:t>
-      </w:r>
-      <w:proofErr w:type="spellEnd"/>
-      <w:r>
-        <w:rPr>
-          <w:rFonts w:ascii="Arial" w:hAnsi="Arial" w:cs="Arial"/>
-        </w:rPr>
-        <w:t xml:space="preserve"> </w:t>
-      </w:r>
-      <w:proofErr w:type="spellStart"/>
-      <w:r>
-        <w:rPr>
-          <w:rFonts w:ascii="Arial" w:hAnsi="Arial" w:cs="Arial"/>
-        </w:rPr>
-        <w:t>nhận</w:t>
-      </w:r>
-      <w:proofErr w:type="spellEnd"/>
-      <w:r>
-        <w:rPr>
-          <w:rFonts w:ascii="Arial" w:hAnsi="Arial" w:cs="Arial"/>
-        </w:rPr>
-        <w:t xml:space="preserve"> </w:t>
-      </w:r>
-      <w:proofErr w:type="spellStart"/>
-      <w:r>
-        <w:rPr>
-          <w:rFonts w:ascii="Arial" w:hAnsi="Arial" w:cs="Arial"/>
-        </w:rPr>
-        <w:t>khoảng</w:t>
-      </w:r>
-      <w:proofErr w:type="spellEnd"/>
-      <w:r>
-        <w:rPr>
-          <w:rFonts w:ascii="Arial" w:hAnsi="Arial" w:cs="Arial"/>
-        </w:rPr>
-        <w:t xml:space="preserve"> 3000 </w:t>
-      </w:r>
-      <w:proofErr w:type="spellStart"/>
-      <w:r>
-        <w:rPr>
-          <w:rFonts w:ascii="Arial" w:hAnsi="Arial" w:cs="Arial"/>
-        </w:rPr>
-        <w:t>sinh</w:t>
-      </w:r>
-      <w:proofErr w:type="spellEnd"/>
-      <w:r>
-        <w:rPr>
-          <w:rFonts w:ascii="Arial" w:hAnsi="Arial" w:cs="Arial"/>
-        </w:rPr>
-        <w:t xml:space="preserve"> </w:t>
-      </w:r>
-      <w:proofErr w:type="spellStart"/>
-      <w:r>
-        <w:rPr>
-          <w:rFonts w:ascii="Arial" w:hAnsi="Arial" w:cs="Arial"/>
-        </w:rPr>
-        <w:t>viên</w:t>
-      </w:r>
-      <w:proofErr w:type="spellEnd"/>
-      <w:r>
-        <w:rPr>
-          <w:rFonts w:ascii="Arial" w:hAnsi="Arial" w:cs="Arial"/>
-        </w:rPr>
-        <w:t>.</w:t>
-      </w:r>
-      <w:proofErr w:type="gramEnd"/>
+        <w:jc w:val="both"/>
+        <w:rPr>
+          <w:rFonts w:ascii="Arial" w:hAnsi="Arial" w:cs="Arial"/>
+        </w:rPr>
+      </w:pPr>
+      <w:r>
+        <w:rPr>
+          <w:rFonts w:ascii="Arial" w:hAnsi="Arial" w:cs="Arial"/>
+        </w:rPr>
+        <w:t xml:space="preserve">Van Lang University </w:t>
+      </w:r>
+      <w:r>
+        <w:rPr>
+          <w:rFonts w:ascii="Arial" w:hAnsi="Arial" w:cs="Arial"/>
+        </w:rPr>
+        <w:t xml:space="preserve">(VLU) </w:t>
+      </w:r>
+      <w:r>
+        <w:rPr>
+          <w:rFonts w:ascii="Arial" w:hAnsi="Arial" w:cs="Arial"/>
+        </w:rPr>
+        <w:t xml:space="preserve">is facing with an urgent problem in the management of student records because the number of students is increasing. </w:t>
+      </w:r>
+      <w:r>
+        <w:rPr>
+          <w:rFonts w:ascii="Arial" w:hAnsi="Arial" w:cs="Arial"/>
+        </w:rPr>
+        <w:t>VLU</w:t>
+      </w:r>
+      <w:r>
+        <w:rPr>
+          <w:rFonts w:ascii="Arial" w:hAnsi="Arial" w:cs="Arial"/>
+        </w:rPr>
+        <w:t xml:space="preserve"> was founded 15 years and has 15 Faculty / Department training distributed in two facilities. The total student population of about 12,000 students and university receives about 3,000 students yearly</w:t>
+      </w:r>
     </w:p>
     <w:p>
       <w:pPr>
@@ -7415,28 +6713,13 @@
           <w:rFonts w:ascii="Arial" w:hAnsi="Arial" w:cs="Arial"/>
         </w:rPr>
       </w:pPr>
-      <w:proofErr w:type="spellStart"/>
-      <w:r>
-        <w:rPr>
-          <w:rFonts w:ascii="Arial" w:hAnsi="Arial" w:cs="Arial"/>
-        </w:rPr>
-        <w:t>Khó</w:t>
-      </w:r>
-      <w:proofErr w:type="spellEnd"/>
-      <w:r>
-        <w:rPr>
-          <w:rFonts w:ascii="Arial" w:hAnsi="Arial" w:cs="Arial"/>
-        </w:rPr>
-        <w:t xml:space="preserve"> </w:t>
-      </w:r>
-      <w:proofErr w:type="spellStart"/>
-      <w:r>
-        <w:rPr>
-          <w:rFonts w:ascii="Arial" w:hAnsi="Arial" w:cs="Arial"/>
-        </w:rPr>
-        <w:t>khăn</w:t>
-      </w:r>
-      <w:proofErr w:type="spellEnd"/>
+      <w:r>
+        <w:rPr>
+          <w:rFonts w:ascii="Arial" w:hAnsi="Arial" w:cs="Arial"/>
+        </w:rPr>
+        <w:t>Difficulties</w:t>
+      </w:r>
+      <w:bookmarkStart w:id="75" w:name="_Toc326914193"/>
       <w:r>
         <w:rPr>
           <w:rFonts w:ascii="Arial" w:hAnsi="Arial" w:cs="Arial"/>
@@ -7446,1629 +6729,144 @@
     </w:p>
     <w:p>
       <w:pPr>
-        <w:pStyle w:val="ListParagraph"/>
+        <w:pStyle w:val="Heading2"/>
+        <w:widowControl w:val="0"/>
         <w:numPr>
           <w:ilvl w:val="0"/>
-          <w:numId w:val="19"/>
+          <w:numId w:val="23"/>
         </w:numPr>
-        <w:rPr>
-          <w:rFonts w:ascii="Arial" w:hAnsi="Arial" w:cs="Arial"/>
-        </w:rPr>
-      </w:pPr>
-      <w:proofErr w:type="spellStart"/>
-      <w:r>
-        <w:rPr>
-          <w:rFonts w:ascii="Arial" w:hAnsi="Arial" w:cs="Arial"/>
-        </w:rPr>
-        <w:t>Cứ</w:t>
-      </w:r>
-      <w:proofErr w:type="spellEnd"/>
-      <w:r>
-        <w:rPr>
-          <w:rFonts w:ascii="Arial" w:hAnsi="Arial" w:cs="Arial"/>
-        </w:rPr>
-        <w:t xml:space="preserve"> </w:t>
-      </w:r>
-      <w:proofErr w:type="spellStart"/>
-      <w:r>
-        <w:rPr>
-          <w:rFonts w:ascii="Arial" w:hAnsi="Arial" w:cs="Arial"/>
-        </w:rPr>
-        <w:t>tới</w:t>
-      </w:r>
-      <w:proofErr w:type="spellEnd"/>
-      <w:r>
-        <w:rPr>
-          <w:rFonts w:ascii="Arial" w:hAnsi="Arial" w:cs="Arial"/>
-        </w:rPr>
-        <w:t xml:space="preserve"> </w:t>
-      </w:r>
-      <w:proofErr w:type="spellStart"/>
-      <w:r>
-        <w:rPr>
-          <w:rFonts w:ascii="Arial" w:hAnsi="Arial" w:cs="Arial"/>
-        </w:rPr>
-        <w:t>đầu</w:t>
-      </w:r>
-      <w:proofErr w:type="spellEnd"/>
-      <w:r>
-        <w:rPr>
-          <w:rFonts w:ascii="Arial" w:hAnsi="Arial" w:cs="Arial"/>
-        </w:rPr>
-        <w:t xml:space="preserve"> </w:t>
-      </w:r>
-      <w:proofErr w:type="spellStart"/>
-      <w:r>
-        <w:rPr>
-          <w:rFonts w:ascii="Arial" w:hAnsi="Arial" w:cs="Arial"/>
-        </w:rPr>
-        <w:t>năm</w:t>
-      </w:r>
-      <w:proofErr w:type="spellEnd"/>
-      <w:r>
-        <w:rPr>
-          <w:rFonts w:ascii="Arial" w:hAnsi="Arial" w:cs="Arial"/>
-        </w:rPr>
-        <w:t xml:space="preserve"> </w:t>
-      </w:r>
-      <w:proofErr w:type="spellStart"/>
-      <w:r>
-        <w:rPr>
-          <w:rFonts w:ascii="Arial" w:hAnsi="Arial" w:cs="Arial"/>
-        </w:rPr>
-        <w:t>học</w:t>
-      </w:r>
-      <w:proofErr w:type="spellEnd"/>
-      <w:r>
-        <w:rPr>
-          <w:rFonts w:ascii="Arial" w:hAnsi="Arial" w:cs="Arial"/>
-        </w:rPr>
-        <w:t xml:space="preserve">, </w:t>
-      </w:r>
-      <w:proofErr w:type="spellStart"/>
-      <w:r>
-        <w:rPr>
-          <w:rFonts w:ascii="Arial" w:hAnsi="Arial" w:cs="Arial"/>
-        </w:rPr>
-        <w:t>trường</w:t>
-      </w:r>
-      <w:proofErr w:type="spellEnd"/>
-      <w:r>
-        <w:rPr>
-          <w:rFonts w:ascii="Arial" w:hAnsi="Arial" w:cs="Arial"/>
-        </w:rPr>
-        <w:t xml:space="preserve"> </w:t>
-      </w:r>
-      <w:proofErr w:type="spellStart"/>
-      <w:r>
-        <w:rPr>
-          <w:rFonts w:ascii="Arial" w:hAnsi="Arial" w:cs="Arial"/>
-        </w:rPr>
-        <w:t>phải</w:t>
-      </w:r>
-      <w:proofErr w:type="spellEnd"/>
-      <w:r>
-        <w:rPr>
-          <w:rFonts w:ascii="Arial" w:hAnsi="Arial" w:cs="Arial"/>
-        </w:rPr>
-        <w:t xml:space="preserve"> </w:t>
-      </w:r>
-      <w:proofErr w:type="spellStart"/>
-      <w:r>
-        <w:rPr>
-          <w:rFonts w:ascii="Arial" w:hAnsi="Arial" w:cs="Arial"/>
-        </w:rPr>
-        <w:t>mướn</w:t>
-      </w:r>
-      <w:proofErr w:type="spellEnd"/>
-      <w:r>
-        <w:rPr>
-          <w:rFonts w:ascii="Arial" w:hAnsi="Arial" w:cs="Arial"/>
-        </w:rPr>
-        <w:t xml:space="preserve"> </w:t>
-      </w:r>
-      <w:proofErr w:type="spellStart"/>
-      <w:r>
-        <w:rPr>
-          <w:rFonts w:ascii="Arial" w:hAnsi="Arial" w:cs="Arial"/>
-        </w:rPr>
-        <w:t>rất</w:t>
-      </w:r>
-      <w:proofErr w:type="spellEnd"/>
-      <w:r>
-        <w:rPr>
-          <w:rFonts w:ascii="Arial" w:hAnsi="Arial" w:cs="Arial"/>
-        </w:rPr>
-        <w:t xml:space="preserve"> </w:t>
-      </w:r>
-      <w:proofErr w:type="spellStart"/>
-      <w:r>
-        <w:rPr>
-          <w:rFonts w:ascii="Arial" w:hAnsi="Arial" w:cs="Arial"/>
-        </w:rPr>
-        <w:t>nhiều</w:t>
-      </w:r>
-      <w:proofErr w:type="spellEnd"/>
-      <w:r>
-        <w:rPr>
-          <w:rFonts w:ascii="Arial" w:hAnsi="Arial" w:cs="Arial"/>
-        </w:rPr>
-        <w:t xml:space="preserve"> </w:t>
-      </w:r>
-      <w:proofErr w:type="spellStart"/>
-      <w:r>
-        <w:rPr>
-          <w:rFonts w:ascii="Arial" w:hAnsi="Arial" w:cs="Arial"/>
-        </w:rPr>
-        <w:t>nhân</w:t>
-      </w:r>
-      <w:proofErr w:type="spellEnd"/>
-      <w:r>
-        <w:rPr>
-          <w:rFonts w:ascii="Arial" w:hAnsi="Arial" w:cs="Arial"/>
-        </w:rPr>
-        <w:t xml:space="preserve"> </w:t>
-      </w:r>
-      <w:proofErr w:type="spellStart"/>
-      <w:r>
-        <w:rPr>
-          <w:rFonts w:ascii="Arial" w:hAnsi="Arial" w:cs="Arial"/>
-        </w:rPr>
-        <w:t>viên</w:t>
-      </w:r>
-      <w:proofErr w:type="spellEnd"/>
-      <w:r>
-        <w:rPr>
-          <w:rFonts w:ascii="Arial" w:hAnsi="Arial" w:cs="Arial"/>
-        </w:rPr>
-        <w:t xml:space="preserve"> </w:t>
-      </w:r>
-      <w:proofErr w:type="spellStart"/>
-      <w:r>
-        <w:rPr>
-          <w:rFonts w:ascii="Arial" w:hAnsi="Arial" w:cs="Arial"/>
-        </w:rPr>
-        <w:t>bên</w:t>
-      </w:r>
-      <w:proofErr w:type="spellEnd"/>
-      <w:r>
-        <w:rPr>
-          <w:rFonts w:ascii="Arial" w:hAnsi="Arial" w:cs="Arial"/>
-        </w:rPr>
-        <w:t xml:space="preserve"> </w:t>
-      </w:r>
-      <w:proofErr w:type="spellStart"/>
-      <w:r>
-        <w:rPr>
-          <w:rFonts w:ascii="Arial" w:hAnsi="Arial" w:cs="Arial"/>
-        </w:rPr>
-        <w:t>ngoài</w:t>
-      </w:r>
-      <w:proofErr w:type="spellEnd"/>
-      <w:r>
-        <w:rPr>
-          <w:rFonts w:ascii="Arial" w:hAnsi="Arial" w:cs="Arial"/>
-        </w:rPr>
-        <w:t xml:space="preserve"> </w:t>
-      </w:r>
-      <w:proofErr w:type="spellStart"/>
-      <w:r>
-        <w:rPr>
-          <w:rFonts w:ascii="Arial" w:hAnsi="Arial" w:cs="Arial"/>
-        </w:rPr>
-        <w:t>để</w:t>
-      </w:r>
-      <w:proofErr w:type="spellEnd"/>
-      <w:r>
-        <w:rPr>
-          <w:rFonts w:ascii="Arial" w:hAnsi="Arial" w:cs="Arial"/>
-        </w:rPr>
-        <w:t xml:space="preserve"> </w:t>
-      </w:r>
-      <w:proofErr w:type="spellStart"/>
-      <w:r>
-        <w:rPr>
-          <w:rFonts w:ascii="Arial" w:hAnsi="Arial" w:cs="Arial"/>
-        </w:rPr>
-        <w:t>nhập</w:t>
-      </w:r>
-      <w:proofErr w:type="spellEnd"/>
-      <w:r>
-        <w:rPr>
-          <w:rFonts w:ascii="Arial" w:hAnsi="Arial" w:cs="Arial"/>
-        </w:rPr>
-        <w:t xml:space="preserve"> </w:t>
-      </w:r>
-      <w:proofErr w:type="spellStart"/>
-      <w:r>
-        <w:rPr>
-          <w:rFonts w:ascii="Arial" w:hAnsi="Arial" w:cs="Arial"/>
-        </w:rPr>
-        <w:t>liệu</w:t>
-      </w:r>
-      <w:proofErr w:type="spellEnd"/>
-      <w:r>
-        <w:rPr>
-          <w:rFonts w:ascii="Arial" w:hAnsi="Arial" w:cs="Arial"/>
-        </w:rPr>
-        <w:t xml:space="preserve"> </w:t>
-      </w:r>
-      <w:proofErr w:type="spellStart"/>
-      <w:r>
-        <w:rPr>
-          <w:rFonts w:ascii="Arial" w:hAnsi="Arial" w:cs="Arial"/>
-        </w:rPr>
-        <w:t>hồ</w:t>
-      </w:r>
-      <w:proofErr w:type="spellEnd"/>
-      <w:r>
-        <w:rPr>
-          <w:rFonts w:ascii="Arial" w:hAnsi="Arial" w:cs="Arial"/>
-        </w:rPr>
-        <w:t xml:space="preserve"> </w:t>
-      </w:r>
-      <w:proofErr w:type="spellStart"/>
-      <w:r>
-        <w:rPr>
-          <w:rFonts w:ascii="Arial" w:hAnsi="Arial" w:cs="Arial"/>
-        </w:rPr>
-        <w:t>sơ</w:t>
-      </w:r>
-      <w:proofErr w:type="spellEnd"/>
-      <w:r>
-        <w:rPr>
-          <w:rFonts w:ascii="Arial" w:hAnsi="Arial" w:cs="Arial"/>
-        </w:rPr>
-        <w:t xml:space="preserve"> </w:t>
-      </w:r>
-      <w:proofErr w:type="spellStart"/>
-      <w:r>
-        <w:rPr>
-          <w:rFonts w:ascii="Arial" w:hAnsi="Arial" w:cs="Arial"/>
-        </w:rPr>
-        <w:t>đến</w:t>
-      </w:r>
-      <w:proofErr w:type="spellEnd"/>
-      <w:r>
-        <w:rPr>
-          <w:rFonts w:ascii="Arial" w:hAnsi="Arial" w:cs="Arial"/>
-        </w:rPr>
-        <w:t xml:space="preserve"> </w:t>
-      </w:r>
-      <w:proofErr w:type="spellStart"/>
-      <w:r>
-        <w:rPr>
-          <w:rFonts w:ascii="Arial" w:hAnsi="Arial" w:cs="Arial"/>
-        </w:rPr>
-        <w:t>mấy</w:t>
-      </w:r>
-      <w:proofErr w:type="spellEnd"/>
-      <w:r>
-        <w:rPr>
-          <w:rFonts w:ascii="Arial" w:hAnsi="Arial" w:cs="Arial"/>
-        </w:rPr>
-        <w:t xml:space="preserve"> </w:t>
-      </w:r>
-      <w:proofErr w:type="spellStart"/>
-      <w:r>
-        <w:rPr>
-          <w:rFonts w:ascii="Arial" w:hAnsi="Arial" w:cs="Arial"/>
-        </w:rPr>
-        <w:t>ngày</w:t>
-      </w:r>
-      <w:proofErr w:type="spellEnd"/>
-      <w:r>
-        <w:rPr>
-          <w:rFonts w:ascii="Arial" w:hAnsi="Arial" w:cs="Arial"/>
-        </w:rPr>
-        <w:t xml:space="preserve"> </w:t>
-      </w:r>
-      <w:proofErr w:type="spellStart"/>
-      <w:r>
-        <w:rPr>
-          <w:rFonts w:ascii="Arial" w:hAnsi="Arial" w:cs="Arial"/>
-        </w:rPr>
-        <w:t>mới</w:t>
-      </w:r>
-      <w:proofErr w:type="spellEnd"/>
-      <w:r>
-        <w:rPr>
-          <w:rFonts w:ascii="Arial" w:hAnsi="Arial" w:cs="Arial"/>
-        </w:rPr>
-        <w:t xml:space="preserve"> </w:t>
-      </w:r>
-      <w:proofErr w:type="spellStart"/>
-      <w:r>
-        <w:rPr>
-          <w:rFonts w:ascii="Arial" w:hAnsi="Arial" w:cs="Arial"/>
-        </w:rPr>
-        <w:t>xong</w:t>
-      </w:r>
-      <w:proofErr w:type="spellEnd"/>
-      <w:r>
-        <w:rPr>
-          <w:rFonts w:ascii="Arial" w:hAnsi="Arial" w:cs="Arial"/>
-        </w:rPr>
-        <w:t xml:space="preserve">. </w:t>
+        <w:spacing w:before="120" w:after="60"/>
+        <w:ind w:left="720" w:hanging="270"/>
+        <w:jc w:val="both"/>
+        <w:rPr>
+          <w:rFonts w:ascii="Arial" w:eastAsiaTheme="minorEastAsia" w:hAnsi="Arial" w:cs="Arial"/>
+          <w:b w:val="0"/>
+          <w:bCs w:val="0"/>
+          <w:color w:val="auto"/>
+          <w:sz w:val="22"/>
+          <w:szCs w:val="22"/>
+        </w:rPr>
+      </w:pPr>
+      <w:r>
+        <w:rPr>
+          <w:rFonts w:ascii="Arial" w:eastAsiaTheme="minorEastAsia" w:hAnsi="Arial" w:cs="Arial"/>
+          <w:b w:val="0"/>
+          <w:bCs w:val="0"/>
+          <w:color w:val="auto"/>
+          <w:sz w:val="22"/>
+          <w:szCs w:val="22"/>
+        </w:rPr>
+        <w:t xml:space="preserve">When start the school year, VLU have to hire many external employees to input </w:t>
+      </w:r>
+      <w:r>
+        <w:rPr>
+          <w:rFonts w:ascii="Arial" w:eastAsiaTheme="minorEastAsia" w:hAnsi="Arial" w:cs="Arial"/>
+          <w:b w:val="0"/>
+          <w:bCs w:val="0"/>
+          <w:color w:val="auto"/>
+          <w:sz w:val="22"/>
+          <w:szCs w:val="22"/>
+        </w:rPr>
+        <w:t>record in</w:t>
+      </w:r>
+      <w:r>
+        <w:rPr>
+          <w:rFonts w:ascii="Arial" w:eastAsiaTheme="minorEastAsia" w:hAnsi="Arial" w:cs="Arial"/>
+          <w:b w:val="0"/>
+          <w:bCs w:val="0"/>
+          <w:color w:val="auto"/>
+          <w:sz w:val="22"/>
+          <w:szCs w:val="22"/>
+        </w:rPr>
+        <w:t xml:space="preserve"> several days so t</w:t>
+      </w:r>
+      <w:r>
+        <w:rPr>
+          <w:rFonts w:ascii="Arial" w:eastAsiaTheme="minorEastAsia" w:hAnsi="Arial" w:cs="Arial"/>
+          <w:b w:val="0"/>
+          <w:bCs w:val="0"/>
+          <w:color w:val="auto"/>
+          <w:sz w:val="22"/>
+          <w:szCs w:val="22"/>
+        </w:rPr>
+        <w:t xml:space="preserve">he operation is done manually so it very difficult and consume time </w:t>
       </w:r>
     </w:p>
     <w:p>
       <w:pPr>
-        <w:pStyle w:val="ListParagraph"/>
+        <w:pStyle w:val="Heading2"/>
+        <w:widowControl w:val="0"/>
         <w:numPr>
           <w:ilvl w:val="0"/>
-          <w:numId w:val="19"/>
+          <w:numId w:val="23"/>
         </w:numPr>
-        <w:rPr>
-          <w:rFonts w:ascii="Arial" w:hAnsi="Arial" w:cs="Arial"/>
-        </w:rPr>
-      </w:pPr>
-      <w:proofErr w:type="spellStart"/>
-      <w:r>
-        <w:rPr>
-          <w:rFonts w:ascii="Arial" w:hAnsi="Arial" w:cs="Arial"/>
-        </w:rPr>
-        <w:t>Các</w:t>
-      </w:r>
-      <w:proofErr w:type="spellEnd"/>
-      <w:r>
-        <w:rPr>
-          <w:rFonts w:ascii="Arial" w:hAnsi="Arial" w:cs="Arial"/>
-        </w:rPr>
-        <w:t xml:space="preserve"> </w:t>
-      </w:r>
-      <w:proofErr w:type="spellStart"/>
-      <w:r>
-        <w:rPr>
-          <w:rFonts w:ascii="Arial" w:hAnsi="Arial" w:cs="Arial"/>
-        </w:rPr>
-        <w:t>khoa</w:t>
-      </w:r>
-      <w:proofErr w:type="spellEnd"/>
-      <w:r>
-        <w:rPr>
-          <w:rFonts w:ascii="Arial" w:hAnsi="Arial" w:cs="Arial"/>
-        </w:rPr>
-        <w:t xml:space="preserve"> </w:t>
-      </w:r>
-      <w:proofErr w:type="spellStart"/>
-      <w:r>
-        <w:rPr>
-          <w:rFonts w:ascii="Arial" w:hAnsi="Arial" w:cs="Arial"/>
-        </w:rPr>
-        <w:t>không</w:t>
-      </w:r>
-      <w:proofErr w:type="spellEnd"/>
-      <w:r>
-        <w:rPr>
-          <w:rFonts w:ascii="Arial" w:hAnsi="Arial" w:cs="Arial"/>
-        </w:rPr>
-        <w:t xml:space="preserve"> </w:t>
-      </w:r>
-      <w:proofErr w:type="spellStart"/>
-      <w:r>
-        <w:rPr>
-          <w:rFonts w:ascii="Arial" w:hAnsi="Arial" w:cs="Arial"/>
-        </w:rPr>
-        <w:t>thể</w:t>
-      </w:r>
-      <w:proofErr w:type="spellEnd"/>
-      <w:r>
-        <w:rPr>
-          <w:rFonts w:ascii="Arial" w:hAnsi="Arial" w:cs="Arial"/>
-        </w:rPr>
-        <w:t xml:space="preserve"> </w:t>
-      </w:r>
-      <w:proofErr w:type="spellStart"/>
-      <w:r>
-        <w:rPr>
-          <w:rFonts w:ascii="Arial" w:hAnsi="Arial" w:cs="Arial"/>
-        </w:rPr>
-        <w:t>báo</w:t>
-      </w:r>
-      <w:proofErr w:type="spellEnd"/>
-      <w:r>
-        <w:rPr>
-          <w:rFonts w:ascii="Arial" w:hAnsi="Arial" w:cs="Arial"/>
-        </w:rPr>
-        <w:t xml:space="preserve"> </w:t>
-      </w:r>
-      <w:proofErr w:type="spellStart"/>
-      <w:r>
-        <w:rPr>
-          <w:rFonts w:ascii="Arial" w:hAnsi="Arial" w:cs="Arial"/>
-        </w:rPr>
-        <w:t>cáo</w:t>
-      </w:r>
-      <w:proofErr w:type="spellEnd"/>
-      <w:r>
-        <w:rPr>
-          <w:rFonts w:ascii="Arial" w:hAnsi="Arial" w:cs="Arial"/>
-        </w:rPr>
-        <w:t xml:space="preserve"> </w:t>
-      </w:r>
-      <w:proofErr w:type="spellStart"/>
-      <w:r>
-        <w:rPr>
-          <w:rFonts w:ascii="Arial" w:hAnsi="Arial" w:cs="Arial"/>
-        </w:rPr>
-        <w:t>số</w:t>
-      </w:r>
-      <w:proofErr w:type="spellEnd"/>
-      <w:r>
-        <w:rPr>
-          <w:rFonts w:ascii="Arial" w:hAnsi="Arial" w:cs="Arial"/>
-        </w:rPr>
-        <w:t xml:space="preserve"> </w:t>
-      </w:r>
-      <w:proofErr w:type="spellStart"/>
-      <w:r>
-        <w:rPr>
-          <w:rFonts w:ascii="Arial" w:hAnsi="Arial" w:cs="Arial"/>
-        </w:rPr>
-        <w:t>lượng</w:t>
-      </w:r>
-      <w:proofErr w:type="spellEnd"/>
-      <w:r>
-        <w:rPr>
-          <w:rFonts w:ascii="Arial" w:hAnsi="Arial" w:cs="Arial"/>
-        </w:rPr>
-        <w:t xml:space="preserve"> </w:t>
-      </w:r>
-      <w:proofErr w:type="spellStart"/>
-      <w:r>
-        <w:rPr>
-          <w:rFonts w:ascii="Arial" w:hAnsi="Arial" w:cs="Arial"/>
-        </w:rPr>
-        <w:t>hồ</w:t>
-      </w:r>
-      <w:proofErr w:type="spellEnd"/>
-      <w:r>
-        <w:rPr>
-          <w:rFonts w:ascii="Arial" w:hAnsi="Arial" w:cs="Arial"/>
-        </w:rPr>
-        <w:t xml:space="preserve"> </w:t>
-      </w:r>
-      <w:proofErr w:type="spellStart"/>
-      <w:r>
-        <w:rPr>
-          <w:rFonts w:ascii="Arial" w:hAnsi="Arial" w:cs="Arial"/>
-        </w:rPr>
-        <w:t>sơ</w:t>
-      </w:r>
-      <w:proofErr w:type="spellEnd"/>
-      <w:r>
-        <w:rPr>
-          <w:rFonts w:ascii="Arial" w:hAnsi="Arial" w:cs="Arial"/>
-        </w:rPr>
-        <w:t xml:space="preserve"> </w:t>
-      </w:r>
-      <w:proofErr w:type="spellStart"/>
-      <w:r>
-        <w:rPr>
-          <w:rFonts w:ascii="Arial" w:hAnsi="Arial" w:cs="Arial"/>
-        </w:rPr>
-        <w:t>nhận</w:t>
-      </w:r>
-      <w:proofErr w:type="spellEnd"/>
-      <w:r>
-        <w:rPr>
-          <w:rFonts w:ascii="Arial" w:hAnsi="Arial" w:cs="Arial"/>
-        </w:rPr>
-        <w:t xml:space="preserve"> </w:t>
-      </w:r>
-      <w:proofErr w:type="spellStart"/>
-      <w:r>
-        <w:rPr>
-          <w:rFonts w:ascii="Arial" w:hAnsi="Arial" w:cs="Arial"/>
-        </w:rPr>
-        <w:t>trong</w:t>
-      </w:r>
-      <w:proofErr w:type="spellEnd"/>
-      <w:r>
-        <w:rPr>
-          <w:rFonts w:ascii="Arial" w:hAnsi="Arial" w:cs="Arial"/>
-        </w:rPr>
-        <w:t xml:space="preserve"> </w:t>
-      </w:r>
-      <w:proofErr w:type="spellStart"/>
-      <w:r>
-        <w:rPr>
-          <w:rFonts w:ascii="Arial" w:hAnsi="Arial" w:cs="Arial"/>
-        </w:rPr>
-        <w:t>ngày</w:t>
-      </w:r>
-      <w:proofErr w:type="spellEnd"/>
-      <w:r>
-        <w:rPr>
-          <w:rFonts w:ascii="Arial" w:hAnsi="Arial" w:cs="Arial"/>
-        </w:rPr>
-        <w:t xml:space="preserve">, </w:t>
-      </w:r>
-      <w:proofErr w:type="spellStart"/>
-      <w:r>
-        <w:rPr>
-          <w:rFonts w:ascii="Arial" w:hAnsi="Arial" w:cs="Arial"/>
-        </w:rPr>
-        <w:t>phải</w:t>
-      </w:r>
-      <w:proofErr w:type="spellEnd"/>
-      <w:r>
-        <w:rPr>
-          <w:rFonts w:ascii="Arial" w:hAnsi="Arial" w:cs="Arial"/>
-        </w:rPr>
-        <w:t xml:space="preserve"> </w:t>
-      </w:r>
-      <w:proofErr w:type="spellStart"/>
-      <w:r>
-        <w:rPr>
-          <w:rFonts w:ascii="Arial" w:hAnsi="Arial" w:cs="Arial"/>
-        </w:rPr>
-        <w:t>để</w:t>
-      </w:r>
-      <w:proofErr w:type="spellEnd"/>
-      <w:r>
-        <w:rPr>
-          <w:rFonts w:ascii="Arial" w:hAnsi="Arial" w:cs="Arial"/>
-        </w:rPr>
-        <w:t xml:space="preserve"> </w:t>
-      </w:r>
-      <w:proofErr w:type="spellStart"/>
-      <w:r>
-        <w:rPr>
-          <w:rFonts w:ascii="Arial" w:hAnsi="Arial" w:cs="Arial"/>
-        </w:rPr>
-        <w:t>xong</w:t>
-      </w:r>
-      <w:proofErr w:type="spellEnd"/>
-      <w:r>
-        <w:rPr>
-          <w:rFonts w:ascii="Arial" w:hAnsi="Arial" w:cs="Arial"/>
-        </w:rPr>
-        <w:t xml:space="preserve"> </w:t>
-      </w:r>
-      <w:proofErr w:type="spellStart"/>
-      <w:r>
-        <w:rPr>
-          <w:rFonts w:ascii="Arial" w:hAnsi="Arial" w:cs="Arial"/>
-        </w:rPr>
-        <w:t>hết</w:t>
-      </w:r>
-      <w:proofErr w:type="spellEnd"/>
-      <w:r>
-        <w:rPr>
-          <w:rFonts w:ascii="Arial" w:hAnsi="Arial" w:cs="Arial"/>
-        </w:rPr>
-        <w:t xml:space="preserve"> </w:t>
-      </w:r>
-      <w:proofErr w:type="spellStart"/>
-      <w:r>
-        <w:rPr>
-          <w:rFonts w:ascii="Arial" w:hAnsi="Arial" w:cs="Arial"/>
-        </w:rPr>
-        <w:t>mới</w:t>
-      </w:r>
-      <w:proofErr w:type="spellEnd"/>
-      <w:r>
-        <w:rPr>
-          <w:rFonts w:ascii="Arial" w:hAnsi="Arial" w:cs="Arial"/>
-        </w:rPr>
-        <w:t xml:space="preserve"> </w:t>
-      </w:r>
-      <w:proofErr w:type="spellStart"/>
-      <w:r>
-        <w:rPr>
-          <w:rFonts w:ascii="Arial" w:hAnsi="Arial" w:cs="Arial"/>
-        </w:rPr>
-        <w:t>có</w:t>
-      </w:r>
-      <w:proofErr w:type="spellEnd"/>
-      <w:r>
-        <w:rPr>
-          <w:rFonts w:ascii="Arial" w:hAnsi="Arial" w:cs="Arial"/>
-        </w:rPr>
-        <w:t xml:space="preserve"> </w:t>
-      </w:r>
-      <w:proofErr w:type="spellStart"/>
-      <w:r>
-        <w:rPr>
-          <w:rFonts w:ascii="Arial" w:hAnsi="Arial" w:cs="Arial"/>
-        </w:rPr>
-        <w:t>thể</w:t>
-      </w:r>
-      <w:proofErr w:type="spellEnd"/>
-      <w:r>
-        <w:rPr>
-          <w:rFonts w:ascii="Arial" w:hAnsi="Arial" w:cs="Arial"/>
-        </w:rPr>
-        <w:t xml:space="preserve"> </w:t>
-      </w:r>
-      <w:proofErr w:type="spellStart"/>
-      <w:r>
-        <w:rPr>
-          <w:rFonts w:ascii="Arial" w:hAnsi="Arial" w:cs="Arial"/>
-        </w:rPr>
-        <w:t>thống</w:t>
-      </w:r>
-      <w:proofErr w:type="spellEnd"/>
-      <w:r>
-        <w:rPr>
-          <w:rFonts w:ascii="Arial" w:hAnsi="Arial" w:cs="Arial"/>
-        </w:rPr>
-        <w:t xml:space="preserve"> </w:t>
-      </w:r>
-      <w:proofErr w:type="spellStart"/>
-      <w:r>
-        <w:rPr>
-          <w:rFonts w:ascii="Arial" w:hAnsi="Arial" w:cs="Arial"/>
-        </w:rPr>
-        <w:t>kê</w:t>
-      </w:r>
-      <w:proofErr w:type="spellEnd"/>
-      <w:r>
-        <w:rPr>
-          <w:rFonts w:ascii="Arial" w:hAnsi="Arial" w:cs="Arial"/>
-        </w:rPr>
-        <w:t xml:space="preserve"> </w:t>
-      </w:r>
-      <w:proofErr w:type="spellStart"/>
-      <w:r>
-        <w:rPr>
-          <w:rFonts w:ascii="Arial" w:hAnsi="Arial" w:cs="Arial"/>
-        </w:rPr>
-        <w:t>báo</w:t>
-      </w:r>
-      <w:proofErr w:type="spellEnd"/>
-      <w:r>
-        <w:rPr>
-          <w:rFonts w:ascii="Arial" w:hAnsi="Arial" w:cs="Arial"/>
-        </w:rPr>
-        <w:t xml:space="preserve"> </w:t>
-      </w:r>
-      <w:proofErr w:type="spellStart"/>
-      <w:r>
-        <w:rPr>
-          <w:rFonts w:ascii="Arial" w:hAnsi="Arial" w:cs="Arial"/>
-        </w:rPr>
-        <w:t>cáo</w:t>
-      </w:r>
-      <w:proofErr w:type="spellEnd"/>
-      <w:r>
-        <w:rPr>
-          <w:rFonts w:ascii="Arial" w:hAnsi="Arial" w:cs="Arial"/>
-        </w:rPr>
-        <w:t xml:space="preserve">, </w:t>
-      </w:r>
-      <w:proofErr w:type="spellStart"/>
-      <w:r>
-        <w:rPr>
-          <w:rFonts w:ascii="Arial" w:hAnsi="Arial" w:cs="Arial"/>
-        </w:rPr>
-        <w:t>Thông</w:t>
-      </w:r>
-      <w:proofErr w:type="spellEnd"/>
-      <w:r>
-        <w:rPr>
-          <w:rFonts w:ascii="Arial" w:hAnsi="Arial" w:cs="Arial"/>
-        </w:rPr>
-        <w:t xml:space="preserve"> tin </w:t>
-      </w:r>
-      <w:proofErr w:type="spellStart"/>
-      <w:r>
-        <w:rPr>
-          <w:rFonts w:ascii="Arial" w:hAnsi="Arial" w:cs="Arial"/>
-        </w:rPr>
-        <w:t>sẽ</w:t>
-      </w:r>
-      <w:proofErr w:type="spellEnd"/>
-      <w:r>
-        <w:rPr>
-          <w:rFonts w:ascii="Arial" w:hAnsi="Arial" w:cs="Arial"/>
-        </w:rPr>
-        <w:t xml:space="preserve"> </w:t>
-      </w:r>
-      <w:proofErr w:type="spellStart"/>
-      <w:r>
-        <w:rPr>
-          <w:rFonts w:ascii="Arial" w:hAnsi="Arial" w:cs="Arial"/>
-        </w:rPr>
-        <w:t>không</w:t>
-      </w:r>
-      <w:proofErr w:type="spellEnd"/>
-      <w:r>
-        <w:rPr>
-          <w:rFonts w:ascii="Arial" w:hAnsi="Arial" w:cs="Arial"/>
-        </w:rPr>
-        <w:t xml:space="preserve"> </w:t>
-      </w:r>
-      <w:proofErr w:type="spellStart"/>
-      <w:r>
-        <w:rPr>
-          <w:rFonts w:ascii="Arial" w:hAnsi="Arial" w:cs="Arial"/>
-        </w:rPr>
-        <w:t>còn</w:t>
-      </w:r>
-      <w:proofErr w:type="spellEnd"/>
-      <w:r>
-        <w:rPr>
-          <w:rFonts w:ascii="Arial" w:hAnsi="Arial" w:cs="Arial"/>
-        </w:rPr>
-        <w:t xml:space="preserve"> </w:t>
-      </w:r>
-      <w:proofErr w:type="spellStart"/>
-      <w:r>
-        <w:rPr>
-          <w:rFonts w:ascii="Arial" w:hAnsi="Arial" w:cs="Arial"/>
-        </w:rPr>
-        <w:t>giá</w:t>
-      </w:r>
-      <w:proofErr w:type="spellEnd"/>
-      <w:r>
-        <w:rPr>
-          <w:rFonts w:ascii="Arial" w:hAnsi="Arial" w:cs="Arial"/>
-        </w:rPr>
-        <w:t xml:space="preserve"> </w:t>
-      </w:r>
-      <w:proofErr w:type="spellStart"/>
-      <w:r>
-        <w:rPr>
-          <w:rFonts w:ascii="Arial" w:hAnsi="Arial" w:cs="Arial"/>
-        </w:rPr>
-        <w:t>trị</w:t>
-      </w:r>
-      <w:proofErr w:type="spellEnd"/>
-      <w:r>
-        <w:rPr>
-          <w:rFonts w:ascii="Arial" w:hAnsi="Arial" w:cs="Arial"/>
-        </w:rPr>
-        <w:t xml:space="preserve">, </w:t>
-      </w:r>
-      <w:proofErr w:type="spellStart"/>
-      <w:r>
-        <w:rPr>
-          <w:rFonts w:ascii="Arial" w:hAnsi="Arial" w:cs="Arial"/>
-        </w:rPr>
-        <w:t>mang</w:t>
-      </w:r>
-      <w:proofErr w:type="spellEnd"/>
-      <w:r>
-        <w:rPr>
-          <w:rFonts w:ascii="Arial" w:hAnsi="Arial" w:cs="Arial"/>
-        </w:rPr>
-        <w:t xml:space="preserve"> </w:t>
-      </w:r>
-      <w:proofErr w:type="spellStart"/>
-      <w:r>
-        <w:rPr>
-          <w:rFonts w:ascii="Arial" w:hAnsi="Arial" w:cs="Arial"/>
-        </w:rPr>
-        <w:t>tính</w:t>
-      </w:r>
-      <w:proofErr w:type="spellEnd"/>
-      <w:r>
-        <w:rPr>
-          <w:rFonts w:ascii="Arial" w:hAnsi="Arial" w:cs="Arial"/>
-        </w:rPr>
-        <w:t xml:space="preserve"> </w:t>
-      </w:r>
-      <w:proofErr w:type="spellStart"/>
-      <w:r>
-        <w:rPr>
-          <w:rFonts w:ascii="Arial" w:hAnsi="Arial" w:cs="Arial"/>
-        </w:rPr>
-        <w:t>thời</w:t>
-      </w:r>
-      <w:proofErr w:type="spellEnd"/>
-      <w:r>
-        <w:rPr>
-          <w:rFonts w:ascii="Arial" w:hAnsi="Arial" w:cs="Arial"/>
-        </w:rPr>
-        <w:t xml:space="preserve"> </w:t>
-      </w:r>
-      <w:proofErr w:type="spellStart"/>
-      <w:r>
-        <w:rPr>
-          <w:rFonts w:ascii="Arial" w:hAnsi="Arial" w:cs="Arial"/>
-        </w:rPr>
-        <w:t>sự</w:t>
-      </w:r>
-      <w:proofErr w:type="spellEnd"/>
-    </w:p>
-    <w:p>
-      <w:pPr>
-        <w:pStyle w:val="ListParagraph"/>
-        <w:numPr>
-          <w:ilvl w:val="0"/>
-          <w:numId w:val="19"/>
-        </w:numPr>
-        <w:rPr>
-          <w:rFonts w:ascii="Arial" w:hAnsi="Arial" w:cs="Arial"/>
-        </w:rPr>
-      </w:pPr>
-      <w:proofErr w:type="spellStart"/>
-      <w:r>
-        <w:rPr>
-          <w:rFonts w:ascii="Arial" w:hAnsi="Arial" w:cs="Arial"/>
-        </w:rPr>
-        <w:t>Khó</w:t>
-      </w:r>
-      <w:proofErr w:type="spellEnd"/>
-      <w:r>
-        <w:rPr>
-          <w:rFonts w:ascii="Arial" w:hAnsi="Arial" w:cs="Arial"/>
-        </w:rPr>
-        <w:t xml:space="preserve"> </w:t>
-      </w:r>
-      <w:proofErr w:type="spellStart"/>
-      <w:r>
-        <w:rPr>
-          <w:rFonts w:ascii="Arial" w:hAnsi="Arial" w:cs="Arial"/>
-        </w:rPr>
-        <w:t>tổng</w:t>
-      </w:r>
-      <w:proofErr w:type="spellEnd"/>
-      <w:r>
-        <w:rPr>
-          <w:rFonts w:ascii="Arial" w:hAnsi="Arial" w:cs="Arial"/>
-        </w:rPr>
-        <w:t xml:space="preserve"> </w:t>
-      </w:r>
-      <w:proofErr w:type="spellStart"/>
-      <w:r>
-        <w:rPr>
-          <w:rFonts w:ascii="Arial" w:hAnsi="Arial" w:cs="Arial"/>
-        </w:rPr>
-        <w:t>hợp</w:t>
-      </w:r>
-      <w:proofErr w:type="spellEnd"/>
-      <w:r>
-        <w:rPr>
-          <w:rFonts w:ascii="Arial" w:hAnsi="Arial" w:cs="Arial"/>
-        </w:rPr>
-        <w:t xml:space="preserve"> </w:t>
-      </w:r>
-      <w:proofErr w:type="spellStart"/>
-      <w:r>
-        <w:rPr>
-          <w:rFonts w:ascii="Arial" w:hAnsi="Arial" w:cs="Arial"/>
-        </w:rPr>
-        <w:t>thống</w:t>
-      </w:r>
-      <w:proofErr w:type="spellEnd"/>
-      <w:r>
-        <w:rPr>
-          <w:rFonts w:ascii="Arial" w:hAnsi="Arial" w:cs="Arial"/>
-        </w:rPr>
-        <w:t xml:space="preserve"> </w:t>
-      </w:r>
-      <w:proofErr w:type="spellStart"/>
-      <w:r>
-        <w:rPr>
-          <w:rFonts w:ascii="Arial" w:hAnsi="Arial" w:cs="Arial"/>
-        </w:rPr>
-        <w:t>kê</w:t>
-      </w:r>
-      <w:proofErr w:type="spellEnd"/>
-      <w:r>
-        <w:rPr>
-          <w:rFonts w:ascii="Arial" w:hAnsi="Arial" w:cs="Arial"/>
-        </w:rPr>
-        <w:t xml:space="preserve">. </w:t>
-      </w:r>
-      <w:proofErr w:type="spellStart"/>
-      <w:r>
-        <w:rPr>
-          <w:rFonts w:ascii="Arial" w:hAnsi="Arial" w:cs="Arial"/>
-        </w:rPr>
-        <w:t>Các</w:t>
-      </w:r>
-      <w:proofErr w:type="spellEnd"/>
-      <w:r>
-        <w:rPr>
-          <w:rFonts w:ascii="Arial" w:hAnsi="Arial" w:cs="Arial"/>
-        </w:rPr>
-        <w:t xml:space="preserve"> </w:t>
-      </w:r>
-      <w:proofErr w:type="spellStart"/>
-      <w:r>
-        <w:rPr>
-          <w:rFonts w:ascii="Arial" w:hAnsi="Arial" w:cs="Arial"/>
-        </w:rPr>
-        <w:t>thao</w:t>
-      </w:r>
-      <w:proofErr w:type="spellEnd"/>
-      <w:r>
-        <w:rPr>
-          <w:rFonts w:ascii="Arial" w:hAnsi="Arial" w:cs="Arial"/>
-        </w:rPr>
-        <w:t xml:space="preserve"> </w:t>
-      </w:r>
-      <w:proofErr w:type="spellStart"/>
-      <w:r>
-        <w:rPr>
-          <w:rFonts w:ascii="Arial" w:hAnsi="Arial" w:cs="Arial"/>
-        </w:rPr>
-        <w:t>tác</w:t>
-      </w:r>
-      <w:proofErr w:type="spellEnd"/>
-      <w:r>
-        <w:rPr>
-          <w:rFonts w:ascii="Arial" w:hAnsi="Arial" w:cs="Arial"/>
-        </w:rPr>
-        <w:t xml:space="preserve"> </w:t>
-      </w:r>
-      <w:proofErr w:type="spellStart"/>
-      <w:r>
-        <w:rPr>
-          <w:rFonts w:ascii="Arial" w:hAnsi="Arial" w:cs="Arial"/>
-        </w:rPr>
-        <w:t>làm</w:t>
-      </w:r>
-      <w:proofErr w:type="spellEnd"/>
-      <w:r>
-        <w:rPr>
-          <w:rFonts w:ascii="Arial" w:hAnsi="Arial" w:cs="Arial"/>
-        </w:rPr>
-        <w:t xml:space="preserve"> </w:t>
-      </w:r>
-      <w:proofErr w:type="spellStart"/>
-      <w:r>
-        <w:rPr>
-          <w:rFonts w:ascii="Arial" w:hAnsi="Arial" w:cs="Arial"/>
-        </w:rPr>
-        <w:t>thủ</w:t>
-      </w:r>
-      <w:proofErr w:type="spellEnd"/>
-      <w:r>
-        <w:rPr>
-          <w:rFonts w:ascii="Arial" w:hAnsi="Arial" w:cs="Arial"/>
-        </w:rPr>
-        <w:t xml:space="preserve"> </w:t>
-      </w:r>
-      <w:proofErr w:type="spellStart"/>
-      <w:r>
-        <w:rPr>
-          <w:rFonts w:ascii="Arial" w:hAnsi="Arial" w:cs="Arial"/>
-        </w:rPr>
-        <w:t>công</w:t>
-      </w:r>
-      <w:proofErr w:type="spellEnd"/>
-      <w:r>
-        <w:rPr>
-          <w:rFonts w:ascii="Arial" w:hAnsi="Arial" w:cs="Arial"/>
-        </w:rPr>
-        <w:t xml:space="preserve"> </w:t>
-      </w:r>
-      <w:proofErr w:type="spellStart"/>
-      <w:r>
-        <w:rPr>
-          <w:rFonts w:ascii="Arial" w:hAnsi="Arial" w:cs="Arial"/>
-        </w:rPr>
-        <w:t>rất</w:t>
-      </w:r>
-      <w:proofErr w:type="spellEnd"/>
-      <w:r>
-        <w:rPr>
-          <w:rFonts w:ascii="Arial" w:hAnsi="Arial" w:cs="Arial"/>
-        </w:rPr>
-        <w:t xml:space="preserve"> </w:t>
-      </w:r>
-      <w:proofErr w:type="spellStart"/>
-      <w:r>
-        <w:rPr>
-          <w:rFonts w:ascii="Arial" w:hAnsi="Arial" w:cs="Arial"/>
-        </w:rPr>
-        <w:t>khó</w:t>
-      </w:r>
-      <w:proofErr w:type="spellEnd"/>
-      <w:r>
-        <w:rPr>
-          <w:rFonts w:ascii="Arial" w:hAnsi="Arial" w:cs="Arial"/>
-        </w:rPr>
-        <w:t xml:space="preserve"> </w:t>
-      </w:r>
-      <w:proofErr w:type="spellStart"/>
-      <w:r>
-        <w:rPr>
-          <w:rFonts w:ascii="Arial" w:hAnsi="Arial" w:cs="Arial"/>
-        </w:rPr>
-        <w:t>khăn</w:t>
-      </w:r>
-      <w:proofErr w:type="spellEnd"/>
-      <w:r>
-        <w:rPr>
-          <w:rFonts w:ascii="Arial" w:hAnsi="Arial" w:cs="Arial"/>
-        </w:rPr>
-        <w:t xml:space="preserve"> </w:t>
-      </w:r>
-      <w:proofErr w:type="spellStart"/>
-      <w:r>
-        <w:rPr>
-          <w:rFonts w:ascii="Arial" w:hAnsi="Arial" w:cs="Arial"/>
-        </w:rPr>
-        <w:t>mất</w:t>
-      </w:r>
-      <w:proofErr w:type="spellEnd"/>
-      <w:r>
-        <w:rPr>
-          <w:rFonts w:ascii="Arial" w:hAnsi="Arial" w:cs="Arial"/>
-        </w:rPr>
-        <w:t xml:space="preserve"> </w:t>
-      </w:r>
-      <w:proofErr w:type="spellStart"/>
-      <w:r>
-        <w:rPr>
-          <w:rFonts w:ascii="Arial" w:hAnsi="Arial" w:cs="Arial"/>
-        </w:rPr>
-        <w:t>thời</w:t>
-      </w:r>
-      <w:proofErr w:type="spellEnd"/>
-      <w:r>
-        <w:rPr>
-          <w:rFonts w:ascii="Arial" w:hAnsi="Arial" w:cs="Arial"/>
-        </w:rPr>
-        <w:t xml:space="preserve"> </w:t>
-      </w:r>
-      <w:proofErr w:type="spellStart"/>
-      <w:r>
-        <w:rPr>
-          <w:rFonts w:ascii="Arial" w:hAnsi="Arial" w:cs="Arial"/>
-        </w:rPr>
-        <w:t>gian</w:t>
-      </w:r>
-      <w:proofErr w:type="spellEnd"/>
-      <w:r>
-        <w:rPr>
-          <w:rFonts w:ascii="Arial" w:hAnsi="Arial" w:cs="Arial"/>
-        </w:rPr>
-        <w:t xml:space="preserve"> </w:t>
-      </w:r>
-      <w:proofErr w:type="spellStart"/>
-      <w:r>
-        <w:rPr>
-          <w:rFonts w:ascii="Arial" w:hAnsi="Arial" w:cs="Arial"/>
-        </w:rPr>
-        <w:t>và</w:t>
-      </w:r>
-      <w:proofErr w:type="spellEnd"/>
-      <w:r>
-        <w:rPr>
-          <w:rFonts w:ascii="Arial" w:hAnsi="Arial" w:cs="Arial"/>
-        </w:rPr>
-        <w:t xml:space="preserve"> </w:t>
-      </w:r>
-      <w:proofErr w:type="spellStart"/>
-      <w:r>
-        <w:rPr>
-          <w:rFonts w:ascii="Arial" w:hAnsi="Arial" w:cs="Arial"/>
-        </w:rPr>
-        <w:t>tốn</w:t>
-      </w:r>
-      <w:proofErr w:type="spellEnd"/>
-      <w:r>
-        <w:rPr>
-          <w:rFonts w:ascii="Arial" w:hAnsi="Arial" w:cs="Arial"/>
-        </w:rPr>
-        <w:t xml:space="preserve"> </w:t>
-      </w:r>
-      <w:proofErr w:type="spellStart"/>
-      <w:r>
-        <w:rPr>
-          <w:rFonts w:ascii="Arial" w:hAnsi="Arial" w:cs="Arial"/>
-        </w:rPr>
-        <w:t>thời</w:t>
-      </w:r>
-      <w:proofErr w:type="spellEnd"/>
-      <w:r>
-        <w:rPr>
-          <w:rFonts w:ascii="Arial" w:hAnsi="Arial" w:cs="Arial"/>
-        </w:rPr>
-        <w:t xml:space="preserve"> </w:t>
-      </w:r>
-      <w:proofErr w:type="spellStart"/>
-      <w:r>
-        <w:rPr>
-          <w:rFonts w:ascii="Arial" w:hAnsi="Arial" w:cs="Arial"/>
-        </w:rPr>
-        <w:t>gian</w:t>
-      </w:r>
-      <w:proofErr w:type="spellEnd"/>
-    </w:p>
-    <w:p>
-      <w:pPr>
-        <w:pStyle w:val="ListParagraph"/>
-        <w:numPr>
-          <w:ilvl w:val="0"/>
-          <w:numId w:val="19"/>
-        </w:numPr>
-        <w:rPr>
-          <w:rFonts w:ascii="Arial" w:hAnsi="Arial" w:cs="Arial"/>
-        </w:rPr>
-      </w:pPr>
-      <w:proofErr w:type="spellStart"/>
-      <w:r>
-        <w:rPr>
-          <w:rFonts w:ascii="Arial" w:hAnsi="Arial" w:cs="Arial"/>
-        </w:rPr>
-        <w:t>Quy</w:t>
-      </w:r>
-      <w:proofErr w:type="spellEnd"/>
-      <w:r>
-        <w:rPr>
-          <w:rFonts w:ascii="Arial" w:hAnsi="Arial" w:cs="Arial"/>
-        </w:rPr>
-        <w:t xml:space="preserve"> </w:t>
-      </w:r>
-      <w:proofErr w:type="spellStart"/>
-      <w:r>
-        <w:rPr>
-          <w:rFonts w:ascii="Arial" w:hAnsi="Arial" w:cs="Arial"/>
-        </w:rPr>
-        <w:t>trình</w:t>
-      </w:r>
-      <w:proofErr w:type="spellEnd"/>
-      <w:r>
-        <w:rPr>
-          <w:rFonts w:ascii="Arial" w:hAnsi="Arial" w:cs="Arial"/>
-        </w:rPr>
-        <w:t xml:space="preserve"> </w:t>
-      </w:r>
-      <w:proofErr w:type="spellStart"/>
-      <w:r>
-        <w:rPr>
-          <w:rFonts w:ascii="Arial" w:hAnsi="Arial" w:cs="Arial"/>
-        </w:rPr>
-        <w:t>sử</w:t>
-      </w:r>
-      <w:proofErr w:type="spellEnd"/>
-      <w:r>
-        <w:rPr>
-          <w:rFonts w:ascii="Arial" w:hAnsi="Arial" w:cs="Arial"/>
-        </w:rPr>
-        <w:t xml:space="preserve"> </w:t>
-      </w:r>
-      <w:proofErr w:type="spellStart"/>
-      <w:r>
-        <w:rPr>
-          <w:rFonts w:ascii="Arial" w:hAnsi="Arial" w:cs="Arial"/>
-        </w:rPr>
-        <w:t>dụng</w:t>
-      </w:r>
-      <w:proofErr w:type="spellEnd"/>
-      <w:r>
-        <w:rPr>
-          <w:rFonts w:ascii="Arial" w:hAnsi="Arial" w:cs="Arial"/>
-        </w:rPr>
-        <w:t xml:space="preserve"> </w:t>
-      </w:r>
-      <w:proofErr w:type="spellStart"/>
-      <w:r>
-        <w:rPr>
-          <w:rFonts w:ascii="Arial" w:hAnsi="Arial" w:cs="Arial"/>
-        </w:rPr>
-        <w:t>các</w:t>
-      </w:r>
-      <w:proofErr w:type="spellEnd"/>
-      <w:r>
-        <w:rPr>
-          <w:rFonts w:ascii="Arial" w:hAnsi="Arial" w:cs="Arial"/>
-        </w:rPr>
-        <w:t xml:space="preserve"> </w:t>
-      </w:r>
-      <w:proofErr w:type="spellStart"/>
-      <w:r>
-        <w:rPr>
-          <w:rFonts w:ascii="Arial" w:hAnsi="Arial" w:cs="Arial"/>
-        </w:rPr>
-        <w:t>công</w:t>
-      </w:r>
-      <w:proofErr w:type="spellEnd"/>
-      <w:r>
-        <w:rPr>
-          <w:rFonts w:ascii="Arial" w:hAnsi="Arial" w:cs="Arial"/>
-        </w:rPr>
-        <w:t xml:space="preserve"> </w:t>
-      </w:r>
-      <w:proofErr w:type="spellStart"/>
-      <w:r>
-        <w:rPr>
-          <w:rFonts w:ascii="Arial" w:hAnsi="Arial" w:cs="Arial"/>
-        </w:rPr>
-        <w:t>cụ</w:t>
-      </w:r>
-      <w:proofErr w:type="spellEnd"/>
-      <w:r>
-        <w:rPr>
-          <w:rFonts w:ascii="Arial" w:hAnsi="Arial" w:cs="Arial"/>
-        </w:rPr>
-        <w:t xml:space="preserve"> </w:t>
-      </w:r>
-      <w:proofErr w:type="spellStart"/>
-      <w:r>
-        <w:rPr>
-          <w:rFonts w:ascii="Arial" w:hAnsi="Arial" w:cs="Arial"/>
-        </w:rPr>
-        <w:t>như</w:t>
-      </w:r>
-      <w:proofErr w:type="spellEnd"/>
-      <w:r>
-        <w:rPr>
-          <w:rFonts w:ascii="Arial" w:hAnsi="Arial" w:cs="Arial"/>
-        </w:rPr>
-        <w:t xml:space="preserve"> </w:t>
-      </w:r>
-      <w:proofErr w:type="spellStart"/>
-      <w:r>
-        <w:rPr>
-          <w:rFonts w:ascii="Arial" w:hAnsi="Arial" w:cs="Arial"/>
-        </w:rPr>
-        <w:t>hồ</w:t>
-      </w:r>
-      <w:proofErr w:type="spellEnd"/>
-      <w:r>
-        <w:rPr>
-          <w:rFonts w:ascii="Arial" w:hAnsi="Arial" w:cs="Arial"/>
-        </w:rPr>
-        <w:t xml:space="preserve"> </w:t>
-      </w:r>
-      <w:proofErr w:type="spellStart"/>
-      <w:r>
-        <w:rPr>
-          <w:rFonts w:ascii="Arial" w:hAnsi="Arial" w:cs="Arial"/>
-        </w:rPr>
-        <w:t>sơ</w:t>
-      </w:r>
-      <w:proofErr w:type="spellEnd"/>
-      <w:r>
-        <w:rPr>
-          <w:rFonts w:ascii="Arial" w:hAnsi="Arial" w:cs="Arial"/>
-        </w:rPr>
-        <w:t xml:space="preserve"> </w:t>
-      </w:r>
-      <w:proofErr w:type="spellStart"/>
-      <w:r>
-        <w:rPr>
-          <w:rFonts w:ascii="Arial" w:hAnsi="Arial" w:cs="Arial"/>
-        </w:rPr>
-        <w:t>giấy</w:t>
-      </w:r>
-      <w:proofErr w:type="spellEnd"/>
-      <w:r>
-        <w:rPr>
-          <w:rFonts w:ascii="Arial" w:hAnsi="Arial" w:cs="Arial"/>
-        </w:rPr>
-        <w:t xml:space="preserve"> , </w:t>
-      </w:r>
-      <w:proofErr w:type="spellStart"/>
-      <w:r>
-        <w:rPr>
-          <w:rFonts w:ascii="Arial" w:hAnsi="Arial" w:cs="Arial"/>
-        </w:rPr>
-        <w:t>dữ</w:t>
-      </w:r>
-      <w:proofErr w:type="spellEnd"/>
-      <w:r>
-        <w:rPr>
-          <w:rFonts w:ascii="Arial" w:hAnsi="Arial" w:cs="Arial"/>
-        </w:rPr>
-        <w:t xml:space="preserve"> </w:t>
-      </w:r>
-      <w:proofErr w:type="spellStart"/>
-      <w:r>
-        <w:rPr>
-          <w:rFonts w:ascii="Arial" w:hAnsi="Arial" w:cs="Arial"/>
-        </w:rPr>
-        <w:t>liệu</w:t>
-      </w:r>
-      <w:proofErr w:type="spellEnd"/>
-      <w:r>
-        <w:rPr>
-          <w:rFonts w:ascii="Arial" w:hAnsi="Arial" w:cs="Arial"/>
-        </w:rPr>
-        <w:t xml:space="preserve"> Excel, Word </w:t>
-      </w:r>
-      <w:proofErr w:type="spellStart"/>
-      <w:r>
-        <w:rPr>
-          <w:rFonts w:ascii="Arial" w:hAnsi="Arial" w:cs="Arial"/>
-        </w:rPr>
-        <w:t>để</w:t>
-      </w:r>
-      <w:proofErr w:type="spellEnd"/>
-      <w:r>
-        <w:rPr>
-          <w:rFonts w:ascii="Arial" w:hAnsi="Arial" w:cs="Arial"/>
-        </w:rPr>
-        <w:t xml:space="preserve"> </w:t>
-      </w:r>
-      <w:proofErr w:type="spellStart"/>
-      <w:r>
-        <w:rPr>
-          <w:rFonts w:ascii="Arial" w:hAnsi="Arial" w:cs="Arial"/>
-        </w:rPr>
-        <w:t>quản</w:t>
-      </w:r>
-      <w:proofErr w:type="spellEnd"/>
-      <w:r>
-        <w:rPr>
-          <w:rFonts w:ascii="Arial" w:hAnsi="Arial" w:cs="Arial"/>
-        </w:rPr>
-        <w:t xml:space="preserve"> </w:t>
-      </w:r>
-      <w:proofErr w:type="spellStart"/>
-      <w:r>
-        <w:rPr>
-          <w:rFonts w:ascii="Arial" w:hAnsi="Arial" w:cs="Arial"/>
-        </w:rPr>
-        <w:t>lý</w:t>
-      </w:r>
-      <w:proofErr w:type="spellEnd"/>
-      <w:r>
-        <w:rPr>
-          <w:rFonts w:ascii="Arial" w:hAnsi="Arial" w:cs="Arial"/>
-        </w:rPr>
-        <w:t xml:space="preserve"> </w:t>
-      </w:r>
-      <w:proofErr w:type="spellStart"/>
-      <w:r>
-        <w:rPr>
-          <w:rFonts w:ascii="Arial" w:hAnsi="Arial" w:cs="Arial"/>
-        </w:rPr>
-        <w:t>hồ</w:t>
-      </w:r>
-      <w:proofErr w:type="spellEnd"/>
-      <w:r>
-        <w:rPr>
-          <w:rFonts w:ascii="Arial" w:hAnsi="Arial" w:cs="Arial"/>
-        </w:rPr>
-        <w:t xml:space="preserve"> </w:t>
-      </w:r>
-      <w:proofErr w:type="spellStart"/>
-      <w:r>
-        <w:rPr>
-          <w:rFonts w:ascii="Arial" w:hAnsi="Arial" w:cs="Arial"/>
-        </w:rPr>
-        <w:t>sơ</w:t>
-      </w:r>
-      <w:proofErr w:type="spellEnd"/>
-      <w:r>
-        <w:rPr>
-          <w:rFonts w:ascii="Arial" w:hAnsi="Arial" w:cs="Arial"/>
-        </w:rPr>
-        <w:t xml:space="preserve"> </w:t>
-      </w:r>
-      <w:proofErr w:type="spellStart"/>
-      <w:r>
-        <w:rPr>
-          <w:rFonts w:ascii="Arial" w:hAnsi="Arial" w:cs="Arial"/>
-        </w:rPr>
-        <w:t>của</w:t>
-      </w:r>
-      <w:proofErr w:type="spellEnd"/>
-      <w:r>
-        <w:rPr>
-          <w:rFonts w:ascii="Arial" w:hAnsi="Arial" w:cs="Arial"/>
-        </w:rPr>
-        <w:t xml:space="preserve"> </w:t>
-      </w:r>
-      <w:proofErr w:type="spellStart"/>
-      <w:r>
-        <w:rPr>
-          <w:rFonts w:ascii="Arial" w:hAnsi="Arial" w:cs="Arial"/>
-        </w:rPr>
-        <w:t>tất</w:t>
-      </w:r>
-      <w:proofErr w:type="spellEnd"/>
-      <w:r>
-        <w:rPr>
-          <w:rFonts w:ascii="Arial" w:hAnsi="Arial" w:cs="Arial"/>
-        </w:rPr>
-        <w:t xml:space="preserve"> </w:t>
-      </w:r>
-      <w:proofErr w:type="spellStart"/>
-      <w:r>
-        <w:rPr>
-          <w:rFonts w:ascii="Arial" w:hAnsi="Arial" w:cs="Arial"/>
-        </w:rPr>
-        <w:t>cả</w:t>
-      </w:r>
-      <w:proofErr w:type="spellEnd"/>
-      <w:r>
-        <w:rPr>
-          <w:rFonts w:ascii="Arial" w:hAnsi="Arial" w:cs="Arial"/>
-        </w:rPr>
-        <w:t xml:space="preserve"> </w:t>
-      </w:r>
-      <w:proofErr w:type="spellStart"/>
-      <w:r>
-        <w:rPr>
-          <w:rFonts w:ascii="Arial" w:hAnsi="Arial" w:cs="Arial"/>
-        </w:rPr>
-        <w:t>sinh</w:t>
-      </w:r>
-      <w:proofErr w:type="spellEnd"/>
-      <w:r>
-        <w:rPr>
-          <w:rFonts w:ascii="Arial" w:hAnsi="Arial" w:cs="Arial"/>
-        </w:rPr>
-        <w:t xml:space="preserve"> </w:t>
-      </w:r>
-      <w:proofErr w:type="spellStart"/>
-      <w:r>
-        <w:rPr>
-          <w:rFonts w:ascii="Arial" w:hAnsi="Arial" w:cs="Arial"/>
-        </w:rPr>
-        <w:t>viên</w:t>
-      </w:r>
-      <w:proofErr w:type="spellEnd"/>
-      <w:r>
-        <w:rPr>
-          <w:rFonts w:ascii="Arial" w:hAnsi="Arial" w:cs="Arial"/>
-        </w:rPr>
-        <w:t xml:space="preserve"> </w:t>
-      </w:r>
-      <w:proofErr w:type="spellStart"/>
-      <w:r>
-        <w:rPr>
-          <w:rFonts w:ascii="Arial" w:hAnsi="Arial" w:cs="Arial"/>
-        </w:rPr>
-        <w:t>sẽ</w:t>
-      </w:r>
-      <w:proofErr w:type="spellEnd"/>
-      <w:r>
-        <w:rPr>
-          <w:rFonts w:ascii="Arial" w:hAnsi="Arial" w:cs="Arial"/>
-        </w:rPr>
-        <w:t xml:space="preserve"> </w:t>
-      </w:r>
-      <w:proofErr w:type="spellStart"/>
-      <w:r>
-        <w:rPr>
-          <w:rFonts w:ascii="Arial" w:hAnsi="Arial" w:cs="Arial"/>
-        </w:rPr>
-        <w:t>gây</w:t>
-      </w:r>
-      <w:proofErr w:type="spellEnd"/>
-      <w:r>
-        <w:rPr>
-          <w:rFonts w:ascii="Arial" w:hAnsi="Arial" w:cs="Arial"/>
-        </w:rPr>
-        <w:t xml:space="preserve"> </w:t>
-      </w:r>
-      <w:proofErr w:type="spellStart"/>
-      <w:r>
-        <w:rPr>
-          <w:rFonts w:ascii="Arial" w:hAnsi="Arial" w:cs="Arial"/>
-        </w:rPr>
-        <w:t>khó</w:t>
-      </w:r>
-      <w:proofErr w:type="spellEnd"/>
-      <w:r>
-        <w:rPr>
-          <w:rFonts w:ascii="Arial" w:hAnsi="Arial" w:cs="Arial"/>
-        </w:rPr>
-        <w:t xml:space="preserve"> </w:t>
-      </w:r>
-      <w:proofErr w:type="spellStart"/>
-      <w:r>
-        <w:rPr>
-          <w:rFonts w:ascii="Arial" w:hAnsi="Arial" w:cs="Arial"/>
-        </w:rPr>
-        <w:t>khăn</w:t>
-      </w:r>
-      <w:proofErr w:type="spellEnd"/>
-      <w:r>
-        <w:rPr>
-          <w:rFonts w:ascii="Arial" w:hAnsi="Arial" w:cs="Arial"/>
-        </w:rPr>
-        <w:t xml:space="preserve"> </w:t>
-      </w:r>
-      <w:proofErr w:type="spellStart"/>
-      <w:r>
-        <w:rPr>
-          <w:rFonts w:ascii="Arial" w:hAnsi="Arial" w:cs="Arial"/>
-        </w:rPr>
-        <w:t>cho</w:t>
-      </w:r>
-      <w:proofErr w:type="spellEnd"/>
-      <w:r>
-        <w:rPr>
-          <w:rFonts w:ascii="Arial" w:hAnsi="Arial" w:cs="Arial"/>
-        </w:rPr>
-        <w:t xml:space="preserve"> </w:t>
-      </w:r>
-      <w:proofErr w:type="spellStart"/>
-      <w:r>
-        <w:rPr>
-          <w:rFonts w:ascii="Arial" w:hAnsi="Arial" w:cs="Arial"/>
-        </w:rPr>
-        <w:t>việc</w:t>
-      </w:r>
-      <w:proofErr w:type="spellEnd"/>
-      <w:r>
-        <w:rPr>
-          <w:rFonts w:ascii="Arial" w:hAnsi="Arial" w:cs="Arial"/>
-        </w:rPr>
-        <w:t xml:space="preserve"> </w:t>
-      </w:r>
-      <w:proofErr w:type="spellStart"/>
-      <w:r>
-        <w:rPr>
-          <w:rFonts w:ascii="Arial" w:hAnsi="Arial" w:cs="Arial"/>
-        </w:rPr>
-        <w:t>quản</w:t>
-      </w:r>
-      <w:proofErr w:type="spellEnd"/>
-      <w:r>
-        <w:rPr>
-          <w:rFonts w:ascii="Arial" w:hAnsi="Arial" w:cs="Arial"/>
-        </w:rPr>
-        <w:t xml:space="preserve"> </w:t>
-      </w:r>
-      <w:proofErr w:type="spellStart"/>
-      <w:r>
-        <w:rPr>
-          <w:rFonts w:ascii="Arial" w:hAnsi="Arial" w:cs="Arial"/>
-        </w:rPr>
-        <w:t>lý</w:t>
-      </w:r>
-      <w:proofErr w:type="spellEnd"/>
-      <w:r>
-        <w:rPr>
-          <w:rFonts w:ascii="Arial" w:hAnsi="Arial" w:cs="Arial"/>
-        </w:rPr>
-        <w:t xml:space="preserve"> </w:t>
-      </w:r>
-      <w:proofErr w:type="spellStart"/>
-      <w:r>
-        <w:rPr>
-          <w:rFonts w:ascii="Arial" w:hAnsi="Arial" w:cs="Arial"/>
-        </w:rPr>
-        <w:t>tìm</w:t>
-      </w:r>
-      <w:proofErr w:type="spellEnd"/>
-      <w:r>
-        <w:rPr>
-          <w:rFonts w:ascii="Arial" w:hAnsi="Arial" w:cs="Arial"/>
-        </w:rPr>
-        <w:t xml:space="preserve"> </w:t>
-      </w:r>
-      <w:proofErr w:type="spellStart"/>
-      <w:r>
-        <w:rPr>
-          <w:rFonts w:ascii="Arial" w:hAnsi="Arial" w:cs="Arial"/>
-        </w:rPr>
-        <w:t>kiếm</w:t>
-      </w:r>
-      <w:proofErr w:type="spellEnd"/>
-      <w:r>
-        <w:rPr>
-          <w:rFonts w:ascii="Arial" w:hAnsi="Arial" w:cs="Arial"/>
-        </w:rPr>
-        <w:t xml:space="preserve"> </w:t>
-      </w:r>
-      <w:proofErr w:type="spellStart"/>
-      <w:r>
-        <w:rPr>
-          <w:rFonts w:ascii="Arial" w:hAnsi="Arial" w:cs="Arial"/>
-        </w:rPr>
-        <w:t>sau</w:t>
-      </w:r>
-      <w:proofErr w:type="spellEnd"/>
-      <w:r>
-        <w:rPr>
-          <w:rFonts w:ascii="Arial" w:hAnsi="Arial" w:cs="Arial"/>
-        </w:rPr>
-        <w:t xml:space="preserve"> </w:t>
-      </w:r>
-      <w:proofErr w:type="spellStart"/>
-      <w:r>
-        <w:rPr>
-          <w:rFonts w:ascii="Arial" w:hAnsi="Arial" w:cs="Arial"/>
-        </w:rPr>
-        <w:t>này</w:t>
-      </w:r>
-      <w:proofErr w:type="spellEnd"/>
+        <w:spacing w:before="120" w:after="60"/>
+        <w:ind w:left="720" w:hanging="270"/>
+        <w:jc w:val="both"/>
+        <w:rPr>
+          <w:rFonts w:ascii="Arial" w:eastAsiaTheme="minorEastAsia" w:hAnsi="Arial" w:cs="Arial"/>
+          <w:b w:val="0"/>
+          <w:bCs w:val="0"/>
+          <w:color w:val="auto"/>
+          <w:sz w:val="22"/>
+          <w:szCs w:val="22"/>
+        </w:rPr>
+      </w:pPr>
+      <w:r>
+        <w:rPr>
+          <w:rFonts w:ascii="Arial" w:eastAsiaTheme="minorEastAsia" w:hAnsi="Arial" w:cs="Arial"/>
+          <w:b w:val="0"/>
+          <w:bCs w:val="0"/>
+          <w:color w:val="auto"/>
+          <w:sz w:val="22"/>
+          <w:szCs w:val="22"/>
+        </w:rPr>
+        <w:t xml:space="preserve">Faculties/ Departments </w:t>
+      </w:r>
+      <w:r>
+        <w:rPr>
+          <w:rFonts w:ascii="Arial" w:eastAsiaTheme="minorEastAsia" w:hAnsi="Arial" w:cs="Arial"/>
+          <w:b w:val="0"/>
+          <w:bCs w:val="0"/>
+          <w:color w:val="auto"/>
+          <w:sz w:val="22"/>
+          <w:szCs w:val="22"/>
+        </w:rPr>
+        <w:t>cannot</w:t>
+      </w:r>
+      <w:r>
+        <w:rPr>
+          <w:rFonts w:ascii="Arial" w:eastAsiaTheme="minorEastAsia" w:hAnsi="Arial" w:cs="Arial"/>
+          <w:b w:val="0"/>
+          <w:bCs w:val="0"/>
+          <w:color w:val="auto"/>
+          <w:sz w:val="22"/>
+          <w:szCs w:val="22"/>
+        </w:rPr>
+        <w:t xml:space="preserve"> report the number of record received during the day, statistical reports must wait until the record </w:t>
+      </w:r>
+      <w:r>
+        <w:rPr>
+          <w:rFonts w:ascii="Arial" w:eastAsiaTheme="minorEastAsia" w:hAnsi="Arial" w:cs="Arial"/>
+          <w:b w:val="0"/>
+          <w:bCs w:val="0"/>
+          <w:color w:val="auto"/>
+          <w:sz w:val="22"/>
+          <w:szCs w:val="22"/>
+        </w:rPr>
+        <w:t>receiving</w:t>
+      </w:r>
+      <w:r>
+        <w:rPr>
+          <w:rFonts w:ascii="Arial" w:eastAsiaTheme="minorEastAsia" w:hAnsi="Arial" w:cs="Arial"/>
+          <w:b w:val="0"/>
+          <w:bCs w:val="0"/>
+          <w:color w:val="auto"/>
+          <w:sz w:val="22"/>
+          <w:szCs w:val="22"/>
+        </w:rPr>
+        <w:t xml:space="preserve"> process end.</w:t>
+      </w:r>
     </w:p>
     <w:p>
       <w:pPr>
@@ -9076,11 +6874,12 @@
         <w:keepLines w:val="0"/>
         <w:widowControl w:val="0"/>
         <w:numPr>
-          <w:ilvl w:val="2"/>
-          <w:numId w:val="1"/>
+          <w:ilvl w:val="0"/>
+          <w:numId w:val="23"/>
         </w:numPr>
         <w:spacing w:before="120" w:after="60"/>
-        <w:ind w:left="720"/>
+        <w:ind w:left="720" w:hanging="270"/>
+        <w:jc w:val="both"/>
         <w:rPr>
           <w:rFonts w:ascii="Arial" w:eastAsia="Times New Roman" w:hAnsi="Arial" w:cs="Arial"/>
           <w:color w:val="auto"/>
@@ -9088,14 +6887,42 @@
           <w:szCs w:val="28"/>
         </w:rPr>
       </w:pPr>
-      <w:bookmarkStart w:id="75" w:name="_Toc326914193"/>
-      <w:r>
+      <w:r>
+        <w:rPr>
+          <w:rFonts w:ascii="Arial" w:eastAsiaTheme="minorEastAsia" w:hAnsi="Arial" w:cs="Arial"/>
+          <w:b w:val="0"/>
+          <w:bCs w:val="0"/>
+          <w:color w:val="auto"/>
+          <w:sz w:val="22"/>
+          <w:szCs w:val="22"/>
+        </w:rPr>
+        <w:t>Process using tools such as paper documents, Excel file, Word file to the manage records of all students will make it hard to search later</w:t>
+      </w:r>
+    </w:p>
+    <w:p>
+      <w:pPr>
+        <w:pStyle w:val="Heading2"/>
+        <w:keepLines w:val="0"/>
+        <w:widowControl w:val="0"/>
+        <w:numPr>
+          <w:ilvl w:val="1"/>
+          <w:numId w:val="1"/>
+        </w:numPr>
+        <w:spacing w:before="120" w:after="60"/>
         <w:rPr>
           <w:rFonts w:ascii="Arial" w:eastAsia="Times New Roman" w:hAnsi="Arial" w:cs="Arial"/>
           <w:color w:val="auto"/>
           <w:sz w:val="28"/>
           <w:szCs w:val="28"/>
         </w:rPr>
+      </w:pPr>
+      <w:r>
+        <w:rPr>
+          <w:rFonts w:ascii="Arial" w:eastAsia="Times New Roman" w:hAnsi="Arial" w:cs="Arial"/>
+          <w:color w:val="auto"/>
+          <w:sz w:val="28"/>
+          <w:szCs w:val="28"/>
+        </w:rPr>
         <w:t>Scope</w:t>
       </w:r>
       <w:bookmarkEnd w:id="75"/>
@@ -9106,687 +6933,11 @@
           <w:rFonts w:ascii="Arial" w:hAnsi="Arial" w:cs="Arial"/>
         </w:rPr>
       </w:pPr>
-      <w:proofErr w:type="spellStart"/>
-      <w:proofErr w:type="gramStart"/>
-      <w:r>
-        <w:rPr>
-          <w:rFonts w:ascii="Arial" w:hAnsi="Arial" w:cs="Arial"/>
-        </w:rPr>
-        <w:t>Hằng</w:t>
-      </w:r>
-      <w:proofErr w:type="spellEnd"/>
-      <w:r>
-        <w:rPr>
-          <w:rFonts w:ascii="Arial" w:hAnsi="Arial" w:cs="Arial"/>
-        </w:rPr>
-        <w:t xml:space="preserve"> </w:t>
-      </w:r>
-      <w:proofErr w:type="spellStart"/>
-      <w:r>
-        <w:rPr>
-          <w:rFonts w:ascii="Arial" w:hAnsi="Arial" w:cs="Arial"/>
-        </w:rPr>
-        <w:t>năm</w:t>
-      </w:r>
-      <w:proofErr w:type="spellEnd"/>
-      <w:r>
-        <w:rPr>
-          <w:rFonts w:ascii="Arial" w:hAnsi="Arial" w:cs="Arial"/>
-        </w:rPr>
-        <w:t xml:space="preserve"> </w:t>
-      </w:r>
-      <w:proofErr w:type="spellStart"/>
-      <w:r>
-        <w:rPr>
-          <w:rFonts w:ascii="Arial" w:hAnsi="Arial" w:cs="Arial"/>
-        </w:rPr>
-        <w:t>sinh</w:t>
-      </w:r>
-      <w:proofErr w:type="spellEnd"/>
-      <w:r>
-        <w:rPr>
-          <w:rFonts w:ascii="Arial" w:hAnsi="Arial" w:cs="Arial"/>
-        </w:rPr>
-        <w:t xml:space="preserve"> </w:t>
-      </w:r>
-      <w:proofErr w:type="spellStart"/>
-      <w:r>
-        <w:rPr>
-          <w:rFonts w:ascii="Arial" w:hAnsi="Arial" w:cs="Arial"/>
-        </w:rPr>
-        <w:t>viên</w:t>
-      </w:r>
-      <w:proofErr w:type="spellEnd"/>
-      <w:r>
-        <w:rPr>
-          <w:rFonts w:ascii="Arial" w:hAnsi="Arial" w:cs="Arial"/>
-        </w:rPr>
-        <w:t xml:space="preserve"> </w:t>
-      </w:r>
-      <w:proofErr w:type="spellStart"/>
-      <w:r>
-        <w:rPr>
-          <w:rFonts w:ascii="Arial" w:hAnsi="Arial" w:cs="Arial"/>
-        </w:rPr>
-        <w:t>đến</w:t>
-      </w:r>
-      <w:proofErr w:type="spellEnd"/>
-      <w:r>
-        <w:rPr>
-          <w:rFonts w:ascii="Arial" w:hAnsi="Arial" w:cs="Arial"/>
-        </w:rPr>
-        <w:t xml:space="preserve"> </w:t>
-      </w:r>
-      <w:proofErr w:type="spellStart"/>
-      <w:r>
-        <w:rPr>
-          <w:rFonts w:ascii="Arial" w:hAnsi="Arial" w:cs="Arial"/>
-        </w:rPr>
-        <w:t>làm</w:t>
-      </w:r>
-      <w:proofErr w:type="spellEnd"/>
-      <w:r>
-        <w:rPr>
-          <w:rFonts w:ascii="Arial" w:hAnsi="Arial" w:cs="Arial"/>
-        </w:rPr>
-        <w:t xml:space="preserve"> </w:t>
-      </w:r>
-      <w:proofErr w:type="spellStart"/>
-      <w:r>
-        <w:rPr>
-          <w:rFonts w:ascii="Arial" w:hAnsi="Arial" w:cs="Arial"/>
-        </w:rPr>
-        <w:t>thủ</w:t>
-      </w:r>
-      <w:proofErr w:type="spellEnd"/>
-      <w:r>
-        <w:rPr>
-          <w:rFonts w:ascii="Arial" w:hAnsi="Arial" w:cs="Arial"/>
-        </w:rPr>
-        <w:t xml:space="preserve"> </w:t>
-      </w:r>
-      <w:proofErr w:type="spellStart"/>
-      <w:r>
-        <w:rPr>
-          <w:rFonts w:ascii="Arial" w:hAnsi="Arial" w:cs="Arial"/>
-        </w:rPr>
-        <w:t>tục</w:t>
-      </w:r>
-      <w:proofErr w:type="spellEnd"/>
-      <w:r>
-        <w:rPr>
-          <w:rFonts w:ascii="Arial" w:hAnsi="Arial" w:cs="Arial"/>
-        </w:rPr>
-        <w:t xml:space="preserve"> </w:t>
-      </w:r>
-      <w:proofErr w:type="spellStart"/>
-      <w:r>
-        <w:rPr>
-          <w:rFonts w:ascii="Arial" w:hAnsi="Arial" w:cs="Arial"/>
-        </w:rPr>
-        <w:t>nhập</w:t>
-      </w:r>
-      <w:proofErr w:type="spellEnd"/>
-      <w:r>
-        <w:rPr>
-          <w:rFonts w:ascii="Arial" w:hAnsi="Arial" w:cs="Arial"/>
-        </w:rPr>
-        <w:t xml:space="preserve"> </w:t>
-      </w:r>
-      <w:proofErr w:type="spellStart"/>
-      <w:r>
-        <w:rPr>
-          <w:rFonts w:ascii="Arial" w:hAnsi="Arial" w:cs="Arial"/>
-        </w:rPr>
-        <w:t>học</w:t>
-      </w:r>
-      <w:proofErr w:type="spellEnd"/>
-      <w:r>
-        <w:rPr>
-          <w:rFonts w:ascii="Arial" w:hAnsi="Arial" w:cs="Arial"/>
-        </w:rPr>
-        <w:t xml:space="preserve">, </w:t>
-      </w:r>
-      <w:proofErr w:type="spellStart"/>
-      <w:r>
-        <w:rPr>
-          <w:rFonts w:ascii="Arial" w:hAnsi="Arial" w:cs="Arial"/>
-        </w:rPr>
-        <w:t>đem</w:t>
-      </w:r>
-      <w:proofErr w:type="spellEnd"/>
-      <w:r>
-        <w:rPr>
-          <w:rFonts w:ascii="Arial" w:hAnsi="Arial" w:cs="Arial"/>
-        </w:rPr>
-        <w:t xml:space="preserve"> </w:t>
-      </w:r>
-      <w:proofErr w:type="spellStart"/>
-      <w:r>
-        <w:rPr>
-          <w:rFonts w:ascii="Arial" w:hAnsi="Arial" w:cs="Arial"/>
-        </w:rPr>
-        <w:t>giấy</w:t>
-      </w:r>
-      <w:proofErr w:type="spellEnd"/>
-      <w:r>
-        <w:rPr>
-          <w:rFonts w:ascii="Arial" w:hAnsi="Arial" w:cs="Arial"/>
-        </w:rPr>
-        <w:t xml:space="preserve"> </w:t>
-      </w:r>
-      <w:proofErr w:type="spellStart"/>
-      <w:r>
-        <w:rPr>
-          <w:rFonts w:ascii="Arial" w:hAnsi="Arial" w:cs="Arial"/>
-        </w:rPr>
-        <w:t>báo</w:t>
-      </w:r>
-      <w:proofErr w:type="spellEnd"/>
-      <w:r>
-        <w:rPr>
-          <w:rFonts w:ascii="Arial" w:hAnsi="Arial" w:cs="Arial"/>
-        </w:rPr>
-        <w:t xml:space="preserve"> </w:t>
-      </w:r>
-      <w:proofErr w:type="spellStart"/>
-      <w:r>
-        <w:rPr>
-          <w:rFonts w:ascii="Arial" w:hAnsi="Arial" w:cs="Arial"/>
-        </w:rPr>
-        <w:t>trúng</w:t>
-      </w:r>
-      <w:proofErr w:type="spellEnd"/>
-      <w:r>
-        <w:rPr>
-          <w:rFonts w:ascii="Arial" w:hAnsi="Arial" w:cs="Arial"/>
-        </w:rPr>
-        <w:t xml:space="preserve"> </w:t>
-      </w:r>
-      <w:proofErr w:type="spellStart"/>
-      <w:r>
-        <w:rPr>
-          <w:rFonts w:ascii="Arial" w:hAnsi="Arial" w:cs="Arial"/>
-        </w:rPr>
-        <w:t>tuyển</w:t>
-      </w:r>
-      <w:proofErr w:type="spellEnd"/>
-      <w:r>
-        <w:rPr>
-          <w:rFonts w:ascii="Arial" w:hAnsi="Arial" w:cs="Arial"/>
-        </w:rPr>
-        <w:t xml:space="preserve"> </w:t>
-      </w:r>
-      <w:proofErr w:type="spellStart"/>
-      <w:r>
-        <w:rPr>
-          <w:rFonts w:ascii="Arial" w:hAnsi="Arial" w:cs="Arial"/>
-        </w:rPr>
-        <w:t>tới</w:t>
-      </w:r>
-      <w:proofErr w:type="spellEnd"/>
-      <w:r>
-        <w:rPr>
-          <w:rFonts w:ascii="Arial" w:hAnsi="Arial" w:cs="Arial"/>
-        </w:rPr>
-        <w:t xml:space="preserve">, </w:t>
-      </w:r>
-      <w:proofErr w:type="spellStart"/>
-      <w:r>
-        <w:rPr>
-          <w:rFonts w:ascii="Arial" w:hAnsi="Arial" w:cs="Arial"/>
-        </w:rPr>
-        <w:t>hồ</w:t>
-      </w:r>
-      <w:proofErr w:type="spellEnd"/>
-      <w:r>
-        <w:rPr>
-          <w:rFonts w:ascii="Arial" w:hAnsi="Arial" w:cs="Arial"/>
-        </w:rPr>
-        <w:t xml:space="preserve"> </w:t>
-      </w:r>
-      <w:proofErr w:type="spellStart"/>
-      <w:r>
-        <w:rPr>
-          <w:rFonts w:ascii="Arial" w:hAnsi="Arial" w:cs="Arial"/>
-        </w:rPr>
-        <w:t>sơ</w:t>
-      </w:r>
-      <w:proofErr w:type="spellEnd"/>
-      <w:r>
-        <w:rPr>
-          <w:rFonts w:ascii="Arial" w:hAnsi="Arial" w:cs="Arial"/>
-        </w:rPr>
-        <w:t xml:space="preserve"> </w:t>
-      </w:r>
-      <w:proofErr w:type="spellStart"/>
-      <w:r>
-        <w:rPr>
-          <w:rFonts w:ascii="Arial" w:hAnsi="Arial" w:cs="Arial"/>
-        </w:rPr>
-        <w:t>tới</w:t>
-      </w:r>
-      <w:proofErr w:type="spellEnd"/>
-      <w:r>
-        <w:rPr>
-          <w:rFonts w:ascii="Arial" w:hAnsi="Arial" w:cs="Arial"/>
-        </w:rPr>
-        <w:t xml:space="preserve"> </w:t>
-      </w:r>
-      <w:proofErr w:type="spellStart"/>
-      <w:r>
-        <w:rPr>
-          <w:rFonts w:ascii="Arial" w:hAnsi="Arial" w:cs="Arial"/>
-        </w:rPr>
-        <w:t>trường</w:t>
-      </w:r>
-      <w:proofErr w:type="spellEnd"/>
-      <w:r>
-        <w:rPr>
-          <w:rFonts w:ascii="Arial" w:hAnsi="Arial" w:cs="Arial"/>
-        </w:rPr>
-        <w:t>.</w:t>
-      </w:r>
-      <w:proofErr w:type="gramEnd"/>
-      <w:r>
-        <w:rPr>
-          <w:rFonts w:ascii="Arial" w:hAnsi="Arial" w:cs="Arial"/>
-        </w:rPr>
-        <w:t xml:space="preserve"> </w:t>
-      </w:r>
-      <w:proofErr w:type="spellStart"/>
-      <w:r>
-        <w:rPr>
-          <w:rFonts w:ascii="Arial" w:hAnsi="Arial" w:cs="Arial"/>
-        </w:rPr>
-        <w:t>Sinh</w:t>
-      </w:r>
-      <w:proofErr w:type="spellEnd"/>
-      <w:r>
-        <w:rPr>
-          <w:rFonts w:ascii="Arial" w:hAnsi="Arial" w:cs="Arial"/>
-        </w:rPr>
-        <w:t xml:space="preserve"> </w:t>
-      </w:r>
-      <w:proofErr w:type="spellStart"/>
-      <w:r>
-        <w:rPr>
-          <w:rFonts w:ascii="Arial" w:hAnsi="Arial" w:cs="Arial"/>
-        </w:rPr>
-        <w:t>viên</w:t>
-      </w:r>
-      <w:proofErr w:type="spellEnd"/>
-      <w:r>
-        <w:rPr>
-          <w:rFonts w:ascii="Arial" w:hAnsi="Arial" w:cs="Arial"/>
-        </w:rPr>
-        <w:t xml:space="preserve"> </w:t>
-      </w:r>
-      <w:proofErr w:type="spellStart"/>
-      <w:r>
-        <w:rPr>
-          <w:rFonts w:ascii="Arial" w:hAnsi="Arial" w:cs="Arial"/>
-        </w:rPr>
-        <w:t>xuống</w:t>
-      </w:r>
-      <w:proofErr w:type="spellEnd"/>
-      <w:r>
-        <w:rPr>
-          <w:rFonts w:ascii="Arial" w:hAnsi="Arial" w:cs="Arial"/>
-        </w:rPr>
-        <w:t xml:space="preserve"> </w:t>
-      </w:r>
-      <w:proofErr w:type="spellStart"/>
-      <w:r>
-        <w:rPr>
-          <w:rFonts w:ascii="Arial" w:hAnsi="Arial" w:cs="Arial"/>
-        </w:rPr>
-        <w:t>phòng</w:t>
-      </w:r>
-      <w:proofErr w:type="spellEnd"/>
-      <w:r>
-        <w:rPr>
-          <w:rFonts w:ascii="Arial" w:hAnsi="Arial" w:cs="Arial"/>
-        </w:rPr>
-        <w:t xml:space="preserve"> </w:t>
-      </w:r>
-      <w:proofErr w:type="spellStart"/>
-      <w:r>
-        <w:rPr>
-          <w:rFonts w:ascii="Arial" w:hAnsi="Arial" w:cs="Arial"/>
-        </w:rPr>
-        <w:t>kế</w:t>
-      </w:r>
-      <w:proofErr w:type="spellEnd"/>
-      <w:r>
-        <w:rPr>
-          <w:rFonts w:ascii="Arial" w:hAnsi="Arial" w:cs="Arial"/>
-        </w:rPr>
-        <w:t xml:space="preserve"> </w:t>
-      </w:r>
-      <w:proofErr w:type="spellStart"/>
-      <w:r>
-        <w:rPr>
-          <w:rFonts w:ascii="Arial" w:hAnsi="Arial" w:cs="Arial"/>
-        </w:rPr>
-        <w:t>toàn</w:t>
-      </w:r>
-      <w:proofErr w:type="spellEnd"/>
-      <w:r>
-        <w:rPr>
-          <w:rFonts w:ascii="Arial" w:hAnsi="Arial" w:cs="Arial"/>
-        </w:rPr>
-        <w:t xml:space="preserve"> </w:t>
-      </w:r>
-      <w:proofErr w:type="spellStart"/>
-      <w:r>
-        <w:rPr>
-          <w:rFonts w:ascii="Arial" w:hAnsi="Arial" w:cs="Arial"/>
-        </w:rPr>
-        <w:t>đóng</w:t>
-      </w:r>
-      <w:proofErr w:type="spellEnd"/>
-      <w:r>
-        <w:rPr>
-          <w:rFonts w:ascii="Arial" w:hAnsi="Arial" w:cs="Arial"/>
-        </w:rPr>
-        <w:t xml:space="preserve"> </w:t>
-      </w:r>
-      <w:proofErr w:type="spellStart"/>
-      <w:r>
-        <w:rPr>
-          <w:rFonts w:ascii="Arial" w:hAnsi="Arial" w:cs="Arial"/>
-        </w:rPr>
-        <w:t>tiền</w:t>
-      </w:r>
-      <w:proofErr w:type="spellEnd"/>
-      <w:r>
-        <w:rPr>
-          <w:rFonts w:ascii="Arial" w:hAnsi="Arial" w:cs="Arial"/>
-        </w:rPr>
-        <w:t xml:space="preserve"> </w:t>
-      </w:r>
-      <w:proofErr w:type="spellStart"/>
-      <w:r>
-        <w:rPr>
-          <w:rFonts w:ascii="Arial" w:hAnsi="Arial" w:cs="Arial"/>
-        </w:rPr>
-        <w:t>trước</w:t>
-      </w:r>
-      <w:proofErr w:type="spellEnd"/>
-      <w:r>
-        <w:rPr>
-          <w:rFonts w:ascii="Arial" w:hAnsi="Arial" w:cs="Arial"/>
-        </w:rPr>
-        <w:t xml:space="preserve"> (ở </w:t>
-      </w:r>
-      <w:proofErr w:type="spellStart"/>
-      <w:proofErr w:type="gramStart"/>
-      <w:r>
-        <w:rPr>
-          <w:rFonts w:ascii="Arial" w:hAnsi="Arial" w:cs="Arial"/>
-        </w:rPr>
-        <w:t>thư</w:t>
-      </w:r>
-      <w:proofErr w:type="spellEnd"/>
-      <w:proofErr w:type="gramEnd"/>
-      <w:r>
-        <w:rPr>
-          <w:rFonts w:ascii="Arial" w:hAnsi="Arial" w:cs="Arial"/>
-        </w:rPr>
-        <w:t xml:space="preserve"> </w:t>
-      </w:r>
-      <w:proofErr w:type="spellStart"/>
-      <w:r>
-        <w:rPr>
-          <w:rFonts w:ascii="Arial" w:hAnsi="Arial" w:cs="Arial"/>
-        </w:rPr>
-        <w:t>viện</w:t>
-      </w:r>
-      <w:proofErr w:type="spellEnd"/>
-      <w:r>
-        <w:rPr>
-          <w:rFonts w:ascii="Arial" w:hAnsi="Arial" w:cs="Arial"/>
-        </w:rPr>
-        <w:t xml:space="preserve">) </w:t>
-      </w:r>
-      <w:proofErr w:type="spellStart"/>
-      <w:r>
-        <w:rPr>
-          <w:rFonts w:ascii="Arial" w:hAnsi="Arial" w:cs="Arial"/>
-        </w:rPr>
-        <w:t>rồi</w:t>
-      </w:r>
-      <w:proofErr w:type="spellEnd"/>
-      <w:r>
-        <w:rPr>
-          <w:rFonts w:ascii="Arial" w:hAnsi="Arial" w:cs="Arial"/>
-        </w:rPr>
-        <w:t xml:space="preserve"> qua </w:t>
-      </w:r>
-      <w:proofErr w:type="spellStart"/>
-      <w:r>
-        <w:rPr>
-          <w:rFonts w:ascii="Arial" w:hAnsi="Arial" w:cs="Arial"/>
-        </w:rPr>
-        <w:t>kế</w:t>
-      </w:r>
-      <w:proofErr w:type="spellEnd"/>
-      <w:r>
-        <w:rPr>
-          <w:rFonts w:ascii="Arial" w:hAnsi="Arial" w:cs="Arial"/>
-        </w:rPr>
-        <w:t xml:space="preserve"> </w:t>
-      </w:r>
-      <w:proofErr w:type="spellStart"/>
-      <w:r>
-        <w:rPr>
-          <w:rFonts w:ascii="Arial" w:hAnsi="Arial" w:cs="Arial"/>
-        </w:rPr>
-        <w:t>bên</w:t>
-      </w:r>
-      <w:proofErr w:type="spellEnd"/>
-      <w:r>
-        <w:rPr>
-          <w:rFonts w:ascii="Arial" w:hAnsi="Arial" w:cs="Arial"/>
-        </w:rPr>
-        <w:t xml:space="preserve"> </w:t>
-      </w:r>
-      <w:proofErr w:type="spellStart"/>
-      <w:r>
-        <w:rPr>
-          <w:rFonts w:ascii="Arial" w:hAnsi="Arial" w:cs="Arial"/>
-        </w:rPr>
-        <w:t>chụp</w:t>
-      </w:r>
-      <w:proofErr w:type="spellEnd"/>
-      <w:r>
-        <w:rPr>
-          <w:rFonts w:ascii="Arial" w:hAnsi="Arial" w:cs="Arial"/>
-        </w:rPr>
-        <w:t xml:space="preserve"> </w:t>
-      </w:r>
-      <w:proofErr w:type="spellStart"/>
-      <w:r>
-        <w:rPr>
-          <w:rFonts w:ascii="Arial" w:hAnsi="Arial" w:cs="Arial"/>
-        </w:rPr>
-        <w:t>hình</w:t>
-      </w:r>
-      <w:proofErr w:type="spellEnd"/>
-      <w:r>
-        <w:rPr>
-          <w:rFonts w:ascii="Arial" w:hAnsi="Arial" w:cs="Arial"/>
-        </w:rPr>
-        <w:t xml:space="preserve"> </w:t>
-      </w:r>
-      <w:proofErr w:type="spellStart"/>
-      <w:r>
-        <w:rPr>
-          <w:rFonts w:ascii="Arial" w:hAnsi="Arial" w:cs="Arial"/>
-        </w:rPr>
-        <w:t>và</w:t>
-      </w:r>
-      <w:proofErr w:type="spellEnd"/>
-      <w:r>
-        <w:rPr>
-          <w:rFonts w:ascii="Arial" w:hAnsi="Arial" w:cs="Arial"/>
-        </w:rPr>
-        <w:t xml:space="preserve"> </w:t>
-      </w:r>
-      <w:proofErr w:type="spellStart"/>
-      <w:r>
-        <w:rPr>
-          <w:rFonts w:ascii="Arial" w:hAnsi="Arial" w:cs="Arial"/>
-        </w:rPr>
-        <w:t>đem</w:t>
-      </w:r>
-      <w:proofErr w:type="spellEnd"/>
-      <w:r>
-        <w:rPr>
-          <w:rFonts w:ascii="Arial" w:hAnsi="Arial" w:cs="Arial"/>
-        </w:rPr>
-        <w:t xml:space="preserve"> </w:t>
-      </w:r>
-      <w:proofErr w:type="spellStart"/>
-      <w:r>
-        <w:rPr>
-          <w:rFonts w:ascii="Arial" w:hAnsi="Arial" w:cs="Arial"/>
-        </w:rPr>
-        <w:t>tất</w:t>
-      </w:r>
-      <w:proofErr w:type="spellEnd"/>
-      <w:r>
-        <w:rPr>
-          <w:rFonts w:ascii="Arial" w:hAnsi="Arial" w:cs="Arial"/>
-        </w:rPr>
-        <w:t xml:space="preserve"> </w:t>
-      </w:r>
-      <w:proofErr w:type="spellStart"/>
-      <w:r>
-        <w:rPr>
-          <w:rFonts w:ascii="Arial" w:hAnsi="Arial" w:cs="Arial"/>
-        </w:rPr>
-        <w:t>cả</w:t>
-      </w:r>
-      <w:proofErr w:type="spellEnd"/>
-      <w:r>
-        <w:rPr>
-          <w:rFonts w:ascii="Arial" w:hAnsi="Arial" w:cs="Arial"/>
-        </w:rPr>
-        <w:t xml:space="preserve"> </w:t>
-      </w:r>
-      <w:proofErr w:type="spellStart"/>
-      <w:r>
-        <w:rPr>
-          <w:rFonts w:ascii="Arial" w:hAnsi="Arial" w:cs="Arial"/>
-        </w:rPr>
-        <w:t>lên</w:t>
-      </w:r>
-      <w:proofErr w:type="spellEnd"/>
-      <w:r>
-        <w:rPr>
-          <w:rFonts w:ascii="Arial" w:hAnsi="Arial" w:cs="Arial"/>
-        </w:rPr>
-        <w:t xml:space="preserve"> </w:t>
-      </w:r>
-      <w:proofErr w:type="spellStart"/>
-      <w:r>
-        <w:rPr>
-          <w:rFonts w:ascii="Arial" w:hAnsi="Arial" w:cs="Arial"/>
-        </w:rPr>
-        <w:t>trên</w:t>
-      </w:r>
-      <w:proofErr w:type="spellEnd"/>
-      <w:r>
-        <w:rPr>
-          <w:rFonts w:ascii="Arial" w:hAnsi="Arial" w:cs="Arial"/>
-        </w:rPr>
-        <w:t xml:space="preserve"> </w:t>
-      </w:r>
-      <w:proofErr w:type="spellStart"/>
-      <w:r>
-        <w:rPr>
-          <w:rFonts w:ascii="Arial" w:hAnsi="Arial" w:cs="Arial"/>
-        </w:rPr>
-        <w:t>khoa</w:t>
-      </w:r>
-      <w:proofErr w:type="spellEnd"/>
-      <w:r>
-        <w:rPr>
-          <w:rFonts w:ascii="Arial" w:hAnsi="Arial" w:cs="Arial"/>
-        </w:rPr>
-        <w:t xml:space="preserve"> </w:t>
-      </w:r>
-      <w:proofErr w:type="spellStart"/>
-      <w:r>
-        <w:rPr>
-          <w:rFonts w:ascii="Arial" w:hAnsi="Arial" w:cs="Arial"/>
-        </w:rPr>
-        <w:t>làm</w:t>
-      </w:r>
-      <w:proofErr w:type="spellEnd"/>
-      <w:r>
-        <w:rPr>
-          <w:rFonts w:ascii="Arial" w:hAnsi="Arial" w:cs="Arial"/>
-        </w:rPr>
-        <w:t xml:space="preserve"> </w:t>
-      </w:r>
-      <w:proofErr w:type="spellStart"/>
-      <w:r>
-        <w:rPr>
-          <w:rFonts w:ascii="Arial" w:hAnsi="Arial" w:cs="Arial"/>
-        </w:rPr>
-        <w:t>thủ</w:t>
-      </w:r>
-      <w:proofErr w:type="spellEnd"/>
-      <w:r>
-        <w:rPr>
-          <w:rFonts w:ascii="Arial" w:hAnsi="Arial" w:cs="Arial"/>
-        </w:rPr>
-        <w:t xml:space="preserve"> </w:t>
-      </w:r>
-      <w:proofErr w:type="spellStart"/>
-      <w:r>
-        <w:rPr>
-          <w:rFonts w:ascii="Arial" w:hAnsi="Arial" w:cs="Arial"/>
-        </w:rPr>
-        <w:t>tập</w:t>
-      </w:r>
-      <w:proofErr w:type="spellEnd"/>
-      <w:r>
-        <w:rPr>
-          <w:rFonts w:ascii="Arial" w:hAnsi="Arial" w:cs="Arial"/>
-        </w:rPr>
-        <w:t xml:space="preserve"> </w:t>
-      </w:r>
-      <w:proofErr w:type="spellStart"/>
-      <w:r>
-        <w:rPr>
-          <w:rFonts w:ascii="Arial" w:hAnsi="Arial" w:cs="Arial"/>
-        </w:rPr>
-        <w:t>nhập</w:t>
-      </w:r>
-      <w:proofErr w:type="spellEnd"/>
-      <w:r>
-        <w:rPr>
-          <w:rFonts w:ascii="Arial" w:hAnsi="Arial" w:cs="Arial"/>
-        </w:rPr>
-        <w:t xml:space="preserve"> </w:t>
-      </w:r>
-      <w:proofErr w:type="spellStart"/>
-      <w:r>
-        <w:rPr>
-          <w:rFonts w:ascii="Arial" w:hAnsi="Arial" w:cs="Arial"/>
-        </w:rPr>
-        <w:t>học</w:t>
-      </w:r>
-      <w:proofErr w:type="spellEnd"/>
-      <w:r>
-        <w:rPr>
-          <w:rFonts w:ascii="Arial" w:hAnsi="Arial" w:cs="Arial"/>
-        </w:rPr>
-        <w:t>.</w:t>
+      <w:r>
+        <w:rPr>
+          <w:rFonts w:ascii="Arial" w:hAnsi="Arial" w:cs="Arial"/>
+        </w:rPr>
+        <w:t>Student come to VLU yearly to perform admission procedures, they must bringing matriculated paper and other records to VLU. Firstly student have to pay the tuition at accounting agent and then go through take photograph, finally bring all to the faculty to complete admission process</w:t>
       </w:r>
     </w:p>
     <w:p>
@@ -9795,288 +6946,36 @@
           <w:rFonts w:ascii="Arial" w:hAnsi="Arial" w:cs="Arial"/>
         </w:rPr>
       </w:pPr>
-      <w:proofErr w:type="spellStart"/>
-      <w:proofErr w:type="gramStart"/>
-      <w:r>
-        <w:rPr>
-          <w:rFonts w:ascii="Arial" w:hAnsi="Arial" w:cs="Arial"/>
-        </w:rPr>
-        <w:t>Hệ</w:t>
-      </w:r>
-      <w:proofErr w:type="spellEnd"/>
-      <w:r>
-        <w:rPr>
-          <w:rFonts w:ascii="Arial" w:hAnsi="Arial" w:cs="Arial"/>
-        </w:rPr>
-        <w:t xml:space="preserve"> </w:t>
-      </w:r>
-      <w:proofErr w:type="spellStart"/>
-      <w:r>
-        <w:rPr>
-          <w:rFonts w:ascii="Arial" w:hAnsi="Arial" w:cs="Arial"/>
-        </w:rPr>
-        <w:t>thống</w:t>
-      </w:r>
-      <w:proofErr w:type="spellEnd"/>
-      <w:r>
-        <w:rPr>
-          <w:rFonts w:ascii="Arial" w:hAnsi="Arial" w:cs="Arial"/>
-        </w:rPr>
-        <w:t xml:space="preserve"> </w:t>
-      </w:r>
-      <w:proofErr w:type="spellStart"/>
-      <w:r>
-        <w:rPr>
-          <w:rFonts w:ascii="Arial" w:hAnsi="Arial" w:cs="Arial"/>
-        </w:rPr>
-        <w:t>không</w:t>
-      </w:r>
-      <w:proofErr w:type="spellEnd"/>
-      <w:r>
-        <w:rPr>
-          <w:rFonts w:ascii="Arial" w:hAnsi="Arial" w:cs="Arial"/>
-        </w:rPr>
-        <w:t xml:space="preserve"> </w:t>
-      </w:r>
-      <w:proofErr w:type="spellStart"/>
-      <w:r>
-        <w:rPr>
-          <w:rFonts w:ascii="Arial" w:hAnsi="Arial" w:cs="Arial"/>
-        </w:rPr>
-        <w:t>quản</w:t>
-      </w:r>
-      <w:proofErr w:type="spellEnd"/>
-      <w:r>
-        <w:rPr>
-          <w:rFonts w:ascii="Arial" w:hAnsi="Arial" w:cs="Arial"/>
-        </w:rPr>
-        <w:t xml:space="preserve"> </w:t>
-      </w:r>
-      <w:proofErr w:type="spellStart"/>
-      <w:r>
-        <w:rPr>
-          <w:rFonts w:ascii="Arial" w:hAnsi="Arial" w:cs="Arial"/>
-        </w:rPr>
-        <w:t>lý</w:t>
-      </w:r>
-      <w:proofErr w:type="spellEnd"/>
-      <w:r>
-        <w:rPr>
-          <w:rFonts w:ascii="Arial" w:hAnsi="Arial" w:cs="Arial"/>
-        </w:rPr>
-        <w:t xml:space="preserve"> </w:t>
-      </w:r>
-      <w:proofErr w:type="spellStart"/>
-      <w:r>
-        <w:rPr>
-          <w:rFonts w:ascii="Arial" w:hAnsi="Arial" w:cs="Arial"/>
-        </w:rPr>
-        <w:t>giai</w:t>
-      </w:r>
-      <w:proofErr w:type="spellEnd"/>
-      <w:r>
-        <w:rPr>
-          <w:rFonts w:ascii="Arial" w:hAnsi="Arial" w:cs="Arial"/>
-        </w:rPr>
-        <w:t xml:space="preserve"> </w:t>
-      </w:r>
-      <w:proofErr w:type="spellStart"/>
-      <w:r>
-        <w:rPr>
-          <w:rFonts w:ascii="Arial" w:hAnsi="Arial" w:cs="Arial"/>
-        </w:rPr>
-        <w:t>đoạn</w:t>
-      </w:r>
-      <w:proofErr w:type="spellEnd"/>
-      <w:r>
-        <w:rPr>
-          <w:rFonts w:ascii="Arial" w:hAnsi="Arial" w:cs="Arial"/>
-        </w:rPr>
-        <w:t xml:space="preserve"> </w:t>
-      </w:r>
-      <w:proofErr w:type="spellStart"/>
-      <w:r>
-        <w:rPr>
-          <w:rFonts w:ascii="Arial" w:hAnsi="Arial" w:cs="Arial"/>
-        </w:rPr>
-        <w:t>đóng</w:t>
-      </w:r>
-      <w:proofErr w:type="spellEnd"/>
-      <w:r>
-        <w:rPr>
-          <w:rFonts w:ascii="Arial" w:hAnsi="Arial" w:cs="Arial"/>
-        </w:rPr>
-        <w:t xml:space="preserve"> </w:t>
-      </w:r>
-      <w:proofErr w:type="spellStart"/>
-      <w:r>
-        <w:rPr>
-          <w:rFonts w:ascii="Arial" w:hAnsi="Arial" w:cs="Arial"/>
-        </w:rPr>
-        <w:t>tiền</w:t>
-      </w:r>
-      <w:proofErr w:type="spellEnd"/>
-      <w:r>
-        <w:rPr>
-          <w:rFonts w:ascii="Arial" w:hAnsi="Arial" w:cs="Arial"/>
-        </w:rPr>
-        <w:t xml:space="preserve">, </w:t>
-      </w:r>
-      <w:proofErr w:type="spellStart"/>
-      <w:r>
-        <w:rPr>
-          <w:rFonts w:ascii="Arial" w:hAnsi="Arial" w:cs="Arial"/>
-        </w:rPr>
-        <w:t>chụp</w:t>
-      </w:r>
-      <w:proofErr w:type="spellEnd"/>
-      <w:r>
-        <w:rPr>
-          <w:rFonts w:ascii="Arial" w:hAnsi="Arial" w:cs="Arial"/>
-        </w:rPr>
-        <w:t xml:space="preserve"> </w:t>
-      </w:r>
-      <w:proofErr w:type="spellStart"/>
-      <w:r>
-        <w:rPr>
-          <w:rFonts w:ascii="Arial" w:hAnsi="Arial" w:cs="Arial"/>
-        </w:rPr>
-        <w:t>hình</w:t>
-      </w:r>
-      <w:proofErr w:type="spellEnd"/>
-      <w:r>
-        <w:rPr>
-          <w:rFonts w:ascii="Arial" w:hAnsi="Arial" w:cs="Arial"/>
-        </w:rPr>
-        <w:t xml:space="preserve">, </w:t>
-      </w:r>
-      <w:proofErr w:type="spellStart"/>
-      <w:r>
-        <w:rPr>
-          <w:rFonts w:ascii="Arial" w:hAnsi="Arial" w:cs="Arial"/>
-        </w:rPr>
-        <w:t>chỉ</w:t>
-      </w:r>
-      <w:proofErr w:type="spellEnd"/>
-      <w:r>
-        <w:rPr>
-          <w:rFonts w:ascii="Arial" w:hAnsi="Arial" w:cs="Arial"/>
-        </w:rPr>
-        <w:t xml:space="preserve"> </w:t>
-      </w:r>
-      <w:proofErr w:type="spellStart"/>
-      <w:r>
-        <w:rPr>
-          <w:rFonts w:ascii="Arial" w:hAnsi="Arial" w:cs="Arial"/>
-        </w:rPr>
-        <w:t>quản</w:t>
-      </w:r>
-      <w:proofErr w:type="spellEnd"/>
-      <w:r>
-        <w:rPr>
-          <w:rFonts w:ascii="Arial" w:hAnsi="Arial" w:cs="Arial"/>
-        </w:rPr>
-        <w:t xml:space="preserve"> </w:t>
-      </w:r>
-      <w:proofErr w:type="spellStart"/>
-      <w:r>
-        <w:rPr>
-          <w:rFonts w:ascii="Arial" w:hAnsi="Arial" w:cs="Arial"/>
-        </w:rPr>
-        <w:t>lý</w:t>
-      </w:r>
-      <w:proofErr w:type="spellEnd"/>
-      <w:r>
-        <w:rPr>
-          <w:rFonts w:ascii="Arial" w:hAnsi="Arial" w:cs="Arial"/>
-        </w:rPr>
-        <w:t xml:space="preserve"> </w:t>
-      </w:r>
-      <w:proofErr w:type="spellStart"/>
-      <w:r>
-        <w:rPr>
-          <w:rFonts w:ascii="Arial" w:hAnsi="Arial" w:cs="Arial"/>
-        </w:rPr>
-        <w:t>việc</w:t>
-      </w:r>
-      <w:proofErr w:type="spellEnd"/>
-      <w:r>
-        <w:rPr>
-          <w:rFonts w:ascii="Arial" w:hAnsi="Arial" w:cs="Arial"/>
-        </w:rPr>
-        <w:t xml:space="preserve"> </w:t>
-      </w:r>
-      <w:proofErr w:type="spellStart"/>
-      <w:r>
-        <w:rPr>
-          <w:rFonts w:ascii="Arial" w:hAnsi="Arial" w:cs="Arial"/>
-        </w:rPr>
-        <w:t>nộp</w:t>
-      </w:r>
-      <w:proofErr w:type="spellEnd"/>
-      <w:r>
-        <w:rPr>
-          <w:rFonts w:ascii="Arial" w:hAnsi="Arial" w:cs="Arial"/>
-        </w:rPr>
-        <w:t xml:space="preserve"> </w:t>
-      </w:r>
-      <w:proofErr w:type="spellStart"/>
-      <w:r>
-        <w:rPr>
-          <w:rFonts w:ascii="Arial" w:hAnsi="Arial" w:cs="Arial"/>
-        </w:rPr>
-        <w:t>hồ</w:t>
-      </w:r>
-      <w:proofErr w:type="spellEnd"/>
-      <w:r>
-        <w:rPr>
-          <w:rFonts w:ascii="Arial" w:hAnsi="Arial" w:cs="Arial"/>
-        </w:rPr>
-        <w:t xml:space="preserve"> </w:t>
-      </w:r>
-      <w:proofErr w:type="spellStart"/>
-      <w:r>
-        <w:rPr>
-          <w:rFonts w:ascii="Arial" w:hAnsi="Arial" w:cs="Arial"/>
-        </w:rPr>
-        <w:t>sơ</w:t>
-      </w:r>
-      <w:proofErr w:type="spellEnd"/>
-      <w:r>
-        <w:rPr>
-          <w:rFonts w:ascii="Arial" w:hAnsi="Arial" w:cs="Arial"/>
-        </w:rPr>
-        <w:t xml:space="preserve"> </w:t>
-      </w:r>
-      <w:proofErr w:type="spellStart"/>
-      <w:r>
-        <w:rPr>
-          <w:rFonts w:ascii="Arial" w:hAnsi="Arial" w:cs="Arial"/>
-        </w:rPr>
-        <w:t>trên</w:t>
-      </w:r>
-      <w:proofErr w:type="spellEnd"/>
-      <w:r>
-        <w:rPr>
-          <w:rFonts w:ascii="Arial" w:hAnsi="Arial" w:cs="Arial"/>
-        </w:rPr>
-        <w:t xml:space="preserve"> </w:t>
-      </w:r>
-      <w:proofErr w:type="spellStart"/>
-      <w:r>
-        <w:rPr>
-          <w:rFonts w:ascii="Arial" w:hAnsi="Arial" w:cs="Arial"/>
-        </w:rPr>
-        <w:t>khoa</w:t>
-      </w:r>
-      <w:proofErr w:type="spellEnd"/>
-      <w:r>
-        <w:rPr>
-          <w:rFonts w:ascii="Arial" w:hAnsi="Arial" w:cs="Arial"/>
-        </w:rPr>
-        <w:t>.</w:t>
-      </w:r>
-      <w:proofErr w:type="gramEnd"/>
+      <w:r>
+        <w:rPr>
+          <w:rFonts w:ascii="Arial" w:hAnsi="Arial" w:cs="Arial"/>
+        </w:rPr>
+        <w:t xml:space="preserve">The system does not manage the paying process, taking </w:t>
+      </w:r>
+      <w:r>
+        <w:rPr>
+          <w:rFonts w:ascii="Arial" w:hAnsi="Arial" w:cs="Arial"/>
+        </w:rPr>
+        <w:t>pictures;</w:t>
+      </w:r>
+      <w:r>
+        <w:rPr>
+          <w:rFonts w:ascii="Arial" w:hAnsi="Arial" w:cs="Arial"/>
+        </w:rPr>
+        <w:t xml:space="preserve"> only manage the record submission process in the </w:t>
+      </w:r>
+      <w:r>
+        <w:rPr>
+          <w:rFonts w:ascii="Arial" w:hAnsi="Arial" w:cs="Arial"/>
+        </w:rPr>
+        <w:t>faculty</w:t>
+      </w:r>
+      <w:r>
+        <w:rPr>
+          <w:rFonts w:ascii="Arial" w:hAnsi="Arial" w:cs="Arial"/>
+        </w:rPr>
+        <w:t xml:space="preserve">. </w:t>
+      </w:r>
     </w:p>
     <w:p>
       <w:pPr>
@@ -10084,61 +6983,11 @@
           <w:rFonts w:ascii="Arial" w:hAnsi="Arial" w:cs="Arial"/>
         </w:rPr>
       </w:pPr>
-      <w:proofErr w:type="spellStart"/>
-      <w:r>
-        <w:rPr>
-          <w:rFonts w:ascii="Arial" w:hAnsi="Arial" w:cs="Arial"/>
-        </w:rPr>
-        <w:t>Khách</w:t>
-      </w:r>
-      <w:proofErr w:type="spellEnd"/>
-      <w:r>
-        <w:rPr>
-          <w:rFonts w:ascii="Arial" w:hAnsi="Arial" w:cs="Arial"/>
-        </w:rPr>
-        <w:t xml:space="preserve"> </w:t>
-      </w:r>
-      <w:proofErr w:type="spellStart"/>
-      <w:r>
-        <w:rPr>
-          <w:rFonts w:ascii="Arial" w:hAnsi="Arial" w:cs="Arial"/>
-        </w:rPr>
-        <w:t>hàng</w:t>
-      </w:r>
-      <w:proofErr w:type="spellEnd"/>
-      <w:r>
-        <w:rPr>
-          <w:rFonts w:ascii="Arial" w:hAnsi="Arial" w:cs="Arial"/>
-        </w:rPr>
-        <w:t xml:space="preserve"> </w:t>
-      </w:r>
-      <w:proofErr w:type="spellStart"/>
-      <w:r>
-        <w:rPr>
-          <w:rFonts w:ascii="Arial" w:hAnsi="Arial" w:cs="Arial"/>
-        </w:rPr>
-        <w:t>mong</w:t>
-      </w:r>
-      <w:proofErr w:type="spellEnd"/>
-      <w:r>
-        <w:rPr>
-          <w:rFonts w:ascii="Arial" w:hAnsi="Arial" w:cs="Arial"/>
-        </w:rPr>
-        <w:t xml:space="preserve"> </w:t>
-      </w:r>
-      <w:proofErr w:type="spellStart"/>
-      <w:r>
-        <w:rPr>
-          <w:rFonts w:ascii="Arial" w:hAnsi="Arial" w:cs="Arial"/>
-        </w:rPr>
-        <w:t>muốn</w:t>
-      </w:r>
-      <w:proofErr w:type="spellEnd"/>
-      <w:r>
-        <w:rPr>
-          <w:rFonts w:ascii="Arial" w:hAnsi="Arial" w:cs="Arial"/>
-        </w:rPr>
-        <w:t>:</w:t>
+      <w:r>
+        <w:rPr>
+          <w:rFonts w:ascii="Arial" w:hAnsi="Arial" w:cs="Arial"/>
+        </w:rPr>
+        <w:t xml:space="preserve">Customers Want: </w:t>
       </w:r>
     </w:p>
     <w:p>
@@ -10152,380 +7001,12 @@
           <w:rFonts w:ascii="Arial" w:hAnsi="Arial" w:cs="Arial"/>
         </w:rPr>
       </w:pPr>
-      <w:proofErr w:type="spellStart"/>
-      <w:r>
-        <w:rPr>
-          <w:rFonts w:ascii="Arial" w:hAnsi="Arial" w:cs="Arial"/>
-        </w:rPr>
-        <w:t>Thông</w:t>
-      </w:r>
-      <w:proofErr w:type="spellEnd"/>
-      <w:r>
-        <w:rPr>
-          <w:rFonts w:ascii="Arial" w:hAnsi="Arial" w:cs="Arial"/>
-        </w:rPr>
-        <w:t xml:space="preserve"> tin </w:t>
-      </w:r>
-      <w:proofErr w:type="spellStart"/>
-      <w:r>
-        <w:rPr>
-          <w:rFonts w:ascii="Arial" w:hAnsi="Arial" w:cs="Arial"/>
-        </w:rPr>
-        <w:t>báo</w:t>
-      </w:r>
-      <w:proofErr w:type="spellEnd"/>
-      <w:r>
-        <w:rPr>
-          <w:rFonts w:ascii="Arial" w:hAnsi="Arial" w:cs="Arial"/>
-        </w:rPr>
-        <w:t xml:space="preserve"> </w:t>
-      </w:r>
-      <w:proofErr w:type="spellStart"/>
-      <w:r>
-        <w:rPr>
-          <w:rFonts w:ascii="Arial" w:hAnsi="Arial" w:cs="Arial"/>
-        </w:rPr>
-        <w:t>cáo</w:t>
-      </w:r>
-      <w:proofErr w:type="spellEnd"/>
-      <w:r>
-        <w:rPr>
-          <w:rFonts w:ascii="Arial" w:hAnsi="Arial" w:cs="Arial"/>
-        </w:rPr>
-        <w:t xml:space="preserve"> </w:t>
-      </w:r>
-      <w:proofErr w:type="spellStart"/>
-      <w:r>
-        <w:rPr>
-          <w:rFonts w:ascii="Arial" w:hAnsi="Arial" w:cs="Arial"/>
-        </w:rPr>
-        <w:t>về</w:t>
-      </w:r>
-      <w:proofErr w:type="spellEnd"/>
-      <w:r>
-        <w:rPr>
-          <w:rFonts w:ascii="Arial" w:hAnsi="Arial" w:cs="Arial"/>
-        </w:rPr>
-        <w:t xml:space="preserve"> </w:t>
-      </w:r>
-      <w:proofErr w:type="spellStart"/>
-      <w:r>
-        <w:rPr>
-          <w:rFonts w:ascii="Arial" w:hAnsi="Arial" w:cs="Arial"/>
-        </w:rPr>
-        <w:t>số</w:t>
-      </w:r>
-      <w:proofErr w:type="spellEnd"/>
-      <w:r>
-        <w:rPr>
-          <w:rFonts w:ascii="Arial" w:hAnsi="Arial" w:cs="Arial"/>
-        </w:rPr>
-        <w:t xml:space="preserve"> </w:t>
-      </w:r>
-      <w:proofErr w:type="spellStart"/>
-      <w:r>
-        <w:rPr>
-          <w:rFonts w:ascii="Arial" w:hAnsi="Arial" w:cs="Arial"/>
-        </w:rPr>
-        <w:t>lượng</w:t>
-      </w:r>
-      <w:proofErr w:type="spellEnd"/>
-      <w:r>
-        <w:rPr>
-          <w:rFonts w:ascii="Arial" w:hAnsi="Arial" w:cs="Arial"/>
-        </w:rPr>
-        <w:t xml:space="preserve"> </w:t>
-      </w:r>
-      <w:proofErr w:type="spellStart"/>
-      <w:r>
-        <w:rPr>
-          <w:rFonts w:ascii="Arial" w:hAnsi="Arial" w:cs="Arial"/>
-        </w:rPr>
-        <w:t>nhận</w:t>
-      </w:r>
-      <w:proofErr w:type="spellEnd"/>
-      <w:r>
-        <w:rPr>
-          <w:rFonts w:ascii="Arial" w:hAnsi="Arial" w:cs="Arial"/>
-        </w:rPr>
-        <w:t xml:space="preserve"> </w:t>
-      </w:r>
-      <w:proofErr w:type="spellStart"/>
-      <w:r>
-        <w:rPr>
-          <w:rFonts w:ascii="Arial" w:hAnsi="Arial" w:cs="Arial"/>
-        </w:rPr>
-        <w:t>hồ</w:t>
-      </w:r>
-      <w:proofErr w:type="spellEnd"/>
-      <w:r>
-        <w:rPr>
-          <w:rFonts w:ascii="Arial" w:hAnsi="Arial" w:cs="Arial"/>
-        </w:rPr>
-        <w:t xml:space="preserve"> </w:t>
-      </w:r>
-      <w:proofErr w:type="spellStart"/>
-      <w:r>
-        <w:rPr>
-          <w:rFonts w:ascii="Arial" w:hAnsi="Arial" w:cs="Arial"/>
-        </w:rPr>
-        <w:t>sơ</w:t>
-      </w:r>
-      <w:proofErr w:type="spellEnd"/>
-      <w:r>
-        <w:rPr>
-          <w:rFonts w:ascii="Arial" w:hAnsi="Arial" w:cs="Arial"/>
-        </w:rPr>
-        <w:t xml:space="preserve"> </w:t>
-      </w:r>
-      <w:proofErr w:type="spellStart"/>
-      <w:proofErr w:type="gramStart"/>
-      <w:r>
-        <w:rPr>
-          <w:rFonts w:ascii="Arial" w:hAnsi="Arial" w:cs="Arial"/>
-        </w:rPr>
-        <w:t>theo</w:t>
-      </w:r>
-      <w:proofErr w:type="spellEnd"/>
-      <w:proofErr w:type="gramEnd"/>
-      <w:r>
-        <w:rPr>
-          <w:rFonts w:ascii="Arial" w:hAnsi="Arial" w:cs="Arial"/>
-        </w:rPr>
-        <w:t xml:space="preserve"> </w:t>
-      </w:r>
-      <w:proofErr w:type="spellStart"/>
-      <w:r>
-        <w:rPr>
-          <w:rFonts w:ascii="Arial" w:hAnsi="Arial" w:cs="Arial"/>
-        </w:rPr>
-        <w:t>ngày</w:t>
-      </w:r>
-      <w:proofErr w:type="spellEnd"/>
-      <w:r>
-        <w:rPr>
-          <w:rFonts w:ascii="Arial" w:hAnsi="Arial" w:cs="Arial"/>
-        </w:rPr>
-        <w:t xml:space="preserve"> </w:t>
-      </w:r>
-      <w:proofErr w:type="spellStart"/>
-      <w:r>
-        <w:rPr>
-          <w:rFonts w:ascii="Arial" w:hAnsi="Arial" w:cs="Arial"/>
-        </w:rPr>
-        <w:t>để</w:t>
-      </w:r>
-      <w:proofErr w:type="spellEnd"/>
-      <w:r>
-        <w:rPr>
-          <w:rFonts w:ascii="Arial" w:hAnsi="Arial" w:cs="Arial"/>
-        </w:rPr>
-        <w:t xml:space="preserve"> </w:t>
-      </w:r>
-      <w:proofErr w:type="spellStart"/>
-      <w:r>
-        <w:rPr>
-          <w:rFonts w:ascii="Arial" w:hAnsi="Arial" w:cs="Arial"/>
-        </w:rPr>
-        <w:t>phòng</w:t>
-      </w:r>
-      <w:proofErr w:type="spellEnd"/>
-      <w:r>
-        <w:rPr>
-          <w:rFonts w:ascii="Arial" w:hAnsi="Arial" w:cs="Arial"/>
-        </w:rPr>
-        <w:t xml:space="preserve"> </w:t>
-      </w:r>
-      <w:proofErr w:type="spellStart"/>
-      <w:r>
-        <w:rPr>
-          <w:rFonts w:ascii="Arial" w:hAnsi="Arial" w:cs="Arial"/>
-        </w:rPr>
-        <w:t>nhân</w:t>
-      </w:r>
-      <w:proofErr w:type="spellEnd"/>
-      <w:r>
-        <w:rPr>
-          <w:rFonts w:ascii="Arial" w:hAnsi="Arial" w:cs="Arial"/>
-        </w:rPr>
-        <w:t xml:space="preserve"> </w:t>
-      </w:r>
-      <w:proofErr w:type="spellStart"/>
-      <w:r>
-        <w:rPr>
-          <w:rFonts w:ascii="Arial" w:hAnsi="Arial" w:cs="Arial"/>
-        </w:rPr>
-        <w:t>lực</w:t>
-      </w:r>
-      <w:proofErr w:type="spellEnd"/>
-      <w:r>
-        <w:rPr>
-          <w:rFonts w:ascii="Arial" w:hAnsi="Arial" w:cs="Arial"/>
-        </w:rPr>
-        <w:t xml:space="preserve"> hay Ban </w:t>
-      </w:r>
-      <w:proofErr w:type="spellStart"/>
-      <w:r>
-        <w:rPr>
-          <w:rFonts w:ascii="Arial" w:hAnsi="Arial" w:cs="Arial"/>
-        </w:rPr>
-        <w:t>giám</w:t>
-      </w:r>
-      <w:proofErr w:type="spellEnd"/>
-      <w:r>
-        <w:rPr>
-          <w:rFonts w:ascii="Arial" w:hAnsi="Arial" w:cs="Arial"/>
-        </w:rPr>
-        <w:t xml:space="preserve"> </w:t>
-      </w:r>
-      <w:proofErr w:type="spellStart"/>
-      <w:r>
-        <w:rPr>
-          <w:rFonts w:ascii="Arial" w:hAnsi="Arial" w:cs="Arial"/>
-        </w:rPr>
-        <w:t>hiệu</w:t>
-      </w:r>
-      <w:proofErr w:type="spellEnd"/>
-      <w:r>
-        <w:rPr>
-          <w:rFonts w:ascii="Arial" w:hAnsi="Arial" w:cs="Arial"/>
-        </w:rPr>
-        <w:t xml:space="preserve"> </w:t>
-      </w:r>
-      <w:proofErr w:type="spellStart"/>
-      <w:r>
-        <w:rPr>
-          <w:rFonts w:ascii="Arial" w:hAnsi="Arial" w:cs="Arial"/>
-        </w:rPr>
-        <w:t>có</w:t>
-      </w:r>
-      <w:proofErr w:type="spellEnd"/>
-      <w:r>
-        <w:rPr>
-          <w:rFonts w:ascii="Arial" w:hAnsi="Arial" w:cs="Arial"/>
-        </w:rPr>
-        <w:t xml:space="preserve"> </w:t>
-      </w:r>
-      <w:proofErr w:type="spellStart"/>
-      <w:r>
-        <w:rPr>
-          <w:rFonts w:ascii="Arial" w:hAnsi="Arial" w:cs="Arial"/>
-        </w:rPr>
-        <w:t>thể</w:t>
-      </w:r>
-      <w:proofErr w:type="spellEnd"/>
-      <w:r>
-        <w:rPr>
-          <w:rFonts w:ascii="Arial" w:hAnsi="Arial" w:cs="Arial"/>
-        </w:rPr>
-        <w:t xml:space="preserve"> </w:t>
-      </w:r>
-      <w:proofErr w:type="spellStart"/>
-      <w:r>
-        <w:rPr>
-          <w:rFonts w:ascii="Arial" w:hAnsi="Arial" w:cs="Arial"/>
-        </w:rPr>
-        <w:t>cập</w:t>
-      </w:r>
-      <w:proofErr w:type="spellEnd"/>
-      <w:r>
-        <w:rPr>
-          <w:rFonts w:ascii="Arial" w:hAnsi="Arial" w:cs="Arial"/>
-        </w:rPr>
-        <w:t xml:space="preserve"> </w:t>
-      </w:r>
-      <w:proofErr w:type="spellStart"/>
-      <w:r>
-        <w:rPr>
-          <w:rFonts w:ascii="Arial" w:hAnsi="Arial" w:cs="Arial"/>
-        </w:rPr>
-        <w:t>nhật</w:t>
-      </w:r>
-      <w:proofErr w:type="spellEnd"/>
-      <w:r>
-        <w:rPr>
-          <w:rFonts w:ascii="Arial" w:hAnsi="Arial" w:cs="Arial"/>
-        </w:rPr>
-        <w:t xml:space="preserve"> </w:t>
-      </w:r>
-      <w:proofErr w:type="spellStart"/>
-      <w:r>
-        <w:rPr>
-          <w:rFonts w:ascii="Arial" w:hAnsi="Arial" w:cs="Arial"/>
-        </w:rPr>
-        <w:t>thông</w:t>
-      </w:r>
-      <w:proofErr w:type="spellEnd"/>
-      <w:r>
-        <w:rPr>
-          <w:rFonts w:ascii="Arial" w:hAnsi="Arial" w:cs="Arial"/>
-        </w:rPr>
-        <w:t xml:space="preserve"> tin </w:t>
-      </w:r>
-      <w:proofErr w:type="spellStart"/>
-      <w:r>
-        <w:rPr>
-          <w:rFonts w:ascii="Arial" w:hAnsi="Arial" w:cs="Arial"/>
-        </w:rPr>
-        <w:t>kịp</w:t>
-      </w:r>
-      <w:proofErr w:type="spellEnd"/>
-      <w:r>
-        <w:rPr>
-          <w:rFonts w:ascii="Arial" w:hAnsi="Arial" w:cs="Arial"/>
-        </w:rPr>
-        <w:t xml:space="preserve"> </w:t>
-      </w:r>
-      <w:proofErr w:type="spellStart"/>
-      <w:r>
-        <w:rPr>
-          <w:rFonts w:ascii="Arial" w:hAnsi="Arial" w:cs="Arial"/>
-        </w:rPr>
-        <w:t>thời</w:t>
-      </w:r>
-      <w:proofErr w:type="spellEnd"/>
-      <w:r>
-        <w:rPr>
-          <w:rFonts w:ascii="Arial" w:hAnsi="Arial" w:cs="Arial"/>
-        </w:rPr>
-        <w:t xml:space="preserve">. </w:t>
-      </w:r>
-      <w:proofErr w:type="spellStart"/>
-      <w:r>
-        <w:rPr>
-          <w:rFonts w:ascii="Arial" w:hAnsi="Arial" w:cs="Arial"/>
-        </w:rPr>
-        <w:t>Thông</w:t>
-      </w:r>
-      <w:proofErr w:type="spellEnd"/>
-      <w:r>
-        <w:rPr>
-          <w:rFonts w:ascii="Arial" w:hAnsi="Arial" w:cs="Arial"/>
-        </w:rPr>
-        <w:t xml:space="preserve"> tin </w:t>
-      </w:r>
-      <w:proofErr w:type="spellStart"/>
-      <w:r>
-        <w:rPr>
-          <w:rFonts w:ascii="Arial" w:hAnsi="Arial" w:cs="Arial"/>
-        </w:rPr>
-        <w:t>chính</w:t>
-      </w:r>
-      <w:proofErr w:type="spellEnd"/>
-      <w:r>
-        <w:rPr>
-          <w:rFonts w:ascii="Arial" w:hAnsi="Arial" w:cs="Arial"/>
-        </w:rPr>
-        <w:t xml:space="preserve"> </w:t>
-      </w:r>
-      <w:proofErr w:type="spellStart"/>
-      <w:r>
-        <w:rPr>
-          <w:rFonts w:ascii="Arial" w:hAnsi="Arial" w:cs="Arial"/>
-        </w:rPr>
-        <w:t>xác</w:t>
-      </w:r>
-      <w:proofErr w:type="spellEnd"/>
+      <w:r>
+        <w:rPr>
+          <w:rFonts w:ascii="Arial" w:hAnsi="Arial" w:cs="Arial"/>
+        </w:rPr>
+        <w:t xml:space="preserve">Report about the number of received record to date for human resources office or managing board can see updated information promptly. </w:t>
+      </w:r>
     </w:p>
     <w:p>
       <w:pPr>
@@ -10538,313 +7019,35 @@
           <w:rFonts w:ascii="Arial" w:hAnsi="Arial" w:cs="Arial"/>
         </w:rPr>
       </w:pPr>
-      <w:proofErr w:type="spellStart"/>
-      <w:r>
-        <w:rPr>
-          <w:rFonts w:ascii="Arial" w:hAnsi="Arial" w:cs="Arial"/>
-        </w:rPr>
-        <w:t>Hồ</w:t>
-      </w:r>
-      <w:proofErr w:type="spellEnd"/>
-      <w:r>
-        <w:rPr>
-          <w:rFonts w:ascii="Arial" w:hAnsi="Arial" w:cs="Arial"/>
-        </w:rPr>
-        <w:t xml:space="preserve"> </w:t>
-      </w:r>
-      <w:proofErr w:type="spellStart"/>
-      <w:r>
-        <w:rPr>
-          <w:rFonts w:ascii="Arial" w:hAnsi="Arial" w:cs="Arial"/>
-        </w:rPr>
-        <w:t>sơ</w:t>
-      </w:r>
-      <w:proofErr w:type="spellEnd"/>
-      <w:r>
-        <w:rPr>
-          <w:rFonts w:ascii="Arial" w:hAnsi="Arial" w:cs="Arial"/>
-        </w:rPr>
-        <w:t xml:space="preserve"> </w:t>
-      </w:r>
-      <w:proofErr w:type="spellStart"/>
-      <w:r>
-        <w:rPr>
-          <w:rFonts w:ascii="Arial" w:hAnsi="Arial" w:cs="Arial"/>
-        </w:rPr>
-        <w:t>nhập</w:t>
-      </w:r>
-      <w:proofErr w:type="spellEnd"/>
-      <w:r>
-        <w:rPr>
-          <w:rFonts w:ascii="Arial" w:hAnsi="Arial" w:cs="Arial"/>
-        </w:rPr>
-        <w:t xml:space="preserve"> </w:t>
-      </w:r>
-      <w:proofErr w:type="spellStart"/>
-      <w:r>
-        <w:rPr>
-          <w:rFonts w:ascii="Arial" w:hAnsi="Arial" w:cs="Arial"/>
-        </w:rPr>
-        <w:t>này</w:t>
-      </w:r>
-      <w:proofErr w:type="spellEnd"/>
-      <w:r>
-        <w:rPr>
-          <w:rFonts w:ascii="Arial" w:hAnsi="Arial" w:cs="Arial"/>
-        </w:rPr>
-        <w:t xml:space="preserve"> </w:t>
-      </w:r>
-      <w:proofErr w:type="spellStart"/>
-      <w:r>
-        <w:rPr>
-          <w:rFonts w:ascii="Arial" w:hAnsi="Arial" w:cs="Arial"/>
-        </w:rPr>
-        <w:t>sẽ</w:t>
-      </w:r>
-      <w:proofErr w:type="spellEnd"/>
-      <w:r>
-        <w:rPr>
-          <w:rFonts w:ascii="Arial" w:hAnsi="Arial" w:cs="Arial"/>
-        </w:rPr>
-        <w:t xml:space="preserve"> </w:t>
-      </w:r>
-      <w:proofErr w:type="spellStart"/>
-      <w:r>
-        <w:rPr>
-          <w:rFonts w:ascii="Arial" w:hAnsi="Arial" w:cs="Arial"/>
-        </w:rPr>
-        <w:t>được</w:t>
-      </w:r>
-      <w:proofErr w:type="spellEnd"/>
-      <w:r>
-        <w:rPr>
-          <w:rFonts w:ascii="Arial" w:hAnsi="Arial" w:cs="Arial"/>
-        </w:rPr>
-        <w:t xml:space="preserve"> </w:t>
-      </w:r>
-      <w:proofErr w:type="spellStart"/>
-      <w:r>
-        <w:rPr>
-          <w:rFonts w:ascii="Arial" w:hAnsi="Arial" w:cs="Arial"/>
-        </w:rPr>
-        <w:t>mã</w:t>
-      </w:r>
-      <w:proofErr w:type="spellEnd"/>
-      <w:r>
-        <w:rPr>
-          <w:rFonts w:ascii="Arial" w:hAnsi="Arial" w:cs="Arial"/>
-        </w:rPr>
-        <w:t xml:space="preserve"> </w:t>
-      </w:r>
-      <w:proofErr w:type="spellStart"/>
-      <w:r>
-        <w:rPr>
-          <w:rFonts w:ascii="Arial" w:hAnsi="Arial" w:cs="Arial"/>
-        </w:rPr>
-        <w:t>hóa</w:t>
-      </w:r>
-      <w:proofErr w:type="spellEnd"/>
-      <w:r>
-        <w:rPr>
-          <w:rFonts w:ascii="Arial" w:hAnsi="Arial" w:cs="Arial"/>
-        </w:rPr>
-        <w:t xml:space="preserve"> </w:t>
-      </w:r>
-      <w:proofErr w:type="spellStart"/>
-      <w:r>
-        <w:rPr>
-          <w:rFonts w:ascii="Arial" w:hAnsi="Arial" w:cs="Arial"/>
-        </w:rPr>
-        <w:t>chuyển</w:t>
-      </w:r>
-      <w:proofErr w:type="spellEnd"/>
-      <w:r>
-        <w:rPr>
-          <w:rFonts w:ascii="Arial" w:hAnsi="Arial" w:cs="Arial"/>
-        </w:rPr>
-        <w:t xml:space="preserve"> sang </w:t>
-      </w:r>
-      <w:proofErr w:type="spellStart"/>
-      <w:r>
-        <w:rPr>
-          <w:rFonts w:ascii="Arial" w:hAnsi="Arial" w:cs="Arial"/>
-        </w:rPr>
-        <w:t>phần</w:t>
-      </w:r>
-      <w:proofErr w:type="spellEnd"/>
-      <w:r>
-        <w:rPr>
-          <w:rFonts w:ascii="Arial" w:hAnsi="Arial" w:cs="Arial"/>
-        </w:rPr>
-        <w:t xml:space="preserve"> </w:t>
-      </w:r>
-      <w:proofErr w:type="spellStart"/>
-      <w:r>
-        <w:rPr>
-          <w:rFonts w:ascii="Arial" w:hAnsi="Arial" w:cs="Arial"/>
-        </w:rPr>
-        <w:t>mềm</w:t>
-      </w:r>
-      <w:proofErr w:type="spellEnd"/>
-      <w:r>
-        <w:rPr>
-          <w:rFonts w:ascii="Arial" w:hAnsi="Arial" w:cs="Arial"/>
-        </w:rPr>
-        <w:t xml:space="preserve"> </w:t>
-      </w:r>
-      <w:proofErr w:type="spellStart"/>
-      <w:r>
-        <w:rPr>
-          <w:rFonts w:ascii="Arial" w:hAnsi="Arial" w:cs="Arial"/>
-        </w:rPr>
-        <w:t>quản</w:t>
-      </w:r>
-      <w:proofErr w:type="spellEnd"/>
-      <w:r>
-        <w:rPr>
-          <w:rFonts w:ascii="Arial" w:hAnsi="Arial" w:cs="Arial"/>
-        </w:rPr>
-        <w:t xml:space="preserve"> </w:t>
-      </w:r>
-      <w:proofErr w:type="spellStart"/>
-      <w:r>
-        <w:rPr>
-          <w:rFonts w:ascii="Arial" w:hAnsi="Arial" w:cs="Arial"/>
-        </w:rPr>
-        <w:t>lý</w:t>
-      </w:r>
-      <w:proofErr w:type="spellEnd"/>
-      <w:r>
-        <w:rPr>
-          <w:rFonts w:ascii="Arial" w:hAnsi="Arial" w:cs="Arial"/>
-        </w:rPr>
-        <w:t xml:space="preserve"> </w:t>
-      </w:r>
-      <w:proofErr w:type="spellStart"/>
-      <w:r>
-        <w:rPr>
-          <w:rFonts w:ascii="Arial" w:hAnsi="Arial" w:cs="Arial"/>
-        </w:rPr>
-        <w:t>thông</w:t>
-      </w:r>
-      <w:proofErr w:type="spellEnd"/>
-      <w:r>
-        <w:rPr>
-          <w:rFonts w:ascii="Arial" w:hAnsi="Arial" w:cs="Arial"/>
-        </w:rPr>
-        <w:t xml:space="preserve"> tin </w:t>
-      </w:r>
-      <w:proofErr w:type="spellStart"/>
-      <w:r>
-        <w:rPr>
-          <w:rFonts w:ascii="Arial" w:hAnsi="Arial" w:cs="Arial"/>
-        </w:rPr>
-        <w:t>sinh</w:t>
-      </w:r>
-      <w:proofErr w:type="spellEnd"/>
-      <w:r>
-        <w:rPr>
-          <w:rFonts w:ascii="Arial" w:hAnsi="Arial" w:cs="Arial"/>
-        </w:rPr>
-        <w:t xml:space="preserve"> </w:t>
-      </w:r>
-      <w:proofErr w:type="spellStart"/>
-      <w:r>
-        <w:rPr>
-          <w:rFonts w:ascii="Arial" w:hAnsi="Arial" w:cs="Arial"/>
-        </w:rPr>
-        <w:t>viên</w:t>
-      </w:r>
-      <w:proofErr w:type="spellEnd"/>
-      <w:r>
-        <w:rPr>
-          <w:rFonts w:ascii="Arial" w:hAnsi="Arial" w:cs="Arial"/>
-        </w:rPr>
-        <w:t xml:space="preserve">, </w:t>
-      </w:r>
-      <w:proofErr w:type="spellStart"/>
-      <w:r>
-        <w:rPr>
-          <w:rFonts w:ascii="Arial" w:hAnsi="Arial" w:cs="Arial"/>
-        </w:rPr>
-        <w:t>không</w:t>
-      </w:r>
-      <w:proofErr w:type="spellEnd"/>
-      <w:r>
-        <w:rPr>
-          <w:rFonts w:ascii="Arial" w:hAnsi="Arial" w:cs="Arial"/>
-        </w:rPr>
-        <w:t xml:space="preserve"> </w:t>
-      </w:r>
-      <w:proofErr w:type="spellStart"/>
-      <w:r>
-        <w:rPr>
-          <w:rFonts w:ascii="Arial" w:hAnsi="Arial" w:cs="Arial"/>
-        </w:rPr>
-        <w:t>cần</w:t>
-      </w:r>
-      <w:proofErr w:type="spellEnd"/>
-      <w:r>
-        <w:rPr>
-          <w:rFonts w:ascii="Arial" w:hAnsi="Arial" w:cs="Arial"/>
-        </w:rPr>
-        <w:t xml:space="preserve"> </w:t>
-      </w:r>
-      <w:proofErr w:type="spellStart"/>
-      <w:r>
-        <w:rPr>
-          <w:rFonts w:ascii="Arial" w:hAnsi="Arial" w:cs="Arial"/>
-        </w:rPr>
-        <w:t>phải</w:t>
-      </w:r>
-      <w:proofErr w:type="spellEnd"/>
-      <w:r>
-        <w:rPr>
-          <w:rFonts w:ascii="Arial" w:hAnsi="Arial" w:cs="Arial"/>
-        </w:rPr>
-        <w:t xml:space="preserve"> </w:t>
-      </w:r>
-      <w:proofErr w:type="spellStart"/>
-      <w:r>
-        <w:rPr>
-          <w:rFonts w:ascii="Arial" w:hAnsi="Arial" w:cs="Arial"/>
-        </w:rPr>
-        <w:t>nhập</w:t>
-      </w:r>
-      <w:proofErr w:type="spellEnd"/>
-      <w:r>
-        <w:rPr>
-          <w:rFonts w:ascii="Arial" w:hAnsi="Arial" w:cs="Arial"/>
-        </w:rPr>
-        <w:t xml:space="preserve"> </w:t>
-      </w:r>
-      <w:proofErr w:type="spellStart"/>
-      <w:r>
-        <w:rPr>
-          <w:rFonts w:ascii="Arial" w:hAnsi="Arial" w:cs="Arial"/>
-        </w:rPr>
-        <w:t>lại</w:t>
-      </w:r>
-      <w:proofErr w:type="spellEnd"/>
-      <w:r>
-        <w:rPr>
-          <w:rFonts w:ascii="Arial" w:hAnsi="Arial" w:cs="Arial"/>
-        </w:rPr>
-        <w:t xml:space="preserve"> </w:t>
-      </w:r>
-      <w:proofErr w:type="spellStart"/>
-      <w:r>
-        <w:rPr>
-          <w:rFonts w:ascii="Arial" w:hAnsi="Arial" w:cs="Arial"/>
-        </w:rPr>
-        <w:t>nữa</w:t>
-      </w:r>
-      <w:proofErr w:type="spellEnd"/>
-      <w:r>
-        <w:rPr>
-          <w:rFonts w:ascii="Arial" w:hAnsi="Arial" w:cs="Arial"/>
-        </w:rPr>
-        <w:t xml:space="preserve">. </w:t>
+      <w:r>
+        <w:rPr>
+          <w:rFonts w:ascii="Arial" w:hAnsi="Arial" w:cs="Arial"/>
+        </w:rPr>
+        <w:t>The input records will be encrypted to management software studen</w:t>
+      </w:r>
+      <w:r>
+        <w:rPr>
+          <w:rFonts w:ascii="Arial" w:hAnsi="Arial" w:cs="Arial"/>
+        </w:rPr>
+        <w:t xml:space="preserve">t information, do not need to </w:t>
+      </w:r>
+      <w:r>
+        <w:rPr>
+          <w:rFonts w:ascii="Arial" w:hAnsi="Arial" w:cs="Arial"/>
+        </w:rPr>
+        <w:t>input</w:t>
+      </w:r>
+      <w:r>
+        <w:rPr>
+          <w:rFonts w:ascii="Arial" w:hAnsi="Arial" w:cs="Arial"/>
+        </w:rPr>
+        <w:t xml:space="preserve"> again</w:t>
+      </w:r>
+      <w:r>
+        <w:rPr>
+          <w:rFonts w:ascii="Arial" w:hAnsi="Arial" w:cs="Arial"/>
+        </w:rPr>
+        <w:t>.</w:t>
       </w:r>
     </w:p>
     <w:p>
@@ -10858,210 +7061,24 @@
           <w:rFonts w:ascii="Arial" w:hAnsi="Arial" w:cs="Arial"/>
         </w:rPr>
       </w:pPr>
-      <w:proofErr w:type="spellStart"/>
-      <w:r>
-        <w:rPr>
-          <w:rFonts w:ascii="Arial" w:hAnsi="Arial" w:cs="Arial"/>
-        </w:rPr>
-        <w:t>Về</w:t>
-      </w:r>
-      <w:proofErr w:type="spellEnd"/>
-      <w:r>
-        <w:rPr>
-          <w:rFonts w:ascii="Arial" w:hAnsi="Arial" w:cs="Arial"/>
-        </w:rPr>
-        <w:t xml:space="preserve"> </w:t>
-      </w:r>
-      <w:proofErr w:type="spellStart"/>
-      <w:r>
-        <w:rPr>
-          <w:rFonts w:ascii="Arial" w:hAnsi="Arial" w:cs="Arial"/>
-        </w:rPr>
-        <w:t>sau</w:t>
-      </w:r>
-      <w:proofErr w:type="spellEnd"/>
-      <w:r>
-        <w:rPr>
-          <w:rFonts w:ascii="Arial" w:hAnsi="Arial" w:cs="Arial"/>
-        </w:rPr>
-        <w:t xml:space="preserve"> </w:t>
-      </w:r>
-      <w:proofErr w:type="spellStart"/>
-      <w:r>
-        <w:rPr>
-          <w:rFonts w:ascii="Arial" w:hAnsi="Arial" w:cs="Arial"/>
-        </w:rPr>
-        <w:t>việc</w:t>
-      </w:r>
-      <w:proofErr w:type="spellEnd"/>
-      <w:r>
-        <w:rPr>
-          <w:rFonts w:ascii="Arial" w:hAnsi="Arial" w:cs="Arial"/>
-        </w:rPr>
-        <w:t xml:space="preserve"> </w:t>
-      </w:r>
-      <w:proofErr w:type="spellStart"/>
-      <w:r>
-        <w:rPr>
-          <w:rFonts w:ascii="Arial" w:hAnsi="Arial" w:cs="Arial"/>
-        </w:rPr>
-        <w:t>tìm</w:t>
-      </w:r>
-      <w:proofErr w:type="spellEnd"/>
-      <w:r>
-        <w:rPr>
-          <w:rFonts w:ascii="Arial" w:hAnsi="Arial" w:cs="Arial"/>
-        </w:rPr>
-        <w:t xml:space="preserve"> </w:t>
-      </w:r>
-      <w:proofErr w:type="spellStart"/>
-      <w:r>
-        <w:rPr>
-          <w:rFonts w:ascii="Arial" w:hAnsi="Arial" w:cs="Arial"/>
-        </w:rPr>
-        <w:t>kiếm</w:t>
-      </w:r>
-      <w:proofErr w:type="spellEnd"/>
-      <w:r>
-        <w:rPr>
-          <w:rFonts w:ascii="Arial" w:hAnsi="Arial" w:cs="Arial"/>
-        </w:rPr>
-        <w:t xml:space="preserve"> </w:t>
-      </w:r>
-      <w:proofErr w:type="spellStart"/>
-      <w:r>
-        <w:rPr>
-          <w:rFonts w:ascii="Arial" w:hAnsi="Arial" w:cs="Arial"/>
-        </w:rPr>
-        <w:t>thông</w:t>
-      </w:r>
-      <w:proofErr w:type="spellEnd"/>
-      <w:r>
-        <w:rPr>
-          <w:rFonts w:ascii="Arial" w:hAnsi="Arial" w:cs="Arial"/>
-        </w:rPr>
-        <w:t xml:space="preserve"> tin </w:t>
-      </w:r>
-      <w:proofErr w:type="spellStart"/>
-      <w:r>
-        <w:rPr>
-          <w:rFonts w:ascii="Arial" w:hAnsi="Arial" w:cs="Arial"/>
-        </w:rPr>
-        <w:t>nhanh</w:t>
-      </w:r>
-      <w:proofErr w:type="spellEnd"/>
-      <w:r>
-        <w:rPr>
-          <w:rFonts w:ascii="Arial" w:hAnsi="Arial" w:cs="Arial"/>
-        </w:rPr>
-        <w:t xml:space="preserve"> </w:t>
-      </w:r>
-      <w:proofErr w:type="spellStart"/>
-      <w:r>
-        <w:rPr>
-          <w:rFonts w:ascii="Arial" w:hAnsi="Arial" w:cs="Arial"/>
-        </w:rPr>
-        <w:t>hơn</w:t>
-      </w:r>
-      <w:proofErr w:type="spellEnd"/>
-      <w:r>
-        <w:rPr>
-          <w:rFonts w:ascii="Arial" w:hAnsi="Arial" w:cs="Arial"/>
-        </w:rPr>
-        <w:t xml:space="preserve"> </w:t>
-      </w:r>
-      <w:proofErr w:type="spellStart"/>
-      <w:r>
-        <w:rPr>
-          <w:rFonts w:ascii="Arial" w:hAnsi="Arial" w:cs="Arial"/>
-        </w:rPr>
-        <w:t>không</w:t>
-      </w:r>
-      <w:proofErr w:type="spellEnd"/>
-      <w:r>
-        <w:rPr>
-          <w:rFonts w:ascii="Arial" w:hAnsi="Arial" w:cs="Arial"/>
-        </w:rPr>
-        <w:t xml:space="preserve"> </w:t>
-      </w:r>
-      <w:proofErr w:type="spellStart"/>
-      <w:r>
-        <w:rPr>
-          <w:rFonts w:ascii="Arial" w:hAnsi="Arial" w:cs="Arial"/>
-        </w:rPr>
-        <w:t>cần</w:t>
-      </w:r>
-      <w:proofErr w:type="spellEnd"/>
-      <w:r>
-        <w:rPr>
-          <w:rFonts w:ascii="Arial" w:hAnsi="Arial" w:cs="Arial"/>
-        </w:rPr>
-        <w:t xml:space="preserve"> </w:t>
-      </w:r>
-      <w:proofErr w:type="spellStart"/>
-      <w:r>
-        <w:rPr>
-          <w:rFonts w:ascii="Arial" w:hAnsi="Arial" w:cs="Arial"/>
-        </w:rPr>
-        <w:t>mất</w:t>
-      </w:r>
-      <w:proofErr w:type="spellEnd"/>
-      <w:r>
-        <w:rPr>
-          <w:rFonts w:ascii="Arial" w:hAnsi="Arial" w:cs="Arial"/>
-        </w:rPr>
-        <w:t xml:space="preserve"> </w:t>
-      </w:r>
-      <w:proofErr w:type="spellStart"/>
-      <w:r>
-        <w:rPr>
-          <w:rFonts w:ascii="Arial" w:hAnsi="Arial" w:cs="Arial"/>
-        </w:rPr>
-        <w:t>thời</w:t>
-      </w:r>
-      <w:proofErr w:type="spellEnd"/>
-      <w:r>
-        <w:rPr>
-          <w:rFonts w:ascii="Arial" w:hAnsi="Arial" w:cs="Arial"/>
-        </w:rPr>
-        <w:t xml:space="preserve"> </w:t>
-      </w:r>
-      <w:proofErr w:type="spellStart"/>
-      <w:r>
-        <w:rPr>
-          <w:rFonts w:ascii="Arial" w:hAnsi="Arial" w:cs="Arial"/>
-        </w:rPr>
-        <w:t>gian</w:t>
-      </w:r>
-      <w:proofErr w:type="spellEnd"/>
-      <w:r>
-        <w:rPr>
-          <w:rFonts w:ascii="Arial" w:hAnsi="Arial" w:cs="Arial"/>
-        </w:rPr>
-        <w:t xml:space="preserve"> </w:t>
-      </w:r>
-      <w:proofErr w:type="spellStart"/>
-      <w:r>
-        <w:rPr>
-          <w:rFonts w:ascii="Arial" w:hAnsi="Arial" w:cs="Arial"/>
-        </w:rPr>
-        <w:t>tìm</w:t>
-      </w:r>
-      <w:proofErr w:type="spellEnd"/>
-      <w:r>
-        <w:rPr>
-          <w:rFonts w:ascii="Arial" w:hAnsi="Arial" w:cs="Arial"/>
-        </w:rPr>
-        <w:t xml:space="preserve"> </w:t>
-      </w:r>
-      <w:proofErr w:type="spellStart"/>
-      <w:r>
-        <w:rPr>
-          <w:rFonts w:ascii="Arial" w:hAnsi="Arial" w:cs="Arial"/>
-        </w:rPr>
-        <w:t>kiếm</w:t>
-      </w:r>
-      <w:proofErr w:type="spellEnd"/>
+      <w:r>
+        <w:rPr>
+          <w:rFonts w:ascii="Arial" w:hAnsi="Arial" w:cs="Arial"/>
+        </w:rPr>
+        <w:t xml:space="preserve">The finding information faster without losing time as </w:t>
+      </w:r>
+      <w:r>
+        <w:rPr>
+          <w:rFonts w:ascii="Arial" w:hAnsi="Arial" w:cs="Arial"/>
+        </w:rPr>
+        <w:t>searches</w:t>
+      </w:r>
+      <w:r>
+        <w:rPr>
+          <w:rFonts w:ascii="Arial" w:hAnsi="Arial" w:cs="Arial"/>
+        </w:rPr>
+        <w:t xml:space="preserve"> in paper or Excel file</w:t>
+      </w:r>
     </w:p>
     <w:p>
       <w:pPr>
@@ -11074,294 +7091,24 @@
           <w:rFonts w:ascii="Arial" w:hAnsi="Arial" w:cs="Arial"/>
         </w:rPr>
       </w:pPr>
-      <w:proofErr w:type="spellStart"/>
-      <w:r>
-        <w:rPr>
-          <w:rFonts w:ascii="Arial" w:hAnsi="Arial" w:cs="Arial"/>
-        </w:rPr>
-        <w:t>Thống</w:t>
-      </w:r>
-      <w:proofErr w:type="spellEnd"/>
-      <w:r>
-        <w:rPr>
-          <w:rFonts w:ascii="Arial" w:hAnsi="Arial" w:cs="Arial"/>
-        </w:rPr>
-        <w:t xml:space="preserve"> </w:t>
-      </w:r>
-      <w:proofErr w:type="spellStart"/>
-      <w:r>
-        <w:rPr>
-          <w:rFonts w:ascii="Arial" w:hAnsi="Arial" w:cs="Arial"/>
-        </w:rPr>
-        <w:t>kê</w:t>
-      </w:r>
-      <w:proofErr w:type="spellEnd"/>
-      <w:r>
-        <w:rPr>
-          <w:rFonts w:ascii="Arial" w:hAnsi="Arial" w:cs="Arial"/>
-        </w:rPr>
-        <w:t xml:space="preserve"> </w:t>
-      </w:r>
-      <w:proofErr w:type="spellStart"/>
-      <w:r>
-        <w:rPr>
-          <w:rFonts w:ascii="Arial" w:hAnsi="Arial" w:cs="Arial"/>
-        </w:rPr>
-        <w:t>theo</w:t>
-      </w:r>
-      <w:proofErr w:type="spellEnd"/>
-      <w:r>
-        <w:rPr>
-          <w:rFonts w:ascii="Arial" w:hAnsi="Arial" w:cs="Arial"/>
-        </w:rPr>
-        <w:t xml:space="preserve"> </w:t>
-      </w:r>
-      <w:proofErr w:type="spellStart"/>
-      <w:r>
-        <w:rPr>
-          <w:rFonts w:ascii="Arial" w:hAnsi="Arial" w:cs="Arial"/>
-        </w:rPr>
-        <w:t>dạng</w:t>
-      </w:r>
-      <w:proofErr w:type="spellEnd"/>
-      <w:r>
-        <w:rPr>
-          <w:rFonts w:ascii="Arial" w:hAnsi="Arial" w:cs="Arial"/>
-        </w:rPr>
-        <w:t xml:space="preserve"> </w:t>
-      </w:r>
-      <w:proofErr w:type="spellStart"/>
-      <w:r>
-        <w:rPr>
-          <w:rFonts w:ascii="Arial" w:hAnsi="Arial" w:cs="Arial"/>
-        </w:rPr>
-        <w:t>chọn</w:t>
-      </w:r>
-      <w:proofErr w:type="spellEnd"/>
-      <w:r>
-        <w:rPr>
-          <w:rFonts w:ascii="Arial" w:hAnsi="Arial" w:cs="Arial"/>
-        </w:rPr>
-        <w:t xml:space="preserve"> </w:t>
-      </w:r>
-      <w:proofErr w:type="spellStart"/>
-      <w:r>
-        <w:rPr>
-          <w:rFonts w:ascii="Arial" w:hAnsi="Arial" w:cs="Arial"/>
-        </w:rPr>
-        <w:t>một</w:t>
-      </w:r>
-      <w:proofErr w:type="spellEnd"/>
-      <w:r>
-        <w:rPr>
-          <w:rFonts w:ascii="Arial" w:hAnsi="Arial" w:cs="Arial"/>
-        </w:rPr>
-        <w:t xml:space="preserve"> </w:t>
-      </w:r>
-      <w:proofErr w:type="spellStart"/>
-      <w:r>
-        <w:rPr>
-          <w:rFonts w:ascii="Arial" w:hAnsi="Arial" w:cs="Arial"/>
-        </w:rPr>
-        <w:t>ngày</w:t>
-      </w:r>
-      <w:proofErr w:type="spellEnd"/>
-      <w:r>
-        <w:rPr>
-          <w:rFonts w:ascii="Arial" w:hAnsi="Arial" w:cs="Arial"/>
-        </w:rPr>
-        <w:t xml:space="preserve">, </w:t>
-      </w:r>
-      <w:proofErr w:type="spellStart"/>
-      <w:r>
-        <w:rPr>
-          <w:rFonts w:ascii="Arial" w:hAnsi="Arial" w:cs="Arial"/>
-        </w:rPr>
-        <w:t>chọn</w:t>
-      </w:r>
-      <w:proofErr w:type="spellEnd"/>
-      <w:r>
-        <w:rPr>
-          <w:rFonts w:ascii="Arial" w:hAnsi="Arial" w:cs="Arial"/>
-        </w:rPr>
-        <w:t xml:space="preserve"> </w:t>
-      </w:r>
-      <w:proofErr w:type="spellStart"/>
-      <w:r>
-        <w:rPr>
-          <w:rFonts w:ascii="Arial" w:hAnsi="Arial" w:cs="Arial"/>
-        </w:rPr>
-        <w:t>hồ</w:t>
-      </w:r>
-      <w:proofErr w:type="spellEnd"/>
-      <w:r>
-        <w:rPr>
-          <w:rFonts w:ascii="Arial" w:hAnsi="Arial" w:cs="Arial"/>
-        </w:rPr>
-        <w:t xml:space="preserve"> </w:t>
-      </w:r>
-      <w:proofErr w:type="spellStart"/>
-      <w:r>
-        <w:rPr>
-          <w:rFonts w:ascii="Arial" w:hAnsi="Arial" w:cs="Arial"/>
-        </w:rPr>
-        <w:t>sơ</w:t>
-      </w:r>
-      <w:proofErr w:type="spellEnd"/>
-      <w:r>
-        <w:rPr>
-          <w:rFonts w:ascii="Arial" w:hAnsi="Arial" w:cs="Arial"/>
-        </w:rPr>
-        <w:t xml:space="preserve"> </w:t>
-      </w:r>
-      <w:proofErr w:type="spellStart"/>
-      <w:r>
-        <w:rPr>
-          <w:rFonts w:ascii="Arial" w:hAnsi="Arial" w:cs="Arial"/>
-        </w:rPr>
-        <w:t>theo</w:t>
-      </w:r>
-      <w:proofErr w:type="spellEnd"/>
-      <w:r>
-        <w:rPr>
-          <w:rFonts w:ascii="Arial" w:hAnsi="Arial" w:cs="Arial"/>
-        </w:rPr>
-        <w:t xml:space="preserve"> </w:t>
-      </w:r>
-      <w:proofErr w:type="spellStart"/>
-      <w:r>
-        <w:rPr>
-          <w:rFonts w:ascii="Arial" w:hAnsi="Arial" w:cs="Arial"/>
-        </w:rPr>
-        <w:t>khoa</w:t>
-      </w:r>
-      <w:proofErr w:type="spellEnd"/>
-      <w:r>
-        <w:rPr>
-          <w:rFonts w:ascii="Arial" w:hAnsi="Arial" w:cs="Arial"/>
-        </w:rPr>
-        <w:t xml:space="preserve"> hay </w:t>
-      </w:r>
-      <w:proofErr w:type="spellStart"/>
-      <w:r>
-        <w:rPr>
-          <w:rFonts w:ascii="Arial" w:hAnsi="Arial" w:cs="Arial"/>
-        </w:rPr>
-        <w:t>chọn</w:t>
-      </w:r>
-      <w:proofErr w:type="spellEnd"/>
-      <w:r>
-        <w:rPr>
-          <w:rFonts w:ascii="Arial" w:hAnsi="Arial" w:cs="Arial"/>
-        </w:rPr>
-        <w:t xml:space="preserve"> </w:t>
-      </w:r>
-      <w:proofErr w:type="spellStart"/>
-      <w:r>
-        <w:rPr>
-          <w:rFonts w:ascii="Arial" w:hAnsi="Arial" w:cs="Arial"/>
-        </w:rPr>
-        <w:t>theo</w:t>
-      </w:r>
-      <w:proofErr w:type="spellEnd"/>
-      <w:r>
-        <w:rPr>
-          <w:rFonts w:ascii="Arial" w:hAnsi="Arial" w:cs="Arial"/>
-        </w:rPr>
-        <w:t xml:space="preserve"> </w:t>
-      </w:r>
-      <w:proofErr w:type="spellStart"/>
-      <w:r>
-        <w:rPr>
-          <w:rFonts w:ascii="Arial" w:hAnsi="Arial" w:cs="Arial"/>
-        </w:rPr>
-        <w:t>tổng</w:t>
-      </w:r>
-      <w:proofErr w:type="spellEnd"/>
-      <w:r>
-        <w:rPr>
-          <w:rFonts w:ascii="Arial" w:hAnsi="Arial" w:cs="Arial"/>
-        </w:rPr>
-        <w:t xml:space="preserve"> </w:t>
-      </w:r>
-      <w:proofErr w:type="spellStart"/>
-      <w:r>
-        <w:rPr>
-          <w:rFonts w:ascii="Arial" w:hAnsi="Arial" w:cs="Arial"/>
-        </w:rPr>
-        <w:t>số</w:t>
-      </w:r>
-      <w:proofErr w:type="spellEnd"/>
-      <w:r>
-        <w:rPr>
-          <w:rFonts w:ascii="Arial" w:hAnsi="Arial" w:cs="Arial"/>
-        </w:rPr>
-        <w:t xml:space="preserve"> </w:t>
-      </w:r>
-      <w:proofErr w:type="spellStart"/>
-      <w:r>
-        <w:rPr>
-          <w:rFonts w:ascii="Arial" w:hAnsi="Arial" w:cs="Arial"/>
-        </w:rPr>
-        <w:t>sinh</w:t>
-      </w:r>
-      <w:proofErr w:type="spellEnd"/>
-      <w:r>
-        <w:rPr>
-          <w:rFonts w:ascii="Arial" w:hAnsi="Arial" w:cs="Arial"/>
-        </w:rPr>
-        <w:t xml:space="preserve"> </w:t>
-      </w:r>
-      <w:proofErr w:type="spellStart"/>
-      <w:r>
-        <w:rPr>
-          <w:rFonts w:ascii="Arial" w:hAnsi="Arial" w:cs="Arial"/>
-        </w:rPr>
-        <w:t>viên</w:t>
-      </w:r>
-      <w:proofErr w:type="spellEnd"/>
-      <w:r>
-        <w:rPr>
-          <w:rFonts w:ascii="Arial" w:hAnsi="Arial" w:cs="Arial"/>
-        </w:rPr>
-        <w:t xml:space="preserve"> </w:t>
-      </w:r>
-      <w:proofErr w:type="spellStart"/>
-      <w:r>
-        <w:rPr>
-          <w:rFonts w:ascii="Arial" w:hAnsi="Arial" w:cs="Arial"/>
-        </w:rPr>
-        <w:t>đậu</w:t>
-      </w:r>
-      <w:proofErr w:type="spellEnd"/>
-      <w:r>
-        <w:rPr>
-          <w:rFonts w:ascii="Arial" w:hAnsi="Arial" w:cs="Arial"/>
-        </w:rPr>
-        <w:t xml:space="preserve"> </w:t>
-      </w:r>
-      <w:proofErr w:type="spellStart"/>
-      <w:r>
-        <w:rPr>
-          <w:rFonts w:ascii="Arial" w:hAnsi="Arial" w:cs="Arial"/>
-        </w:rPr>
-        <w:t>vào</w:t>
-      </w:r>
-      <w:proofErr w:type="spellEnd"/>
-      <w:r>
-        <w:rPr>
-          <w:rFonts w:ascii="Arial" w:hAnsi="Arial" w:cs="Arial"/>
-        </w:rPr>
-        <w:t xml:space="preserve"> </w:t>
-      </w:r>
-      <w:proofErr w:type="spellStart"/>
-      <w:r>
-        <w:rPr>
-          <w:rFonts w:ascii="Arial" w:hAnsi="Arial" w:cs="Arial"/>
-        </w:rPr>
-        <w:t>trường</w:t>
-      </w:r>
-      <w:proofErr w:type="spellEnd"/>
+      <w:r>
+        <w:rPr>
+          <w:rFonts w:ascii="Arial" w:hAnsi="Arial" w:cs="Arial"/>
+        </w:rPr>
+        <w:t xml:space="preserve">Statistics in the form of selecting a date, selecting </w:t>
+      </w:r>
+      <w:r>
+        <w:rPr>
+          <w:rFonts w:ascii="Arial" w:hAnsi="Arial" w:cs="Arial"/>
+        </w:rPr>
+        <w:t>faculty</w:t>
+      </w:r>
+      <w:r>
+        <w:rPr>
+          <w:rFonts w:ascii="Arial" w:hAnsi="Arial" w:cs="Arial"/>
+        </w:rPr>
+        <w:t xml:space="preserve"> or by the total number of passing students</w:t>
+      </w:r>
     </w:p>
     <w:p>
       <w:pPr>
@@ -11917,7 +7664,7 @@
           <v:shape id="_x0000_i1025" type="#_x0000_t75" style="width:548.35pt;height:347.45pt" o:ole="">
             <v:imagedata r:id="rId11" o:title=""/>
           </v:shape>
-          <o:OLEObject Type="Embed" ProgID="Visio.Drawing.11" ShapeID="_x0000_i1025" DrawAspect="Content" ObjectID="_1400657636" r:id="rId12"/>
+          <o:OLEObject Type="Embed" ProgID="Visio.Drawing.11" ShapeID="_x0000_i1025" DrawAspect="Content" ObjectID="_1400681736" r:id="rId12"/>
         </w:object>
       </w:r>
     </w:p>
@@ -11966,7 +7713,7 @@
           <v:shape id="_x0000_i1026" type="#_x0000_t75" style="width:572.65pt;height:557.6pt" o:ole="">
             <v:imagedata r:id="rId13" o:title=""/>
           </v:shape>
-          <o:OLEObject Type="Embed" ProgID="Visio.Drawing.11" ShapeID="_x0000_i1026" DrawAspect="Content" ObjectID="_1400657637" r:id="rId14"/>
+          <o:OLEObject Type="Embed" ProgID="Visio.Drawing.11" ShapeID="_x0000_i1026" DrawAspect="Content" ObjectID="_1400681737" r:id="rId14"/>
         </w:object>
       </w:r>
     </w:p>
@@ -14301,16 +10048,7 @@
           <w:color w:val="C00000"/>
           <w:lang w:val="en"/>
         </w:rPr>
-        <w:t>will be</w:t>
-      </w:r>
-      <w:r>
-        <w:rPr>
-          <w:rStyle w:val="hps"/>
-          <w:rFonts w:ascii="Arial" w:hAnsi="Arial" w:cs="Arial"/>
-          <w:color w:val="C00000"/>
-          <w:lang w:val="en"/>
-        </w:rPr>
-        <w:t xml:space="preserve"> built by</w:t>
+        <w:t>will be built by</w:t>
       </w:r>
       <w:r>
         <w:rPr>
@@ -17479,28 +13217,8 @@
           <w:szCs w:val="24"/>
         </w:rPr>
       </w:pPr>
-    </w:p>
-    <w:p>
-      <w:pPr>
-        <w:pStyle w:val="ListParagraph"/>
-        <w:ind w:left="0"/>
-        <w:rPr>
-          <w:rFonts w:ascii="Times New Roman" w:hAnsi="Times New Roman"/>
-          <w:sz w:val="24"/>
-          <w:szCs w:val="24"/>
-        </w:rPr>
-      </w:pPr>
-    </w:p>
-    <w:p>
-      <w:pPr>
-        <w:pStyle w:val="ListParagraph"/>
-        <w:ind w:left="0"/>
-        <w:rPr>
-          <w:rFonts w:ascii="Times New Roman" w:hAnsi="Times New Roman"/>
-          <w:sz w:val="24"/>
-          <w:szCs w:val="24"/>
-        </w:rPr>
-      </w:pPr>
+      <w:bookmarkStart w:id="87" w:name="_GoBack"/>
+      <w:bookmarkEnd w:id="87"/>
     </w:p>
     <w:p>
       <w:pPr>
@@ -17517,7 +13235,7 @@
           <w:szCs w:val="36"/>
         </w:rPr>
       </w:pPr>
-      <w:bookmarkStart w:id="87" w:name="_Toc326914205"/>
+      <w:bookmarkStart w:id="88" w:name="_Toc326914205"/>
       <w:r>
         <w:rPr>
           <w:sz w:val="36"/>
@@ -17525,34 +13243,7 @@
         </w:rPr>
         <w:t>System Features</w:t>
       </w:r>
-      <w:bookmarkEnd w:id="87"/>
-    </w:p>
-    <w:p>
-      <w:pPr>
-        <w:rPr>
-          <w:rFonts w:ascii="Times New Roman" w:hAnsi="Times New Roman"/>
-          <w:sz w:val="24"/>
-          <w:szCs w:val="24"/>
-        </w:rPr>
-      </w:pPr>
-    </w:p>
-    <w:p>
-      <w:pPr>
-        <w:rPr>
-          <w:rFonts w:ascii="Times New Roman" w:hAnsi="Times New Roman"/>
-          <w:sz w:val="24"/>
-          <w:szCs w:val="24"/>
-        </w:rPr>
-      </w:pPr>
-    </w:p>
-    <w:p>
-      <w:pPr>
-        <w:rPr>
-          <w:rFonts w:ascii="Times New Roman" w:hAnsi="Times New Roman"/>
-          <w:sz w:val="24"/>
-          <w:szCs w:val="24"/>
-        </w:rPr>
-      </w:pPr>
+      <w:bookmarkEnd w:id="88"/>
     </w:p>
     <w:p>
       <w:pPr>
@@ -17675,8 +13366,8 @@
         </w:rPr>
         <w:t xml:space="preserve">Reference </w:t>
       </w:r>
-      <w:bookmarkStart w:id="88" w:name="OLE_LINK1"/>
-      <w:bookmarkStart w:id="89" w:name="OLE_LINK2"/>
+      <w:bookmarkStart w:id="89" w:name="OLE_LINK1"/>
+      <w:bookmarkStart w:id="90" w:name="OLE_LINK2"/>
       <w:r>
         <w:rPr>
           <w:rFonts w:ascii="Times New Roman" w:hAnsi="Times New Roman"/>
@@ -17695,8 +13386,8 @@
         </w:rPr>
         <w:t xml:space="preserve"> </w:t>
       </w:r>
-      <w:bookmarkEnd w:id="88"/>
       <w:bookmarkEnd w:id="89"/>
+      <w:bookmarkEnd w:id="90"/>
       <w:r>
         <w:rPr>
           <w:rFonts w:ascii="Times New Roman" w:hAnsi="Times New Roman"/>
@@ -17887,7 +13578,6 @@
                 <w:bCs w:val="0"/>
                 <w:color w:val="auto"/>
               </w:rPr>
-              <w:lastRenderedPageBreak/>
               <w:t>Security</w:t>
             </w:r>
           </w:p>
@@ -18292,8 +13982,6 @@
           <w:szCs w:val="32"/>
         </w:rPr>
       </w:pPr>
-      <w:bookmarkStart w:id="90" w:name="_GoBack"/>
-      <w:bookmarkEnd w:id="90"/>
     </w:p>
     <w:p>
       <w:pPr>
@@ -19228,15 +14916,8 @@
         <v:path o:extrusionok="f" gradientshapeok="t" o:connecttype="rect"/>
         <o:lock v:ext="edit" aspectratio="t"/>
       </v:shapetype>
-      <v:shape id="_x0000_i1064" type="#_x0000_t75" style="width:10.9pt;height:10.9pt" o:bullet="t">
+      <v:shape id="_x0000_i1037" type="#_x0000_t75" style="width:10.9pt;height:10.9pt" o:bullet="t">
         <v:imagedata r:id="rId1" o:title="msoF9EA"/>
-      </v:shape>
-    </w:pict>
-  </w:numPicBullet>
-  <w:numPicBullet w:numPicBulletId="1">
-    <w:pict>
-      <v:shape id="_x0000_i1065" type="#_x0000_t75" style="width:10.9pt;height:10.9pt" o:bullet="t">
-        <v:imagedata r:id="rId2" o:title="mso9693"/>
       </v:shape>
     </w:pict>
   </w:numPicBullet>
@@ -19878,7 +15559,7 @@
       <w:start w:val="1"/>
       <w:numFmt w:val="bullet"/>
       <w:lvlText w:val=""/>
-      <w:lvlPicBulletId w:val="1"/>
+      <w:lvlPicBulletId w:val="0"/>
       <w:lvlJc w:val="left"/>
       <w:pPr>
         <w:ind w:left="1440" w:hanging="360"/>
@@ -20553,6 +16234,119 @@
     </w:lvl>
   </w:abstractNum>
   <w:abstractNum w:abstractNumId="12">
+    <w:nsid w:val="3A823A34"/>
+    <w:multiLevelType w:val="hybridMultilevel"/>
+    <w:tmpl w:val="56627748"/>
+    <w:lvl w:ilvl="0" w:tplc="04090001">
+      <w:start w:val="1"/>
+      <w:numFmt w:val="bullet"/>
+      <w:lvlText w:val=""/>
+      <w:lvlJc w:val="left"/>
+      <w:pPr>
+        <w:ind w:left="1800" w:hanging="360"/>
+      </w:pPr>
+      <w:rPr>
+        <w:rFonts w:ascii="Symbol" w:hAnsi="Symbol" w:hint="default"/>
+      </w:rPr>
+    </w:lvl>
+    <w:lvl w:ilvl="1" w:tplc="04090003" w:tentative="1">
+      <w:start w:val="1"/>
+      <w:numFmt w:val="bullet"/>
+      <w:lvlText w:val="o"/>
+      <w:lvlJc w:val="left"/>
+      <w:pPr>
+        <w:ind w:left="2520" w:hanging="360"/>
+      </w:pPr>
+      <w:rPr>
+        <w:rFonts w:ascii="Courier New" w:hAnsi="Courier New" w:cs="Courier New" w:hint="default"/>
+      </w:rPr>
+    </w:lvl>
+    <w:lvl w:ilvl="2" w:tplc="04090005" w:tentative="1">
+      <w:start w:val="1"/>
+      <w:numFmt w:val="bullet"/>
+      <w:lvlText w:val=""/>
+      <w:lvlJc w:val="left"/>
+      <w:pPr>
+        <w:ind w:left="3240" w:hanging="360"/>
+      </w:pPr>
+      <w:rPr>
+        <w:rFonts w:ascii="Wingdings" w:hAnsi="Wingdings" w:hint="default"/>
+      </w:rPr>
+    </w:lvl>
+    <w:lvl w:ilvl="3" w:tplc="04090001" w:tentative="1">
+      <w:start w:val="1"/>
+      <w:numFmt w:val="bullet"/>
+      <w:lvlText w:val=""/>
+      <w:lvlJc w:val="left"/>
+      <w:pPr>
+        <w:ind w:left="3960" w:hanging="360"/>
+      </w:pPr>
+      <w:rPr>
+        <w:rFonts w:ascii="Symbol" w:hAnsi="Symbol" w:hint="default"/>
+      </w:rPr>
+    </w:lvl>
+    <w:lvl w:ilvl="4" w:tplc="04090003" w:tentative="1">
+      <w:start w:val="1"/>
+      <w:numFmt w:val="bullet"/>
+      <w:lvlText w:val="o"/>
+      <w:lvlJc w:val="left"/>
+      <w:pPr>
+        <w:ind w:left="4680" w:hanging="360"/>
+      </w:pPr>
+      <w:rPr>
+        <w:rFonts w:ascii="Courier New" w:hAnsi="Courier New" w:cs="Courier New" w:hint="default"/>
+      </w:rPr>
+    </w:lvl>
+    <w:lvl w:ilvl="5" w:tplc="04090005" w:tentative="1">
+      <w:start w:val="1"/>
+      <w:numFmt w:val="bullet"/>
+      <w:lvlText w:val=""/>
+      <w:lvlJc w:val="left"/>
+      <w:pPr>
+        <w:ind w:left="5400" w:hanging="360"/>
+      </w:pPr>
+      <w:rPr>
+        <w:rFonts w:ascii="Wingdings" w:hAnsi="Wingdings" w:hint="default"/>
+      </w:rPr>
+    </w:lvl>
+    <w:lvl w:ilvl="6" w:tplc="04090001" w:tentative="1">
+      <w:start w:val="1"/>
+      <w:numFmt w:val="bullet"/>
+      <w:lvlText w:val=""/>
+      <w:lvlJc w:val="left"/>
+      <w:pPr>
+        <w:ind w:left="6120" w:hanging="360"/>
+      </w:pPr>
+      <w:rPr>
+        <w:rFonts w:ascii="Symbol" w:hAnsi="Symbol" w:hint="default"/>
+      </w:rPr>
+    </w:lvl>
+    <w:lvl w:ilvl="7" w:tplc="04090003" w:tentative="1">
+      <w:start w:val="1"/>
+      <w:numFmt w:val="bullet"/>
+      <w:lvlText w:val="o"/>
+      <w:lvlJc w:val="left"/>
+      <w:pPr>
+        <w:ind w:left="6840" w:hanging="360"/>
+      </w:pPr>
+      <w:rPr>
+        <w:rFonts w:ascii="Courier New" w:hAnsi="Courier New" w:cs="Courier New" w:hint="default"/>
+      </w:rPr>
+    </w:lvl>
+    <w:lvl w:ilvl="8" w:tplc="04090005" w:tentative="1">
+      <w:start w:val="1"/>
+      <w:numFmt w:val="bullet"/>
+      <w:lvlText w:val=""/>
+      <w:lvlJc w:val="left"/>
+      <w:pPr>
+        <w:ind w:left="7560" w:hanging="360"/>
+      </w:pPr>
+      <w:rPr>
+        <w:rFonts w:ascii="Wingdings" w:hAnsi="Wingdings" w:hint="default"/>
+      </w:rPr>
+    </w:lvl>
+  </w:abstractNum>
+  <w:abstractNum w:abstractNumId="13">
     <w:nsid w:val="3C5F3BB9"/>
     <w:multiLevelType w:val="hybridMultilevel"/>
     <w:tmpl w:val="9BA6D4F0"/>
@@ -20665,7 +16459,7 @@
       </w:rPr>
     </w:lvl>
   </w:abstractNum>
-  <w:abstractNum w:abstractNumId="13">
+  <w:abstractNum w:abstractNumId="14">
     <w:nsid w:val="3E854402"/>
     <w:multiLevelType w:val="hybridMultilevel"/>
     <w:tmpl w:val="90C2C616"/>
@@ -20778,7 +16572,7 @@
       </w:rPr>
     </w:lvl>
   </w:abstractNum>
-  <w:abstractNum w:abstractNumId="14">
+  <w:abstractNum w:abstractNumId="15">
     <w:nsid w:val="44640600"/>
     <w:multiLevelType w:val="hybridMultilevel"/>
     <w:tmpl w:val="D2081F68"/>
@@ -20891,7 +16685,7 @@
       </w:rPr>
     </w:lvl>
   </w:abstractNum>
-  <w:abstractNum w:abstractNumId="15">
+  <w:abstractNum w:abstractNumId="16">
     <w:nsid w:val="4ACC4885"/>
     <w:multiLevelType w:val="hybridMultilevel"/>
     <w:tmpl w:val="D15AFE78"/>
@@ -21004,7 +16798,7 @@
       </w:rPr>
     </w:lvl>
   </w:abstractNum>
-  <w:abstractNum w:abstractNumId="16">
+  <w:abstractNum w:abstractNumId="17">
     <w:nsid w:val="4BBC37D9"/>
     <w:multiLevelType w:val="multilevel"/>
     <w:tmpl w:val="2898ACE8"/>
@@ -21125,7 +16919,7 @@
       </w:rPr>
     </w:lvl>
   </w:abstractNum>
-  <w:abstractNum w:abstractNumId="17">
+  <w:abstractNum w:abstractNumId="18">
     <w:nsid w:val="4C202091"/>
     <w:multiLevelType w:val="hybridMultilevel"/>
     <w:tmpl w:val="1FEC2C7A"/>
@@ -21238,7 +17032,7 @@
       </w:rPr>
     </w:lvl>
   </w:abstractNum>
-  <w:abstractNum w:abstractNumId="18">
+  <w:abstractNum w:abstractNumId="19">
     <w:nsid w:val="67795C64"/>
     <w:multiLevelType w:val="hybridMultilevel"/>
     <w:tmpl w:val="5AD8A97E"/>
@@ -21351,7 +17145,7 @@
       </w:rPr>
     </w:lvl>
   </w:abstractNum>
-  <w:abstractNum w:abstractNumId="19">
+  <w:abstractNum w:abstractNumId="20">
     <w:nsid w:val="684E4355"/>
     <w:multiLevelType w:val="hybridMultilevel"/>
     <w:tmpl w:val="F7066586"/>
@@ -21440,7 +17234,7 @@
       </w:pPr>
     </w:lvl>
   </w:abstractNum>
-  <w:abstractNum w:abstractNumId="20">
+  <w:abstractNum w:abstractNumId="21">
     <w:nsid w:val="6CA54F7E"/>
     <w:multiLevelType w:val="hybridMultilevel"/>
     <w:tmpl w:val="C0E2175C"/>
@@ -21553,7 +17347,7 @@
       </w:rPr>
     </w:lvl>
   </w:abstractNum>
-  <w:abstractNum w:abstractNumId="21">
+  <w:abstractNum w:abstractNumId="22">
     <w:nsid w:val="7B67778A"/>
     <w:multiLevelType w:val="hybridMultilevel"/>
     <w:tmpl w:val="948AF672"/>
@@ -21667,22 +17461,22 @@
     </w:lvl>
   </w:abstractNum>
   <w:num w:numId="1">
-    <w:abstractNumId w:val="16"/>
+    <w:abstractNumId w:val="17"/>
   </w:num>
   <w:num w:numId="2">
-    <w:abstractNumId w:val="20"/>
+    <w:abstractNumId w:val="21"/>
   </w:num>
   <w:num w:numId="3">
-    <w:abstractNumId w:val="17"/>
+    <w:abstractNumId w:val="18"/>
   </w:num>
   <w:num w:numId="4">
     <w:abstractNumId w:val="1"/>
   </w:num>
   <w:num w:numId="5">
-    <w:abstractNumId w:val="14"/>
+    <w:abstractNumId w:val="15"/>
   </w:num>
   <w:num w:numId="6">
-    <w:abstractNumId w:val="18"/>
+    <w:abstractNumId w:val="19"/>
   </w:num>
   <w:num w:numId="7">
     <w:abstractNumId w:val="6"/>
@@ -21691,7 +17485,7 @@
     <w:abstractNumId w:val="10"/>
   </w:num>
   <w:num w:numId="9">
-    <w:abstractNumId w:val="19"/>
+    <w:abstractNumId w:val="20"/>
   </w:num>
   <w:num w:numId="10">
     <w:abstractNumId w:val="0"/>
@@ -21703,7 +17497,7 @@
     <w:abstractNumId w:val="2"/>
   </w:num>
   <w:num w:numId="13">
-    <w:abstractNumId w:val="15"/>
+    <w:abstractNumId w:val="16"/>
   </w:num>
   <w:num w:numId="14">
     <w:abstractNumId w:val="4"/>
@@ -21712,7 +17506,7 @@
     <w:abstractNumId w:val="3"/>
   </w:num>
   <w:num w:numId="16">
-    <w:abstractNumId w:val="13"/>
+    <w:abstractNumId w:val="14"/>
   </w:num>
   <w:num w:numId="17">
     <w:abstractNumId w:val="11"/>
@@ -21721,16 +17515,19 @@
     <w:abstractNumId w:val="7"/>
   </w:num>
   <w:num w:numId="19">
-    <w:abstractNumId w:val="21"/>
+    <w:abstractNumId w:val="22"/>
   </w:num>
   <w:num w:numId="20">
-    <w:abstractNumId w:val="12"/>
+    <w:abstractNumId w:val="13"/>
   </w:num>
   <w:num w:numId="21">
     <w:abstractNumId w:val="9"/>
   </w:num>
   <w:num w:numId="22">
     <w:abstractNumId w:val="8"/>
+  </w:num>
+  <w:num w:numId="23">
+    <w:abstractNumId w:val="12"/>
   </w:num>
   <w:numIdMacAtCleanup w:val="17"/>
 </w:numbering>
@@ -30067,6 +25864,7 @@
     <w:rsid w:val="00017A67"/>
     <w:rsid w:val="00162AF5"/>
     <w:rsid w:val="0022438C"/>
+    <w:rsid w:val="00230740"/>
     <w:rsid w:val="003773E6"/>
     <w:rsid w:val="003D1560"/>
     <w:rsid w:val="00462DC2"/>
@@ -31277,7 +27075,7 @@
 </file>
 
 <file path=customXml/itemProps2.xml><?xml version="1.0" encoding="utf-8"?>
-<ds:datastoreItem xmlns:ds="http://schemas.openxmlformats.org/officeDocument/2006/customXml" ds:itemID="{9FAA0055-72EE-4328-BD51-6CB6BE18D8CE}">
+<ds:datastoreItem xmlns:ds="http://schemas.openxmlformats.org/officeDocument/2006/customXml" ds:itemID="{13616ED8-C2D3-43BA-98D4-96B8F4CF2E29}">
   <ds:schemaRefs>
     <ds:schemaRef ds:uri="http://schemas.openxmlformats.org/officeDocument/2006/bibliography"/>
   </ds:schemaRefs>

--- a/SEP/Artifact & Deliverable/Requirement/SRM_SoftwareRequirementSpecification_ver1.0.docx
+++ b/SEP/Artifact & Deliverable/Requirement/SRM_SoftwareRequirementSpecification_ver1.0.docx
@@ -1641,103 +1641,11 @@
                 <w:rFonts w:ascii="Arial" w:hAnsi="Arial" w:cs="Arial"/>
               </w:rPr>
             </w:pPr>
-            <w:proofErr w:type="spellStart"/>
-            <w:r>
-              <w:rPr>
-                <w:rFonts w:ascii="Arial" w:hAnsi="Arial" w:cs="Arial"/>
-              </w:rPr>
-              <w:t>Thanh</w:t>
-            </w:r>
-            <w:proofErr w:type="spellEnd"/>
-            <w:r>
-              <w:rPr>
-                <w:rFonts w:ascii="Arial" w:hAnsi="Arial" w:cs="Arial"/>
-              </w:rPr>
-              <w:t xml:space="preserve"> </w:t>
-            </w:r>
-            <w:proofErr w:type="spellStart"/>
-            <w:r>
-              <w:rPr>
-                <w:rFonts w:ascii="Arial" w:hAnsi="Arial" w:cs="Arial"/>
-              </w:rPr>
-              <w:t>Giang</w:t>
-            </w:r>
-            <w:proofErr w:type="spellEnd"/>
-            <w:r>
-              <w:rPr>
-                <w:rFonts w:ascii="Arial" w:hAnsi="Arial" w:cs="Arial"/>
-              </w:rPr>
-              <w:t xml:space="preserve">, </w:t>
-            </w:r>
-            <w:proofErr w:type="spellStart"/>
-            <w:r>
-              <w:rPr>
-                <w:rFonts w:ascii="Arial" w:hAnsi="Arial" w:cs="Arial"/>
-              </w:rPr>
-              <w:t>Hiep</w:t>
-            </w:r>
-            <w:proofErr w:type="spellEnd"/>
-            <w:r>
-              <w:rPr>
-                <w:rFonts w:ascii="Arial" w:hAnsi="Arial" w:cs="Arial"/>
-              </w:rPr>
-              <w:t xml:space="preserve"> Ta, </w:t>
-            </w:r>
-            <w:proofErr w:type="spellStart"/>
-            <w:r>
-              <w:rPr>
-                <w:rFonts w:ascii="Arial" w:hAnsi="Arial" w:cs="Arial"/>
-              </w:rPr>
-              <w:t>Phuc</w:t>
-            </w:r>
-            <w:proofErr w:type="spellEnd"/>
-            <w:r>
-              <w:rPr>
-                <w:rFonts w:ascii="Arial" w:hAnsi="Arial" w:cs="Arial"/>
-              </w:rPr>
-              <w:t xml:space="preserve"> Nguyen, </w:t>
-            </w:r>
-            <w:proofErr w:type="spellStart"/>
-            <w:r>
-              <w:rPr>
-                <w:rFonts w:ascii="Arial" w:hAnsi="Arial" w:cs="Arial"/>
-              </w:rPr>
-              <w:t>Giang</w:t>
-            </w:r>
-            <w:proofErr w:type="spellEnd"/>
-            <w:r>
-              <w:rPr>
-                <w:rFonts w:ascii="Arial" w:hAnsi="Arial" w:cs="Arial"/>
-              </w:rPr>
-              <w:t xml:space="preserve"> Nguyen, </w:t>
-            </w:r>
-            <w:proofErr w:type="spellStart"/>
-            <w:r>
-              <w:rPr>
-                <w:rFonts w:ascii="Arial" w:hAnsi="Arial" w:cs="Arial"/>
-              </w:rPr>
-              <w:t>Dat</w:t>
-            </w:r>
-            <w:proofErr w:type="spellEnd"/>
-            <w:r>
-              <w:rPr>
-                <w:rFonts w:ascii="Arial" w:hAnsi="Arial" w:cs="Arial"/>
-              </w:rPr>
-              <w:t xml:space="preserve"> Tran, </w:t>
-            </w:r>
-            <w:proofErr w:type="spellStart"/>
-            <w:r>
-              <w:rPr>
-                <w:rFonts w:ascii="Arial" w:hAnsi="Arial" w:cs="Arial"/>
-              </w:rPr>
-              <w:t>Huy</w:t>
-            </w:r>
-            <w:proofErr w:type="spellEnd"/>
-            <w:r>
-              <w:rPr>
-                <w:rFonts w:ascii="Arial" w:hAnsi="Arial" w:cs="Arial"/>
-              </w:rPr>
-              <w:t xml:space="preserve"> Huynh</w:t>
+            <w:r>
+              <w:rPr>
+                <w:rFonts w:ascii="Arial" w:hAnsi="Arial" w:cs="Arial"/>
+              </w:rPr>
+              <w:t>Thanh Giang, Hiep Ta, Phuc Nguyen, Giang Nguyen, Dat Tran, Huy Huynh</w:t>
             </w:r>
           </w:p>
         </w:tc>
@@ -1790,35 +1698,7 @@
               <w:rPr>
                 <w:rFonts w:ascii="Arial" w:hAnsi="Arial" w:cs="Arial"/>
               </w:rPr>
-              <w:t xml:space="preserve">Ms. </w:t>
-            </w:r>
-            <w:proofErr w:type="spellStart"/>
-            <w:r>
-              <w:rPr>
-                <w:rFonts w:ascii="Arial" w:hAnsi="Arial" w:cs="Arial"/>
-              </w:rPr>
-              <w:t>Huong</w:t>
-            </w:r>
-            <w:proofErr w:type="spellEnd"/>
-            <w:r>
-              <w:rPr>
-                <w:rFonts w:ascii="Arial" w:hAnsi="Arial" w:cs="Arial"/>
-              </w:rPr>
-              <w:t xml:space="preserve"> Nguyen, Mr. </w:t>
-            </w:r>
-            <w:proofErr w:type="spellStart"/>
-            <w:r>
-              <w:rPr>
-                <w:rFonts w:ascii="Arial" w:hAnsi="Arial" w:cs="Arial"/>
-              </w:rPr>
-              <w:t>Huyen</w:t>
-            </w:r>
-            <w:proofErr w:type="spellEnd"/>
-            <w:r>
-              <w:rPr>
-                <w:rFonts w:ascii="Arial" w:hAnsi="Arial" w:cs="Arial"/>
-              </w:rPr>
-              <w:t xml:space="preserve"> Pham</w:t>
+              <w:t>Ms. Huong Nguyen, Mr. Huyen Pham</w:t>
             </w:r>
           </w:p>
         </w:tc>
@@ -1931,7 +1811,6 @@
               </w:rPr>
               <w:t xml:space="preserve"> </w:t>
             </w:r>
-            <w:proofErr w:type="spellStart"/>
             <w:r>
               <w:rPr>
                 <w:rFonts w:ascii="Arial" w:hAnsi="Arial" w:cs="Arial"/>
@@ -1939,7 +1818,6 @@
               </w:rPr>
               <w:t>Requiremen</w:t>
             </w:r>
-            <w:proofErr w:type="spellEnd"/>
             <w:r>
               <w:rPr>
                 <w:rFonts w:ascii="Arial" w:hAnsi="Arial" w:cs="Arial"/>
@@ -1947,7 +1825,6 @@
               </w:rPr>
               <w:t xml:space="preserve"> </w:t>
             </w:r>
-            <w:proofErr w:type="spellStart"/>
             <w:r>
               <w:rPr>
                 <w:rFonts w:ascii="Arial" w:hAnsi="Arial" w:cs="Arial"/>
@@ -1955,7 +1832,6 @@
               </w:rPr>
               <w:t>tSpecification</w:t>
             </w:r>
-            <w:proofErr w:type="spellEnd"/>
           </w:p>
         </w:tc>
       </w:tr>
@@ -2944,34 +2820,14 @@
                 <w:szCs w:val="22"/>
               </w:rPr>
             </w:pPr>
-            <w:proofErr w:type="spellStart"/>
             <w:r>
               <w:rPr>
                 <w:rFonts w:cs="Arial"/>
                 <w:sz w:val="22"/>
                 <w:szCs w:val="22"/>
               </w:rPr>
-              <w:t>Thanh</w:t>
-            </w:r>
-            <w:proofErr w:type="spellEnd"/>
-            <w:r>
-              <w:rPr>
-                <w:rFonts w:cs="Arial"/>
-                <w:sz w:val="22"/>
-                <w:szCs w:val="22"/>
-              </w:rPr>
-              <w:t xml:space="preserve"> </w:t>
-            </w:r>
-            <w:proofErr w:type="spellStart"/>
-            <w:r>
-              <w:rPr>
-                <w:rFonts w:cs="Arial"/>
-                <w:sz w:val="22"/>
-                <w:szCs w:val="22"/>
-              </w:rPr>
-              <w:t>Giang</w:t>
-            </w:r>
-            <w:proofErr w:type="spellEnd"/>
+              <w:t>Thanh Giang</w:t>
+            </w:r>
           </w:p>
         </w:tc>
       </w:tr>
@@ -2997,6 +2853,15 @@
                 <w:szCs w:val="22"/>
               </w:rPr>
             </w:pPr>
+            <w:r>
+              <w:rPr>
+                <w:rFonts w:cs="Arial"/>
+                <w:color w:val="0000FF"/>
+                <w:sz w:val="22"/>
+                <w:szCs w:val="22"/>
+              </w:rPr>
+              <w:t>8/6/2012</w:t>
+            </w:r>
           </w:p>
         </w:tc>
         <w:tc>
@@ -3016,6 +2881,14 @@
                 <w:szCs w:val="22"/>
               </w:rPr>
             </w:pPr>
+            <w:r>
+              <w:rPr>
+                <w:rFonts w:cs="Arial"/>
+                <w:sz w:val="22"/>
+                <w:szCs w:val="22"/>
+              </w:rPr>
+              <w:t>1.0</w:t>
+            </w:r>
           </w:p>
         </w:tc>
         <w:tc>
@@ -3053,6 +2926,14 @@
                 <w:szCs w:val="22"/>
               </w:rPr>
             </w:pPr>
+            <w:r>
+              <w:rPr>
+                <w:rFonts w:cs="Arial"/>
+                <w:sz w:val="22"/>
+                <w:szCs w:val="22"/>
+              </w:rPr>
+              <w:t>Update Static Perspective</w:t>
+            </w:r>
           </w:p>
         </w:tc>
         <w:tc>
@@ -3071,6 +2952,14 @@
                 <w:szCs w:val="22"/>
               </w:rPr>
             </w:pPr>
+            <w:r>
+              <w:rPr>
+                <w:rFonts w:cs="Arial"/>
+                <w:sz w:val="22"/>
+                <w:szCs w:val="22"/>
+              </w:rPr>
+              <w:t>Huy Huynh</w:t>
+            </w:r>
           </w:p>
         </w:tc>
       </w:tr>
@@ -6950,31 +6839,7 @@
         <w:rPr>
           <w:rFonts w:ascii="Arial" w:hAnsi="Arial" w:cs="Arial"/>
         </w:rPr>
-        <w:t xml:space="preserve">The system does not manage the paying process, taking </w:t>
-      </w:r>
-      <w:r>
-        <w:rPr>
-          <w:rFonts w:ascii="Arial" w:hAnsi="Arial" w:cs="Arial"/>
-        </w:rPr>
-        <w:t>pictures;</w:t>
-      </w:r>
-      <w:r>
-        <w:rPr>
-          <w:rFonts w:ascii="Arial" w:hAnsi="Arial" w:cs="Arial"/>
-        </w:rPr>
-        <w:t xml:space="preserve"> only manage the record submission process in the </w:t>
-      </w:r>
-      <w:r>
-        <w:rPr>
-          <w:rFonts w:ascii="Arial" w:hAnsi="Arial" w:cs="Arial"/>
-        </w:rPr>
-        <w:t>faculty</w:t>
-      </w:r>
-      <w:r>
-        <w:rPr>
-          <w:rFonts w:ascii="Arial" w:hAnsi="Arial" w:cs="Arial"/>
-        </w:rPr>
-        <w:t xml:space="preserve">. </w:t>
+        <w:t xml:space="preserve">The system does not manage the paying process, taking pictures; only manage the record submission process in the faculty. </w:t>
       </w:r>
     </w:p>
     <w:p>
@@ -7065,19 +6930,7 @@
         <w:rPr>
           <w:rFonts w:ascii="Arial" w:hAnsi="Arial" w:cs="Arial"/>
         </w:rPr>
-        <w:t xml:space="preserve">The finding information faster without losing time as </w:t>
-      </w:r>
-      <w:r>
-        <w:rPr>
-          <w:rFonts w:ascii="Arial" w:hAnsi="Arial" w:cs="Arial"/>
-        </w:rPr>
-        <w:t>searches</w:t>
-      </w:r>
-      <w:r>
-        <w:rPr>
-          <w:rFonts w:ascii="Arial" w:hAnsi="Arial" w:cs="Arial"/>
-        </w:rPr>
-        <w:t xml:space="preserve"> in paper or Excel file</w:t>
+        <w:t>The finding information faster without losing time as searches in paper or Excel file</w:t>
       </w:r>
     </w:p>
     <w:p>
@@ -7095,19 +6948,7 @@
         <w:rPr>
           <w:rFonts w:ascii="Arial" w:hAnsi="Arial" w:cs="Arial"/>
         </w:rPr>
-        <w:t xml:space="preserve">Statistics in the form of selecting a date, selecting </w:t>
-      </w:r>
-      <w:r>
-        <w:rPr>
-          <w:rFonts w:ascii="Arial" w:hAnsi="Arial" w:cs="Arial"/>
-        </w:rPr>
-        <w:t>faculty</w:t>
-      </w:r>
-      <w:r>
-        <w:rPr>
-          <w:rFonts w:ascii="Arial" w:hAnsi="Arial" w:cs="Arial"/>
-        </w:rPr>
-        <w:t xml:space="preserve"> or by the total number of passing students</w:t>
+        <w:t>Statistics in the form of selecting a date, selecting faculty or by the total number of passing students</w:t>
       </w:r>
     </w:p>
     <w:p>
@@ -7315,31 +7156,7 @@
                 <w:szCs w:val="24"/>
                 <w:lang w:eastAsia="vi-VN"/>
               </w:rPr>
-              <w:t xml:space="preserve">by Karl E. </w:t>
-            </w:r>
-            <w:proofErr w:type="spellStart"/>
-            <w:r>
-              <w:rPr>
-                <w:rFonts w:ascii="Times New Roman" w:hAnsi="Times New Roman"/>
-                <w:bCs/>
-                <w:iCs/>
-                <w:sz w:val="24"/>
-                <w:szCs w:val="24"/>
-                <w:lang w:eastAsia="vi-VN"/>
-              </w:rPr>
-              <w:t>Wiegers</w:t>
-            </w:r>
-            <w:proofErr w:type="spellEnd"/>
-            <w:r>
-              <w:rPr>
-                <w:rFonts w:ascii="Times New Roman" w:hAnsi="Times New Roman"/>
-                <w:bCs/>
-                <w:iCs/>
-                <w:sz w:val="24"/>
-                <w:szCs w:val="24"/>
-                <w:lang w:eastAsia="vi-VN"/>
-              </w:rPr>
-              <w:t>,</w:t>
+              <w:t>by Karl E. Wiegers,</w:t>
             </w:r>
             <w:r>
               <w:rPr>
@@ -7664,7 +7481,7 @@
           <v:shape id="_x0000_i1025" type="#_x0000_t75" style="width:548.35pt;height:347.45pt" o:ole="">
             <v:imagedata r:id="rId11" o:title=""/>
           </v:shape>
-          <o:OLEObject Type="Embed" ProgID="Visio.Drawing.11" ShapeID="_x0000_i1025" DrawAspect="Content" ObjectID="_1400681736" r:id="rId12"/>
+          <o:OLEObject Type="Embed" ProgID="Visio.Drawing.11" ShapeID="_x0000_i1025" DrawAspect="Content" ObjectID="_1400690399" r:id="rId12"/>
         </w:object>
       </w:r>
     </w:p>
@@ -7701,7 +7518,77 @@
     </w:p>
     <w:p>
       <w:pPr>
-        <w:ind w:left="-990"/>
+        <w:pStyle w:val="ListParagraph"/>
+        <w:numPr>
+          <w:ilvl w:val="3"/>
+          <w:numId w:val="1"/>
+        </w:numPr>
+        <w:rPr>
+          <w:b/>
+        </w:rPr>
+      </w:pPr>
+      <w:r>
+        <w:rPr>
+          <w:b/>
+        </w:rPr>
+        <w:t>MVC</w:t>
+      </w:r>
+    </w:p>
+    <w:p>
+      <w:pPr>
+        <w:pStyle w:val="ListParagraph"/>
+        <w:ind w:left="0"/>
+        <w:jc w:val="center"/>
+      </w:pPr>
+      <w:r>
+        <w:object w:dxaOrig="12864" w:dyaOrig="12366">
+          <v:shape id="_x0000_i1026" type="#_x0000_t75" style="width:468pt;height:449.6pt" o:ole="">
+            <v:imagedata r:id="rId13" o:title=""/>
+          </v:shape>
+          <o:OLEObject Type="Embed" ProgID="Visio.Drawing.11" ShapeID="_x0000_i1026" DrawAspect="Content" ObjectID="_1400690400" r:id="rId14"/>
+        </w:object>
+      </w:r>
+    </w:p>
+    <w:p>
+      <w:pPr>
+        <w:pStyle w:val="ListParagraph"/>
+        <w:numPr>
+          <w:ilvl w:val="3"/>
+          <w:numId w:val="1"/>
+        </w:numPr>
+        <w:rPr>
+          <w:rFonts w:ascii="Times New Roman" w:hAnsi="Times New Roman"/>
+          <w:b/>
+          <w:sz w:val="24"/>
+          <w:szCs w:val="24"/>
+        </w:rPr>
+      </w:pPr>
+      <w:r>
+        <w:rPr>
+          <w:rFonts w:ascii="Times New Roman" w:hAnsi="Times New Roman"/>
+          <w:b/>
+          <w:sz w:val="24"/>
+          <w:szCs w:val="24"/>
+        </w:rPr>
+        <w:t xml:space="preserve">Three </w:t>
+      </w:r>
+      <w:bookmarkStart w:id="81" w:name="_GoBack"/>
+      <w:bookmarkEnd w:id="81"/>
+      <w:r>
+        <w:rPr>
+          <w:rFonts w:ascii="Times New Roman" w:hAnsi="Times New Roman"/>
+          <w:b/>
+          <w:sz w:val="24"/>
+          <w:szCs w:val="24"/>
+        </w:rPr>
+        <w:t>layers</w:t>
+      </w:r>
+    </w:p>
+    <w:p>
+      <w:pPr>
+        <w:pStyle w:val="ListParagraph"/>
+        <w:ind w:left="0"/>
+        <w:jc w:val="center"/>
         <w:rPr>
           <w:rFonts w:ascii="Times New Roman" w:hAnsi="Times New Roman"/>
           <w:sz w:val="24"/>
@@ -7709,11 +7596,11 @@
         </w:rPr>
       </w:pPr>
       <w:r>
-        <w:object w:dxaOrig="23486" w:dyaOrig="22856">
-          <v:shape id="_x0000_i1026" type="#_x0000_t75" style="width:572.65pt;height:557.6pt" o:ole="">
-            <v:imagedata r:id="rId13" o:title=""/>
+        <w:object w:dxaOrig="17184" w:dyaOrig="28054">
+          <v:shape id="_x0000_i1027" type="#_x0000_t75" style="width:396pt;height:646.35pt" o:ole="">
+            <v:imagedata r:id="rId15" o:title=""/>
           </v:shape>
-          <o:OLEObject Type="Embed" ProgID="Visio.Drawing.11" ShapeID="_x0000_i1026" DrawAspect="Content" ObjectID="_1400681737" r:id="rId14"/>
+          <o:OLEObject Type="Embed" ProgID="Visio.Drawing.11" ShapeID="_x0000_i1027" DrawAspect="Content" ObjectID="_1400690401" r:id="rId16"/>
         </w:object>
       </w:r>
     </w:p>
@@ -7735,7 +7622,7 @@
           <w:szCs w:val="28"/>
         </w:rPr>
       </w:pPr>
-      <w:bookmarkStart w:id="81" w:name="_Toc326914199"/>
+      <w:bookmarkStart w:id="82" w:name="_Toc326914199"/>
       <w:r>
         <w:rPr>
           <w:rFonts w:ascii="Arial" w:eastAsia="Times New Roman" w:hAnsi="Arial" w:cs="Arial"/>
@@ -7743,9 +7630,10 @@
           <w:sz w:val="28"/>
           <w:szCs w:val="28"/>
         </w:rPr>
+        <w:lastRenderedPageBreak/>
         <w:t>Dynamic Perspective</w:t>
       </w:r>
-      <w:bookmarkEnd w:id="81"/>
+      <w:bookmarkEnd w:id="82"/>
     </w:p>
     <w:p>
       <w:pPr>
@@ -7812,7 +7700,7 @@
           <w:szCs w:val="32"/>
         </w:rPr>
       </w:pPr>
-      <w:bookmarkStart w:id="82" w:name="_Toc326914200"/>
+      <w:bookmarkStart w:id="83" w:name="_Toc326914200"/>
       <w:r>
         <w:rPr>
           <w:rFonts w:ascii="Arial" w:eastAsia="Times New Roman" w:hAnsi="Arial" w:cs="Arial"/>
@@ -7820,10 +7708,9 @@
           <w:sz w:val="32"/>
           <w:szCs w:val="32"/>
         </w:rPr>
-        <w:lastRenderedPageBreak/>
         <w:t>Product Features</w:t>
       </w:r>
-      <w:bookmarkEnd w:id="82"/>
+      <w:bookmarkEnd w:id="83"/>
     </w:p>
     <w:p>
       <w:pPr>
@@ -7860,7 +7747,7 @@
                     <pic:cNvPicPr/>
                   </pic:nvPicPr>
                   <pic:blipFill>
-                    <a:blip r:embed="rId15">
+                    <a:blip r:embed="rId17">
                       <a:extLst>
                         <a:ext uri="{28A0092B-C50C-407E-A947-70E740481C1C}">
                           <a14:useLocalDpi xmlns:a14="http://schemas.microsoft.com/office/drawing/2010/main" val="0"/>
@@ -9313,7 +9200,7 @@
           <w:szCs w:val="32"/>
         </w:rPr>
       </w:pPr>
-      <w:bookmarkStart w:id="83" w:name="_Toc326914201"/>
+      <w:bookmarkStart w:id="84" w:name="_Toc326914201"/>
       <w:r>
         <w:rPr>
           <w:rFonts w:ascii="Arial" w:eastAsia="Times New Roman" w:hAnsi="Arial" w:cs="Arial"/>
@@ -9323,7 +9210,7 @@
         </w:rPr>
         <w:t>User classes and characteristics</w:t>
       </w:r>
-      <w:bookmarkEnd w:id="83"/>
+      <w:bookmarkEnd w:id="84"/>
     </w:p>
     <w:tbl>
       <w:tblPr>
@@ -9988,7 +9875,7 @@
           <w:szCs w:val="32"/>
         </w:rPr>
       </w:pPr>
-      <w:bookmarkStart w:id="84" w:name="_Toc326914202"/>
+      <w:bookmarkStart w:id="85" w:name="_Toc326914202"/>
       <w:r>
         <w:rPr>
           <w:rFonts w:ascii="Arial" w:eastAsia="Times New Roman" w:hAnsi="Arial" w:cs="Arial"/>
@@ -9998,7 +9885,7 @@
         </w:rPr>
         <w:t>Operating Environment</w:t>
       </w:r>
-      <w:bookmarkEnd w:id="84"/>
+      <w:bookmarkEnd w:id="85"/>
     </w:p>
     <w:p>
       <w:pPr>
@@ -10646,7 +10533,6 @@
           <w:rFonts w:ascii="Arial" w:hAnsi="Arial" w:cs="Arial"/>
           <w:color w:val="C00000"/>
         </w:rPr>
-        <w:lastRenderedPageBreak/>
         <w:t>SRM product is built as Window Forms Application, developed on the Java programming language; it has capable of running on most bases, operating systems through the Java Virtual Machine (Java environment).</w:t>
       </w:r>
       <w:r>
@@ -11127,21 +11013,7 @@
                 <w:rFonts w:ascii="Arial" w:eastAsia="Times New Roman" w:hAnsi="Arial" w:cs="Arial"/>
               </w:rPr>
               <w:br/>
-              <w:t xml:space="preserve">AMD AM3 For </w:t>
-            </w:r>
-            <w:proofErr w:type="spellStart"/>
-            <w:r>
-              <w:rPr>
-                <w:rFonts w:ascii="Arial" w:eastAsia="Times New Roman" w:hAnsi="Arial" w:cs="Arial"/>
-              </w:rPr>
-              <w:t>Phenom</w:t>
-            </w:r>
-            <w:proofErr w:type="spellEnd"/>
-            <w:r>
-              <w:rPr>
-                <w:rFonts w:ascii="Arial" w:eastAsia="Times New Roman" w:hAnsi="Arial" w:cs="Arial"/>
-              </w:rPr>
-              <w:t>™ II/Athlon™ II Family /Processors </w:t>
+              <w:t>AMD AM3 For Phenom™ II/Athlon™ II Family /Processors </w:t>
             </w:r>
           </w:p>
         </w:tc>
@@ -11236,21 +11108,7 @@
               <w:rPr>
                 <w:rFonts w:ascii="Arial" w:eastAsia="Times New Roman" w:hAnsi="Arial" w:cs="Arial"/>
               </w:rPr>
-              <w:t xml:space="preserve">2 x DIMM Slots Dual Channel DDR3 1066/1333 </w:t>
-            </w:r>
-            <w:proofErr w:type="spellStart"/>
-            <w:r>
-              <w:rPr>
-                <w:rFonts w:ascii="Arial" w:eastAsia="Times New Roman" w:hAnsi="Arial" w:cs="Arial"/>
-              </w:rPr>
-              <w:t>MHz.</w:t>
-            </w:r>
-            <w:proofErr w:type="spellEnd"/>
-            <w:r>
-              <w:rPr>
-                <w:rFonts w:ascii="Arial" w:eastAsia="Times New Roman" w:hAnsi="Arial" w:cs="Arial"/>
-              </w:rPr>
-              <w:t xml:space="preserve"> Support max 4 GB.</w:t>
+              <w:t>2 x DIMM Slots Dual Channel DDR3 1066/1333 MHz. Support max 4 GB.</w:t>
             </w:r>
           </w:p>
         </w:tc>
@@ -11304,21 +11162,7 @@
                 <w:rFonts w:ascii="Arial" w:eastAsia="Times New Roman" w:hAnsi="Arial" w:cs="Arial"/>
               </w:rPr>
               <w:br/>
-              <w:t xml:space="preserve">Support </w:t>
-            </w:r>
-            <w:proofErr w:type="spellStart"/>
-            <w:r>
-              <w:rPr>
-                <w:rFonts w:ascii="Arial" w:eastAsia="Times New Roman" w:hAnsi="Arial" w:cs="Arial"/>
-              </w:rPr>
-              <w:t>Micorsoft</w:t>
-            </w:r>
-            <w:proofErr w:type="spellEnd"/>
-            <w:r>
-              <w:rPr>
-                <w:rFonts w:ascii="Arial" w:eastAsia="Times New Roman" w:hAnsi="Arial" w:cs="Arial"/>
-              </w:rPr>
-              <w:t xml:space="preserve"> DirectX 10 </w:t>
+              <w:t>Support Micorsoft DirectX 10 </w:t>
             </w:r>
             <w:r>
               <w:rPr>
@@ -11624,19 +11468,11 @@
                 <w:rFonts w:ascii="Arial" w:eastAsia="Times New Roman" w:hAnsi="Arial" w:cs="Arial"/>
               </w:rPr>
             </w:pPr>
-            <w:proofErr w:type="spellStart"/>
             <w:r>
               <w:rPr>
                 <w:rFonts w:ascii="Arial" w:eastAsia="Times New Roman" w:hAnsi="Arial" w:cs="Arial"/>
               </w:rPr>
-              <w:t>Azalia</w:t>
-            </w:r>
-            <w:proofErr w:type="spellEnd"/>
-            <w:r>
-              <w:rPr>
-                <w:rFonts w:ascii="Arial" w:eastAsia="Times New Roman" w:hAnsi="Arial" w:cs="Arial"/>
-              </w:rPr>
-              <w:t xml:space="preserve"> 8 Channel </w:t>
+              <w:t>Azalia 8 Channel </w:t>
             </w:r>
             <w:r>
               <w:rPr>
@@ -11669,6 +11505,7 @@
               <w:rPr>
                 <w:rFonts w:ascii="Arial" w:eastAsia="Times New Roman" w:hAnsi="Arial" w:cs="Arial"/>
               </w:rPr>
+              <w:lastRenderedPageBreak/>
               <w:t>Front Panel</w:t>
             </w:r>
           </w:p>
@@ -11697,12 +11534,6 @@
                 <w:rFonts w:ascii="Arial" w:eastAsia="Times New Roman" w:hAnsi="Arial" w:cs="Arial"/>
               </w:rPr>
               <w:br/>
-            </w:r>
-            <w:r>
-              <w:rPr>
-                <w:rFonts w:ascii="Arial" w:eastAsia="Times New Roman" w:hAnsi="Arial" w:cs="Arial"/>
-              </w:rPr>
-              <w:lastRenderedPageBreak/>
               <w:t>1 x Headphone </w:t>
             </w:r>
             <w:r>
@@ -11743,7 +11574,6 @@
               <w:rPr>
                 <w:rFonts w:ascii="Arial" w:eastAsia="Times New Roman" w:hAnsi="Arial" w:cs="Arial"/>
               </w:rPr>
-              <w:lastRenderedPageBreak/>
               <w:t>Rear Panel</w:t>
             </w:r>
           </w:p>
@@ -11779,21 +11609,7 @@
                 <w:rFonts w:ascii="Arial" w:eastAsia="Times New Roman" w:hAnsi="Arial" w:cs="Arial"/>
               </w:rPr>
               <w:br/>
-              <w:t>1 x Line-In/Line-Out(Front L/R)/</w:t>
-            </w:r>
-            <w:proofErr w:type="spellStart"/>
-            <w:r>
-              <w:rPr>
-                <w:rFonts w:ascii="Arial" w:eastAsia="Times New Roman" w:hAnsi="Arial" w:cs="Arial"/>
-              </w:rPr>
-              <w:t>Mic</w:t>
-            </w:r>
-            <w:proofErr w:type="spellEnd"/>
-            <w:r>
-              <w:rPr>
-                <w:rFonts w:ascii="Arial" w:eastAsia="Times New Roman" w:hAnsi="Arial" w:cs="Arial"/>
-              </w:rPr>
-              <w:t>-in</w:t>
+              <w:t>1 x Line-In/Line-Out(Front L/R)/Mic-in</w:t>
             </w:r>
             <w:r>
               <w:rPr>
@@ -11836,14 +11652,12 @@
                 <w:rFonts w:ascii="Arial" w:eastAsia="Times New Roman" w:hAnsi="Arial" w:cs="Arial"/>
               </w:rPr>
             </w:pPr>
-            <w:proofErr w:type="spellStart"/>
             <w:r>
               <w:rPr>
                 <w:rFonts w:ascii="Arial" w:eastAsia="Times New Roman" w:hAnsi="Arial" w:cs="Arial"/>
               </w:rPr>
               <w:t>Dimension&amp;Weight</w:t>
             </w:r>
-            <w:proofErr w:type="spellEnd"/>
           </w:p>
         </w:tc>
         <w:tc>
@@ -12032,21 +11846,7 @@
               <w:rPr>
                 <w:rFonts w:ascii="Arial" w:eastAsia="Times New Roman" w:hAnsi="Arial" w:cs="Arial"/>
               </w:rPr>
-              <w:t>PC-</w:t>
-            </w:r>
-            <w:proofErr w:type="spellStart"/>
-            <w:r>
-              <w:rPr>
-                <w:rFonts w:ascii="Arial" w:eastAsia="Times New Roman" w:hAnsi="Arial" w:cs="Arial"/>
-              </w:rPr>
-              <w:t>Cillin</w:t>
-            </w:r>
-            <w:proofErr w:type="spellEnd"/>
-            <w:r>
-              <w:rPr>
-                <w:rFonts w:ascii="Arial" w:eastAsia="Times New Roman" w:hAnsi="Arial" w:cs="Arial"/>
-              </w:rPr>
-              <w:t xml:space="preserve"> 2010</w:t>
+              <w:t>PC-Cillin 2010</w:t>
             </w:r>
           </w:p>
         </w:tc>
@@ -12100,21 +11900,7 @@
                 <w:rFonts w:ascii="Arial" w:eastAsia="Times New Roman" w:hAnsi="Arial" w:cs="Arial"/>
               </w:rPr>
               <w:br/>
-              <w:t xml:space="preserve">ASUS </w:t>
-            </w:r>
-            <w:proofErr w:type="spellStart"/>
-            <w:r>
-              <w:rPr>
-                <w:rFonts w:ascii="Arial" w:eastAsia="Times New Roman" w:hAnsi="Arial" w:cs="Arial"/>
-              </w:rPr>
-              <w:t>CrashFree</w:t>
-            </w:r>
-            <w:proofErr w:type="spellEnd"/>
-            <w:r>
-              <w:rPr>
-                <w:rFonts w:ascii="Arial" w:eastAsia="Times New Roman" w:hAnsi="Arial" w:cs="Arial"/>
-              </w:rPr>
-              <w:t xml:space="preserve"> BIOS3</w:t>
+              <w:t>ASUS CrashFree BIOS3</w:t>
             </w:r>
             <w:r>
               <w:rPr>
@@ -12177,7 +11963,7 @@
           <w:szCs w:val="32"/>
         </w:rPr>
       </w:pPr>
-      <w:bookmarkStart w:id="85" w:name="_Toc326914203"/>
+      <w:bookmarkStart w:id="86" w:name="_Toc326914203"/>
       <w:r>
         <w:rPr>
           <w:rFonts w:ascii="Arial" w:eastAsia="Times New Roman" w:hAnsi="Arial" w:cs="Arial"/>
@@ -12187,7 +11973,7 @@
         </w:rPr>
         <w:t>Design and implement constraints</w:t>
       </w:r>
-      <w:bookmarkEnd w:id="85"/>
+      <w:bookmarkEnd w:id="86"/>
     </w:p>
     <w:tbl>
       <w:tblPr>
@@ -12932,7 +12718,7 @@
           <w:szCs w:val="32"/>
         </w:rPr>
       </w:pPr>
-      <w:bookmarkStart w:id="86" w:name="_Toc326914204"/>
+      <w:bookmarkStart w:id="87" w:name="_Toc326914204"/>
       <w:r>
         <w:rPr>
           <w:rFonts w:ascii="Arial" w:eastAsia="Times New Roman" w:hAnsi="Arial" w:cs="Arial"/>
@@ -12940,9 +12726,10 @@
           <w:sz w:val="32"/>
           <w:szCs w:val="32"/>
         </w:rPr>
+        <w:lastRenderedPageBreak/>
         <w:t>User Documentation</w:t>
       </w:r>
-      <w:bookmarkEnd w:id="86"/>
+      <w:bookmarkEnd w:id="87"/>
     </w:p>
     <w:tbl>
       <w:tblPr>
@@ -13094,7 +12881,6 @@
                 <w:b w:val="0"/>
                 <w:bCs w:val="0"/>
               </w:rPr>
-              <w:lastRenderedPageBreak/>
               <w:t>1</w:t>
             </w:r>
           </w:p>
@@ -13217,8 +13003,6 @@
           <w:szCs w:val="24"/>
         </w:rPr>
       </w:pPr>
-      <w:bookmarkStart w:id="87" w:name="_GoBack"/>
-      <w:bookmarkEnd w:id="87"/>
     </w:p>
     <w:p>
       <w:pPr>
@@ -13881,6 +13665,7 @@
                 <w:bCs w:val="0"/>
                 <w:color w:val="auto"/>
               </w:rPr>
+              <w:lastRenderedPageBreak/>
               <w:t>Availability</w:t>
             </w:r>
           </w:p>
@@ -14111,9 +13896,9 @@
       </w:r>
     </w:p>
     <w:sectPr>
-      <w:headerReference w:type="even" r:id="rId16"/>
-      <w:headerReference w:type="default" r:id="rId17"/>
-      <w:footerReference w:type="even" r:id="rId18"/>
+      <w:headerReference w:type="even" r:id="rId18"/>
+      <w:headerReference w:type="default" r:id="rId19"/>
+      <w:footerReference w:type="even" r:id="rId20"/>
       <w:pgSz w:w="12240" w:h="15840" w:code="1"/>
       <w:pgMar w:top="1440" w:right="1440" w:bottom="1440" w:left="1440" w:header="0" w:footer="0" w:gutter="0"/>
       <w:cols w:space="720"/>
@@ -14474,21 +14259,7 @@
                                 <w:rPr>
                                   <w:rStyle w:val="TagLineChar"/>
                                 </w:rPr>
-                                <w:t xml:space="preserve">HIT Team – SRS for SRM </w:t>
-                              </w:r>
-                              <w:proofErr w:type="spellStart"/>
-                              <w:r>
-                                <w:rPr>
-                                  <w:rStyle w:val="TagLineChar"/>
-                                </w:rPr>
-                                <w:t>Sytem</w:t>
-                              </w:r>
-                              <w:proofErr w:type="spellEnd"/>
-                              <w:r>
-                                <w:rPr>
-                                  <w:rStyle w:val="TagLineChar"/>
-                                </w:rPr>
-                                <w:t xml:space="preserve"> </w:t>
+                                <w:t xml:space="preserve">HIT Team – SRS for SRM Sytem </w:t>
                               </w:r>
                             </w:p>
                           </w:sdtContent>
@@ -14916,7 +14687,7 @@
         <v:path o:extrusionok="f" gradientshapeok="t" o:connecttype="rect"/>
         <o:lock v:ext="edit" aspectratio="t"/>
       </v:shapetype>
-      <v:shape id="_x0000_i1037" type="#_x0000_t75" style="width:10.9pt;height:10.9pt" o:bullet="t">
+      <v:shape id="_x0000_i1028" type="#_x0000_t75" style="width:10.9pt;height:10.9pt" o:bullet="t">
         <v:imagedata r:id="rId1" o:title="msoF9EA"/>
       </v:shape>
     </w:pict>
@@ -25427,16 +25198,18 @@
     <w:altName w:val="바탕"/>
     <w:panose1 w:val="02030600000101010101"/>
     <w:charset w:val="81"/>
-    <w:family w:val="roman"/>
-    <w:pitch w:val="variable"/>
-    <w:sig w:usb0="B00002AF" w:usb1="69D77CFB" w:usb2="00000030" w:usb3="00000000" w:csb0="0008009F" w:csb1="00000000"/>
+    <w:family w:val="auto"/>
+    <w:notTrueType/>
+    <w:pitch w:val="fixed"/>
+    <w:sig w:usb0="00000001" w:usb1="09060000" w:usb2="00000010" w:usb3="00000000" w:csb0="00080000" w:csb1="00000000"/>
   </w:font>
   <w:font w:name="Tahoma">
     <w:panose1 w:val="020B0604030504040204"/>
     <w:charset w:val="00"/>
     <w:family w:val="swiss"/>
+    <w:notTrueType/>
     <w:pitch w:val="variable"/>
-    <w:sig w:usb0="E1002EFF" w:usb1="C000605B" w:usb2="00000029" w:usb3="00000000" w:csb0="000101FF" w:csb1="00000000"/>
+    <w:sig w:usb0="00000003" w:usb1="00000000" w:usb2="00000000" w:usb3="00000000" w:csb0="00000001" w:csb1="00000000"/>
   </w:font>
   <w:font w:name="Verdana">
     <w:panose1 w:val="020B0604030504040204"/>
@@ -25870,6 +25643,7 @@
     <w:rsid w:val="00462DC2"/>
     <w:rsid w:val="004A0537"/>
     <w:rsid w:val="006636FE"/>
+    <w:rsid w:val="006B1937"/>
     <w:rsid w:val="007F49AE"/>
     <w:rsid w:val="00954DD6"/>
     <w:rsid w:val="00BD0AF5"/>
@@ -27075,7 +26849,7 @@
 </file>
 
 <file path=customXml/itemProps2.xml><?xml version="1.0" encoding="utf-8"?>
-<ds:datastoreItem xmlns:ds="http://schemas.openxmlformats.org/officeDocument/2006/customXml" ds:itemID="{13616ED8-C2D3-43BA-98D4-96B8F4CF2E29}">
+<ds:datastoreItem xmlns:ds="http://schemas.openxmlformats.org/officeDocument/2006/customXml" ds:itemID="{0D271034-1BEA-4E1C-9C91-4AB0BB741BB5}">
   <ds:schemaRefs>
     <ds:schemaRef ds:uri="http://schemas.openxmlformats.org/officeDocument/2006/bibliography"/>
   </ds:schemaRefs>

--- a/SEP/Artifact & Deliverable/Requirement/SRM_SoftwareRequirementSpecification_ver1.0.docx
+++ b/SEP/Artifact & Deliverable/Requirement/SRM_SoftwareRequirementSpecification_ver1.0.docx
@@ -1641,11 +1641,103 @@
                 <w:rFonts w:ascii="Arial" w:hAnsi="Arial" w:cs="Arial"/>
               </w:rPr>
             </w:pPr>
-            <w:r>
-              <w:rPr>
-                <w:rFonts w:ascii="Arial" w:hAnsi="Arial" w:cs="Arial"/>
-              </w:rPr>
-              <w:t>Thanh Giang, Hiep Ta, Phuc Nguyen, Giang Nguyen, Dat Tran, Huy Huynh</w:t>
+            <w:proofErr w:type="spellStart"/>
+            <w:r>
+              <w:rPr>
+                <w:rFonts w:ascii="Arial" w:hAnsi="Arial" w:cs="Arial"/>
+              </w:rPr>
+              <w:t>Thanh</w:t>
+            </w:r>
+            <w:proofErr w:type="spellEnd"/>
+            <w:r>
+              <w:rPr>
+                <w:rFonts w:ascii="Arial" w:hAnsi="Arial" w:cs="Arial"/>
+              </w:rPr>
+              <w:t xml:space="preserve"> </w:t>
+            </w:r>
+            <w:proofErr w:type="spellStart"/>
+            <w:r>
+              <w:rPr>
+                <w:rFonts w:ascii="Arial" w:hAnsi="Arial" w:cs="Arial"/>
+              </w:rPr>
+              <w:t>Giang</w:t>
+            </w:r>
+            <w:proofErr w:type="spellEnd"/>
+            <w:r>
+              <w:rPr>
+                <w:rFonts w:ascii="Arial" w:hAnsi="Arial" w:cs="Arial"/>
+              </w:rPr>
+              <w:t xml:space="preserve">, </w:t>
+            </w:r>
+            <w:proofErr w:type="spellStart"/>
+            <w:r>
+              <w:rPr>
+                <w:rFonts w:ascii="Arial" w:hAnsi="Arial" w:cs="Arial"/>
+              </w:rPr>
+              <w:t>Hiep</w:t>
+            </w:r>
+            <w:proofErr w:type="spellEnd"/>
+            <w:r>
+              <w:rPr>
+                <w:rFonts w:ascii="Arial" w:hAnsi="Arial" w:cs="Arial"/>
+              </w:rPr>
+              <w:t xml:space="preserve"> Ta, </w:t>
+            </w:r>
+            <w:proofErr w:type="spellStart"/>
+            <w:r>
+              <w:rPr>
+                <w:rFonts w:ascii="Arial" w:hAnsi="Arial" w:cs="Arial"/>
+              </w:rPr>
+              <w:t>Phuc</w:t>
+            </w:r>
+            <w:proofErr w:type="spellEnd"/>
+            <w:r>
+              <w:rPr>
+                <w:rFonts w:ascii="Arial" w:hAnsi="Arial" w:cs="Arial"/>
+              </w:rPr>
+              <w:t xml:space="preserve"> Nguyen, </w:t>
+            </w:r>
+            <w:proofErr w:type="spellStart"/>
+            <w:r>
+              <w:rPr>
+                <w:rFonts w:ascii="Arial" w:hAnsi="Arial" w:cs="Arial"/>
+              </w:rPr>
+              <w:t>Giang</w:t>
+            </w:r>
+            <w:proofErr w:type="spellEnd"/>
+            <w:r>
+              <w:rPr>
+                <w:rFonts w:ascii="Arial" w:hAnsi="Arial" w:cs="Arial"/>
+              </w:rPr>
+              <w:t xml:space="preserve"> Nguyen, </w:t>
+            </w:r>
+            <w:proofErr w:type="spellStart"/>
+            <w:r>
+              <w:rPr>
+                <w:rFonts w:ascii="Arial" w:hAnsi="Arial" w:cs="Arial"/>
+              </w:rPr>
+              <w:t>Dat</w:t>
+            </w:r>
+            <w:proofErr w:type="spellEnd"/>
+            <w:r>
+              <w:rPr>
+                <w:rFonts w:ascii="Arial" w:hAnsi="Arial" w:cs="Arial"/>
+              </w:rPr>
+              <w:t xml:space="preserve"> Tran, </w:t>
+            </w:r>
+            <w:proofErr w:type="spellStart"/>
+            <w:r>
+              <w:rPr>
+                <w:rFonts w:ascii="Arial" w:hAnsi="Arial" w:cs="Arial"/>
+              </w:rPr>
+              <w:t>Huy</w:t>
+            </w:r>
+            <w:proofErr w:type="spellEnd"/>
+            <w:r>
+              <w:rPr>
+                <w:rFonts w:ascii="Arial" w:hAnsi="Arial" w:cs="Arial"/>
+              </w:rPr>
+              <w:t xml:space="preserve"> Huynh</w:t>
             </w:r>
           </w:p>
         </w:tc>
@@ -1698,7 +1790,35 @@
               <w:rPr>
                 <w:rFonts w:ascii="Arial" w:hAnsi="Arial" w:cs="Arial"/>
               </w:rPr>
-              <w:t>Ms. Huong Nguyen, Mr. Huyen Pham</w:t>
+              <w:t xml:space="preserve">Ms. </w:t>
+            </w:r>
+            <w:proofErr w:type="spellStart"/>
+            <w:r>
+              <w:rPr>
+                <w:rFonts w:ascii="Arial" w:hAnsi="Arial" w:cs="Arial"/>
+              </w:rPr>
+              <w:t>Huong</w:t>
+            </w:r>
+            <w:proofErr w:type="spellEnd"/>
+            <w:r>
+              <w:rPr>
+                <w:rFonts w:ascii="Arial" w:hAnsi="Arial" w:cs="Arial"/>
+              </w:rPr>
+              <w:t xml:space="preserve"> Nguyen, Mr. </w:t>
+            </w:r>
+            <w:proofErr w:type="spellStart"/>
+            <w:r>
+              <w:rPr>
+                <w:rFonts w:ascii="Arial" w:hAnsi="Arial" w:cs="Arial"/>
+              </w:rPr>
+              <w:t>Huyen</w:t>
+            </w:r>
+            <w:proofErr w:type="spellEnd"/>
+            <w:r>
+              <w:rPr>
+                <w:rFonts w:ascii="Arial" w:hAnsi="Arial" w:cs="Arial"/>
+              </w:rPr>
+              <w:t xml:space="preserve"> Pham</w:t>
             </w:r>
           </w:p>
         </w:tc>
@@ -1811,6 +1931,7 @@
               </w:rPr>
               <w:t xml:space="preserve"> </w:t>
             </w:r>
+            <w:proofErr w:type="spellStart"/>
             <w:r>
               <w:rPr>
                 <w:rFonts w:ascii="Arial" w:hAnsi="Arial" w:cs="Arial"/>
@@ -1818,6 +1939,7 @@
               </w:rPr>
               <w:t>Requiremen</w:t>
             </w:r>
+            <w:proofErr w:type="spellEnd"/>
             <w:r>
               <w:rPr>
                 <w:rFonts w:ascii="Arial" w:hAnsi="Arial" w:cs="Arial"/>
@@ -1825,6 +1947,7 @@
               </w:rPr>
               <w:t xml:space="preserve"> </w:t>
             </w:r>
+            <w:proofErr w:type="spellStart"/>
             <w:r>
               <w:rPr>
                 <w:rFonts w:ascii="Arial" w:hAnsi="Arial" w:cs="Arial"/>
@@ -1832,6 +1955,7 @@
               </w:rPr>
               <w:t>tSpecification</w:t>
             </w:r>
+            <w:proofErr w:type="spellEnd"/>
           </w:p>
         </w:tc>
       </w:tr>
@@ -1947,7 +2071,7 @@
     </w:p>
     <w:tbl>
       <w:tblPr>
-        <w:tblStyle w:val="LightShading-Accent4"/>
+        <w:tblStyle w:val="LightShading-Accent5"/>
         <w:tblW w:w="9473" w:type="dxa"/>
         <w:tblLayout w:type="fixed"/>
         <w:tblLook w:val="0000" w:firstRow="0" w:lastRow="0" w:firstColumn="0" w:lastColumn="0" w:noHBand="0" w:noVBand="0"/>
@@ -2261,7 +2385,7 @@
     </w:p>
     <w:tbl>
       <w:tblPr>
-        <w:tblStyle w:val="LightGrid-Accent4"/>
+        <w:tblStyle w:val="LightGrid-Accent5"/>
         <w:tblW w:w="9473" w:type="dxa"/>
         <w:tblLayout w:type="fixed"/>
         <w:tblLook w:val="0000" w:firstRow="0" w:lastRow="0" w:firstColumn="0" w:lastColumn="0" w:noHBand="0" w:noVBand="0"/>
@@ -2550,7 +2674,7 @@
     </w:p>
     <w:tbl>
       <w:tblPr>
-        <w:tblStyle w:val="LightGrid-Accent4"/>
+        <w:tblStyle w:val="LightGrid-Accent5"/>
         <w:tblW w:w="9473" w:type="dxa"/>
         <w:tblLayout w:type="fixed"/>
         <w:tblLook w:val="0000" w:firstRow="0" w:lastRow="0" w:firstColumn="0" w:lastColumn="0" w:noHBand="0" w:noVBand="0"/>
@@ -2820,14 +2944,34 @@
                 <w:szCs w:val="22"/>
               </w:rPr>
             </w:pPr>
+            <w:proofErr w:type="spellStart"/>
             <w:r>
               <w:rPr>
                 <w:rFonts w:cs="Arial"/>
                 <w:sz w:val="22"/>
                 <w:szCs w:val="22"/>
               </w:rPr>
-              <w:t>Thanh Giang</w:t>
-            </w:r>
+              <w:t>Thanh</w:t>
+            </w:r>
+            <w:proofErr w:type="spellEnd"/>
+            <w:r>
+              <w:rPr>
+                <w:rFonts w:cs="Arial"/>
+                <w:sz w:val="22"/>
+                <w:szCs w:val="22"/>
+              </w:rPr>
+              <w:t xml:space="preserve"> </w:t>
+            </w:r>
+            <w:proofErr w:type="spellStart"/>
+            <w:r>
+              <w:rPr>
+                <w:rFonts w:cs="Arial"/>
+                <w:sz w:val="22"/>
+                <w:szCs w:val="22"/>
+              </w:rPr>
+              <w:t>Giang</w:t>
+            </w:r>
+            <w:proofErr w:type="spellEnd"/>
           </w:p>
         </w:tc>
       </w:tr>
@@ -2952,13 +3096,23 @@
                 <w:szCs w:val="22"/>
               </w:rPr>
             </w:pPr>
+            <w:proofErr w:type="spellStart"/>
             <w:r>
               <w:rPr>
                 <w:rFonts w:cs="Arial"/>
                 <w:sz w:val="22"/>
                 <w:szCs w:val="22"/>
               </w:rPr>
-              <w:t>Huy Huynh</w:t>
+              <w:t>Huy</w:t>
+            </w:r>
+            <w:proofErr w:type="spellEnd"/>
+            <w:r>
+              <w:rPr>
+                <w:rFonts w:cs="Arial"/>
+                <w:sz w:val="22"/>
+                <w:szCs w:val="22"/>
+              </w:rPr>
+              <w:t xml:space="preserve"> Huynh</w:t>
             </w:r>
           </w:p>
         </w:tc>
@@ -5802,7 +5956,7 @@
     </w:p>
     <w:tbl>
       <w:tblPr>
-        <w:tblStyle w:val="ColorfulList-Accent1"/>
+        <w:tblStyle w:val="ColorfulList-Accent5"/>
         <w:tblW w:w="0" w:type="auto"/>
         <w:tblLook w:val="04A0" w:firstRow="1" w:lastRow="0" w:firstColumn="1" w:lastColumn="0" w:noHBand="0" w:noVBand="1"/>
       </w:tblPr>
@@ -6181,7 +6335,7 @@
     </w:p>
     <w:tbl>
       <w:tblPr>
-        <w:tblStyle w:val="ColorfulList-Accent1"/>
+        <w:tblStyle w:val="ColorfulList-Accent5"/>
         <w:tblW w:w="0" w:type="auto"/>
         <w:tblLook w:val="04A0" w:firstRow="1" w:lastRow="0" w:firstColumn="1" w:lastColumn="0" w:noHBand="0" w:noVBand="1"/>
       </w:tblPr>
@@ -7156,7 +7310,31 @@
                 <w:szCs w:val="24"/>
                 <w:lang w:eastAsia="vi-VN"/>
               </w:rPr>
-              <w:t>by Karl E. Wiegers,</w:t>
+              <w:t xml:space="preserve">by Karl E. </w:t>
+            </w:r>
+            <w:proofErr w:type="spellStart"/>
+            <w:r>
+              <w:rPr>
+                <w:rFonts w:ascii="Times New Roman" w:hAnsi="Times New Roman"/>
+                <w:bCs/>
+                <w:iCs/>
+                <w:sz w:val="24"/>
+                <w:szCs w:val="24"/>
+                <w:lang w:eastAsia="vi-VN"/>
+              </w:rPr>
+              <w:t>Wiegers</w:t>
+            </w:r>
+            <w:proofErr w:type="spellEnd"/>
+            <w:r>
+              <w:rPr>
+                <w:rFonts w:ascii="Times New Roman" w:hAnsi="Times New Roman"/>
+                <w:bCs/>
+                <w:iCs/>
+                <w:sz w:val="24"/>
+                <w:szCs w:val="24"/>
+                <w:lang w:eastAsia="vi-VN"/>
+              </w:rPr>
+              <w:t>,</w:t>
             </w:r>
             <w:r>
               <w:rPr>
@@ -7167,182 +7345,6 @@
               </w:rPr>
               <w:t xml:space="preserve"> Process Impact www.processimpact.com</w:t>
             </w:r>
-          </w:p>
-        </w:tc>
-      </w:tr>
-      <w:tr>
-        <w:tc>
-          <w:tcPr>
-            <w:cnfStyle w:val="001000000000" w:firstRow="0" w:lastRow="0" w:firstColumn="1" w:lastColumn="0" w:oddVBand="0" w:evenVBand="0" w:oddHBand="0" w:evenHBand="0" w:firstRowFirstColumn="0" w:firstRowLastColumn="0" w:lastRowFirstColumn="0" w:lastRowLastColumn="0"/>
-            <w:tcW w:w="4355" w:type="dxa"/>
-          </w:tcPr>
-          <w:p>
-            <w:pPr>
-              <w:rPr>
-                <w:rFonts w:ascii="Times New Roman" w:hAnsi="Times New Roman"/>
-                <w:sz w:val="24"/>
-                <w:szCs w:val="24"/>
-                <w:lang w:val="vi-VN" w:eastAsia="vi-VN"/>
-              </w:rPr>
-            </w:pPr>
-          </w:p>
-        </w:tc>
-        <w:tc>
-          <w:tcPr>
-            <w:tcW w:w="4501" w:type="dxa"/>
-          </w:tcPr>
-          <w:p>
-            <w:pPr>
-              <w:cnfStyle w:val="000000000000" w:firstRow="0" w:lastRow="0" w:firstColumn="0" w:lastColumn="0" w:oddVBand="0" w:evenVBand="0" w:oddHBand="0" w:evenHBand="0" w:firstRowFirstColumn="0" w:firstRowLastColumn="0" w:lastRowFirstColumn="0" w:lastRowLastColumn="0"/>
-              <w:rPr>
-                <w:rFonts w:ascii="Times New Roman" w:hAnsi="Times New Roman"/>
-                <w:sz w:val="24"/>
-                <w:szCs w:val="24"/>
-                <w:lang w:val="vi-VN" w:eastAsia="vi-VN"/>
-              </w:rPr>
-            </w:pPr>
-          </w:p>
-        </w:tc>
-      </w:tr>
-      <w:tr>
-        <w:trPr>
-          <w:cnfStyle w:val="000000100000" w:firstRow="0" w:lastRow="0" w:firstColumn="0" w:lastColumn="0" w:oddVBand="0" w:evenVBand="0" w:oddHBand="1" w:evenHBand="0" w:firstRowFirstColumn="0" w:firstRowLastColumn="0" w:lastRowFirstColumn="0" w:lastRowLastColumn="0"/>
-        </w:trPr>
-        <w:tc>
-          <w:tcPr>
-            <w:cnfStyle w:val="001000000000" w:firstRow="0" w:lastRow="0" w:firstColumn="1" w:lastColumn="0" w:oddVBand="0" w:evenVBand="0" w:oddHBand="0" w:evenHBand="0" w:firstRowFirstColumn="0" w:firstRowLastColumn="0" w:lastRowFirstColumn="0" w:lastRowLastColumn="0"/>
-            <w:tcW w:w="4355" w:type="dxa"/>
-          </w:tcPr>
-          <w:p>
-            <w:pPr>
-              <w:rPr>
-                <w:rFonts w:ascii="Times New Roman" w:hAnsi="Times New Roman"/>
-                <w:sz w:val="24"/>
-                <w:szCs w:val="24"/>
-                <w:lang w:val="vi-VN" w:eastAsia="vi-VN"/>
-              </w:rPr>
-            </w:pPr>
-          </w:p>
-        </w:tc>
-        <w:tc>
-          <w:tcPr>
-            <w:tcW w:w="4501" w:type="dxa"/>
-          </w:tcPr>
-          <w:p>
-            <w:pPr>
-              <w:cnfStyle w:val="000000100000" w:firstRow="0" w:lastRow="0" w:firstColumn="0" w:lastColumn="0" w:oddVBand="0" w:evenVBand="0" w:oddHBand="1" w:evenHBand="0" w:firstRowFirstColumn="0" w:firstRowLastColumn="0" w:lastRowFirstColumn="0" w:lastRowLastColumn="0"/>
-              <w:rPr>
-                <w:rFonts w:ascii="Times New Roman" w:hAnsi="Times New Roman"/>
-                <w:sz w:val="24"/>
-                <w:szCs w:val="24"/>
-                <w:lang w:val="vi-VN" w:eastAsia="vi-VN"/>
-              </w:rPr>
-            </w:pPr>
-          </w:p>
-        </w:tc>
-      </w:tr>
-      <w:tr>
-        <w:tc>
-          <w:tcPr>
-            <w:cnfStyle w:val="001000000000" w:firstRow="0" w:lastRow="0" w:firstColumn="1" w:lastColumn="0" w:oddVBand="0" w:evenVBand="0" w:oddHBand="0" w:evenHBand="0" w:firstRowFirstColumn="0" w:firstRowLastColumn="0" w:lastRowFirstColumn="0" w:lastRowLastColumn="0"/>
-            <w:tcW w:w="4355" w:type="dxa"/>
-          </w:tcPr>
-          <w:p>
-            <w:pPr>
-              <w:rPr>
-                <w:rFonts w:ascii="Times New Roman" w:hAnsi="Times New Roman"/>
-                <w:sz w:val="24"/>
-                <w:szCs w:val="24"/>
-                <w:lang w:val="vi-VN" w:eastAsia="vi-VN"/>
-              </w:rPr>
-            </w:pPr>
-          </w:p>
-        </w:tc>
-        <w:tc>
-          <w:tcPr>
-            <w:tcW w:w="4501" w:type="dxa"/>
-          </w:tcPr>
-          <w:p>
-            <w:pPr>
-              <w:cnfStyle w:val="000000000000" w:firstRow="0" w:lastRow="0" w:firstColumn="0" w:lastColumn="0" w:oddVBand="0" w:evenVBand="0" w:oddHBand="0" w:evenHBand="0" w:firstRowFirstColumn="0" w:firstRowLastColumn="0" w:lastRowFirstColumn="0" w:lastRowLastColumn="0"/>
-              <w:rPr>
-                <w:rFonts w:ascii="Times New Roman" w:hAnsi="Times New Roman"/>
-                <w:sz w:val="24"/>
-                <w:szCs w:val="24"/>
-                <w:lang w:eastAsia="vi-VN"/>
-              </w:rPr>
-            </w:pPr>
-          </w:p>
-        </w:tc>
-      </w:tr>
-      <w:tr>
-        <w:trPr>
-          <w:cnfStyle w:val="000000100000" w:firstRow="0" w:lastRow="0" w:firstColumn="0" w:lastColumn="0" w:oddVBand="0" w:evenVBand="0" w:oddHBand="1" w:evenHBand="0" w:firstRowFirstColumn="0" w:firstRowLastColumn="0" w:lastRowFirstColumn="0" w:lastRowLastColumn="0"/>
-        </w:trPr>
-        <w:tc>
-          <w:tcPr>
-            <w:cnfStyle w:val="001000000000" w:firstRow="0" w:lastRow="0" w:firstColumn="1" w:lastColumn="0" w:oddVBand="0" w:evenVBand="0" w:oddHBand="0" w:evenHBand="0" w:firstRowFirstColumn="0" w:firstRowLastColumn="0" w:lastRowFirstColumn="0" w:lastRowLastColumn="0"/>
-            <w:tcW w:w="4355" w:type="dxa"/>
-          </w:tcPr>
-          <w:p>
-            <w:pPr>
-              <w:rPr>
-                <w:rFonts w:ascii="Times New Roman" w:hAnsi="Times New Roman"/>
-                <w:sz w:val="24"/>
-                <w:szCs w:val="24"/>
-                <w:lang w:val="vi-VN" w:eastAsia="vi-VN"/>
-              </w:rPr>
-            </w:pPr>
-          </w:p>
-        </w:tc>
-        <w:tc>
-          <w:tcPr>
-            <w:tcW w:w="4501" w:type="dxa"/>
-          </w:tcPr>
-          <w:p>
-            <w:pPr>
-              <w:cnfStyle w:val="000000100000" w:firstRow="0" w:lastRow="0" w:firstColumn="0" w:lastColumn="0" w:oddVBand="0" w:evenVBand="0" w:oddHBand="1" w:evenHBand="0" w:firstRowFirstColumn="0" w:firstRowLastColumn="0" w:lastRowFirstColumn="0" w:lastRowLastColumn="0"/>
-              <w:rPr>
-                <w:rFonts w:ascii="Times New Roman" w:hAnsi="Times New Roman"/>
-                <w:sz w:val="24"/>
-                <w:szCs w:val="24"/>
-                <w:lang w:val="vi-VN" w:eastAsia="vi-VN"/>
-              </w:rPr>
-            </w:pPr>
-          </w:p>
-        </w:tc>
-      </w:tr>
-      <w:tr>
-        <w:tc>
-          <w:tcPr>
-            <w:cnfStyle w:val="001000000000" w:firstRow="0" w:lastRow="0" w:firstColumn="1" w:lastColumn="0" w:oddVBand="0" w:evenVBand="0" w:oddHBand="0" w:evenHBand="0" w:firstRowFirstColumn="0" w:firstRowLastColumn="0" w:lastRowFirstColumn="0" w:lastRowLastColumn="0"/>
-            <w:tcW w:w="4355" w:type="dxa"/>
-          </w:tcPr>
-          <w:p>
-            <w:pPr>
-              <w:rPr>
-                <w:rFonts w:ascii="Times New Roman" w:hAnsi="Times New Roman"/>
-                <w:sz w:val="24"/>
-                <w:szCs w:val="24"/>
-                <w:lang w:val="vi-VN" w:eastAsia="vi-VN"/>
-              </w:rPr>
-            </w:pPr>
-          </w:p>
-        </w:tc>
-        <w:tc>
-          <w:tcPr>
-            <w:tcW w:w="4501" w:type="dxa"/>
-          </w:tcPr>
-          <w:p>
-            <w:pPr>
-              <w:cnfStyle w:val="000000000000" w:firstRow="0" w:lastRow="0" w:firstColumn="0" w:lastColumn="0" w:oddVBand="0" w:evenVBand="0" w:oddHBand="0" w:evenHBand="0" w:firstRowFirstColumn="0" w:firstRowLastColumn="0" w:lastRowFirstColumn="0" w:lastRowLastColumn="0"/>
-              <w:rPr>
-                <w:rFonts w:ascii="Times New Roman" w:hAnsi="Times New Roman"/>
-                <w:sz w:val="24"/>
-                <w:szCs w:val="24"/>
-                <w:lang w:val="vi-VN" w:eastAsia="vi-VN"/>
-              </w:rPr>
-            </w:pPr>
           </w:p>
         </w:tc>
       </w:tr>
@@ -7478,10 +7480,10 @@
       </w:pPr>
       <w:r>
         <w:object w:dxaOrig="20197" w:dyaOrig="12796">
-          <v:shape id="_x0000_i1025" type="#_x0000_t75" style="width:548.35pt;height:347.45pt" o:ole="">
+          <v:shape id="_x0000_i1025" type="#_x0000_t75" style="width:548.05pt;height:347.1pt" o:ole="">
             <v:imagedata r:id="rId11" o:title=""/>
           </v:shape>
-          <o:OLEObject Type="Embed" ProgID="Visio.Drawing.11" ShapeID="_x0000_i1025" DrawAspect="Content" ObjectID="_1400690399" r:id="rId12"/>
+          <o:OLEObject Type="Embed" ProgID="Visio.Drawing.11" ShapeID="_x0000_i1025" DrawAspect="Content" ObjectID="_1400743192" r:id="rId12"/>
         </w:object>
       </w:r>
     </w:p>
@@ -7511,7 +7513,6 @@
           <w:sz w:val="28"/>
           <w:szCs w:val="28"/>
         </w:rPr>
-        <w:lastRenderedPageBreak/>
         <w:t>Static Perspective</w:t>
       </w:r>
       <w:bookmarkEnd w:id="80"/>
@@ -7542,10 +7543,10 @@
       </w:pPr>
       <w:r>
         <w:object w:dxaOrig="12864" w:dyaOrig="12366">
-          <v:shape id="_x0000_i1026" type="#_x0000_t75" style="width:468pt;height:449.6pt" o:ole="">
+          <v:shape id="_x0000_i1026" type="#_x0000_t75" style="width:468.55pt;height:449.2pt" o:ole="">
             <v:imagedata r:id="rId13" o:title=""/>
           </v:shape>
-          <o:OLEObject Type="Embed" ProgID="Visio.Drawing.11" ShapeID="_x0000_i1026" DrawAspect="Content" ObjectID="_1400690400" r:id="rId14"/>
+          <o:OLEObject Type="Embed" ProgID="Visio.Drawing.11" ShapeID="_x0000_i1026" DrawAspect="Content" ObjectID="_1400743193" r:id="rId14"/>
         </w:object>
       </w:r>
     </w:p>
@@ -7570,18 +7571,7 @@
           <w:sz w:val="24"/>
           <w:szCs w:val="24"/>
         </w:rPr>
-        <w:t xml:space="preserve">Three </w:t>
-      </w:r>
-      <w:bookmarkStart w:id="81" w:name="_GoBack"/>
-      <w:bookmarkEnd w:id="81"/>
-      <w:r>
-        <w:rPr>
-          <w:rFonts w:ascii="Times New Roman" w:hAnsi="Times New Roman"/>
-          <w:b/>
-          <w:sz w:val="24"/>
-          <w:szCs w:val="24"/>
-        </w:rPr>
-        <w:t>layers</w:t>
+        <w:t>Three layers</w:t>
       </w:r>
     </w:p>
     <w:p>
@@ -7597,10 +7587,10 @@
       </w:pPr>
       <w:r>
         <w:object w:dxaOrig="17184" w:dyaOrig="28054">
-          <v:shape id="_x0000_i1027" type="#_x0000_t75" style="width:396pt;height:646.35pt" o:ole="">
+          <v:shape id="_x0000_i1027" type="#_x0000_t75" style="width:396.55pt;height:646.95pt" o:ole="">
             <v:imagedata r:id="rId15" o:title=""/>
           </v:shape>
-          <o:OLEObject Type="Embed" ProgID="Visio.Drawing.11" ShapeID="_x0000_i1027" DrawAspect="Content" ObjectID="_1400690401" r:id="rId16"/>
+          <o:OLEObject Type="Embed" ProgID="Visio.Drawing.11" ShapeID="_x0000_i1027" DrawAspect="Content" ObjectID="_1400743194" r:id="rId16"/>
         </w:object>
       </w:r>
     </w:p>
@@ -7622,7 +7612,7 @@
           <w:szCs w:val="28"/>
         </w:rPr>
       </w:pPr>
-      <w:bookmarkStart w:id="82" w:name="_Toc326914199"/>
+      <w:bookmarkStart w:id="81" w:name="_Toc326914199"/>
       <w:r>
         <w:rPr>
           <w:rFonts w:ascii="Arial" w:eastAsia="Times New Roman" w:hAnsi="Arial" w:cs="Arial"/>
@@ -7633,7 +7623,7 @@
         <w:lastRenderedPageBreak/>
         <w:t>Dynamic Perspective</w:t>
       </w:r>
-      <w:bookmarkEnd w:id="82"/>
+      <w:bookmarkEnd w:id="81"/>
     </w:p>
     <w:p>
       <w:pPr>
@@ -7700,7 +7690,7 @@
           <w:szCs w:val="32"/>
         </w:rPr>
       </w:pPr>
-      <w:bookmarkStart w:id="83" w:name="_Toc326914200"/>
+      <w:bookmarkStart w:id="82" w:name="_Toc326914200"/>
       <w:r>
         <w:rPr>
           <w:rFonts w:ascii="Arial" w:eastAsia="Times New Roman" w:hAnsi="Arial" w:cs="Arial"/>
@@ -7710,7 +7700,7 @@
         </w:rPr>
         <w:t>Product Features</w:t>
       </w:r>
-      <w:bookmarkEnd w:id="83"/>
+      <w:bookmarkEnd w:id="82"/>
     </w:p>
     <w:p>
       <w:pPr>
@@ -7779,1397 +7769,6 @@
         <w:ind w:left="720"/>
       </w:pPr>
     </w:p>
-    <w:tbl>
-      <w:tblPr>
-        <w:tblStyle w:val="LightGrid-Accent2"/>
-        <w:tblW w:w="0" w:type="auto"/>
-        <w:tblLook w:val="04A0" w:firstRow="1" w:lastRow="0" w:firstColumn="1" w:lastColumn="0" w:noHBand="0" w:noVBand="1"/>
-      </w:tblPr>
-      <w:tblGrid>
-        <w:gridCol w:w="1998"/>
-        <w:gridCol w:w="3420"/>
-        <w:gridCol w:w="4032"/>
-      </w:tblGrid>
-      <w:tr>
-        <w:trPr>
-          <w:cnfStyle w:val="100000000000" w:firstRow="1" w:lastRow="0" w:firstColumn="0" w:lastColumn="0" w:oddVBand="0" w:evenVBand="0" w:oddHBand="0" w:evenHBand="0" w:firstRowFirstColumn="0" w:firstRowLastColumn="0" w:lastRowFirstColumn="0" w:lastRowLastColumn="0"/>
-        </w:trPr>
-        <w:tc>
-          <w:tcPr>
-            <w:cnfStyle w:val="001000000000" w:firstRow="0" w:lastRow="0" w:firstColumn="1" w:lastColumn="0" w:oddVBand="0" w:evenVBand="0" w:oddHBand="0" w:evenHBand="0" w:firstRowFirstColumn="0" w:firstRowLastColumn="0" w:lastRowFirstColumn="0" w:lastRowLastColumn="0"/>
-            <w:tcW w:w="1998" w:type="dxa"/>
-          </w:tcPr>
-          <w:p>
-            <w:pPr>
-              <w:jc w:val="center"/>
-              <w:rPr>
-                <w:rFonts w:ascii="Arial" w:hAnsi="Arial" w:cs="Arial"/>
-                <w:color w:val="42557F" w:themeColor="accent5" w:themeShade="80"/>
-                <w:lang w:eastAsia="vi-VN"/>
-              </w:rPr>
-            </w:pPr>
-            <w:r>
-              <w:rPr>
-                <w:rFonts w:ascii="Arial" w:hAnsi="Arial" w:cs="Arial"/>
-                <w:color w:val="42557F" w:themeColor="accent5" w:themeShade="80"/>
-                <w:lang w:eastAsia="vi-VN"/>
-              </w:rPr>
-              <w:t>Product features</w:t>
-            </w:r>
-          </w:p>
-        </w:tc>
-        <w:tc>
-          <w:tcPr>
-            <w:tcW w:w="3420" w:type="dxa"/>
-          </w:tcPr>
-          <w:p>
-            <w:pPr>
-              <w:jc w:val="center"/>
-              <w:cnfStyle w:val="100000000000" w:firstRow="1" w:lastRow="0" w:firstColumn="0" w:lastColumn="0" w:oddVBand="0" w:evenVBand="0" w:oddHBand="0" w:evenHBand="0" w:firstRowFirstColumn="0" w:firstRowLastColumn="0" w:lastRowFirstColumn="0" w:lastRowLastColumn="0"/>
-              <w:rPr>
-                <w:rFonts w:ascii="Arial" w:hAnsi="Arial" w:cs="Arial"/>
-                <w:color w:val="42557F" w:themeColor="accent5" w:themeShade="80"/>
-                <w:lang w:eastAsia="vi-VN"/>
-              </w:rPr>
-            </w:pPr>
-            <w:r>
-              <w:rPr>
-                <w:rFonts w:ascii="Arial" w:hAnsi="Arial" w:cs="Arial"/>
-                <w:color w:val="42557F" w:themeColor="accent5" w:themeShade="80"/>
-                <w:lang w:eastAsia="vi-VN"/>
-              </w:rPr>
-              <w:t>System Features</w:t>
-            </w:r>
-          </w:p>
-        </w:tc>
-        <w:tc>
-          <w:tcPr>
-            <w:tcW w:w="4032" w:type="dxa"/>
-          </w:tcPr>
-          <w:p>
-            <w:pPr>
-              <w:jc w:val="center"/>
-              <w:cnfStyle w:val="100000000000" w:firstRow="1" w:lastRow="0" w:firstColumn="0" w:lastColumn="0" w:oddVBand="0" w:evenVBand="0" w:oddHBand="0" w:evenHBand="0" w:firstRowFirstColumn="0" w:firstRowLastColumn="0" w:lastRowFirstColumn="0" w:lastRowLastColumn="0"/>
-              <w:rPr>
-                <w:rFonts w:ascii="Arial" w:hAnsi="Arial" w:cs="Arial"/>
-                <w:color w:val="42557F" w:themeColor="accent5" w:themeShade="80"/>
-                <w:lang w:eastAsia="vi-VN"/>
-              </w:rPr>
-            </w:pPr>
-            <w:r>
-              <w:rPr>
-                <w:rFonts w:ascii="Arial" w:hAnsi="Arial" w:cs="Arial"/>
-                <w:color w:val="42557F" w:themeColor="accent5" w:themeShade="80"/>
-                <w:lang w:eastAsia="vi-VN"/>
-              </w:rPr>
-              <w:t>Functions</w:t>
-            </w:r>
-          </w:p>
-        </w:tc>
-      </w:tr>
-      <w:tr>
-        <w:trPr>
-          <w:cnfStyle w:val="000000100000" w:firstRow="0" w:lastRow="0" w:firstColumn="0" w:lastColumn="0" w:oddVBand="0" w:evenVBand="0" w:oddHBand="1" w:evenHBand="0" w:firstRowFirstColumn="0" w:firstRowLastColumn="0" w:lastRowFirstColumn="0" w:lastRowLastColumn="0"/>
-        </w:trPr>
-        <w:tc>
-          <w:tcPr>
-            <w:cnfStyle w:val="001000000000" w:firstRow="0" w:lastRow="0" w:firstColumn="1" w:lastColumn="0" w:oddVBand="0" w:evenVBand="0" w:oddHBand="0" w:evenHBand="0" w:firstRowFirstColumn="0" w:firstRowLastColumn="0" w:lastRowFirstColumn="0" w:lastRowLastColumn="0"/>
-            <w:tcW w:w="1998" w:type="dxa"/>
-            <w:vMerge w:val="restart"/>
-          </w:tcPr>
-          <w:p>
-            <w:pPr>
-              <w:rPr>
-                <w:rFonts w:ascii="Arial" w:hAnsi="Arial" w:cs="Arial"/>
-                <w:lang w:eastAsia="vi-VN"/>
-              </w:rPr>
-            </w:pPr>
-            <w:r>
-              <w:rPr>
-                <w:rFonts w:ascii="Arial" w:hAnsi="Arial" w:cs="Arial"/>
-                <w:lang w:eastAsia="vi-VN"/>
-              </w:rPr>
-              <w:t>Easy to use</w:t>
-            </w:r>
-          </w:p>
-        </w:tc>
-        <w:tc>
-          <w:tcPr>
-            <w:tcW w:w="3420" w:type="dxa"/>
-          </w:tcPr>
-          <w:p>
-            <w:pPr>
-              <w:cnfStyle w:val="000000100000" w:firstRow="0" w:lastRow="0" w:firstColumn="0" w:lastColumn="0" w:oddVBand="0" w:evenVBand="0" w:oddHBand="1" w:evenHBand="0" w:firstRowFirstColumn="0" w:firstRowLastColumn="0" w:lastRowFirstColumn="0" w:lastRowLastColumn="0"/>
-              <w:rPr>
-                <w:rFonts w:ascii="Arial" w:hAnsi="Arial" w:cs="Arial"/>
-                <w:color w:val="000000"/>
-              </w:rPr>
-            </w:pPr>
-            <w:r>
-              <w:rPr>
-                <w:rFonts w:ascii="Arial" w:hAnsi="Arial" w:cs="Arial"/>
-                <w:color w:val="000000"/>
-              </w:rPr>
-              <w:t>Change language with purpose</w:t>
-            </w:r>
-          </w:p>
-        </w:tc>
-        <w:tc>
-          <w:tcPr>
-            <w:tcW w:w="4032" w:type="dxa"/>
-          </w:tcPr>
-          <w:p>
-            <w:pPr>
-              <w:cnfStyle w:val="000000100000" w:firstRow="0" w:lastRow="0" w:firstColumn="0" w:lastColumn="0" w:oddVBand="0" w:evenVBand="0" w:oddHBand="1" w:evenHBand="0" w:firstRowFirstColumn="0" w:firstRowLastColumn="0" w:lastRowFirstColumn="0" w:lastRowLastColumn="0"/>
-              <w:rPr>
-                <w:rFonts w:ascii="Arial" w:hAnsi="Arial" w:cs="Arial"/>
-                <w:lang w:val="vi-VN" w:eastAsia="vi-VN"/>
-              </w:rPr>
-            </w:pPr>
-          </w:p>
-        </w:tc>
-      </w:tr>
-      <w:tr>
-        <w:trPr>
-          <w:cnfStyle w:val="000000010000" w:firstRow="0" w:lastRow="0" w:firstColumn="0" w:lastColumn="0" w:oddVBand="0" w:evenVBand="0" w:oddHBand="0" w:evenHBand="1" w:firstRowFirstColumn="0" w:firstRowLastColumn="0" w:lastRowFirstColumn="0" w:lastRowLastColumn="0"/>
-        </w:trPr>
-        <w:tc>
-          <w:tcPr>
-            <w:cnfStyle w:val="001000000000" w:firstRow="0" w:lastRow="0" w:firstColumn="1" w:lastColumn="0" w:oddVBand="0" w:evenVBand="0" w:oddHBand="0" w:evenHBand="0" w:firstRowFirstColumn="0" w:firstRowLastColumn="0" w:lastRowFirstColumn="0" w:lastRowLastColumn="0"/>
-            <w:tcW w:w="1998" w:type="dxa"/>
-            <w:vMerge/>
-          </w:tcPr>
-          <w:p>
-            <w:pPr>
-              <w:rPr>
-                <w:rFonts w:ascii="Arial" w:hAnsi="Arial" w:cs="Arial"/>
-                <w:lang w:eastAsia="vi-VN"/>
-              </w:rPr>
-            </w:pPr>
-          </w:p>
-        </w:tc>
-        <w:tc>
-          <w:tcPr>
-            <w:tcW w:w="3420" w:type="dxa"/>
-          </w:tcPr>
-          <w:p>
-            <w:pPr>
-              <w:cnfStyle w:val="000000010000" w:firstRow="0" w:lastRow="0" w:firstColumn="0" w:lastColumn="0" w:oddVBand="0" w:evenVBand="0" w:oddHBand="0" w:evenHBand="1" w:firstRowFirstColumn="0" w:firstRowLastColumn="0" w:lastRowFirstColumn="0" w:lastRowLastColumn="0"/>
-              <w:rPr>
-                <w:rFonts w:ascii="Arial" w:hAnsi="Arial" w:cs="Arial"/>
-                <w:color w:val="000000"/>
-              </w:rPr>
-            </w:pPr>
-            <w:r>
-              <w:rPr>
-                <w:rFonts w:ascii="Arial" w:hAnsi="Arial" w:cs="Arial"/>
-                <w:color w:val="000000"/>
-              </w:rPr>
-              <w:t>Program run fast and lightly</w:t>
-            </w:r>
-          </w:p>
-        </w:tc>
-        <w:tc>
-          <w:tcPr>
-            <w:tcW w:w="4032" w:type="dxa"/>
-          </w:tcPr>
-          <w:p>
-            <w:pPr>
-              <w:cnfStyle w:val="000000010000" w:firstRow="0" w:lastRow="0" w:firstColumn="0" w:lastColumn="0" w:oddVBand="0" w:evenVBand="0" w:oddHBand="0" w:evenHBand="1" w:firstRowFirstColumn="0" w:firstRowLastColumn="0" w:lastRowFirstColumn="0" w:lastRowLastColumn="0"/>
-              <w:rPr>
-                <w:rFonts w:ascii="Arial" w:hAnsi="Arial" w:cs="Arial"/>
-                <w:lang w:val="vi-VN" w:eastAsia="vi-VN"/>
-              </w:rPr>
-            </w:pPr>
-          </w:p>
-        </w:tc>
-      </w:tr>
-      <w:tr>
-        <w:trPr>
-          <w:cnfStyle w:val="000000100000" w:firstRow="0" w:lastRow="0" w:firstColumn="0" w:lastColumn="0" w:oddVBand="0" w:evenVBand="0" w:oddHBand="1" w:evenHBand="0" w:firstRowFirstColumn="0" w:firstRowLastColumn="0" w:lastRowFirstColumn="0" w:lastRowLastColumn="0"/>
-        </w:trPr>
-        <w:tc>
-          <w:tcPr>
-            <w:cnfStyle w:val="001000000000" w:firstRow="0" w:lastRow="0" w:firstColumn="1" w:lastColumn="0" w:oddVBand="0" w:evenVBand="0" w:oddHBand="0" w:evenHBand="0" w:firstRowFirstColumn="0" w:firstRowLastColumn="0" w:lastRowFirstColumn="0" w:lastRowLastColumn="0"/>
-            <w:tcW w:w="1998" w:type="dxa"/>
-            <w:vMerge/>
-          </w:tcPr>
-          <w:p>
-            <w:pPr>
-              <w:rPr>
-                <w:rFonts w:ascii="Arial" w:hAnsi="Arial" w:cs="Arial"/>
-                <w:lang w:val="vi-VN" w:eastAsia="vi-VN"/>
-              </w:rPr>
-            </w:pPr>
-          </w:p>
-        </w:tc>
-        <w:tc>
-          <w:tcPr>
-            <w:tcW w:w="3420" w:type="dxa"/>
-          </w:tcPr>
-          <w:p>
-            <w:pPr>
-              <w:cnfStyle w:val="000000100000" w:firstRow="0" w:lastRow="0" w:firstColumn="0" w:lastColumn="0" w:oddVBand="0" w:evenVBand="0" w:oddHBand="1" w:evenHBand="0" w:firstRowFirstColumn="0" w:firstRowLastColumn="0" w:lastRowFirstColumn="0" w:lastRowLastColumn="0"/>
-              <w:rPr>
-                <w:rFonts w:ascii="Arial" w:hAnsi="Arial" w:cs="Arial"/>
-                <w:lang w:eastAsia="vi-VN"/>
-              </w:rPr>
-            </w:pPr>
-            <w:r>
-              <w:rPr>
-                <w:rFonts w:ascii="Arial" w:hAnsi="Arial" w:cs="Arial"/>
-                <w:lang w:eastAsia="vi-VN"/>
-              </w:rPr>
-              <w:t>Easier to search</w:t>
-            </w:r>
-          </w:p>
-        </w:tc>
-        <w:tc>
-          <w:tcPr>
-            <w:tcW w:w="4032" w:type="dxa"/>
-          </w:tcPr>
-          <w:p>
-            <w:pPr>
-              <w:cnfStyle w:val="000000100000" w:firstRow="0" w:lastRow="0" w:firstColumn="0" w:lastColumn="0" w:oddVBand="0" w:evenVBand="0" w:oddHBand="1" w:evenHBand="0" w:firstRowFirstColumn="0" w:firstRowLastColumn="0" w:lastRowFirstColumn="0" w:lastRowLastColumn="0"/>
-              <w:rPr>
-                <w:rFonts w:ascii="Arial" w:hAnsi="Arial" w:cs="Arial"/>
-                <w:lang w:val="vi-VN" w:eastAsia="vi-VN"/>
-              </w:rPr>
-            </w:pPr>
-          </w:p>
-        </w:tc>
-      </w:tr>
-      <w:tr>
-        <w:trPr>
-          <w:cnfStyle w:val="000000010000" w:firstRow="0" w:lastRow="0" w:firstColumn="0" w:lastColumn="0" w:oddVBand="0" w:evenVBand="0" w:oddHBand="0" w:evenHBand="1" w:firstRowFirstColumn="0" w:firstRowLastColumn="0" w:lastRowFirstColumn="0" w:lastRowLastColumn="0"/>
-        </w:trPr>
-        <w:tc>
-          <w:tcPr>
-            <w:cnfStyle w:val="001000000000" w:firstRow="0" w:lastRow="0" w:firstColumn="1" w:lastColumn="0" w:oddVBand="0" w:evenVBand="0" w:oddHBand="0" w:evenHBand="0" w:firstRowFirstColumn="0" w:firstRowLastColumn="0" w:lastRowFirstColumn="0" w:lastRowLastColumn="0"/>
-            <w:tcW w:w="1998" w:type="dxa"/>
-            <w:vMerge/>
-          </w:tcPr>
-          <w:p>
-            <w:pPr>
-              <w:rPr>
-                <w:rFonts w:ascii="Arial" w:hAnsi="Arial" w:cs="Arial"/>
-                <w:lang w:val="vi-VN" w:eastAsia="vi-VN"/>
-              </w:rPr>
-            </w:pPr>
-          </w:p>
-        </w:tc>
-        <w:tc>
-          <w:tcPr>
-            <w:tcW w:w="3420" w:type="dxa"/>
-          </w:tcPr>
-          <w:p>
-            <w:pPr>
-              <w:cnfStyle w:val="000000010000" w:firstRow="0" w:lastRow="0" w:firstColumn="0" w:lastColumn="0" w:oddVBand="0" w:evenVBand="0" w:oddHBand="0" w:evenHBand="1" w:firstRowFirstColumn="0" w:firstRowLastColumn="0" w:lastRowFirstColumn="0" w:lastRowLastColumn="0"/>
-              <w:rPr>
-                <w:rFonts w:ascii="Arial" w:hAnsi="Arial" w:cs="Arial"/>
-                <w:lang w:eastAsia="vi-VN"/>
-              </w:rPr>
-            </w:pPr>
-            <w:r>
-              <w:rPr>
-                <w:rFonts w:ascii="Arial" w:hAnsi="Arial" w:cs="Arial"/>
-                <w:color w:val="000000"/>
-              </w:rPr>
-              <w:t>Used languages are easy to understand</w:t>
-            </w:r>
-          </w:p>
-        </w:tc>
-        <w:tc>
-          <w:tcPr>
-            <w:tcW w:w="4032" w:type="dxa"/>
-          </w:tcPr>
-          <w:p>
-            <w:pPr>
-              <w:cnfStyle w:val="000000010000" w:firstRow="0" w:lastRow="0" w:firstColumn="0" w:lastColumn="0" w:oddVBand="0" w:evenVBand="0" w:oddHBand="0" w:evenHBand="1" w:firstRowFirstColumn="0" w:firstRowLastColumn="0" w:lastRowFirstColumn="0" w:lastRowLastColumn="0"/>
-              <w:rPr>
-                <w:rFonts w:ascii="Arial" w:hAnsi="Arial" w:cs="Arial"/>
-                <w:lang w:val="vi-VN" w:eastAsia="vi-VN"/>
-              </w:rPr>
-            </w:pPr>
-          </w:p>
-        </w:tc>
-      </w:tr>
-      <w:tr>
-        <w:trPr>
-          <w:cnfStyle w:val="000000100000" w:firstRow="0" w:lastRow="0" w:firstColumn="0" w:lastColumn="0" w:oddVBand="0" w:evenVBand="0" w:oddHBand="1" w:evenHBand="0" w:firstRowFirstColumn="0" w:firstRowLastColumn="0" w:lastRowFirstColumn="0" w:lastRowLastColumn="0"/>
-        </w:trPr>
-        <w:tc>
-          <w:tcPr>
-            <w:cnfStyle w:val="001000000000" w:firstRow="0" w:lastRow="0" w:firstColumn="1" w:lastColumn="0" w:oddVBand="0" w:evenVBand="0" w:oddHBand="0" w:evenHBand="0" w:firstRowFirstColumn="0" w:firstRowLastColumn="0" w:lastRowFirstColumn="0" w:lastRowLastColumn="0"/>
-            <w:tcW w:w="1998" w:type="dxa"/>
-            <w:vMerge/>
-          </w:tcPr>
-          <w:p>
-            <w:pPr>
-              <w:rPr>
-                <w:rFonts w:ascii="Arial" w:hAnsi="Arial" w:cs="Arial"/>
-                <w:lang w:val="vi-VN" w:eastAsia="vi-VN"/>
-              </w:rPr>
-            </w:pPr>
-          </w:p>
-        </w:tc>
-        <w:tc>
-          <w:tcPr>
-            <w:tcW w:w="3420" w:type="dxa"/>
-          </w:tcPr>
-          <w:p>
-            <w:pPr>
-              <w:cnfStyle w:val="000000100000" w:firstRow="0" w:lastRow="0" w:firstColumn="0" w:lastColumn="0" w:oddVBand="0" w:evenVBand="0" w:oddHBand="1" w:evenHBand="0" w:firstRowFirstColumn="0" w:firstRowLastColumn="0" w:lastRowFirstColumn="0" w:lastRowLastColumn="0"/>
-              <w:rPr>
-                <w:rFonts w:ascii="Arial" w:hAnsi="Arial" w:cs="Arial"/>
-                <w:color w:val="000000"/>
-              </w:rPr>
-            </w:pPr>
-            <w:r>
-              <w:rPr>
-                <w:rFonts w:ascii="Arial" w:hAnsi="Arial" w:cs="Arial"/>
-                <w:color w:val="000000"/>
-              </w:rPr>
-              <w:t>Auto refresh</w:t>
-            </w:r>
-          </w:p>
-        </w:tc>
-        <w:tc>
-          <w:tcPr>
-            <w:tcW w:w="4032" w:type="dxa"/>
-          </w:tcPr>
-          <w:p>
-            <w:pPr>
-              <w:cnfStyle w:val="000000100000" w:firstRow="0" w:lastRow="0" w:firstColumn="0" w:lastColumn="0" w:oddVBand="0" w:evenVBand="0" w:oddHBand="1" w:evenHBand="0" w:firstRowFirstColumn="0" w:firstRowLastColumn="0" w:lastRowFirstColumn="0" w:lastRowLastColumn="0"/>
-              <w:rPr>
-                <w:rFonts w:ascii="Arial" w:hAnsi="Arial" w:cs="Arial"/>
-                <w:lang w:val="vi-VN" w:eastAsia="vi-VN"/>
-              </w:rPr>
-            </w:pPr>
-          </w:p>
-        </w:tc>
-      </w:tr>
-      <w:tr>
-        <w:trPr>
-          <w:cnfStyle w:val="000000010000" w:firstRow="0" w:lastRow="0" w:firstColumn="0" w:lastColumn="0" w:oddVBand="0" w:evenVBand="0" w:oddHBand="0" w:evenHBand="1" w:firstRowFirstColumn="0" w:firstRowLastColumn="0" w:lastRowFirstColumn="0" w:lastRowLastColumn="0"/>
-        </w:trPr>
-        <w:tc>
-          <w:tcPr>
-            <w:cnfStyle w:val="001000000000" w:firstRow="0" w:lastRow="0" w:firstColumn="1" w:lastColumn="0" w:oddVBand="0" w:evenVBand="0" w:oddHBand="0" w:evenHBand="0" w:firstRowFirstColumn="0" w:firstRowLastColumn="0" w:lastRowFirstColumn="0" w:lastRowLastColumn="0"/>
-            <w:tcW w:w="1998" w:type="dxa"/>
-            <w:vMerge w:val="restart"/>
-          </w:tcPr>
-          <w:p>
-            <w:pPr>
-              <w:rPr>
-                <w:rFonts w:ascii="Arial" w:hAnsi="Arial" w:cs="Arial"/>
-                <w:lang w:val="vi-VN" w:eastAsia="vi-VN"/>
-              </w:rPr>
-            </w:pPr>
-            <w:r>
-              <w:rPr>
-                <w:rFonts w:ascii="Arial" w:hAnsi="Arial" w:cs="Arial"/>
-                <w:lang w:eastAsia="vi-VN"/>
-              </w:rPr>
-              <w:t>SRM system</w:t>
-            </w:r>
-          </w:p>
-        </w:tc>
-        <w:tc>
-          <w:tcPr>
-            <w:tcW w:w="3420" w:type="dxa"/>
-            <w:vMerge w:val="restart"/>
-          </w:tcPr>
-          <w:p>
-            <w:pPr>
-              <w:cnfStyle w:val="000000010000" w:firstRow="0" w:lastRow="0" w:firstColumn="0" w:lastColumn="0" w:oddVBand="0" w:evenVBand="0" w:oddHBand="0" w:evenHBand="1" w:firstRowFirstColumn="0" w:firstRowLastColumn="0" w:lastRowFirstColumn="0" w:lastRowLastColumn="0"/>
-              <w:rPr>
-                <w:rFonts w:ascii="Arial" w:hAnsi="Arial" w:cs="Arial"/>
-                <w:lang w:eastAsia="vi-VN"/>
-              </w:rPr>
-            </w:pPr>
-            <w:r>
-              <w:rPr>
-                <w:rFonts w:ascii="Arial" w:hAnsi="Arial" w:cs="Arial"/>
-                <w:lang w:eastAsia="vi-VN"/>
-              </w:rPr>
-              <w:t>General</w:t>
-            </w:r>
-          </w:p>
-        </w:tc>
-        <w:tc>
-          <w:tcPr>
-            <w:tcW w:w="4032" w:type="dxa"/>
-          </w:tcPr>
-          <w:p>
-            <w:pPr>
-              <w:cnfStyle w:val="000000010000" w:firstRow="0" w:lastRow="0" w:firstColumn="0" w:lastColumn="0" w:oddVBand="0" w:evenVBand="0" w:oddHBand="0" w:evenHBand="1" w:firstRowFirstColumn="0" w:firstRowLastColumn="0" w:lastRowFirstColumn="0" w:lastRowLastColumn="0"/>
-              <w:rPr>
-                <w:rFonts w:ascii="Arial" w:hAnsi="Arial" w:cs="Arial"/>
-                <w:lang w:eastAsia="vi-VN"/>
-              </w:rPr>
-            </w:pPr>
-            <w:r>
-              <w:rPr>
-                <w:rFonts w:ascii="Arial" w:hAnsi="Arial" w:cs="Arial"/>
-                <w:lang w:eastAsia="vi-VN"/>
-              </w:rPr>
-              <w:t>Login</w:t>
-            </w:r>
-          </w:p>
-        </w:tc>
-      </w:tr>
-      <w:tr>
-        <w:trPr>
-          <w:cnfStyle w:val="000000100000" w:firstRow="0" w:lastRow="0" w:firstColumn="0" w:lastColumn="0" w:oddVBand="0" w:evenVBand="0" w:oddHBand="1" w:evenHBand="0" w:firstRowFirstColumn="0" w:firstRowLastColumn="0" w:lastRowFirstColumn="0" w:lastRowLastColumn="0"/>
-        </w:trPr>
-        <w:tc>
-          <w:tcPr>
-            <w:cnfStyle w:val="001000000000" w:firstRow="0" w:lastRow="0" w:firstColumn="1" w:lastColumn="0" w:oddVBand="0" w:evenVBand="0" w:oddHBand="0" w:evenHBand="0" w:firstRowFirstColumn="0" w:firstRowLastColumn="0" w:lastRowFirstColumn="0" w:lastRowLastColumn="0"/>
-            <w:tcW w:w="1998" w:type="dxa"/>
-            <w:vMerge/>
-          </w:tcPr>
-          <w:p>
-            <w:pPr>
-              <w:rPr>
-                <w:rFonts w:ascii="Arial" w:hAnsi="Arial" w:cs="Arial"/>
-                <w:lang w:val="vi-VN" w:eastAsia="vi-VN"/>
-              </w:rPr>
-            </w:pPr>
-          </w:p>
-        </w:tc>
-        <w:tc>
-          <w:tcPr>
-            <w:tcW w:w="3420" w:type="dxa"/>
-            <w:vMerge/>
-          </w:tcPr>
-          <w:p>
-            <w:pPr>
-              <w:cnfStyle w:val="000000100000" w:firstRow="0" w:lastRow="0" w:firstColumn="0" w:lastColumn="0" w:oddVBand="0" w:evenVBand="0" w:oddHBand="1" w:evenHBand="0" w:firstRowFirstColumn="0" w:firstRowLastColumn="0" w:lastRowFirstColumn="0" w:lastRowLastColumn="0"/>
-              <w:rPr>
-                <w:rFonts w:ascii="Arial" w:hAnsi="Arial" w:cs="Arial"/>
-                <w:lang w:val="vi-VN" w:eastAsia="vi-VN"/>
-              </w:rPr>
-            </w:pPr>
-          </w:p>
-        </w:tc>
-        <w:tc>
-          <w:tcPr>
-            <w:tcW w:w="4032" w:type="dxa"/>
-          </w:tcPr>
-          <w:p>
-            <w:pPr>
-              <w:cnfStyle w:val="000000100000" w:firstRow="0" w:lastRow="0" w:firstColumn="0" w:lastColumn="0" w:oddVBand="0" w:evenVBand="0" w:oddHBand="1" w:evenHBand="0" w:firstRowFirstColumn="0" w:firstRowLastColumn="0" w:lastRowFirstColumn="0" w:lastRowLastColumn="0"/>
-              <w:rPr>
-                <w:rFonts w:ascii="Arial" w:hAnsi="Arial" w:cs="Arial"/>
-                <w:lang w:eastAsia="vi-VN"/>
-              </w:rPr>
-            </w:pPr>
-            <w:r>
-              <w:rPr>
-                <w:rFonts w:ascii="Arial" w:hAnsi="Arial" w:cs="Arial"/>
-                <w:lang w:eastAsia="vi-VN"/>
-              </w:rPr>
-              <w:t>Logout</w:t>
-            </w:r>
-          </w:p>
-        </w:tc>
-      </w:tr>
-      <w:tr>
-        <w:trPr>
-          <w:cnfStyle w:val="000000010000" w:firstRow="0" w:lastRow="0" w:firstColumn="0" w:lastColumn="0" w:oddVBand="0" w:evenVBand="0" w:oddHBand="0" w:evenHBand="1" w:firstRowFirstColumn="0" w:firstRowLastColumn="0" w:lastRowFirstColumn="0" w:lastRowLastColumn="0"/>
-        </w:trPr>
-        <w:tc>
-          <w:tcPr>
-            <w:cnfStyle w:val="001000000000" w:firstRow="0" w:lastRow="0" w:firstColumn="1" w:lastColumn="0" w:oddVBand="0" w:evenVBand="0" w:oddHBand="0" w:evenHBand="0" w:firstRowFirstColumn="0" w:firstRowLastColumn="0" w:lastRowFirstColumn="0" w:lastRowLastColumn="0"/>
-            <w:tcW w:w="1998" w:type="dxa"/>
-            <w:vMerge/>
-          </w:tcPr>
-          <w:p>
-            <w:pPr>
-              <w:rPr>
-                <w:rFonts w:ascii="Arial" w:hAnsi="Arial" w:cs="Arial"/>
-                <w:lang w:val="vi-VN" w:eastAsia="vi-VN"/>
-              </w:rPr>
-            </w:pPr>
-          </w:p>
-        </w:tc>
-        <w:tc>
-          <w:tcPr>
-            <w:tcW w:w="3420" w:type="dxa"/>
-            <w:vMerge/>
-          </w:tcPr>
-          <w:p>
-            <w:pPr>
-              <w:cnfStyle w:val="000000010000" w:firstRow="0" w:lastRow="0" w:firstColumn="0" w:lastColumn="0" w:oddVBand="0" w:evenVBand="0" w:oddHBand="0" w:evenHBand="1" w:firstRowFirstColumn="0" w:firstRowLastColumn="0" w:lastRowFirstColumn="0" w:lastRowLastColumn="0"/>
-              <w:rPr>
-                <w:rFonts w:ascii="Arial" w:hAnsi="Arial" w:cs="Arial"/>
-                <w:lang w:val="vi-VN" w:eastAsia="vi-VN"/>
-              </w:rPr>
-            </w:pPr>
-          </w:p>
-        </w:tc>
-        <w:tc>
-          <w:tcPr>
-            <w:tcW w:w="4032" w:type="dxa"/>
-          </w:tcPr>
-          <w:p>
-            <w:pPr>
-              <w:cnfStyle w:val="000000010000" w:firstRow="0" w:lastRow="0" w:firstColumn="0" w:lastColumn="0" w:oddVBand="0" w:evenVBand="0" w:oddHBand="0" w:evenHBand="1" w:firstRowFirstColumn="0" w:firstRowLastColumn="0" w:lastRowFirstColumn="0" w:lastRowLastColumn="0"/>
-              <w:rPr>
-                <w:rFonts w:ascii="Arial" w:hAnsi="Arial" w:cs="Arial"/>
-                <w:lang w:eastAsia="vi-VN"/>
-              </w:rPr>
-            </w:pPr>
-            <w:r>
-              <w:rPr>
-                <w:rFonts w:ascii="Arial" w:hAnsi="Arial" w:cs="Arial"/>
-                <w:lang w:eastAsia="vi-VN"/>
-              </w:rPr>
-              <w:t>Change Password</w:t>
-            </w:r>
-          </w:p>
-        </w:tc>
-      </w:tr>
-      <w:tr>
-        <w:trPr>
-          <w:cnfStyle w:val="000000100000" w:firstRow="0" w:lastRow="0" w:firstColumn="0" w:lastColumn="0" w:oddVBand="0" w:evenVBand="0" w:oddHBand="1" w:evenHBand="0" w:firstRowFirstColumn="0" w:firstRowLastColumn="0" w:lastRowFirstColumn="0" w:lastRowLastColumn="0"/>
-        </w:trPr>
-        <w:tc>
-          <w:tcPr>
-            <w:cnfStyle w:val="001000000000" w:firstRow="0" w:lastRow="0" w:firstColumn="1" w:lastColumn="0" w:oddVBand="0" w:evenVBand="0" w:oddHBand="0" w:evenHBand="0" w:firstRowFirstColumn="0" w:firstRowLastColumn="0" w:lastRowFirstColumn="0" w:lastRowLastColumn="0"/>
-            <w:tcW w:w="1998" w:type="dxa"/>
-            <w:vMerge/>
-          </w:tcPr>
-          <w:p>
-            <w:pPr>
-              <w:rPr>
-                <w:rFonts w:ascii="Arial" w:hAnsi="Arial" w:cs="Arial"/>
-                <w:lang w:val="vi-VN" w:eastAsia="vi-VN"/>
-              </w:rPr>
-            </w:pPr>
-          </w:p>
-        </w:tc>
-        <w:tc>
-          <w:tcPr>
-            <w:tcW w:w="3420" w:type="dxa"/>
-            <w:vMerge w:val="restart"/>
-          </w:tcPr>
-          <w:p>
-            <w:pPr>
-              <w:autoSpaceDE w:val="0"/>
-              <w:autoSpaceDN w:val="0"/>
-              <w:adjustRightInd w:val="0"/>
-              <w:cnfStyle w:val="000000100000" w:firstRow="0" w:lastRow="0" w:firstColumn="0" w:lastColumn="0" w:oddVBand="0" w:evenVBand="0" w:oddHBand="1" w:evenHBand="0" w:firstRowFirstColumn="0" w:firstRowLastColumn="0" w:lastRowFirstColumn="0" w:lastRowLastColumn="0"/>
-              <w:rPr>
-                <w:rFonts w:ascii="Arial" w:hAnsi="Arial" w:cs="Arial"/>
-                <w:b/>
-                <w:bCs/>
-                <w:color w:val="003366"/>
-              </w:rPr>
-            </w:pPr>
-            <w:r>
-              <w:rPr>
-                <w:rFonts w:ascii="Arial" w:hAnsi="Arial" w:cs="Arial"/>
-                <w:b/>
-                <w:bCs/>
-                <w:color w:val="003366"/>
-              </w:rPr>
-              <w:t>Student Record Management</w:t>
-            </w:r>
-          </w:p>
-        </w:tc>
-        <w:tc>
-          <w:tcPr>
-            <w:tcW w:w="4032" w:type="dxa"/>
-          </w:tcPr>
-          <w:p>
-            <w:pPr>
-              <w:cnfStyle w:val="000000100000" w:firstRow="0" w:lastRow="0" w:firstColumn="0" w:lastColumn="0" w:oddVBand="0" w:evenVBand="0" w:oddHBand="1" w:evenHBand="0" w:firstRowFirstColumn="0" w:firstRowLastColumn="0" w:lastRowFirstColumn="0" w:lastRowLastColumn="0"/>
-              <w:rPr>
-                <w:rFonts w:ascii="Arial" w:hAnsi="Arial" w:cs="Arial"/>
-                <w:lang w:eastAsia="vi-VN"/>
-              </w:rPr>
-            </w:pPr>
-            <w:r>
-              <w:rPr>
-                <w:rFonts w:ascii="Arial" w:hAnsi="Arial" w:cs="Arial"/>
-                <w:b/>
-                <w:bCs/>
-                <w:color w:val="333333"/>
-              </w:rPr>
-              <w:t>Import Student Record</w:t>
-            </w:r>
-          </w:p>
-        </w:tc>
-      </w:tr>
-      <w:tr>
-        <w:trPr>
-          <w:cnfStyle w:val="000000010000" w:firstRow="0" w:lastRow="0" w:firstColumn="0" w:lastColumn="0" w:oddVBand="0" w:evenVBand="0" w:oddHBand="0" w:evenHBand="1" w:firstRowFirstColumn="0" w:firstRowLastColumn="0" w:lastRowFirstColumn="0" w:lastRowLastColumn="0"/>
-        </w:trPr>
-        <w:tc>
-          <w:tcPr>
-            <w:cnfStyle w:val="001000000000" w:firstRow="0" w:lastRow="0" w:firstColumn="1" w:lastColumn="0" w:oddVBand="0" w:evenVBand="0" w:oddHBand="0" w:evenHBand="0" w:firstRowFirstColumn="0" w:firstRowLastColumn="0" w:lastRowFirstColumn="0" w:lastRowLastColumn="0"/>
-            <w:tcW w:w="1998" w:type="dxa"/>
-            <w:vMerge/>
-          </w:tcPr>
-          <w:p>
-            <w:pPr>
-              <w:rPr>
-                <w:rFonts w:ascii="Arial" w:hAnsi="Arial" w:cs="Arial"/>
-                <w:lang w:val="vi-VN" w:eastAsia="vi-VN"/>
-              </w:rPr>
-            </w:pPr>
-          </w:p>
-        </w:tc>
-        <w:tc>
-          <w:tcPr>
-            <w:tcW w:w="3420" w:type="dxa"/>
-            <w:vMerge/>
-          </w:tcPr>
-          <w:p>
-            <w:pPr>
-              <w:cnfStyle w:val="000000010000" w:firstRow="0" w:lastRow="0" w:firstColumn="0" w:lastColumn="0" w:oddVBand="0" w:evenVBand="0" w:oddHBand="0" w:evenHBand="1" w:firstRowFirstColumn="0" w:firstRowLastColumn="0" w:lastRowFirstColumn="0" w:lastRowLastColumn="0"/>
-              <w:rPr>
-                <w:rFonts w:ascii="Arial" w:hAnsi="Arial" w:cs="Arial"/>
-                <w:lang w:eastAsia="vi-VN"/>
-              </w:rPr>
-            </w:pPr>
-          </w:p>
-        </w:tc>
-        <w:tc>
-          <w:tcPr>
-            <w:tcW w:w="4032" w:type="dxa"/>
-          </w:tcPr>
-          <w:p>
-            <w:pPr>
-              <w:cnfStyle w:val="000000010000" w:firstRow="0" w:lastRow="0" w:firstColumn="0" w:lastColumn="0" w:oddVBand="0" w:evenVBand="0" w:oddHBand="0" w:evenHBand="1" w:firstRowFirstColumn="0" w:firstRowLastColumn="0" w:lastRowFirstColumn="0" w:lastRowLastColumn="0"/>
-              <w:rPr>
-                <w:rFonts w:ascii="Arial" w:hAnsi="Arial" w:cs="Arial"/>
-                <w:lang w:val="vi-VN" w:eastAsia="vi-VN"/>
-              </w:rPr>
-            </w:pPr>
-            <w:r>
-              <w:rPr>
-                <w:rFonts w:ascii="Arial" w:hAnsi="Arial" w:cs="Arial"/>
-                <w:b/>
-                <w:bCs/>
-                <w:color w:val="333333"/>
-              </w:rPr>
-              <w:t>Search/ View List Student Records</w:t>
-            </w:r>
-          </w:p>
-        </w:tc>
-      </w:tr>
-      <w:tr>
-        <w:trPr>
-          <w:cnfStyle w:val="000000100000" w:firstRow="0" w:lastRow="0" w:firstColumn="0" w:lastColumn="0" w:oddVBand="0" w:evenVBand="0" w:oddHBand="1" w:evenHBand="0" w:firstRowFirstColumn="0" w:firstRowLastColumn="0" w:lastRowFirstColumn="0" w:lastRowLastColumn="0"/>
-        </w:trPr>
-        <w:tc>
-          <w:tcPr>
-            <w:cnfStyle w:val="001000000000" w:firstRow="0" w:lastRow="0" w:firstColumn="1" w:lastColumn="0" w:oddVBand="0" w:evenVBand="0" w:oddHBand="0" w:evenHBand="0" w:firstRowFirstColumn="0" w:firstRowLastColumn="0" w:lastRowFirstColumn="0" w:lastRowLastColumn="0"/>
-            <w:tcW w:w="1998" w:type="dxa"/>
-            <w:vMerge/>
-          </w:tcPr>
-          <w:p>
-            <w:pPr>
-              <w:rPr>
-                <w:rFonts w:ascii="Arial" w:hAnsi="Arial" w:cs="Arial"/>
-                <w:lang w:val="vi-VN" w:eastAsia="vi-VN"/>
-              </w:rPr>
-            </w:pPr>
-          </w:p>
-        </w:tc>
-        <w:tc>
-          <w:tcPr>
-            <w:tcW w:w="3420" w:type="dxa"/>
-            <w:vMerge/>
-          </w:tcPr>
-          <w:p>
-            <w:pPr>
-              <w:cnfStyle w:val="000000100000" w:firstRow="0" w:lastRow="0" w:firstColumn="0" w:lastColumn="0" w:oddVBand="0" w:evenVBand="0" w:oddHBand="1" w:evenHBand="0" w:firstRowFirstColumn="0" w:firstRowLastColumn="0" w:lastRowFirstColumn="0" w:lastRowLastColumn="0"/>
-              <w:rPr>
-                <w:rFonts w:ascii="Arial" w:hAnsi="Arial" w:cs="Arial"/>
-                <w:lang w:val="vi-VN" w:eastAsia="vi-VN"/>
-              </w:rPr>
-            </w:pPr>
-          </w:p>
-        </w:tc>
-        <w:tc>
-          <w:tcPr>
-            <w:tcW w:w="4032" w:type="dxa"/>
-          </w:tcPr>
-          <w:p>
-            <w:pPr>
-              <w:cnfStyle w:val="000000100000" w:firstRow="0" w:lastRow="0" w:firstColumn="0" w:lastColumn="0" w:oddVBand="0" w:evenVBand="0" w:oddHBand="1" w:evenHBand="0" w:firstRowFirstColumn="0" w:firstRowLastColumn="0" w:lastRowFirstColumn="0" w:lastRowLastColumn="0"/>
-              <w:rPr>
-                <w:rFonts w:ascii="Arial" w:hAnsi="Arial" w:cs="Arial"/>
-                <w:lang w:eastAsia="vi-VN"/>
-              </w:rPr>
-            </w:pPr>
-            <w:r>
-              <w:rPr>
-                <w:rFonts w:ascii="Arial" w:hAnsi="Arial" w:cs="Arial"/>
-                <w:b/>
-                <w:bCs/>
-                <w:color w:val="333333"/>
-              </w:rPr>
-              <w:t>View Detail a Student Record</w:t>
-            </w:r>
-          </w:p>
-        </w:tc>
-      </w:tr>
-      <w:tr>
-        <w:trPr>
-          <w:cnfStyle w:val="000000010000" w:firstRow="0" w:lastRow="0" w:firstColumn="0" w:lastColumn="0" w:oddVBand="0" w:evenVBand="0" w:oddHBand="0" w:evenHBand="1" w:firstRowFirstColumn="0" w:firstRowLastColumn="0" w:lastRowFirstColumn="0" w:lastRowLastColumn="0"/>
-        </w:trPr>
-        <w:tc>
-          <w:tcPr>
-            <w:cnfStyle w:val="001000000000" w:firstRow="0" w:lastRow="0" w:firstColumn="1" w:lastColumn="0" w:oddVBand="0" w:evenVBand="0" w:oddHBand="0" w:evenHBand="0" w:firstRowFirstColumn="0" w:firstRowLastColumn="0" w:lastRowFirstColumn="0" w:lastRowLastColumn="0"/>
-            <w:tcW w:w="1998" w:type="dxa"/>
-            <w:vMerge/>
-          </w:tcPr>
-          <w:p>
-            <w:pPr>
-              <w:rPr>
-                <w:rFonts w:ascii="Arial" w:hAnsi="Arial" w:cs="Arial"/>
-                <w:lang w:val="vi-VN" w:eastAsia="vi-VN"/>
-              </w:rPr>
-            </w:pPr>
-          </w:p>
-        </w:tc>
-        <w:tc>
-          <w:tcPr>
-            <w:tcW w:w="3420" w:type="dxa"/>
-            <w:vMerge/>
-          </w:tcPr>
-          <w:p>
-            <w:pPr>
-              <w:cnfStyle w:val="000000010000" w:firstRow="0" w:lastRow="0" w:firstColumn="0" w:lastColumn="0" w:oddVBand="0" w:evenVBand="0" w:oddHBand="0" w:evenHBand="1" w:firstRowFirstColumn="0" w:firstRowLastColumn="0" w:lastRowFirstColumn="0" w:lastRowLastColumn="0"/>
-              <w:rPr>
-                <w:rFonts w:ascii="Arial" w:hAnsi="Arial" w:cs="Arial"/>
-                <w:lang w:val="vi-VN" w:eastAsia="vi-VN"/>
-              </w:rPr>
-            </w:pPr>
-          </w:p>
-        </w:tc>
-        <w:tc>
-          <w:tcPr>
-            <w:tcW w:w="4032" w:type="dxa"/>
-          </w:tcPr>
-          <w:p>
-            <w:pPr>
-              <w:cnfStyle w:val="000000010000" w:firstRow="0" w:lastRow="0" w:firstColumn="0" w:lastColumn="0" w:oddVBand="0" w:evenVBand="0" w:oddHBand="0" w:evenHBand="1" w:firstRowFirstColumn="0" w:firstRowLastColumn="0" w:lastRowFirstColumn="0" w:lastRowLastColumn="0"/>
-              <w:rPr>
-                <w:rFonts w:ascii="Arial" w:hAnsi="Arial" w:cs="Arial"/>
-                <w:lang w:eastAsia="vi-VN"/>
-              </w:rPr>
-            </w:pPr>
-            <w:r>
-              <w:rPr>
-                <w:rFonts w:ascii="Arial" w:hAnsi="Arial" w:cs="Arial"/>
-                <w:b/>
-                <w:bCs/>
-                <w:color w:val="333333"/>
-              </w:rPr>
-              <w:t>Update Student Record</w:t>
-            </w:r>
-          </w:p>
-        </w:tc>
-      </w:tr>
-      <w:tr>
-        <w:trPr>
-          <w:cnfStyle w:val="000000100000" w:firstRow="0" w:lastRow="0" w:firstColumn="0" w:lastColumn="0" w:oddVBand="0" w:evenVBand="0" w:oddHBand="1" w:evenHBand="0" w:firstRowFirstColumn="0" w:firstRowLastColumn="0" w:lastRowFirstColumn="0" w:lastRowLastColumn="0"/>
-        </w:trPr>
-        <w:tc>
-          <w:tcPr>
-            <w:cnfStyle w:val="001000000000" w:firstRow="0" w:lastRow="0" w:firstColumn="1" w:lastColumn="0" w:oddVBand="0" w:evenVBand="0" w:oddHBand="0" w:evenHBand="0" w:firstRowFirstColumn="0" w:firstRowLastColumn="0" w:lastRowFirstColumn="0" w:lastRowLastColumn="0"/>
-            <w:tcW w:w="1998" w:type="dxa"/>
-            <w:vMerge/>
-          </w:tcPr>
-          <w:p>
-            <w:pPr>
-              <w:rPr>
-                <w:rFonts w:ascii="Arial" w:hAnsi="Arial" w:cs="Arial"/>
-                <w:lang w:val="vi-VN" w:eastAsia="vi-VN"/>
-              </w:rPr>
-            </w:pPr>
-          </w:p>
-        </w:tc>
-        <w:tc>
-          <w:tcPr>
-            <w:tcW w:w="3420" w:type="dxa"/>
-            <w:vMerge/>
-          </w:tcPr>
-          <w:p>
-            <w:pPr>
-              <w:cnfStyle w:val="000000100000" w:firstRow="0" w:lastRow="0" w:firstColumn="0" w:lastColumn="0" w:oddVBand="0" w:evenVBand="0" w:oddHBand="1" w:evenHBand="0" w:firstRowFirstColumn="0" w:firstRowLastColumn="0" w:lastRowFirstColumn="0" w:lastRowLastColumn="0"/>
-              <w:rPr>
-                <w:rFonts w:ascii="Arial" w:hAnsi="Arial" w:cs="Arial"/>
-                <w:lang w:val="vi-VN" w:eastAsia="vi-VN"/>
-              </w:rPr>
-            </w:pPr>
-          </w:p>
-        </w:tc>
-        <w:tc>
-          <w:tcPr>
-            <w:tcW w:w="4032" w:type="dxa"/>
-          </w:tcPr>
-          <w:p>
-            <w:pPr>
-              <w:cnfStyle w:val="000000100000" w:firstRow="0" w:lastRow="0" w:firstColumn="0" w:lastColumn="0" w:oddVBand="0" w:evenVBand="0" w:oddHBand="1" w:evenHBand="0" w:firstRowFirstColumn="0" w:firstRowLastColumn="0" w:lastRowFirstColumn="0" w:lastRowLastColumn="0"/>
-              <w:rPr>
-                <w:rFonts w:ascii="Arial" w:hAnsi="Arial" w:cs="Arial"/>
-                <w:lang w:eastAsia="vi-VN"/>
-              </w:rPr>
-            </w:pPr>
-            <w:r>
-              <w:rPr>
-                <w:rFonts w:ascii="Arial" w:hAnsi="Arial" w:cs="Arial"/>
-                <w:b/>
-                <w:bCs/>
-                <w:color w:val="333333"/>
-              </w:rPr>
-              <w:t>Print Invoice</w:t>
-            </w:r>
-          </w:p>
-        </w:tc>
-      </w:tr>
-      <w:tr>
-        <w:trPr>
-          <w:cnfStyle w:val="000000010000" w:firstRow="0" w:lastRow="0" w:firstColumn="0" w:lastColumn="0" w:oddVBand="0" w:evenVBand="0" w:oddHBand="0" w:evenHBand="1" w:firstRowFirstColumn="0" w:firstRowLastColumn="0" w:lastRowFirstColumn="0" w:lastRowLastColumn="0"/>
-        </w:trPr>
-        <w:tc>
-          <w:tcPr>
-            <w:cnfStyle w:val="001000000000" w:firstRow="0" w:lastRow="0" w:firstColumn="1" w:lastColumn="0" w:oddVBand="0" w:evenVBand="0" w:oddHBand="0" w:evenHBand="0" w:firstRowFirstColumn="0" w:firstRowLastColumn="0" w:lastRowFirstColumn="0" w:lastRowLastColumn="0"/>
-            <w:tcW w:w="1998" w:type="dxa"/>
-            <w:vMerge/>
-          </w:tcPr>
-          <w:p>
-            <w:pPr>
-              <w:rPr>
-                <w:rFonts w:ascii="Arial" w:hAnsi="Arial" w:cs="Arial"/>
-                <w:lang w:val="vi-VN" w:eastAsia="vi-VN"/>
-              </w:rPr>
-            </w:pPr>
-          </w:p>
-        </w:tc>
-        <w:tc>
-          <w:tcPr>
-            <w:tcW w:w="3420" w:type="dxa"/>
-            <w:vMerge w:val="restart"/>
-          </w:tcPr>
-          <w:p>
-            <w:pPr>
-              <w:autoSpaceDE w:val="0"/>
-              <w:autoSpaceDN w:val="0"/>
-              <w:adjustRightInd w:val="0"/>
-              <w:cnfStyle w:val="000000010000" w:firstRow="0" w:lastRow="0" w:firstColumn="0" w:lastColumn="0" w:oddVBand="0" w:evenVBand="0" w:oddHBand="0" w:evenHBand="1" w:firstRowFirstColumn="0" w:firstRowLastColumn="0" w:lastRowFirstColumn="0" w:lastRowLastColumn="0"/>
-              <w:rPr>
-                <w:rFonts w:ascii="Arial" w:hAnsi="Arial" w:cs="Arial"/>
-                <w:b/>
-                <w:bCs/>
-                <w:color w:val="003366"/>
-              </w:rPr>
-            </w:pPr>
-            <w:r>
-              <w:rPr>
-                <w:rFonts w:ascii="Arial" w:hAnsi="Arial" w:cs="Arial"/>
-                <w:b/>
-                <w:bCs/>
-                <w:color w:val="003366"/>
-              </w:rPr>
-              <w:t>User Management</w:t>
-            </w:r>
-          </w:p>
-        </w:tc>
-        <w:tc>
-          <w:tcPr>
-            <w:tcW w:w="4032" w:type="dxa"/>
-          </w:tcPr>
-          <w:p>
-            <w:pPr>
-              <w:cnfStyle w:val="000000010000" w:firstRow="0" w:lastRow="0" w:firstColumn="0" w:lastColumn="0" w:oddVBand="0" w:evenVBand="0" w:oddHBand="0" w:evenHBand="1" w:firstRowFirstColumn="0" w:firstRowLastColumn="0" w:lastRowFirstColumn="0" w:lastRowLastColumn="0"/>
-              <w:rPr>
-                <w:rFonts w:ascii="Arial" w:hAnsi="Arial" w:cs="Arial"/>
-                <w:lang w:eastAsia="vi-VN"/>
-              </w:rPr>
-            </w:pPr>
-            <w:r>
-              <w:rPr>
-                <w:rFonts w:ascii="Arial" w:hAnsi="Arial" w:cs="Arial"/>
-                <w:b/>
-                <w:bCs/>
-                <w:color w:val="333333"/>
-              </w:rPr>
-              <w:t>Add new User</w:t>
-            </w:r>
-          </w:p>
-        </w:tc>
-      </w:tr>
-      <w:tr>
-        <w:trPr>
-          <w:cnfStyle w:val="000000100000" w:firstRow="0" w:lastRow="0" w:firstColumn="0" w:lastColumn="0" w:oddVBand="0" w:evenVBand="0" w:oddHBand="1" w:evenHBand="0" w:firstRowFirstColumn="0" w:firstRowLastColumn="0" w:lastRowFirstColumn="0" w:lastRowLastColumn="0"/>
-        </w:trPr>
-        <w:tc>
-          <w:tcPr>
-            <w:cnfStyle w:val="001000000000" w:firstRow="0" w:lastRow="0" w:firstColumn="1" w:lastColumn="0" w:oddVBand="0" w:evenVBand="0" w:oddHBand="0" w:evenHBand="0" w:firstRowFirstColumn="0" w:firstRowLastColumn="0" w:lastRowFirstColumn="0" w:lastRowLastColumn="0"/>
-            <w:tcW w:w="1998" w:type="dxa"/>
-            <w:vMerge/>
-          </w:tcPr>
-          <w:p>
-            <w:pPr>
-              <w:rPr>
-                <w:rFonts w:ascii="Arial" w:hAnsi="Arial" w:cs="Arial"/>
-                <w:lang w:val="vi-VN" w:eastAsia="vi-VN"/>
-              </w:rPr>
-            </w:pPr>
-          </w:p>
-        </w:tc>
-        <w:tc>
-          <w:tcPr>
-            <w:tcW w:w="3420" w:type="dxa"/>
-            <w:vMerge/>
-          </w:tcPr>
-          <w:p>
-            <w:pPr>
-              <w:cnfStyle w:val="000000100000" w:firstRow="0" w:lastRow="0" w:firstColumn="0" w:lastColumn="0" w:oddVBand="0" w:evenVBand="0" w:oddHBand="1" w:evenHBand="0" w:firstRowFirstColumn="0" w:firstRowLastColumn="0" w:lastRowFirstColumn="0" w:lastRowLastColumn="0"/>
-              <w:rPr>
-                <w:rFonts w:ascii="Arial" w:hAnsi="Arial" w:cs="Arial"/>
-                <w:lang w:val="vi-VN" w:eastAsia="vi-VN"/>
-              </w:rPr>
-            </w:pPr>
-          </w:p>
-        </w:tc>
-        <w:tc>
-          <w:tcPr>
-            <w:tcW w:w="4032" w:type="dxa"/>
-          </w:tcPr>
-          <w:p>
-            <w:pPr>
-              <w:cnfStyle w:val="000000100000" w:firstRow="0" w:lastRow="0" w:firstColumn="0" w:lastColumn="0" w:oddVBand="0" w:evenVBand="0" w:oddHBand="1" w:evenHBand="0" w:firstRowFirstColumn="0" w:firstRowLastColumn="0" w:lastRowFirstColumn="0" w:lastRowLastColumn="0"/>
-              <w:rPr>
-                <w:rFonts w:ascii="Arial" w:hAnsi="Arial" w:cs="Arial"/>
-                <w:lang w:eastAsia="vi-VN"/>
-              </w:rPr>
-            </w:pPr>
-            <w:r>
-              <w:rPr>
-                <w:rFonts w:ascii="Arial" w:hAnsi="Arial" w:cs="Arial"/>
-                <w:b/>
-                <w:bCs/>
-                <w:color w:val="333333"/>
-              </w:rPr>
-              <w:t>Search/ View List User</w:t>
-            </w:r>
-          </w:p>
-        </w:tc>
-      </w:tr>
-      <w:tr>
-        <w:trPr>
-          <w:cnfStyle w:val="000000010000" w:firstRow="0" w:lastRow="0" w:firstColumn="0" w:lastColumn="0" w:oddVBand="0" w:evenVBand="0" w:oddHBand="0" w:evenHBand="1" w:firstRowFirstColumn="0" w:firstRowLastColumn="0" w:lastRowFirstColumn="0" w:lastRowLastColumn="0"/>
-        </w:trPr>
-        <w:tc>
-          <w:tcPr>
-            <w:cnfStyle w:val="001000000000" w:firstRow="0" w:lastRow="0" w:firstColumn="1" w:lastColumn="0" w:oddVBand="0" w:evenVBand="0" w:oddHBand="0" w:evenHBand="0" w:firstRowFirstColumn="0" w:firstRowLastColumn="0" w:lastRowFirstColumn="0" w:lastRowLastColumn="0"/>
-            <w:tcW w:w="1998" w:type="dxa"/>
-            <w:vMerge/>
-          </w:tcPr>
-          <w:p>
-            <w:pPr>
-              <w:rPr>
-                <w:rFonts w:ascii="Arial" w:hAnsi="Arial" w:cs="Arial"/>
-                <w:lang w:val="vi-VN" w:eastAsia="vi-VN"/>
-              </w:rPr>
-            </w:pPr>
-          </w:p>
-        </w:tc>
-        <w:tc>
-          <w:tcPr>
-            <w:tcW w:w="3420" w:type="dxa"/>
-            <w:vMerge/>
-          </w:tcPr>
-          <w:p>
-            <w:pPr>
-              <w:cnfStyle w:val="000000010000" w:firstRow="0" w:lastRow="0" w:firstColumn="0" w:lastColumn="0" w:oddVBand="0" w:evenVBand="0" w:oddHBand="0" w:evenHBand="1" w:firstRowFirstColumn="0" w:firstRowLastColumn="0" w:lastRowFirstColumn="0" w:lastRowLastColumn="0"/>
-              <w:rPr>
-                <w:rFonts w:ascii="Arial" w:hAnsi="Arial" w:cs="Arial"/>
-                <w:lang w:val="vi-VN" w:eastAsia="vi-VN"/>
-              </w:rPr>
-            </w:pPr>
-          </w:p>
-        </w:tc>
-        <w:tc>
-          <w:tcPr>
-            <w:tcW w:w="4032" w:type="dxa"/>
-          </w:tcPr>
-          <w:p>
-            <w:pPr>
-              <w:cnfStyle w:val="000000010000" w:firstRow="0" w:lastRow="0" w:firstColumn="0" w:lastColumn="0" w:oddVBand="0" w:evenVBand="0" w:oddHBand="0" w:evenHBand="1" w:firstRowFirstColumn="0" w:firstRowLastColumn="0" w:lastRowFirstColumn="0" w:lastRowLastColumn="0"/>
-              <w:rPr>
-                <w:rFonts w:ascii="Arial" w:hAnsi="Arial" w:cs="Arial"/>
-                <w:lang w:eastAsia="vi-VN"/>
-              </w:rPr>
-            </w:pPr>
-            <w:r>
-              <w:rPr>
-                <w:rFonts w:ascii="Arial" w:hAnsi="Arial" w:cs="Arial"/>
-                <w:b/>
-                <w:bCs/>
-                <w:color w:val="333333"/>
-              </w:rPr>
-              <w:t>View Detail User Information</w:t>
-            </w:r>
-          </w:p>
-        </w:tc>
-      </w:tr>
-      <w:tr>
-        <w:trPr>
-          <w:cnfStyle w:val="000000100000" w:firstRow="0" w:lastRow="0" w:firstColumn="0" w:lastColumn="0" w:oddVBand="0" w:evenVBand="0" w:oddHBand="1" w:evenHBand="0" w:firstRowFirstColumn="0" w:firstRowLastColumn="0" w:lastRowFirstColumn="0" w:lastRowLastColumn="0"/>
-        </w:trPr>
-        <w:tc>
-          <w:tcPr>
-            <w:cnfStyle w:val="001000000000" w:firstRow="0" w:lastRow="0" w:firstColumn="1" w:lastColumn="0" w:oddVBand="0" w:evenVBand="0" w:oddHBand="0" w:evenHBand="0" w:firstRowFirstColumn="0" w:firstRowLastColumn="0" w:lastRowFirstColumn="0" w:lastRowLastColumn="0"/>
-            <w:tcW w:w="1998" w:type="dxa"/>
-            <w:vMerge/>
-          </w:tcPr>
-          <w:p>
-            <w:pPr>
-              <w:rPr>
-                <w:rFonts w:ascii="Arial" w:hAnsi="Arial" w:cs="Arial"/>
-                <w:lang w:val="vi-VN" w:eastAsia="vi-VN"/>
-              </w:rPr>
-            </w:pPr>
-          </w:p>
-        </w:tc>
-        <w:tc>
-          <w:tcPr>
-            <w:tcW w:w="3420" w:type="dxa"/>
-            <w:vMerge/>
-          </w:tcPr>
-          <w:p>
-            <w:pPr>
-              <w:cnfStyle w:val="000000100000" w:firstRow="0" w:lastRow="0" w:firstColumn="0" w:lastColumn="0" w:oddVBand="0" w:evenVBand="0" w:oddHBand="1" w:evenHBand="0" w:firstRowFirstColumn="0" w:firstRowLastColumn="0" w:lastRowFirstColumn="0" w:lastRowLastColumn="0"/>
-              <w:rPr>
-                <w:rFonts w:ascii="Arial" w:hAnsi="Arial" w:cs="Arial"/>
-                <w:lang w:val="vi-VN" w:eastAsia="vi-VN"/>
-              </w:rPr>
-            </w:pPr>
-          </w:p>
-        </w:tc>
-        <w:tc>
-          <w:tcPr>
-            <w:tcW w:w="4032" w:type="dxa"/>
-          </w:tcPr>
-          <w:p>
-            <w:pPr>
-              <w:cnfStyle w:val="000000100000" w:firstRow="0" w:lastRow="0" w:firstColumn="0" w:lastColumn="0" w:oddVBand="0" w:evenVBand="0" w:oddHBand="1" w:evenHBand="0" w:firstRowFirstColumn="0" w:firstRowLastColumn="0" w:lastRowFirstColumn="0" w:lastRowLastColumn="0"/>
-              <w:rPr>
-                <w:rFonts w:ascii="Arial" w:hAnsi="Arial" w:cs="Arial"/>
-                <w:lang w:eastAsia="vi-VN"/>
-              </w:rPr>
-            </w:pPr>
-            <w:r>
-              <w:rPr>
-                <w:rFonts w:ascii="Arial" w:hAnsi="Arial" w:cs="Arial"/>
-                <w:b/>
-                <w:bCs/>
-                <w:color w:val="333333"/>
-              </w:rPr>
-              <w:t>Update User Information</w:t>
-            </w:r>
-          </w:p>
-        </w:tc>
-      </w:tr>
-      <w:tr>
-        <w:trPr>
-          <w:cnfStyle w:val="000000010000" w:firstRow="0" w:lastRow="0" w:firstColumn="0" w:lastColumn="0" w:oddVBand="0" w:evenVBand="0" w:oddHBand="0" w:evenHBand="1" w:firstRowFirstColumn="0" w:firstRowLastColumn="0" w:lastRowFirstColumn="0" w:lastRowLastColumn="0"/>
-        </w:trPr>
-        <w:tc>
-          <w:tcPr>
-            <w:cnfStyle w:val="001000000000" w:firstRow="0" w:lastRow="0" w:firstColumn="1" w:lastColumn="0" w:oddVBand="0" w:evenVBand="0" w:oddHBand="0" w:evenHBand="0" w:firstRowFirstColumn="0" w:firstRowLastColumn="0" w:lastRowFirstColumn="0" w:lastRowLastColumn="0"/>
-            <w:tcW w:w="1998" w:type="dxa"/>
-            <w:vMerge/>
-          </w:tcPr>
-          <w:p>
-            <w:pPr>
-              <w:rPr>
-                <w:rFonts w:ascii="Arial" w:hAnsi="Arial" w:cs="Arial"/>
-                <w:lang w:val="vi-VN" w:eastAsia="vi-VN"/>
-              </w:rPr>
-            </w:pPr>
-          </w:p>
-        </w:tc>
-        <w:tc>
-          <w:tcPr>
-            <w:tcW w:w="3420" w:type="dxa"/>
-            <w:vMerge/>
-          </w:tcPr>
-          <w:p>
-            <w:pPr>
-              <w:cnfStyle w:val="000000010000" w:firstRow="0" w:lastRow="0" w:firstColumn="0" w:lastColumn="0" w:oddVBand="0" w:evenVBand="0" w:oddHBand="0" w:evenHBand="1" w:firstRowFirstColumn="0" w:firstRowLastColumn="0" w:lastRowFirstColumn="0" w:lastRowLastColumn="0"/>
-              <w:rPr>
-                <w:rFonts w:ascii="Arial" w:hAnsi="Arial" w:cs="Arial"/>
-                <w:lang w:val="vi-VN" w:eastAsia="vi-VN"/>
-              </w:rPr>
-            </w:pPr>
-          </w:p>
-        </w:tc>
-        <w:tc>
-          <w:tcPr>
-            <w:tcW w:w="4032" w:type="dxa"/>
-          </w:tcPr>
-          <w:p>
-            <w:pPr>
-              <w:cnfStyle w:val="000000010000" w:firstRow="0" w:lastRow="0" w:firstColumn="0" w:lastColumn="0" w:oddVBand="0" w:evenVBand="0" w:oddHBand="0" w:evenHBand="1" w:firstRowFirstColumn="0" w:firstRowLastColumn="0" w:lastRowFirstColumn="0" w:lastRowLastColumn="0"/>
-              <w:rPr>
-                <w:rFonts w:ascii="Arial" w:hAnsi="Arial" w:cs="Arial"/>
-                <w:lang w:eastAsia="vi-VN"/>
-              </w:rPr>
-            </w:pPr>
-            <w:r>
-              <w:rPr>
-                <w:rFonts w:ascii="Arial" w:hAnsi="Arial" w:cs="Arial"/>
-                <w:b/>
-                <w:bCs/>
-                <w:color w:val="333333"/>
-              </w:rPr>
-              <w:t>Assign Authorize</w:t>
-            </w:r>
-          </w:p>
-        </w:tc>
-      </w:tr>
-      <w:tr>
-        <w:trPr>
-          <w:cnfStyle w:val="000000100000" w:firstRow="0" w:lastRow="0" w:firstColumn="0" w:lastColumn="0" w:oddVBand="0" w:evenVBand="0" w:oddHBand="1" w:evenHBand="0" w:firstRowFirstColumn="0" w:firstRowLastColumn="0" w:lastRowFirstColumn="0" w:lastRowLastColumn="0"/>
-        </w:trPr>
-        <w:tc>
-          <w:tcPr>
-            <w:cnfStyle w:val="001000000000" w:firstRow="0" w:lastRow="0" w:firstColumn="1" w:lastColumn="0" w:oddVBand="0" w:evenVBand="0" w:oddHBand="0" w:evenHBand="0" w:firstRowFirstColumn="0" w:firstRowLastColumn="0" w:lastRowFirstColumn="0" w:lastRowLastColumn="0"/>
-            <w:tcW w:w="1998" w:type="dxa"/>
-            <w:vMerge w:val="restart"/>
-          </w:tcPr>
-          <w:p>
-            <w:pPr>
-              <w:rPr>
-                <w:rFonts w:ascii="Arial" w:hAnsi="Arial" w:cs="Arial"/>
-                <w:lang w:eastAsia="vi-VN"/>
-              </w:rPr>
-            </w:pPr>
-          </w:p>
-        </w:tc>
-        <w:tc>
-          <w:tcPr>
-            <w:tcW w:w="3420" w:type="dxa"/>
-            <w:vMerge/>
-          </w:tcPr>
-          <w:p>
-            <w:pPr>
-              <w:cnfStyle w:val="000000100000" w:firstRow="0" w:lastRow="0" w:firstColumn="0" w:lastColumn="0" w:oddVBand="0" w:evenVBand="0" w:oddHBand="1" w:evenHBand="0" w:firstRowFirstColumn="0" w:firstRowLastColumn="0" w:lastRowFirstColumn="0" w:lastRowLastColumn="0"/>
-              <w:rPr>
-                <w:rFonts w:ascii="Arial" w:hAnsi="Arial" w:cs="Arial"/>
-                <w:lang w:val="vi-VN" w:eastAsia="vi-VN"/>
-              </w:rPr>
-            </w:pPr>
-          </w:p>
-        </w:tc>
-        <w:tc>
-          <w:tcPr>
-            <w:tcW w:w="4032" w:type="dxa"/>
-          </w:tcPr>
-          <w:p>
-            <w:pPr>
-              <w:autoSpaceDE w:val="0"/>
-              <w:autoSpaceDN w:val="0"/>
-              <w:adjustRightInd w:val="0"/>
-              <w:cnfStyle w:val="000000100000" w:firstRow="0" w:lastRow="0" w:firstColumn="0" w:lastColumn="0" w:oddVBand="0" w:evenVBand="0" w:oddHBand="1" w:evenHBand="0" w:firstRowFirstColumn="0" w:firstRowLastColumn="0" w:lastRowFirstColumn="0" w:lastRowLastColumn="0"/>
-              <w:rPr>
-                <w:rFonts w:ascii="Arial" w:hAnsi="Arial" w:cs="Arial"/>
-                <w:b/>
-                <w:bCs/>
-                <w:color w:val="333333"/>
-              </w:rPr>
-            </w:pPr>
-            <w:r>
-              <w:rPr>
-                <w:rFonts w:ascii="Arial" w:hAnsi="Arial" w:cs="Arial"/>
-                <w:b/>
-                <w:bCs/>
-                <w:color w:val="333333"/>
-              </w:rPr>
-              <w:t>Reset Password</w:t>
-            </w:r>
-          </w:p>
-        </w:tc>
-      </w:tr>
-      <w:tr>
-        <w:trPr>
-          <w:cnfStyle w:val="000000010000" w:firstRow="0" w:lastRow="0" w:firstColumn="0" w:lastColumn="0" w:oddVBand="0" w:evenVBand="0" w:oddHBand="0" w:evenHBand="1" w:firstRowFirstColumn="0" w:firstRowLastColumn="0" w:lastRowFirstColumn="0" w:lastRowLastColumn="0"/>
-        </w:trPr>
-        <w:tc>
-          <w:tcPr>
-            <w:cnfStyle w:val="001000000000" w:firstRow="0" w:lastRow="0" w:firstColumn="1" w:lastColumn="0" w:oddVBand="0" w:evenVBand="0" w:oddHBand="0" w:evenHBand="0" w:firstRowFirstColumn="0" w:firstRowLastColumn="0" w:lastRowFirstColumn="0" w:lastRowLastColumn="0"/>
-            <w:tcW w:w="1998" w:type="dxa"/>
-            <w:vMerge/>
-          </w:tcPr>
-          <w:p>
-            <w:pPr>
-              <w:rPr>
-                <w:rFonts w:ascii="Arial" w:hAnsi="Arial" w:cs="Arial"/>
-                <w:lang w:val="vi-VN" w:eastAsia="vi-VN"/>
-              </w:rPr>
-            </w:pPr>
-          </w:p>
-        </w:tc>
-        <w:tc>
-          <w:tcPr>
-            <w:tcW w:w="3420" w:type="dxa"/>
-            <w:vMerge/>
-          </w:tcPr>
-          <w:p>
-            <w:pPr>
-              <w:cnfStyle w:val="000000010000" w:firstRow="0" w:lastRow="0" w:firstColumn="0" w:lastColumn="0" w:oddVBand="0" w:evenVBand="0" w:oddHBand="0" w:evenHBand="1" w:firstRowFirstColumn="0" w:firstRowLastColumn="0" w:lastRowFirstColumn="0" w:lastRowLastColumn="0"/>
-              <w:rPr>
-                <w:rFonts w:ascii="Arial" w:hAnsi="Arial" w:cs="Arial"/>
-                <w:lang w:val="vi-VN" w:eastAsia="vi-VN"/>
-              </w:rPr>
-            </w:pPr>
-          </w:p>
-        </w:tc>
-        <w:tc>
-          <w:tcPr>
-            <w:tcW w:w="4032" w:type="dxa"/>
-          </w:tcPr>
-          <w:p>
-            <w:pPr>
-              <w:cnfStyle w:val="000000010000" w:firstRow="0" w:lastRow="0" w:firstColumn="0" w:lastColumn="0" w:oddVBand="0" w:evenVBand="0" w:oddHBand="0" w:evenHBand="1" w:firstRowFirstColumn="0" w:firstRowLastColumn="0" w:lastRowFirstColumn="0" w:lastRowLastColumn="0"/>
-              <w:rPr>
-                <w:rFonts w:ascii="Arial" w:hAnsi="Arial" w:cs="Arial"/>
-                <w:b/>
-                <w:bCs/>
-                <w:color w:val="333333"/>
-              </w:rPr>
-            </w:pPr>
-            <w:r>
-              <w:rPr>
-                <w:rFonts w:ascii="Arial" w:hAnsi="Arial" w:cs="Arial"/>
-                <w:b/>
-                <w:bCs/>
-                <w:color w:val="333333"/>
-              </w:rPr>
-              <w:t>Enable/ Disable User</w:t>
-            </w:r>
-          </w:p>
-        </w:tc>
-      </w:tr>
-      <w:tr>
-        <w:trPr>
-          <w:cnfStyle w:val="000000100000" w:firstRow="0" w:lastRow="0" w:firstColumn="0" w:lastColumn="0" w:oddVBand="0" w:evenVBand="0" w:oddHBand="1" w:evenHBand="0" w:firstRowFirstColumn="0" w:firstRowLastColumn="0" w:lastRowFirstColumn="0" w:lastRowLastColumn="0"/>
-        </w:trPr>
-        <w:tc>
-          <w:tcPr>
-            <w:cnfStyle w:val="001000000000" w:firstRow="0" w:lastRow="0" w:firstColumn="1" w:lastColumn="0" w:oddVBand="0" w:evenVBand="0" w:oddHBand="0" w:evenHBand="0" w:firstRowFirstColumn="0" w:firstRowLastColumn="0" w:lastRowFirstColumn="0" w:lastRowLastColumn="0"/>
-            <w:tcW w:w="1998" w:type="dxa"/>
-            <w:vMerge/>
-          </w:tcPr>
-          <w:p>
-            <w:pPr>
-              <w:rPr>
-                <w:rFonts w:ascii="Arial" w:hAnsi="Arial" w:cs="Arial"/>
-                <w:lang w:val="vi-VN" w:eastAsia="vi-VN"/>
-              </w:rPr>
-            </w:pPr>
-          </w:p>
-        </w:tc>
-        <w:tc>
-          <w:tcPr>
-            <w:tcW w:w="3420" w:type="dxa"/>
-          </w:tcPr>
-          <w:p>
-            <w:pPr>
-              <w:autoSpaceDE w:val="0"/>
-              <w:autoSpaceDN w:val="0"/>
-              <w:adjustRightInd w:val="0"/>
-              <w:cnfStyle w:val="000000100000" w:firstRow="0" w:lastRow="0" w:firstColumn="0" w:lastColumn="0" w:oddVBand="0" w:evenVBand="0" w:oddHBand="1" w:evenHBand="0" w:firstRowFirstColumn="0" w:firstRowLastColumn="0" w:lastRowFirstColumn="0" w:lastRowLastColumn="0"/>
-              <w:rPr>
-                <w:rFonts w:ascii="Arial" w:hAnsi="Arial" w:cs="Arial"/>
-                <w:b/>
-                <w:bCs/>
-                <w:color w:val="003366"/>
-              </w:rPr>
-            </w:pPr>
-            <w:r>
-              <w:rPr>
-                <w:rFonts w:ascii="Arial" w:hAnsi="Arial" w:cs="Arial"/>
-                <w:b/>
-                <w:bCs/>
-                <w:color w:val="003366"/>
-              </w:rPr>
-              <w:t xml:space="preserve">Report &amp; Statistics </w:t>
-            </w:r>
-          </w:p>
-          <w:p>
-            <w:pPr>
-              <w:autoSpaceDE w:val="0"/>
-              <w:autoSpaceDN w:val="0"/>
-              <w:adjustRightInd w:val="0"/>
-              <w:cnfStyle w:val="000000100000" w:firstRow="0" w:lastRow="0" w:firstColumn="0" w:lastColumn="0" w:oddVBand="0" w:evenVBand="0" w:oddHBand="1" w:evenHBand="0" w:firstRowFirstColumn="0" w:firstRowLastColumn="0" w:lastRowFirstColumn="0" w:lastRowLastColumn="0"/>
-              <w:rPr>
-                <w:rFonts w:ascii="System" w:hAnsi="System" w:cs="System"/>
-                <w:b/>
-                <w:bCs/>
-                <w:sz w:val="20"/>
-                <w:szCs w:val="20"/>
-              </w:rPr>
-            </w:pPr>
-            <w:r>
-              <w:rPr>
-                <w:rFonts w:ascii="System" w:hAnsi="System" w:cs="System"/>
-                <w:b/>
-                <w:bCs/>
-                <w:sz w:val="20"/>
-                <w:szCs w:val="20"/>
-              </w:rPr>
-              <w:t xml:space="preserve">  </w:t>
-            </w:r>
-          </w:p>
-        </w:tc>
-        <w:tc>
-          <w:tcPr>
-            <w:tcW w:w="4032" w:type="dxa"/>
-          </w:tcPr>
-          <w:p>
-            <w:pPr>
-              <w:cnfStyle w:val="000000100000" w:firstRow="0" w:lastRow="0" w:firstColumn="0" w:lastColumn="0" w:oddVBand="0" w:evenVBand="0" w:oddHBand="1" w:evenHBand="0" w:firstRowFirstColumn="0" w:firstRowLastColumn="0" w:lastRowFirstColumn="0" w:lastRowLastColumn="0"/>
-              <w:rPr>
-                <w:rFonts w:ascii="Arial" w:hAnsi="Arial" w:cs="Arial"/>
-                <w:b/>
-                <w:bCs/>
-                <w:color w:val="333333"/>
-              </w:rPr>
-            </w:pPr>
-            <w:r>
-              <w:rPr>
-                <w:rFonts w:ascii="Arial" w:hAnsi="Arial" w:cs="Arial"/>
-                <w:b/>
-                <w:bCs/>
-                <w:color w:val="333333"/>
-              </w:rPr>
-              <w:t>Export Report: Number of Received  Student Records on a day</w:t>
-            </w:r>
-          </w:p>
-        </w:tc>
-      </w:tr>
-    </w:tbl>
-    <w:p>
-      <w:pPr>
-        <w:rPr>
-          <w:rFonts w:ascii="Times New Roman" w:hAnsi="Times New Roman"/>
-          <w:sz w:val="24"/>
-          <w:szCs w:val="24"/>
-        </w:rPr>
-      </w:pPr>
-    </w:p>
     <w:p>
       <w:pPr>
         <w:rPr>
@@ -9200,7 +7799,7 @@
           <w:szCs w:val="32"/>
         </w:rPr>
       </w:pPr>
-      <w:bookmarkStart w:id="84" w:name="_Toc326914201"/>
+      <w:bookmarkStart w:id="83" w:name="_Toc326914201"/>
       <w:r>
         <w:rPr>
           <w:rFonts w:ascii="Arial" w:eastAsia="Times New Roman" w:hAnsi="Arial" w:cs="Arial"/>
@@ -9210,7 +7809,7 @@
         </w:rPr>
         <w:t>User classes and characteristics</w:t>
       </w:r>
-      <w:bookmarkEnd w:id="84"/>
+      <w:bookmarkEnd w:id="83"/>
     </w:p>
     <w:tbl>
       <w:tblPr>
@@ -9514,6 +8113,7 @@
                 <w:rFonts w:ascii="Arial" w:hAnsi="Arial" w:cs="Arial"/>
                 <w:szCs w:val="24"/>
               </w:rPr>
+              <w:lastRenderedPageBreak/>
               <w:t>Import Student Record for Faculty</w:t>
             </w:r>
           </w:p>
@@ -9542,6 +8142,7 @@
                 <w:rFonts w:ascii="Arial" w:hAnsi="Arial" w:cs="Arial"/>
                 <w:b w:val="0"/>
               </w:rPr>
+              <w:lastRenderedPageBreak/>
               <w:t>E03</w:t>
             </w:r>
           </w:p>
@@ -9875,7 +8476,7 @@
           <w:szCs w:val="32"/>
         </w:rPr>
       </w:pPr>
-      <w:bookmarkStart w:id="85" w:name="_Toc326914202"/>
+      <w:bookmarkStart w:id="84" w:name="_Toc326914202"/>
       <w:r>
         <w:rPr>
           <w:rFonts w:ascii="Arial" w:eastAsia="Times New Roman" w:hAnsi="Arial" w:cs="Arial"/>
@@ -9885,708 +8486,7 @@
         </w:rPr>
         <w:t>Operating Environment</w:t>
       </w:r>
-      <w:bookmarkEnd w:id="85"/>
-    </w:p>
-    <w:p>
-      <w:pPr>
-        <w:rPr>
-          <w:rFonts w:ascii="Arial" w:hAnsi="Arial" w:cs="Arial"/>
-          <w:color w:val="C00000"/>
-        </w:rPr>
-      </w:pPr>
-      <w:r>
-        <w:rPr>
-          <w:rStyle w:val="hps"/>
-          <w:rFonts w:ascii="Arial" w:hAnsi="Arial" w:cs="Arial"/>
-          <w:color w:val="C00000"/>
-          <w:lang w:val="en"/>
-        </w:rPr>
-        <w:t>Products</w:t>
-      </w:r>
-      <w:r>
-        <w:rPr>
-          <w:rFonts w:ascii="Arial" w:hAnsi="Arial" w:cs="Arial"/>
-          <w:color w:val="C00000"/>
-          <w:lang w:val="en"/>
-        </w:rPr>
-        <w:t xml:space="preserve"> </w:t>
-      </w:r>
-      <w:r>
-        <w:rPr>
-          <w:rStyle w:val="hps"/>
-          <w:rFonts w:ascii="Arial" w:hAnsi="Arial" w:cs="Arial"/>
-          <w:color w:val="C00000"/>
-          <w:lang w:val="en"/>
-        </w:rPr>
-        <w:t>SRM</w:t>
-      </w:r>
-      <w:r>
-        <w:rPr>
-          <w:rFonts w:ascii="Arial" w:hAnsi="Arial" w:cs="Arial"/>
-          <w:color w:val="C00000"/>
-          <w:lang w:val="en"/>
-        </w:rPr>
-        <w:t xml:space="preserve"> </w:t>
-      </w:r>
-      <w:r>
-        <w:rPr>
-          <w:rStyle w:val="hps"/>
-          <w:rFonts w:ascii="Arial" w:hAnsi="Arial" w:cs="Arial"/>
-          <w:color w:val="C00000"/>
-          <w:lang w:val="en"/>
-        </w:rPr>
-        <w:t>will be built by</w:t>
-      </w:r>
-      <w:r>
-        <w:rPr>
-          <w:rFonts w:ascii="Arial" w:hAnsi="Arial" w:cs="Arial"/>
-          <w:color w:val="C00000"/>
-          <w:lang w:val="en"/>
-        </w:rPr>
-        <w:t xml:space="preserve"> </w:t>
-      </w:r>
-      <w:r>
-        <w:rPr>
-          <w:rStyle w:val="hps"/>
-          <w:rFonts w:ascii="Arial" w:hAnsi="Arial" w:cs="Arial"/>
-          <w:color w:val="C00000"/>
-          <w:lang w:val="en"/>
-        </w:rPr>
-        <w:t>Window</w:t>
-      </w:r>
-      <w:r>
-        <w:rPr>
-          <w:rFonts w:ascii="Arial" w:hAnsi="Arial" w:cs="Arial"/>
-          <w:color w:val="C00000"/>
-          <w:lang w:val="en"/>
-        </w:rPr>
-        <w:t xml:space="preserve"> </w:t>
-      </w:r>
-      <w:r>
-        <w:rPr>
-          <w:rStyle w:val="hps"/>
-          <w:rFonts w:ascii="Arial" w:hAnsi="Arial" w:cs="Arial"/>
-          <w:color w:val="C00000"/>
-          <w:lang w:val="en"/>
-        </w:rPr>
-        <w:t>Forms</w:t>
-      </w:r>
-      <w:r>
-        <w:rPr>
-          <w:rFonts w:ascii="Arial" w:hAnsi="Arial" w:cs="Arial"/>
-          <w:color w:val="C00000"/>
-          <w:lang w:val="en"/>
-        </w:rPr>
-        <w:t xml:space="preserve"> </w:t>
-      </w:r>
-      <w:r>
-        <w:rPr>
-          <w:rStyle w:val="hps"/>
-          <w:rFonts w:ascii="Arial" w:hAnsi="Arial" w:cs="Arial"/>
-          <w:color w:val="C00000"/>
-          <w:lang w:val="en"/>
-        </w:rPr>
-        <w:t>Application and</w:t>
-      </w:r>
-      <w:r>
-        <w:rPr>
-          <w:rFonts w:ascii="Arial" w:hAnsi="Arial" w:cs="Arial"/>
-          <w:color w:val="C00000"/>
-          <w:lang w:val="en"/>
-        </w:rPr>
-        <w:t xml:space="preserve"> </w:t>
-      </w:r>
-      <w:r>
-        <w:rPr>
-          <w:rStyle w:val="hps"/>
-          <w:rFonts w:ascii="Arial" w:hAnsi="Arial" w:cs="Arial"/>
-          <w:color w:val="C00000"/>
-          <w:lang w:val="en"/>
-        </w:rPr>
-        <w:t>developed</w:t>
-      </w:r>
-      <w:r>
-        <w:rPr>
-          <w:rFonts w:ascii="Arial" w:hAnsi="Arial" w:cs="Arial"/>
-          <w:color w:val="C00000"/>
-          <w:lang w:val="en"/>
-        </w:rPr>
-        <w:t xml:space="preserve"> </w:t>
-      </w:r>
-      <w:r>
-        <w:rPr>
-          <w:rStyle w:val="hps"/>
-          <w:rFonts w:ascii="Arial" w:hAnsi="Arial" w:cs="Arial"/>
-          <w:color w:val="C00000"/>
-          <w:lang w:val="en"/>
-        </w:rPr>
-        <w:t>by C# programming</w:t>
-      </w:r>
-      <w:r>
-        <w:rPr>
-          <w:rFonts w:ascii="Arial" w:hAnsi="Arial" w:cs="Arial"/>
-          <w:color w:val="C00000"/>
-          <w:lang w:val="en"/>
-        </w:rPr>
-        <w:br/>
-      </w:r>
-      <w:r>
-        <w:rPr>
-          <w:rStyle w:val="hps"/>
-          <w:rFonts w:ascii="Arial" w:hAnsi="Arial" w:cs="Arial"/>
-          <w:color w:val="C00000"/>
-          <w:lang w:val="en"/>
-        </w:rPr>
-        <w:t>The system</w:t>
-      </w:r>
-      <w:r>
-        <w:rPr>
-          <w:rFonts w:ascii="Arial" w:hAnsi="Arial" w:cs="Arial"/>
-          <w:color w:val="C00000"/>
-          <w:lang w:val="en"/>
-        </w:rPr>
-        <w:t xml:space="preserve"> </w:t>
-      </w:r>
-      <w:r>
-        <w:rPr>
-          <w:rStyle w:val="hps"/>
-          <w:rFonts w:ascii="Arial" w:hAnsi="Arial" w:cs="Arial"/>
-          <w:color w:val="C00000"/>
-          <w:lang w:val="en"/>
-        </w:rPr>
-        <w:t>manages the operation</w:t>
-      </w:r>
-      <w:r>
-        <w:rPr>
-          <w:rFonts w:ascii="Arial" w:hAnsi="Arial" w:cs="Arial"/>
-          <w:color w:val="C00000"/>
-          <w:lang w:val="en"/>
-        </w:rPr>
-        <w:t xml:space="preserve"> </w:t>
-      </w:r>
-      <w:r>
-        <w:rPr>
-          <w:rStyle w:val="hps"/>
-          <w:rFonts w:ascii="Arial" w:hAnsi="Arial" w:cs="Arial"/>
-          <w:color w:val="C00000"/>
-          <w:lang w:val="en"/>
-        </w:rPr>
-        <w:t>of</w:t>
-      </w:r>
-      <w:r>
-        <w:rPr>
-          <w:rFonts w:ascii="Arial" w:hAnsi="Arial" w:cs="Arial"/>
-          <w:color w:val="C00000"/>
-          <w:lang w:val="en"/>
-        </w:rPr>
-        <w:t xml:space="preserve"> all </w:t>
-      </w:r>
-      <w:r>
-        <w:rPr>
-          <w:rStyle w:val="hps"/>
-          <w:rFonts w:ascii="Arial" w:hAnsi="Arial" w:cs="Arial"/>
-          <w:color w:val="C00000"/>
-          <w:lang w:val="en"/>
-        </w:rPr>
-        <w:t>vending machines</w:t>
-      </w:r>
-      <w:r>
-        <w:rPr>
-          <w:rFonts w:ascii="Arial" w:hAnsi="Arial" w:cs="Arial"/>
-          <w:color w:val="C00000"/>
-          <w:lang w:val="en"/>
-        </w:rPr>
-        <w:t>, the system consta</w:t>
-      </w:r>
-      <w:r>
-        <w:rPr>
-          <w:rStyle w:val="hps"/>
-          <w:rFonts w:ascii="Arial" w:hAnsi="Arial" w:cs="Arial"/>
-          <w:color w:val="C00000"/>
-          <w:lang w:val="en"/>
-        </w:rPr>
-        <w:t>ntly gets information</w:t>
-      </w:r>
-      <w:r>
-        <w:rPr>
-          <w:rFonts w:ascii="Arial" w:hAnsi="Arial" w:cs="Arial"/>
-          <w:color w:val="C00000"/>
-          <w:lang w:val="en"/>
-        </w:rPr>
-        <w:t xml:space="preserve"> </w:t>
-      </w:r>
-      <w:r>
-        <w:rPr>
-          <w:rStyle w:val="hps"/>
-          <w:rFonts w:ascii="Arial" w:hAnsi="Arial" w:cs="Arial"/>
-          <w:color w:val="C00000"/>
-          <w:lang w:val="en"/>
-        </w:rPr>
-        <w:t>from</w:t>
-      </w:r>
-      <w:r>
-        <w:rPr>
-          <w:rFonts w:ascii="Arial" w:hAnsi="Arial" w:cs="Arial"/>
-          <w:color w:val="C00000"/>
-          <w:lang w:val="en"/>
-        </w:rPr>
-        <w:t xml:space="preserve"> </w:t>
-      </w:r>
-      <w:r>
-        <w:rPr>
-          <w:rStyle w:val="hps"/>
-          <w:rFonts w:ascii="Arial" w:hAnsi="Arial" w:cs="Arial"/>
-          <w:color w:val="C00000"/>
-          <w:lang w:val="en"/>
-        </w:rPr>
-        <w:t>the</w:t>
-      </w:r>
-      <w:r>
-        <w:rPr>
-          <w:rFonts w:ascii="Arial" w:hAnsi="Arial" w:cs="Arial"/>
-          <w:color w:val="C00000"/>
-          <w:lang w:val="en"/>
-        </w:rPr>
-        <w:t xml:space="preserve"> </w:t>
-      </w:r>
-      <w:r>
-        <w:rPr>
-          <w:rStyle w:val="hps"/>
-          <w:rFonts w:ascii="Arial" w:hAnsi="Arial" w:cs="Arial"/>
-          <w:color w:val="C00000"/>
-          <w:lang w:val="en"/>
-        </w:rPr>
-        <w:t>vending machine</w:t>
-      </w:r>
-      <w:r>
-        <w:rPr>
-          <w:rFonts w:ascii="Arial" w:hAnsi="Arial" w:cs="Arial"/>
-          <w:color w:val="C00000"/>
-          <w:lang w:val="en"/>
-        </w:rPr>
-        <w:t xml:space="preserve"> </w:t>
-      </w:r>
-      <w:r>
-        <w:rPr>
-          <w:rStyle w:val="hps"/>
-          <w:rFonts w:ascii="Arial" w:hAnsi="Arial" w:cs="Arial"/>
-          <w:color w:val="C00000"/>
-          <w:lang w:val="en"/>
-        </w:rPr>
-        <w:t>via</w:t>
-      </w:r>
-      <w:r>
-        <w:rPr>
-          <w:rFonts w:ascii="Arial" w:hAnsi="Arial" w:cs="Arial"/>
-          <w:color w:val="C00000"/>
-          <w:lang w:val="en"/>
-        </w:rPr>
-        <w:t xml:space="preserve"> </w:t>
-      </w:r>
-      <w:r>
-        <w:rPr>
-          <w:rStyle w:val="hps"/>
-          <w:rFonts w:ascii="Arial" w:hAnsi="Arial" w:cs="Arial"/>
-          <w:color w:val="C00000"/>
-          <w:lang w:val="en"/>
-        </w:rPr>
-        <w:t>TCP /</w:t>
-      </w:r>
-      <w:r>
-        <w:rPr>
-          <w:rFonts w:ascii="Arial" w:hAnsi="Arial" w:cs="Arial"/>
-          <w:color w:val="C00000"/>
-          <w:lang w:val="en"/>
-        </w:rPr>
-        <w:t xml:space="preserve"> </w:t>
-      </w:r>
-      <w:r>
-        <w:rPr>
-          <w:rStyle w:val="hps"/>
-          <w:rFonts w:ascii="Arial" w:hAnsi="Arial" w:cs="Arial"/>
-          <w:color w:val="C00000"/>
-          <w:lang w:val="en"/>
-        </w:rPr>
-        <w:t>IP protocol</w:t>
-      </w:r>
-      <w:r>
-        <w:rPr>
-          <w:rFonts w:ascii="Arial" w:hAnsi="Arial" w:cs="Arial"/>
-          <w:color w:val="C00000"/>
-          <w:lang w:val="en"/>
-        </w:rPr>
-        <w:t xml:space="preserve">. </w:t>
-      </w:r>
-      <w:r>
-        <w:rPr>
-          <w:rStyle w:val="hps"/>
-          <w:rFonts w:ascii="Arial" w:hAnsi="Arial" w:cs="Arial"/>
-          <w:color w:val="C00000"/>
-          <w:lang w:val="en"/>
-        </w:rPr>
-        <w:t>Besides</w:t>
-      </w:r>
-      <w:r>
-        <w:rPr>
-          <w:rFonts w:ascii="Arial" w:hAnsi="Arial" w:cs="Arial"/>
-          <w:color w:val="C00000"/>
-          <w:lang w:val="en"/>
-        </w:rPr>
-        <w:t xml:space="preserve">, </w:t>
-      </w:r>
-      <w:r>
-        <w:rPr>
-          <w:rStyle w:val="hps"/>
-          <w:rFonts w:ascii="Arial" w:hAnsi="Arial" w:cs="Arial"/>
-          <w:color w:val="C00000"/>
-          <w:lang w:val="en"/>
-        </w:rPr>
-        <w:t>the</w:t>
-      </w:r>
-      <w:r>
-        <w:rPr>
-          <w:rFonts w:ascii="Arial" w:hAnsi="Arial" w:cs="Arial"/>
-          <w:color w:val="C00000"/>
-          <w:lang w:val="en"/>
-        </w:rPr>
-        <w:t xml:space="preserve"> </w:t>
-      </w:r>
-      <w:r>
-        <w:rPr>
-          <w:rStyle w:val="hps"/>
-          <w:rFonts w:ascii="Arial" w:hAnsi="Arial" w:cs="Arial"/>
-          <w:color w:val="C00000"/>
-          <w:lang w:val="en"/>
-        </w:rPr>
-        <w:t>machine installed</w:t>
-      </w:r>
-      <w:r>
-        <w:rPr>
-          <w:rFonts w:ascii="Arial" w:hAnsi="Arial" w:cs="Arial"/>
-          <w:color w:val="C00000"/>
-          <w:lang w:val="en"/>
-        </w:rPr>
-        <w:t xml:space="preserve"> </w:t>
-      </w:r>
-      <w:r>
-        <w:rPr>
-          <w:rStyle w:val="hps"/>
-          <w:rFonts w:ascii="Arial" w:hAnsi="Arial" w:cs="Arial"/>
-          <w:color w:val="C00000"/>
-          <w:lang w:val="en"/>
-        </w:rPr>
-        <w:t>management software</w:t>
-      </w:r>
-      <w:r>
-        <w:rPr>
-          <w:rFonts w:ascii="Arial" w:hAnsi="Arial" w:cs="Arial"/>
-          <w:color w:val="C00000"/>
-          <w:lang w:val="en"/>
-        </w:rPr>
-        <w:t xml:space="preserve"> </w:t>
-      </w:r>
-      <w:r>
-        <w:rPr>
-          <w:rStyle w:val="hps"/>
-          <w:rFonts w:ascii="Arial" w:hAnsi="Arial" w:cs="Arial"/>
-          <w:color w:val="C00000"/>
-          <w:lang w:val="en"/>
-        </w:rPr>
-        <w:t>will</w:t>
-      </w:r>
-      <w:r>
-        <w:rPr>
-          <w:rFonts w:ascii="Arial" w:hAnsi="Arial" w:cs="Arial"/>
-          <w:color w:val="C00000"/>
-          <w:lang w:val="en"/>
-        </w:rPr>
-        <w:t xml:space="preserve"> </w:t>
-      </w:r>
-      <w:r>
-        <w:rPr>
-          <w:rStyle w:val="hps"/>
-          <w:rFonts w:ascii="Arial" w:hAnsi="Arial" w:cs="Arial"/>
-          <w:color w:val="C00000"/>
-          <w:lang w:val="en"/>
-        </w:rPr>
-        <w:t>connect to</w:t>
-      </w:r>
-      <w:r>
-        <w:rPr>
-          <w:rFonts w:ascii="Arial" w:hAnsi="Arial" w:cs="Arial"/>
-          <w:color w:val="C00000"/>
-          <w:lang w:val="en"/>
-        </w:rPr>
-        <w:t xml:space="preserve"> </w:t>
-      </w:r>
-      <w:r>
-        <w:rPr>
-          <w:rStyle w:val="hps"/>
-          <w:rFonts w:ascii="Arial" w:hAnsi="Arial" w:cs="Arial"/>
-          <w:color w:val="C00000"/>
-          <w:lang w:val="en"/>
-        </w:rPr>
-        <w:t>the server</w:t>
-      </w:r>
-      <w:r>
-        <w:rPr>
-          <w:rFonts w:ascii="Arial" w:hAnsi="Arial" w:cs="Arial"/>
-          <w:color w:val="C00000"/>
-          <w:lang w:val="en"/>
-        </w:rPr>
-        <w:t xml:space="preserve"> </w:t>
-      </w:r>
-      <w:r>
-        <w:rPr>
-          <w:rStyle w:val="hps"/>
-          <w:rFonts w:ascii="Arial" w:hAnsi="Arial" w:cs="Arial"/>
-          <w:color w:val="C00000"/>
-          <w:lang w:val="en"/>
-        </w:rPr>
-        <w:t>(</w:t>
-      </w:r>
-      <w:r>
-        <w:rPr>
-          <w:rFonts w:ascii="Arial" w:hAnsi="Arial" w:cs="Arial"/>
-          <w:color w:val="C00000"/>
-          <w:lang w:val="en"/>
-        </w:rPr>
-        <w:t xml:space="preserve">processing </w:t>
-      </w:r>
-      <w:r>
-        <w:rPr>
-          <w:rStyle w:val="hps"/>
-          <w:rFonts w:ascii="Arial" w:hAnsi="Arial" w:cs="Arial"/>
-          <w:color w:val="C00000"/>
-          <w:lang w:val="en"/>
-        </w:rPr>
-        <w:t>the information</w:t>
-      </w:r>
-      <w:r>
-        <w:rPr>
-          <w:rFonts w:ascii="Arial" w:hAnsi="Arial" w:cs="Arial"/>
-          <w:color w:val="C00000"/>
-          <w:lang w:val="en"/>
-        </w:rPr>
-        <w:t xml:space="preserve"> </w:t>
-      </w:r>
-      <w:r>
-        <w:rPr>
-          <w:rStyle w:val="hps"/>
-          <w:rFonts w:ascii="Arial" w:hAnsi="Arial" w:cs="Arial"/>
-          <w:color w:val="C00000"/>
-          <w:lang w:val="en"/>
-        </w:rPr>
-        <w:t>obtained from</w:t>
-      </w:r>
-      <w:r>
-        <w:rPr>
-          <w:rFonts w:ascii="Arial" w:hAnsi="Arial" w:cs="Arial"/>
-          <w:color w:val="C00000"/>
-          <w:lang w:val="en"/>
-        </w:rPr>
-        <w:t xml:space="preserve"> </w:t>
-      </w:r>
-      <w:r>
-        <w:rPr>
-          <w:rStyle w:val="hps"/>
-          <w:rFonts w:ascii="Arial" w:hAnsi="Arial" w:cs="Arial"/>
-          <w:color w:val="C00000"/>
-          <w:lang w:val="en"/>
-        </w:rPr>
-        <w:t>the</w:t>
-      </w:r>
-      <w:r>
-        <w:rPr>
-          <w:rFonts w:ascii="Arial" w:hAnsi="Arial" w:cs="Arial"/>
-          <w:color w:val="C00000"/>
-          <w:lang w:val="en"/>
-        </w:rPr>
-        <w:t xml:space="preserve"> </w:t>
-      </w:r>
-      <w:r>
-        <w:rPr>
-          <w:rStyle w:val="hps"/>
-          <w:rFonts w:ascii="Arial" w:hAnsi="Arial" w:cs="Arial"/>
-          <w:color w:val="C00000"/>
-          <w:lang w:val="en"/>
-        </w:rPr>
-        <w:t>vending machine</w:t>
-      </w:r>
-      <w:r>
-        <w:rPr>
-          <w:rFonts w:ascii="Arial" w:hAnsi="Arial" w:cs="Arial"/>
-          <w:color w:val="C00000"/>
-          <w:lang w:val="en"/>
-        </w:rPr>
-        <w:t xml:space="preserve"> </w:t>
-      </w:r>
-      <w:r>
-        <w:rPr>
-          <w:rStyle w:val="hps"/>
-          <w:rFonts w:ascii="Arial" w:hAnsi="Arial" w:cs="Arial"/>
-          <w:color w:val="C00000"/>
-          <w:lang w:val="en"/>
-        </w:rPr>
-        <w:t>before putting</w:t>
-      </w:r>
-      <w:r>
-        <w:rPr>
-          <w:rFonts w:ascii="Arial" w:hAnsi="Arial" w:cs="Arial"/>
-          <w:color w:val="C00000"/>
-          <w:lang w:val="en"/>
-        </w:rPr>
-        <w:t xml:space="preserve"> </w:t>
-      </w:r>
-      <w:r>
-        <w:rPr>
-          <w:rStyle w:val="hps"/>
-          <w:rFonts w:ascii="Arial" w:hAnsi="Arial" w:cs="Arial"/>
-          <w:color w:val="C00000"/>
-          <w:lang w:val="en"/>
-        </w:rPr>
-        <w:t>down the</w:t>
-      </w:r>
-      <w:r>
-        <w:rPr>
-          <w:rFonts w:ascii="Arial" w:hAnsi="Arial" w:cs="Arial"/>
-          <w:color w:val="C00000"/>
-          <w:lang w:val="en"/>
-        </w:rPr>
-        <w:t xml:space="preserve"> </w:t>
-      </w:r>
-      <w:r>
-        <w:rPr>
-          <w:rStyle w:val="hps"/>
-          <w:rFonts w:ascii="Arial" w:hAnsi="Arial" w:cs="Arial"/>
-          <w:color w:val="C00000"/>
-          <w:lang w:val="en"/>
-        </w:rPr>
-        <w:t>database</w:t>
-      </w:r>
-      <w:r>
-        <w:rPr>
-          <w:rFonts w:ascii="Arial" w:hAnsi="Arial" w:cs="Arial"/>
-          <w:color w:val="C00000"/>
-          <w:lang w:val="en"/>
-        </w:rPr>
-        <w:t xml:space="preserve">) </w:t>
-      </w:r>
-      <w:r>
-        <w:rPr>
-          <w:rStyle w:val="hps"/>
-          <w:rFonts w:ascii="Arial" w:hAnsi="Arial" w:cs="Arial"/>
-          <w:color w:val="C00000"/>
-          <w:lang w:val="en"/>
-        </w:rPr>
-        <w:t>through</w:t>
-      </w:r>
-      <w:r>
-        <w:rPr>
-          <w:rFonts w:ascii="Arial" w:hAnsi="Arial" w:cs="Arial"/>
-          <w:color w:val="C00000"/>
-          <w:lang w:val="en"/>
-        </w:rPr>
-        <w:t xml:space="preserve"> </w:t>
-      </w:r>
-      <w:r>
-        <w:rPr>
-          <w:rStyle w:val="hps"/>
-          <w:rFonts w:ascii="Arial" w:hAnsi="Arial" w:cs="Arial"/>
-          <w:color w:val="C00000"/>
-          <w:lang w:val="en"/>
-        </w:rPr>
-        <w:t>local area network (</w:t>
-      </w:r>
-      <w:r>
-        <w:rPr>
-          <w:rFonts w:ascii="Arial" w:hAnsi="Arial" w:cs="Arial"/>
-          <w:color w:val="C00000"/>
-          <w:lang w:val="en"/>
-        </w:rPr>
-        <w:t>LAN).</w:t>
-      </w:r>
-    </w:p>
-    <w:p>
-      <w:pPr>
-        <w:pStyle w:val="ListParagraph"/>
-        <w:ind w:left="0"/>
-        <w:rPr>
-          <w:rStyle w:val="apple-style-span"/>
-          <w:rFonts w:ascii="Arial" w:hAnsi="Arial" w:cs="Arial"/>
-          <w:color w:val="C00000"/>
-        </w:rPr>
-      </w:pPr>
-    </w:p>
-    <w:p>
-      <w:pPr>
-        <w:pStyle w:val="ListParagraph"/>
-        <w:ind w:left="0"/>
-        <w:rPr>
-          <w:rFonts w:ascii="Arial" w:hAnsi="Arial" w:cs="Arial"/>
-          <w:color w:val="C00000"/>
-        </w:rPr>
-      </w:pPr>
-      <w:r>
-        <w:rPr>
-          <w:rStyle w:val="apple-style-span"/>
-          <w:rFonts w:ascii="Arial" w:hAnsi="Arial" w:cs="Arial"/>
-          <w:color w:val="C00000"/>
-        </w:rPr>
-        <w:t>SRM product is built as Window Forms Application, developed on the Java programming language; it has capable of running on most bases, operating systems through the Java Virtual Machine (Java environment).</w:t>
-      </w:r>
-      <w:r>
-        <w:rPr>
-          <w:rFonts w:ascii="Arial" w:hAnsi="Arial" w:cs="Arial"/>
-          <w:color w:val="C00000"/>
-        </w:rPr>
-        <w:br/>
-        <w:t>The system shall manage information of all students through a database that is located at campus 1. Those computers, that have installed the software, shall operate on the common database through Local LAN.</w:t>
-      </w:r>
-    </w:p>
-    <w:p>
-      <w:pPr>
-        <w:pStyle w:val="ListParagraph"/>
-        <w:ind w:left="0"/>
-        <w:rPr>
-          <w:rStyle w:val="apple-style-span"/>
-          <w:rFonts w:ascii="Arial" w:hAnsi="Arial" w:cs="Arial"/>
-          <w:color w:val="000000"/>
-        </w:rPr>
-      </w:pPr>
-      <w:r>
-        <w:rPr>
-          <w:rStyle w:val="apple-style-span"/>
-          <w:rFonts w:ascii="Arial" w:hAnsi="Arial" w:cs="Arial"/>
-          <w:color w:val="000000"/>
-        </w:rPr>
-        <w:t>System operates in a LAN environment (intranet).</w:t>
-      </w:r>
-      <w:r>
-        <w:rPr>
-          <w:rStyle w:val="apple-converted-space"/>
-          <w:rFonts w:ascii="Arial" w:hAnsi="Arial" w:cs="Arial"/>
-          <w:color w:val="000000"/>
-        </w:rPr>
-        <w:t> It supports l</w:t>
-      </w:r>
-      <w:r>
-        <w:rPr>
-          <w:rStyle w:val="apple-style-span"/>
-          <w:rFonts w:ascii="Arial" w:hAnsi="Arial" w:cs="Arial"/>
-          <w:color w:val="000000"/>
-        </w:rPr>
-        <w:t>anguage: English</w:t>
-      </w:r>
-    </w:p>
-    <w:p>
-      <w:pPr>
-        <w:pStyle w:val="ListParagraph"/>
-        <w:ind w:left="0"/>
-        <w:rPr>
-          <w:rFonts w:ascii="Arial" w:hAnsi="Arial" w:cs="Arial"/>
-        </w:rPr>
-      </w:pPr>
+      <w:bookmarkEnd w:id="84"/>
     </w:p>
     <w:p>
       <w:pPr>
@@ -10766,12 +8666,14 @@
                 <w:rFonts w:ascii="Arial" w:hAnsi="Arial" w:cs="Arial"/>
               </w:rPr>
             </w:pPr>
+            <w:proofErr w:type="spellStart"/>
             <w:r>
               <w:rPr>
                 <w:rFonts w:ascii="Arial" w:hAnsi="Arial" w:cs="Arial"/>
               </w:rPr>
               <w:t>MainBoard</w:t>
             </w:r>
+            <w:proofErr w:type="spellEnd"/>
           </w:p>
         </w:tc>
         <w:tc>
@@ -10789,7 +8691,21 @@
               <w:rPr>
                 <w:rFonts w:ascii="Arial" w:hAnsi="Arial" w:cs="Arial"/>
               </w:rPr>
-              <w:t>Asus Serverboard Z8NA-D6</w:t>
+              <w:t xml:space="preserve">Asus </w:t>
+            </w:r>
+            <w:proofErr w:type="spellStart"/>
+            <w:r>
+              <w:rPr>
+                <w:rFonts w:ascii="Arial" w:hAnsi="Arial" w:cs="Arial"/>
+              </w:rPr>
+              <w:t>Serverboard</w:t>
+            </w:r>
+            <w:proofErr w:type="spellEnd"/>
+            <w:r>
+              <w:rPr>
+                <w:rFonts w:ascii="Arial" w:hAnsi="Arial" w:cs="Arial"/>
+              </w:rPr>
+              <w:t xml:space="preserve"> Z8NA-D6</w:t>
             </w:r>
           </w:p>
         </w:tc>
@@ -11013,7 +8929,21 @@
                 <w:rFonts w:ascii="Arial" w:eastAsia="Times New Roman" w:hAnsi="Arial" w:cs="Arial"/>
               </w:rPr>
               <w:br/>
-              <w:t>AMD AM3 For Phenom™ II/Athlon™ II Family /Processors </w:t>
+              <w:t xml:space="preserve">AMD AM3 For </w:t>
+            </w:r>
+            <w:proofErr w:type="spellStart"/>
+            <w:r>
+              <w:rPr>
+                <w:rFonts w:ascii="Arial" w:eastAsia="Times New Roman" w:hAnsi="Arial" w:cs="Arial"/>
+              </w:rPr>
+              <w:t>Phenom</w:t>
+            </w:r>
+            <w:proofErr w:type="spellEnd"/>
+            <w:r>
+              <w:rPr>
+                <w:rFonts w:ascii="Arial" w:eastAsia="Times New Roman" w:hAnsi="Arial" w:cs="Arial"/>
+              </w:rPr>
+              <w:t>™ II/Athlon™ II Family /Processors </w:t>
             </w:r>
           </w:p>
         </w:tc>
@@ -11108,7 +9038,21 @@
               <w:rPr>
                 <w:rFonts w:ascii="Arial" w:eastAsia="Times New Roman" w:hAnsi="Arial" w:cs="Arial"/>
               </w:rPr>
-              <w:t>2 x DIMM Slots Dual Channel DDR3 1066/1333 MHz. Support max 4 GB.</w:t>
+              <w:t xml:space="preserve">2 x DIMM Slots Dual Channel DDR3 1066/1333 </w:t>
+            </w:r>
+            <w:proofErr w:type="spellStart"/>
+            <w:r>
+              <w:rPr>
+                <w:rFonts w:ascii="Arial" w:eastAsia="Times New Roman" w:hAnsi="Arial" w:cs="Arial"/>
+              </w:rPr>
+              <w:t>MHz.</w:t>
+            </w:r>
+            <w:proofErr w:type="spellEnd"/>
+            <w:r>
+              <w:rPr>
+                <w:rFonts w:ascii="Arial" w:eastAsia="Times New Roman" w:hAnsi="Arial" w:cs="Arial"/>
+              </w:rPr>
+              <w:t xml:space="preserve"> Support max 4 GB.</w:t>
             </w:r>
           </w:p>
         </w:tc>
@@ -11162,7 +9106,21 @@
                 <w:rFonts w:ascii="Arial" w:eastAsia="Times New Roman" w:hAnsi="Arial" w:cs="Arial"/>
               </w:rPr>
               <w:br/>
-              <w:t>Support Micorsoft DirectX 10 </w:t>
+              <w:t xml:space="preserve">Support </w:t>
+            </w:r>
+            <w:proofErr w:type="spellStart"/>
+            <w:r>
+              <w:rPr>
+                <w:rFonts w:ascii="Arial" w:eastAsia="Times New Roman" w:hAnsi="Arial" w:cs="Arial"/>
+              </w:rPr>
+              <w:t>Micorsoft</w:t>
+            </w:r>
+            <w:proofErr w:type="spellEnd"/>
+            <w:r>
+              <w:rPr>
+                <w:rFonts w:ascii="Arial" w:eastAsia="Times New Roman" w:hAnsi="Arial" w:cs="Arial"/>
+              </w:rPr>
+              <w:t xml:space="preserve"> DirectX 10 </w:t>
             </w:r>
             <w:r>
               <w:rPr>
@@ -11284,6 +9242,12 @@
                 <w:rFonts w:ascii="Arial" w:eastAsia="Times New Roman" w:hAnsi="Arial" w:cs="Arial"/>
               </w:rPr>
               <w:br/>
+            </w:r>
+            <w:r>
+              <w:rPr>
+                <w:rFonts w:ascii="Arial" w:eastAsia="Times New Roman" w:hAnsi="Arial" w:cs="Arial"/>
+              </w:rPr>
+              <w:lastRenderedPageBreak/>
               <w:t>DVD Super-multi </w:t>
             </w:r>
           </w:p>
@@ -11310,6 +9274,7 @@
               <w:rPr>
                 <w:rFonts w:ascii="Arial" w:eastAsia="Times New Roman" w:hAnsi="Arial" w:cs="Arial"/>
               </w:rPr>
+              <w:lastRenderedPageBreak/>
               <w:t>Expansion Slots</w:t>
             </w:r>
           </w:p>
@@ -11468,11 +9433,19 @@
                 <w:rFonts w:ascii="Arial" w:eastAsia="Times New Roman" w:hAnsi="Arial" w:cs="Arial"/>
               </w:rPr>
             </w:pPr>
+            <w:proofErr w:type="spellStart"/>
             <w:r>
               <w:rPr>
                 <w:rFonts w:ascii="Arial" w:eastAsia="Times New Roman" w:hAnsi="Arial" w:cs="Arial"/>
               </w:rPr>
-              <w:t>Azalia 8 Channel </w:t>
+              <w:t>Azalia</w:t>
+            </w:r>
+            <w:proofErr w:type="spellEnd"/>
+            <w:r>
+              <w:rPr>
+                <w:rFonts w:ascii="Arial" w:eastAsia="Times New Roman" w:hAnsi="Arial" w:cs="Arial"/>
+              </w:rPr>
+              <w:t xml:space="preserve"> 8 Channel </w:t>
             </w:r>
             <w:r>
               <w:rPr>
@@ -11505,7 +9478,6 @@
               <w:rPr>
                 <w:rFonts w:ascii="Arial" w:eastAsia="Times New Roman" w:hAnsi="Arial" w:cs="Arial"/>
               </w:rPr>
-              <w:lastRenderedPageBreak/>
               <w:t>Front Panel</w:t>
             </w:r>
           </w:p>
@@ -11609,7 +9581,21 @@
                 <w:rFonts w:ascii="Arial" w:eastAsia="Times New Roman" w:hAnsi="Arial" w:cs="Arial"/>
               </w:rPr>
               <w:br/>
-              <w:t>1 x Line-In/Line-Out(Front L/R)/Mic-in</w:t>
+              <w:t>1 x Line-In/Line-Out(Front L/R)/</w:t>
+            </w:r>
+            <w:proofErr w:type="spellStart"/>
+            <w:r>
+              <w:rPr>
+                <w:rFonts w:ascii="Arial" w:eastAsia="Times New Roman" w:hAnsi="Arial" w:cs="Arial"/>
+              </w:rPr>
+              <w:t>Mic</w:t>
+            </w:r>
+            <w:proofErr w:type="spellEnd"/>
+            <w:r>
+              <w:rPr>
+                <w:rFonts w:ascii="Arial" w:eastAsia="Times New Roman" w:hAnsi="Arial" w:cs="Arial"/>
+              </w:rPr>
+              <w:t>-in</w:t>
             </w:r>
             <w:r>
               <w:rPr>
@@ -11652,12 +9638,14 @@
                 <w:rFonts w:ascii="Arial" w:eastAsia="Times New Roman" w:hAnsi="Arial" w:cs="Arial"/>
               </w:rPr>
             </w:pPr>
+            <w:proofErr w:type="spellStart"/>
             <w:r>
               <w:rPr>
                 <w:rFonts w:ascii="Arial" w:eastAsia="Times New Roman" w:hAnsi="Arial" w:cs="Arial"/>
               </w:rPr>
               <w:t>Dimension&amp;Weight</w:t>
             </w:r>
+            <w:proofErr w:type="spellEnd"/>
           </w:p>
         </w:tc>
         <w:tc>
@@ -11846,7 +9834,21 @@
               <w:rPr>
                 <w:rFonts w:ascii="Arial" w:eastAsia="Times New Roman" w:hAnsi="Arial" w:cs="Arial"/>
               </w:rPr>
-              <w:t>PC-Cillin 2010</w:t>
+              <w:t>PC-</w:t>
+            </w:r>
+            <w:proofErr w:type="spellStart"/>
+            <w:r>
+              <w:rPr>
+                <w:rFonts w:ascii="Arial" w:eastAsia="Times New Roman" w:hAnsi="Arial" w:cs="Arial"/>
+              </w:rPr>
+              <w:t>Cillin</w:t>
+            </w:r>
+            <w:proofErr w:type="spellEnd"/>
+            <w:r>
+              <w:rPr>
+                <w:rFonts w:ascii="Arial" w:eastAsia="Times New Roman" w:hAnsi="Arial" w:cs="Arial"/>
+              </w:rPr>
+              <w:t xml:space="preserve"> 2010</w:t>
             </w:r>
           </w:p>
         </w:tc>
@@ -11900,7 +9902,21 @@
                 <w:rFonts w:ascii="Arial" w:eastAsia="Times New Roman" w:hAnsi="Arial" w:cs="Arial"/>
               </w:rPr>
               <w:br/>
-              <w:t>ASUS CrashFree BIOS3</w:t>
+              <w:t xml:space="preserve">ASUS </w:t>
+            </w:r>
+            <w:proofErr w:type="spellStart"/>
+            <w:r>
+              <w:rPr>
+                <w:rFonts w:ascii="Arial" w:eastAsia="Times New Roman" w:hAnsi="Arial" w:cs="Arial"/>
+              </w:rPr>
+              <w:t>CrashFree</w:t>
+            </w:r>
+            <w:proofErr w:type="spellEnd"/>
+            <w:r>
+              <w:rPr>
+                <w:rFonts w:ascii="Arial" w:eastAsia="Times New Roman" w:hAnsi="Arial" w:cs="Arial"/>
+              </w:rPr>
+              <w:t xml:space="preserve"> BIOS3</w:t>
             </w:r>
             <w:r>
               <w:rPr>
@@ -11963,7 +9979,7 @@
           <w:szCs w:val="32"/>
         </w:rPr>
       </w:pPr>
-      <w:bookmarkStart w:id="86" w:name="_Toc326914203"/>
+      <w:bookmarkStart w:id="85" w:name="_Toc326914203"/>
       <w:r>
         <w:rPr>
           <w:rFonts w:ascii="Arial" w:eastAsia="Times New Roman" w:hAnsi="Arial" w:cs="Arial"/>
@@ -11973,7 +9989,7 @@
         </w:rPr>
         <w:t>Design and implement constraints</w:t>
       </w:r>
-      <w:bookmarkEnd w:id="86"/>
+      <w:bookmarkEnd w:id="85"/>
     </w:p>
     <w:tbl>
       <w:tblPr>
@@ -12660,7 +10676,16 @@
                 <w:szCs w:val="22"/>
                 <w:lang w:eastAsia="vi-VN"/>
               </w:rPr>
-              <w:t>This system shall be deployed in the next two weeks of school year.</w:t>
+              <w:t>This system shall be deployed in th</w:t>
+            </w:r>
+            <w:r>
+              <w:rPr>
+                <w:rFonts w:ascii="Arial" w:hAnsi="Arial" w:cs="Arial"/>
+                <w:sz w:val="22"/>
+                <w:szCs w:val="22"/>
+                <w:lang w:eastAsia="vi-VN"/>
+              </w:rPr>
+              <w:t>e next two weeks of school year: completed before 13/8/2012</w:t>
             </w:r>
           </w:p>
         </w:tc>
@@ -12718,7 +10743,7 @@
           <w:szCs w:val="32"/>
         </w:rPr>
       </w:pPr>
-      <w:bookmarkStart w:id="87" w:name="_Toc326914204"/>
+      <w:bookmarkStart w:id="86" w:name="_Toc326914204"/>
       <w:r>
         <w:rPr>
           <w:rFonts w:ascii="Arial" w:eastAsia="Times New Roman" w:hAnsi="Arial" w:cs="Arial"/>
@@ -12726,10 +10751,9 @@
           <w:sz w:val="32"/>
           <w:szCs w:val="32"/>
         </w:rPr>
-        <w:lastRenderedPageBreak/>
         <w:t>User Documentation</w:t>
       </w:r>
-      <w:bookmarkEnd w:id="87"/>
+      <w:bookmarkEnd w:id="86"/>
     </w:p>
     <w:tbl>
       <w:tblPr>
@@ -12981,6 +11005,95 @@
           </w:p>
         </w:tc>
       </w:tr>
+      <w:tr>
+        <w:trPr>
+          <w:trHeight w:val="1105"/>
+        </w:trPr>
+        <w:tc>
+          <w:tcPr>
+            <w:cnfStyle w:val="001000000000" w:firstRow="0" w:lastRow="0" w:firstColumn="1" w:lastColumn="0" w:oddVBand="0" w:evenVBand="0" w:oddHBand="0" w:evenHBand="0" w:firstRowFirstColumn="0" w:firstRowLastColumn="0" w:lastRowFirstColumn="0" w:lastRowLastColumn="0"/>
+            <w:tcW w:w="504" w:type="dxa"/>
+          </w:tcPr>
+          <w:p>
+            <w:pPr>
+              <w:tabs>
+                <w:tab w:val="center" w:pos="4680"/>
+                <w:tab w:val="right" w:pos="9360"/>
+              </w:tabs>
+              <w:rPr>
+                <w:rFonts w:ascii="Arial" w:hAnsi="Arial" w:cs="Arial"/>
+              </w:rPr>
+            </w:pPr>
+            <w:r>
+              <w:rPr>
+                <w:rFonts w:ascii="Arial" w:hAnsi="Arial" w:cs="Arial"/>
+              </w:rPr>
+              <w:t>2</w:t>
+            </w:r>
+          </w:p>
+        </w:tc>
+        <w:tc>
+          <w:tcPr>
+            <w:tcW w:w="2661" w:type="dxa"/>
+          </w:tcPr>
+          <w:p>
+            <w:pPr>
+              <w:tabs>
+                <w:tab w:val="center" w:pos="4680"/>
+                <w:tab w:val="right" w:pos="9360"/>
+              </w:tabs>
+              <w:cnfStyle w:val="000000000000" w:firstRow="0" w:lastRow="0" w:firstColumn="0" w:lastColumn="0" w:oddVBand="0" w:evenVBand="0" w:oddHBand="0" w:evenHBand="0" w:firstRowFirstColumn="0" w:firstRowLastColumn="0" w:lastRowFirstColumn="0" w:lastRowLastColumn="0"/>
+              <w:rPr>
+                <w:rFonts w:ascii="Arial" w:hAnsi="Arial" w:cs="Arial"/>
+              </w:rPr>
+            </w:pPr>
+            <w:r>
+              <w:rPr>
+                <w:rFonts w:ascii="Arial" w:hAnsi="Arial" w:cs="Arial"/>
+              </w:rPr>
+              <w:t>Online Support</w:t>
+            </w:r>
+          </w:p>
+        </w:tc>
+        <w:tc>
+          <w:tcPr>
+            <w:tcW w:w="3456" w:type="dxa"/>
+          </w:tcPr>
+          <w:p>
+            <w:pPr>
+              <w:cnfStyle w:val="000000000000" w:firstRow="0" w:lastRow="0" w:firstColumn="0" w:lastColumn="0" w:oddVBand="0" w:evenVBand="0" w:oddHBand="0" w:evenHBand="0" w:firstRowFirstColumn="0" w:firstRowLastColumn="0" w:lastRowFirstColumn="0" w:lastRowLastColumn="0"/>
+              <w:rPr>
+                <w:rFonts w:ascii="Arial" w:hAnsi="Arial" w:cs="Arial"/>
+              </w:rPr>
+            </w:pPr>
+            <w:r>
+              <w:rPr>
+                <w:rFonts w:ascii="Arial" w:hAnsi="Arial" w:cs="Arial"/>
+              </w:rPr>
+              <w:t>Our team will be online to help the user.</w:t>
+            </w:r>
+            <w:bookmarkStart w:id="87" w:name="_GoBack"/>
+            <w:bookmarkEnd w:id="87"/>
+          </w:p>
+        </w:tc>
+        <w:tc>
+          <w:tcPr>
+            <w:tcW w:w="3027" w:type="dxa"/>
+          </w:tcPr>
+          <w:p>
+            <w:pPr>
+              <w:tabs>
+                <w:tab w:val="center" w:pos="4680"/>
+                <w:tab w:val="right" w:pos="9360"/>
+              </w:tabs>
+              <w:cnfStyle w:val="000000000000" w:firstRow="0" w:lastRow="0" w:firstColumn="0" w:lastColumn="0" w:oddVBand="0" w:evenVBand="0" w:oddHBand="0" w:evenHBand="0" w:firstRowFirstColumn="0" w:firstRowLastColumn="0" w:lastRowFirstColumn="0" w:lastRowLastColumn="0"/>
+              <w:rPr>
+                <w:rFonts w:ascii="Arial" w:hAnsi="Arial" w:cs="Arial"/>
+              </w:rPr>
+            </w:pPr>
+          </w:p>
+        </w:tc>
+      </w:tr>
     </w:tbl>
     <w:p>
       <w:pPr>
@@ -13025,86 +11138,74 @@
           <w:sz w:val="36"/>
           <w:szCs w:val="36"/>
         </w:rPr>
-        <w:t>System Features</w:t>
+        <w:t xml:space="preserve">System </w:t>
       </w:r>
       <w:bookmarkEnd w:id="88"/>
+      <w:r>
+        <w:rPr>
+          <w:sz w:val="36"/>
+          <w:szCs w:val="36"/>
+        </w:rPr>
+        <w:t>Use-case</w:t>
+      </w:r>
     </w:p>
     <w:p>
       <w:pPr>
-        <w:rPr>
-          <w:rFonts w:ascii="Times New Roman" w:hAnsi="Times New Roman"/>
-          <w:sz w:val="24"/>
-          <w:szCs w:val="24"/>
-        </w:rPr>
-      </w:pPr>
+        <w:ind w:left="360"/>
+        <w:rPr>
+          <w:rFonts w:ascii="Arial" w:hAnsi="Arial" w:cs="Arial"/>
+          <w:i/>
+          <w:color w:val="7030A0"/>
+          <w:sz w:val="28"/>
+          <w:szCs w:val="28"/>
+        </w:rPr>
+      </w:pPr>
+      <w:r>
+        <w:rPr>
+          <w:rFonts w:ascii="Arial" w:hAnsi="Arial" w:cs="Arial"/>
+          <w:i/>
+          <w:color w:val="7030A0"/>
+          <w:sz w:val="28"/>
+          <w:szCs w:val="28"/>
+        </w:rPr>
+        <w:t xml:space="preserve">Reference </w:t>
+      </w:r>
+      <w:r>
+        <w:rPr>
+          <w:rFonts w:ascii="Arial" w:hAnsi="Arial" w:cs="Arial"/>
+          <w:i/>
+          <w:color w:val="7030A0"/>
+          <w:sz w:val="28"/>
+          <w:szCs w:val="28"/>
+        </w:rPr>
+        <w:t>SRM_</w:t>
+      </w:r>
+      <w:r>
+        <w:rPr>
+          <w:rFonts w:ascii="Arial" w:hAnsi="Arial" w:cs="Arial"/>
+          <w:b/>
+          <w:i/>
+          <w:color w:val="7030A0"/>
+          <w:sz w:val="28"/>
+          <w:szCs w:val="28"/>
+        </w:rPr>
+        <w:t xml:space="preserve">Use-case_ver0.2 </w:t>
+      </w:r>
+      <w:r>
+        <w:rPr>
+          <w:rFonts w:ascii="Arial" w:hAnsi="Arial" w:cs="Arial"/>
+          <w:i/>
+          <w:color w:val="7030A0"/>
+          <w:sz w:val="28"/>
+          <w:szCs w:val="28"/>
+        </w:rPr>
+        <w:t>appendix was attached</w:t>
+      </w:r>
     </w:p>
     <w:p>
       <w:pPr>
         <w:rPr>
-          <w:rFonts w:ascii="Times New Roman" w:hAnsi="Times New Roman"/>
-          <w:sz w:val="24"/>
-          <w:szCs w:val="24"/>
-        </w:rPr>
-      </w:pPr>
-    </w:p>
-    <w:p>
-      <w:pPr>
-        <w:rPr>
-          <w:rFonts w:ascii="Times New Roman" w:hAnsi="Times New Roman"/>
-          <w:sz w:val="24"/>
-          <w:szCs w:val="24"/>
-        </w:rPr>
-      </w:pPr>
-    </w:p>
-    <w:p>
-      <w:pPr>
-        <w:rPr>
-          <w:rFonts w:ascii="Times New Roman" w:hAnsi="Times New Roman"/>
-          <w:sz w:val="24"/>
-          <w:szCs w:val="24"/>
-        </w:rPr>
-      </w:pPr>
-    </w:p>
-    <w:p>
-      <w:pPr>
-        <w:rPr>
-          <w:rFonts w:ascii="Times New Roman" w:hAnsi="Times New Roman"/>
-          <w:sz w:val="24"/>
-          <w:szCs w:val="24"/>
-        </w:rPr>
-      </w:pPr>
-    </w:p>
-    <w:p>
-      <w:pPr>
-        <w:rPr>
-          <w:rFonts w:ascii="Times New Roman" w:hAnsi="Times New Roman"/>
-          <w:sz w:val="24"/>
-          <w:szCs w:val="24"/>
-        </w:rPr>
-      </w:pPr>
-    </w:p>
-    <w:p>
-      <w:pPr>
-        <w:rPr>
-          <w:rFonts w:ascii="Times New Roman" w:hAnsi="Times New Roman"/>
-          <w:sz w:val="24"/>
-          <w:szCs w:val="24"/>
-        </w:rPr>
-      </w:pPr>
-    </w:p>
-    <w:p>
-      <w:pPr>
-        <w:rPr>
-          <w:rFonts w:ascii="Times New Roman" w:hAnsi="Times New Roman"/>
-          <w:sz w:val="24"/>
-          <w:szCs w:val="24"/>
-        </w:rPr>
-      </w:pPr>
-    </w:p>
-    <w:p>
-      <w:pPr>
-        <w:rPr>
-          <w:rFonts w:ascii="Times New Roman" w:hAnsi="Times New Roman"/>
+          <w:rFonts w:ascii="Arial" w:hAnsi="Arial" w:cs="Arial"/>
           <w:sz w:val="24"/>
           <w:szCs w:val="24"/>
         </w:rPr>
@@ -13135,18 +11236,22 @@
     </w:p>
     <w:p>
       <w:pPr>
-        <w:pStyle w:val="ListParagraph"/>
-        <w:rPr>
-          <w:rFonts w:ascii="Times New Roman" w:hAnsi="Times New Roman"/>
-          <w:sz w:val="24"/>
-          <w:szCs w:val="24"/>
-        </w:rPr>
-      </w:pPr>
-      <w:r>
-        <w:rPr>
-          <w:rFonts w:ascii="Times New Roman" w:hAnsi="Times New Roman"/>
-          <w:sz w:val="24"/>
-          <w:szCs w:val="24"/>
+        <w:ind w:left="360"/>
+        <w:rPr>
+          <w:rFonts w:ascii="Arial" w:hAnsi="Arial" w:cs="Arial"/>
+          <w:i/>
+          <w:color w:val="7030A0"/>
+          <w:sz w:val="28"/>
+          <w:szCs w:val="28"/>
+        </w:rPr>
+      </w:pPr>
+      <w:r>
+        <w:rPr>
+          <w:rFonts w:ascii="Arial" w:hAnsi="Arial" w:cs="Arial"/>
+          <w:i/>
+          <w:color w:val="7030A0"/>
+          <w:sz w:val="28"/>
+          <w:szCs w:val="28"/>
         </w:rPr>
         <w:t xml:space="preserve">Reference </w:t>
       </w:r>
@@ -13154,29 +11259,23 @@
       <w:bookmarkStart w:id="90" w:name="OLE_LINK2"/>
       <w:r>
         <w:rPr>
-          <w:rFonts w:ascii="Times New Roman" w:hAnsi="Times New Roman"/>
-          <w:b/>
-          <w:sz w:val="24"/>
-          <w:szCs w:val="24"/>
-        </w:rPr>
-        <w:t>External Interface Requirements</w:t>
-      </w:r>
-      <w:r>
-        <w:rPr>
-          <w:rFonts w:ascii="Times New Roman" w:hAnsi="Times New Roman"/>
-          <w:b/>
-          <w:sz w:val="24"/>
-          <w:szCs w:val="24"/>
-        </w:rPr>
-        <w:t xml:space="preserve"> </w:t>
+          <w:rFonts w:ascii="Arial" w:hAnsi="Arial" w:cs="Arial"/>
+          <w:i/>
+          <w:color w:val="7030A0"/>
+          <w:sz w:val="28"/>
+          <w:szCs w:val="28"/>
+        </w:rPr>
+        <w:t xml:space="preserve">External Interface Requirements </w:t>
       </w:r>
       <w:bookmarkEnd w:id="89"/>
       <w:bookmarkEnd w:id="90"/>
       <w:r>
         <w:rPr>
-          <w:rFonts w:ascii="Times New Roman" w:hAnsi="Times New Roman"/>
-          <w:sz w:val="24"/>
-          <w:szCs w:val="24"/>
+          <w:rFonts w:ascii="Arial" w:hAnsi="Arial" w:cs="Arial"/>
+          <w:i/>
+          <w:color w:val="7030A0"/>
+          <w:sz w:val="28"/>
+          <w:szCs w:val="28"/>
         </w:rPr>
         <w:t>appendix was attached</w:t>
       </w:r>
@@ -13204,7 +11303,6 @@
         <w:t xml:space="preserve"> Other Non- Functional Requirements </w:t>
       </w:r>
     </w:p>
-    <w:p/>
     <w:p>
       <w:pPr>
         <w:numPr>
@@ -13213,18 +11311,14 @@
         </w:numPr>
         <w:spacing w:line="360" w:lineRule="auto"/>
         <w:rPr>
-          <w:rFonts w:ascii="Times New Roman" w:hAnsi="Times New Roman"/>
+          <w:rFonts w:ascii="Arial" w:hAnsi="Arial" w:cs="Arial"/>
           <w:b/>
-          <w:sz w:val="24"/>
-          <w:szCs w:val="24"/>
-        </w:rPr>
-      </w:pPr>
-      <w:r>
-        <w:rPr>
-          <w:rFonts w:ascii="Times New Roman" w:hAnsi="Times New Roman"/>
+        </w:rPr>
+      </w:pPr>
+      <w:r>
+        <w:rPr>
+          <w:rFonts w:ascii="Arial" w:hAnsi="Arial" w:cs="Arial"/>
           <w:b/>
-          <w:sz w:val="24"/>
-          <w:szCs w:val="24"/>
         </w:rPr>
         <w:t>Quality Attribute Ranking Table</w:t>
       </w:r>
@@ -13665,7 +11759,6 @@
                 <w:bCs w:val="0"/>
                 <w:color w:val="auto"/>
               </w:rPr>
-              <w:lastRenderedPageBreak/>
               <w:t>Availability</w:t>
             </w:r>
           </w:p>
@@ -13749,22 +11842,24 @@
         <w:spacing w:line="360" w:lineRule="auto"/>
         <w:ind w:left="360"/>
         <w:rPr>
-          <w:rFonts w:ascii="Times New Roman" w:hAnsi="Times New Roman"/>
+          <w:rFonts w:ascii="Arial" w:hAnsi="Arial" w:cs="Arial"/>
           <w:b/>
-          <w:sz w:val="24"/>
-          <w:szCs w:val="24"/>
         </w:rPr>
       </w:pPr>
     </w:p>
-    <w:p/>
     <w:p>
       <w:pPr>
         <w:rPr>
-          <w:rFonts w:ascii="Times New Roman" w:hAnsi="Times New Roman"/>
+          <w:rFonts w:ascii="Arial" w:hAnsi="Arial" w:cs="Arial"/>
+        </w:rPr>
+      </w:pPr>
+    </w:p>
+    <w:p>
+      <w:pPr>
+        <w:rPr>
+          <w:rFonts w:ascii="Arial" w:hAnsi="Arial" w:cs="Arial"/>
           <w:b/>
           <w:color w:val="C00000"/>
-          <w:sz w:val="32"/>
-          <w:szCs w:val="32"/>
         </w:rPr>
       </w:pPr>
     </w:p>
@@ -13775,7 +11870,13 @@
         </w:rPr>
       </w:pPr>
     </w:p>
-    <w:p/>
+    <w:p>
+      <w:pPr>
+        <w:rPr>
+          <w:rFonts w:ascii="Arial" w:hAnsi="Arial" w:cs="Arial"/>
+        </w:rPr>
+      </w:pPr>
+    </w:p>
     <w:p>
       <w:pPr>
         <w:pStyle w:val="ListParagraph"/>
@@ -14259,7 +12360,21 @@
                                 <w:rPr>
                                   <w:rStyle w:val="TagLineChar"/>
                                 </w:rPr>
-                                <w:t xml:space="preserve">HIT Team – SRS for SRM Sytem </w:t>
+                                <w:t xml:space="preserve">HIT Team – SRS for SRM </w:t>
+                              </w:r>
+                              <w:proofErr w:type="spellStart"/>
+                              <w:r>
+                                <w:rPr>
+                                  <w:rStyle w:val="TagLineChar"/>
+                                </w:rPr>
+                                <w:t>Sytem</w:t>
+                              </w:r>
+                              <w:proofErr w:type="spellEnd"/>
+                              <w:r>
+                                <w:rPr>
+                                  <w:rStyle w:val="TagLineChar"/>
+                                </w:rPr>
+                                <w:t xml:space="preserve"> </w:t>
                               </w:r>
                             </w:p>
                           </w:sdtContent>
@@ -14687,7 +12802,7 @@
         <v:path o:extrusionok="f" gradientshapeok="t" o:connecttype="rect"/>
         <o:lock v:ext="edit" aspectratio="t"/>
       </v:shapetype>
-      <v:shape id="_x0000_i1028" type="#_x0000_t75" style="width:10.9pt;height:10.9pt" o:bullet="t">
+      <v:shape id="_x0000_i1043" type="#_x0000_t75" style="width:10.75pt;height:10.75pt" o:bullet="t">
         <v:imagedata r:id="rId1" o:title="msoF9EA"/>
       </v:shape>
     </w:pict>
@@ -21206,6 +19321,109 @@
       </w:tcPr>
     </w:tblStylePr>
   </w:style>
+  <w:style w:type="table" w:styleId="LightShading-Accent5">
+    <w:name w:val="Light Shading Accent 5"/>
+    <w:basedOn w:val="TableNormal"/>
+    <w:uiPriority w:val="60"/>
+    <w:rsid w:val="00E61133"/>
+    <w:pPr>
+      <w:spacing w:after="0" w:line="240" w:lineRule="auto"/>
+    </w:pPr>
+    <w:rPr>
+      <w:color w:val="6D83B3" w:themeColor="accent5" w:themeShade="BF"/>
+    </w:rPr>
+    <w:tblPr>
+      <w:tblStyleRowBandSize w:val="1"/>
+      <w:tblStyleColBandSize w:val="1"/>
+      <w:tblInd w:w="0" w:type="dxa"/>
+      <w:tblBorders>
+        <w:top w:val="single" w:sz="8" w:space="0" w:color="AEBAD5" w:themeColor="accent5"/>
+        <w:bottom w:val="single" w:sz="8" w:space="0" w:color="AEBAD5" w:themeColor="accent5"/>
+      </w:tblBorders>
+      <w:tblCellMar>
+        <w:top w:w="0" w:type="dxa"/>
+        <w:left w:w="108" w:type="dxa"/>
+        <w:bottom w:w="0" w:type="dxa"/>
+        <w:right w:w="108" w:type="dxa"/>
+      </w:tblCellMar>
+    </w:tblPr>
+    <w:tblStylePr w:type="firstRow">
+      <w:pPr>
+        <w:spacing w:before="0" w:after="0" w:line="240" w:lineRule="auto"/>
+      </w:pPr>
+      <w:rPr>
+        <w:b/>
+        <w:bCs/>
+      </w:rPr>
+      <w:tblPr/>
+      <w:tcPr>
+        <w:tcBorders>
+          <w:top w:val="single" w:sz="8" w:space="0" w:color="AEBAD5" w:themeColor="accent5"/>
+          <w:left w:val="nil"/>
+          <w:bottom w:val="single" w:sz="8" w:space="0" w:color="AEBAD5" w:themeColor="accent5"/>
+          <w:right w:val="nil"/>
+          <w:insideH w:val="nil"/>
+          <w:insideV w:val="nil"/>
+        </w:tcBorders>
+      </w:tcPr>
+    </w:tblStylePr>
+    <w:tblStylePr w:type="lastRow">
+      <w:pPr>
+        <w:spacing w:before="0" w:after="0" w:line="240" w:lineRule="auto"/>
+      </w:pPr>
+      <w:rPr>
+        <w:b/>
+        <w:bCs/>
+      </w:rPr>
+      <w:tblPr/>
+      <w:tcPr>
+        <w:tcBorders>
+          <w:top w:val="single" w:sz="8" w:space="0" w:color="AEBAD5" w:themeColor="accent5"/>
+          <w:left w:val="nil"/>
+          <w:bottom w:val="single" w:sz="8" w:space="0" w:color="AEBAD5" w:themeColor="accent5"/>
+          <w:right w:val="nil"/>
+          <w:insideH w:val="nil"/>
+          <w:insideV w:val="nil"/>
+        </w:tcBorders>
+      </w:tcPr>
+    </w:tblStylePr>
+    <w:tblStylePr w:type="firstCol">
+      <w:rPr>
+        <w:b/>
+        <w:bCs/>
+      </w:rPr>
+    </w:tblStylePr>
+    <w:tblStylePr w:type="lastCol">
+      <w:rPr>
+        <w:b/>
+        <w:bCs/>
+      </w:rPr>
+    </w:tblStylePr>
+    <w:tblStylePr w:type="band1Vert">
+      <w:tblPr/>
+      <w:tcPr>
+        <w:tcBorders>
+          <w:left w:val="nil"/>
+          <w:right w:val="nil"/>
+          <w:insideH w:val="nil"/>
+          <w:insideV w:val="nil"/>
+        </w:tcBorders>
+        <w:shd w:val="clear" w:color="auto" w:fill="EAEDF4" w:themeFill="accent5" w:themeFillTint="3F"/>
+      </w:tcPr>
+    </w:tblStylePr>
+    <w:tblStylePr w:type="band1Horz">
+      <w:tblPr/>
+      <w:tcPr>
+        <w:tcBorders>
+          <w:left w:val="nil"/>
+          <w:right w:val="nil"/>
+          <w:insideH w:val="nil"/>
+          <w:insideV w:val="nil"/>
+        </w:tcBorders>
+        <w:shd w:val="clear" w:color="auto" w:fill="EAEDF4" w:themeFill="accent5" w:themeFillTint="3F"/>
+      </w:tcPr>
+    </w:tblStylePr>
+  </w:style>
 </w:styles>
 </file>
 
@@ -25111,6 +23329,109 @@
       </w:tcPr>
     </w:tblStylePr>
   </w:style>
+  <w:style w:type="table" w:styleId="LightShading-Accent5">
+    <w:name w:val="Light Shading Accent 5"/>
+    <w:basedOn w:val="TableNormal"/>
+    <w:uiPriority w:val="60"/>
+    <w:rsid w:val="00E61133"/>
+    <w:pPr>
+      <w:spacing w:after="0" w:line="240" w:lineRule="auto"/>
+    </w:pPr>
+    <w:rPr>
+      <w:color w:val="6D83B3" w:themeColor="accent5" w:themeShade="BF"/>
+    </w:rPr>
+    <w:tblPr>
+      <w:tblStyleRowBandSize w:val="1"/>
+      <w:tblStyleColBandSize w:val="1"/>
+      <w:tblInd w:w="0" w:type="dxa"/>
+      <w:tblBorders>
+        <w:top w:val="single" w:sz="8" w:space="0" w:color="AEBAD5" w:themeColor="accent5"/>
+        <w:bottom w:val="single" w:sz="8" w:space="0" w:color="AEBAD5" w:themeColor="accent5"/>
+      </w:tblBorders>
+      <w:tblCellMar>
+        <w:top w:w="0" w:type="dxa"/>
+        <w:left w:w="108" w:type="dxa"/>
+        <w:bottom w:w="0" w:type="dxa"/>
+        <w:right w:w="108" w:type="dxa"/>
+      </w:tblCellMar>
+    </w:tblPr>
+    <w:tblStylePr w:type="firstRow">
+      <w:pPr>
+        <w:spacing w:before="0" w:after="0" w:line="240" w:lineRule="auto"/>
+      </w:pPr>
+      <w:rPr>
+        <w:b/>
+        <w:bCs/>
+      </w:rPr>
+      <w:tblPr/>
+      <w:tcPr>
+        <w:tcBorders>
+          <w:top w:val="single" w:sz="8" w:space="0" w:color="AEBAD5" w:themeColor="accent5"/>
+          <w:left w:val="nil"/>
+          <w:bottom w:val="single" w:sz="8" w:space="0" w:color="AEBAD5" w:themeColor="accent5"/>
+          <w:right w:val="nil"/>
+          <w:insideH w:val="nil"/>
+          <w:insideV w:val="nil"/>
+        </w:tcBorders>
+      </w:tcPr>
+    </w:tblStylePr>
+    <w:tblStylePr w:type="lastRow">
+      <w:pPr>
+        <w:spacing w:before="0" w:after="0" w:line="240" w:lineRule="auto"/>
+      </w:pPr>
+      <w:rPr>
+        <w:b/>
+        <w:bCs/>
+      </w:rPr>
+      <w:tblPr/>
+      <w:tcPr>
+        <w:tcBorders>
+          <w:top w:val="single" w:sz="8" w:space="0" w:color="AEBAD5" w:themeColor="accent5"/>
+          <w:left w:val="nil"/>
+          <w:bottom w:val="single" w:sz="8" w:space="0" w:color="AEBAD5" w:themeColor="accent5"/>
+          <w:right w:val="nil"/>
+          <w:insideH w:val="nil"/>
+          <w:insideV w:val="nil"/>
+        </w:tcBorders>
+      </w:tcPr>
+    </w:tblStylePr>
+    <w:tblStylePr w:type="firstCol">
+      <w:rPr>
+        <w:b/>
+        <w:bCs/>
+      </w:rPr>
+    </w:tblStylePr>
+    <w:tblStylePr w:type="lastCol">
+      <w:rPr>
+        <w:b/>
+        <w:bCs/>
+      </w:rPr>
+    </w:tblStylePr>
+    <w:tblStylePr w:type="band1Vert">
+      <w:tblPr/>
+      <w:tcPr>
+        <w:tcBorders>
+          <w:left w:val="nil"/>
+          <w:right w:val="nil"/>
+          <w:insideH w:val="nil"/>
+          <w:insideV w:val="nil"/>
+        </w:tcBorders>
+        <w:shd w:val="clear" w:color="auto" w:fill="EAEDF4" w:themeFill="accent5" w:themeFillTint="3F"/>
+      </w:tcPr>
+    </w:tblStylePr>
+    <w:tblStylePr w:type="band1Horz">
+      <w:tblPr/>
+      <w:tcPr>
+        <w:tcBorders>
+          <w:left w:val="nil"/>
+          <w:right w:val="nil"/>
+          <w:insideH w:val="nil"/>
+          <w:insideV w:val="nil"/>
+        </w:tcBorders>
+        <w:shd w:val="clear" w:color="auto" w:fill="EAEDF4" w:themeFill="accent5" w:themeFillTint="3F"/>
+      </w:tcPr>
+    </w:tblStylePr>
+  </w:style>
 </w:styles>
 </file>
 
@@ -25198,18 +23519,16 @@
     <w:altName w:val="바탕"/>
     <w:panose1 w:val="02030600000101010101"/>
     <w:charset w:val="81"/>
-    <w:family w:val="auto"/>
-    <w:notTrueType/>
-    <w:pitch w:val="fixed"/>
-    <w:sig w:usb0="00000001" w:usb1="09060000" w:usb2="00000010" w:usb3="00000000" w:csb0="00080000" w:csb1="00000000"/>
+    <w:family w:val="roman"/>
+    <w:pitch w:val="variable"/>
+    <w:sig w:usb0="B00002AF" w:usb1="69D77CFB" w:usb2="00000030" w:usb3="00000000" w:csb0="0008009F" w:csb1="00000000"/>
   </w:font>
   <w:font w:name="Tahoma">
     <w:panose1 w:val="020B0604030504040204"/>
     <w:charset w:val="00"/>
     <w:family w:val="swiss"/>
-    <w:notTrueType/>
     <w:pitch w:val="variable"/>
-    <w:sig w:usb0="00000003" w:usb1="00000000" w:usb2="00000000" w:usb3="00000000" w:csb0="00000001" w:csb1="00000000"/>
+    <w:sig w:usb0="E1002EFF" w:usb1="C000605B" w:usb2="00000029" w:usb3="00000000" w:csb0="000101FF" w:csb1="00000000"/>
   </w:font>
   <w:font w:name="Verdana">
     <w:panose1 w:val="020B0604030504040204"/>
@@ -25248,14 +23567,6 @@
     <w:pitch w:val="fixed"/>
     <w:sig w:usb0="E00002FF" w:usb1="6AC7FDFB" w:usb2="00000012" w:usb3="00000000" w:csb0="0002009F" w:csb1="00000000"/>
   </w:font>
-  <w:font w:name="System">
-    <w:panose1 w:val="00000000000000000000"/>
-    <w:charset w:val="00"/>
-    <w:family w:val="swiss"/>
-    <w:notTrueType/>
-    <w:pitch w:val="variable"/>
-    <w:sig w:usb0="00000003" w:usb1="00000000" w:usb2="00000000" w:usb3="00000000" w:csb0="00000001" w:csb1="00000000"/>
-  </w:font>
   <w:font w:name="Cambria">
     <w:panose1 w:val="02040503050406030204"/>
     <w:charset w:val="00"/>
@@ -25638,6 +23949,7 @@
     <w:rsid w:val="00162AF5"/>
     <w:rsid w:val="0022438C"/>
     <w:rsid w:val="00230740"/>
+    <w:rsid w:val="002E0A50"/>
     <w:rsid w:val="003773E6"/>
     <w:rsid w:val="003D1560"/>
     <w:rsid w:val="00462DC2"/>
@@ -26849,7 +25161,7 @@
 </file>
 
 <file path=customXml/itemProps2.xml><?xml version="1.0" encoding="utf-8"?>
-<ds:datastoreItem xmlns:ds="http://schemas.openxmlformats.org/officeDocument/2006/customXml" ds:itemID="{0D271034-1BEA-4E1C-9C91-4AB0BB741BB5}">
+<ds:datastoreItem xmlns:ds="http://schemas.openxmlformats.org/officeDocument/2006/customXml" ds:itemID="{005542A3-BA78-4919-AAE6-B539E31B9D92}">
   <ds:schemaRefs>
     <ds:schemaRef ds:uri="http://schemas.openxmlformats.org/officeDocument/2006/bibliography"/>
   </ds:schemaRefs>

--- a/SEP/Artifact & Deliverable/Requirement/SRM_SoftwareRequirementSpecification_ver1.0.docx
+++ b/SEP/Artifact & Deliverable/Requirement/SRM_SoftwareRequirementSpecification_ver1.0.docx
@@ -7483,7 +7483,7 @@
           <v:shape id="_x0000_i1025" type="#_x0000_t75" style="width:548.05pt;height:347.1pt" o:ole="">
             <v:imagedata r:id="rId11" o:title=""/>
           </v:shape>
-          <o:OLEObject Type="Embed" ProgID="Visio.Drawing.11" ShapeID="_x0000_i1025" DrawAspect="Content" ObjectID="_1400743192" r:id="rId12"/>
+          <o:OLEObject Type="Embed" ProgID="Visio.Drawing.11" ShapeID="_x0000_i1025" DrawAspect="Content" ObjectID="_1400836170" r:id="rId12"/>
         </w:object>
       </w:r>
     </w:p>
@@ -7546,7 +7546,7 @@
           <v:shape id="_x0000_i1026" type="#_x0000_t75" style="width:468.55pt;height:449.2pt" o:ole="">
             <v:imagedata r:id="rId13" o:title=""/>
           </v:shape>
-          <o:OLEObject Type="Embed" ProgID="Visio.Drawing.11" ShapeID="_x0000_i1026" DrawAspect="Content" ObjectID="_1400743193" r:id="rId14"/>
+          <o:OLEObject Type="Embed" ProgID="Visio.Drawing.11" ShapeID="_x0000_i1026" DrawAspect="Content" ObjectID="_1400836171" r:id="rId14"/>
         </w:object>
       </w:r>
     </w:p>
@@ -7590,7 +7590,7 @@
           <v:shape id="_x0000_i1027" type="#_x0000_t75" style="width:396.55pt;height:646.95pt" o:ole="">
             <v:imagedata r:id="rId15" o:title=""/>
           </v:shape>
-          <o:OLEObject Type="Embed" ProgID="Visio.Drawing.11" ShapeID="_x0000_i1027" DrawAspect="Content" ObjectID="_1400743194" r:id="rId16"/>
+          <o:OLEObject Type="Embed" ProgID="Visio.Drawing.11" ShapeID="_x0000_i1027" DrawAspect="Content" ObjectID="_1400836172" r:id="rId16"/>
         </w:object>
       </w:r>
     </w:p>
@@ -11072,8 +11072,6 @@
               </w:rPr>
               <w:t>Our team will be online to help the user.</w:t>
             </w:r>
-            <w:bookmarkStart w:id="87" w:name="_GoBack"/>
-            <w:bookmarkEnd w:id="87"/>
           </w:p>
         </w:tc>
         <w:tc>
@@ -11132,7 +11130,7 @@
           <w:szCs w:val="36"/>
         </w:rPr>
       </w:pPr>
-      <w:bookmarkStart w:id="88" w:name="_Toc326914205"/>
+      <w:bookmarkStart w:id="87" w:name="_Toc326914205"/>
       <w:r>
         <w:rPr>
           <w:sz w:val="36"/>
@@ -11140,7 +11138,7 @@
         </w:rPr>
         <w:t xml:space="preserve">System </w:t>
       </w:r>
-      <w:bookmarkEnd w:id="88"/>
+      <w:bookmarkEnd w:id="87"/>
       <w:r>
         <w:rPr>
           <w:sz w:val="36"/>
@@ -11255,8 +11253,8 @@
         </w:rPr>
         <w:t xml:space="preserve">Reference </w:t>
       </w:r>
-      <w:bookmarkStart w:id="89" w:name="OLE_LINK1"/>
-      <w:bookmarkStart w:id="90" w:name="OLE_LINK2"/>
+      <w:bookmarkStart w:id="88" w:name="OLE_LINK1"/>
+      <w:bookmarkStart w:id="89" w:name="OLE_LINK2"/>
       <w:r>
         <w:rPr>
           <w:rFonts w:ascii="Arial" w:hAnsi="Arial" w:cs="Arial"/>
@@ -11267,8 +11265,8 @@
         </w:rPr>
         <w:t xml:space="preserve">External Interface Requirements </w:t>
       </w:r>
+      <w:bookmarkEnd w:id="88"/>
       <w:bookmarkEnd w:id="89"/>
-      <w:bookmarkEnd w:id="90"/>
       <w:r>
         <w:rPr>
           <w:rFonts w:ascii="Arial" w:hAnsi="Arial" w:cs="Arial"/>
@@ -11305,20 +11303,31 @@
     </w:p>
     <w:p>
       <w:pPr>
+        <w:pStyle w:val="Heading2"/>
+        <w:keepLines w:val="0"/>
+        <w:widowControl w:val="0"/>
         <w:numPr>
-          <w:ilvl w:val="0"/>
-          <w:numId w:val="21"/>
+          <w:ilvl w:val="1"/>
+          <w:numId w:val="1"/>
         </w:numPr>
-        <w:spacing w:line="360" w:lineRule="auto"/>
-        <w:rPr>
-          <w:rFonts w:ascii="Arial" w:hAnsi="Arial" w:cs="Arial"/>
-          <w:b/>
-        </w:rPr>
-      </w:pPr>
-      <w:r>
-        <w:rPr>
-          <w:rFonts w:ascii="Arial" w:hAnsi="Arial" w:cs="Arial"/>
-          <w:b/>
+        <w:tabs>
+          <w:tab w:val="num" w:pos="-5633"/>
+        </w:tabs>
+        <w:spacing w:before="120" w:after="60"/>
+        <w:ind w:left="540" w:hanging="540"/>
+        <w:rPr>
+          <w:rFonts w:ascii="Arial" w:eastAsia="Times New Roman" w:hAnsi="Arial" w:cs="Arial"/>
+          <w:color w:val="auto"/>
+          <w:sz w:val="32"/>
+          <w:szCs w:val="32"/>
+        </w:rPr>
+      </w:pPr>
+      <w:r>
+        <w:rPr>
+          <w:rFonts w:ascii="Arial" w:eastAsia="Times New Roman" w:hAnsi="Arial" w:cs="Arial"/>
+          <w:color w:val="auto"/>
+          <w:sz w:val="32"/>
+          <w:szCs w:val="32"/>
         </w:rPr>
         <w:t>Quality Attribute Ranking Table</w:t>
       </w:r>
@@ -11837,6 +11846,2137 @@
         </w:tc>
       </w:tr>
     </w:tbl>
+    <w:p>
+      <w:pPr>
+        <w:spacing w:line="360" w:lineRule="auto"/>
+        <w:ind w:left="360"/>
+        <w:rPr>
+          <w:rFonts w:ascii="Arial" w:hAnsi="Arial" w:cs="Arial"/>
+          <w:b/>
+        </w:rPr>
+      </w:pPr>
+    </w:p>
+    <w:p>
+      <w:pPr>
+        <w:pStyle w:val="Heading2"/>
+        <w:keepLines w:val="0"/>
+        <w:widowControl w:val="0"/>
+        <w:numPr>
+          <w:ilvl w:val="1"/>
+          <w:numId w:val="1"/>
+        </w:numPr>
+        <w:tabs>
+          <w:tab w:val="num" w:pos="-5633"/>
+        </w:tabs>
+        <w:spacing w:before="120" w:after="60"/>
+        <w:ind w:left="540" w:hanging="540"/>
+        <w:rPr>
+          <w:rFonts w:ascii="Arial" w:eastAsia="Times New Roman" w:hAnsi="Arial" w:cs="Arial"/>
+          <w:color w:val="auto"/>
+          <w:sz w:val="32"/>
+          <w:szCs w:val="32"/>
+        </w:rPr>
+      </w:pPr>
+      <w:r>
+        <w:rPr>
+          <w:rFonts w:ascii="Arial" w:eastAsia="Times New Roman" w:hAnsi="Arial" w:cs="Arial"/>
+          <w:color w:val="auto"/>
+          <w:sz w:val="32"/>
+          <w:szCs w:val="32"/>
+        </w:rPr>
+        <w:t xml:space="preserve">Performance: </w:t>
+      </w:r>
+    </w:p>
+    <w:p>
+      <w:pPr>
+        <w:pStyle w:val="ListParagraph"/>
+        <w:numPr>
+          <w:ilvl w:val="0"/>
+          <w:numId w:val="25"/>
+        </w:numPr>
+        <w:rPr>
+          <w:rFonts w:ascii="Arial" w:hAnsi="Arial" w:cs="Arial"/>
+        </w:rPr>
+      </w:pPr>
+      <w:r>
+        <w:rPr>
+          <w:rFonts w:ascii="Arial" w:hAnsi="Arial" w:cs="Arial"/>
+        </w:rPr>
+        <w:t>Scenario ID: QA_P01</w:t>
+      </w:r>
+    </w:p>
+    <w:p>
+      <w:pPr>
+        <w:rPr>
+          <w:rFonts w:ascii="Arial" w:hAnsi="Arial" w:cs="Arial"/>
+        </w:rPr>
+      </w:pPr>
+      <w:r>
+        <w:rPr>
+          <w:rFonts w:ascii="Arial" w:hAnsi="Arial" w:cs="Arial"/>
+        </w:rPr>
+        <w:lastRenderedPageBreak/>
+        <w:t>The received student record officer update student record while the system is operating normally, the system will update new information into database and notice update successfully within 2 sec</w:t>
+      </w:r>
+    </w:p>
+    <w:tbl>
+      <w:tblPr>
+        <w:tblStyle w:val="MediumList2-Accent2"/>
+        <w:tblW w:w="9810" w:type="dxa"/>
+        <w:tblLook w:val="04A0" w:firstRow="1" w:lastRow="0" w:firstColumn="1" w:lastColumn="0" w:noHBand="0" w:noVBand="1"/>
+      </w:tblPr>
+      <w:tblGrid>
+        <w:gridCol w:w="2610"/>
+        <w:gridCol w:w="7200"/>
+      </w:tblGrid>
+      <w:tr>
+        <w:trPr>
+          <w:cnfStyle w:val="100000000000" w:firstRow="1" w:lastRow="0" w:firstColumn="0" w:lastColumn="0" w:oddVBand="0" w:evenVBand="0" w:oddHBand="0" w:evenHBand="0" w:firstRowFirstColumn="0" w:firstRowLastColumn="0" w:lastRowFirstColumn="0" w:lastRowLastColumn="0"/>
+          <w:trHeight w:val="548"/>
+        </w:trPr>
+        <w:tc>
+          <w:tcPr>
+            <w:cnfStyle w:val="001000000100" w:firstRow="0" w:lastRow="0" w:firstColumn="1" w:lastColumn="0" w:oddVBand="0" w:evenVBand="0" w:oddHBand="0" w:evenHBand="0" w:firstRowFirstColumn="1" w:firstRowLastColumn="0" w:lastRowFirstColumn="0" w:lastRowLastColumn="0"/>
+            <w:tcW w:w="2610" w:type="dxa"/>
+          </w:tcPr>
+          <w:p>
+            <w:pPr>
+              <w:jc w:val="center"/>
+              <w:rPr>
+                <w:rFonts w:ascii="Arial" w:hAnsi="Arial" w:cs="Arial"/>
+                <w:b/>
+                <w:sz w:val="22"/>
+                <w:szCs w:val="22"/>
+              </w:rPr>
+            </w:pPr>
+            <w:r>
+              <w:rPr>
+                <w:rFonts w:ascii="Arial" w:hAnsi="Arial" w:cs="Arial"/>
+                <w:b/>
+                <w:noProof/>
+                <w:sz w:val="22"/>
+                <w:szCs w:val="22"/>
+              </w:rPr>
+              <w:t>Portion of scenario</w:t>
+            </w:r>
+          </w:p>
+        </w:tc>
+        <w:tc>
+          <w:tcPr>
+            <w:tcW w:w="7200" w:type="dxa"/>
+          </w:tcPr>
+          <w:p>
+            <w:pPr>
+              <w:jc w:val="center"/>
+              <w:cnfStyle w:val="100000000000" w:firstRow="1" w:lastRow="0" w:firstColumn="0" w:lastColumn="0" w:oddVBand="0" w:evenVBand="0" w:oddHBand="0" w:evenHBand="0" w:firstRowFirstColumn="0" w:firstRowLastColumn="0" w:lastRowFirstColumn="0" w:lastRowLastColumn="0"/>
+              <w:rPr>
+                <w:rFonts w:ascii="Arial" w:hAnsi="Arial" w:cs="Arial"/>
+                <w:b/>
+                <w:sz w:val="22"/>
+                <w:szCs w:val="22"/>
+              </w:rPr>
+            </w:pPr>
+            <w:r>
+              <w:rPr>
+                <w:rFonts w:ascii="Arial" w:hAnsi="Arial" w:cs="Arial"/>
+                <w:b/>
+                <w:sz w:val="22"/>
+                <w:szCs w:val="22"/>
+              </w:rPr>
+              <w:t>Possible values</w:t>
+            </w:r>
+          </w:p>
+        </w:tc>
+      </w:tr>
+      <w:tr>
+        <w:trPr>
+          <w:cnfStyle w:val="000000100000" w:firstRow="0" w:lastRow="0" w:firstColumn="0" w:lastColumn="0" w:oddVBand="0" w:evenVBand="0" w:oddHBand="1" w:evenHBand="0" w:firstRowFirstColumn="0" w:firstRowLastColumn="0" w:lastRowFirstColumn="0" w:lastRowLastColumn="0"/>
+          <w:trHeight w:val="323"/>
+        </w:trPr>
+        <w:tc>
+          <w:tcPr>
+            <w:cnfStyle w:val="001000000000" w:firstRow="0" w:lastRow="0" w:firstColumn="1" w:lastColumn="0" w:oddVBand="0" w:evenVBand="0" w:oddHBand="0" w:evenHBand="0" w:firstRowFirstColumn="0" w:firstRowLastColumn="0" w:lastRowFirstColumn="0" w:lastRowLastColumn="0"/>
+            <w:tcW w:w="2610" w:type="dxa"/>
+          </w:tcPr>
+          <w:p>
+            <w:pPr>
+              <w:rPr>
+                <w:rFonts w:ascii="Arial" w:hAnsi="Arial" w:cs="Arial"/>
+                <w:b/>
+                <w:noProof/>
+              </w:rPr>
+            </w:pPr>
+            <w:r>
+              <w:rPr>
+                <w:rFonts w:ascii="Arial" w:hAnsi="Arial" w:cs="Arial"/>
+                <w:b/>
+                <w:noProof/>
+              </w:rPr>
+              <w:t>Source</w:t>
+            </w:r>
+          </w:p>
+        </w:tc>
+        <w:tc>
+          <w:tcPr>
+            <w:tcW w:w="7200" w:type="dxa"/>
+          </w:tcPr>
+          <w:p>
+            <w:pPr>
+              <w:cnfStyle w:val="000000100000" w:firstRow="0" w:lastRow="0" w:firstColumn="0" w:lastColumn="0" w:oddVBand="0" w:evenVBand="0" w:oddHBand="1" w:evenHBand="0" w:firstRowFirstColumn="0" w:firstRowLastColumn="0" w:lastRowFirstColumn="0" w:lastRowLastColumn="0"/>
+              <w:rPr>
+                <w:rFonts w:ascii="Arial" w:hAnsi="Arial" w:cs="Arial"/>
+              </w:rPr>
+            </w:pPr>
+            <w:r>
+              <w:rPr>
+                <w:rFonts w:ascii="Arial" w:hAnsi="Arial" w:cs="Arial"/>
+              </w:rPr>
+              <w:t>The received student record</w:t>
+            </w:r>
+          </w:p>
+        </w:tc>
+      </w:tr>
+      <w:tr>
+        <w:trPr>
+          <w:trHeight w:val="323"/>
+        </w:trPr>
+        <w:tc>
+          <w:tcPr>
+            <w:cnfStyle w:val="001000000000" w:firstRow="0" w:lastRow="0" w:firstColumn="1" w:lastColumn="0" w:oddVBand="0" w:evenVBand="0" w:oddHBand="0" w:evenHBand="0" w:firstRowFirstColumn="0" w:firstRowLastColumn="0" w:lastRowFirstColumn="0" w:lastRowLastColumn="0"/>
+            <w:tcW w:w="2610" w:type="dxa"/>
+          </w:tcPr>
+          <w:p>
+            <w:pPr>
+              <w:rPr>
+                <w:rFonts w:ascii="Arial" w:hAnsi="Arial" w:cs="Arial"/>
+                <w:b/>
+                <w:noProof/>
+              </w:rPr>
+            </w:pPr>
+            <w:r>
+              <w:rPr>
+                <w:rFonts w:ascii="Arial" w:hAnsi="Arial" w:cs="Arial"/>
+                <w:b/>
+                <w:noProof/>
+              </w:rPr>
+              <w:t>Stimulate</w:t>
+            </w:r>
+          </w:p>
+        </w:tc>
+        <w:tc>
+          <w:tcPr>
+            <w:tcW w:w="7200" w:type="dxa"/>
+          </w:tcPr>
+          <w:p>
+            <w:pPr>
+              <w:cnfStyle w:val="000000000000" w:firstRow="0" w:lastRow="0" w:firstColumn="0" w:lastColumn="0" w:oddVBand="0" w:evenVBand="0" w:oddHBand="0" w:evenHBand="0" w:firstRowFirstColumn="0" w:firstRowLastColumn="0" w:lastRowFirstColumn="0" w:lastRowLastColumn="0"/>
+              <w:rPr>
+                <w:rFonts w:ascii="Arial" w:hAnsi="Arial" w:cs="Arial"/>
+              </w:rPr>
+            </w:pPr>
+            <w:r>
+              <w:rPr>
+                <w:rFonts w:ascii="Arial" w:hAnsi="Arial" w:cs="Arial"/>
+              </w:rPr>
+              <w:t>Update student record</w:t>
+            </w:r>
+          </w:p>
+        </w:tc>
+      </w:tr>
+      <w:tr>
+        <w:trPr>
+          <w:cnfStyle w:val="000000100000" w:firstRow="0" w:lastRow="0" w:firstColumn="0" w:lastColumn="0" w:oddVBand="0" w:evenVBand="0" w:oddHBand="1" w:evenHBand="0" w:firstRowFirstColumn="0" w:firstRowLastColumn="0" w:lastRowFirstColumn="0" w:lastRowLastColumn="0"/>
+          <w:trHeight w:val="323"/>
+        </w:trPr>
+        <w:tc>
+          <w:tcPr>
+            <w:cnfStyle w:val="001000000000" w:firstRow="0" w:lastRow="0" w:firstColumn="1" w:lastColumn="0" w:oddVBand="0" w:evenVBand="0" w:oddHBand="0" w:evenHBand="0" w:firstRowFirstColumn="0" w:firstRowLastColumn="0" w:lastRowFirstColumn="0" w:lastRowLastColumn="0"/>
+            <w:tcW w:w="2610" w:type="dxa"/>
+          </w:tcPr>
+          <w:p>
+            <w:pPr>
+              <w:rPr>
+                <w:rFonts w:ascii="Arial" w:hAnsi="Arial" w:cs="Arial"/>
+                <w:b/>
+                <w:noProof/>
+              </w:rPr>
+            </w:pPr>
+            <w:r>
+              <w:rPr>
+                <w:rFonts w:ascii="Arial" w:hAnsi="Arial" w:cs="Arial"/>
+                <w:b/>
+                <w:noProof/>
+              </w:rPr>
+              <w:t>Artifact</w:t>
+            </w:r>
+          </w:p>
+        </w:tc>
+        <w:tc>
+          <w:tcPr>
+            <w:tcW w:w="7200" w:type="dxa"/>
+          </w:tcPr>
+          <w:p>
+            <w:pPr>
+              <w:cnfStyle w:val="000000100000" w:firstRow="0" w:lastRow="0" w:firstColumn="0" w:lastColumn="0" w:oddVBand="0" w:evenVBand="0" w:oddHBand="1" w:evenHBand="0" w:firstRowFirstColumn="0" w:firstRowLastColumn="0" w:lastRowFirstColumn="0" w:lastRowLastColumn="0"/>
+              <w:rPr>
+                <w:rFonts w:ascii="Arial" w:hAnsi="Arial" w:cs="Arial"/>
+              </w:rPr>
+            </w:pPr>
+            <w:r>
+              <w:rPr>
+                <w:rFonts w:ascii="Arial" w:hAnsi="Arial" w:cs="Arial"/>
+              </w:rPr>
+              <w:t>System, information in the system</w:t>
+            </w:r>
+          </w:p>
+        </w:tc>
+      </w:tr>
+      <w:tr>
+        <w:trPr>
+          <w:trHeight w:val="323"/>
+        </w:trPr>
+        <w:tc>
+          <w:tcPr>
+            <w:cnfStyle w:val="001000000000" w:firstRow="0" w:lastRow="0" w:firstColumn="1" w:lastColumn="0" w:oddVBand="0" w:evenVBand="0" w:oddHBand="0" w:evenHBand="0" w:firstRowFirstColumn="0" w:firstRowLastColumn="0" w:lastRowFirstColumn="0" w:lastRowLastColumn="0"/>
+            <w:tcW w:w="2610" w:type="dxa"/>
+          </w:tcPr>
+          <w:p>
+            <w:pPr>
+              <w:rPr>
+                <w:rFonts w:ascii="Arial" w:hAnsi="Arial" w:cs="Arial"/>
+                <w:b/>
+                <w:noProof/>
+              </w:rPr>
+            </w:pPr>
+            <w:r>
+              <w:rPr>
+                <w:rFonts w:ascii="Arial" w:hAnsi="Arial" w:cs="Arial"/>
+                <w:b/>
+                <w:noProof/>
+              </w:rPr>
+              <w:t>Evironment</w:t>
+            </w:r>
+          </w:p>
+        </w:tc>
+        <w:tc>
+          <w:tcPr>
+            <w:tcW w:w="7200" w:type="dxa"/>
+          </w:tcPr>
+          <w:p>
+            <w:pPr>
+              <w:cnfStyle w:val="000000000000" w:firstRow="0" w:lastRow="0" w:firstColumn="0" w:lastColumn="0" w:oddVBand="0" w:evenVBand="0" w:oddHBand="0" w:evenHBand="0" w:firstRowFirstColumn="0" w:firstRowLastColumn="0" w:lastRowFirstColumn="0" w:lastRowLastColumn="0"/>
+              <w:rPr>
+                <w:rFonts w:ascii="Arial" w:hAnsi="Arial" w:cs="Arial"/>
+              </w:rPr>
+            </w:pPr>
+            <w:r>
+              <w:rPr>
+                <w:rFonts w:ascii="Arial" w:hAnsi="Arial" w:cs="Arial"/>
+              </w:rPr>
+              <w:t>System is operating normally</w:t>
+            </w:r>
+          </w:p>
+        </w:tc>
+      </w:tr>
+      <w:tr>
+        <w:trPr>
+          <w:cnfStyle w:val="000000100000" w:firstRow="0" w:lastRow="0" w:firstColumn="0" w:lastColumn="0" w:oddVBand="0" w:evenVBand="0" w:oddHBand="1" w:evenHBand="0" w:firstRowFirstColumn="0" w:firstRowLastColumn="0" w:lastRowFirstColumn="0" w:lastRowLastColumn="0"/>
+          <w:trHeight w:val="323"/>
+        </w:trPr>
+        <w:tc>
+          <w:tcPr>
+            <w:cnfStyle w:val="001000000000" w:firstRow="0" w:lastRow="0" w:firstColumn="1" w:lastColumn="0" w:oddVBand="0" w:evenVBand="0" w:oddHBand="0" w:evenHBand="0" w:firstRowFirstColumn="0" w:firstRowLastColumn="0" w:lastRowFirstColumn="0" w:lastRowLastColumn="0"/>
+            <w:tcW w:w="2610" w:type="dxa"/>
+          </w:tcPr>
+          <w:p>
+            <w:pPr>
+              <w:rPr>
+                <w:rFonts w:ascii="Arial" w:hAnsi="Arial" w:cs="Arial"/>
+                <w:b/>
+                <w:noProof/>
+              </w:rPr>
+            </w:pPr>
+            <w:r>
+              <w:rPr>
+                <w:rFonts w:ascii="Arial" w:hAnsi="Arial" w:cs="Arial"/>
+                <w:b/>
+                <w:noProof/>
+              </w:rPr>
+              <w:t>Respone</w:t>
+            </w:r>
+          </w:p>
+        </w:tc>
+        <w:tc>
+          <w:tcPr>
+            <w:tcW w:w="7200" w:type="dxa"/>
+          </w:tcPr>
+          <w:p>
+            <w:pPr>
+              <w:cnfStyle w:val="000000100000" w:firstRow="0" w:lastRow="0" w:firstColumn="0" w:lastColumn="0" w:oddVBand="0" w:evenVBand="0" w:oddHBand="1" w:evenHBand="0" w:firstRowFirstColumn="0" w:firstRowLastColumn="0" w:lastRowFirstColumn="0" w:lastRowLastColumn="0"/>
+              <w:rPr>
+                <w:rFonts w:ascii="Arial" w:hAnsi="Arial" w:cs="Arial"/>
+              </w:rPr>
+            </w:pPr>
+            <w:r>
+              <w:rPr>
+                <w:rFonts w:ascii="Arial" w:hAnsi="Arial" w:cs="Arial"/>
+              </w:rPr>
+              <w:t>System will update new information into database and notice update successfully</w:t>
+            </w:r>
+          </w:p>
+        </w:tc>
+      </w:tr>
+      <w:tr>
+        <w:trPr>
+          <w:trHeight w:val="323"/>
+        </w:trPr>
+        <w:tc>
+          <w:tcPr>
+            <w:cnfStyle w:val="001000000000" w:firstRow="0" w:lastRow="0" w:firstColumn="1" w:lastColumn="0" w:oddVBand="0" w:evenVBand="0" w:oddHBand="0" w:evenHBand="0" w:firstRowFirstColumn="0" w:firstRowLastColumn="0" w:lastRowFirstColumn="0" w:lastRowLastColumn="0"/>
+            <w:tcW w:w="2610" w:type="dxa"/>
+          </w:tcPr>
+          <w:p>
+            <w:pPr>
+              <w:rPr>
+                <w:rFonts w:ascii="Arial" w:hAnsi="Arial" w:cs="Arial"/>
+                <w:b/>
+                <w:noProof/>
+              </w:rPr>
+            </w:pPr>
+            <w:r>
+              <w:rPr>
+                <w:rFonts w:ascii="Arial" w:hAnsi="Arial" w:cs="Arial"/>
+                <w:b/>
+                <w:noProof/>
+              </w:rPr>
+              <w:t>Respone measure</w:t>
+            </w:r>
+          </w:p>
+        </w:tc>
+        <w:tc>
+          <w:tcPr>
+            <w:tcW w:w="7200" w:type="dxa"/>
+          </w:tcPr>
+          <w:p>
+            <w:pPr>
+              <w:cnfStyle w:val="000000000000" w:firstRow="0" w:lastRow="0" w:firstColumn="0" w:lastColumn="0" w:oddVBand="0" w:evenVBand="0" w:oddHBand="0" w:evenHBand="0" w:firstRowFirstColumn="0" w:firstRowLastColumn="0" w:lastRowFirstColumn="0" w:lastRowLastColumn="0"/>
+              <w:rPr>
+                <w:rFonts w:ascii="Arial" w:hAnsi="Arial" w:cs="Arial"/>
+              </w:rPr>
+            </w:pPr>
+            <w:r>
+              <w:rPr>
+                <w:rFonts w:ascii="Arial" w:hAnsi="Arial" w:cs="Arial"/>
+              </w:rPr>
+              <w:t>Within 2 s</w:t>
+            </w:r>
+          </w:p>
+        </w:tc>
+      </w:tr>
+    </w:tbl>
+    <w:p>
+      <w:pPr>
+        <w:ind w:left="360"/>
+        <w:rPr>
+          <w:rFonts w:ascii="Arial" w:hAnsi="Arial" w:cs="Arial"/>
+        </w:rPr>
+      </w:pPr>
+    </w:p>
+    <w:p>
+      <w:pPr>
+        <w:rPr>
+          <w:rFonts w:ascii="Arial" w:hAnsi="Arial" w:cs="Arial"/>
+        </w:rPr>
+      </w:pPr>
+    </w:p>
+    <w:p>
+      <w:pPr>
+        <w:pStyle w:val="ListParagraph"/>
+        <w:numPr>
+          <w:ilvl w:val="0"/>
+          <w:numId w:val="25"/>
+        </w:numPr>
+        <w:rPr>
+          <w:rFonts w:ascii="Arial" w:hAnsi="Arial" w:cs="Arial"/>
+        </w:rPr>
+      </w:pPr>
+      <w:r>
+        <w:rPr>
+          <w:rFonts w:ascii="Arial" w:hAnsi="Arial" w:cs="Arial"/>
+        </w:rPr>
+        <w:t>Scenario ID: QA_</w:t>
+      </w:r>
+      <w:r>
+        <w:rPr>
+          <w:rFonts w:ascii="Arial" w:hAnsi="Arial" w:cs="Arial"/>
+        </w:rPr>
+        <w:t>P02</w:t>
+      </w:r>
+    </w:p>
+    <w:p>
+      <w:pPr>
+        <w:rPr>
+          <w:rFonts w:ascii="Arial" w:hAnsi="Arial" w:cs="Arial"/>
+        </w:rPr>
+      </w:pPr>
+      <w:r>
+        <w:rPr>
+          <w:rFonts w:ascii="Arial" w:hAnsi="Arial" w:cs="Arial"/>
+        </w:rPr>
+        <w:t xml:space="preserve">The faculty monitor import student record while the system is operating normally, the system will import information into database and notice import successfully within 10 sec  </w:t>
+      </w:r>
+    </w:p>
+    <w:tbl>
+      <w:tblPr>
+        <w:tblStyle w:val="MediumList2-Accent2"/>
+        <w:tblW w:w="9810" w:type="dxa"/>
+        <w:tblLook w:val="04A0" w:firstRow="1" w:lastRow="0" w:firstColumn="1" w:lastColumn="0" w:noHBand="0" w:noVBand="1"/>
+      </w:tblPr>
+      <w:tblGrid>
+        <w:gridCol w:w="2610"/>
+        <w:gridCol w:w="7200"/>
+      </w:tblGrid>
+      <w:tr>
+        <w:trPr>
+          <w:cnfStyle w:val="100000000000" w:firstRow="1" w:lastRow="0" w:firstColumn="0" w:lastColumn="0" w:oddVBand="0" w:evenVBand="0" w:oddHBand="0" w:evenHBand="0" w:firstRowFirstColumn="0" w:firstRowLastColumn="0" w:lastRowFirstColumn="0" w:lastRowLastColumn="0"/>
+          <w:trHeight w:val="548"/>
+        </w:trPr>
+        <w:tc>
+          <w:tcPr>
+            <w:cnfStyle w:val="001000000100" w:firstRow="0" w:lastRow="0" w:firstColumn="1" w:lastColumn="0" w:oddVBand="0" w:evenVBand="0" w:oddHBand="0" w:evenHBand="0" w:firstRowFirstColumn="1" w:firstRowLastColumn="0" w:lastRowFirstColumn="0" w:lastRowLastColumn="0"/>
+            <w:tcW w:w="2610" w:type="dxa"/>
+          </w:tcPr>
+          <w:p>
+            <w:pPr>
+              <w:jc w:val="center"/>
+              <w:rPr>
+                <w:rFonts w:ascii="Arial" w:hAnsi="Arial" w:cs="Arial"/>
+                <w:b/>
+                <w:sz w:val="22"/>
+                <w:szCs w:val="22"/>
+              </w:rPr>
+            </w:pPr>
+            <w:r>
+              <w:rPr>
+                <w:rFonts w:ascii="Arial" w:hAnsi="Arial" w:cs="Arial"/>
+                <w:b/>
+                <w:noProof/>
+                <w:sz w:val="22"/>
+                <w:szCs w:val="22"/>
+              </w:rPr>
+              <w:t>Portion of scenario</w:t>
+            </w:r>
+          </w:p>
+        </w:tc>
+        <w:tc>
+          <w:tcPr>
+            <w:tcW w:w="7200" w:type="dxa"/>
+          </w:tcPr>
+          <w:p>
+            <w:pPr>
+              <w:jc w:val="center"/>
+              <w:cnfStyle w:val="100000000000" w:firstRow="1" w:lastRow="0" w:firstColumn="0" w:lastColumn="0" w:oddVBand="0" w:evenVBand="0" w:oddHBand="0" w:evenHBand="0" w:firstRowFirstColumn="0" w:firstRowLastColumn="0" w:lastRowFirstColumn="0" w:lastRowLastColumn="0"/>
+              <w:rPr>
+                <w:rFonts w:ascii="Arial" w:hAnsi="Arial" w:cs="Arial"/>
+                <w:b/>
+                <w:sz w:val="22"/>
+                <w:szCs w:val="22"/>
+              </w:rPr>
+            </w:pPr>
+            <w:r>
+              <w:rPr>
+                <w:rFonts w:ascii="Arial" w:hAnsi="Arial" w:cs="Arial"/>
+                <w:b/>
+                <w:sz w:val="22"/>
+                <w:szCs w:val="22"/>
+              </w:rPr>
+              <w:t>Possible values</w:t>
+            </w:r>
+          </w:p>
+        </w:tc>
+      </w:tr>
+      <w:tr>
+        <w:trPr>
+          <w:cnfStyle w:val="000000100000" w:firstRow="0" w:lastRow="0" w:firstColumn="0" w:lastColumn="0" w:oddVBand="0" w:evenVBand="0" w:oddHBand="1" w:evenHBand="0" w:firstRowFirstColumn="0" w:firstRowLastColumn="0" w:lastRowFirstColumn="0" w:lastRowLastColumn="0"/>
+          <w:trHeight w:val="323"/>
+        </w:trPr>
+        <w:tc>
+          <w:tcPr>
+            <w:cnfStyle w:val="001000000000" w:firstRow="0" w:lastRow="0" w:firstColumn="1" w:lastColumn="0" w:oddVBand="0" w:evenVBand="0" w:oddHBand="0" w:evenHBand="0" w:firstRowFirstColumn="0" w:firstRowLastColumn="0" w:lastRowFirstColumn="0" w:lastRowLastColumn="0"/>
+            <w:tcW w:w="2610" w:type="dxa"/>
+          </w:tcPr>
+          <w:p>
+            <w:pPr>
+              <w:rPr>
+                <w:rFonts w:ascii="Arial" w:hAnsi="Arial" w:cs="Arial"/>
+                <w:b/>
+                <w:noProof/>
+              </w:rPr>
+            </w:pPr>
+            <w:r>
+              <w:rPr>
+                <w:rFonts w:ascii="Arial" w:hAnsi="Arial" w:cs="Arial"/>
+                <w:b/>
+                <w:noProof/>
+              </w:rPr>
+              <w:t>Source</w:t>
+            </w:r>
+          </w:p>
+        </w:tc>
+        <w:tc>
+          <w:tcPr>
+            <w:tcW w:w="7200" w:type="dxa"/>
+          </w:tcPr>
+          <w:p>
+            <w:pPr>
+              <w:cnfStyle w:val="000000100000" w:firstRow="0" w:lastRow="0" w:firstColumn="0" w:lastColumn="0" w:oddVBand="0" w:evenVBand="0" w:oddHBand="1" w:evenHBand="0" w:firstRowFirstColumn="0" w:firstRowLastColumn="0" w:lastRowFirstColumn="0" w:lastRowLastColumn="0"/>
+              <w:rPr>
+                <w:rFonts w:ascii="Arial" w:hAnsi="Arial" w:cs="Arial"/>
+              </w:rPr>
+            </w:pPr>
+            <w:r>
+              <w:rPr>
+                <w:rFonts w:ascii="Arial" w:hAnsi="Arial" w:cs="Arial"/>
+              </w:rPr>
+              <w:t>The faculty monitor</w:t>
+            </w:r>
+          </w:p>
+        </w:tc>
+      </w:tr>
+      <w:tr>
+        <w:trPr>
+          <w:trHeight w:val="323"/>
+        </w:trPr>
+        <w:tc>
+          <w:tcPr>
+            <w:cnfStyle w:val="001000000000" w:firstRow="0" w:lastRow="0" w:firstColumn="1" w:lastColumn="0" w:oddVBand="0" w:evenVBand="0" w:oddHBand="0" w:evenHBand="0" w:firstRowFirstColumn="0" w:firstRowLastColumn="0" w:lastRowFirstColumn="0" w:lastRowLastColumn="0"/>
+            <w:tcW w:w="2610" w:type="dxa"/>
+          </w:tcPr>
+          <w:p>
+            <w:pPr>
+              <w:rPr>
+                <w:rFonts w:ascii="Arial" w:hAnsi="Arial" w:cs="Arial"/>
+                <w:b/>
+                <w:noProof/>
+              </w:rPr>
+            </w:pPr>
+            <w:r>
+              <w:rPr>
+                <w:rFonts w:ascii="Arial" w:hAnsi="Arial" w:cs="Arial"/>
+                <w:b/>
+                <w:noProof/>
+              </w:rPr>
+              <w:t>Stimulate</w:t>
+            </w:r>
+          </w:p>
+        </w:tc>
+        <w:tc>
+          <w:tcPr>
+            <w:tcW w:w="7200" w:type="dxa"/>
+          </w:tcPr>
+          <w:p>
+            <w:pPr>
+              <w:cnfStyle w:val="000000000000" w:firstRow="0" w:lastRow="0" w:firstColumn="0" w:lastColumn="0" w:oddVBand="0" w:evenVBand="0" w:oddHBand="0" w:evenHBand="0" w:firstRowFirstColumn="0" w:firstRowLastColumn="0" w:lastRowFirstColumn="0" w:lastRowLastColumn="0"/>
+              <w:rPr>
+                <w:rFonts w:ascii="Arial" w:hAnsi="Arial" w:cs="Arial"/>
+              </w:rPr>
+            </w:pPr>
+            <w:r>
+              <w:rPr>
+                <w:rFonts w:ascii="Arial" w:hAnsi="Arial" w:cs="Arial"/>
+              </w:rPr>
+              <w:t>Import student record</w:t>
+            </w:r>
+          </w:p>
+        </w:tc>
+      </w:tr>
+      <w:tr>
+        <w:trPr>
+          <w:cnfStyle w:val="000000100000" w:firstRow="0" w:lastRow="0" w:firstColumn="0" w:lastColumn="0" w:oddVBand="0" w:evenVBand="0" w:oddHBand="1" w:evenHBand="0" w:firstRowFirstColumn="0" w:firstRowLastColumn="0" w:lastRowFirstColumn="0" w:lastRowLastColumn="0"/>
+          <w:trHeight w:val="323"/>
+        </w:trPr>
+        <w:tc>
+          <w:tcPr>
+            <w:cnfStyle w:val="001000000000" w:firstRow="0" w:lastRow="0" w:firstColumn="1" w:lastColumn="0" w:oddVBand="0" w:evenVBand="0" w:oddHBand="0" w:evenHBand="0" w:firstRowFirstColumn="0" w:firstRowLastColumn="0" w:lastRowFirstColumn="0" w:lastRowLastColumn="0"/>
+            <w:tcW w:w="2610" w:type="dxa"/>
+          </w:tcPr>
+          <w:p>
+            <w:pPr>
+              <w:rPr>
+                <w:rFonts w:ascii="Arial" w:hAnsi="Arial" w:cs="Arial"/>
+                <w:b/>
+                <w:noProof/>
+              </w:rPr>
+            </w:pPr>
+            <w:r>
+              <w:rPr>
+                <w:rFonts w:ascii="Arial" w:hAnsi="Arial" w:cs="Arial"/>
+                <w:b/>
+                <w:noProof/>
+              </w:rPr>
+              <w:t>Artifact</w:t>
+            </w:r>
+          </w:p>
+        </w:tc>
+        <w:tc>
+          <w:tcPr>
+            <w:tcW w:w="7200" w:type="dxa"/>
+          </w:tcPr>
+          <w:p>
+            <w:pPr>
+              <w:cnfStyle w:val="000000100000" w:firstRow="0" w:lastRow="0" w:firstColumn="0" w:lastColumn="0" w:oddVBand="0" w:evenVBand="0" w:oddHBand="1" w:evenHBand="0" w:firstRowFirstColumn="0" w:firstRowLastColumn="0" w:lastRowFirstColumn="0" w:lastRowLastColumn="0"/>
+              <w:rPr>
+                <w:rFonts w:ascii="Arial" w:hAnsi="Arial" w:cs="Arial"/>
+              </w:rPr>
+            </w:pPr>
+            <w:r>
+              <w:rPr>
+                <w:rFonts w:ascii="Arial" w:hAnsi="Arial" w:cs="Arial"/>
+              </w:rPr>
+              <w:t>System, information in the system</w:t>
+            </w:r>
+          </w:p>
+        </w:tc>
+      </w:tr>
+      <w:tr>
+        <w:trPr>
+          <w:trHeight w:val="323"/>
+        </w:trPr>
+        <w:tc>
+          <w:tcPr>
+            <w:cnfStyle w:val="001000000000" w:firstRow="0" w:lastRow="0" w:firstColumn="1" w:lastColumn="0" w:oddVBand="0" w:evenVBand="0" w:oddHBand="0" w:evenHBand="0" w:firstRowFirstColumn="0" w:firstRowLastColumn="0" w:lastRowFirstColumn="0" w:lastRowLastColumn="0"/>
+            <w:tcW w:w="2610" w:type="dxa"/>
+          </w:tcPr>
+          <w:p>
+            <w:pPr>
+              <w:rPr>
+                <w:rFonts w:ascii="Arial" w:hAnsi="Arial" w:cs="Arial"/>
+                <w:b/>
+                <w:noProof/>
+              </w:rPr>
+            </w:pPr>
+            <w:r>
+              <w:rPr>
+                <w:rFonts w:ascii="Arial" w:hAnsi="Arial" w:cs="Arial"/>
+                <w:b/>
+                <w:noProof/>
+              </w:rPr>
+              <w:t>Evironment</w:t>
+            </w:r>
+          </w:p>
+        </w:tc>
+        <w:tc>
+          <w:tcPr>
+            <w:tcW w:w="7200" w:type="dxa"/>
+          </w:tcPr>
+          <w:p>
+            <w:pPr>
+              <w:cnfStyle w:val="000000000000" w:firstRow="0" w:lastRow="0" w:firstColumn="0" w:lastColumn="0" w:oddVBand="0" w:evenVBand="0" w:oddHBand="0" w:evenHBand="0" w:firstRowFirstColumn="0" w:firstRowLastColumn="0" w:lastRowFirstColumn="0" w:lastRowLastColumn="0"/>
+              <w:rPr>
+                <w:rFonts w:ascii="Arial" w:hAnsi="Arial" w:cs="Arial"/>
+              </w:rPr>
+            </w:pPr>
+            <w:r>
+              <w:rPr>
+                <w:rFonts w:ascii="Arial" w:hAnsi="Arial" w:cs="Arial"/>
+              </w:rPr>
+              <w:t>System is operating normally</w:t>
+            </w:r>
+          </w:p>
+        </w:tc>
+      </w:tr>
+      <w:tr>
+        <w:trPr>
+          <w:cnfStyle w:val="000000100000" w:firstRow="0" w:lastRow="0" w:firstColumn="0" w:lastColumn="0" w:oddVBand="0" w:evenVBand="0" w:oddHBand="1" w:evenHBand="0" w:firstRowFirstColumn="0" w:firstRowLastColumn="0" w:lastRowFirstColumn="0" w:lastRowLastColumn="0"/>
+          <w:trHeight w:val="323"/>
+        </w:trPr>
+        <w:tc>
+          <w:tcPr>
+            <w:cnfStyle w:val="001000000000" w:firstRow="0" w:lastRow="0" w:firstColumn="1" w:lastColumn="0" w:oddVBand="0" w:evenVBand="0" w:oddHBand="0" w:evenHBand="0" w:firstRowFirstColumn="0" w:firstRowLastColumn="0" w:lastRowFirstColumn="0" w:lastRowLastColumn="0"/>
+            <w:tcW w:w="2610" w:type="dxa"/>
+          </w:tcPr>
+          <w:p>
+            <w:pPr>
+              <w:rPr>
+                <w:rFonts w:ascii="Arial" w:hAnsi="Arial" w:cs="Arial"/>
+                <w:b/>
+                <w:noProof/>
+              </w:rPr>
+            </w:pPr>
+            <w:r>
+              <w:rPr>
+                <w:rFonts w:ascii="Arial" w:hAnsi="Arial" w:cs="Arial"/>
+                <w:b/>
+                <w:noProof/>
+              </w:rPr>
+              <w:t>Respone</w:t>
+            </w:r>
+          </w:p>
+        </w:tc>
+        <w:tc>
+          <w:tcPr>
+            <w:tcW w:w="7200" w:type="dxa"/>
+          </w:tcPr>
+          <w:p>
+            <w:pPr>
+              <w:cnfStyle w:val="000000100000" w:firstRow="0" w:lastRow="0" w:firstColumn="0" w:lastColumn="0" w:oddVBand="0" w:evenVBand="0" w:oddHBand="1" w:evenHBand="0" w:firstRowFirstColumn="0" w:firstRowLastColumn="0" w:lastRowFirstColumn="0" w:lastRowLastColumn="0"/>
+              <w:rPr>
+                <w:rFonts w:ascii="Arial" w:hAnsi="Arial" w:cs="Arial"/>
+              </w:rPr>
+            </w:pPr>
+            <w:r>
+              <w:rPr>
+                <w:rFonts w:ascii="Arial" w:hAnsi="Arial" w:cs="Arial"/>
+              </w:rPr>
+              <w:t>System will import information into database and notice import successfully</w:t>
+            </w:r>
+          </w:p>
+        </w:tc>
+      </w:tr>
+      <w:tr>
+        <w:trPr>
+          <w:trHeight w:val="323"/>
+        </w:trPr>
+        <w:tc>
+          <w:tcPr>
+            <w:cnfStyle w:val="001000000000" w:firstRow="0" w:lastRow="0" w:firstColumn="1" w:lastColumn="0" w:oddVBand="0" w:evenVBand="0" w:oddHBand="0" w:evenHBand="0" w:firstRowFirstColumn="0" w:firstRowLastColumn="0" w:lastRowFirstColumn="0" w:lastRowLastColumn="0"/>
+            <w:tcW w:w="2610" w:type="dxa"/>
+          </w:tcPr>
+          <w:p>
+            <w:pPr>
+              <w:rPr>
+                <w:rFonts w:ascii="Arial" w:hAnsi="Arial" w:cs="Arial"/>
+                <w:b/>
+                <w:noProof/>
+              </w:rPr>
+            </w:pPr>
+            <w:r>
+              <w:rPr>
+                <w:rFonts w:ascii="Arial" w:hAnsi="Arial" w:cs="Arial"/>
+                <w:b/>
+                <w:noProof/>
+              </w:rPr>
+              <w:t>Respone measure</w:t>
+            </w:r>
+          </w:p>
+        </w:tc>
+        <w:tc>
+          <w:tcPr>
+            <w:tcW w:w="7200" w:type="dxa"/>
+          </w:tcPr>
+          <w:p>
+            <w:pPr>
+              <w:cnfStyle w:val="000000000000" w:firstRow="0" w:lastRow="0" w:firstColumn="0" w:lastColumn="0" w:oddVBand="0" w:evenVBand="0" w:oddHBand="0" w:evenHBand="0" w:firstRowFirstColumn="0" w:firstRowLastColumn="0" w:lastRowFirstColumn="0" w:lastRowLastColumn="0"/>
+              <w:rPr>
+                <w:rFonts w:ascii="Arial" w:hAnsi="Arial" w:cs="Arial"/>
+              </w:rPr>
+            </w:pPr>
+            <w:r>
+              <w:rPr>
+                <w:rFonts w:ascii="Arial" w:hAnsi="Arial" w:cs="Arial"/>
+              </w:rPr>
+              <w:t>Within 10 s</w:t>
+            </w:r>
+          </w:p>
+        </w:tc>
+      </w:tr>
+    </w:tbl>
+    <w:p>
+      <w:pPr>
+        <w:rPr>
+          <w:rFonts w:ascii="Arial" w:hAnsi="Arial" w:cs="Arial"/>
+        </w:rPr>
+      </w:pPr>
+    </w:p>
+    <w:p>
+      <w:pPr>
+        <w:pStyle w:val="NormalWeb"/>
+        <w:kinsoku w:val="0"/>
+        <w:overflowPunct w:val="0"/>
+        <w:spacing w:before="134" w:beforeAutospacing="0" w:after="0" w:afterAutospacing="0" w:line="360" w:lineRule="auto"/>
+        <w:jc w:val="both"/>
+        <w:textAlignment w:val="baseline"/>
+        <w:rPr>
+          <w:rFonts w:ascii="Arial" w:hAnsi="Arial" w:cs="Arial"/>
+          <w:sz w:val="22"/>
+          <w:szCs w:val="22"/>
+        </w:rPr>
+      </w:pPr>
+    </w:p>
+    <w:p>
+      <w:pPr>
+        <w:pStyle w:val="Heading2"/>
+        <w:keepLines w:val="0"/>
+        <w:widowControl w:val="0"/>
+        <w:numPr>
+          <w:ilvl w:val="1"/>
+          <w:numId w:val="1"/>
+        </w:numPr>
+        <w:tabs>
+          <w:tab w:val="num" w:pos="-5633"/>
+        </w:tabs>
+        <w:spacing w:before="120" w:after="60"/>
+        <w:ind w:left="540" w:hanging="540"/>
+        <w:rPr>
+          <w:rFonts w:ascii="Arial" w:eastAsia="Times New Roman" w:hAnsi="Arial" w:cs="Arial"/>
+          <w:color w:val="auto"/>
+          <w:sz w:val="32"/>
+          <w:szCs w:val="32"/>
+        </w:rPr>
+      </w:pPr>
+      <w:r>
+        <w:rPr>
+          <w:rFonts w:ascii="Arial" w:eastAsia="Times New Roman" w:hAnsi="Arial" w:cs="Arial"/>
+          <w:color w:val="auto"/>
+          <w:sz w:val="32"/>
+          <w:szCs w:val="32"/>
+        </w:rPr>
+        <w:t xml:space="preserve">Availability: </w:t>
+      </w:r>
+    </w:p>
+    <w:p>
+      <w:pPr>
+        <w:pStyle w:val="ListParagraph"/>
+        <w:numPr>
+          <w:ilvl w:val="0"/>
+          <w:numId w:val="25"/>
+        </w:numPr>
+        <w:rPr>
+          <w:rFonts w:ascii="Arial" w:hAnsi="Arial" w:cs="Arial"/>
+        </w:rPr>
+      </w:pPr>
+      <w:r>
+        <w:rPr>
+          <w:rFonts w:ascii="Arial" w:hAnsi="Arial" w:cs="Arial"/>
+        </w:rPr>
+        <w:t>Scenario ID: QA_A01</w:t>
+      </w:r>
+    </w:p>
+    <w:p>
+      <w:pPr>
+        <w:rPr>
+          <w:rFonts w:ascii="Arial" w:hAnsi="Arial" w:cs="Arial"/>
+        </w:rPr>
+      </w:pPr>
+      <w:r>
+        <w:rPr>
+          <w:rFonts w:ascii="Arial" w:hAnsi="Arial" w:cs="Arial"/>
+        </w:rPr>
+        <w:t>The faculty monitor sends a request to statistic student record to the system while the system is operation normally, the system will display the information within 5 s</w:t>
+      </w:r>
+    </w:p>
+    <w:tbl>
+      <w:tblPr>
+        <w:tblStyle w:val="MediumList2-Accent2"/>
+        <w:tblW w:w="9810" w:type="dxa"/>
+        <w:tblLook w:val="04A0" w:firstRow="1" w:lastRow="0" w:firstColumn="1" w:lastColumn="0" w:noHBand="0" w:noVBand="1"/>
+      </w:tblPr>
+      <w:tblGrid>
+        <w:gridCol w:w="2610"/>
+        <w:gridCol w:w="7200"/>
+      </w:tblGrid>
+      <w:tr>
+        <w:trPr>
+          <w:cnfStyle w:val="100000000000" w:firstRow="1" w:lastRow="0" w:firstColumn="0" w:lastColumn="0" w:oddVBand="0" w:evenVBand="0" w:oddHBand="0" w:evenHBand="0" w:firstRowFirstColumn="0" w:firstRowLastColumn="0" w:lastRowFirstColumn="0" w:lastRowLastColumn="0"/>
+          <w:trHeight w:val="548"/>
+        </w:trPr>
+        <w:tc>
+          <w:tcPr>
+            <w:cnfStyle w:val="001000000100" w:firstRow="0" w:lastRow="0" w:firstColumn="1" w:lastColumn="0" w:oddVBand="0" w:evenVBand="0" w:oddHBand="0" w:evenHBand="0" w:firstRowFirstColumn="1" w:firstRowLastColumn="0" w:lastRowFirstColumn="0" w:lastRowLastColumn="0"/>
+            <w:tcW w:w="2610" w:type="dxa"/>
+          </w:tcPr>
+          <w:p>
+            <w:pPr>
+              <w:jc w:val="center"/>
+              <w:rPr>
+                <w:rFonts w:ascii="Arial" w:hAnsi="Arial" w:cs="Arial"/>
+                <w:b/>
+                <w:sz w:val="22"/>
+                <w:szCs w:val="22"/>
+              </w:rPr>
+            </w:pPr>
+            <w:r>
+              <w:rPr>
+                <w:rFonts w:ascii="Arial" w:hAnsi="Arial" w:cs="Arial"/>
+                <w:b/>
+                <w:noProof/>
+                <w:sz w:val="22"/>
+                <w:szCs w:val="22"/>
+              </w:rPr>
+              <w:t>Portion of scenario</w:t>
+            </w:r>
+          </w:p>
+        </w:tc>
+        <w:tc>
+          <w:tcPr>
+            <w:tcW w:w="7200" w:type="dxa"/>
+          </w:tcPr>
+          <w:p>
+            <w:pPr>
+              <w:jc w:val="center"/>
+              <w:cnfStyle w:val="100000000000" w:firstRow="1" w:lastRow="0" w:firstColumn="0" w:lastColumn="0" w:oddVBand="0" w:evenVBand="0" w:oddHBand="0" w:evenHBand="0" w:firstRowFirstColumn="0" w:firstRowLastColumn="0" w:lastRowFirstColumn="0" w:lastRowLastColumn="0"/>
+              <w:rPr>
+                <w:rFonts w:ascii="Arial" w:hAnsi="Arial" w:cs="Arial"/>
+                <w:b/>
+                <w:sz w:val="22"/>
+                <w:szCs w:val="22"/>
+              </w:rPr>
+            </w:pPr>
+            <w:r>
+              <w:rPr>
+                <w:rFonts w:ascii="Arial" w:hAnsi="Arial" w:cs="Arial"/>
+                <w:b/>
+                <w:sz w:val="22"/>
+                <w:szCs w:val="22"/>
+              </w:rPr>
+              <w:t>Possible values</w:t>
+            </w:r>
+          </w:p>
+        </w:tc>
+      </w:tr>
+      <w:tr>
+        <w:trPr>
+          <w:cnfStyle w:val="000000100000" w:firstRow="0" w:lastRow="0" w:firstColumn="0" w:lastColumn="0" w:oddVBand="0" w:evenVBand="0" w:oddHBand="1" w:evenHBand="0" w:firstRowFirstColumn="0" w:firstRowLastColumn="0" w:lastRowFirstColumn="0" w:lastRowLastColumn="0"/>
+          <w:trHeight w:val="323"/>
+        </w:trPr>
+        <w:tc>
+          <w:tcPr>
+            <w:cnfStyle w:val="001000000000" w:firstRow="0" w:lastRow="0" w:firstColumn="1" w:lastColumn="0" w:oddVBand="0" w:evenVBand="0" w:oddHBand="0" w:evenHBand="0" w:firstRowFirstColumn="0" w:firstRowLastColumn="0" w:lastRowFirstColumn="0" w:lastRowLastColumn="0"/>
+            <w:tcW w:w="2610" w:type="dxa"/>
+          </w:tcPr>
+          <w:p>
+            <w:pPr>
+              <w:rPr>
+                <w:rFonts w:ascii="Arial" w:hAnsi="Arial" w:cs="Arial"/>
+                <w:b/>
+                <w:noProof/>
+              </w:rPr>
+            </w:pPr>
+            <w:bookmarkStart w:id="90" w:name="_GoBack" w:colFirst="1" w:colLast="1"/>
+            <w:r>
+              <w:rPr>
+                <w:rFonts w:ascii="Arial" w:hAnsi="Arial" w:cs="Arial"/>
+                <w:b/>
+                <w:noProof/>
+              </w:rPr>
+              <w:t>Source</w:t>
+            </w:r>
+          </w:p>
+        </w:tc>
+        <w:tc>
+          <w:tcPr>
+            <w:tcW w:w="7200" w:type="dxa"/>
+          </w:tcPr>
+          <w:p>
+            <w:pPr>
+              <w:cnfStyle w:val="000000100000" w:firstRow="0" w:lastRow="0" w:firstColumn="0" w:lastColumn="0" w:oddVBand="0" w:evenVBand="0" w:oddHBand="1" w:evenHBand="0" w:firstRowFirstColumn="0" w:firstRowLastColumn="0" w:lastRowFirstColumn="0" w:lastRowLastColumn="0"/>
+              <w:rPr>
+                <w:rFonts w:ascii="Arial" w:hAnsi="Arial" w:cs="Arial"/>
+              </w:rPr>
+            </w:pPr>
+            <w:r>
+              <w:rPr>
+                <w:rFonts w:ascii="Arial" w:hAnsi="Arial" w:cs="Arial"/>
+              </w:rPr>
+              <w:t>The faculty monitor</w:t>
+            </w:r>
+          </w:p>
+        </w:tc>
+      </w:tr>
+      <w:tr>
+        <w:trPr>
+          <w:trHeight w:val="323"/>
+        </w:trPr>
+        <w:tc>
+          <w:tcPr>
+            <w:cnfStyle w:val="001000000000" w:firstRow="0" w:lastRow="0" w:firstColumn="1" w:lastColumn="0" w:oddVBand="0" w:evenVBand="0" w:oddHBand="0" w:evenHBand="0" w:firstRowFirstColumn="0" w:firstRowLastColumn="0" w:lastRowFirstColumn="0" w:lastRowLastColumn="0"/>
+            <w:tcW w:w="2610" w:type="dxa"/>
+          </w:tcPr>
+          <w:p>
+            <w:pPr>
+              <w:rPr>
+                <w:rFonts w:ascii="Arial" w:hAnsi="Arial" w:cs="Arial"/>
+                <w:b/>
+                <w:noProof/>
+              </w:rPr>
+            </w:pPr>
+            <w:r>
+              <w:rPr>
+                <w:rFonts w:ascii="Arial" w:hAnsi="Arial" w:cs="Arial"/>
+                <w:b/>
+                <w:noProof/>
+              </w:rPr>
+              <w:t>Stimulate</w:t>
+            </w:r>
+          </w:p>
+        </w:tc>
+        <w:tc>
+          <w:tcPr>
+            <w:tcW w:w="7200" w:type="dxa"/>
+          </w:tcPr>
+          <w:p>
+            <w:pPr>
+              <w:cnfStyle w:val="000000000000" w:firstRow="0" w:lastRow="0" w:firstColumn="0" w:lastColumn="0" w:oddVBand="0" w:evenVBand="0" w:oddHBand="0" w:evenHBand="0" w:firstRowFirstColumn="0" w:firstRowLastColumn="0" w:lastRowFirstColumn="0" w:lastRowLastColumn="0"/>
+              <w:rPr>
+                <w:rFonts w:ascii="Arial" w:hAnsi="Arial" w:cs="Arial"/>
+              </w:rPr>
+            </w:pPr>
+            <w:r>
+              <w:rPr>
+                <w:rFonts w:ascii="Arial" w:hAnsi="Arial" w:cs="Arial"/>
+              </w:rPr>
+              <w:t>Request to statistic student record</w:t>
+            </w:r>
+          </w:p>
+        </w:tc>
+      </w:tr>
+      <w:tr>
+        <w:trPr>
+          <w:cnfStyle w:val="000000100000" w:firstRow="0" w:lastRow="0" w:firstColumn="0" w:lastColumn="0" w:oddVBand="0" w:evenVBand="0" w:oddHBand="1" w:evenHBand="0" w:firstRowFirstColumn="0" w:firstRowLastColumn="0" w:lastRowFirstColumn="0" w:lastRowLastColumn="0"/>
+          <w:trHeight w:val="323"/>
+        </w:trPr>
+        <w:tc>
+          <w:tcPr>
+            <w:cnfStyle w:val="001000000000" w:firstRow="0" w:lastRow="0" w:firstColumn="1" w:lastColumn="0" w:oddVBand="0" w:evenVBand="0" w:oddHBand="0" w:evenHBand="0" w:firstRowFirstColumn="0" w:firstRowLastColumn="0" w:lastRowFirstColumn="0" w:lastRowLastColumn="0"/>
+            <w:tcW w:w="2610" w:type="dxa"/>
+          </w:tcPr>
+          <w:p>
+            <w:pPr>
+              <w:rPr>
+                <w:rFonts w:ascii="Arial" w:hAnsi="Arial" w:cs="Arial"/>
+                <w:b/>
+                <w:noProof/>
+              </w:rPr>
+            </w:pPr>
+            <w:r>
+              <w:rPr>
+                <w:rFonts w:ascii="Arial" w:hAnsi="Arial" w:cs="Arial"/>
+                <w:b/>
+                <w:noProof/>
+              </w:rPr>
+              <w:lastRenderedPageBreak/>
+              <w:t>Artifact</w:t>
+            </w:r>
+          </w:p>
+        </w:tc>
+        <w:tc>
+          <w:tcPr>
+            <w:tcW w:w="7200" w:type="dxa"/>
+          </w:tcPr>
+          <w:p>
+            <w:pPr>
+              <w:cnfStyle w:val="000000100000" w:firstRow="0" w:lastRow="0" w:firstColumn="0" w:lastColumn="0" w:oddVBand="0" w:evenVBand="0" w:oddHBand="1" w:evenHBand="0" w:firstRowFirstColumn="0" w:firstRowLastColumn="0" w:lastRowFirstColumn="0" w:lastRowLastColumn="0"/>
+              <w:rPr>
+                <w:rFonts w:ascii="Arial" w:hAnsi="Arial" w:cs="Arial"/>
+              </w:rPr>
+            </w:pPr>
+            <w:r>
+              <w:rPr>
+                <w:rFonts w:ascii="Arial" w:hAnsi="Arial" w:cs="Arial"/>
+              </w:rPr>
+              <w:t>System, information in the system</w:t>
+            </w:r>
+          </w:p>
+        </w:tc>
+      </w:tr>
+      <w:tr>
+        <w:trPr>
+          <w:trHeight w:val="323"/>
+        </w:trPr>
+        <w:tc>
+          <w:tcPr>
+            <w:cnfStyle w:val="001000000000" w:firstRow="0" w:lastRow="0" w:firstColumn="1" w:lastColumn="0" w:oddVBand="0" w:evenVBand="0" w:oddHBand="0" w:evenHBand="0" w:firstRowFirstColumn="0" w:firstRowLastColumn="0" w:lastRowFirstColumn="0" w:lastRowLastColumn="0"/>
+            <w:tcW w:w="2610" w:type="dxa"/>
+          </w:tcPr>
+          <w:p>
+            <w:pPr>
+              <w:rPr>
+                <w:rFonts w:ascii="Arial" w:hAnsi="Arial" w:cs="Arial"/>
+                <w:b/>
+                <w:noProof/>
+              </w:rPr>
+            </w:pPr>
+            <w:r>
+              <w:rPr>
+                <w:rFonts w:ascii="Arial" w:hAnsi="Arial" w:cs="Arial"/>
+                <w:b/>
+                <w:noProof/>
+              </w:rPr>
+              <w:t>Evironment</w:t>
+            </w:r>
+          </w:p>
+        </w:tc>
+        <w:tc>
+          <w:tcPr>
+            <w:tcW w:w="7200" w:type="dxa"/>
+          </w:tcPr>
+          <w:p>
+            <w:pPr>
+              <w:cnfStyle w:val="000000000000" w:firstRow="0" w:lastRow="0" w:firstColumn="0" w:lastColumn="0" w:oddVBand="0" w:evenVBand="0" w:oddHBand="0" w:evenHBand="0" w:firstRowFirstColumn="0" w:firstRowLastColumn="0" w:lastRowFirstColumn="0" w:lastRowLastColumn="0"/>
+              <w:rPr>
+                <w:rFonts w:ascii="Arial" w:hAnsi="Arial" w:cs="Arial"/>
+              </w:rPr>
+            </w:pPr>
+            <w:r>
+              <w:rPr>
+                <w:rFonts w:ascii="Arial" w:hAnsi="Arial" w:cs="Arial"/>
+              </w:rPr>
+              <w:t>System is operating normally</w:t>
+            </w:r>
+          </w:p>
+        </w:tc>
+      </w:tr>
+      <w:tr>
+        <w:trPr>
+          <w:cnfStyle w:val="000000100000" w:firstRow="0" w:lastRow="0" w:firstColumn="0" w:lastColumn="0" w:oddVBand="0" w:evenVBand="0" w:oddHBand="1" w:evenHBand="0" w:firstRowFirstColumn="0" w:firstRowLastColumn="0" w:lastRowFirstColumn="0" w:lastRowLastColumn="0"/>
+          <w:trHeight w:val="323"/>
+        </w:trPr>
+        <w:tc>
+          <w:tcPr>
+            <w:cnfStyle w:val="001000000000" w:firstRow="0" w:lastRow="0" w:firstColumn="1" w:lastColumn="0" w:oddVBand="0" w:evenVBand="0" w:oddHBand="0" w:evenHBand="0" w:firstRowFirstColumn="0" w:firstRowLastColumn="0" w:lastRowFirstColumn="0" w:lastRowLastColumn="0"/>
+            <w:tcW w:w="2610" w:type="dxa"/>
+          </w:tcPr>
+          <w:p>
+            <w:pPr>
+              <w:rPr>
+                <w:rFonts w:ascii="Arial" w:hAnsi="Arial" w:cs="Arial"/>
+                <w:b/>
+                <w:noProof/>
+              </w:rPr>
+            </w:pPr>
+            <w:r>
+              <w:rPr>
+                <w:rFonts w:ascii="Arial" w:hAnsi="Arial" w:cs="Arial"/>
+                <w:b/>
+                <w:noProof/>
+              </w:rPr>
+              <w:t>Respone</w:t>
+            </w:r>
+          </w:p>
+        </w:tc>
+        <w:tc>
+          <w:tcPr>
+            <w:tcW w:w="7200" w:type="dxa"/>
+          </w:tcPr>
+          <w:p>
+            <w:pPr>
+              <w:cnfStyle w:val="000000100000" w:firstRow="0" w:lastRow="0" w:firstColumn="0" w:lastColumn="0" w:oddVBand="0" w:evenVBand="0" w:oddHBand="1" w:evenHBand="0" w:firstRowFirstColumn="0" w:firstRowLastColumn="0" w:lastRowFirstColumn="0" w:lastRowLastColumn="0"/>
+              <w:rPr>
+                <w:rFonts w:ascii="Arial" w:hAnsi="Arial" w:cs="Arial"/>
+              </w:rPr>
+            </w:pPr>
+            <w:r>
+              <w:rPr>
+                <w:rFonts w:ascii="Arial" w:hAnsi="Arial" w:cs="Arial"/>
+              </w:rPr>
+              <w:t>The system will display the information</w:t>
+            </w:r>
+          </w:p>
+        </w:tc>
+      </w:tr>
+      <w:tr>
+        <w:trPr>
+          <w:trHeight w:val="323"/>
+        </w:trPr>
+        <w:tc>
+          <w:tcPr>
+            <w:cnfStyle w:val="001000000000" w:firstRow="0" w:lastRow="0" w:firstColumn="1" w:lastColumn="0" w:oddVBand="0" w:evenVBand="0" w:oddHBand="0" w:evenHBand="0" w:firstRowFirstColumn="0" w:firstRowLastColumn="0" w:lastRowFirstColumn="0" w:lastRowLastColumn="0"/>
+            <w:tcW w:w="2610" w:type="dxa"/>
+          </w:tcPr>
+          <w:p>
+            <w:pPr>
+              <w:rPr>
+                <w:rFonts w:ascii="Arial" w:hAnsi="Arial" w:cs="Arial"/>
+                <w:b/>
+                <w:noProof/>
+              </w:rPr>
+            </w:pPr>
+            <w:r>
+              <w:rPr>
+                <w:rFonts w:ascii="Arial" w:hAnsi="Arial" w:cs="Arial"/>
+                <w:b/>
+                <w:noProof/>
+              </w:rPr>
+              <w:t>Respone measure</w:t>
+            </w:r>
+          </w:p>
+        </w:tc>
+        <w:tc>
+          <w:tcPr>
+            <w:tcW w:w="7200" w:type="dxa"/>
+          </w:tcPr>
+          <w:p>
+            <w:pPr>
+              <w:cnfStyle w:val="000000000000" w:firstRow="0" w:lastRow="0" w:firstColumn="0" w:lastColumn="0" w:oddVBand="0" w:evenVBand="0" w:oddHBand="0" w:evenHBand="0" w:firstRowFirstColumn="0" w:firstRowLastColumn="0" w:lastRowFirstColumn="0" w:lastRowLastColumn="0"/>
+              <w:rPr>
+                <w:rFonts w:ascii="Arial" w:hAnsi="Arial" w:cs="Arial"/>
+              </w:rPr>
+            </w:pPr>
+            <w:r>
+              <w:rPr>
+                <w:rFonts w:ascii="Arial" w:hAnsi="Arial" w:cs="Arial"/>
+              </w:rPr>
+              <w:t>Within 5 s</w:t>
+            </w:r>
+          </w:p>
+        </w:tc>
+      </w:tr>
+      <w:bookmarkEnd w:id="90"/>
+    </w:tbl>
+    <w:p>
+      <w:pPr>
+        <w:rPr>
+          <w:rFonts w:ascii="Arial" w:hAnsi="Arial" w:cs="Arial"/>
+        </w:rPr>
+      </w:pPr>
+    </w:p>
+    <w:p>
+      <w:pPr>
+        <w:pStyle w:val="Heading2"/>
+        <w:keepLines w:val="0"/>
+        <w:widowControl w:val="0"/>
+        <w:numPr>
+          <w:ilvl w:val="1"/>
+          <w:numId w:val="1"/>
+        </w:numPr>
+        <w:tabs>
+          <w:tab w:val="num" w:pos="-5633"/>
+        </w:tabs>
+        <w:spacing w:before="120" w:after="60"/>
+        <w:ind w:left="540" w:hanging="540"/>
+        <w:rPr>
+          <w:rFonts w:ascii="Arial" w:eastAsia="Times New Roman" w:hAnsi="Arial" w:cs="Arial"/>
+          <w:color w:val="auto"/>
+          <w:sz w:val="32"/>
+          <w:szCs w:val="32"/>
+        </w:rPr>
+      </w:pPr>
+      <w:r>
+        <w:rPr>
+          <w:rFonts w:ascii="Arial" w:eastAsia="Times New Roman" w:hAnsi="Arial" w:cs="Arial"/>
+          <w:color w:val="auto"/>
+          <w:sz w:val="32"/>
+          <w:szCs w:val="32"/>
+        </w:rPr>
+        <w:t>Security</w:t>
+      </w:r>
+    </w:p>
+    <w:p>
+      <w:pPr>
+        <w:pStyle w:val="ListParagraph"/>
+        <w:numPr>
+          <w:ilvl w:val="0"/>
+          <w:numId w:val="24"/>
+        </w:numPr>
+        <w:rPr>
+          <w:rFonts w:ascii="Arial" w:hAnsi="Arial" w:cs="Arial"/>
+        </w:rPr>
+      </w:pPr>
+      <w:r>
+        <w:rPr>
+          <w:rFonts w:ascii="Arial" w:hAnsi="Arial" w:cs="Arial"/>
+        </w:rPr>
+        <w:t>Scenario ID: QA_</w:t>
+      </w:r>
+      <w:r>
+        <w:rPr>
+          <w:rFonts w:ascii="Arial" w:hAnsi="Arial" w:cs="Arial"/>
+        </w:rPr>
+        <w:t>S</w:t>
+      </w:r>
+      <w:r>
+        <w:rPr>
+          <w:rFonts w:ascii="Arial" w:hAnsi="Arial" w:cs="Arial"/>
+        </w:rPr>
+        <w:t>01</w:t>
+      </w:r>
+    </w:p>
+    <w:p>
+      <w:pPr>
+        <w:rPr>
+          <w:rFonts w:ascii="Arial" w:hAnsi="Arial" w:cs="Arial"/>
+        </w:rPr>
+      </w:pPr>
+      <w:r>
+        <w:rPr>
+          <w:rFonts w:ascii="Arial" w:hAnsi="Arial" w:cs="Arial"/>
+        </w:rPr>
+        <w:t>Unknown human try to change information in the system while the system is operating normally, system will denying them access</w:t>
+      </w:r>
+    </w:p>
+    <w:p>
+      <w:pPr>
+        <w:rPr>
+          <w:rFonts w:ascii="Arial" w:hAnsi="Arial" w:cs="Arial"/>
+        </w:rPr>
+      </w:pPr>
+      <w:r>
+        <w:rPr>
+          <w:rFonts w:ascii="Arial" w:hAnsi="Arial" w:cs="Arial"/>
+        </w:rPr>
+        <w:t xml:space="preserve"> </w:t>
+      </w:r>
+    </w:p>
+    <w:tbl>
+      <w:tblPr>
+        <w:tblStyle w:val="MediumGrid2-Accent2"/>
+        <w:tblW w:w="9810" w:type="dxa"/>
+        <w:tblLook w:val="04A0" w:firstRow="1" w:lastRow="0" w:firstColumn="1" w:lastColumn="0" w:noHBand="0" w:noVBand="1"/>
+      </w:tblPr>
+      <w:tblGrid>
+        <w:gridCol w:w="2610"/>
+        <w:gridCol w:w="7200"/>
+      </w:tblGrid>
+      <w:tr>
+        <w:trPr>
+          <w:cnfStyle w:val="100000000000" w:firstRow="1" w:lastRow="0" w:firstColumn="0" w:lastColumn="0" w:oddVBand="0" w:evenVBand="0" w:oddHBand="0" w:evenHBand="0" w:firstRowFirstColumn="0" w:firstRowLastColumn="0" w:lastRowFirstColumn="0" w:lastRowLastColumn="0"/>
+          <w:trHeight w:val="548"/>
+        </w:trPr>
+        <w:tc>
+          <w:tcPr>
+            <w:cnfStyle w:val="001000000100" w:firstRow="0" w:lastRow="0" w:firstColumn="1" w:lastColumn="0" w:oddVBand="0" w:evenVBand="0" w:oddHBand="0" w:evenHBand="0" w:firstRowFirstColumn="1" w:firstRowLastColumn="0" w:lastRowFirstColumn="0" w:lastRowLastColumn="0"/>
+            <w:tcW w:w="2610" w:type="dxa"/>
+          </w:tcPr>
+          <w:p>
+            <w:pPr>
+              <w:jc w:val="center"/>
+              <w:rPr>
+                <w:rFonts w:ascii="Arial" w:hAnsi="Arial" w:cs="Arial"/>
+                <w:b w:val="0"/>
+              </w:rPr>
+            </w:pPr>
+            <w:r>
+              <w:rPr>
+                <w:rFonts w:ascii="Arial" w:hAnsi="Arial" w:cs="Arial"/>
+                <w:noProof/>
+              </w:rPr>
+              <w:t>Portion of scenario</w:t>
+            </w:r>
+          </w:p>
+        </w:tc>
+        <w:tc>
+          <w:tcPr>
+            <w:tcW w:w="7200" w:type="dxa"/>
+          </w:tcPr>
+          <w:p>
+            <w:pPr>
+              <w:jc w:val="center"/>
+              <w:cnfStyle w:val="100000000000" w:firstRow="1" w:lastRow="0" w:firstColumn="0" w:lastColumn="0" w:oddVBand="0" w:evenVBand="0" w:oddHBand="0" w:evenHBand="0" w:firstRowFirstColumn="0" w:firstRowLastColumn="0" w:lastRowFirstColumn="0" w:lastRowLastColumn="0"/>
+              <w:rPr>
+                <w:rFonts w:ascii="Arial" w:hAnsi="Arial" w:cs="Arial"/>
+                <w:b w:val="0"/>
+              </w:rPr>
+            </w:pPr>
+            <w:r>
+              <w:rPr>
+                <w:rFonts w:ascii="Arial" w:hAnsi="Arial" w:cs="Arial"/>
+              </w:rPr>
+              <w:t>Possible values</w:t>
+            </w:r>
+          </w:p>
+        </w:tc>
+      </w:tr>
+      <w:tr>
+        <w:trPr>
+          <w:cnfStyle w:val="000000100000" w:firstRow="0" w:lastRow="0" w:firstColumn="0" w:lastColumn="0" w:oddVBand="0" w:evenVBand="0" w:oddHBand="1" w:evenHBand="0" w:firstRowFirstColumn="0" w:firstRowLastColumn="0" w:lastRowFirstColumn="0" w:lastRowLastColumn="0"/>
+          <w:trHeight w:val="323"/>
+        </w:trPr>
+        <w:tc>
+          <w:tcPr>
+            <w:cnfStyle w:val="001000000000" w:firstRow="0" w:lastRow="0" w:firstColumn="1" w:lastColumn="0" w:oddVBand="0" w:evenVBand="0" w:oddHBand="0" w:evenHBand="0" w:firstRowFirstColumn="0" w:firstRowLastColumn="0" w:lastRowFirstColumn="0" w:lastRowLastColumn="0"/>
+            <w:tcW w:w="2610" w:type="dxa"/>
+          </w:tcPr>
+          <w:p>
+            <w:pPr>
+              <w:rPr>
+                <w:rFonts w:ascii="Arial" w:hAnsi="Arial" w:cs="Arial"/>
+                <w:b w:val="0"/>
+                <w:noProof/>
+              </w:rPr>
+            </w:pPr>
+            <w:r>
+              <w:rPr>
+                <w:rFonts w:ascii="Arial" w:hAnsi="Arial" w:cs="Arial"/>
+                <w:noProof/>
+              </w:rPr>
+              <w:t>Source</w:t>
+            </w:r>
+          </w:p>
+        </w:tc>
+        <w:tc>
+          <w:tcPr>
+            <w:tcW w:w="7200" w:type="dxa"/>
+          </w:tcPr>
+          <w:p>
+            <w:pPr>
+              <w:cnfStyle w:val="000000100000" w:firstRow="0" w:lastRow="0" w:firstColumn="0" w:lastColumn="0" w:oddVBand="0" w:evenVBand="0" w:oddHBand="1" w:evenHBand="0" w:firstRowFirstColumn="0" w:firstRowLastColumn="0" w:lastRowFirstColumn="0" w:lastRowLastColumn="0"/>
+              <w:rPr>
+                <w:rFonts w:ascii="Arial" w:hAnsi="Arial" w:cs="Arial"/>
+              </w:rPr>
+            </w:pPr>
+            <w:r>
+              <w:rPr>
+                <w:rFonts w:ascii="Arial" w:hAnsi="Arial" w:cs="Arial"/>
+              </w:rPr>
+              <w:t>Unknown human</w:t>
+            </w:r>
+          </w:p>
+        </w:tc>
+      </w:tr>
+      <w:tr>
+        <w:trPr>
+          <w:trHeight w:val="323"/>
+        </w:trPr>
+        <w:tc>
+          <w:tcPr>
+            <w:cnfStyle w:val="001000000000" w:firstRow="0" w:lastRow="0" w:firstColumn="1" w:lastColumn="0" w:oddVBand="0" w:evenVBand="0" w:oddHBand="0" w:evenHBand="0" w:firstRowFirstColumn="0" w:firstRowLastColumn="0" w:lastRowFirstColumn="0" w:lastRowLastColumn="0"/>
+            <w:tcW w:w="2610" w:type="dxa"/>
+          </w:tcPr>
+          <w:p>
+            <w:pPr>
+              <w:rPr>
+                <w:rFonts w:ascii="Arial" w:hAnsi="Arial" w:cs="Arial"/>
+                <w:b w:val="0"/>
+                <w:noProof/>
+              </w:rPr>
+            </w:pPr>
+            <w:r>
+              <w:rPr>
+                <w:rFonts w:ascii="Arial" w:hAnsi="Arial" w:cs="Arial"/>
+                <w:noProof/>
+              </w:rPr>
+              <w:t>Stimulate</w:t>
+            </w:r>
+          </w:p>
+        </w:tc>
+        <w:tc>
+          <w:tcPr>
+            <w:tcW w:w="7200" w:type="dxa"/>
+          </w:tcPr>
+          <w:p>
+            <w:pPr>
+              <w:cnfStyle w:val="000000000000" w:firstRow="0" w:lastRow="0" w:firstColumn="0" w:lastColumn="0" w:oddVBand="0" w:evenVBand="0" w:oddHBand="0" w:evenHBand="0" w:firstRowFirstColumn="0" w:firstRowLastColumn="0" w:lastRowFirstColumn="0" w:lastRowLastColumn="0"/>
+              <w:rPr>
+                <w:rFonts w:ascii="Arial" w:hAnsi="Arial" w:cs="Arial"/>
+              </w:rPr>
+            </w:pPr>
+            <w:r>
+              <w:rPr>
+                <w:rFonts w:ascii="Arial" w:hAnsi="Arial" w:cs="Arial"/>
+              </w:rPr>
+              <w:t xml:space="preserve">Try to change information </w:t>
+            </w:r>
+          </w:p>
+        </w:tc>
+      </w:tr>
+      <w:tr>
+        <w:trPr>
+          <w:cnfStyle w:val="000000100000" w:firstRow="0" w:lastRow="0" w:firstColumn="0" w:lastColumn="0" w:oddVBand="0" w:evenVBand="0" w:oddHBand="1" w:evenHBand="0" w:firstRowFirstColumn="0" w:firstRowLastColumn="0" w:lastRowFirstColumn="0" w:lastRowLastColumn="0"/>
+          <w:trHeight w:val="323"/>
+        </w:trPr>
+        <w:tc>
+          <w:tcPr>
+            <w:cnfStyle w:val="001000000000" w:firstRow="0" w:lastRow="0" w:firstColumn="1" w:lastColumn="0" w:oddVBand="0" w:evenVBand="0" w:oddHBand="0" w:evenHBand="0" w:firstRowFirstColumn="0" w:firstRowLastColumn="0" w:lastRowFirstColumn="0" w:lastRowLastColumn="0"/>
+            <w:tcW w:w="2610" w:type="dxa"/>
+          </w:tcPr>
+          <w:p>
+            <w:pPr>
+              <w:rPr>
+                <w:rFonts w:ascii="Arial" w:hAnsi="Arial" w:cs="Arial"/>
+                <w:b w:val="0"/>
+                <w:noProof/>
+              </w:rPr>
+            </w:pPr>
+            <w:r>
+              <w:rPr>
+                <w:rFonts w:ascii="Arial" w:hAnsi="Arial" w:cs="Arial"/>
+                <w:noProof/>
+              </w:rPr>
+              <w:t>Artifact</w:t>
+            </w:r>
+          </w:p>
+        </w:tc>
+        <w:tc>
+          <w:tcPr>
+            <w:tcW w:w="7200" w:type="dxa"/>
+          </w:tcPr>
+          <w:p>
+            <w:pPr>
+              <w:cnfStyle w:val="000000100000" w:firstRow="0" w:lastRow="0" w:firstColumn="0" w:lastColumn="0" w:oddVBand="0" w:evenVBand="0" w:oddHBand="1" w:evenHBand="0" w:firstRowFirstColumn="0" w:firstRowLastColumn="0" w:lastRowFirstColumn="0" w:lastRowLastColumn="0"/>
+              <w:rPr>
+                <w:rFonts w:ascii="Arial" w:hAnsi="Arial" w:cs="Arial"/>
+              </w:rPr>
+            </w:pPr>
+            <w:r>
+              <w:rPr>
+                <w:rFonts w:ascii="Arial" w:hAnsi="Arial" w:cs="Arial"/>
+              </w:rPr>
+              <w:t>System, information in the system</w:t>
+            </w:r>
+          </w:p>
+        </w:tc>
+      </w:tr>
+      <w:tr>
+        <w:trPr>
+          <w:trHeight w:val="323"/>
+        </w:trPr>
+        <w:tc>
+          <w:tcPr>
+            <w:cnfStyle w:val="001000000000" w:firstRow="0" w:lastRow="0" w:firstColumn="1" w:lastColumn="0" w:oddVBand="0" w:evenVBand="0" w:oddHBand="0" w:evenHBand="0" w:firstRowFirstColumn="0" w:firstRowLastColumn="0" w:lastRowFirstColumn="0" w:lastRowLastColumn="0"/>
+            <w:tcW w:w="2610" w:type="dxa"/>
+          </w:tcPr>
+          <w:p>
+            <w:pPr>
+              <w:rPr>
+                <w:rFonts w:ascii="Arial" w:hAnsi="Arial" w:cs="Arial"/>
+                <w:b w:val="0"/>
+                <w:noProof/>
+              </w:rPr>
+            </w:pPr>
+            <w:r>
+              <w:rPr>
+                <w:rFonts w:ascii="Arial" w:hAnsi="Arial" w:cs="Arial"/>
+                <w:noProof/>
+              </w:rPr>
+              <w:t>Evironment</w:t>
+            </w:r>
+          </w:p>
+        </w:tc>
+        <w:tc>
+          <w:tcPr>
+            <w:tcW w:w="7200" w:type="dxa"/>
+          </w:tcPr>
+          <w:p>
+            <w:pPr>
+              <w:cnfStyle w:val="000000000000" w:firstRow="0" w:lastRow="0" w:firstColumn="0" w:lastColumn="0" w:oddVBand="0" w:evenVBand="0" w:oddHBand="0" w:evenHBand="0" w:firstRowFirstColumn="0" w:firstRowLastColumn="0" w:lastRowFirstColumn="0" w:lastRowLastColumn="0"/>
+              <w:rPr>
+                <w:rFonts w:ascii="Arial" w:hAnsi="Arial" w:cs="Arial"/>
+              </w:rPr>
+            </w:pPr>
+            <w:r>
+              <w:rPr>
+                <w:rFonts w:ascii="Arial" w:hAnsi="Arial" w:cs="Arial"/>
+              </w:rPr>
+              <w:t>System is operating normally</w:t>
+            </w:r>
+          </w:p>
+        </w:tc>
+      </w:tr>
+      <w:tr>
+        <w:trPr>
+          <w:cnfStyle w:val="000000100000" w:firstRow="0" w:lastRow="0" w:firstColumn="0" w:lastColumn="0" w:oddVBand="0" w:evenVBand="0" w:oddHBand="1" w:evenHBand="0" w:firstRowFirstColumn="0" w:firstRowLastColumn="0" w:lastRowFirstColumn="0" w:lastRowLastColumn="0"/>
+          <w:trHeight w:val="323"/>
+        </w:trPr>
+        <w:tc>
+          <w:tcPr>
+            <w:cnfStyle w:val="001000000000" w:firstRow="0" w:lastRow="0" w:firstColumn="1" w:lastColumn="0" w:oddVBand="0" w:evenVBand="0" w:oddHBand="0" w:evenHBand="0" w:firstRowFirstColumn="0" w:firstRowLastColumn="0" w:lastRowFirstColumn="0" w:lastRowLastColumn="0"/>
+            <w:tcW w:w="2610" w:type="dxa"/>
+          </w:tcPr>
+          <w:p>
+            <w:pPr>
+              <w:rPr>
+                <w:rFonts w:ascii="Arial" w:hAnsi="Arial" w:cs="Arial"/>
+                <w:b w:val="0"/>
+                <w:noProof/>
+              </w:rPr>
+            </w:pPr>
+            <w:r>
+              <w:rPr>
+                <w:rFonts w:ascii="Arial" w:hAnsi="Arial" w:cs="Arial"/>
+                <w:noProof/>
+              </w:rPr>
+              <w:t>Respone</w:t>
+            </w:r>
+          </w:p>
+        </w:tc>
+        <w:tc>
+          <w:tcPr>
+            <w:tcW w:w="7200" w:type="dxa"/>
+          </w:tcPr>
+          <w:p>
+            <w:pPr>
+              <w:cnfStyle w:val="000000100000" w:firstRow="0" w:lastRow="0" w:firstColumn="0" w:lastColumn="0" w:oddVBand="0" w:evenVBand="0" w:oddHBand="1" w:evenHBand="0" w:firstRowFirstColumn="0" w:firstRowLastColumn="0" w:lastRowFirstColumn="0" w:lastRowLastColumn="0"/>
+              <w:rPr>
+                <w:rFonts w:ascii="Arial" w:hAnsi="Arial" w:cs="Arial"/>
+              </w:rPr>
+            </w:pPr>
+            <w:r>
+              <w:rPr>
+                <w:rFonts w:ascii="Arial" w:hAnsi="Arial" w:cs="Arial"/>
+              </w:rPr>
+              <w:t>System will denying them access</w:t>
+            </w:r>
+          </w:p>
+        </w:tc>
+      </w:tr>
+      <w:tr>
+        <w:trPr>
+          <w:trHeight w:val="323"/>
+        </w:trPr>
+        <w:tc>
+          <w:tcPr>
+            <w:cnfStyle w:val="001000000000" w:firstRow="0" w:lastRow="0" w:firstColumn="1" w:lastColumn="0" w:oddVBand="0" w:evenVBand="0" w:oddHBand="0" w:evenHBand="0" w:firstRowFirstColumn="0" w:firstRowLastColumn="0" w:lastRowFirstColumn="0" w:lastRowLastColumn="0"/>
+            <w:tcW w:w="2610" w:type="dxa"/>
+          </w:tcPr>
+          <w:p>
+            <w:pPr>
+              <w:rPr>
+                <w:rFonts w:ascii="Arial" w:hAnsi="Arial" w:cs="Arial"/>
+                <w:b w:val="0"/>
+                <w:noProof/>
+              </w:rPr>
+            </w:pPr>
+            <w:r>
+              <w:rPr>
+                <w:rFonts w:ascii="Arial" w:hAnsi="Arial" w:cs="Arial"/>
+                <w:noProof/>
+              </w:rPr>
+              <w:t>Respone measure</w:t>
+            </w:r>
+          </w:p>
+        </w:tc>
+        <w:tc>
+          <w:tcPr>
+            <w:tcW w:w="7200" w:type="dxa"/>
+          </w:tcPr>
+          <w:p>
+            <w:pPr>
+              <w:cnfStyle w:val="000000000000" w:firstRow="0" w:lastRow="0" w:firstColumn="0" w:lastColumn="0" w:oddVBand="0" w:evenVBand="0" w:oddHBand="0" w:evenHBand="0" w:firstRowFirstColumn="0" w:firstRowLastColumn="0" w:lastRowFirstColumn="0" w:lastRowLastColumn="0"/>
+              <w:rPr>
+                <w:rFonts w:ascii="Arial" w:hAnsi="Arial" w:cs="Arial"/>
+              </w:rPr>
+            </w:pPr>
+          </w:p>
+        </w:tc>
+      </w:tr>
+    </w:tbl>
+    <w:p>
+      <w:pPr>
+        <w:rPr>
+          <w:rFonts w:ascii="Arial" w:hAnsi="Arial" w:cs="Arial"/>
+        </w:rPr>
+      </w:pPr>
+    </w:p>
+    <w:p>
+      <w:pPr>
+        <w:pStyle w:val="Heading2"/>
+        <w:keepLines w:val="0"/>
+        <w:widowControl w:val="0"/>
+        <w:numPr>
+          <w:ilvl w:val="1"/>
+          <w:numId w:val="1"/>
+        </w:numPr>
+        <w:tabs>
+          <w:tab w:val="num" w:pos="-5633"/>
+        </w:tabs>
+        <w:spacing w:before="120" w:after="60"/>
+        <w:ind w:left="540" w:hanging="540"/>
+        <w:rPr>
+          <w:rFonts w:ascii="Arial" w:eastAsia="Times New Roman" w:hAnsi="Arial" w:cs="Arial"/>
+          <w:color w:val="auto"/>
+          <w:sz w:val="32"/>
+          <w:szCs w:val="32"/>
+        </w:rPr>
+      </w:pPr>
+      <w:r>
+        <w:rPr>
+          <w:rFonts w:ascii="Arial" w:eastAsia="Times New Roman" w:hAnsi="Arial" w:cs="Arial"/>
+          <w:color w:val="auto"/>
+          <w:sz w:val="32"/>
+          <w:szCs w:val="32"/>
+        </w:rPr>
+        <w:t>Usability:</w:t>
+      </w:r>
+    </w:p>
+    <w:p>
+      <w:pPr>
+        <w:pStyle w:val="ListParagraph"/>
+        <w:numPr>
+          <w:ilvl w:val="0"/>
+          <w:numId w:val="25"/>
+        </w:numPr>
+        <w:rPr>
+          <w:rFonts w:ascii="Arial" w:hAnsi="Arial" w:cs="Arial"/>
+        </w:rPr>
+      </w:pPr>
+      <w:r>
+        <w:rPr>
+          <w:rFonts w:ascii="Arial" w:hAnsi="Arial" w:cs="Arial"/>
+        </w:rPr>
+        <w:t>Scenario ID: QA_</w:t>
+      </w:r>
+      <w:r>
+        <w:rPr>
+          <w:rFonts w:ascii="Arial" w:hAnsi="Arial" w:cs="Arial"/>
+        </w:rPr>
+        <w:t>U</w:t>
+      </w:r>
+      <w:r>
+        <w:rPr>
+          <w:rFonts w:ascii="Arial" w:hAnsi="Arial" w:cs="Arial"/>
+        </w:rPr>
+        <w:t>01</w:t>
+      </w:r>
+    </w:p>
+    <w:p>
+      <w:pPr>
+        <w:rPr>
+          <w:rFonts w:ascii="Arial" w:hAnsi="Arial" w:cs="Arial"/>
+        </w:rPr>
+      </w:pPr>
+      <w:r>
+        <w:rPr>
+          <w:rFonts w:ascii="Arial" w:hAnsi="Arial" w:cs="Arial"/>
+        </w:rPr>
+        <w:t xml:space="preserve">The received student record officer, wanting to print invoice quickly, wishes to use the system efficiently. Print invoice take place in less than 5 sec </w:t>
+      </w:r>
+    </w:p>
+    <w:tbl>
+      <w:tblPr>
+        <w:tblStyle w:val="MediumGrid2-Accent2"/>
+        <w:tblW w:w="9810" w:type="dxa"/>
+        <w:tblLook w:val="04A0" w:firstRow="1" w:lastRow="0" w:firstColumn="1" w:lastColumn="0" w:noHBand="0" w:noVBand="1"/>
+      </w:tblPr>
+      <w:tblGrid>
+        <w:gridCol w:w="2610"/>
+        <w:gridCol w:w="7200"/>
+      </w:tblGrid>
+      <w:tr>
+        <w:trPr>
+          <w:cnfStyle w:val="100000000000" w:firstRow="1" w:lastRow="0" w:firstColumn="0" w:lastColumn="0" w:oddVBand="0" w:evenVBand="0" w:oddHBand="0" w:evenHBand="0" w:firstRowFirstColumn="0" w:firstRowLastColumn="0" w:lastRowFirstColumn="0" w:lastRowLastColumn="0"/>
+          <w:trHeight w:val="548"/>
+        </w:trPr>
+        <w:tc>
+          <w:tcPr>
+            <w:cnfStyle w:val="001000000100" w:firstRow="0" w:lastRow="0" w:firstColumn="1" w:lastColumn="0" w:oddVBand="0" w:evenVBand="0" w:oddHBand="0" w:evenHBand="0" w:firstRowFirstColumn="1" w:firstRowLastColumn="0" w:lastRowFirstColumn="0" w:lastRowLastColumn="0"/>
+            <w:tcW w:w="2610" w:type="dxa"/>
+          </w:tcPr>
+          <w:p>
+            <w:pPr>
+              <w:jc w:val="center"/>
+              <w:rPr>
+                <w:rFonts w:ascii="Arial" w:hAnsi="Arial" w:cs="Arial"/>
+                <w:b w:val="0"/>
+              </w:rPr>
+            </w:pPr>
+            <w:r>
+              <w:rPr>
+                <w:rFonts w:ascii="Arial" w:hAnsi="Arial" w:cs="Arial"/>
+                <w:noProof/>
+              </w:rPr>
+              <w:t>Portion of scenario</w:t>
+            </w:r>
+          </w:p>
+        </w:tc>
+        <w:tc>
+          <w:tcPr>
+            <w:tcW w:w="7200" w:type="dxa"/>
+          </w:tcPr>
+          <w:p>
+            <w:pPr>
+              <w:jc w:val="center"/>
+              <w:cnfStyle w:val="100000000000" w:firstRow="1" w:lastRow="0" w:firstColumn="0" w:lastColumn="0" w:oddVBand="0" w:evenVBand="0" w:oddHBand="0" w:evenHBand="0" w:firstRowFirstColumn="0" w:firstRowLastColumn="0" w:lastRowFirstColumn="0" w:lastRowLastColumn="0"/>
+              <w:rPr>
+                <w:rFonts w:ascii="Arial" w:hAnsi="Arial" w:cs="Arial"/>
+                <w:b w:val="0"/>
+              </w:rPr>
+            </w:pPr>
+            <w:r>
+              <w:rPr>
+                <w:rFonts w:ascii="Arial" w:hAnsi="Arial" w:cs="Arial"/>
+              </w:rPr>
+              <w:t>Possible values</w:t>
+            </w:r>
+          </w:p>
+        </w:tc>
+      </w:tr>
+      <w:tr>
+        <w:trPr>
+          <w:cnfStyle w:val="000000100000" w:firstRow="0" w:lastRow="0" w:firstColumn="0" w:lastColumn="0" w:oddVBand="0" w:evenVBand="0" w:oddHBand="1" w:evenHBand="0" w:firstRowFirstColumn="0" w:firstRowLastColumn="0" w:lastRowFirstColumn="0" w:lastRowLastColumn="0"/>
+          <w:trHeight w:val="323"/>
+        </w:trPr>
+        <w:tc>
+          <w:tcPr>
+            <w:cnfStyle w:val="001000000000" w:firstRow="0" w:lastRow="0" w:firstColumn="1" w:lastColumn="0" w:oddVBand="0" w:evenVBand="0" w:oddHBand="0" w:evenHBand="0" w:firstRowFirstColumn="0" w:firstRowLastColumn="0" w:lastRowFirstColumn="0" w:lastRowLastColumn="0"/>
+            <w:tcW w:w="2610" w:type="dxa"/>
+          </w:tcPr>
+          <w:p>
+            <w:pPr>
+              <w:rPr>
+                <w:rFonts w:ascii="Arial" w:hAnsi="Arial" w:cs="Arial"/>
+                <w:b w:val="0"/>
+                <w:noProof/>
+              </w:rPr>
+            </w:pPr>
+            <w:r>
+              <w:rPr>
+                <w:rFonts w:ascii="Arial" w:hAnsi="Arial" w:cs="Arial"/>
+                <w:noProof/>
+              </w:rPr>
+              <w:t>Source</w:t>
+            </w:r>
+          </w:p>
+        </w:tc>
+        <w:tc>
+          <w:tcPr>
+            <w:tcW w:w="7200" w:type="dxa"/>
+          </w:tcPr>
+          <w:p>
+            <w:pPr>
+              <w:cnfStyle w:val="000000100000" w:firstRow="0" w:lastRow="0" w:firstColumn="0" w:lastColumn="0" w:oddVBand="0" w:evenVBand="0" w:oddHBand="1" w:evenHBand="0" w:firstRowFirstColumn="0" w:firstRowLastColumn="0" w:lastRowFirstColumn="0" w:lastRowLastColumn="0"/>
+              <w:rPr>
+                <w:rFonts w:ascii="Arial" w:hAnsi="Arial" w:cs="Arial"/>
+              </w:rPr>
+            </w:pPr>
+            <w:r>
+              <w:rPr>
+                <w:rFonts w:ascii="Arial" w:hAnsi="Arial" w:cs="Arial"/>
+              </w:rPr>
+              <w:t>The received student record officer</w:t>
+            </w:r>
+          </w:p>
+        </w:tc>
+      </w:tr>
+      <w:tr>
+        <w:trPr>
+          <w:trHeight w:val="323"/>
+        </w:trPr>
+        <w:tc>
+          <w:tcPr>
+            <w:cnfStyle w:val="001000000000" w:firstRow="0" w:lastRow="0" w:firstColumn="1" w:lastColumn="0" w:oddVBand="0" w:evenVBand="0" w:oddHBand="0" w:evenHBand="0" w:firstRowFirstColumn="0" w:firstRowLastColumn="0" w:lastRowFirstColumn="0" w:lastRowLastColumn="0"/>
+            <w:tcW w:w="2610" w:type="dxa"/>
+          </w:tcPr>
+          <w:p>
+            <w:pPr>
+              <w:rPr>
+                <w:rFonts w:ascii="Arial" w:hAnsi="Arial" w:cs="Arial"/>
+                <w:b w:val="0"/>
+                <w:noProof/>
+              </w:rPr>
+            </w:pPr>
+            <w:r>
+              <w:rPr>
+                <w:rFonts w:ascii="Arial" w:hAnsi="Arial" w:cs="Arial"/>
+                <w:noProof/>
+              </w:rPr>
+              <w:t>Stimulate</w:t>
+            </w:r>
+          </w:p>
+        </w:tc>
+        <w:tc>
+          <w:tcPr>
+            <w:tcW w:w="7200" w:type="dxa"/>
+          </w:tcPr>
+          <w:p>
+            <w:pPr>
+              <w:cnfStyle w:val="000000000000" w:firstRow="0" w:lastRow="0" w:firstColumn="0" w:lastColumn="0" w:oddVBand="0" w:evenVBand="0" w:oddHBand="0" w:evenHBand="0" w:firstRowFirstColumn="0" w:firstRowLastColumn="0" w:lastRowFirstColumn="0" w:lastRowLastColumn="0"/>
+              <w:rPr>
+                <w:rFonts w:ascii="Arial" w:hAnsi="Arial" w:cs="Arial"/>
+              </w:rPr>
+            </w:pPr>
+            <w:r>
+              <w:rPr>
+                <w:rFonts w:ascii="Arial" w:hAnsi="Arial" w:cs="Arial"/>
+              </w:rPr>
+              <w:t>Wishes to use the system efficiently</w:t>
+            </w:r>
+          </w:p>
+        </w:tc>
+      </w:tr>
+      <w:tr>
+        <w:trPr>
+          <w:cnfStyle w:val="000000100000" w:firstRow="0" w:lastRow="0" w:firstColumn="0" w:lastColumn="0" w:oddVBand="0" w:evenVBand="0" w:oddHBand="1" w:evenHBand="0" w:firstRowFirstColumn="0" w:firstRowLastColumn="0" w:lastRowFirstColumn="0" w:lastRowLastColumn="0"/>
+          <w:trHeight w:val="323"/>
+        </w:trPr>
+        <w:tc>
+          <w:tcPr>
+            <w:cnfStyle w:val="001000000000" w:firstRow="0" w:lastRow="0" w:firstColumn="1" w:lastColumn="0" w:oddVBand="0" w:evenVBand="0" w:oddHBand="0" w:evenHBand="0" w:firstRowFirstColumn="0" w:firstRowLastColumn="0" w:lastRowFirstColumn="0" w:lastRowLastColumn="0"/>
+            <w:tcW w:w="2610" w:type="dxa"/>
+          </w:tcPr>
+          <w:p>
+            <w:pPr>
+              <w:rPr>
+                <w:rFonts w:ascii="Arial" w:hAnsi="Arial" w:cs="Arial"/>
+                <w:b w:val="0"/>
+                <w:noProof/>
+              </w:rPr>
+            </w:pPr>
+            <w:r>
+              <w:rPr>
+                <w:rFonts w:ascii="Arial" w:hAnsi="Arial" w:cs="Arial"/>
+                <w:noProof/>
+              </w:rPr>
+              <w:t>Artifact</w:t>
+            </w:r>
+          </w:p>
+        </w:tc>
+        <w:tc>
+          <w:tcPr>
+            <w:tcW w:w="7200" w:type="dxa"/>
+          </w:tcPr>
+          <w:p>
+            <w:pPr>
+              <w:cnfStyle w:val="000000100000" w:firstRow="0" w:lastRow="0" w:firstColumn="0" w:lastColumn="0" w:oddVBand="0" w:evenVBand="0" w:oddHBand="1" w:evenHBand="0" w:firstRowFirstColumn="0" w:firstRowLastColumn="0" w:lastRowFirstColumn="0" w:lastRowLastColumn="0"/>
+              <w:rPr>
+                <w:rFonts w:ascii="Arial" w:hAnsi="Arial" w:cs="Arial"/>
+              </w:rPr>
+            </w:pPr>
+            <w:r>
+              <w:rPr>
+                <w:rFonts w:ascii="Arial" w:hAnsi="Arial" w:cs="Arial"/>
+              </w:rPr>
+              <w:t>System, information in the system</w:t>
+            </w:r>
+          </w:p>
+        </w:tc>
+      </w:tr>
+      <w:tr>
+        <w:trPr>
+          <w:trHeight w:val="323"/>
+        </w:trPr>
+        <w:tc>
+          <w:tcPr>
+            <w:cnfStyle w:val="001000000000" w:firstRow="0" w:lastRow="0" w:firstColumn="1" w:lastColumn="0" w:oddVBand="0" w:evenVBand="0" w:oddHBand="0" w:evenHBand="0" w:firstRowFirstColumn="0" w:firstRowLastColumn="0" w:lastRowFirstColumn="0" w:lastRowLastColumn="0"/>
+            <w:tcW w:w="2610" w:type="dxa"/>
+          </w:tcPr>
+          <w:p>
+            <w:pPr>
+              <w:rPr>
+                <w:rFonts w:ascii="Arial" w:hAnsi="Arial" w:cs="Arial"/>
+                <w:b w:val="0"/>
+                <w:noProof/>
+              </w:rPr>
+            </w:pPr>
+            <w:r>
+              <w:rPr>
+                <w:rFonts w:ascii="Arial" w:hAnsi="Arial" w:cs="Arial"/>
+                <w:noProof/>
+              </w:rPr>
+              <w:t>Evironment</w:t>
+            </w:r>
+          </w:p>
+        </w:tc>
+        <w:tc>
+          <w:tcPr>
+            <w:tcW w:w="7200" w:type="dxa"/>
+          </w:tcPr>
+          <w:p>
+            <w:pPr>
+              <w:cnfStyle w:val="000000000000" w:firstRow="0" w:lastRow="0" w:firstColumn="0" w:lastColumn="0" w:oddVBand="0" w:evenVBand="0" w:oddHBand="0" w:evenHBand="0" w:firstRowFirstColumn="0" w:firstRowLastColumn="0" w:lastRowFirstColumn="0" w:lastRowLastColumn="0"/>
+              <w:rPr>
+                <w:rFonts w:ascii="Arial" w:hAnsi="Arial" w:cs="Arial"/>
+              </w:rPr>
+            </w:pPr>
+            <w:r>
+              <w:rPr>
+                <w:rFonts w:ascii="Arial" w:hAnsi="Arial" w:cs="Arial"/>
+              </w:rPr>
+              <w:t>System is operating normally</w:t>
+            </w:r>
+          </w:p>
+        </w:tc>
+      </w:tr>
+      <w:tr>
+        <w:trPr>
+          <w:cnfStyle w:val="000000100000" w:firstRow="0" w:lastRow="0" w:firstColumn="0" w:lastColumn="0" w:oddVBand="0" w:evenVBand="0" w:oddHBand="1" w:evenHBand="0" w:firstRowFirstColumn="0" w:firstRowLastColumn="0" w:lastRowFirstColumn="0" w:lastRowLastColumn="0"/>
+          <w:trHeight w:val="323"/>
+        </w:trPr>
+        <w:tc>
+          <w:tcPr>
+            <w:cnfStyle w:val="001000000000" w:firstRow="0" w:lastRow="0" w:firstColumn="1" w:lastColumn="0" w:oddVBand="0" w:evenVBand="0" w:oddHBand="0" w:evenHBand="0" w:firstRowFirstColumn="0" w:firstRowLastColumn="0" w:lastRowFirstColumn="0" w:lastRowLastColumn="0"/>
+            <w:tcW w:w="2610" w:type="dxa"/>
+          </w:tcPr>
+          <w:p>
+            <w:pPr>
+              <w:rPr>
+                <w:rFonts w:ascii="Arial" w:hAnsi="Arial" w:cs="Arial"/>
+                <w:b w:val="0"/>
+                <w:noProof/>
+              </w:rPr>
+            </w:pPr>
+            <w:r>
+              <w:rPr>
+                <w:rFonts w:ascii="Arial" w:hAnsi="Arial" w:cs="Arial"/>
+                <w:noProof/>
+              </w:rPr>
+              <w:t>Respone</w:t>
+            </w:r>
+          </w:p>
+        </w:tc>
+        <w:tc>
+          <w:tcPr>
+            <w:tcW w:w="7200" w:type="dxa"/>
+          </w:tcPr>
+          <w:p>
+            <w:pPr>
+              <w:cnfStyle w:val="000000100000" w:firstRow="0" w:lastRow="0" w:firstColumn="0" w:lastColumn="0" w:oddVBand="0" w:evenVBand="0" w:oddHBand="1" w:evenHBand="0" w:firstRowFirstColumn="0" w:firstRowLastColumn="0" w:lastRowFirstColumn="0" w:lastRowLastColumn="0"/>
+              <w:rPr>
+                <w:rFonts w:ascii="Arial" w:hAnsi="Arial" w:cs="Arial"/>
+              </w:rPr>
+            </w:pPr>
+            <w:r>
+              <w:rPr>
+                <w:rFonts w:ascii="Arial" w:hAnsi="Arial" w:cs="Arial"/>
+              </w:rPr>
+              <w:t>Print invoice quickly</w:t>
+            </w:r>
+          </w:p>
+        </w:tc>
+      </w:tr>
+      <w:tr>
+        <w:trPr>
+          <w:trHeight w:val="323"/>
+        </w:trPr>
+        <w:tc>
+          <w:tcPr>
+            <w:cnfStyle w:val="001000000000" w:firstRow="0" w:lastRow="0" w:firstColumn="1" w:lastColumn="0" w:oddVBand="0" w:evenVBand="0" w:oddHBand="0" w:evenHBand="0" w:firstRowFirstColumn="0" w:firstRowLastColumn="0" w:lastRowFirstColumn="0" w:lastRowLastColumn="0"/>
+            <w:tcW w:w="2610" w:type="dxa"/>
+          </w:tcPr>
+          <w:p>
+            <w:pPr>
+              <w:rPr>
+                <w:rFonts w:ascii="Arial" w:hAnsi="Arial" w:cs="Arial"/>
+                <w:b w:val="0"/>
+                <w:noProof/>
+              </w:rPr>
+            </w:pPr>
+            <w:r>
+              <w:rPr>
+                <w:rFonts w:ascii="Arial" w:hAnsi="Arial" w:cs="Arial"/>
+                <w:noProof/>
+              </w:rPr>
+              <w:t>Respone measure</w:t>
+            </w:r>
+          </w:p>
+        </w:tc>
+        <w:tc>
+          <w:tcPr>
+            <w:tcW w:w="7200" w:type="dxa"/>
+          </w:tcPr>
+          <w:p>
+            <w:pPr>
+              <w:cnfStyle w:val="000000000000" w:firstRow="0" w:lastRow="0" w:firstColumn="0" w:lastColumn="0" w:oddVBand="0" w:evenVBand="0" w:oddHBand="0" w:evenHBand="0" w:firstRowFirstColumn="0" w:firstRowLastColumn="0" w:lastRowFirstColumn="0" w:lastRowLastColumn="0"/>
+              <w:rPr>
+                <w:rFonts w:ascii="Arial" w:hAnsi="Arial" w:cs="Arial"/>
+              </w:rPr>
+            </w:pPr>
+            <w:r>
+              <w:rPr>
+                <w:rFonts w:ascii="Arial" w:hAnsi="Arial" w:cs="Arial"/>
+              </w:rPr>
+              <w:t>Less than 5 s</w:t>
+            </w:r>
+          </w:p>
+        </w:tc>
+      </w:tr>
+    </w:tbl>
+    <w:p>
+      <w:pPr>
+        <w:rPr>
+          <w:rFonts w:ascii="Arial" w:hAnsi="Arial" w:cs="Arial"/>
+        </w:rPr>
+      </w:pPr>
+    </w:p>
     <w:p>
       <w:pPr>
         <w:spacing w:line="360" w:lineRule="auto"/>
@@ -12802,8 +14942,15 @@
         <v:path o:extrusionok="f" gradientshapeok="t" o:connecttype="rect"/>
         <o:lock v:ext="edit" aspectratio="t"/>
       </v:shapetype>
-      <v:shape id="_x0000_i1043" type="#_x0000_t75" style="width:10.75pt;height:10.75pt" o:bullet="t">
+      <v:shape id="_x0000_i1118" type="#_x0000_t75" style="width:10.75pt;height:10.75pt" o:bullet="t">
         <v:imagedata r:id="rId1" o:title="msoF9EA"/>
+      </v:shape>
+    </w:pict>
+  </w:numPicBullet>
+  <w:numPicBullet w:numPicBulletId="1">
+    <w:pict>
+      <v:shape id="_x0000_i1119" type="#_x0000_t75" style="width:10.75pt;height:10.75pt" o:bullet="t">
+        <v:imagedata r:id="rId2" o:title="msoF9EA"/>
       </v:shape>
     </w:pict>
   </w:numPicBullet>
@@ -13010,6 +15157,99 @@
     </w:lvl>
   </w:abstractNum>
   <w:abstractNum w:abstractNumId="2">
+    <w:nsid w:val="0A0F0638"/>
+    <w:multiLevelType w:val="multilevel"/>
+    <w:tmpl w:val="EB86340E"/>
+    <w:lvl w:ilvl="0">
+      <w:start w:val="1"/>
+      <w:numFmt w:val="bullet"/>
+      <w:lvlText w:val=""/>
+      <w:lvlPicBulletId w:val="1"/>
+      <w:lvlJc w:val="left"/>
+      <w:pPr>
+        <w:ind w:left="360" w:hanging="360"/>
+      </w:pPr>
+      <w:rPr>
+        <w:rFonts w:ascii="Symbol" w:hAnsi="Symbol" w:hint="default"/>
+      </w:rPr>
+    </w:lvl>
+    <w:lvl w:ilvl="1">
+      <w:start w:val="1"/>
+      <w:numFmt w:val="decimal"/>
+      <w:lvlText w:val="%2."/>
+      <w:lvlJc w:val="left"/>
+      <w:pPr>
+        <w:ind w:left="792" w:hanging="432"/>
+      </w:pPr>
+      <w:rPr>
+        <w:rFonts w:hint="default"/>
+      </w:rPr>
+    </w:lvl>
+    <w:lvl w:ilvl="2">
+      <w:start w:val="1"/>
+      <w:numFmt w:val="decimal"/>
+      <w:lvlText w:val="%1.%2.%3."/>
+      <w:lvlJc w:val="left"/>
+      <w:pPr>
+        <w:ind w:left="1224" w:hanging="504"/>
+      </w:pPr>
+    </w:lvl>
+    <w:lvl w:ilvl="3">
+      <w:start w:val="1"/>
+      <w:numFmt w:val="decimal"/>
+      <w:lvlText w:val="%1.%2.%3.%4."/>
+      <w:lvlJc w:val="left"/>
+      <w:pPr>
+        <w:ind w:left="1728" w:hanging="648"/>
+      </w:pPr>
+    </w:lvl>
+    <w:lvl w:ilvl="4">
+      <w:start w:val="1"/>
+      <w:numFmt w:val="decimal"/>
+      <w:lvlText w:val="%1.%2.%3.%4.%5."/>
+      <w:lvlJc w:val="left"/>
+      <w:pPr>
+        <w:ind w:left="2232" w:hanging="792"/>
+      </w:pPr>
+    </w:lvl>
+    <w:lvl w:ilvl="5">
+      <w:start w:val="1"/>
+      <w:numFmt w:val="decimal"/>
+      <w:lvlText w:val="%1.%2.%3.%4.%5.%6."/>
+      <w:lvlJc w:val="left"/>
+      <w:pPr>
+        <w:ind w:left="2736" w:hanging="936"/>
+      </w:pPr>
+    </w:lvl>
+    <w:lvl w:ilvl="6">
+      <w:start w:val="1"/>
+      <w:numFmt w:val="decimal"/>
+      <w:lvlText w:val="%1.%2.%3.%4.%5.%6.%7."/>
+      <w:lvlJc w:val="left"/>
+      <w:pPr>
+        <w:ind w:left="3240" w:hanging="1080"/>
+      </w:pPr>
+    </w:lvl>
+    <w:lvl w:ilvl="7">
+      <w:start w:val="1"/>
+      <w:numFmt w:val="decimal"/>
+      <w:lvlText w:val="%1.%2.%3.%4.%5.%6.%7.%8."/>
+      <w:lvlJc w:val="left"/>
+      <w:pPr>
+        <w:ind w:left="3744" w:hanging="1224"/>
+      </w:pPr>
+    </w:lvl>
+    <w:lvl w:ilvl="8">
+      <w:start w:val="1"/>
+      <w:numFmt w:val="decimal"/>
+      <w:lvlText w:val="%1.%2.%3.%4.%5.%6.%7.%8.%9."/>
+      <w:lvlJc w:val="left"/>
+      <w:pPr>
+        <w:ind w:left="4320" w:hanging="1440"/>
+      </w:pPr>
+    </w:lvl>
+  </w:abstractNum>
+  <w:abstractNum w:abstractNumId="3">
     <w:nsid w:val="0AF51310"/>
     <w:multiLevelType w:val="hybridMultilevel"/>
     <w:tmpl w:val="E5E2B1A4"/>
@@ -13122,7 +15362,7 @@
       </w:rPr>
     </w:lvl>
   </w:abstractNum>
-  <w:abstractNum w:abstractNumId="3">
+  <w:abstractNum w:abstractNumId="4">
     <w:nsid w:val="10B65194"/>
     <w:multiLevelType w:val="hybridMultilevel"/>
     <w:tmpl w:val="B95C96CE"/>
@@ -13235,7 +15475,7 @@
       </w:rPr>
     </w:lvl>
   </w:abstractNum>
-  <w:abstractNum w:abstractNumId="4">
+  <w:abstractNum w:abstractNumId="5">
     <w:nsid w:val="15D12D1D"/>
     <w:multiLevelType w:val="hybridMultilevel"/>
     <w:tmpl w:val="23E677F6"/>
@@ -13348,7 +15588,7 @@
       </w:rPr>
     </w:lvl>
   </w:abstractNum>
-  <w:abstractNum w:abstractNumId="5">
+  <w:abstractNum w:abstractNumId="6">
     <w:nsid w:val="1D3E0DB8"/>
     <w:multiLevelType w:val="hybridMultilevel"/>
     <w:tmpl w:val="F7066586"/>
@@ -13437,7 +15677,7 @@
       </w:pPr>
     </w:lvl>
   </w:abstractNum>
-  <w:abstractNum w:abstractNumId="6">
+  <w:abstractNum w:abstractNumId="7">
     <w:nsid w:val="1EF00ACD"/>
     <w:multiLevelType w:val="hybridMultilevel"/>
     <w:tmpl w:val="171E61D4"/>
@@ -13551,7 +15791,7 @@
       </w:rPr>
     </w:lvl>
   </w:abstractNum>
-  <w:abstractNum w:abstractNumId="7">
+  <w:abstractNum w:abstractNumId="8">
     <w:nsid w:val="2D76490A"/>
     <w:multiLevelType w:val="hybridMultilevel"/>
     <w:tmpl w:val="6C7ADF9C"/>
@@ -13664,7 +15904,7 @@
       </w:rPr>
     </w:lvl>
   </w:abstractNum>
-  <w:abstractNum w:abstractNumId="8">
+  <w:abstractNum w:abstractNumId="9">
     <w:nsid w:val="321936EC"/>
     <w:multiLevelType w:val="hybridMultilevel"/>
     <w:tmpl w:val="669AA9A6"/>
@@ -13778,7 +16018,7 @@
       </w:rPr>
     </w:lvl>
   </w:abstractNum>
-  <w:abstractNum w:abstractNumId="9">
+  <w:abstractNum w:abstractNumId="10">
     <w:nsid w:val="338E10F7"/>
     <w:multiLevelType w:val="hybridMultilevel"/>
     <w:tmpl w:val="963AA3B0"/>
@@ -13892,7 +16132,7 @@
       </w:rPr>
     </w:lvl>
   </w:abstractNum>
-  <w:abstractNum w:abstractNumId="10">
+  <w:abstractNum w:abstractNumId="11">
     <w:nsid w:val="34197013"/>
     <w:multiLevelType w:val="hybridMultilevel"/>
     <w:tmpl w:val="D680A37A"/>
@@ -14006,7 +16246,7 @@
       </w:rPr>
     </w:lvl>
   </w:abstractNum>
-  <w:abstractNum w:abstractNumId="11">
+  <w:abstractNum w:abstractNumId="12">
     <w:nsid w:val="3A5636EE"/>
     <w:multiLevelType w:val="hybridMultilevel"/>
     <w:tmpl w:val="0DD276C6"/>
@@ -14119,7 +16359,7 @@
       </w:rPr>
     </w:lvl>
   </w:abstractNum>
-  <w:abstractNum w:abstractNumId="12">
+  <w:abstractNum w:abstractNumId="13">
     <w:nsid w:val="3A823A34"/>
     <w:multiLevelType w:val="hybridMultilevel"/>
     <w:tmpl w:val="56627748"/>
@@ -14232,7 +16472,7 @@
       </w:rPr>
     </w:lvl>
   </w:abstractNum>
-  <w:abstractNum w:abstractNumId="13">
+  <w:abstractNum w:abstractNumId="14">
     <w:nsid w:val="3C5F3BB9"/>
     <w:multiLevelType w:val="hybridMultilevel"/>
     <w:tmpl w:val="9BA6D4F0"/>
@@ -14345,7 +16585,7 @@
       </w:rPr>
     </w:lvl>
   </w:abstractNum>
-  <w:abstractNum w:abstractNumId="14">
+  <w:abstractNum w:abstractNumId="15">
     <w:nsid w:val="3E854402"/>
     <w:multiLevelType w:val="hybridMultilevel"/>
     <w:tmpl w:val="90C2C616"/>
@@ -14458,7 +16698,7 @@
       </w:rPr>
     </w:lvl>
   </w:abstractNum>
-  <w:abstractNum w:abstractNumId="15">
+  <w:abstractNum w:abstractNumId="16">
     <w:nsid w:val="44640600"/>
     <w:multiLevelType w:val="hybridMultilevel"/>
     <w:tmpl w:val="D2081F68"/>
@@ -14571,7 +16811,7 @@
       </w:rPr>
     </w:lvl>
   </w:abstractNum>
-  <w:abstractNum w:abstractNumId="16">
+  <w:abstractNum w:abstractNumId="17">
     <w:nsid w:val="4ACC4885"/>
     <w:multiLevelType w:val="hybridMultilevel"/>
     <w:tmpl w:val="D15AFE78"/>
@@ -14684,7 +16924,7 @@
       </w:rPr>
     </w:lvl>
   </w:abstractNum>
-  <w:abstractNum w:abstractNumId="17">
+  <w:abstractNum w:abstractNumId="18">
     <w:nsid w:val="4BBC37D9"/>
     <w:multiLevelType w:val="multilevel"/>
     <w:tmpl w:val="2898ACE8"/>
@@ -14805,7 +17045,7 @@
       </w:rPr>
     </w:lvl>
   </w:abstractNum>
-  <w:abstractNum w:abstractNumId="18">
+  <w:abstractNum w:abstractNumId="19">
     <w:nsid w:val="4C202091"/>
     <w:multiLevelType w:val="hybridMultilevel"/>
     <w:tmpl w:val="1FEC2C7A"/>
@@ -14918,7 +17158,121 @@
       </w:rPr>
     </w:lvl>
   </w:abstractNum>
-  <w:abstractNum w:abstractNumId="19">
+  <w:abstractNum w:abstractNumId="20">
+    <w:nsid w:val="5EC50068"/>
+    <w:multiLevelType w:val="hybridMultilevel"/>
+    <w:tmpl w:val="E1227DF6"/>
+    <w:lvl w:ilvl="0" w:tplc="04090007">
+      <w:start w:val="1"/>
+      <w:numFmt w:val="bullet"/>
+      <w:lvlText w:val=""/>
+      <w:lvlPicBulletId w:val="1"/>
+      <w:lvlJc w:val="left"/>
+      <w:pPr>
+        <w:ind w:left="720" w:hanging="360"/>
+      </w:pPr>
+      <w:rPr>
+        <w:rFonts w:ascii="Symbol" w:hAnsi="Symbol" w:hint="default"/>
+      </w:rPr>
+    </w:lvl>
+    <w:lvl w:ilvl="1" w:tplc="04090003" w:tentative="1">
+      <w:start w:val="1"/>
+      <w:numFmt w:val="bullet"/>
+      <w:lvlText w:val="o"/>
+      <w:lvlJc w:val="left"/>
+      <w:pPr>
+        <w:ind w:left="1440" w:hanging="360"/>
+      </w:pPr>
+      <w:rPr>
+        <w:rFonts w:ascii="Courier New" w:hAnsi="Courier New" w:cs="Courier New" w:hint="default"/>
+      </w:rPr>
+    </w:lvl>
+    <w:lvl w:ilvl="2" w:tplc="04090005" w:tentative="1">
+      <w:start w:val="1"/>
+      <w:numFmt w:val="bullet"/>
+      <w:lvlText w:val=""/>
+      <w:lvlJc w:val="left"/>
+      <w:pPr>
+        <w:ind w:left="2160" w:hanging="360"/>
+      </w:pPr>
+      <w:rPr>
+        <w:rFonts w:ascii="Wingdings" w:hAnsi="Wingdings" w:hint="default"/>
+      </w:rPr>
+    </w:lvl>
+    <w:lvl w:ilvl="3" w:tplc="04090001" w:tentative="1">
+      <w:start w:val="1"/>
+      <w:numFmt w:val="bullet"/>
+      <w:lvlText w:val=""/>
+      <w:lvlJc w:val="left"/>
+      <w:pPr>
+        <w:ind w:left="2880" w:hanging="360"/>
+      </w:pPr>
+      <w:rPr>
+        <w:rFonts w:ascii="Symbol" w:hAnsi="Symbol" w:hint="default"/>
+      </w:rPr>
+    </w:lvl>
+    <w:lvl w:ilvl="4" w:tplc="04090003" w:tentative="1">
+      <w:start w:val="1"/>
+      <w:numFmt w:val="bullet"/>
+      <w:lvlText w:val="o"/>
+      <w:lvlJc w:val="left"/>
+      <w:pPr>
+        <w:ind w:left="3600" w:hanging="360"/>
+      </w:pPr>
+      <w:rPr>
+        <w:rFonts w:ascii="Courier New" w:hAnsi="Courier New" w:cs="Courier New" w:hint="default"/>
+      </w:rPr>
+    </w:lvl>
+    <w:lvl w:ilvl="5" w:tplc="04090005" w:tentative="1">
+      <w:start w:val="1"/>
+      <w:numFmt w:val="bullet"/>
+      <w:lvlText w:val=""/>
+      <w:lvlJc w:val="left"/>
+      <w:pPr>
+        <w:ind w:left="4320" w:hanging="360"/>
+      </w:pPr>
+      <w:rPr>
+        <w:rFonts w:ascii="Wingdings" w:hAnsi="Wingdings" w:hint="default"/>
+      </w:rPr>
+    </w:lvl>
+    <w:lvl w:ilvl="6" w:tplc="04090001" w:tentative="1">
+      <w:start w:val="1"/>
+      <w:numFmt w:val="bullet"/>
+      <w:lvlText w:val=""/>
+      <w:lvlJc w:val="left"/>
+      <w:pPr>
+        <w:ind w:left="5040" w:hanging="360"/>
+      </w:pPr>
+      <w:rPr>
+        <w:rFonts w:ascii="Symbol" w:hAnsi="Symbol" w:hint="default"/>
+      </w:rPr>
+    </w:lvl>
+    <w:lvl w:ilvl="7" w:tplc="04090003" w:tentative="1">
+      <w:start w:val="1"/>
+      <w:numFmt w:val="bullet"/>
+      <w:lvlText w:val="o"/>
+      <w:lvlJc w:val="left"/>
+      <w:pPr>
+        <w:ind w:left="5760" w:hanging="360"/>
+      </w:pPr>
+      <w:rPr>
+        <w:rFonts w:ascii="Courier New" w:hAnsi="Courier New" w:cs="Courier New" w:hint="default"/>
+      </w:rPr>
+    </w:lvl>
+    <w:lvl w:ilvl="8" w:tplc="04090005" w:tentative="1">
+      <w:start w:val="1"/>
+      <w:numFmt w:val="bullet"/>
+      <w:lvlText w:val=""/>
+      <w:lvlJc w:val="left"/>
+      <w:pPr>
+        <w:ind w:left="6480" w:hanging="360"/>
+      </w:pPr>
+      <w:rPr>
+        <w:rFonts w:ascii="Wingdings" w:hAnsi="Wingdings" w:hint="default"/>
+      </w:rPr>
+    </w:lvl>
+  </w:abstractNum>
+  <w:abstractNum w:abstractNumId="21">
     <w:nsid w:val="67795C64"/>
     <w:multiLevelType w:val="hybridMultilevel"/>
     <w:tmpl w:val="5AD8A97E"/>
@@ -15031,7 +17385,7 @@
       </w:rPr>
     </w:lvl>
   </w:abstractNum>
-  <w:abstractNum w:abstractNumId="20">
+  <w:abstractNum w:abstractNumId="22">
     <w:nsid w:val="684E4355"/>
     <w:multiLevelType w:val="hybridMultilevel"/>
     <w:tmpl w:val="F7066586"/>
@@ -15120,7 +17474,7 @@
       </w:pPr>
     </w:lvl>
   </w:abstractNum>
-  <w:abstractNum w:abstractNumId="21">
+  <w:abstractNum w:abstractNumId="23">
     <w:nsid w:val="6CA54F7E"/>
     <w:multiLevelType w:val="hybridMultilevel"/>
     <w:tmpl w:val="C0E2175C"/>
@@ -15233,7 +17587,7 @@
       </w:rPr>
     </w:lvl>
   </w:abstractNum>
-  <w:abstractNum w:abstractNumId="22">
+  <w:abstractNum w:abstractNumId="24">
     <w:nsid w:val="7B67778A"/>
     <w:multiLevelType w:val="hybridMultilevel"/>
     <w:tmpl w:val="948AF672"/>
@@ -15347,73 +17701,79 @@
     </w:lvl>
   </w:abstractNum>
   <w:num w:numId="1">
-    <w:abstractNumId w:val="17"/>
+    <w:abstractNumId w:val="18"/>
   </w:num>
   <w:num w:numId="2">
-    <w:abstractNumId w:val="21"/>
+    <w:abstractNumId w:val="23"/>
   </w:num>
   <w:num w:numId="3">
-    <w:abstractNumId w:val="18"/>
+    <w:abstractNumId w:val="19"/>
   </w:num>
   <w:num w:numId="4">
     <w:abstractNumId w:val="1"/>
   </w:num>
   <w:num w:numId="5">
-    <w:abstractNumId w:val="15"/>
+    <w:abstractNumId w:val="16"/>
   </w:num>
   <w:num w:numId="6">
-    <w:abstractNumId w:val="19"/>
+    <w:abstractNumId w:val="21"/>
   </w:num>
   <w:num w:numId="7">
-    <w:abstractNumId w:val="6"/>
+    <w:abstractNumId w:val="7"/>
   </w:num>
   <w:num w:numId="8">
-    <w:abstractNumId w:val="10"/>
+    <w:abstractNumId w:val="11"/>
   </w:num>
   <w:num w:numId="9">
-    <w:abstractNumId w:val="20"/>
+    <w:abstractNumId w:val="22"/>
   </w:num>
   <w:num w:numId="10">
     <w:abstractNumId w:val="0"/>
   </w:num>
   <w:num w:numId="11">
+    <w:abstractNumId w:val="6"/>
+  </w:num>
+  <w:num w:numId="12">
+    <w:abstractNumId w:val="3"/>
+  </w:num>
+  <w:num w:numId="13">
+    <w:abstractNumId w:val="17"/>
+  </w:num>
+  <w:num w:numId="14">
     <w:abstractNumId w:val="5"/>
   </w:num>
-  <w:num w:numId="12">
+  <w:num w:numId="15">
+    <w:abstractNumId w:val="4"/>
+  </w:num>
+  <w:num w:numId="16">
+    <w:abstractNumId w:val="15"/>
+  </w:num>
+  <w:num w:numId="17">
+    <w:abstractNumId w:val="12"/>
+  </w:num>
+  <w:num w:numId="18">
+    <w:abstractNumId w:val="8"/>
+  </w:num>
+  <w:num w:numId="19">
+    <w:abstractNumId w:val="24"/>
+  </w:num>
+  <w:num w:numId="20">
+    <w:abstractNumId w:val="14"/>
+  </w:num>
+  <w:num w:numId="21">
+    <w:abstractNumId w:val="10"/>
+  </w:num>
+  <w:num w:numId="22">
+    <w:abstractNumId w:val="9"/>
+  </w:num>
+  <w:num w:numId="23">
+    <w:abstractNumId w:val="13"/>
+  </w:num>
+  <w:num w:numId="24">
     <w:abstractNumId w:val="2"/>
   </w:num>
-  <w:num w:numId="13">
-    <w:abstractNumId w:val="16"/>
-  </w:num>
-  <w:num w:numId="14">
-    <w:abstractNumId w:val="4"/>
-  </w:num>
-  <w:num w:numId="15">
-    <w:abstractNumId w:val="3"/>
-  </w:num>
-  <w:num w:numId="16">
-    <w:abstractNumId w:val="14"/>
-  </w:num>
-  <w:num w:numId="17">
-    <w:abstractNumId w:val="11"/>
-  </w:num>
-  <w:num w:numId="18">
-    <w:abstractNumId w:val="7"/>
-  </w:num>
-  <w:num w:numId="19">
-    <w:abstractNumId w:val="22"/>
-  </w:num>
-  <w:num w:numId="20">
-    <w:abstractNumId w:val="13"/>
-  </w:num>
-  <w:num w:numId="21">
-    <w:abstractNumId w:val="9"/>
-  </w:num>
-  <w:num w:numId="22">
-    <w:abstractNumId w:val="8"/>
-  </w:num>
-  <w:num w:numId="23">
-    <w:abstractNumId w:val="12"/>
+  <w:num w:numId="25">
+    <w:abstractNumId w:val="20"/>
   </w:num>
   <w:numIdMacAtCleanup w:val="17"/>
 </w:numbering>
@@ -15466,7 +17826,7 @@
     <w:lsdException w:name="Hyperlink" w:uiPriority="0"/>
     <w:lsdException w:name="Strong" w:semiHidden="0" w:uiPriority="22" w:unhideWhenUsed="0"/>
     <w:lsdException w:name="Emphasis" w:semiHidden="0" w:uiPriority="20" w:unhideWhenUsed="0" w:qFormat="1"/>
-    <w:lsdException w:name="Table Grid" w:semiHidden="0" w:uiPriority="1" w:unhideWhenUsed="0"/>
+    <w:lsdException w:name="Table Grid" w:semiHidden="0" w:uiPriority="59" w:unhideWhenUsed="0"/>
     <w:lsdException w:name="Placeholder Text" w:unhideWhenUsed="0"/>
     <w:lsdException w:name="No Spacing" w:semiHidden="0" w:uiPriority="1" w:unhideWhenUsed="0" w:qFormat="1"/>
     <w:lsdException w:name="Light Shading" w:semiHidden="0" w:uiPriority="60" w:unhideWhenUsed="0"/>
@@ -18307,7 +20667,7 @@
   <w:style w:type="table" w:styleId="TableGrid">
     <w:name w:val="Table Grid"/>
     <w:basedOn w:val="TableNormal"/>
-    <w:uiPriority w:val="1"/>
+    <w:uiPriority w:val="59"/>
     <w:rsid w:val="00A160AF"/>
     <w:pPr>
       <w:spacing w:after="0" w:line="240" w:lineRule="auto"/>
@@ -19424,6 +21784,259 @@
       </w:tcPr>
     </w:tblStylePr>
   </w:style>
+  <w:style w:type="table" w:styleId="MediumList2-Accent2">
+    <w:name w:val="Medium List 2 Accent 2"/>
+    <w:basedOn w:val="TableNormal"/>
+    <w:uiPriority w:val="66"/>
+    <w:rsid w:val="00CB1968"/>
+    <w:pPr>
+      <w:spacing w:after="0" w:line="240" w:lineRule="auto"/>
+    </w:pPr>
+    <w:rPr>
+      <w:rFonts w:asciiTheme="majorHAnsi" w:eastAsiaTheme="majorEastAsia" w:hAnsiTheme="majorHAnsi" w:cstheme="majorBidi"/>
+      <w:color w:val="000000" w:themeColor="text1"/>
+    </w:rPr>
+    <w:tblPr>
+      <w:tblStyleRowBandSize w:val="1"/>
+      <w:tblStyleColBandSize w:val="1"/>
+      <w:tblInd w:w="0" w:type="dxa"/>
+      <w:tblBorders>
+        <w:top w:val="single" w:sz="8" w:space="0" w:color="7598D9" w:themeColor="accent2"/>
+        <w:left w:val="single" w:sz="8" w:space="0" w:color="7598D9" w:themeColor="accent2"/>
+        <w:bottom w:val="single" w:sz="8" w:space="0" w:color="7598D9" w:themeColor="accent2"/>
+        <w:right w:val="single" w:sz="8" w:space="0" w:color="7598D9" w:themeColor="accent2"/>
+      </w:tblBorders>
+      <w:tblCellMar>
+        <w:top w:w="0" w:type="dxa"/>
+        <w:left w:w="108" w:type="dxa"/>
+        <w:bottom w:w="0" w:type="dxa"/>
+        <w:right w:w="108" w:type="dxa"/>
+      </w:tblCellMar>
+    </w:tblPr>
+    <w:tblStylePr w:type="firstRow">
+      <w:rPr>
+        <w:sz w:val="24"/>
+        <w:szCs w:val="24"/>
+      </w:rPr>
+      <w:tblPr/>
+      <w:tcPr>
+        <w:tcBorders>
+          <w:top w:val="nil"/>
+          <w:left w:val="nil"/>
+          <w:bottom w:val="single" w:sz="24" w:space="0" w:color="7598D9" w:themeColor="accent2"/>
+          <w:right w:val="nil"/>
+          <w:insideH w:val="nil"/>
+          <w:insideV w:val="nil"/>
+        </w:tcBorders>
+        <w:shd w:val="clear" w:color="auto" w:fill="FFFFFF" w:themeFill="background1"/>
+      </w:tcPr>
+    </w:tblStylePr>
+    <w:tblStylePr w:type="lastRow">
+      <w:tblPr/>
+      <w:tcPr>
+        <w:tcBorders>
+          <w:top w:val="single" w:sz="8" w:space="0" w:color="7598D9" w:themeColor="accent2"/>
+          <w:left w:val="nil"/>
+          <w:bottom w:val="nil"/>
+          <w:right w:val="nil"/>
+          <w:insideH w:val="nil"/>
+          <w:insideV w:val="nil"/>
+        </w:tcBorders>
+        <w:shd w:val="clear" w:color="auto" w:fill="FFFFFF" w:themeFill="background1"/>
+      </w:tcPr>
+    </w:tblStylePr>
+    <w:tblStylePr w:type="firstCol">
+      <w:tblPr/>
+      <w:tcPr>
+        <w:tcBorders>
+          <w:top w:val="nil"/>
+          <w:left w:val="nil"/>
+          <w:bottom w:val="nil"/>
+          <w:right w:val="single" w:sz="8" w:space="0" w:color="7598D9" w:themeColor="accent2"/>
+          <w:insideH w:val="nil"/>
+          <w:insideV w:val="nil"/>
+        </w:tcBorders>
+        <w:shd w:val="clear" w:color="auto" w:fill="FFFFFF" w:themeFill="background1"/>
+      </w:tcPr>
+    </w:tblStylePr>
+    <w:tblStylePr w:type="lastCol">
+      <w:tblPr/>
+      <w:tcPr>
+        <w:tcBorders>
+          <w:top w:val="nil"/>
+          <w:left w:val="single" w:sz="8" w:space="0" w:color="7598D9" w:themeColor="accent2"/>
+          <w:bottom w:val="nil"/>
+          <w:right w:val="nil"/>
+          <w:insideH w:val="nil"/>
+          <w:insideV w:val="nil"/>
+        </w:tcBorders>
+        <w:shd w:val="clear" w:color="auto" w:fill="FFFFFF" w:themeFill="background1"/>
+      </w:tcPr>
+    </w:tblStylePr>
+    <w:tblStylePr w:type="band1Vert">
+      <w:tblPr/>
+      <w:tcPr>
+        <w:tcBorders>
+          <w:left w:val="nil"/>
+          <w:right w:val="nil"/>
+          <w:insideH w:val="nil"/>
+          <w:insideV w:val="nil"/>
+        </w:tcBorders>
+        <w:shd w:val="clear" w:color="auto" w:fill="DCE5F5" w:themeFill="accent2" w:themeFillTint="3F"/>
+      </w:tcPr>
+    </w:tblStylePr>
+    <w:tblStylePr w:type="band1Horz">
+      <w:tblPr/>
+      <w:tcPr>
+        <w:tcBorders>
+          <w:top w:val="nil"/>
+          <w:bottom w:val="nil"/>
+          <w:insideH w:val="nil"/>
+          <w:insideV w:val="nil"/>
+        </w:tcBorders>
+        <w:shd w:val="clear" w:color="auto" w:fill="DCE5F5" w:themeFill="accent2" w:themeFillTint="3F"/>
+      </w:tcPr>
+    </w:tblStylePr>
+    <w:tblStylePr w:type="nwCell">
+      <w:tblPr/>
+      <w:tcPr>
+        <w:shd w:val="clear" w:color="auto" w:fill="FFFFFF" w:themeFill="background1"/>
+      </w:tcPr>
+    </w:tblStylePr>
+    <w:tblStylePr w:type="swCell">
+      <w:tblPr/>
+      <w:tcPr>
+        <w:tcBorders>
+          <w:top w:val="nil"/>
+        </w:tcBorders>
+      </w:tcPr>
+    </w:tblStylePr>
+  </w:style>
+  <w:style w:type="table" w:styleId="MediumGrid2-Accent2">
+    <w:name w:val="Medium Grid 2 Accent 2"/>
+    <w:basedOn w:val="TableNormal"/>
+    <w:uiPriority w:val="68"/>
+    <w:rsid w:val="00CB1968"/>
+    <w:pPr>
+      <w:spacing w:after="0" w:line="240" w:lineRule="auto"/>
+    </w:pPr>
+    <w:rPr>
+      <w:rFonts w:asciiTheme="majorHAnsi" w:eastAsiaTheme="majorEastAsia" w:hAnsiTheme="majorHAnsi" w:cstheme="majorBidi"/>
+      <w:color w:val="000000" w:themeColor="text1"/>
+    </w:rPr>
+    <w:tblPr>
+      <w:tblStyleRowBandSize w:val="1"/>
+      <w:tblStyleColBandSize w:val="1"/>
+      <w:tblInd w:w="0" w:type="dxa"/>
+      <w:tblBorders>
+        <w:top w:val="single" w:sz="8" w:space="0" w:color="7598D9" w:themeColor="accent2"/>
+        <w:left w:val="single" w:sz="8" w:space="0" w:color="7598D9" w:themeColor="accent2"/>
+        <w:bottom w:val="single" w:sz="8" w:space="0" w:color="7598D9" w:themeColor="accent2"/>
+        <w:right w:val="single" w:sz="8" w:space="0" w:color="7598D9" w:themeColor="accent2"/>
+        <w:insideH w:val="single" w:sz="8" w:space="0" w:color="7598D9" w:themeColor="accent2"/>
+        <w:insideV w:val="single" w:sz="8" w:space="0" w:color="7598D9" w:themeColor="accent2"/>
+      </w:tblBorders>
+      <w:tblCellMar>
+        <w:top w:w="0" w:type="dxa"/>
+        <w:left w:w="108" w:type="dxa"/>
+        <w:bottom w:w="0" w:type="dxa"/>
+        <w:right w:w="108" w:type="dxa"/>
+      </w:tblCellMar>
+    </w:tblPr>
+    <w:tcPr>
+      <w:shd w:val="clear" w:color="auto" w:fill="DCE5F5" w:themeFill="accent2" w:themeFillTint="3F"/>
+    </w:tcPr>
+    <w:tblStylePr w:type="firstRow">
+      <w:rPr>
+        <w:b/>
+        <w:bCs/>
+        <w:color w:val="000000" w:themeColor="text1"/>
+      </w:rPr>
+      <w:tblPr/>
+      <w:tcPr>
+        <w:shd w:val="clear" w:color="auto" w:fill="F1F4FB" w:themeFill="accent2" w:themeFillTint="19"/>
+      </w:tcPr>
+    </w:tblStylePr>
+    <w:tblStylePr w:type="lastRow">
+      <w:rPr>
+        <w:b/>
+        <w:bCs/>
+        <w:color w:val="000000" w:themeColor="text1"/>
+      </w:rPr>
+      <w:tblPr/>
+      <w:tcPr>
+        <w:tcBorders>
+          <w:top w:val="single" w:sz="12" w:space="0" w:color="000000" w:themeColor="text1"/>
+          <w:left w:val="nil"/>
+          <w:bottom w:val="nil"/>
+          <w:right w:val="nil"/>
+          <w:insideH w:val="nil"/>
+          <w:insideV w:val="nil"/>
+        </w:tcBorders>
+        <w:shd w:val="clear" w:color="auto" w:fill="FFFFFF" w:themeFill="background1"/>
+      </w:tcPr>
+    </w:tblStylePr>
+    <w:tblStylePr w:type="firstCol">
+      <w:rPr>
+        <w:b/>
+        <w:bCs/>
+        <w:color w:val="000000" w:themeColor="text1"/>
+      </w:rPr>
+      <w:tblPr/>
+      <w:tcPr>
+        <w:tcBorders>
+          <w:top w:val="nil"/>
+          <w:left w:val="nil"/>
+          <w:bottom w:val="nil"/>
+          <w:right w:val="nil"/>
+          <w:insideH w:val="nil"/>
+          <w:insideV w:val="nil"/>
+        </w:tcBorders>
+        <w:shd w:val="clear" w:color="auto" w:fill="FFFFFF" w:themeFill="background1"/>
+      </w:tcPr>
+    </w:tblStylePr>
+    <w:tblStylePr w:type="lastCol">
+      <w:rPr>
+        <w:b w:val="0"/>
+        <w:bCs w:val="0"/>
+        <w:color w:val="000000" w:themeColor="text1"/>
+      </w:rPr>
+      <w:tblPr/>
+      <w:tcPr>
+        <w:tcBorders>
+          <w:top w:val="nil"/>
+          <w:left w:val="nil"/>
+          <w:bottom w:val="nil"/>
+          <w:right w:val="nil"/>
+          <w:insideH w:val="nil"/>
+          <w:insideV w:val="nil"/>
+        </w:tcBorders>
+        <w:shd w:val="clear" w:color="auto" w:fill="E3EAF7" w:themeFill="accent2" w:themeFillTint="33"/>
+      </w:tcPr>
+    </w:tblStylePr>
+    <w:tblStylePr w:type="band1Vert">
+      <w:tblPr/>
+      <w:tcPr>
+        <w:shd w:val="clear" w:color="auto" w:fill="BACBEC" w:themeFill="accent2" w:themeFillTint="7F"/>
+      </w:tcPr>
+    </w:tblStylePr>
+    <w:tblStylePr w:type="band1Horz">
+      <w:tblPr/>
+      <w:tcPr>
+        <w:tcBorders>
+          <w:insideH w:val="single" w:sz="6" w:space="0" w:color="7598D9" w:themeColor="accent2"/>
+          <w:insideV w:val="single" w:sz="6" w:space="0" w:color="7598D9" w:themeColor="accent2"/>
+        </w:tcBorders>
+        <w:shd w:val="clear" w:color="auto" w:fill="BACBEC" w:themeFill="accent2" w:themeFillTint="7F"/>
+      </w:tcPr>
+    </w:tblStylePr>
+    <w:tblStylePr w:type="nwCell">
+      <w:tblPr/>
+      <w:tcPr>
+        <w:shd w:val="clear" w:color="auto" w:fill="FFFFFF" w:themeFill="background1"/>
+      </w:tcPr>
+    </w:tblStylePr>
+  </w:style>
 </w:styles>
 </file>
 
@@ -19474,7 +22087,7 @@
     <w:lsdException w:name="Hyperlink" w:uiPriority="0"/>
     <w:lsdException w:name="Strong" w:semiHidden="0" w:uiPriority="22" w:unhideWhenUsed="0"/>
     <w:lsdException w:name="Emphasis" w:semiHidden="0" w:uiPriority="20" w:unhideWhenUsed="0" w:qFormat="1"/>
-    <w:lsdException w:name="Table Grid" w:semiHidden="0" w:uiPriority="1" w:unhideWhenUsed="0"/>
+    <w:lsdException w:name="Table Grid" w:semiHidden="0" w:uiPriority="59" w:unhideWhenUsed="0"/>
     <w:lsdException w:name="Placeholder Text" w:unhideWhenUsed="0"/>
     <w:lsdException w:name="No Spacing" w:semiHidden="0" w:uiPriority="1" w:unhideWhenUsed="0" w:qFormat="1"/>
     <w:lsdException w:name="Light Shading" w:semiHidden="0" w:uiPriority="60" w:unhideWhenUsed="0"/>
@@ -22315,7 +24928,7 @@
   <w:style w:type="table" w:styleId="TableGrid">
     <w:name w:val="Table Grid"/>
     <w:basedOn w:val="TableNormal"/>
-    <w:uiPriority w:val="1"/>
+    <w:uiPriority w:val="59"/>
     <w:rsid w:val="00A160AF"/>
     <w:pPr>
       <w:spacing w:after="0" w:line="240" w:lineRule="auto"/>
@@ -23429,6 +26042,259 @@
           <w:insideV w:val="nil"/>
         </w:tcBorders>
         <w:shd w:val="clear" w:color="auto" w:fill="EAEDF4" w:themeFill="accent5" w:themeFillTint="3F"/>
+      </w:tcPr>
+    </w:tblStylePr>
+  </w:style>
+  <w:style w:type="table" w:styleId="MediumList2-Accent2">
+    <w:name w:val="Medium List 2 Accent 2"/>
+    <w:basedOn w:val="TableNormal"/>
+    <w:uiPriority w:val="66"/>
+    <w:rsid w:val="00CB1968"/>
+    <w:pPr>
+      <w:spacing w:after="0" w:line="240" w:lineRule="auto"/>
+    </w:pPr>
+    <w:rPr>
+      <w:rFonts w:asciiTheme="majorHAnsi" w:eastAsiaTheme="majorEastAsia" w:hAnsiTheme="majorHAnsi" w:cstheme="majorBidi"/>
+      <w:color w:val="000000" w:themeColor="text1"/>
+    </w:rPr>
+    <w:tblPr>
+      <w:tblStyleRowBandSize w:val="1"/>
+      <w:tblStyleColBandSize w:val="1"/>
+      <w:tblInd w:w="0" w:type="dxa"/>
+      <w:tblBorders>
+        <w:top w:val="single" w:sz="8" w:space="0" w:color="7598D9" w:themeColor="accent2"/>
+        <w:left w:val="single" w:sz="8" w:space="0" w:color="7598D9" w:themeColor="accent2"/>
+        <w:bottom w:val="single" w:sz="8" w:space="0" w:color="7598D9" w:themeColor="accent2"/>
+        <w:right w:val="single" w:sz="8" w:space="0" w:color="7598D9" w:themeColor="accent2"/>
+      </w:tblBorders>
+      <w:tblCellMar>
+        <w:top w:w="0" w:type="dxa"/>
+        <w:left w:w="108" w:type="dxa"/>
+        <w:bottom w:w="0" w:type="dxa"/>
+        <w:right w:w="108" w:type="dxa"/>
+      </w:tblCellMar>
+    </w:tblPr>
+    <w:tblStylePr w:type="firstRow">
+      <w:rPr>
+        <w:sz w:val="24"/>
+        <w:szCs w:val="24"/>
+      </w:rPr>
+      <w:tblPr/>
+      <w:tcPr>
+        <w:tcBorders>
+          <w:top w:val="nil"/>
+          <w:left w:val="nil"/>
+          <w:bottom w:val="single" w:sz="24" w:space="0" w:color="7598D9" w:themeColor="accent2"/>
+          <w:right w:val="nil"/>
+          <w:insideH w:val="nil"/>
+          <w:insideV w:val="nil"/>
+        </w:tcBorders>
+        <w:shd w:val="clear" w:color="auto" w:fill="FFFFFF" w:themeFill="background1"/>
+      </w:tcPr>
+    </w:tblStylePr>
+    <w:tblStylePr w:type="lastRow">
+      <w:tblPr/>
+      <w:tcPr>
+        <w:tcBorders>
+          <w:top w:val="single" w:sz="8" w:space="0" w:color="7598D9" w:themeColor="accent2"/>
+          <w:left w:val="nil"/>
+          <w:bottom w:val="nil"/>
+          <w:right w:val="nil"/>
+          <w:insideH w:val="nil"/>
+          <w:insideV w:val="nil"/>
+        </w:tcBorders>
+        <w:shd w:val="clear" w:color="auto" w:fill="FFFFFF" w:themeFill="background1"/>
+      </w:tcPr>
+    </w:tblStylePr>
+    <w:tblStylePr w:type="firstCol">
+      <w:tblPr/>
+      <w:tcPr>
+        <w:tcBorders>
+          <w:top w:val="nil"/>
+          <w:left w:val="nil"/>
+          <w:bottom w:val="nil"/>
+          <w:right w:val="single" w:sz="8" w:space="0" w:color="7598D9" w:themeColor="accent2"/>
+          <w:insideH w:val="nil"/>
+          <w:insideV w:val="nil"/>
+        </w:tcBorders>
+        <w:shd w:val="clear" w:color="auto" w:fill="FFFFFF" w:themeFill="background1"/>
+      </w:tcPr>
+    </w:tblStylePr>
+    <w:tblStylePr w:type="lastCol">
+      <w:tblPr/>
+      <w:tcPr>
+        <w:tcBorders>
+          <w:top w:val="nil"/>
+          <w:left w:val="single" w:sz="8" w:space="0" w:color="7598D9" w:themeColor="accent2"/>
+          <w:bottom w:val="nil"/>
+          <w:right w:val="nil"/>
+          <w:insideH w:val="nil"/>
+          <w:insideV w:val="nil"/>
+        </w:tcBorders>
+        <w:shd w:val="clear" w:color="auto" w:fill="FFFFFF" w:themeFill="background1"/>
+      </w:tcPr>
+    </w:tblStylePr>
+    <w:tblStylePr w:type="band1Vert">
+      <w:tblPr/>
+      <w:tcPr>
+        <w:tcBorders>
+          <w:left w:val="nil"/>
+          <w:right w:val="nil"/>
+          <w:insideH w:val="nil"/>
+          <w:insideV w:val="nil"/>
+        </w:tcBorders>
+        <w:shd w:val="clear" w:color="auto" w:fill="DCE5F5" w:themeFill="accent2" w:themeFillTint="3F"/>
+      </w:tcPr>
+    </w:tblStylePr>
+    <w:tblStylePr w:type="band1Horz">
+      <w:tblPr/>
+      <w:tcPr>
+        <w:tcBorders>
+          <w:top w:val="nil"/>
+          <w:bottom w:val="nil"/>
+          <w:insideH w:val="nil"/>
+          <w:insideV w:val="nil"/>
+        </w:tcBorders>
+        <w:shd w:val="clear" w:color="auto" w:fill="DCE5F5" w:themeFill="accent2" w:themeFillTint="3F"/>
+      </w:tcPr>
+    </w:tblStylePr>
+    <w:tblStylePr w:type="nwCell">
+      <w:tblPr/>
+      <w:tcPr>
+        <w:shd w:val="clear" w:color="auto" w:fill="FFFFFF" w:themeFill="background1"/>
+      </w:tcPr>
+    </w:tblStylePr>
+    <w:tblStylePr w:type="swCell">
+      <w:tblPr/>
+      <w:tcPr>
+        <w:tcBorders>
+          <w:top w:val="nil"/>
+        </w:tcBorders>
+      </w:tcPr>
+    </w:tblStylePr>
+  </w:style>
+  <w:style w:type="table" w:styleId="MediumGrid2-Accent2">
+    <w:name w:val="Medium Grid 2 Accent 2"/>
+    <w:basedOn w:val="TableNormal"/>
+    <w:uiPriority w:val="68"/>
+    <w:rsid w:val="00CB1968"/>
+    <w:pPr>
+      <w:spacing w:after="0" w:line="240" w:lineRule="auto"/>
+    </w:pPr>
+    <w:rPr>
+      <w:rFonts w:asciiTheme="majorHAnsi" w:eastAsiaTheme="majorEastAsia" w:hAnsiTheme="majorHAnsi" w:cstheme="majorBidi"/>
+      <w:color w:val="000000" w:themeColor="text1"/>
+    </w:rPr>
+    <w:tblPr>
+      <w:tblStyleRowBandSize w:val="1"/>
+      <w:tblStyleColBandSize w:val="1"/>
+      <w:tblInd w:w="0" w:type="dxa"/>
+      <w:tblBorders>
+        <w:top w:val="single" w:sz="8" w:space="0" w:color="7598D9" w:themeColor="accent2"/>
+        <w:left w:val="single" w:sz="8" w:space="0" w:color="7598D9" w:themeColor="accent2"/>
+        <w:bottom w:val="single" w:sz="8" w:space="0" w:color="7598D9" w:themeColor="accent2"/>
+        <w:right w:val="single" w:sz="8" w:space="0" w:color="7598D9" w:themeColor="accent2"/>
+        <w:insideH w:val="single" w:sz="8" w:space="0" w:color="7598D9" w:themeColor="accent2"/>
+        <w:insideV w:val="single" w:sz="8" w:space="0" w:color="7598D9" w:themeColor="accent2"/>
+      </w:tblBorders>
+      <w:tblCellMar>
+        <w:top w:w="0" w:type="dxa"/>
+        <w:left w:w="108" w:type="dxa"/>
+        <w:bottom w:w="0" w:type="dxa"/>
+        <w:right w:w="108" w:type="dxa"/>
+      </w:tblCellMar>
+    </w:tblPr>
+    <w:tcPr>
+      <w:shd w:val="clear" w:color="auto" w:fill="DCE5F5" w:themeFill="accent2" w:themeFillTint="3F"/>
+    </w:tcPr>
+    <w:tblStylePr w:type="firstRow">
+      <w:rPr>
+        <w:b/>
+        <w:bCs/>
+        <w:color w:val="000000" w:themeColor="text1"/>
+      </w:rPr>
+      <w:tblPr/>
+      <w:tcPr>
+        <w:shd w:val="clear" w:color="auto" w:fill="F1F4FB" w:themeFill="accent2" w:themeFillTint="19"/>
+      </w:tcPr>
+    </w:tblStylePr>
+    <w:tblStylePr w:type="lastRow">
+      <w:rPr>
+        <w:b/>
+        <w:bCs/>
+        <w:color w:val="000000" w:themeColor="text1"/>
+      </w:rPr>
+      <w:tblPr/>
+      <w:tcPr>
+        <w:tcBorders>
+          <w:top w:val="single" w:sz="12" w:space="0" w:color="000000" w:themeColor="text1"/>
+          <w:left w:val="nil"/>
+          <w:bottom w:val="nil"/>
+          <w:right w:val="nil"/>
+          <w:insideH w:val="nil"/>
+          <w:insideV w:val="nil"/>
+        </w:tcBorders>
+        <w:shd w:val="clear" w:color="auto" w:fill="FFFFFF" w:themeFill="background1"/>
+      </w:tcPr>
+    </w:tblStylePr>
+    <w:tblStylePr w:type="firstCol">
+      <w:rPr>
+        <w:b/>
+        <w:bCs/>
+        <w:color w:val="000000" w:themeColor="text1"/>
+      </w:rPr>
+      <w:tblPr/>
+      <w:tcPr>
+        <w:tcBorders>
+          <w:top w:val="nil"/>
+          <w:left w:val="nil"/>
+          <w:bottom w:val="nil"/>
+          <w:right w:val="nil"/>
+          <w:insideH w:val="nil"/>
+          <w:insideV w:val="nil"/>
+        </w:tcBorders>
+        <w:shd w:val="clear" w:color="auto" w:fill="FFFFFF" w:themeFill="background1"/>
+      </w:tcPr>
+    </w:tblStylePr>
+    <w:tblStylePr w:type="lastCol">
+      <w:rPr>
+        <w:b w:val="0"/>
+        <w:bCs w:val="0"/>
+        <w:color w:val="000000" w:themeColor="text1"/>
+      </w:rPr>
+      <w:tblPr/>
+      <w:tcPr>
+        <w:tcBorders>
+          <w:top w:val="nil"/>
+          <w:left w:val="nil"/>
+          <w:bottom w:val="nil"/>
+          <w:right w:val="nil"/>
+          <w:insideH w:val="nil"/>
+          <w:insideV w:val="nil"/>
+        </w:tcBorders>
+        <w:shd w:val="clear" w:color="auto" w:fill="E3EAF7" w:themeFill="accent2" w:themeFillTint="33"/>
+      </w:tcPr>
+    </w:tblStylePr>
+    <w:tblStylePr w:type="band1Vert">
+      <w:tblPr/>
+      <w:tcPr>
+        <w:shd w:val="clear" w:color="auto" w:fill="BACBEC" w:themeFill="accent2" w:themeFillTint="7F"/>
+      </w:tcPr>
+    </w:tblStylePr>
+    <w:tblStylePr w:type="band1Horz">
+      <w:tblPr/>
+      <w:tcPr>
+        <w:tcBorders>
+          <w:insideH w:val="single" w:sz="6" w:space="0" w:color="7598D9" w:themeColor="accent2"/>
+          <w:insideV w:val="single" w:sz="6" w:space="0" w:color="7598D9" w:themeColor="accent2"/>
+        </w:tcBorders>
+        <w:shd w:val="clear" w:color="auto" w:fill="BACBEC" w:themeFill="accent2" w:themeFillTint="7F"/>
+      </w:tcPr>
+    </w:tblStylePr>
+    <w:tblStylePr w:type="nwCell">
+      <w:tblPr/>
+      <w:tcPr>
+        <w:shd w:val="clear" w:color="auto" w:fill="FFFFFF" w:themeFill="background1"/>
       </w:tcPr>
     </w:tblStylePr>
   </w:style>
@@ -23548,9 +26414,8 @@
     <w:panose1 w:val="020B0604020202020204"/>
     <w:charset w:val="00"/>
     <w:family w:val="swiss"/>
-    <w:notTrueType/>
     <w:pitch w:val="variable"/>
-    <w:sig w:usb0="00000003" w:usb1="00000000" w:usb2="00000000" w:usb3="00000000" w:csb0="00000001" w:csb1="00000000"/>
+    <w:sig w:usb0="E0002AFF" w:usb1="C0007843" w:usb2="00000009" w:usb3="00000000" w:csb0="000001FF" w:csb1="00000000"/>
   </w:font>
   <w:font w:name="Arial Narrow">
     <w:panose1 w:val="020B0606020202030204"/>
@@ -23946,6 +26811,7 @@
   <w:rsids>
     <w:rsidRoot w:val="003773E6"/>
     <w:rsid w:val="00017A67"/>
+    <w:rsid w:val="00037201"/>
     <w:rsid w:val="00162AF5"/>
     <w:rsid w:val="0022438C"/>
     <w:rsid w:val="00230740"/>
@@ -25161,7 +28027,7 @@
 </file>
 
 <file path=customXml/itemProps2.xml><?xml version="1.0" encoding="utf-8"?>
-<ds:datastoreItem xmlns:ds="http://schemas.openxmlformats.org/officeDocument/2006/customXml" ds:itemID="{005542A3-BA78-4919-AAE6-B539E31B9D92}">
+<ds:datastoreItem xmlns:ds="http://schemas.openxmlformats.org/officeDocument/2006/customXml" ds:itemID="{77534E57-79C2-42F4-B91C-F0A00D9E2810}">
   <ds:schemaRefs>
     <ds:schemaRef ds:uri="http://schemas.openxmlformats.org/officeDocument/2006/bibliography"/>
   </ds:schemaRefs>
